--- a/UX/Projeto de Interface com o usuário - Psystem.docx
+++ b/UX/Projeto de Interface com o usuário - Psystem.docx
@@ -1,6 +1,6 @@
 
 <file path=word/document.xml><?xml version="1.0" encoding="utf-8"?>
-<w:document xmlns:wpc="http://schemas.microsoft.com/office/word/2010/wordprocessingCanvas" xmlns:cx="http://schemas.microsoft.com/office/drawing/2014/chartex" xmlns:cx1="http://schemas.microsoft.com/office/drawing/2015/9/8/chartex" xmlns:cx2="http://schemas.microsoft.com/office/drawing/2015/10/21/chartex" xmlns:cx3="http://schemas.microsoft.com/office/drawing/2016/5/9/chartex" xmlns:cx4="http://schemas.microsoft.com/office/drawing/2016/5/10/chartex" xmlns:cx5="http://schemas.microsoft.com/office/drawing/2016/5/11/chartex" xmlns:mc="http://schemas.openxmlformats.org/markup-compatibility/2006" xmlns:o="urn:schemas-microsoft-com:office:office" xmlns:r="http://schemas.openxmlformats.org/officeDocument/2006/relationships" xmlns:m="http://schemas.openxmlformats.org/officeDocument/2006/math" xmlns:v="urn:schemas-microsoft-com:vml" xmlns:wp14="http://schemas.microsoft.com/office/word/2010/wordprocessingDrawing" xmlns:wp="http://schemas.openxmlformats.org/drawingml/2006/wordprocessingDrawing" xmlns:w10="urn:schemas-microsoft-com:office:word" xmlns:w="http://schemas.openxmlformats.org/wordprocessingml/2006/main" xmlns:w14="http://schemas.microsoft.com/office/word/2010/wordml" xmlns:w15="http://schemas.microsoft.com/office/word/2012/wordml" xmlns:w16se="http://schemas.microsoft.com/office/word/2015/wordml/symex" xmlns:wpg="http://schemas.microsoft.com/office/word/2010/wordprocessingGroup" xmlns:wpi="http://schemas.microsoft.com/office/word/2010/wordprocessingInk" xmlns:wne="http://schemas.microsoft.com/office/word/2006/wordml" xmlns:wps="http://schemas.microsoft.com/office/word/2010/wordprocessingShape" mc:Ignorable="w14 w15 w16se wp14">
+<w:document xmlns:wpc="http://schemas.microsoft.com/office/word/2010/wordprocessingCanvas" xmlns:mc="http://schemas.openxmlformats.org/markup-compatibility/2006" xmlns:o="urn:schemas-microsoft-com:office:office" xmlns:r="http://schemas.openxmlformats.org/officeDocument/2006/relationships" xmlns:m="http://schemas.openxmlformats.org/officeDocument/2006/math" xmlns:v="urn:schemas-microsoft-com:vml" xmlns:wp14="http://schemas.microsoft.com/office/word/2010/wordprocessingDrawing" xmlns:wp="http://schemas.openxmlformats.org/drawingml/2006/wordprocessingDrawing" xmlns:w10="urn:schemas-microsoft-com:office:word" xmlns:w="http://schemas.openxmlformats.org/wordprocessingml/2006/main" xmlns:w14="http://schemas.microsoft.com/office/word/2010/wordml" xmlns:w15="http://schemas.microsoft.com/office/word/2012/wordml" xmlns:wpg="http://schemas.microsoft.com/office/word/2010/wordprocessingGroup" xmlns:wpi="http://schemas.microsoft.com/office/word/2010/wordprocessingInk" xmlns:wne="http://schemas.microsoft.com/office/word/2006/wordml" xmlns:wps="http://schemas.microsoft.com/office/word/2010/wordprocessingShape" mc:Ignorable="w14 w15 wp14">
   <w:body>
     <w:p/>
     <w:p>
@@ -134,7 +134,6 @@
           <w:szCs w:val="40"/>
         </w:rPr>
       </w:pPr>
-      <w:proofErr w:type="spellStart"/>
       <w:r>
         <w:rPr>
           <w:rFonts w:ascii="Arial" w:hAnsi="Arial" w:cs="Arial"/>
@@ -143,7 +142,6 @@
         </w:rPr>
         <w:t>Psystem</w:t>
       </w:r>
-      <w:proofErr w:type="spellEnd"/>
     </w:p>
     <w:p>
       <w:pPr>
@@ -469,25 +467,7 @@
           <w:sz w:val="24"/>
           <w:szCs w:val="24"/>
         </w:rPr>
-        <w:t xml:space="preserve">  </w:t>
-      </w:r>
-      <w:proofErr w:type="spellStart"/>
-      <w:r>
-        <w:rPr>
-          <w:rFonts w:ascii="Arial" w:hAnsi="Arial" w:cs="Arial"/>
-          <w:sz w:val="24"/>
-          <w:szCs w:val="24"/>
-        </w:rPr>
-        <w:t>Wender</w:t>
-      </w:r>
-      <w:proofErr w:type="spellEnd"/>
-      <w:r>
-        <w:rPr>
-          <w:rFonts w:ascii="Arial" w:hAnsi="Arial" w:cs="Arial"/>
-          <w:sz w:val="24"/>
-          <w:szCs w:val="24"/>
-        </w:rPr>
-        <w:t xml:space="preserve"> Dantas </w:t>
+        <w:t xml:space="preserve">  Wender Dantas </w:t>
       </w:r>
       <w:r>
         <w:rPr>
@@ -1508,7 +1488,6 @@
               </w:rPr>
               <w:t xml:space="preserve">- Aplicação </w:t>
             </w:r>
-            <w:proofErr w:type="spellStart"/>
             <w:r>
               <w:rPr>
                 <w:rFonts w:ascii="Arial" w:hAnsi="Arial" w:cs="Arial"/>
@@ -1525,17 +1504,7 @@
                 <w:sz w:val="24"/>
                 <w:szCs w:val="24"/>
               </w:rPr>
-              <w:t>ross</w:t>
-            </w:r>
-            <w:proofErr w:type="spellEnd"/>
-            <w:r>
-              <w:rPr>
-                <w:rFonts w:ascii="Arial" w:hAnsi="Arial" w:cs="Arial"/>
-                <w:i/>
-                <w:sz w:val="24"/>
-                <w:szCs w:val="24"/>
-              </w:rPr>
-              <w:t>-</w:t>
+              <w:t>ross-</w:t>
             </w:r>
             <w:r>
               <w:rPr>
@@ -1884,7 +1853,23 @@
           <w:sz w:val="24"/>
           <w:szCs w:val="24"/>
         </w:rPr>
-        <w:t>Fase - Cadastro de funcionário/usuário/paciente/empresa/parceria</w:t>
+        <w:t>Fase</w:t>
+      </w:r>
+      <w:r>
+        <w:rPr>
+          <w:rFonts w:ascii="Arial" w:hAnsi="Arial" w:cs="Arial"/>
+          <w:sz w:val="24"/>
+          <w:szCs w:val="24"/>
+        </w:rPr>
+        <w:t xml:space="preserve"> I</w:t>
+      </w:r>
+      <w:r>
+        <w:rPr>
+          <w:rFonts w:ascii="Arial" w:hAnsi="Arial" w:cs="Arial"/>
+          <w:sz w:val="24"/>
+          <w:szCs w:val="24"/>
+        </w:rPr>
+        <w:t xml:space="preserve"> - Cadastro de funcionário/usuário/paciente/empresa/parceria</w:t>
       </w:r>
     </w:p>
     <w:p>
@@ -1936,7 +1921,23 @@
           <w:sz w:val="24"/>
           <w:szCs w:val="24"/>
         </w:rPr>
-        <w:t xml:space="preserve">Fase - </w:t>
+        <w:t xml:space="preserve">Fase </w:t>
+      </w:r>
+      <w:r>
+        <w:rPr>
+          <w:rFonts w:ascii="Arial" w:hAnsi="Arial" w:cs="Arial"/>
+          <w:sz w:val="24"/>
+          <w:szCs w:val="24"/>
+        </w:rPr>
+        <w:t xml:space="preserve">II </w:t>
+      </w:r>
+      <w:r>
+        <w:rPr>
+          <w:rFonts w:ascii="Arial" w:hAnsi="Arial" w:cs="Arial"/>
+          <w:sz w:val="24"/>
+          <w:szCs w:val="24"/>
+        </w:rPr>
+        <w:t xml:space="preserve">- </w:t>
       </w:r>
       <w:r>
         <w:rPr>
@@ -1980,7 +1981,23 @@
           <w:sz w:val="24"/>
           <w:szCs w:val="24"/>
         </w:rPr>
-        <w:t xml:space="preserve">Fase - </w:t>
+        <w:t xml:space="preserve">Fase </w:t>
+      </w:r>
+      <w:r>
+        <w:rPr>
+          <w:rFonts w:ascii="Arial" w:hAnsi="Arial" w:cs="Arial"/>
+          <w:sz w:val="24"/>
+          <w:szCs w:val="24"/>
+        </w:rPr>
+        <w:t xml:space="preserve">III </w:t>
+      </w:r>
+      <w:r>
+        <w:rPr>
+          <w:rFonts w:ascii="Arial" w:hAnsi="Arial" w:cs="Arial"/>
+          <w:sz w:val="24"/>
+          <w:szCs w:val="24"/>
+        </w:rPr>
+        <w:t xml:space="preserve">- </w:t>
       </w:r>
       <w:r>
         <w:rPr>
@@ -2040,7 +2057,23 @@
           <w:sz w:val="24"/>
           <w:szCs w:val="24"/>
         </w:rPr>
-        <w:t xml:space="preserve">Fase - </w:t>
+        <w:t xml:space="preserve">Fase </w:t>
+      </w:r>
+      <w:r>
+        <w:rPr>
+          <w:rFonts w:ascii="Arial" w:hAnsi="Arial" w:cs="Arial"/>
+          <w:sz w:val="24"/>
+          <w:szCs w:val="24"/>
+        </w:rPr>
+        <w:t xml:space="preserve">IV </w:t>
+      </w:r>
+      <w:r>
+        <w:rPr>
+          <w:rFonts w:ascii="Arial" w:hAnsi="Arial" w:cs="Arial"/>
+          <w:sz w:val="24"/>
+          <w:szCs w:val="24"/>
+        </w:rPr>
+        <w:t xml:space="preserve">- </w:t>
       </w:r>
       <w:r>
         <w:rPr>
@@ -2108,7 +2141,23 @@
           <w:sz w:val="24"/>
           <w:szCs w:val="24"/>
         </w:rPr>
-        <w:t xml:space="preserve">Fase - </w:t>
+        <w:t xml:space="preserve">Fase </w:t>
+      </w:r>
+      <w:r>
+        <w:rPr>
+          <w:rFonts w:ascii="Arial" w:hAnsi="Arial" w:cs="Arial"/>
+          <w:sz w:val="24"/>
+          <w:szCs w:val="24"/>
+        </w:rPr>
+        <w:t xml:space="preserve">V </w:t>
+      </w:r>
+      <w:r>
+        <w:rPr>
+          <w:rFonts w:ascii="Arial" w:hAnsi="Arial" w:cs="Arial"/>
+          <w:sz w:val="24"/>
+          <w:szCs w:val="24"/>
+        </w:rPr>
+        <w:t xml:space="preserve">- </w:t>
       </w:r>
       <w:r>
         <w:rPr>
@@ -2235,38 +2284,147 @@
           <w:szCs w:val="24"/>
         </w:rPr>
       </w:pPr>
+      <w:r>
+        <w:rPr>
+          <w:rFonts w:ascii="Arial" w:hAnsi="Arial" w:cs="Arial"/>
+          <w:sz w:val="24"/>
+          <w:szCs w:val="24"/>
+        </w:rPr>
+        <w:t>Mapeie os pontos de contato dentro da jornada;</w:t>
+      </w:r>
+    </w:p>
+    <w:p>
+      <w:pPr>
+        <w:ind w:left="708"/>
+        <w:rPr>
+          <w:rFonts w:ascii="Arial" w:hAnsi="Arial" w:cs="Arial"/>
+          <w:sz w:val="24"/>
+          <w:szCs w:val="24"/>
+        </w:rPr>
+      </w:pPr>
+    </w:p>
+    <w:p>
+      <w:pPr>
+        <w:ind w:left="708"/>
+        <w:rPr>
+          <w:rFonts w:ascii="Arial" w:hAnsi="Arial" w:cs="Arial"/>
+          <w:sz w:val="24"/>
+          <w:szCs w:val="24"/>
+        </w:rPr>
+      </w:pPr>
+    </w:p>
+    <w:p>
+      <w:pPr>
+        <w:ind w:left="708"/>
+        <w:rPr>
+          <w:rFonts w:ascii="Arial" w:hAnsi="Arial" w:cs="Arial"/>
+          <w:sz w:val="24"/>
+          <w:szCs w:val="24"/>
+        </w:rPr>
+      </w:pPr>
+    </w:p>
+    <w:p>
+      <w:pPr>
+        <w:ind w:left="708"/>
+        <w:rPr>
+          <w:rFonts w:ascii="Arial" w:hAnsi="Arial" w:cs="Arial"/>
+          <w:sz w:val="24"/>
+          <w:szCs w:val="24"/>
+        </w:rPr>
+      </w:pPr>
+    </w:p>
+    <w:p>
+      <w:pPr>
+        <w:ind w:left="708"/>
+        <w:rPr>
+          <w:rFonts w:ascii="Arial" w:hAnsi="Arial" w:cs="Arial"/>
+          <w:sz w:val="24"/>
+          <w:szCs w:val="24"/>
+        </w:rPr>
+      </w:pPr>
+    </w:p>
+    <w:p>
+      <w:pPr>
+        <w:ind w:left="708"/>
+        <w:rPr>
+          <w:rFonts w:ascii="Arial" w:hAnsi="Arial" w:cs="Arial"/>
+          <w:sz w:val="24"/>
+          <w:szCs w:val="24"/>
+        </w:rPr>
+      </w:pPr>
+    </w:p>
+    <w:p>
+      <w:pPr>
+        <w:ind w:left="708"/>
+        <w:rPr>
+          <w:rFonts w:ascii="Arial" w:hAnsi="Arial" w:cs="Arial"/>
+          <w:sz w:val="24"/>
+          <w:szCs w:val="24"/>
+        </w:rPr>
+      </w:pPr>
+      <w:r>
+        <w:rPr>
+          <w:rFonts w:ascii="Arial" w:hAnsi="Arial" w:cs="Arial"/>
+          <w:sz w:val="24"/>
+          <w:szCs w:val="24"/>
+        </w:rPr>
+        <w:t>Registre o grau de satisfação do usuário com cada ponto de contato;</w:t>
+      </w:r>
+    </w:p>
+    <w:p>
+      <w:pPr>
+        <w:ind w:left="708"/>
+        <w:rPr>
+          <w:rFonts w:ascii="Arial" w:hAnsi="Arial" w:cs="Arial"/>
+          <w:sz w:val="24"/>
+          <w:szCs w:val="24"/>
+        </w:rPr>
+      </w:pPr>
       <w:bookmarkStart w:id="0" w:name="_GoBack"/>
       <w:bookmarkEnd w:id="0"/>
       <w:r>
         <w:rPr>
           <w:rFonts w:ascii="Arial" w:hAnsi="Arial" w:cs="Arial"/>
-          <w:sz w:val="24"/>
-          <w:szCs w:val="24"/>
-        </w:rPr>
-        <w:t>Mapeie os pontos de contato dentro da jornada;</w:t>
+          <w:noProof/>
+          <w:sz w:val="24"/>
+          <w:szCs w:val="24"/>
+          <w:lang w:eastAsia="pt-BR"/>
+        </w:rPr>
+        <w:drawing>
+          <wp:anchor distT="0" distB="0" distL="114300" distR="114300" simplePos="0" relativeHeight="251658240" behindDoc="1" locked="0" layoutInCell="1" allowOverlap="1" wp14:anchorId="42BFD17F" wp14:editId="53D4DFD6">
+            <wp:simplePos x="0" y="0"/>
+            <wp:positionH relativeFrom="column">
+              <wp:posOffset>139065</wp:posOffset>
+            </wp:positionH>
+            <wp:positionV relativeFrom="paragraph">
+              <wp:posOffset>292735</wp:posOffset>
+            </wp:positionV>
+            <wp:extent cx="5400040" cy="3150235"/>
+            <wp:effectExtent l="0" t="0" r="10160" b="12065"/>
+            <wp:wrapTight wrapText="bothSides">
+              <wp:wrapPolygon edited="0">
+                <wp:start x="0" y="0"/>
+                <wp:lineTo x="0" y="21552"/>
+                <wp:lineTo x="21564" y="21552"/>
+                <wp:lineTo x="21564" y="0"/>
+                <wp:lineTo x="0" y="0"/>
+              </wp:wrapPolygon>
+            </wp:wrapTight>
+            <wp:docPr id="2" name="Gráfico 2"/>
+            <wp:cNvGraphicFramePr/>
+            <a:graphic xmlns:a="http://schemas.openxmlformats.org/drawingml/2006/main">
+              <a:graphicData uri="http://schemas.openxmlformats.org/drawingml/2006/chart">
+                <c:chart xmlns:c="http://schemas.openxmlformats.org/drawingml/2006/chart" xmlns:r="http://schemas.openxmlformats.org/officeDocument/2006/relationships" r:id="rId8"/>
+              </a:graphicData>
+            </a:graphic>
+          </wp:anchor>
+        </w:drawing>
       </w:r>
     </w:p>
     <w:p>
       <w:pPr>
         <w:ind w:left="708"/>
-        <w:rPr>
-          <w:rFonts w:ascii="Arial" w:hAnsi="Arial" w:cs="Arial"/>
-          <w:sz w:val="24"/>
-          <w:szCs w:val="24"/>
-        </w:rPr>
-      </w:pPr>
-      <w:r>
-        <w:rPr>
-          <w:rFonts w:ascii="Arial" w:hAnsi="Arial" w:cs="Arial"/>
-          <w:sz w:val="24"/>
-          <w:szCs w:val="24"/>
-        </w:rPr>
-        <w:t>Registre o grau de satisfação do usuário com cada ponto de contato;</w:t>
-      </w:r>
-    </w:p>
-    <w:p>
-      <w:pPr>
-        <w:ind w:left="708"/>
+        <w:jc w:val="center"/>
         <w:rPr>
           <w:rFonts w:ascii="Arial" w:hAnsi="Arial" w:cs="Arial"/>
           <w:sz w:val="24"/>
@@ -2528,7 +2686,7 @@
       </w:pPr>
     </w:p>
     <w:sectPr>
-      <w:headerReference w:type="default" r:id="rId8"/>
+      <w:headerReference w:type="default" r:id="rId9"/>
       <w:pgSz w:w="11906" w:h="16838"/>
       <w:pgMar w:top="1140" w:right="1701" w:bottom="1417" w:left="1701" w:header="708" w:footer="708" w:gutter="0"/>
       <w:cols w:space="708"/>
@@ -2539,7 +2697,7 @@
 </file>
 
 <file path=word/endnotes.xml><?xml version="1.0" encoding="utf-8"?>
-<w:endnotes xmlns:wpc="http://schemas.microsoft.com/office/word/2010/wordprocessingCanvas" xmlns:cx="http://schemas.microsoft.com/office/drawing/2014/chartex" xmlns:cx1="http://schemas.microsoft.com/office/drawing/2015/9/8/chartex" xmlns:cx2="http://schemas.microsoft.com/office/drawing/2015/10/21/chartex" xmlns:cx3="http://schemas.microsoft.com/office/drawing/2016/5/9/chartex" xmlns:cx4="http://schemas.microsoft.com/office/drawing/2016/5/10/chartex" xmlns:cx5="http://schemas.microsoft.com/office/drawing/2016/5/11/chartex" xmlns:mc="http://schemas.openxmlformats.org/markup-compatibility/2006" xmlns:o="urn:schemas-microsoft-com:office:office" xmlns:r="http://schemas.openxmlformats.org/officeDocument/2006/relationships" xmlns:m="http://schemas.openxmlformats.org/officeDocument/2006/math" xmlns:v="urn:schemas-microsoft-com:vml" xmlns:wp14="http://schemas.microsoft.com/office/word/2010/wordprocessingDrawing" xmlns:wp="http://schemas.openxmlformats.org/drawingml/2006/wordprocessingDrawing" xmlns:w10="urn:schemas-microsoft-com:office:word" xmlns:w="http://schemas.openxmlformats.org/wordprocessingml/2006/main" xmlns:w14="http://schemas.microsoft.com/office/word/2010/wordml" xmlns:w15="http://schemas.microsoft.com/office/word/2012/wordml" xmlns:w16se="http://schemas.microsoft.com/office/word/2015/wordml/symex" xmlns:wpg="http://schemas.microsoft.com/office/word/2010/wordprocessingGroup" xmlns:wpi="http://schemas.microsoft.com/office/word/2010/wordprocessingInk" xmlns:wne="http://schemas.microsoft.com/office/word/2006/wordml" xmlns:wps="http://schemas.microsoft.com/office/word/2010/wordprocessingShape" mc:Ignorable="w14 w15 w16se wp14">
+<w:endnotes xmlns:wpc="http://schemas.microsoft.com/office/word/2010/wordprocessingCanvas" xmlns:mc="http://schemas.openxmlformats.org/markup-compatibility/2006" xmlns:o="urn:schemas-microsoft-com:office:office" xmlns:r="http://schemas.openxmlformats.org/officeDocument/2006/relationships" xmlns:m="http://schemas.openxmlformats.org/officeDocument/2006/math" xmlns:v="urn:schemas-microsoft-com:vml" xmlns:wp14="http://schemas.microsoft.com/office/word/2010/wordprocessingDrawing" xmlns:wp="http://schemas.openxmlformats.org/drawingml/2006/wordprocessingDrawing" xmlns:w10="urn:schemas-microsoft-com:office:word" xmlns:w="http://schemas.openxmlformats.org/wordprocessingml/2006/main" xmlns:w14="http://schemas.microsoft.com/office/word/2010/wordml" xmlns:w15="http://schemas.microsoft.com/office/word/2012/wordml" xmlns:wpg="http://schemas.microsoft.com/office/word/2010/wordprocessingGroup" xmlns:wpi="http://schemas.microsoft.com/office/word/2010/wordprocessingInk" xmlns:wne="http://schemas.microsoft.com/office/word/2006/wordml" xmlns:wps="http://schemas.microsoft.com/office/word/2010/wordprocessingShape" mc:Ignorable="w14 w15 wp14">
   <w:endnote w:type="separator" w:id="-1">
     <w:p>
       <w:pPr>
@@ -2564,7 +2722,7 @@
 </file>
 
 <file path=word/footnotes.xml><?xml version="1.0" encoding="utf-8"?>
-<w:footnotes xmlns:wpc="http://schemas.microsoft.com/office/word/2010/wordprocessingCanvas" xmlns:cx="http://schemas.microsoft.com/office/drawing/2014/chartex" xmlns:cx1="http://schemas.microsoft.com/office/drawing/2015/9/8/chartex" xmlns:cx2="http://schemas.microsoft.com/office/drawing/2015/10/21/chartex" xmlns:cx3="http://schemas.microsoft.com/office/drawing/2016/5/9/chartex" xmlns:cx4="http://schemas.microsoft.com/office/drawing/2016/5/10/chartex" xmlns:cx5="http://schemas.microsoft.com/office/drawing/2016/5/11/chartex" xmlns:mc="http://schemas.openxmlformats.org/markup-compatibility/2006" xmlns:o="urn:schemas-microsoft-com:office:office" xmlns:r="http://schemas.openxmlformats.org/officeDocument/2006/relationships" xmlns:m="http://schemas.openxmlformats.org/officeDocument/2006/math" xmlns:v="urn:schemas-microsoft-com:vml" xmlns:wp14="http://schemas.microsoft.com/office/word/2010/wordprocessingDrawing" xmlns:wp="http://schemas.openxmlformats.org/drawingml/2006/wordprocessingDrawing" xmlns:w10="urn:schemas-microsoft-com:office:word" xmlns:w="http://schemas.openxmlformats.org/wordprocessingml/2006/main" xmlns:w14="http://schemas.microsoft.com/office/word/2010/wordml" xmlns:w15="http://schemas.microsoft.com/office/word/2012/wordml" xmlns:w16se="http://schemas.microsoft.com/office/word/2015/wordml/symex" xmlns:wpg="http://schemas.microsoft.com/office/word/2010/wordprocessingGroup" xmlns:wpi="http://schemas.microsoft.com/office/word/2010/wordprocessingInk" xmlns:wne="http://schemas.microsoft.com/office/word/2006/wordml" xmlns:wps="http://schemas.microsoft.com/office/word/2010/wordprocessingShape" mc:Ignorable="w14 w15 w16se wp14">
+<w:footnotes xmlns:wpc="http://schemas.microsoft.com/office/word/2010/wordprocessingCanvas" xmlns:mc="http://schemas.openxmlformats.org/markup-compatibility/2006" xmlns:o="urn:schemas-microsoft-com:office:office" xmlns:r="http://schemas.openxmlformats.org/officeDocument/2006/relationships" xmlns:m="http://schemas.openxmlformats.org/officeDocument/2006/math" xmlns:v="urn:schemas-microsoft-com:vml" xmlns:wp14="http://schemas.microsoft.com/office/word/2010/wordprocessingDrawing" xmlns:wp="http://schemas.openxmlformats.org/drawingml/2006/wordprocessingDrawing" xmlns:w10="urn:schemas-microsoft-com:office:word" xmlns:w="http://schemas.openxmlformats.org/wordprocessingml/2006/main" xmlns:w14="http://schemas.microsoft.com/office/word/2010/wordml" xmlns:w15="http://schemas.microsoft.com/office/word/2012/wordml" xmlns:wpg="http://schemas.microsoft.com/office/word/2010/wordprocessingGroup" xmlns:wpi="http://schemas.microsoft.com/office/word/2010/wordprocessingInk" xmlns:wne="http://schemas.microsoft.com/office/word/2006/wordml" xmlns:wps="http://schemas.microsoft.com/office/word/2010/wordprocessingShape" mc:Ignorable="w14 w15 wp14">
   <w:footnote w:type="separator" w:id="-1">
     <w:p>
       <w:pPr>
@@ -2589,7 +2747,7 @@
 </file>
 
 <file path=word/header1.xml><?xml version="1.0" encoding="utf-8"?>
-<w:hdr xmlns:wpc="http://schemas.microsoft.com/office/word/2010/wordprocessingCanvas" xmlns:cx="http://schemas.microsoft.com/office/drawing/2014/chartex" xmlns:cx1="http://schemas.microsoft.com/office/drawing/2015/9/8/chartex" xmlns:cx2="http://schemas.microsoft.com/office/drawing/2015/10/21/chartex" xmlns:cx3="http://schemas.microsoft.com/office/drawing/2016/5/9/chartex" xmlns:cx4="http://schemas.microsoft.com/office/drawing/2016/5/10/chartex" xmlns:cx5="http://schemas.microsoft.com/office/drawing/2016/5/11/chartex" xmlns:mc="http://schemas.openxmlformats.org/markup-compatibility/2006" xmlns:o="urn:schemas-microsoft-com:office:office" xmlns:r="http://schemas.openxmlformats.org/officeDocument/2006/relationships" xmlns:m="http://schemas.openxmlformats.org/officeDocument/2006/math" xmlns:v="urn:schemas-microsoft-com:vml" xmlns:wp14="http://schemas.microsoft.com/office/word/2010/wordprocessingDrawing" xmlns:wp="http://schemas.openxmlformats.org/drawingml/2006/wordprocessingDrawing" xmlns:w10="urn:schemas-microsoft-com:office:word" xmlns:w="http://schemas.openxmlformats.org/wordprocessingml/2006/main" xmlns:w14="http://schemas.microsoft.com/office/word/2010/wordml" xmlns:w15="http://schemas.microsoft.com/office/word/2012/wordml" xmlns:w16se="http://schemas.microsoft.com/office/word/2015/wordml/symex" xmlns:wpg="http://schemas.microsoft.com/office/word/2010/wordprocessingGroup" xmlns:wpi="http://schemas.microsoft.com/office/word/2010/wordprocessingInk" xmlns:wne="http://schemas.microsoft.com/office/word/2006/wordml" xmlns:wps="http://schemas.microsoft.com/office/word/2010/wordprocessingShape" mc:Ignorable="w14 w15 w16se wp14">
+<w:hdr xmlns:wpc="http://schemas.microsoft.com/office/word/2010/wordprocessingCanvas" xmlns:mc="http://schemas.openxmlformats.org/markup-compatibility/2006" xmlns:o="urn:schemas-microsoft-com:office:office" xmlns:r="http://schemas.openxmlformats.org/officeDocument/2006/relationships" xmlns:m="http://schemas.openxmlformats.org/officeDocument/2006/math" xmlns:v="urn:schemas-microsoft-com:vml" xmlns:wp14="http://schemas.microsoft.com/office/word/2010/wordprocessingDrawing" xmlns:wp="http://schemas.openxmlformats.org/drawingml/2006/wordprocessingDrawing" xmlns:w10="urn:schemas-microsoft-com:office:word" xmlns:w="http://schemas.openxmlformats.org/wordprocessingml/2006/main" xmlns:w14="http://schemas.microsoft.com/office/word/2010/wordml" xmlns:w15="http://schemas.microsoft.com/office/word/2012/wordml" xmlns:wpg="http://schemas.microsoft.com/office/word/2010/wordprocessingGroup" xmlns:wpi="http://schemas.microsoft.com/office/word/2010/wordprocessingInk" xmlns:wne="http://schemas.microsoft.com/office/word/2006/wordml" xmlns:wps="http://schemas.microsoft.com/office/word/2010/wordprocessingShape" mc:Ignorable="w14 w15 wp14">
   <w:p>
     <w:pPr>
       <w:pStyle w:val="Cabealho"/>
@@ -2641,7 +2799,7 @@
 </file>
 
 <file path=word/numbering.xml><?xml version="1.0" encoding="utf-8"?>
-<w:numbering xmlns:wpc="http://schemas.microsoft.com/office/word/2010/wordprocessingCanvas" xmlns:cx="http://schemas.microsoft.com/office/drawing/2014/chartex" xmlns:cx1="http://schemas.microsoft.com/office/drawing/2015/9/8/chartex" xmlns:cx2="http://schemas.microsoft.com/office/drawing/2015/10/21/chartex" xmlns:cx3="http://schemas.microsoft.com/office/drawing/2016/5/9/chartex" xmlns:cx4="http://schemas.microsoft.com/office/drawing/2016/5/10/chartex" xmlns:cx5="http://schemas.microsoft.com/office/drawing/2016/5/11/chartex" xmlns:mc="http://schemas.openxmlformats.org/markup-compatibility/2006" xmlns:o="urn:schemas-microsoft-com:office:office" xmlns:r="http://schemas.openxmlformats.org/officeDocument/2006/relationships" xmlns:m="http://schemas.openxmlformats.org/officeDocument/2006/math" xmlns:v="urn:schemas-microsoft-com:vml" xmlns:wp14="http://schemas.microsoft.com/office/word/2010/wordprocessingDrawing" xmlns:wp="http://schemas.openxmlformats.org/drawingml/2006/wordprocessingDrawing" xmlns:w10="urn:schemas-microsoft-com:office:word" xmlns:w="http://schemas.openxmlformats.org/wordprocessingml/2006/main" xmlns:w14="http://schemas.microsoft.com/office/word/2010/wordml" xmlns:w15="http://schemas.microsoft.com/office/word/2012/wordml" xmlns:w16se="http://schemas.microsoft.com/office/word/2015/wordml/symex" xmlns:wpg="http://schemas.microsoft.com/office/word/2010/wordprocessingGroup" xmlns:wpi="http://schemas.microsoft.com/office/word/2010/wordprocessingInk" xmlns:wne="http://schemas.microsoft.com/office/word/2006/wordml" xmlns:wps="http://schemas.microsoft.com/office/word/2010/wordprocessingShape" mc:Ignorable="w14 w15 w16se wp14">
+<w:numbering xmlns:wpc="http://schemas.microsoft.com/office/word/2010/wordprocessingCanvas" xmlns:mc="http://schemas.openxmlformats.org/markup-compatibility/2006" xmlns:o="urn:schemas-microsoft-com:office:office" xmlns:r="http://schemas.openxmlformats.org/officeDocument/2006/relationships" xmlns:m="http://schemas.openxmlformats.org/officeDocument/2006/math" xmlns:v="urn:schemas-microsoft-com:vml" xmlns:wp14="http://schemas.microsoft.com/office/word/2010/wordprocessingDrawing" xmlns:wp="http://schemas.openxmlformats.org/drawingml/2006/wordprocessingDrawing" xmlns:w10="urn:schemas-microsoft-com:office:word" xmlns:w="http://schemas.openxmlformats.org/wordprocessingml/2006/main" xmlns:w14="http://schemas.microsoft.com/office/word/2010/wordml" xmlns:w15="http://schemas.microsoft.com/office/word/2012/wordml" xmlns:wpg="http://schemas.microsoft.com/office/word/2010/wordprocessingGroup" xmlns:wpi="http://schemas.microsoft.com/office/word/2010/wordprocessingInk" xmlns:wne="http://schemas.microsoft.com/office/word/2006/wordml" xmlns:wps="http://schemas.microsoft.com/office/word/2010/wordprocessingShape" mc:Ignorable="w14 w15 wp14">
   <w:abstractNum w:abstractNumId="0" w15:restartNumberingAfterBreak="0">
     <w:nsid w:val="122B3150"/>
     <w:multiLevelType w:val="multilevel"/>
@@ -2967,7 +3125,7 @@
 </file>
 
 <file path=word/styles.xml><?xml version="1.0" encoding="utf-8"?>
-<w:styles xmlns:mc="http://schemas.openxmlformats.org/markup-compatibility/2006" xmlns:r="http://schemas.openxmlformats.org/officeDocument/2006/relationships" xmlns:w="http://schemas.openxmlformats.org/wordprocessingml/2006/main" xmlns:w14="http://schemas.microsoft.com/office/word/2010/wordml" xmlns:w15="http://schemas.microsoft.com/office/word/2012/wordml" xmlns:w16se="http://schemas.microsoft.com/office/word/2015/wordml/symex" mc:Ignorable="w14 w15 w16se">
+<w:styles xmlns:mc="http://schemas.openxmlformats.org/markup-compatibility/2006" xmlns:r="http://schemas.openxmlformats.org/officeDocument/2006/relationships" xmlns:w="http://schemas.openxmlformats.org/wordprocessingml/2006/main" xmlns:w14="http://schemas.microsoft.com/office/word/2010/wordml" xmlns:w15="http://schemas.microsoft.com/office/word/2012/wordml" mc:Ignorable="w14 w15">
   <w:docDefaults>
     <w:rPrDefault>
       <w:rPr>
@@ -2983,7 +3141,7 @@
       </w:pPr>
     </w:pPrDefault>
   </w:docDefaults>
-  <w:latentStyles w:defLockedState="0" w:defUIPriority="99" w:defSemiHidden="0" w:defUnhideWhenUsed="0" w:defQFormat="0" w:count="374">
+  <w:latentStyles w:defLockedState="0" w:defUIPriority="99" w:defSemiHidden="0" w:defUnhideWhenUsed="0" w:defQFormat="0" w:count="371">
     <w:lsdException w:name="Normal" w:uiPriority="0" w:qFormat="1"/>
     <w:lsdException w:name="heading 1" w:uiPriority="9" w:qFormat="1"/>
     <w:lsdException w:name="heading 2" w:semiHidden="1" w:uiPriority="9" w:unhideWhenUsed="1" w:qFormat="1"/>
@@ -3089,6 +3247,7 @@
     <w:lsdException w:name="HTML Sample" w:semiHidden="1" w:unhideWhenUsed="1"/>
     <w:lsdException w:name="HTML Typewriter" w:semiHidden="1" w:unhideWhenUsed="1"/>
     <w:lsdException w:name="HTML Variable" w:semiHidden="1" w:unhideWhenUsed="1"/>
+    <w:lsdException w:name="Normal Table" w:semiHidden="1" w:unhideWhenUsed="1"/>
     <w:lsdException w:name="annotation subject" w:semiHidden="1" w:unhideWhenUsed="1"/>
     <w:lsdException w:name="No List" w:semiHidden="1" w:unhideWhenUsed="1"/>
     <w:lsdException w:name="Outline List 1" w:semiHidden="1" w:unhideWhenUsed="1"/>
@@ -3133,6 +3292,7 @@
     <w:lsdException w:name="Table Professional" w:semiHidden="1" w:unhideWhenUsed="1"/>
     <w:lsdException w:name="Table Subtle 1" w:semiHidden="1" w:unhideWhenUsed="1"/>
     <w:lsdException w:name="Table Subtle 2" w:semiHidden="1" w:unhideWhenUsed="1"/>
+    <w:lsdException w:name="Table Web 1" w:semiHidden="1" w:unhideWhenUsed="1"/>
     <w:lsdException w:name="Table Web 2" w:semiHidden="1" w:unhideWhenUsed="1"/>
     <w:lsdException w:name="Table Web 3" w:semiHidden="1" w:unhideWhenUsed="1"/>
     <w:lsdException w:name="Balloon Text" w:semiHidden="1" w:unhideWhenUsed="1"/>
@@ -3353,9 +3513,6 @@
     <w:lsdException w:name="List Table 5 Dark Accent 6" w:uiPriority="50"/>
     <w:lsdException w:name="List Table 6 Colorful Accent 6" w:uiPriority="51"/>
     <w:lsdException w:name="List Table 7 Colorful Accent 6" w:uiPriority="52"/>
-    <w:lsdException w:name="Mention" w:semiHidden="1" w:unhideWhenUsed="1"/>
-    <w:lsdException w:name="Smart Hyperlink" w:semiHidden="1" w:unhideWhenUsed="1"/>
-    <w:lsdException w:name="Hashtag" w:semiHidden="1" w:unhideWhenUsed="1"/>
   </w:latentStyles>
   <w:style w:type="paragraph" w:default="1" w:styleId="Normal">
     <w:name w:val="Normal"/>
@@ -3493,6 +3650,963 @@
     </w:tblPr>
   </w:style>
 </w:styles>
+</file>
+
+<file path=word/charts/chart1.xml><?xml version="1.0" encoding="utf-8"?>
+<c:chartSpace xmlns:c="http://schemas.openxmlformats.org/drawingml/2006/chart" xmlns:a="http://schemas.openxmlformats.org/drawingml/2006/main" xmlns:r="http://schemas.openxmlformats.org/officeDocument/2006/relationships">
+  <c:date1904 val="0"/>
+  <c:lang val="pt-BR"/>
+  <c:roundedCorners val="0"/>
+  <mc:AlternateContent xmlns:mc="http://schemas.openxmlformats.org/markup-compatibility/2006">
+    <mc:Choice xmlns:c14="http://schemas.microsoft.com/office/drawing/2007/8/2/chart" Requires="c14">
+      <c14:style val="102"/>
+    </mc:Choice>
+    <mc:Fallback>
+      <c:style val="2"/>
+    </mc:Fallback>
+  </mc:AlternateContent>
+  <c:chart>
+    <c:title>
+      <c:tx>
+        <c:rich>
+          <a:bodyPr rot="0" spcFirstLastPara="1" vertOverflow="ellipsis" vert="horz" wrap="square" anchor="ctr" anchorCtr="1"/>
+          <a:lstStyle/>
+          <a:p>
+            <a:pPr>
+              <a:defRPr sz="1400" b="0" i="0" u="none" strike="noStrike" kern="1200" spc="0" baseline="0">
+                <a:solidFill>
+                  <a:schemeClr val="tx1">
+                    <a:lumMod val="65000"/>
+                    <a:lumOff val="35000"/>
+                  </a:schemeClr>
+                </a:solidFill>
+                <a:latin typeface="+mn-lt"/>
+                <a:ea typeface="+mn-ea"/>
+                <a:cs typeface="+mn-cs"/>
+              </a:defRPr>
+            </a:pPr>
+            <a:r>
+              <a:rPr lang="pt-BR"/>
+              <a:t>Satisfação e importância</a:t>
+            </a:r>
+          </a:p>
+        </c:rich>
+      </c:tx>
+      <c:overlay val="0"/>
+      <c:spPr>
+        <a:noFill/>
+        <a:ln>
+          <a:noFill/>
+        </a:ln>
+        <a:effectLst/>
+      </c:spPr>
+      <c:txPr>
+        <a:bodyPr rot="0" spcFirstLastPara="1" vertOverflow="ellipsis" vert="horz" wrap="square" anchor="ctr" anchorCtr="1"/>
+        <a:lstStyle/>
+        <a:p>
+          <a:pPr>
+            <a:defRPr sz="1400" b="0" i="0" u="none" strike="noStrike" kern="1200" spc="0" baseline="0">
+              <a:solidFill>
+                <a:schemeClr val="tx1">
+                  <a:lumMod val="65000"/>
+                  <a:lumOff val="35000"/>
+                </a:schemeClr>
+              </a:solidFill>
+              <a:latin typeface="+mn-lt"/>
+              <a:ea typeface="+mn-ea"/>
+              <a:cs typeface="+mn-cs"/>
+            </a:defRPr>
+          </a:pPr>
+          <a:endParaRPr lang="pt-BR"/>
+        </a:p>
+      </c:txPr>
+    </c:title>
+    <c:autoTitleDeleted val="0"/>
+    <c:plotArea>
+      <c:layout/>
+      <c:barChart>
+        <c:barDir val="col"/>
+        <c:grouping val="clustered"/>
+        <c:varyColors val="0"/>
+        <c:ser>
+          <c:idx val="0"/>
+          <c:order val="0"/>
+          <c:tx>
+            <c:strRef>
+              <c:f>Plan1!$B$1</c:f>
+              <c:strCache>
+                <c:ptCount val="1"/>
+                <c:pt idx="0">
+                  <c:v>Satisfação</c:v>
+                </c:pt>
+              </c:strCache>
+            </c:strRef>
+          </c:tx>
+          <c:spPr>
+            <a:solidFill>
+              <a:schemeClr val="accent1"/>
+            </a:solidFill>
+            <a:ln>
+              <a:noFill/>
+            </a:ln>
+            <a:effectLst/>
+          </c:spPr>
+          <c:invertIfNegative val="0"/>
+          <c:cat>
+            <c:strRef>
+              <c:f>Plan1!$A$2:$A$6</c:f>
+              <c:strCache>
+                <c:ptCount val="5"/>
+                <c:pt idx="0">
+                  <c:v>Fase I</c:v>
+                </c:pt>
+                <c:pt idx="1">
+                  <c:v>Fase II</c:v>
+                </c:pt>
+                <c:pt idx="2">
+                  <c:v>Fase III</c:v>
+                </c:pt>
+                <c:pt idx="3">
+                  <c:v>Fase IV</c:v>
+                </c:pt>
+                <c:pt idx="4">
+                  <c:v>Fase V</c:v>
+                </c:pt>
+              </c:strCache>
+            </c:strRef>
+          </c:cat>
+          <c:val>
+            <c:numRef>
+              <c:f>Plan1!$B$2:$B$6</c:f>
+              <c:numCache>
+                <c:formatCode>General</c:formatCode>
+                <c:ptCount val="5"/>
+                <c:pt idx="0">
+                  <c:v>7.5</c:v>
+                </c:pt>
+                <c:pt idx="1">
+                  <c:v>9</c:v>
+                </c:pt>
+                <c:pt idx="2">
+                  <c:v>8</c:v>
+                </c:pt>
+                <c:pt idx="3">
+                  <c:v>8.5</c:v>
+                </c:pt>
+                <c:pt idx="4">
+                  <c:v>7.5</c:v>
+                </c:pt>
+              </c:numCache>
+            </c:numRef>
+          </c:val>
+        </c:ser>
+        <c:ser>
+          <c:idx val="1"/>
+          <c:order val="1"/>
+          <c:tx>
+            <c:strRef>
+              <c:f>Plan1!$C$1</c:f>
+              <c:strCache>
+                <c:ptCount val="1"/>
+                <c:pt idx="0">
+                  <c:v>Importância</c:v>
+                </c:pt>
+              </c:strCache>
+            </c:strRef>
+          </c:tx>
+          <c:spPr>
+            <a:solidFill>
+              <a:schemeClr val="accent2"/>
+            </a:solidFill>
+            <a:ln>
+              <a:noFill/>
+            </a:ln>
+            <a:effectLst/>
+          </c:spPr>
+          <c:invertIfNegative val="0"/>
+          <c:cat>
+            <c:strRef>
+              <c:f>Plan1!$A$2:$A$6</c:f>
+              <c:strCache>
+                <c:ptCount val="5"/>
+                <c:pt idx="0">
+                  <c:v>Fase I</c:v>
+                </c:pt>
+                <c:pt idx="1">
+                  <c:v>Fase II</c:v>
+                </c:pt>
+                <c:pt idx="2">
+                  <c:v>Fase III</c:v>
+                </c:pt>
+                <c:pt idx="3">
+                  <c:v>Fase IV</c:v>
+                </c:pt>
+                <c:pt idx="4">
+                  <c:v>Fase V</c:v>
+                </c:pt>
+              </c:strCache>
+            </c:strRef>
+          </c:cat>
+          <c:val>
+            <c:numRef>
+              <c:f>Plan1!$C$2:$C$6</c:f>
+              <c:numCache>
+                <c:formatCode>General</c:formatCode>
+                <c:ptCount val="5"/>
+                <c:pt idx="0">
+                  <c:v>9</c:v>
+                </c:pt>
+                <c:pt idx="1">
+                  <c:v>9</c:v>
+                </c:pt>
+                <c:pt idx="2">
+                  <c:v>7</c:v>
+                </c:pt>
+                <c:pt idx="3">
+                  <c:v>9</c:v>
+                </c:pt>
+                <c:pt idx="4">
+                  <c:v>9</c:v>
+                </c:pt>
+              </c:numCache>
+            </c:numRef>
+          </c:val>
+        </c:ser>
+        <c:dLbls>
+          <c:showLegendKey val="0"/>
+          <c:showVal val="0"/>
+          <c:showCatName val="0"/>
+          <c:showSerName val="0"/>
+          <c:showPercent val="0"/>
+          <c:showBubbleSize val="0"/>
+        </c:dLbls>
+        <c:gapWidth val="219"/>
+        <c:overlap val="-27"/>
+        <c:axId val="638083088"/>
+        <c:axId val="638091248"/>
+      </c:barChart>
+      <c:catAx>
+        <c:axId val="638083088"/>
+        <c:scaling>
+          <c:orientation val="minMax"/>
+        </c:scaling>
+        <c:delete val="0"/>
+        <c:axPos val="b"/>
+        <c:numFmt formatCode="General" sourceLinked="1"/>
+        <c:majorTickMark val="none"/>
+        <c:minorTickMark val="none"/>
+        <c:tickLblPos val="nextTo"/>
+        <c:spPr>
+          <a:noFill/>
+          <a:ln w="9525" cap="flat" cmpd="sng" algn="ctr">
+            <a:solidFill>
+              <a:schemeClr val="tx1">
+                <a:lumMod val="15000"/>
+                <a:lumOff val="85000"/>
+              </a:schemeClr>
+            </a:solidFill>
+            <a:round/>
+          </a:ln>
+          <a:effectLst/>
+        </c:spPr>
+        <c:txPr>
+          <a:bodyPr rot="-60000000" spcFirstLastPara="1" vertOverflow="ellipsis" vert="horz" wrap="square" anchor="ctr" anchorCtr="1"/>
+          <a:lstStyle/>
+          <a:p>
+            <a:pPr>
+              <a:defRPr sz="900" b="0" i="0" u="none" strike="noStrike" kern="1200" baseline="0">
+                <a:solidFill>
+                  <a:schemeClr val="tx1">
+                    <a:lumMod val="65000"/>
+                    <a:lumOff val="35000"/>
+                  </a:schemeClr>
+                </a:solidFill>
+                <a:latin typeface="+mn-lt"/>
+                <a:ea typeface="+mn-ea"/>
+                <a:cs typeface="+mn-cs"/>
+              </a:defRPr>
+            </a:pPr>
+            <a:endParaRPr lang="pt-BR"/>
+          </a:p>
+        </c:txPr>
+        <c:crossAx val="638091248"/>
+        <c:crosses val="autoZero"/>
+        <c:auto val="1"/>
+        <c:lblAlgn val="ctr"/>
+        <c:lblOffset val="100"/>
+        <c:noMultiLvlLbl val="0"/>
+      </c:catAx>
+      <c:valAx>
+        <c:axId val="638091248"/>
+        <c:scaling>
+          <c:orientation val="minMax"/>
+        </c:scaling>
+        <c:delete val="0"/>
+        <c:axPos val="l"/>
+        <c:majorGridlines>
+          <c:spPr>
+            <a:ln w="9525" cap="flat" cmpd="sng" algn="ctr">
+              <a:solidFill>
+                <a:schemeClr val="tx1">
+                  <a:lumMod val="15000"/>
+                  <a:lumOff val="85000"/>
+                </a:schemeClr>
+              </a:solidFill>
+              <a:round/>
+            </a:ln>
+            <a:effectLst/>
+          </c:spPr>
+        </c:majorGridlines>
+        <c:numFmt formatCode="General" sourceLinked="1"/>
+        <c:majorTickMark val="none"/>
+        <c:minorTickMark val="none"/>
+        <c:tickLblPos val="nextTo"/>
+        <c:spPr>
+          <a:noFill/>
+          <a:ln>
+            <a:noFill/>
+          </a:ln>
+          <a:effectLst/>
+        </c:spPr>
+        <c:txPr>
+          <a:bodyPr rot="-60000000" spcFirstLastPara="1" vertOverflow="ellipsis" vert="horz" wrap="square" anchor="ctr" anchorCtr="1"/>
+          <a:lstStyle/>
+          <a:p>
+            <a:pPr>
+              <a:defRPr sz="900" b="0" i="0" u="none" strike="noStrike" kern="1200" baseline="0">
+                <a:solidFill>
+                  <a:schemeClr val="tx1">
+                    <a:lumMod val="65000"/>
+                    <a:lumOff val="35000"/>
+                  </a:schemeClr>
+                </a:solidFill>
+                <a:latin typeface="+mn-lt"/>
+                <a:ea typeface="+mn-ea"/>
+                <a:cs typeface="+mn-cs"/>
+              </a:defRPr>
+            </a:pPr>
+            <a:endParaRPr lang="pt-BR"/>
+          </a:p>
+        </c:txPr>
+        <c:crossAx val="638083088"/>
+        <c:crosses val="autoZero"/>
+        <c:crossBetween val="between"/>
+      </c:valAx>
+      <c:spPr>
+        <a:noFill/>
+        <a:ln>
+          <a:noFill/>
+        </a:ln>
+        <a:effectLst/>
+      </c:spPr>
+    </c:plotArea>
+    <c:legend>
+      <c:legendPos val="b"/>
+      <c:overlay val="0"/>
+      <c:spPr>
+        <a:noFill/>
+        <a:ln>
+          <a:noFill/>
+        </a:ln>
+        <a:effectLst/>
+      </c:spPr>
+      <c:txPr>
+        <a:bodyPr rot="0" spcFirstLastPara="1" vertOverflow="ellipsis" vert="horz" wrap="square" anchor="ctr" anchorCtr="1"/>
+        <a:lstStyle/>
+        <a:p>
+          <a:pPr>
+            <a:defRPr sz="900" b="0" i="0" u="none" strike="noStrike" kern="1200" baseline="0">
+              <a:solidFill>
+                <a:schemeClr val="tx1">
+                  <a:lumMod val="65000"/>
+                  <a:lumOff val="35000"/>
+                </a:schemeClr>
+              </a:solidFill>
+              <a:latin typeface="+mn-lt"/>
+              <a:ea typeface="+mn-ea"/>
+              <a:cs typeface="+mn-cs"/>
+            </a:defRPr>
+          </a:pPr>
+          <a:endParaRPr lang="pt-BR"/>
+        </a:p>
+      </c:txPr>
+    </c:legend>
+    <c:plotVisOnly val="1"/>
+    <c:dispBlanksAs val="gap"/>
+    <c:showDLblsOverMax val="0"/>
+  </c:chart>
+  <c:spPr>
+    <a:solidFill>
+      <a:schemeClr val="bg1"/>
+    </a:solidFill>
+    <a:ln w="9525" cap="flat" cmpd="sng" algn="ctr">
+      <a:solidFill>
+        <a:schemeClr val="tx1">
+          <a:lumMod val="15000"/>
+          <a:lumOff val="85000"/>
+        </a:schemeClr>
+      </a:solidFill>
+      <a:round/>
+    </a:ln>
+    <a:effectLst/>
+  </c:spPr>
+  <c:txPr>
+    <a:bodyPr/>
+    <a:lstStyle/>
+    <a:p>
+      <a:pPr>
+        <a:defRPr/>
+      </a:pPr>
+      <a:endParaRPr lang="pt-BR"/>
+    </a:p>
+  </c:txPr>
+  <c:externalData r:id="rId3">
+    <c:autoUpdate val="0"/>
+  </c:externalData>
+</c:chartSpace>
+</file>
+
+<file path=word/charts/colors1.xml><?xml version="1.0" encoding="utf-8"?>
+<cs:colorStyle xmlns:cs="http://schemas.microsoft.com/office/drawing/2012/chartStyle" xmlns:a="http://schemas.openxmlformats.org/drawingml/2006/main" meth="cycle" id="10">
+  <a:schemeClr val="accent1"/>
+  <a:schemeClr val="accent2"/>
+  <a:schemeClr val="accent3"/>
+  <a:schemeClr val="accent4"/>
+  <a:schemeClr val="accent5"/>
+  <a:schemeClr val="accent6"/>
+  <cs:variation/>
+  <cs:variation>
+    <a:lumMod val="60000"/>
+  </cs:variation>
+  <cs:variation>
+    <a:lumMod val="80000"/>
+    <a:lumOff val="20000"/>
+  </cs:variation>
+  <cs:variation>
+    <a:lumMod val="80000"/>
+  </cs:variation>
+  <cs:variation>
+    <a:lumMod val="60000"/>
+    <a:lumOff val="40000"/>
+  </cs:variation>
+  <cs:variation>
+    <a:lumMod val="50000"/>
+  </cs:variation>
+  <cs:variation>
+    <a:lumMod val="70000"/>
+    <a:lumOff val="30000"/>
+  </cs:variation>
+  <cs:variation>
+    <a:lumMod val="70000"/>
+  </cs:variation>
+  <cs:variation>
+    <a:lumMod val="50000"/>
+    <a:lumOff val="50000"/>
+  </cs:variation>
+</cs:colorStyle>
+</file>
+
+<file path=word/charts/style1.xml><?xml version="1.0" encoding="utf-8"?>
+<cs:chartStyle xmlns:cs="http://schemas.microsoft.com/office/drawing/2012/chartStyle" xmlns:a="http://schemas.openxmlformats.org/drawingml/2006/main" id="201">
+  <cs:axisTitle>
+    <cs:lnRef idx="0"/>
+    <cs:fillRef idx="0"/>
+    <cs:effectRef idx="0"/>
+    <cs:fontRef idx="minor">
+      <a:schemeClr val="tx1">
+        <a:lumMod val="65000"/>
+        <a:lumOff val="35000"/>
+      </a:schemeClr>
+    </cs:fontRef>
+    <cs:defRPr sz="1000" kern="1200"/>
+  </cs:axisTitle>
+  <cs:categoryAxis>
+    <cs:lnRef idx="0"/>
+    <cs:fillRef idx="0"/>
+    <cs:effectRef idx="0"/>
+    <cs:fontRef idx="minor">
+      <a:schemeClr val="tx1">
+        <a:lumMod val="65000"/>
+        <a:lumOff val="35000"/>
+      </a:schemeClr>
+    </cs:fontRef>
+    <cs:spPr>
+      <a:ln w="9525" cap="flat" cmpd="sng" algn="ctr">
+        <a:solidFill>
+          <a:schemeClr val="tx1">
+            <a:lumMod val="15000"/>
+            <a:lumOff val="85000"/>
+          </a:schemeClr>
+        </a:solidFill>
+        <a:round/>
+      </a:ln>
+    </cs:spPr>
+    <cs:defRPr sz="900" kern="1200"/>
+  </cs:categoryAxis>
+  <cs:chartArea mods="allowNoFillOverride allowNoLineOverride">
+    <cs:lnRef idx="0"/>
+    <cs:fillRef idx="0"/>
+    <cs:effectRef idx="0"/>
+    <cs:fontRef idx="minor">
+      <a:schemeClr val="tx1"/>
+    </cs:fontRef>
+    <cs:spPr>
+      <a:solidFill>
+        <a:schemeClr val="bg1"/>
+      </a:solidFill>
+      <a:ln w="9525" cap="flat" cmpd="sng" algn="ctr">
+        <a:solidFill>
+          <a:schemeClr val="tx1">
+            <a:lumMod val="15000"/>
+            <a:lumOff val="85000"/>
+          </a:schemeClr>
+        </a:solidFill>
+        <a:round/>
+      </a:ln>
+    </cs:spPr>
+    <cs:defRPr sz="1000" kern="1200"/>
+  </cs:chartArea>
+  <cs:dataLabel>
+    <cs:lnRef idx="0"/>
+    <cs:fillRef idx="0"/>
+    <cs:effectRef idx="0"/>
+    <cs:fontRef idx="minor">
+      <a:schemeClr val="tx1">
+        <a:lumMod val="75000"/>
+        <a:lumOff val="25000"/>
+      </a:schemeClr>
+    </cs:fontRef>
+    <cs:defRPr sz="900" kern="1200"/>
+  </cs:dataLabel>
+  <cs:dataLabelCallout>
+    <cs:lnRef idx="0"/>
+    <cs:fillRef idx="0"/>
+    <cs:effectRef idx="0"/>
+    <cs:fontRef idx="minor">
+      <a:schemeClr val="dk1">
+        <a:lumMod val="65000"/>
+        <a:lumOff val="35000"/>
+      </a:schemeClr>
+    </cs:fontRef>
+    <cs:spPr>
+      <a:solidFill>
+        <a:schemeClr val="lt1"/>
+      </a:solidFill>
+      <a:ln>
+        <a:solidFill>
+          <a:schemeClr val="dk1">
+            <a:lumMod val="25000"/>
+            <a:lumOff val="75000"/>
+          </a:schemeClr>
+        </a:solidFill>
+      </a:ln>
+    </cs:spPr>
+    <cs:defRPr sz="900" kern="1200"/>
+    <cs:bodyPr rot="0" spcFirstLastPara="1" vertOverflow="clip" horzOverflow="clip" vert="horz" wrap="square" lIns="36576" tIns="18288" rIns="36576" bIns="18288" anchor="ctr" anchorCtr="1">
+      <a:spAutoFit/>
+    </cs:bodyPr>
+  </cs:dataLabelCallout>
+  <cs:dataPoint>
+    <cs:lnRef idx="0"/>
+    <cs:fillRef idx="1">
+      <cs:styleClr val="auto"/>
+    </cs:fillRef>
+    <cs:effectRef idx="0"/>
+    <cs:fontRef idx="minor">
+      <a:schemeClr val="tx1"/>
+    </cs:fontRef>
+  </cs:dataPoint>
+  <cs:dataPoint3D>
+    <cs:lnRef idx="0"/>
+    <cs:fillRef idx="1">
+      <cs:styleClr val="auto"/>
+    </cs:fillRef>
+    <cs:effectRef idx="0"/>
+    <cs:fontRef idx="minor">
+      <a:schemeClr val="tx1"/>
+    </cs:fontRef>
+  </cs:dataPoint3D>
+  <cs:dataPointLine>
+    <cs:lnRef idx="0">
+      <cs:styleClr val="auto"/>
+    </cs:lnRef>
+    <cs:fillRef idx="1"/>
+    <cs:effectRef idx="0"/>
+    <cs:fontRef idx="minor">
+      <a:schemeClr val="tx1"/>
+    </cs:fontRef>
+    <cs:spPr>
+      <a:ln w="28575" cap="rnd">
+        <a:solidFill>
+          <a:schemeClr val="phClr"/>
+        </a:solidFill>
+        <a:round/>
+      </a:ln>
+    </cs:spPr>
+  </cs:dataPointLine>
+  <cs:dataPointMarker>
+    <cs:lnRef idx="0">
+      <cs:styleClr val="auto"/>
+    </cs:lnRef>
+    <cs:fillRef idx="1">
+      <cs:styleClr val="auto"/>
+    </cs:fillRef>
+    <cs:effectRef idx="0"/>
+    <cs:fontRef idx="minor">
+      <a:schemeClr val="tx1"/>
+    </cs:fontRef>
+    <cs:spPr>
+      <a:ln w="9525">
+        <a:solidFill>
+          <a:schemeClr val="phClr"/>
+        </a:solidFill>
+      </a:ln>
+    </cs:spPr>
+  </cs:dataPointMarker>
+  <cs:dataPointMarkerLayout symbol="circle" size="5"/>
+  <cs:dataPointWireframe>
+    <cs:lnRef idx="0">
+      <cs:styleClr val="auto"/>
+    </cs:lnRef>
+    <cs:fillRef idx="1"/>
+    <cs:effectRef idx="0"/>
+    <cs:fontRef idx="minor">
+      <a:schemeClr val="tx1"/>
+    </cs:fontRef>
+    <cs:spPr>
+      <a:ln w="9525" cap="rnd">
+        <a:solidFill>
+          <a:schemeClr val="phClr"/>
+        </a:solidFill>
+        <a:round/>
+      </a:ln>
+    </cs:spPr>
+  </cs:dataPointWireframe>
+  <cs:dataTable>
+    <cs:lnRef idx="0"/>
+    <cs:fillRef idx="0"/>
+    <cs:effectRef idx="0"/>
+    <cs:fontRef idx="minor">
+      <a:schemeClr val="tx1">
+        <a:lumMod val="65000"/>
+        <a:lumOff val="35000"/>
+      </a:schemeClr>
+    </cs:fontRef>
+    <cs:spPr>
+      <a:noFill/>
+      <a:ln w="9525" cap="flat" cmpd="sng" algn="ctr">
+        <a:solidFill>
+          <a:schemeClr val="tx1">
+            <a:lumMod val="15000"/>
+            <a:lumOff val="85000"/>
+          </a:schemeClr>
+        </a:solidFill>
+        <a:round/>
+      </a:ln>
+    </cs:spPr>
+    <cs:defRPr sz="900" kern="1200"/>
+  </cs:dataTable>
+  <cs:downBar>
+    <cs:lnRef idx="0"/>
+    <cs:fillRef idx="0"/>
+    <cs:effectRef idx="0"/>
+    <cs:fontRef idx="minor">
+      <a:schemeClr val="dk1"/>
+    </cs:fontRef>
+    <cs:spPr>
+      <a:solidFill>
+        <a:schemeClr val="dk1">
+          <a:lumMod val="65000"/>
+          <a:lumOff val="35000"/>
+        </a:schemeClr>
+      </a:solidFill>
+      <a:ln w="9525">
+        <a:solidFill>
+          <a:schemeClr val="tx1">
+            <a:lumMod val="65000"/>
+            <a:lumOff val="35000"/>
+          </a:schemeClr>
+        </a:solidFill>
+      </a:ln>
+    </cs:spPr>
+  </cs:downBar>
+  <cs:dropLine>
+    <cs:lnRef idx="0"/>
+    <cs:fillRef idx="0"/>
+    <cs:effectRef idx="0"/>
+    <cs:fontRef idx="minor">
+      <a:schemeClr val="tx1"/>
+    </cs:fontRef>
+    <cs:spPr>
+      <a:ln w="9525" cap="flat" cmpd="sng" algn="ctr">
+        <a:solidFill>
+          <a:schemeClr val="tx1">
+            <a:lumMod val="35000"/>
+            <a:lumOff val="65000"/>
+          </a:schemeClr>
+        </a:solidFill>
+        <a:round/>
+      </a:ln>
+    </cs:spPr>
+  </cs:dropLine>
+  <cs:errorBar>
+    <cs:lnRef idx="0"/>
+    <cs:fillRef idx="0"/>
+    <cs:effectRef idx="0"/>
+    <cs:fontRef idx="minor">
+      <a:schemeClr val="tx1"/>
+    </cs:fontRef>
+    <cs:spPr>
+      <a:ln w="9525" cap="flat" cmpd="sng" algn="ctr">
+        <a:solidFill>
+          <a:schemeClr val="tx1">
+            <a:lumMod val="65000"/>
+            <a:lumOff val="35000"/>
+          </a:schemeClr>
+        </a:solidFill>
+        <a:round/>
+      </a:ln>
+    </cs:spPr>
+  </cs:errorBar>
+  <cs:floor>
+    <cs:lnRef idx="0"/>
+    <cs:fillRef idx="0"/>
+    <cs:effectRef idx="0"/>
+    <cs:fontRef idx="minor">
+      <a:schemeClr val="tx1"/>
+    </cs:fontRef>
+    <cs:spPr>
+      <a:noFill/>
+      <a:ln>
+        <a:noFill/>
+      </a:ln>
+    </cs:spPr>
+  </cs:floor>
+  <cs:gridlineMajor>
+    <cs:lnRef idx="0"/>
+    <cs:fillRef idx="0"/>
+    <cs:effectRef idx="0"/>
+    <cs:fontRef idx="minor">
+      <a:schemeClr val="tx1"/>
+    </cs:fontRef>
+    <cs:spPr>
+      <a:ln w="9525" cap="flat" cmpd="sng" algn="ctr">
+        <a:solidFill>
+          <a:schemeClr val="tx1">
+            <a:lumMod val="15000"/>
+            <a:lumOff val="85000"/>
+          </a:schemeClr>
+        </a:solidFill>
+        <a:round/>
+      </a:ln>
+    </cs:spPr>
+  </cs:gridlineMajor>
+  <cs:gridlineMinor>
+    <cs:lnRef idx="0"/>
+    <cs:fillRef idx="0"/>
+    <cs:effectRef idx="0"/>
+    <cs:fontRef idx="minor">
+      <a:schemeClr val="tx1"/>
+    </cs:fontRef>
+    <cs:spPr>
+      <a:ln w="9525" cap="flat" cmpd="sng" algn="ctr">
+        <a:solidFill>
+          <a:schemeClr val="tx1">
+            <a:lumMod val="5000"/>
+            <a:lumOff val="95000"/>
+          </a:schemeClr>
+        </a:solidFill>
+        <a:round/>
+      </a:ln>
+    </cs:spPr>
+  </cs:gridlineMinor>
+  <cs:hiLoLine>
+    <cs:lnRef idx="0"/>
+    <cs:fillRef idx="0"/>
+    <cs:effectRef idx="0"/>
+    <cs:fontRef idx="minor">
+      <a:schemeClr val="tx1"/>
+    </cs:fontRef>
+    <cs:spPr>
+      <a:ln w="9525" cap="flat" cmpd="sng" algn="ctr">
+        <a:solidFill>
+          <a:schemeClr val="tx1">
+            <a:lumMod val="75000"/>
+            <a:lumOff val="25000"/>
+          </a:schemeClr>
+        </a:solidFill>
+        <a:round/>
+      </a:ln>
+    </cs:spPr>
+  </cs:hiLoLine>
+  <cs:leaderLine>
+    <cs:lnRef idx="0"/>
+    <cs:fillRef idx="0"/>
+    <cs:effectRef idx="0"/>
+    <cs:fontRef idx="minor">
+      <a:schemeClr val="tx1"/>
+    </cs:fontRef>
+    <cs:spPr>
+      <a:ln w="9525" cap="flat" cmpd="sng" algn="ctr">
+        <a:solidFill>
+          <a:schemeClr val="tx1">
+            <a:lumMod val="35000"/>
+            <a:lumOff val="65000"/>
+          </a:schemeClr>
+        </a:solidFill>
+        <a:round/>
+      </a:ln>
+    </cs:spPr>
+  </cs:leaderLine>
+  <cs:legend>
+    <cs:lnRef idx="0"/>
+    <cs:fillRef idx="0"/>
+    <cs:effectRef idx="0"/>
+    <cs:fontRef idx="minor">
+      <a:schemeClr val="tx1">
+        <a:lumMod val="65000"/>
+        <a:lumOff val="35000"/>
+      </a:schemeClr>
+    </cs:fontRef>
+    <cs:defRPr sz="900" kern="1200"/>
+  </cs:legend>
+  <cs:plotArea mods="allowNoFillOverride allowNoLineOverride">
+    <cs:lnRef idx="0"/>
+    <cs:fillRef idx="0"/>
+    <cs:effectRef idx="0"/>
+    <cs:fontRef idx="minor">
+      <a:schemeClr val="tx1"/>
+    </cs:fontRef>
+  </cs:plotArea>
+  <cs:plotArea3D mods="allowNoFillOverride allowNoLineOverride">
+    <cs:lnRef idx="0"/>
+    <cs:fillRef idx="0"/>
+    <cs:effectRef idx="0"/>
+    <cs:fontRef idx="minor">
+      <a:schemeClr val="tx1"/>
+    </cs:fontRef>
+  </cs:plotArea3D>
+  <cs:seriesAxis>
+    <cs:lnRef idx="0"/>
+    <cs:fillRef idx="0"/>
+    <cs:effectRef idx="0"/>
+    <cs:fontRef idx="minor">
+      <a:schemeClr val="tx1">
+        <a:lumMod val="65000"/>
+        <a:lumOff val="35000"/>
+      </a:schemeClr>
+    </cs:fontRef>
+    <cs:defRPr sz="900" kern="1200"/>
+  </cs:seriesAxis>
+  <cs:seriesLine>
+    <cs:lnRef idx="0"/>
+    <cs:fillRef idx="0"/>
+    <cs:effectRef idx="0"/>
+    <cs:fontRef idx="minor">
+      <a:schemeClr val="tx1"/>
+    </cs:fontRef>
+    <cs:spPr>
+      <a:ln w="9525" cap="flat" cmpd="sng" algn="ctr">
+        <a:solidFill>
+          <a:schemeClr val="tx1">
+            <a:lumMod val="35000"/>
+            <a:lumOff val="65000"/>
+          </a:schemeClr>
+        </a:solidFill>
+        <a:round/>
+      </a:ln>
+    </cs:spPr>
+  </cs:seriesLine>
+  <cs:title>
+    <cs:lnRef idx="0"/>
+    <cs:fillRef idx="0"/>
+    <cs:effectRef idx="0"/>
+    <cs:fontRef idx="minor">
+      <a:schemeClr val="tx1">
+        <a:lumMod val="65000"/>
+        <a:lumOff val="35000"/>
+      </a:schemeClr>
+    </cs:fontRef>
+    <cs:defRPr sz="1400" b="0" kern="1200" spc="0" baseline="0"/>
+  </cs:title>
+  <cs:trendline>
+    <cs:lnRef idx="0">
+      <cs:styleClr val="auto"/>
+    </cs:lnRef>
+    <cs:fillRef idx="0"/>
+    <cs:effectRef idx="0"/>
+    <cs:fontRef idx="minor">
+      <a:schemeClr val="tx1"/>
+    </cs:fontRef>
+    <cs:spPr>
+      <a:ln w="19050" cap="rnd">
+        <a:solidFill>
+          <a:schemeClr val="phClr"/>
+        </a:solidFill>
+        <a:prstDash val="sysDot"/>
+      </a:ln>
+    </cs:spPr>
+  </cs:trendline>
+  <cs:trendlineLabel>
+    <cs:lnRef idx="0"/>
+    <cs:fillRef idx="0"/>
+    <cs:effectRef idx="0"/>
+    <cs:fontRef idx="minor">
+      <a:schemeClr val="tx1">
+        <a:lumMod val="65000"/>
+        <a:lumOff val="35000"/>
+      </a:schemeClr>
+    </cs:fontRef>
+    <cs:defRPr sz="900" kern="1200"/>
+  </cs:trendlineLabel>
+  <cs:upBar>
+    <cs:lnRef idx="0"/>
+    <cs:fillRef idx="0"/>
+    <cs:effectRef idx="0"/>
+    <cs:fontRef idx="minor">
+      <a:schemeClr val="dk1"/>
+    </cs:fontRef>
+    <cs:spPr>
+      <a:solidFill>
+        <a:schemeClr val="lt1"/>
+      </a:solidFill>
+      <a:ln w="9525">
+        <a:solidFill>
+          <a:schemeClr val="tx1">
+            <a:lumMod val="15000"/>
+            <a:lumOff val="85000"/>
+          </a:schemeClr>
+        </a:solidFill>
+      </a:ln>
+    </cs:spPr>
+  </cs:upBar>
+  <cs:valueAxis>
+    <cs:lnRef idx="0"/>
+    <cs:fillRef idx="0"/>
+    <cs:effectRef idx="0"/>
+    <cs:fontRef idx="minor">
+      <a:schemeClr val="tx1">
+        <a:lumMod val="65000"/>
+        <a:lumOff val="35000"/>
+      </a:schemeClr>
+    </cs:fontRef>
+    <cs:defRPr sz="900" kern="1200"/>
+  </cs:valueAxis>
+  <cs:wall>
+    <cs:lnRef idx="0"/>
+    <cs:fillRef idx="0"/>
+    <cs:effectRef idx="0"/>
+    <cs:fontRef idx="minor">
+      <a:schemeClr val="tx1"/>
+    </cs:fontRef>
+    <cs:spPr>
+      <a:noFill/>
+      <a:ln>
+        <a:noFill/>
+      </a:ln>
+    </cs:spPr>
+  </cs:wall>
+</cs:chartStyle>
 </file>
 
 <file path=word/theme/theme1.xml><?xml version="1.0" encoding="utf-8"?>

--- a/UX/Projeto de Interface com o usuário - Psystem.docx
+++ b/UX/Projeto de Interface com o usuário - Psystem.docx
@@ -1,6 +1,6 @@
 
 <file path=word/document.xml><?xml version="1.0" encoding="utf-8"?>
-<w:document xmlns:wpc="http://schemas.microsoft.com/office/word/2010/wordprocessingCanvas" xmlns:mc="http://schemas.openxmlformats.org/markup-compatibility/2006" xmlns:o="urn:schemas-microsoft-com:office:office" xmlns:r="http://schemas.openxmlformats.org/officeDocument/2006/relationships" xmlns:m="http://schemas.openxmlformats.org/officeDocument/2006/math" xmlns:v="urn:schemas-microsoft-com:vml" xmlns:wp14="http://schemas.microsoft.com/office/word/2010/wordprocessingDrawing" xmlns:wp="http://schemas.openxmlformats.org/drawingml/2006/wordprocessingDrawing" xmlns:w10="urn:schemas-microsoft-com:office:word" xmlns:w="http://schemas.openxmlformats.org/wordprocessingml/2006/main" xmlns:w14="http://schemas.microsoft.com/office/word/2010/wordml" xmlns:w15="http://schemas.microsoft.com/office/word/2012/wordml" xmlns:wpg="http://schemas.microsoft.com/office/word/2010/wordprocessingGroup" xmlns:wpi="http://schemas.microsoft.com/office/word/2010/wordprocessingInk" xmlns:wne="http://schemas.microsoft.com/office/word/2006/wordml" xmlns:wps="http://schemas.microsoft.com/office/word/2010/wordprocessingShape" mc:Ignorable="w14 w15 wp14">
+<w:document xmlns:wpc="http://schemas.microsoft.com/office/word/2010/wordprocessingCanvas" xmlns:cx="http://schemas.microsoft.com/office/drawing/2014/chartex" xmlns:cx1="http://schemas.microsoft.com/office/drawing/2015/9/8/chartex" xmlns:cx2="http://schemas.microsoft.com/office/drawing/2015/10/21/chartex" xmlns:cx3="http://schemas.microsoft.com/office/drawing/2016/5/9/chartex" xmlns:cx4="http://schemas.microsoft.com/office/drawing/2016/5/10/chartex" xmlns:cx5="http://schemas.microsoft.com/office/drawing/2016/5/11/chartex" xmlns:mc="http://schemas.openxmlformats.org/markup-compatibility/2006" xmlns:o="urn:schemas-microsoft-com:office:office" xmlns:r="http://schemas.openxmlformats.org/officeDocument/2006/relationships" xmlns:m="http://schemas.openxmlformats.org/officeDocument/2006/math" xmlns:v="urn:schemas-microsoft-com:vml" xmlns:wp14="http://schemas.microsoft.com/office/word/2010/wordprocessingDrawing" xmlns:wp="http://schemas.openxmlformats.org/drawingml/2006/wordprocessingDrawing" xmlns:w10="urn:schemas-microsoft-com:office:word" xmlns:w="http://schemas.openxmlformats.org/wordprocessingml/2006/main" xmlns:w14="http://schemas.microsoft.com/office/word/2010/wordml" xmlns:w15="http://schemas.microsoft.com/office/word/2012/wordml" xmlns:w16se="http://schemas.microsoft.com/office/word/2015/wordml/symex" xmlns:wpg="http://schemas.microsoft.com/office/word/2010/wordprocessingGroup" xmlns:wpi="http://schemas.microsoft.com/office/word/2010/wordprocessingInk" xmlns:wne="http://schemas.microsoft.com/office/word/2006/wordml" xmlns:wps="http://schemas.microsoft.com/office/word/2010/wordprocessingShape" mc:Ignorable="w14 w15 w16se wp14">
   <w:body>
     <w:p/>
     <w:p>
@@ -134,6 +134,7 @@
           <w:szCs w:val="40"/>
         </w:rPr>
       </w:pPr>
+      <w:proofErr w:type="spellStart"/>
       <w:r>
         <w:rPr>
           <w:rFonts w:ascii="Arial" w:hAnsi="Arial" w:cs="Arial"/>
@@ -142,6 +143,7 @@
         </w:rPr>
         <w:t>Psystem</w:t>
       </w:r>
+      <w:proofErr w:type="spellEnd"/>
     </w:p>
     <w:p>
       <w:pPr>
@@ -467,7 +469,25 @@
           <w:sz w:val="24"/>
           <w:szCs w:val="24"/>
         </w:rPr>
-        <w:t xml:space="preserve">  Wender Dantas </w:t>
+        <w:t xml:space="preserve">  </w:t>
+      </w:r>
+      <w:proofErr w:type="spellStart"/>
+      <w:r>
+        <w:rPr>
+          <w:rFonts w:ascii="Arial" w:hAnsi="Arial" w:cs="Arial"/>
+          <w:sz w:val="24"/>
+          <w:szCs w:val="24"/>
+        </w:rPr>
+        <w:t>Wender</w:t>
+      </w:r>
+      <w:proofErr w:type="spellEnd"/>
+      <w:r>
+        <w:rPr>
+          <w:rFonts w:ascii="Arial" w:hAnsi="Arial" w:cs="Arial"/>
+          <w:sz w:val="24"/>
+          <w:szCs w:val="24"/>
+        </w:rPr>
+        <w:t xml:space="preserve"> Dantas </w:t>
       </w:r>
       <w:r>
         <w:rPr>
@@ -1514,7 +1534,25 @@
                 <w:sz w:val="24"/>
                 <w:szCs w:val="24"/>
               </w:rPr>
-              <w:t>- Aplicação cross-browser</w:t>
+              <w:t xml:space="preserve">- Aplicação </w:t>
+            </w:r>
+            <w:proofErr w:type="spellStart"/>
+            <w:r>
+              <w:rPr>
+                <w:rFonts w:ascii="Arial" w:hAnsi="Arial" w:cs="Arial"/>
+                <w:sz w:val="24"/>
+                <w:szCs w:val="24"/>
+              </w:rPr>
+              <w:t>cross</w:t>
+            </w:r>
+            <w:proofErr w:type="spellEnd"/>
+            <w:r>
+              <w:rPr>
+                <w:rFonts w:ascii="Arial" w:hAnsi="Arial" w:cs="Arial"/>
+                <w:sz w:val="24"/>
+                <w:szCs w:val="24"/>
+              </w:rPr>
+              <w:t>-browser</w:t>
             </w:r>
           </w:p>
           <w:p>
@@ -1554,8 +1592,18 @@
                 <w:sz w:val="24"/>
                 <w:szCs w:val="24"/>
               </w:rPr>
-              <w:t>- Acesso online/off line</w:t>
+              <w:t xml:space="preserve">- Acesso online/off </w:t>
             </w:r>
+            <w:proofErr w:type="spellStart"/>
+            <w:r>
+              <w:rPr>
+                <w:rFonts w:ascii="Arial" w:hAnsi="Arial" w:cs="Arial"/>
+                <w:sz w:val="24"/>
+                <w:szCs w:val="24"/>
+              </w:rPr>
+              <w:t>line</w:t>
+            </w:r>
+            <w:proofErr w:type="spellEnd"/>
           </w:p>
           <w:p>
             <w:pPr>
@@ -1920,8 +1968,9 @@
           <w:szCs w:val="24"/>
         </w:rPr>
         <w:lastRenderedPageBreak/>
-        <w:t>Criando Journey M</w:t>
-      </w:r>
+        <w:t xml:space="preserve">Criando </w:t>
+      </w:r>
+      <w:proofErr w:type="spellStart"/>
       <w:r>
         <w:rPr>
           <w:rFonts w:ascii="Arial" w:hAnsi="Arial" w:cs="Arial"/>
@@ -1929,8 +1978,38 @@
           <w:sz w:val="24"/>
           <w:szCs w:val="24"/>
         </w:rPr>
+        <w:t>Journey</w:t>
+      </w:r>
+      <w:proofErr w:type="spellEnd"/>
+      <w:r>
+        <w:rPr>
+          <w:rFonts w:ascii="Arial" w:hAnsi="Arial" w:cs="Arial"/>
+          <w:b/>
+          <w:sz w:val="24"/>
+          <w:szCs w:val="24"/>
+        </w:rPr>
+        <w:t xml:space="preserve"> </w:t>
+      </w:r>
+      <w:proofErr w:type="spellStart"/>
+      <w:r>
+        <w:rPr>
+          <w:rFonts w:ascii="Arial" w:hAnsi="Arial" w:cs="Arial"/>
+          <w:b/>
+          <w:sz w:val="24"/>
+          <w:szCs w:val="24"/>
+        </w:rPr>
+        <w:t>M</w:t>
+      </w:r>
+      <w:r>
+        <w:rPr>
+          <w:rFonts w:ascii="Arial" w:hAnsi="Arial" w:cs="Arial"/>
+          <w:b/>
+          <w:sz w:val="24"/>
+          <w:szCs w:val="24"/>
+        </w:rPr>
         <w:t>aps</w:t>
       </w:r>
+      <w:proofErr w:type="spellEnd"/>
     </w:p>
     <w:p>
       <w:pPr>
@@ -2123,7 +2202,25 @@
           <w:szCs w:val="24"/>
         </w:rPr>
         <w:tab/>
-        <w:t>Fase ||| - Pré-consulta</w:t>
+        <w:t xml:space="preserve">Fase ||| - </w:t>
+      </w:r>
+      <w:proofErr w:type="spellStart"/>
+      <w:r>
+        <w:rPr>
+          <w:rFonts w:ascii="Arial" w:hAnsi="Arial" w:cs="Arial"/>
+          <w:sz w:val="24"/>
+          <w:szCs w:val="24"/>
+        </w:rPr>
+        <w:t>Pré</w:t>
+      </w:r>
+      <w:proofErr w:type="spellEnd"/>
+      <w:r>
+        <w:rPr>
+          <w:rFonts w:ascii="Arial" w:hAnsi="Arial" w:cs="Arial"/>
+          <w:sz w:val="24"/>
+          <w:szCs w:val="24"/>
+        </w:rPr>
+        <w:t>-consulta</w:t>
       </w:r>
     </w:p>
     <w:p>
@@ -2469,9 +2566,9 @@
         </w:rPr>
         <w:drawing>
           <wp:inline distT="0" distB="0" distL="0" distR="0">
-            <wp:extent cx="5400040" cy="2056765"/>
-            <wp:effectExtent l="0" t="0" r="0" b="635"/>
-            <wp:docPr id="18" name="Imagem 18"/>
+            <wp:extent cx="5635850" cy="2276475"/>
+            <wp:effectExtent l="0" t="0" r="3175" b="0"/>
+            <wp:docPr id="2" name="Imagem 2"/>
             <wp:cNvGraphicFramePr>
               <a:graphicFrameLocks xmlns:a="http://schemas.openxmlformats.org/drawingml/2006/main" noChangeAspect="1"/>
             </wp:cNvGraphicFramePr>
@@ -2479,11 +2576,11 @@
               <a:graphicData uri="http://schemas.openxmlformats.org/drawingml/2006/picture">
                 <pic:pic xmlns:pic="http://schemas.openxmlformats.org/drawingml/2006/picture">
                   <pic:nvPicPr>
-                    <pic:cNvPr id="18" name="20161121_pontos de contato.jpg"/>
+                    <pic:cNvPr id="2" name="journey map.jpg"/>
                     <pic:cNvPicPr/>
                   </pic:nvPicPr>
                   <pic:blipFill>
-                    <a:blip r:embed="rId8">
+                    <a:blip r:embed="rId8" cstate="print">
                       <a:extLst>
                         <a:ext uri="{28A0092B-C50C-407E-A947-70E740481C1C}">
                           <a14:useLocalDpi xmlns:a14="http://schemas.microsoft.com/office/drawing/2010/main" val="0"/>
@@ -2497,7 +2594,7 @@
                   <pic:spPr>
                     <a:xfrm>
                       <a:off x="0" y="0"/>
-                      <a:ext cx="5400040" cy="2056765"/>
+                      <a:ext cx="5641552" cy="2278778"/>
                     </a:xfrm>
                     <a:prstGeom prst="rect">
                       <a:avLst/>
@@ -2512,27 +2609,6 @@
     </w:p>
     <w:p>
       <w:pPr>
-        <w:ind w:left="708"/>
-        <w:rPr>
-          <w:rFonts w:ascii="Arial" w:hAnsi="Arial" w:cs="Arial"/>
-          <w:sz w:val="24"/>
-          <w:szCs w:val="24"/>
-        </w:rPr>
-      </w:pPr>
-    </w:p>
-    <w:p>
-      <w:pPr>
-        <w:ind w:left="708"/>
-        <w:jc w:val="center"/>
-        <w:rPr>
-          <w:rFonts w:ascii="Arial" w:hAnsi="Arial" w:cs="Arial"/>
-          <w:sz w:val="24"/>
-          <w:szCs w:val="24"/>
-        </w:rPr>
-      </w:pPr>
-    </w:p>
-    <w:p>
-      <w:pPr>
         <w:rPr>
           <w:rFonts w:ascii="Arial" w:hAnsi="Arial" w:cs="Arial"/>
           <w:sz w:val="24"/>
@@ -2597,7 +2673,25 @@
           <w:sz w:val="24"/>
           <w:szCs w:val="24"/>
         </w:rPr>
-        <w:t>Faça um brainstorm de ideias para o produto;</w:t>
+        <w:t xml:space="preserve">Faça um </w:t>
+      </w:r>
+      <w:proofErr w:type="spellStart"/>
+      <w:r>
+        <w:rPr>
+          <w:rFonts w:ascii="Arial" w:hAnsi="Arial" w:cs="Arial"/>
+          <w:sz w:val="24"/>
+          <w:szCs w:val="24"/>
+        </w:rPr>
+        <w:t>brainstorm</w:t>
+      </w:r>
+      <w:proofErr w:type="spellEnd"/>
+      <w:r>
+        <w:rPr>
+          <w:rFonts w:ascii="Arial" w:hAnsi="Arial" w:cs="Arial"/>
+          <w:sz w:val="24"/>
+          <w:szCs w:val="24"/>
+        </w:rPr>
+        <w:t xml:space="preserve"> de ideias para o produto;</w:t>
       </w:r>
     </w:p>
     <w:p>
@@ -2615,7 +2709,25 @@
           <w:sz w:val="24"/>
           <w:szCs w:val="24"/>
         </w:rPr>
-        <w:t>Faça sketchs simples para exemplificar o funcionamento.</w:t>
+        <w:t xml:space="preserve">Faça </w:t>
+      </w:r>
+      <w:proofErr w:type="spellStart"/>
+      <w:r>
+        <w:rPr>
+          <w:rFonts w:ascii="Arial" w:hAnsi="Arial" w:cs="Arial"/>
+          <w:sz w:val="24"/>
+          <w:szCs w:val="24"/>
+        </w:rPr>
+        <w:t>sketchs</w:t>
+      </w:r>
+      <w:proofErr w:type="spellEnd"/>
+      <w:r>
+        <w:rPr>
+          <w:rFonts w:ascii="Arial" w:hAnsi="Arial" w:cs="Arial"/>
+          <w:sz w:val="24"/>
+          <w:szCs w:val="24"/>
+        </w:rPr>
+        <w:t xml:space="preserve"> simples para exemplificar o funcionamento.</w:t>
       </w:r>
     </w:p>
     <w:p>
@@ -2721,11 +2833,26 @@
         </w:tabs>
         <w:rPr>
           <w:rFonts w:ascii="Arial" w:hAnsi="Arial" w:cs="Arial"/>
-          <w:b/>
           <w:sz w:val="24"/>
           <w:szCs w:val="24"/>
         </w:rPr>
       </w:pPr>
+      <w:r>
+        <w:rPr>
+          <w:rFonts w:ascii="Arial" w:hAnsi="Arial" w:cs="Arial"/>
+          <w:sz w:val="24"/>
+          <w:szCs w:val="24"/>
+        </w:rPr>
+        <w:t xml:space="preserve">    </w:t>
+      </w:r>
+      <w:r>
+        <w:rPr>
+          <w:rFonts w:ascii="Arial" w:hAnsi="Arial" w:cs="Arial"/>
+          <w:sz w:val="24"/>
+          <w:szCs w:val="24"/>
+        </w:rPr>
+        <w:t>Faça uma lista com o conteúdo que deve fazer parte do produto;</w:t>
+      </w:r>
     </w:p>
     <w:p>
       <w:pPr>
@@ -2745,7 +2872,15 @@
           <w:sz w:val="24"/>
           <w:szCs w:val="24"/>
         </w:rPr>
-        <w:t>Faça uma lista com o conteúdo que deve fazer parte do produto;</w:t>
+        <w:t xml:space="preserve">    </w:t>
+      </w:r>
+      <w:r>
+        <w:rPr>
+          <w:rFonts w:ascii="Arial" w:hAnsi="Arial" w:cs="Arial"/>
+          <w:sz w:val="24"/>
+          <w:szCs w:val="24"/>
+        </w:rPr>
+        <w:t>Organize o conteúdo em grupos;</w:t>
       </w:r>
     </w:p>
     <w:p>
@@ -2766,7 +2901,15 @@
           <w:sz w:val="24"/>
           <w:szCs w:val="24"/>
         </w:rPr>
-        <w:t>Organize o conteúdo em grupos;</w:t>
+        <w:t xml:space="preserve">    </w:t>
+      </w:r>
+      <w:r>
+        <w:rPr>
+          <w:rFonts w:ascii="Arial" w:hAnsi="Arial" w:cs="Arial"/>
+          <w:sz w:val="24"/>
+          <w:szCs w:val="24"/>
+        </w:rPr>
+        <w:t>Rotule cada grupo;</w:t>
       </w:r>
     </w:p>
     <w:p>
@@ -2787,7 +2930,15 @@
           <w:sz w:val="24"/>
           <w:szCs w:val="24"/>
         </w:rPr>
-        <w:t>Rotule cada grupo;</w:t>
+        <w:t xml:space="preserve">    </w:t>
+      </w:r>
+      <w:r>
+        <w:rPr>
+          <w:rFonts w:ascii="Arial" w:hAnsi="Arial" w:cs="Arial"/>
+          <w:sz w:val="24"/>
+          <w:szCs w:val="24"/>
+        </w:rPr>
+        <w:t>Priorize o conteúdo dentro dos grupos;</w:t>
       </w:r>
     </w:p>
     <w:p>
@@ -2797,9 +2948,8 @@
           <w:tab w:val="left" w:pos="2250"/>
         </w:tabs>
         <w:rPr>
-          <w:rFonts w:ascii="Arial" w:hAnsi="Arial" w:cs="Arial"/>
-          <w:sz w:val="24"/>
-          <w:szCs w:val="24"/>
+          <w:noProof/>
+          <w:lang w:eastAsia="pt-BR"/>
         </w:rPr>
       </w:pPr>
       <w:r>
@@ -2808,7 +2958,22 @@
           <w:sz w:val="24"/>
           <w:szCs w:val="24"/>
         </w:rPr>
-        <w:t>Priorize o conteúdo dentro dos grupos;</w:t>
+        <w:t xml:space="preserve">    </w:t>
+      </w:r>
+      <w:r>
+        <w:rPr>
+          <w:rFonts w:ascii="Arial" w:hAnsi="Arial" w:cs="Arial"/>
+          <w:sz w:val="24"/>
+          <w:szCs w:val="24"/>
+        </w:rPr>
+        <w:t>Priorize a estrutura dos grupos.</w:t>
+      </w:r>
+      <w:r>
+        <w:rPr>
+          <w:noProof/>
+          <w:lang w:eastAsia="pt-BR"/>
+        </w:rPr>
+        <w:t xml:space="preserve"> </w:t>
       </w:r>
     </w:p>
     <w:p>
@@ -2818,39 +2983,11 @@
           <w:tab w:val="left" w:pos="2250"/>
         </w:tabs>
         <w:rPr>
-          <w:noProof/>
-          <w:lang w:eastAsia="pt-BR"/>
+          <w:rFonts w:ascii="Arial" w:hAnsi="Arial" w:cs="Arial"/>
+          <w:sz w:val="24"/>
+          <w:szCs w:val="24"/>
         </w:rPr>
       </w:pPr>
-      <w:r>
-        <w:rPr>
-          <w:rFonts w:ascii="Arial" w:hAnsi="Arial" w:cs="Arial"/>
-          <w:sz w:val="24"/>
-          <w:szCs w:val="24"/>
-        </w:rPr>
-        <w:t>Priorize a estrutura dos grupos.</w:t>
-      </w:r>
-      <w:r>
-        <w:rPr>
-          <w:noProof/>
-          <w:lang w:eastAsia="pt-BR"/>
-        </w:rPr>
-        <w:t xml:space="preserve"> </w:t>
-      </w:r>
-    </w:p>
-    <w:p>
-      <w:pPr>
-        <w:tabs>
-          <w:tab w:val="left" w:pos="1215"/>
-          <w:tab w:val="left" w:pos="2250"/>
-        </w:tabs>
-        <w:rPr>
-          <w:rFonts w:ascii="Arial" w:hAnsi="Arial" w:cs="Arial"/>
-          <w:sz w:val="24"/>
-          <w:szCs w:val="24"/>
-        </w:rPr>
-      </w:pPr>
-      <w:bookmarkStart w:id="0" w:name="_GoBack"/>
       <w:r>
         <w:rPr>
           <w:noProof/>
@@ -2870,8 +3007,1303 @@
           </wp:inline>
         </w:drawing>
       </w:r>
-      <w:bookmarkEnd w:id="0"/>
     </w:p>
+    <w:p>
+      <w:pPr>
+        <w:rPr>
+          <w:rFonts w:ascii="Arial" w:hAnsi="Arial" w:cs="Arial"/>
+          <w:sz w:val="24"/>
+          <w:szCs w:val="24"/>
+        </w:rPr>
+      </w:pPr>
+      <w:r>
+        <w:rPr>
+          <w:rFonts w:ascii="Arial" w:hAnsi="Arial" w:cs="Arial"/>
+          <w:sz w:val="24"/>
+          <w:szCs w:val="24"/>
+        </w:rPr>
+        <w:br w:type="page"/>
+      </w:r>
+    </w:p>
+    <w:p>
+      <w:pPr>
+        <w:pStyle w:val="PargrafodaLista"/>
+        <w:numPr>
+          <w:ilvl w:val="0"/>
+          <w:numId w:val="5"/>
+        </w:numPr>
+        <w:rPr>
+          <w:rFonts w:ascii="Arial" w:hAnsi="Arial" w:cs="Arial"/>
+          <w:b/>
+          <w:sz w:val="24"/>
+          <w:szCs w:val="24"/>
+        </w:rPr>
+      </w:pPr>
+      <w:r>
+        <w:rPr>
+          <w:rFonts w:ascii="Arial" w:hAnsi="Arial" w:cs="Arial"/>
+          <w:b/>
+          <w:sz w:val="24"/>
+          <w:szCs w:val="24"/>
+        </w:rPr>
+        <w:lastRenderedPageBreak/>
+        <w:t>Protótipo de Telas</w:t>
+      </w:r>
+    </w:p>
+    <w:p>
+      <w:pPr>
+        <w:pStyle w:val="PargrafodaLista"/>
+        <w:rPr>
+          <w:rFonts w:ascii="Arial" w:hAnsi="Arial" w:cs="Arial"/>
+          <w:sz w:val="24"/>
+          <w:szCs w:val="24"/>
+        </w:rPr>
+      </w:pPr>
+    </w:p>
+    <w:p>
+      <w:pPr>
+        <w:pStyle w:val="PargrafodaLista"/>
+        <w:numPr>
+          <w:ilvl w:val="0"/>
+          <w:numId w:val="4"/>
+        </w:numPr>
+        <w:autoSpaceDE w:val="0"/>
+        <w:autoSpaceDN w:val="0"/>
+        <w:adjustRightInd w:val="0"/>
+        <w:spacing w:after="0" w:line="240" w:lineRule="auto"/>
+        <w:rPr>
+          <w:rFonts w:ascii="Arial" w:hAnsi="Arial" w:cs="Arial"/>
+          <w:sz w:val="24"/>
+          <w:szCs w:val="24"/>
+        </w:rPr>
+      </w:pPr>
+      <w:r>
+        <w:rPr>
+          <w:rFonts w:ascii="Arial" w:hAnsi="Arial" w:cs="Arial"/>
+          <w:sz w:val="24"/>
+          <w:szCs w:val="24"/>
+        </w:rPr>
+        <w:t>Fazer o protótipo das principais telas do sistema:</w:t>
+      </w:r>
+    </w:p>
+    <w:p>
+      <w:pPr>
+        <w:pStyle w:val="PargrafodaLista"/>
+        <w:numPr>
+          <w:ilvl w:val="0"/>
+          <w:numId w:val="4"/>
+        </w:numPr>
+        <w:autoSpaceDE w:val="0"/>
+        <w:autoSpaceDN w:val="0"/>
+        <w:adjustRightInd w:val="0"/>
+        <w:spacing w:after="0" w:line="240" w:lineRule="auto"/>
+        <w:rPr>
+          <w:rFonts w:ascii="Arial" w:hAnsi="Arial" w:cs="Arial"/>
+          <w:sz w:val="24"/>
+          <w:szCs w:val="24"/>
+        </w:rPr>
+      </w:pPr>
+      <w:r>
+        <w:rPr>
+          <w:rFonts w:ascii="Arial" w:hAnsi="Arial" w:cs="Arial"/>
+          <w:sz w:val="24"/>
+          <w:szCs w:val="24"/>
+        </w:rPr>
+        <w:t>Selecionar 2 telas importantes para os usuários;</w:t>
+      </w:r>
+    </w:p>
+    <w:p>
+      <w:pPr>
+        <w:pStyle w:val="PargrafodaLista"/>
+        <w:numPr>
+          <w:ilvl w:val="0"/>
+          <w:numId w:val="4"/>
+        </w:numPr>
+        <w:autoSpaceDE w:val="0"/>
+        <w:autoSpaceDN w:val="0"/>
+        <w:adjustRightInd w:val="0"/>
+        <w:spacing w:after="0" w:line="240" w:lineRule="auto"/>
+        <w:rPr>
+          <w:rFonts w:ascii="Arial" w:hAnsi="Arial" w:cs="Arial"/>
+          <w:sz w:val="24"/>
+          <w:szCs w:val="24"/>
+        </w:rPr>
+      </w:pPr>
+      <w:r>
+        <w:rPr>
+          <w:rFonts w:ascii="Arial" w:hAnsi="Arial" w:cs="Arial"/>
+          <w:sz w:val="24"/>
+          <w:szCs w:val="24"/>
+        </w:rPr>
+        <w:t xml:space="preserve">Fazer </w:t>
+      </w:r>
+      <w:proofErr w:type="spellStart"/>
+      <w:r>
+        <w:rPr>
+          <w:rFonts w:ascii="Arial" w:hAnsi="Arial" w:cs="Arial"/>
+          <w:sz w:val="24"/>
+          <w:szCs w:val="24"/>
+        </w:rPr>
+        <w:t>sketchs</w:t>
+      </w:r>
+      <w:proofErr w:type="spellEnd"/>
+      <w:r>
+        <w:rPr>
+          <w:rFonts w:ascii="Arial" w:hAnsi="Arial" w:cs="Arial"/>
+          <w:sz w:val="24"/>
+          <w:szCs w:val="24"/>
+        </w:rPr>
+        <w:t xml:space="preserve"> simples das telas selecionadas;</w:t>
+      </w:r>
+    </w:p>
+    <w:p>
+      <w:pPr>
+        <w:pStyle w:val="PargrafodaLista"/>
+        <w:numPr>
+          <w:ilvl w:val="0"/>
+          <w:numId w:val="4"/>
+        </w:numPr>
+        <w:autoSpaceDE w:val="0"/>
+        <w:autoSpaceDN w:val="0"/>
+        <w:adjustRightInd w:val="0"/>
+        <w:spacing w:after="0" w:line="240" w:lineRule="auto"/>
+        <w:rPr>
+          <w:rFonts w:ascii="Arial" w:hAnsi="Arial" w:cs="Arial"/>
+          <w:sz w:val="24"/>
+          <w:szCs w:val="24"/>
+        </w:rPr>
+      </w:pPr>
+      <w:r>
+        <w:rPr>
+          <w:rFonts w:ascii="Arial" w:hAnsi="Arial" w:cs="Arial"/>
+          <w:sz w:val="24"/>
+          <w:szCs w:val="24"/>
+        </w:rPr>
+        <w:t xml:space="preserve">Fazer refinamento utilizando os </w:t>
+      </w:r>
+      <w:proofErr w:type="spellStart"/>
+      <w:r>
+        <w:rPr>
+          <w:rFonts w:ascii="Arial" w:hAnsi="Arial" w:cs="Arial"/>
+          <w:sz w:val="24"/>
+          <w:szCs w:val="24"/>
+        </w:rPr>
+        <w:t>sketchs</w:t>
+      </w:r>
+      <w:proofErr w:type="spellEnd"/>
+      <w:r>
+        <w:rPr>
+          <w:rFonts w:ascii="Arial" w:hAnsi="Arial" w:cs="Arial"/>
+          <w:sz w:val="24"/>
+          <w:szCs w:val="24"/>
+        </w:rPr>
+        <w:t xml:space="preserve"> criados;</w:t>
+      </w:r>
+    </w:p>
+    <w:p>
+      <w:pPr>
+        <w:pStyle w:val="PargrafodaLista"/>
+        <w:numPr>
+          <w:ilvl w:val="0"/>
+          <w:numId w:val="4"/>
+        </w:numPr>
+        <w:rPr>
+          <w:rFonts w:ascii="Arial" w:hAnsi="Arial" w:cs="Arial"/>
+          <w:sz w:val="24"/>
+          <w:szCs w:val="24"/>
+        </w:rPr>
+      </w:pPr>
+      <w:r>
+        <w:rPr>
+          <w:rFonts w:ascii="Arial" w:hAnsi="Arial" w:cs="Arial"/>
+          <w:sz w:val="24"/>
+          <w:szCs w:val="24"/>
+        </w:rPr>
+        <w:t>Criar protótipo final das telas.</w:t>
+      </w:r>
+    </w:p>
+    <w:p>
+      <w:pPr>
+        <w:rPr>
+          <w:rFonts w:ascii="Arial" w:hAnsi="Arial" w:cs="Arial"/>
+          <w:sz w:val="24"/>
+          <w:szCs w:val="24"/>
+        </w:rPr>
+      </w:pPr>
+      <w:r>
+        <w:rPr>
+          <w:rFonts w:ascii="Arial" w:hAnsi="Arial" w:cs="Arial"/>
+          <w:noProof/>
+          <w:sz w:val="24"/>
+          <w:szCs w:val="24"/>
+          <w:lang w:eastAsia="pt-BR"/>
+        </w:rPr>
+        <w:drawing>
+          <wp:inline distT="0" distB="0" distL="0" distR="0" wp14:anchorId="33A0BFBA" wp14:editId="38E80DA6">
+            <wp:extent cx="6212962" cy="3314700"/>
+            <wp:effectExtent l="0" t="0" r="0" b="0"/>
+            <wp:docPr id="3" name="Imagem 3"/>
+            <wp:cNvGraphicFramePr>
+              <a:graphicFrameLocks xmlns:a="http://schemas.openxmlformats.org/drawingml/2006/main" noChangeAspect="1"/>
+            </wp:cNvGraphicFramePr>
+            <a:graphic xmlns:a="http://schemas.openxmlformats.org/drawingml/2006/main">
+              <a:graphicData uri="http://schemas.openxmlformats.org/drawingml/2006/picture">
+                <pic:pic xmlns:pic="http://schemas.openxmlformats.org/drawingml/2006/picture">
+                  <pic:nvPicPr>
+                    <pic:cNvPr id="3" name="1.jpg"/>
+                    <pic:cNvPicPr/>
+                  </pic:nvPicPr>
+                  <pic:blipFill>
+                    <a:blip r:embed="rId15">
+                      <a:extLst>
+                        <a:ext uri="{28A0092B-C50C-407E-A947-70E740481C1C}">
+                          <a14:useLocalDpi xmlns:a14="http://schemas.microsoft.com/office/drawing/2010/main" val="0"/>
+                        </a:ext>
+                      </a:extLst>
+                    </a:blip>
+                    <a:stretch>
+                      <a:fillRect/>
+                    </a:stretch>
+                  </pic:blipFill>
+                  <pic:spPr>
+                    <a:xfrm>
+                      <a:off x="0" y="0"/>
+                      <a:ext cx="6219970" cy="3318439"/>
+                    </a:xfrm>
+                    <a:prstGeom prst="rect">
+                      <a:avLst/>
+                    </a:prstGeom>
+                  </pic:spPr>
+                </pic:pic>
+              </a:graphicData>
+            </a:graphic>
+          </wp:inline>
+        </w:drawing>
+      </w:r>
+    </w:p>
+    <w:p>
+      <w:pPr>
+        <w:rPr>
+          <w:rFonts w:ascii="Arial" w:hAnsi="Arial" w:cs="Arial"/>
+          <w:sz w:val="24"/>
+          <w:szCs w:val="24"/>
+        </w:rPr>
+      </w:pPr>
+      <w:r>
+        <w:rPr>
+          <w:rFonts w:ascii="Arial" w:hAnsi="Arial" w:cs="Arial"/>
+          <w:noProof/>
+          <w:sz w:val="24"/>
+          <w:szCs w:val="24"/>
+          <w:lang w:eastAsia="pt-BR"/>
+        </w:rPr>
+        <w:drawing>
+          <wp:inline distT="0" distB="0" distL="0" distR="0" wp14:anchorId="3960734B" wp14:editId="4433E3DB">
+            <wp:extent cx="6212840" cy="3171441"/>
+            <wp:effectExtent l="0" t="0" r="0" b="0"/>
+            <wp:docPr id="6" name="Imagem 6"/>
+            <wp:cNvGraphicFramePr>
+              <a:graphicFrameLocks xmlns:a="http://schemas.openxmlformats.org/drawingml/2006/main" noChangeAspect="1"/>
+            </wp:cNvGraphicFramePr>
+            <a:graphic xmlns:a="http://schemas.openxmlformats.org/drawingml/2006/main">
+              <a:graphicData uri="http://schemas.openxmlformats.org/drawingml/2006/picture">
+                <pic:pic xmlns:pic="http://schemas.openxmlformats.org/drawingml/2006/picture">
+                  <pic:nvPicPr>
+                    <pic:cNvPr id="6" name="2.png"/>
+                    <pic:cNvPicPr/>
+                  </pic:nvPicPr>
+                  <pic:blipFill>
+                    <a:blip r:embed="rId16">
+                      <a:extLst>
+                        <a:ext uri="{28A0092B-C50C-407E-A947-70E740481C1C}">
+                          <a14:useLocalDpi xmlns:a14="http://schemas.microsoft.com/office/drawing/2010/main" val="0"/>
+                        </a:ext>
+                      </a:extLst>
+                    </a:blip>
+                    <a:stretch>
+                      <a:fillRect/>
+                    </a:stretch>
+                  </pic:blipFill>
+                  <pic:spPr>
+                    <a:xfrm>
+                      <a:off x="0" y="0"/>
+                      <a:ext cx="6220447" cy="3175324"/>
+                    </a:xfrm>
+                    <a:prstGeom prst="rect">
+                      <a:avLst/>
+                    </a:prstGeom>
+                  </pic:spPr>
+                </pic:pic>
+              </a:graphicData>
+            </a:graphic>
+          </wp:inline>
+        </w:drawing>
+      </w:r>
+    </w:p>
+    <w:p>
+      <w:pPr>
+        <w:rPr>
+          <w:rFonts w:ascii="Arial" w:hAnsi="Arial" w:cs="Arial"/>
+          <w:sz w:val="24"/>
+          <w:szCs w:val="24"/>
+        </w:rPr>
+      </w:pPr>
+      <w:r>
+        <w:rPr>
+          <w:rFonts w:ascii="Arial" w:hAnsi="Arial" w:cs="Arial"/>
+          <w:sz w:val="24"/>
+          <w:szCs w:val="24"/>
+        </w:rPr>
+        <w:br w:type="page"/>
+      </w:r>
+    </w:p>
+    <w:p>
+      <w:pPr>
+        <w:pStyle w:val="PargrafodaLista"/>
+        <w:numPr>
+          <w:ilvl w:val="0"/>
+          <w:numId w:val="5"/>
+        </w:numPr>
+        <w:rPr>
+          <w:rFonts w:ascii="Arial" w:hAnsi="Arial" w:cs="Arial"/>
+          <w:b/>
+          <w:sz w:val="24"/>
+          <w:szCs w:val="24"/>
+        </w:rPr>
+      </w:pPr>
+      <w:r>
+        <w:rPr>
+          <w:rFonts w:ascii="Arial" w:hAnsi="Arial" w:cs="Arial"/>
+          <w:b/>
+          <w:sz w:val="24"/>
+          <w:szCs w:val="24"/>
+        </w:rPr>
+        <w:lastRenderedPageBreak/>
+        <w:t>Avaliando Interfaces</w:t>
+      </w:r>
+    </w:p>
+    <w:p>
+      <w:pPr>
+        <w:pStyle w:val="PargrafodaLista"/>
+        <w:rPr>
+          <w:rFonts w:ascii="Arial" w:hAnsi="Arial" w:cs="Arial"/>
+          <w:b/>
+          <w:sz w:val="24"/>
+          <w:szCs w:val="24"/>
+        </w:rPr>
+      </w:pPr>
+    </w:p>
+    <w:p>
+      <w:pPr>
+        <w:pStyle w:val="PargrafodaLista"/>
+        <w:autoSpaceDE w:val="0"/>
+        <w:autoSpaceDN w:val="0"/>
+        <w:adjustRightInd w:val="0"/>
+        <w:spacing w:after="0" w:line="240" w:lineRule="auto"/>
+        <w:rPr>
+          <w:rFonts w:ascii="Arial" w:hAnsi="Arial" w:cs="Arial"/>
+          <w:sz w:val="24"/>
+          <w:szCs w:val="24"/>
+        </w:rPr>
+      </w:pPr>
+      <w:r>
+        <w:rPr>
+          <w:rFonts w:ascii="Arial" w:hAnsi="Arial" w:cs="Arial"/>
+          <w:sz w:val="24"/>
+          <w:szCs w:val="24"/>
+        </w:rPr>
+        <w:t>Façam uma avaliação da interface projetada no curso, através</w:t>
+      </w:r>
+      <w:r>
+        <w:rPr>
+          <w:rFonts w:ascii="Arial" w:hAnsi="Arial" w:cs="Arial"/>
+          <w:sz w:val="24"/>
+          <w:szCs w:val="24"/>
+        </w:rPr>
+        <w:t xml:space="preserve"> </w:t>
+      </w:r>
+      <w:r>
+        <w:rPr>
+          <w:rFonts w:ascii="Arial" w:hAnsi="Arial" w:cs="Arial"/>
+          <w:sz w:val="24"/>
+          <w:szCs w:val="24"/>
+        </w:rPr>
+        <w:t>de uma técnica heurística.</w:t>
+      </w:r>
+    </w:p>
+    <w:p>
+      <w:pPr>
+        <w:pStyle w:val="PargrafodaLista"/>
+        <w:autoSpaceDE w:val="0"/>
+        <w:autoSpaceDN w:val="0"/>
+        <w:adjustRightInd w:val="0"/>
+        <w:spacing w:after="0" w:line="240" w:lineRule="auto"/>
+        <w:rPr>
+          <w:rFonts w:ascii="Arial" w:hAnsi="Arial" w:cs="Arial"/>
+          <w:sz w:val="24"/>
+          <w:szCs w:val="24"/>
+        </w:rPr>
+      </w:pPr>
+      <w:r>
+        <w:rPr>
+          <w:rFonts w:ascii="Arial" w:hAnsi="Arial" w:cs="Arial"/>
+          <w:sz w:val="24"/>
+          <w:szCs w:val="24"/>
+        </w:rPr>
+        <w:t>Crie uma lista com os problemas encontrados.</w:t>
+      </w:r>
+    </w:p>
+    <w:p>
+      <w:pPr>
+        <w:pStyle w:val="PargrafodaLista"/>
+        <w:rPr>
+          <w:rFonts w:ascii="Arial" w:hAnsi="Arial" w:cs="Arial"/>
+          <w:sz w:val="24"/>
+          <w:szCs w:val="24"/>
+        </w:rPr>
+      </w:pPr>
+      <w:r>
+        <w:rPr>
+          <w:rFonts w:ascii="Arial" w:hAnsi="Arial" w:cs="Arial"/>
+          <w:sz w:val="24"/>
+          <w:szCs w:val="24"/>
+        </w:rPr>
+        <w:t>Proponha melhorias para solucionar os problemas.</w:t>
+      </w:r>
+    </w:p>
+    <w:tbl>
+      <w:tblPr>
+        <w:tblStyle w:val="Tabelacomgrade"/>
+        <w:tblW w:w="0" w:type="auto"/>
+        <w:tblLook w:val="04A0" w:firstRow="1" w:lastRow="0" w:firstColumn="1" w:lastColumn="0" w:noHBand="0" w:noVBand="1"/>
+      </w:tblPr>
+      <w:tblGrid>
+        <w:gridCol w:w="2340"/>
+        <w:gridCol w:w="3121"/>
+        <w:gridCol w:w="3033"/>
+      </w:tblGrid>
+      <w:tr>
+        <w:tc>
+          <w:tcPr>
+            <w:tcW w:w="2340" w:type="dxa"/>
+          </w:tcPr>
+          <w:p>
+            <w:pPr>
+              <w:tabs>
+                <w:tab w:val="left" w:pos="1215"/>
+                <w:tab w:val="left" w:pos="2250"/>
+              </w:tabs>
+              <w:jc w:val="center"/>
+              <w:rPr>
+                <w:rFonts w:ascii="Arial" w:hAnsi="Arial" w:cs="Arial"/>
+                <w:b/>
+                <w:sz w:val="24"/>
+                <w:szCs w:val="24"/>
+              </w:rPr>
+            </w:pPr>
+            <w:r>
+              <w:rPr>
+                <w:rFonts w:ascii="Arial" w:hAnsi="Arial" w:cs="Arial"/>
+                <w:b/>
+                <w:sz w:val="24"/>
+                <w:szCs w:val="24"/>
+              </w:rPr>
+              <w:t>Tela</w:t>
+            </w:r>
+          </w:p>
+        </w:tc>
+        <w:tc>
+          <w:tcPr>
+            <w:tcW w:w="3121" w:type="dxa"/>
+          </w:tcPr>
+          <w:p>
+            <w:pPr>
+              <w:tabs>
+                <w:tab w:val="left" w:pos="1215"/>
+                <w:tab w:val="left" w:pos="2250"/>
+              </w:tabs>
+              <w:jc w:val="center"/>
+              <w:rPr>
+                <w:rFonts w:ascii="Arial" w:hAnsi="Arial" w:cs="Arial"/>
+                <w:b/>
+                <w:sz w:val="24"/>
+                <w:szCs w:val="24"/>
+              </w:rPr>
+            </w:pPr>
+            <w:r>
+              <w:rPr>
+                <w:rFonts w:ascii="Arial" w:hAnsi="Arial" w:cs="Arial"/>
+                <w:b/>
+                <w:sz w:val="24"/>
+                <w:szCs w:val="24"/>
+              </w:rPr>
+              <w:t>Problemas</w:t>
+            </w:r>
+          </w:p>
+        </w:tc>
+        <w:tc>
+          <w:tcPr>
+            <w:tcW w:w="3033" w:type="dxa"/>
+          </w:tcPr>
+          <w:p>
+            <w:pPr>
+              <w:tabs>
+                <w:tab w:val="left" w:pos="1215"/>
+                <w:tab w:val="left" w:pos="2250"/>
+              </w:tabs>
+              <w:jc w:val="center"/>
+              <w:rPr>
+                <w:rFonts w:ascii="Arial" w:hAnsi="Arial" w:cs="Arial"/>
+                <w:b/>
+                <w:sz w:val="24"/>
+                <w:szCs w:val="24"/>
+              </w:rPr>
+            </w:pPr>
+            <w:r>
+              <w:rPr>
+                <w:rFonts w:ascii="Arial" w:hAnsi="Arial" w:cs="Arial"/>
+                <w:b/>
+                <w:sz w:val="24"/>
+                <w:szCs w:val="24"/>
+              </w:rPr>
+              <w:t>Melhorias</w:t>
+            </w:r>
+          </w:p>
+        </w:tc>
+      </w:tr>
+      <w:tr>
+        <w:tc>
+          <w:tcPr>
+            <w:tcW w:w="2340" w:type="dxa"/>
+          </w:tcPr>
+          <w:p>
+            <w:pPr>
+              <w:tabs>
+                <w:tab w:val="left" w:pos="1215"/>
+                <w:tab w:val="left" w:pos="2250"/>
+              </w:tabs>
+              <w:jc w:val="center"/>
+              <w:rPr>
+                <w:rFonts w:ascii="Arial" w:hAnsi="Arial" w:cs="Arial"/>
+                <w:sz w:val="24"/>
+                <w:szCs w:val="24"/>
+              </w:rPr>
+            </w:pPr>
+            <w:r>
+              <w:rPr>
+                <w:rFonts w:ascii="Arial" w:hAnsi="Arial" w:cs="Arial"/>
+                <w:sz w:val="24"/>
+                <w:szCs w:val="24"/>
+              </w:rPr>
+              <w:t>Home</w:t>
+            </w:r>
+          </w:p>
+        </w:tc>
+        <w:tc>
+          <w:tcPr>
+            <w:tcW w:w="3121" w:type="dxa"/>
+          </w:tcPr>
+          <w:p>
+            <w:pPr>
+              <w:tabs>
+                <w:tab w:val="left" w:pos="1215"/>
+                <w:tab w:val="left" w:pos="2250"/>
+              </w:tabs>
+              <w:rPr>
+                <w:rFonts w:ascii="Arial" w:hAnsi="Arial" w:cs="Arial"/>
+                <w:sz w:val="24"/>
+                <w:szCs w:val="24"/>
+              </w:rPr>
+            </w:pPr>
+            <w:r>
+              <w:rPr>
+                <w:rFonts w:ascii="Arial" w:hAnsi="Arial" w:cs="Arial"/>
+                <w:sz w:val="24"/>
+                <w:szCs w:val="24"/>
+              </w:rPr>
+              <w:t>Visualização da agenda não permite identificar de forma rápida o serviço e local que será realizado.</w:t>
+            </w:r>
+          </w:p>
+        </w:tc>
+        <w:tc>
+          <w:tcPr>
+            <w:tcW w:w="3033" w:type="dxa"/>
+          </w:tcPr>
+          <w:p>
+            <w:pPr>
+              <w:tabs>
+                <w:tab w:val="left" w:pos="1215"/>
+                <w:tab w:val="left" w:pos="2250"/>
+              </w:tabs>
+              <w:rPr>
+                <w:rFonts w:ascii="Arial" w:hAnsi="Arial" w:cs="Arial"/>
+                <w:sz w:val="24"/>
+                <w:szCs w:val="24"/>
+              </w:rPr>
+            </w:pPr>
+            <w:r>
+              <w:rPr>
+                <w:rFonts w:ascii="Arial" w:hAnsi="Arial" w:cs="Arial"/>
+                <w:sz w:val="24"/>
+                <w:szCs w:val="24"/>
+              </w:rPr>
+              <w:t>Definir uma cor para cada tipo de serviço ou apenas diferenciando o atendimento externo do interno.</w:t>
+            </w:r>
+          </w:p>
+        </w:tc>
+      </w:tr>
+      <w:tr>
+        <w:tc>
+          <w:tcPr>
+            <w:tcW w:w="2340" w:type="dxa"/>
+          </w:tcPr>
+          <w:p>
+            <w:pPr>
+              <w:tabs>
+                <w:tab w:val="left" w:pos="1215"/>
+                <w:tab w:val="left" w:pos="2250"/>
+              </w:tabs>
+              <w:jc w:val="center"/>
+              <w:rPr>
+                <w:rFonts w:ascii="Arial" w:hAnsi="Arial" w:cs="Arial"/>
+                <w:sz w:val="24"/>
+                <w:szCs w:val="24"/>
+              </w:rPr>
+            </w:pPr>
+            <w:r>
+              <w:rPr>
+                <w:rFonts w:ascii="Arial" w:hAnsi="Arial" w:cs="Arial"/>
+                <w:sz w:val="24"/>
+                <w:szCs w:val="24"/>
+              </w:rPr>
+              <w:t>Home</w:t>
+            </w:r>
+          </w:p>
+        </w:tc>
+        <w:tc>
+          <w:tcPr>
+            <w:tcW w:w="3121" w:type="dxa"/>
+          </w:tcPr>
+          <w:p>
+            <w:pPr>
+              <w:tabs>
+                <w:tab w:val="left" w:pos="1215"/>
+                <w:tab w:val="left" w:pos="2250"/>
+              </w:tabs>
+              <w:rPr>
+                <w:rFonts w:ascii="Arial" w:hAnsi="Arial" w:cs="Arial"/>
+                <w:sz w:val="24"/>
+                <w:szCs w:val="24"/>
+              </w:rPr>
+            </w:pPr>
+            <w:r>
+              <w:rPr>
+                <w:rFonts w:ascii="Arial" w:hAnsi="Arial" w:cs="Arial"/>
+                <w:sz w:val="24"/>
+                <w:szCs w:val="24"/>
+              </w:rPr>
+              <w:t>Tela inicial não permite acesso rápido para realizar novos agendamentos.</w:t>
+            </w:r>
+          </w:p>
+        </w:tc>
+        <w:tc>
+          <w:tcPr>
+            <w:tcW w:w="3033" w:type="dxa"/>
+          </w:tcPr>
+          <w:p>
+            <w:pPr>
+              <w:tabs>
+                <w:tab w:val="left" w:pos="1215"/>
+                <w:tab w:val="left" w:pos="2250"/>
+              </w:tabs>
+              <w:rPr>
+                <w:rFonts w:ascii="Arial" w:hAnsi="Arial" w:cs="Arial"/>
+                <w:sz w:val="24"/>
+                <w:szCs w:val="24"/>
+              </w:rPr>
+            </w:pPr>
+            <w:r>
+              <w:rPr>
+                <w:rFonts w:ascii="Arial" w:hAnsi="Arial" w:cs="Arial"/>
+                <w:sz w:val="24"/>
+                <w:szCs w:val="24"/>
+              </w:rPr>
+              <w:t>Incluir atalho para realizar novo agendamento a partir da tela inicial.</w:t>
+            </w:r>
+          </w:p>
+        </w:tc>
+      </w:tr>
+      <w:tr>
+        <w:tc>
+          <w:tcPr>
+            <w:tcW w:w="2340" w:type="dxa"/>
+          </w:tcPr>
+          <w:p>
+            <w:pPr>
+              <w:tabs>
+                <w:tab w:val="left" w:pos="1215"/>
+                <w:tab w:val="left" w:pos="2250"/>
+              </w:tabs>
+              <w:jc w:val="center"/>
+              <w:rPr>
+                <w:rFonts w:ascii="Arial" w:hAnsi="Arial" w:cs="Arial"/>
+                <w:sz w:val="24"/>
+                <w:szCs w:val="24"/>
+              </w:rPr>
+            </w:pPr>
+            <w:r>
+              <w:rPr>
+                <w:rFonts w:ascii="Arial" w:hAnsi="Arial" w:cs="Arial"/>
+                <w:sz w:val="24"/>
+                <w:szCs w:val="24"/>
+              </w:rPr>
+              <w:t>Home</w:t>
+            </w:r>
+          </w:p>
+        </w:tc>
+        <w:tc>
+          <w:tcPr>
+            <w:tcW w:w="3121" w:type="dxa"/>
+          </w:tcPr>
+          <w:p>
+            <w:pPr>
+              <w:tabs>
+                <w:tab w:val="left" w:pos="1215"/>
+                <w:tab w:val="left" w:pos="2250"/>
+              </w:tabs>
+              <w:rPr>
+                <w:rFonts w:ascii="Arial" w:hAnsi="Arial" w:cs="Arial"/>
+                <w:sz w:val="24"/>
+                <w:szCs w:val="24"/>
+              </w:rPr>
+            </w:pPr>
+            <w:r>
+              <w:rPr>
+                <w:rFonts w:ascii="Arial" w:hAnsi="Arial" w:cs="Arial"/>
+                <w:sz w:val="24"/>
+                <w:szCs w:val="24"/>
+              </w:rPr>
+              <w:t>Agenda do dia não permite aces</w:t>
+            </w:r>
+            <w:r>
+              <w:rPr>
+                <w:rFonts w:ascii="Arial" w:hAnsi="Arial" w:cs="Arial"/>
+                <w:sz w:val="24"/>
+                <w:szCs w:val="24"/>
+              </w:rPr>
+              <w:t>s</w:t>
+            </w:r>
+            <w:r>
+              <w:rPr>
+                <w:rFonts w:ascii="Arial" w:hAnsi="Arial" w:cs="Arial"/>
+                <w:sz w:val="24"/>
+                <w:szCs w:val="24"/>
+              </w:rPr>
+              <w:t>o às informações detalhadas do paciente de forma rápida.</w:t>
+            </w:r>
+          </w:p>
+        </w:tc>
+        <w:tc>
+          <w:tcPr>
+            <w:tcW w:w="3033" w:type="dxa"/>
+          </w:tcPr>
+          <w:p>
+            <w:pPr>
+              <w:tabs>
+                <w:tab w:val="left" w:pos="1215"/>
+                <w:tab w:val="left" w:pos="2250"/>
+              </w:tabs>
+              <w:rPr>
+                <w:rFonts w:ascii="Arial" w:hAnsi="Arial" w:cs="Arial"/>
+                <w:sz w:val="24"/>
+                <w:szCs w:val="24"/>
+              </w:rPr>
+            </w:pPr>
+            <w:r>
+              <w:rPr>
+                <w:rFonts w:ascii="Arial" w:hAnsi="Arial" w:cs="Arial"/>
+                <w:sz w:val="24"/>
+                <w:szCs w:val="24"/>
+              </w:rPr>
+              <w:t>A partir de um clique na linha do paciente, exibir tela com informações de agendamento e prontuário.</w:t>
+            </w:r>
+          </w:p>
+        </w:tc>
+      </w:tr>
+      <w:tr>
+        <w:tc>
+          <w:tcPr>
+            <w:tcW w:w="2340" w:type="dxa"/>
+          </w:tcPr>
+          <w:p>
+            <w:pPr>
+              <w:tabs>
+                <w:tab w:val="left" w:pos="1215"/>
+                <w:tab w:val="left" w:pos="2250"/>
+              </w:tabs>
+              <w:jc w:val="center"/>
+              <w:rPr>
+                <w:rFonts w:ascii="Arial" w:hAnsi="Arial" w:cs="Arial"/>
+                <w:sz w:val="24"/>
+                <w:szCs w:val="24"/>
+              </w:rPr>
+            </w:pPr>
+            <w:r>
+              <w:rPr>
+                <w:rFonts w:ascii="Arial" w:hAnsi="Arial" w:cs="Arial"/>
+                <w:sz w:val="24"/>
+                <w:szCs w:val="24"/>
+              </w:rPr>
+              <w:t>Home</w:t>
+            </w:r>
+          </w:p>
+        </w:tc>
+        <w:tc>
+          <w:tcPr>
+            <w:tcW w:w="3121" w:type="dxa"/>
+          </w:tcPr>
+          <w:p>
+            <w:pPr>
+              <w:tabs>
+                <w:tab w:val="left" w:pos="1215"/>
+                <w:tab w:val="left" w:pos="2250"/>
+              </w:tabs>
+              <w:rPr>
+                <w:rFonts w:ascii="Arial" w:hAnsi="Arial" w:cs="Arial"/>
+                <w:sz w:val="24"/>
+                <w:szCs w:val="24"/>
+              </w:rPr>
+            </w:pPr>
+            <w:r>
+              <w:rPr>
+                <w:rFonts w:ascii="Arial" w:hAnsi="Arial" w:cs="Arial"/>
+                <w:sz w:val="24"/>
+                <w:szCs w:val="24"/>
+              </w:rPr>
+              <w:t>Tela não exibe orientações para o usuário a partir do movimento do mouse.</w:t>
+            </w:r>
+          </w:p>
+        </w:tc>
+        <w:tc>
+          <w:tcPr>
+            <w:tcW w:w="3033" w:type="dxa"/>
+          </w:tcPr>
+          <w:p>
+            <w:pPr>
+              <w:tabs>
+                <w:tab w:val="left" w:pos="1215"/>
+                <w:tab w:val="left" w:pos="2250"/>
+              </w:tabs>
+              <w:rPr>
+                <w:rFonts w:ascii="Arial" w:hAnsi="Arial" w:cs="Arial"/>
+                <w:sz w:val="24"/>
+                <w:szCs w:val="24"/>
+              </w:rPr>
+            </w:pPr>
+            <w:r>
+              <w:rPr>
+                <w:rFonts w:ascii="Arial" w:hAnsi="Arial" w:cs="Arial"/>
+                <w:sz w:val="24"/>
+                <w:szCs w:val="24"/>
+              </w:rPr>
+              <w:t xml:space="preserve">Incluir uma breve orientação ou descrição quando o mouse estiver sobre um item da lista do </w:t>
+            </w:r>
+            <w:r>
+              <w:rPr>
+                <w:rFonts w:ascii="Arial" w:hAnsi="Arial" w:cs="Arial"/>
+                <w:sz w:val="24"/>
+                <w:szCs w:val="24"/>
+              </w:rPr>
+              <w:t>da agenda do dia</w:t>
+            </w:r>
+            <w:r>
+              <w:rPr>
+                <w:rFonts w:ascii="Arial" w:hAnsi="Arial" w:cs="Arial"/>
+                <w:sz w:val="24"/>
+                <w:szCs w:val="24"/>
+              </w:rPr>
+              <w:t xml:space="preserve">. </w:t>
+            </w:r>
+            <w:proofErr w:type="spellStart"/>
+            <w:r>
+              <w:rPr>
+                <w:rFonts w:ascii="Arial" w:hAnsi="Arial" w:cs="Arial"/>
+                <w:sz w:val="24"/>
+                <w:szCs w:val="24"/>
+              </w:rPr>
+              <w:t>Ex</w:t>
+            </w:r>
+            <w:proofErr w:type="spellEnd"/>
+            <w:r>
+              <w:rPr>
+                <w:rFonts w:ascii="Arial" w:hAnsi="Arial" w:cs="Arial"/>
+                <w:sz w:val="24"/>
+                <w:szCs w:val="24"/>
+              </w:rPr>
+              <w:t>.:”Clique na linha para visualizar informações do paciente”.</w:t>
+            </w:r>
+          </w:p>
+        </w:tc>
+      </w:tr>
+      <w:tr>
+        <w:tc>
+          <w:tcPr>
+            <w:tcW w:w="2340" w:type="dxa"/>
+          </w:tcPr>
+          <w:p>
+            <w:pPr>
+              <w:tabs>
+                <w:tab w:val="left" w:pos="1215"/>
+                <w:tab w:val="left" w:pos="2250"/>
+              </w:tabs>
+              <w:jc w:val="center"/>
+              <w:rPr>
+                <w:rFonts w:ascii="Arial" w:hAnsi="Arial" w:cs="Arial"/>
+                <w:sz w:val="24"/>
+                <w:szCs w:val="24"/>
+              </w:rPr>
+            </w:pPr>
+            <w:r>
+              <w:rPr>
+                <w:rFonts w:ascii="Arial" w:hAnsi="Arial" w:cs="Arial"/>
+                <w:sz w:val="24"/>
+                <w:szCs w:val="24"/>
+              </w:rPr>
+              <w:t>Agenda</w:t>
+            </w:r>
+          </w:p>
+        </w:tc>
+        <w:tc>
+          <w:tcPr>
+            <w:tcW w:w="3121" w:type="dxa"/>
+          </w:tcPr>
+          <w:p>
+            <w:pPr>
+              <w:tabs>
+                <w:tab w:val="left" w:pos="1215"/>
+                <w:tab w:val="left" w:pos="2250"/>
+              </w:tabs>
+              <w:rPr>
+                <w:rFonts w:ascii="Arial" w:hAnsi="Arial" w:cs="Arial"/>
+                <w:sz w:val="24"/>
+                <w:szCs w:val="24"/>
+              </w:rPr>
+            </w:pPr>
+            <w:r>
+              <w:rPr>
+                <w:rFonts w:ascii="Arial" w:hAnsi="Arial" w:cs="Arial"/>
+                <w:sz w:val="24"/>
+                <w:szCs w:val="24"/>
+              </w:rPr>
+              <w:t>Permite pesquisa apenas por nome.</w:t>
+            </w:r>
+          </w:p>
+        </w:tc>
+        <w:tc>
+          <w:tcPr>
+            <w:tcW w:w="3033" w:type="dxa"/>
+          </w:tcPr>
+          <w:p>
+            <w:pPr>
+              <w:tabs>
+                <w:tab w:val="left" w:pos="1215"/>
+                <w:tab w:val="left" w:pos="2250"/>
+              </w:tabs>
+              <w:rPr>
+                <w:rFonts w:ascii="Arial" w:hAnsi="Arial" w:cs="Arial"/>
+                <w:sz w:val="24"/>
+                <w:szCs w:val="24"/>
+              </w:rPr>
+            </w:pPr>
+            <w:r>
+              <w:rPr>
+                <w:rFonts w:ascii="Arial" w:hAnsi="Arial" w:cs="Arial"/>
+                <w:sz w:val="24"/>
+                <w:szCs w:val="24"/>
+              </w:rPr>
+              <w:t>Incluir opções de pesquisa por: Nome/RG/CPF/Data Nascimento. E incluir orientações e alertas para preenchimento dos campos.</w:t>
+            </w:r>
+          </w:p>
+        </w:tc>
+      </w:tr>
+      <w:tr>
+        <w:tc>
+          <w:tcPr>
+            <w:tcW w:w="2340" w:type="dxa"/>
+          </w:tcPr>
+          <w:p>
+            <w:pPr>
+              <w:tabs>
+                <w:tab w:val="left" w:pos="1215"/>
+                <w:tab w:val="left" w:pos="2250"/>
+              </w:tabs>
+              <w:jc w:val="center"/>
+              <w:rPr>
+                <w:rFonts w:ascii="Arial" w:hAnsi="Arial" w:cs="Arial"/>
+                <w:sz w:val="24"/>
+                <w:szCs w:val="24"/>
+              </w:rPr>
+            </w:pPr>
+            <w:r>
+              <w:rPr>
+                <w:rFonts w:ascii="Arial" w:hAnsi="Arial" w:cs="Arial"/>
+                <w:sz w:val="24"/>
+                <w:szCs w:val="24"/>
+              </w:rPr>
+              <w:t>Agenda</w:t>
+            </w:r>
+          </w:p>
+        </w:tc>
+        <w:tc>
+          <w:tcPr>
+            <w:tcW w:w="3121" w:type="dxa"/>
+          </w:tcPr>
+          <w:p>
+            <w:pPr>
+              <w:tabs>
+                <w:tab w:val="left" w:pos="1215"/>
+                <w:tab w:val="left" w:pos="2250"/>
+              </w:tabs>
+              <w:rPr>
+                <w:rFonts w:ascii="Arial" w:hAnsi="Arial" w:cs="Arial"/>
+                <w:sz w:val="24"/>
+                <w:szCs w:val="24"/>
+              </w:rPr>
+            </w:pPr>
+            <w:r>
+              <w:rPr>
+                <w:rFonts w:ascii="Arial" w:hAnsi="Arial" w:cs="Arial"/>
+                <w:sz w:val="24"/>
+                <w:szCs w:val="24"/>
+              </w:rPr>
+              <w:t xml:space="preserve">Não permite a alteração </w:t>
+            </w:r>
+            <w:r>
+              <w:rPr>
+                <w:rFonts w:ascii="Arial" w:hAnsi="Arial" w:cs="Arial"/>
+                <w:sz w:val="24"/>
+                <w:szCs w:val="24"/>
+              </w:rPr>
+              <w:t>ou inclusão de um</w:t>
+            </w:r>
+            <w:r>
+              <w:rPr>
+                <w:rFonts w:ascii="Arial" w:hAnsi="Arial" w:cs="Arial"/>
+                <w:sz w:val="24"/>
+                <w:szCs w:val="24"/>
+              </w:rPr>
+              <w:t xml:space="preserve"> agendamento.</w:t>
+            </w:r>
+          </w:p>
+        </w:tc>
+        <w:tc>
+          <w:tcPr>
+            <w:tcW w:w="3033" w:type="dxa"/>
+          </w:tcPr>
+          <w:p>
+            <w:pPr>
+              <w:tabs>
+                <w:tab w:val="left" w:pos="1215"/>
+                <w:tab w:val="left" w:pos="2250"/>
+              </w:tabs>
+              <w:rPr>
+                <w:rFonts w:ascii="Arial" w:hAnsi="Arial" w:cs="Arial"/>
+                <w:sz w:val="24"/>
+                <w:szCs w:val="24"/>
+              </w:rPr>
+            </w:pPr>
+            <w:r>
+              <w:rPr>
+                <w:rFonts w:ascii="Arial" w:hAnsi="Arial" w:cs="Arial"/>
+                <w:sz w:val="24"/>
+                <w:szCs w:val="24"/>
+              </w:rPr>
+              <w:t xml:space="preserve">Incluir botões com as opções de </w:t>
+            </w:r>
+            <w:r>
+              <w:rPr>
+                <w:rFonts w:ascii="Arial" w:hAnsi="Arial" w:cs="Arial"/>
+                <w:sz w:val="24"/>
+                <w:szCs w:val="24"/>
+              </w:rPr>
+              <w:t xml:space="preserve">Incluir, </w:t>
+            </w:r>
+            <w:bookmarkStart w:id="0" w:name="_GoBack"/>
+            <w:bookmarkEnd w:id="0"/>
+            <w:r>
+              <w:rPr>
+                <w:rFonts w:ascii="Arial" w:hAnsi="Arial" w:cs="Arial"/>
+                <w:sz w:val="24"/>
+                <w:szCs w:val="24"/>
+              </w:rPr>
+              <w:t>Editar e Cancelar.</w:t>
+            </w:r>
+          </w:p>
+        </w:tc>
+      </w:tr>
+      <w:tr>
+        <w:tc>
+          <w:tcPr>
+            <w:tcW w:w="2340" w:type="dxa"/>
+          </w:tcPr>
+          <w:p>
+            <w:pPr>
+              <w:tabs>
+                <w:tab w:val="left" w:pos="1215"/>
+                <w:tab w:val="left" w:pos="2250"/>
+              </w:tabs>
+              <w:jc w:val="center"/>
+              <w:rPr>
+                <w:rFonts w:ascii="Arial" w:hAnsi="Arial" w:cs="Arial"/>
+                <w:sz w:val="24"/>
+                <w:szCs w:val="24"/>
+              </w:rPr>
+            </w:pPr>
+            <w:r>
+              <w:rPr>
+                <w:rFonts w:ascii="Arial" w:hAnsi="Arial" w:cs="Arial"/>
+                <w:sz w:val="24"/>
+                <w:szCs w:val="24"/>
+              </w:rPr>
+              <w:t>Agenda</w:t>
+            </w:r>
+          </w:p>
+        </w:tc>
+        <w:tc>
+          <w:tcPr>
+            <w:tcW w:w="3121" w:type="dxa"/>
+          </w:tcPr>
+          <w:p>
+            <w:pPr>
+              <w:tabs>
+                <w:tab w:val="left" w:pos="1215"/>
+                <w:tab w:val="left" w:pos="2250"/>
+              </w:tabs>
+              <w:rPr>
+                <w:rFonts w:ascii="Arial" w:hAnsi="Arial" w:cs="Arial"/>
+                <w:sz w:val="24"/>
+                <w:szCs w:val="24"/>
+              </w:rPr>
+            </w:pPr>
+            <w:r>
+              <w:rPr>
+                <w:rFonts w:ascii="Arial" w:hAnsi="Arial" w:cs="Arial"/>
+                <w:sz w:val="24"/>
+                <w:szCs w:val="24"/>
+              </w:rPr>
+              <w:t>Incluir mais informações no detalhe do paciente.</w:t>
+            </w:r>
+          </w:p>
+        </w:tc>
+        <w:tc>
+          <w:tcPr>
+            <w:tcW w:w="3033" w:type="dxa"/>
+          </w:tcPr>
+          <w:p>
+            <w:pPr>
+              <w:tabs>
+                <w:tab w:val="left" w:pos="1215"/>
+                <w:tab w:val="left" w:pos="2250"/>
+              </w:tabs>
+              <w:rPr>
+                <w:rFonts w:ascii="Arial" w:hAnsi="Arial" w:cs="Arial"/>
+                <w:sz w:val="24"/>
+                <w:szCs w:val="24"/>
+              </w:rPr>
+            </w:pPr>
+            <w:r>
+              <w:rPr>
+                <w:rFonts w:ascii="Arial" w:hAnsi="Arial" w:cs="Arial"/>
+                <w:sz w:val="24"/>
+                <w:szCs w:val="24"/>
+              </w:rPr>
+              <w:t>A partir de um paciente selecionado para detalhe possibilitar que seu prontuário seja exibido na mesma tela.</w:t>
+            </w:r>
+          </w:p>
+        </w:tc>
+      </w:tr>
+      <w:tr>
+        <w:tc>
+          <w:tcPr>
+            <w:tcW w:w="2340" w:type="dxa"/>
+          </w:tcPr>
+          <w:p>
+            <w:pPr>
+              <w:tabs>
+                <w:tab w:val="left" w:pos="1215"/>
+                <w:tab w:val="left" w:pos="2250"/>
+              </w:tabs>
+              <w:jc w:val="center"/>
+              <w:rPr>
+                <w:rFonts w:ascii="Arial" w:hAnsi="Arial" w:cs="Arial"/>
+                <w:sz w:val="24"/>
+                <w:szCs w:val="24"/>
+              </w:rPr>
+            </w:pPr>
+            <w:r>
+              <w:rPr>
+                <w:rFonts w:ascii="Arial" w:hAnsi="Arial" w:cs="Arial"/>
+                <w:sz w:val="24"/>
+                <w:szCs w:val="24"/>
+              </w:rPr>
+              <w:t>Agenda</w:t>
+            </w:r>
+          </w:p>
+        </w:tc>
+        <w:tc>
+          <w:tcPr>
+            <w:tcW w:w="3121" w:type="dxa"/>
+          </w:tcPr>
+          <w:p>
+            <w:pPr>
+              <w:tabs>
+                <w:tab w:val="left" w:pos="1215"/>
+                <w:tab w:val="left" w:pos="2250"/>
+              </w:tabs>
+              <w:rPr>
+                <w:rFonts w:ascii="Arial" w:hAnsi="Arial" w:cs="Arial"/>
+                <w:sz w:val="24"/>
+                <w:szCs w:val="24"/>
+              </w:rPr>
+            </w:pPr>
+            <w:r>
+              <w:rPr>
+                <w:rFonts w:ascii="Arial" w:hAnsi="Arial" w:cs="Arial"/>
+                <w:sz w:val="24"/>
+                <w:szCs w:val="24"/>
+              </w:rPr>
+              <w:t>Tela não possui botão Voltar.</w:t>
+            </w:r>
+          </w:p>
+        </w:tc>
+        <w:tc>
+          <w:tcPr>
+            <w:tcW w:w="3033" w:type="dxa"/>
+          </w:tcPr>
+          <w:p>
+            <w:pPr>
+              <w:tabs>
+                <w:tab w:val="left" w:pos="1215"/>
+                <w:tab w:val="left" w:pos="2250"/>
+              </w:tabs>
+              <w:rPr>
+                <w:rFonts w:ascii="Arial" w:hAnsi="Arial" w:cs="Arial"/>
+                <w:sz w:val="24"/>
+                <w:szCs w:val="24"/>
+              </w:rPr>
+            </w:pPr>
+            <w:r>
+              <w:rPr>
+                <w:rFonts w:ascii="Arial" w:hAnsi="Arial" w:cs="Arial"/>
+                <w:sz w:val="24"/>
+                <w:szCs w:val="24"/>
+              </w:rPr>
+              <w:t>Incluir botão voltar, onde deve navegar para a home.</w:t>
+            </w:r>
+          </w:p>
+        </w:tc>
+      </w:tr>
+    </w:tbl>
     <w:p>
       <w:pPr>
         <w:tabs>
@@ -2886,7 +4318,7 @@
       </w:pPr>
     </w:p>
     <w:sectPr>
-      <w:headerReference w:type="default" r:id="rId15"/>
+      <w:headerReference w:type="default" r:id="rId17"/>
       <w:pgSz w:w="11906" w:h="16838"/>
       <w:pgMar w:top="1140" w:right="1701" w:bottom="1417" w:left="1701" w:header="708" w:footer="708" w:gutter="0"/>
       <w:cols w:space="708"/>
@@ -2897,7 +4329,7 @@
 </file>
 
 <file path=word/endnotes.xml><?xml version="1.0" encoding="utf-8"?>
-<w:endnotes xmlns:wpc="http://schemas.microsoft.com/office/word/2010/wordprocessingCanvas" xmlns:mc="http://schemas.openxmlformats.org/markup-compatibility/2006" xmlns:o="urn:schemas-microsoft-com:office:office" xmlns:r="http://schemas.openxmlformats.org/officeDocument/2006/relationships" xmlns:m="http://schemas.openxmlformats.org/officeDocument/2006/math" xmlns:v="urn:schemas-microsoft-com:vml" xmlns:wp14="http://schemas.microsoft.com/office/word/2010/wordprocessingDrawing" xmlns:wp="http://schemas.openxmlformats.org/drawingml/2006/wordprocessingDrawing" xmlns:w10="urn:schemas-microsoft-com:office:word" xmlns:w="http://schemas.openxmlformats.org/wordprocessingml/2006/main" xmlns:w14="http://schemas.microsoft.com/office/word/2010/wordml" xmlns:w15="http://schemas.microsoft.com/office/word/2012/wordml" xmlns:wpg="http://schemas.microsoft.com/office/word/2010/wordprocessingGroup" xmlns:wpi="http://schemas.microsoft.com/office/word/2010/wordprocessingInk" xmlns:wne="http://schemas.microsoft.com/office/word/2006/wordml" xmlns:wps="http://schemas.microsoft.com/office/word/2010/wordprocessingShape" mc:Ignorable="w14 w15 wp14">
+<w:endnotes xmlns:wpc="http://schemas.microsoft.com/office/word/2010/wordprocessingCanvas" xmlns:cx="http://schemas.microsoft.com/office/drawing/2014/chartex" xmlns:cx1="http://schemas.microsoft.com/office/drawing/2015/9/8/chartex" xmlns:cx2="http://schemas.microsoft.com/office/drawing/2015/10/21/chartex" xmlns:cx3="http://schemas.microsoft.com/office/drawing/2016/5/9/chartex" xmlns:cx4="http://schemas.microsoft.com/office/drawing/2016/5/10/chartex" xmlns:cx5="http://schemas.microsoft.com/office/drawing/2016/5/11/chartex" xmlns:mc="http://schemas.openxmlformats.org/markup-compatibility/2006" xmlns:o="urn:schemas-microsoft-com:office:office" xmlns:r="http://schemas.openxmlformats.org/officeDocument/2006/relationships" xmlns:m="http://schemas.openxmlformats.org/officeDocument/2006/math" xmlns:v="urn:schemas-microsoft-com:vml" xmlns:wp14="http://schemas.microsoft.com/office/word/2010/wordprocessingDrawing" xmlns:wp="http://schemas.openxmlformats.org/drawingml/2006/wordprocessingDrawing" xmlns:w10="urn:schemas-microsoft-com:office:word" xmlns:w="http://schemas.openxmlformats.org/wordprocessingml/2006/main" xmlns:w14="http://schemas.microsoft.com/office/word/2010/wordml" xmlns:w15="http://schemas.microsoft.com/office/word/2012/wordml" xmlns:w16se="http://schemas.microsoft.com/office/word/2015/wordml/symex" xmlns:wpg="http://schemas.microsoft.com/office/word/2010/wordprocessingGroup" xmlns:wpi="http://schemas.microsoft.com/office/word/2010/wordprocessingInk" xmlns:wne="http://schemas.microsoft.com/office/word/2006/wordml" xmlns:wps="http://schemas.microsoft.com/office/word/2010/wordprocessingShape" mc:Ignorable="w14 w15 w16se wp14">
   <w:endnote w:type="separator" w:id="-1">
     <w:p>
       <w:pPr>
@@ -2922,7 +4354,7 @@
 </file>
 
 <file path=word/footnotes.xml><?xml version="1.0" encoding="utf-8"?>
-<w:footnotes xmlns:wpc="http://schemas.microsoft.com/office/word/2010/wordprocessingCanvas" xmlns:mc="http://schemas.openxmlformats.org/markup-compatibility/2006" xmlns:o="urn:schemas-microsoft-com:office:office" xmlns:r="http://schemas.openxmlformats.org/officeDocument/2006/relationships" xmlns:m="http://schemas.openxmlformats.org/officeDocument/2006/math" xmlns:v="urn:schemas-microsoft-com:vml" xmlns:wp14="http://schemas.microsoft.com/office/word/2010/wordprocessingDrawing" xmlns:wp="http://schemas.openxmlformats.org/drawingml/2006/wordprocessingDrawing" xmlns:w10="urn:schemas-microsoft-com:office:word" xmlns:w="http://schemas.openxmlformats.org/wordprocessingml/2006/main" xmlns:w14="http://schemas.microsoft.com/office/word/2010/wordml" xmlns:w15="http://schemas.microsoft.com/office/word/2012/wordml" xmlns:wpg="http://schemas.microsoft.com/office/word/2010/wordprocessingGroup" xmlns:wpi="http://schemas.microsoft.com/office/word/2010/wordprocessingInk" xmlns:wne="http://schemas.microsoft.com/office/word/2006/wordml" xmlns:wps="http://schemas.microsoft.com/office/word/2010/wordprocessingShape" mc:Ignorable="w14 w15 wp14">
+<w:footnotes xmlns:wpc="http://schemas.microsoft.com/office/word/2010/wordprocessingCanvas" xmlns:cx="http://schemas.microsoft.com/office/drawing/2014/chartex" xmlns:cx1="http://schemas.microsoft.com/office/drawing/2015/9/8/chartex" xmlns:cx2="http://schemas.microsoft.com/office/drawing/2015/10/21/chartex" xmlns:cx3="http://schemas.microsoft.com/office/drawing/2016/5/9/chartex" xmlns:cx4="http://schemas.microsoft.com/office/drawing/2016/5/10/chartex" xmlns:cx5="http://schemas.microsoft.com/office/drawing/2016/5/11/chartex" xmlns:mc="http://schemas.openxmlformats.org/markup-compatibility/2006" xmlns:o="urn:schemas-microsoft-com:office:office" xmlns:r="http://schemas.openxmlformats.org/officeDocument/2006/relationships" xmlns:m="http://schemas.openxmlformats.org/officeDocument/2006/math" xmlns:v="urn:schemas-microsoft-com:vml" xmlns:wp14="http://schemas.microsoft.com/office/word/2010/wordprocessingDrawing" xmlns:wp="http://schemas.openxmlformats.org/drawingml/2006/wordprocessingDrawing" xmlns:w10="urn:schemas-microsoft-com:office:word" xmlns:w="http://schemas.openxmlformats.org/wordprocessingml/2006/main" xmlns:w14="http://schemas.microsoft.com/office/word/2010/wordml" xmlns:w15="http://schemas.microsoft.com/office/word/2012/wordml" xmlns:w16se="http://schemas.microsoft.com/office/word/2015/wordml/symex" xmlns:wpg="http://schemas.microsoft.com/office/word/2010/wordprocessingGroup" xmlns:wpi="http://schemas.microsoft.com/office/word/2010/wordprocessingInk" xmlns:wne="http://schemas.microsoft.com/office/word/2006/wordml" xmlns:wps="http://schemas.microsoft.com/office/word/2010/wordprocessingShape" mc:Ignorable="w14 w15 w16se wp14">
   <w:footnote w:type="separator" w:id="-1">
     <w:p>
       <w:pPr>
@@ -2947,7 +4379,7 @@
 </file>
 
 <file path=word/header1.xml><?xml version="1.0" encoding="utf-8"?>
-<w:hdr xmlns:wpc="http://schemas.microsoft.com/office/word/2010/wordprocessingCanvas" xmlns:mc="http://schemas.openxmlformats.org/markup-compatibility/2006" xmlns:o="urn:schemas-microsoft-com:office:office" xmlns:r="http://schemas.openxmlformats.org/officeDocument/2006/relationships" xmlns:m="http://schemas.openxmlformats.org/officeDocument/2006/math" xmlns:v="urn:schemas-microsoft-com:vml" xmlns:wp14="http://schemas.microsoft.com/office/word/2010/wordprocessingDrawing" xmlns:wp="http://schemas.openxmlformats.org/drawingml/2006/wordprocessingDrawing" xmlns:w10="urn:schemas-microsoft-com:office:word" xmlns:w="http://schemas.openxmlformats.org/wordprocessingml/2006/main" xmlns:w14="http://schemas.microsoft.com/office/word/2010/wordml" xmlns:w15="http://schemas.microsoft.com/office/word/2012/wordml" xmlns:wpg="http://schemas.microsoft.com/office/word/2010/wordprocessingGroup" xmlns:wpi="http://schemas.microsoft.com/office/word/2010/wordprocessingInk" xmlns:wne="http://schemas.microsoft.com/office/word/2006/wordml" xmlns:wps="http://schemas.microsoft.com/office/word/2010/wordprocessingShape" mc:Ignorable="w14 w15 wp14">
+<w:hdr xmlns:wpc="http://schemas.microsoft.com/office/word/2010/wordprocessingCanvas" xmlns:cx="http://schemas.microsoft.com/office/drawing/2014/chartex" xmlns:cx1="http://schemas.microsoft.com/office/drawing/2015/9/8/chartex" xmlns:cx2="http://schemas.microsoft.com/office/drawing/2015/10/21/chartex" xmlns:cx3="http://schemas.microsoft.com/office/drawing/2016/5/9/chartex" xmlns:cx4="http://schemas.microsoft.com/office/drawing/2016/5/10/chartex" xmlns:cx5="http://schemas.microsoft.com/office/drawing/2016/5/11/chartex" xmlns:mc="http://schemas.openxmlformats.org/markup-compatibility/2006" xmlns:o="urn:schemas-microsoft-com:office:office" xmlns:r="http://schemas.openxmlformats.org/officeDocument/2006/relationships" xmlns:m="http://schemas.openxmlformats.org/officeDocument/2006/math" xmlns:v="urn:schemas-microsoft-com:vml" xmlns:wp14="http://schemas.microsoft.com/office/word/2010/wordprocessingDrawing" xmlns:wp="http://schemas.openxmlformats.org/drawingml/2006/wordprocessingDrawing" xmlns:w10="urn:schemas-microsoft-com:office:word" xmlns:w="http://schemas.openxmlformats.org/wordprocessingml/2006/main" xmlns:w14="http://schemas.microsoft.com/office/word/2010/wordml" xmlns:w15="http://schemas.microsoft.com/office/word/2012/wordml" xmlns:w16se="http://schemas.microsoft.com/office/word/2015/wordml/symex" xmlns:wpg="http://schemas.microsoft.com/office/word/2010/wordprocessingGroup" xmlns:wpi="http://schemas.microsoft.com/office/word/2010/wordprocessingInk" xmlns:wne="http://schemas.microsoft.com/office/word/2006/wordml" xmlns:wps="http://schemas.microsoft.com/office/word/2010/wordprocessingShape" mc:Ignorable="w14 w15 w16se wp14">
   <w:p>
     <w:pPr>
       <w:pStyle w:val="Cabealho"/>
@@ -2999,7 +4431,7 @@
 </file>
 
 <file path=word/numbering.xml><?xml version="1.0" encoding="utf-8"?>
-<w:numbering xmlns:wpc="http://schemas.microsoft.com/office/word/2010/wordprocessingCanvas" xmlns:mc="http://schemas.openxmlformats.org/markup-compatibility/2006" xmlns:o="urn:schemas-microsoft-com:office:office" xmlns:r="http://schemas.openxmlformats.org/officeDocument/2006/relationships" xmlns:m="http://schemas.openxmlformats.org/officeDocument/2006/math" xmlns:v="urn:schemas-microsoft-com:vml" xmlns:wp14="http://schemas.microsoft.com/office/word/2010/wordprocessingDrawing" xmlns:wp="http://schemas.openxmlformats.org/drawingml/2006/wordprocessingDrawing" xmlns:w10="urn:schemas-microsoft-com:office:word" xmlns:w="http://schemas.openxmlformats.org/wordprocessingml/2006/main" xmlns:w14="http://schemas.microsoft.com/office/word/2010/wordml" xmlns:w15="http://schemas.microsoft.com/office/word/2012/wordml" xmlns:wpg="http://schemas.microsoft.com/office/word/2010/wordprocessingGroup" xmlns:wpi="http://schemas.microsoft.com/office/word/2010/wordprocessingInk" xmlns:wne="http://schemas.microsoft.com/office/word/2006/wordml" xmlns:wps="http://schemas.microsoft.com/office/word/2010/wordprocessingShape" mc:Ignorable="w14 w15 wp14">
+<w:numbering xmlns:wpc="http://schemas.microsoft.com/office/word/2010/wordprocessingCanvas" xmlns:cx="http://schemas.microsoft.com/office/drawing/2014/chartex" xmlns:cx1="http://schemas.microsoft.com/office/drawing/2015/9/8/chartex" xmlns:cx2="http://schemas.microsoft.com/office/drawing/2015/10/21/chartex" xmlns:cx3="http://schemas.microsoft.com/office/drawing/2016/5/9/chartex" xmlns:cx4="http://schemas.microsoft.com/office/drawing/2016/5/10/chartex" xmlns:cx5="http://schemas.microsoft.com/office/drawing/2016/5/11/chartex" xmlns:mc="http://schemas.openxmlformats.org/markup-compatibility/2006" xmlns:o="urn:schemas-microsoft-com:office:office" xmlns:r="http://schemas.openxmlformats.org/officeDocument/2006/relationships" xmlns:m="http://schemas.openxmlformats.org/officeDocument/2006/math" xmlns:v="urn:schemas-microsoft-com:vml" xmlns:wp14="http://schemas.microsoft.com/office/word/2010/wordprocessingDrawing" xmlns:wp="http://schemas.openxmlformats.org/drawingml/2006/wordprocessingDrawing" xmlns:w10="urn:schemas-microsoft-com:office:word" xmlns:w="http://schemas.openxmlformats.org/wordprocessingml/2006/main" xmlns:w14="http://schemas.microsoft.com/office/word/2010/wordml" xmlns:w15="http://schemas.microsoft.com/office/word/2012/wordml" xmlns:w16se="http://schemas.microsoft.com/office/word/2015/wordml/symex" xmlns:wpg="http://schemas.microsoft.com/office/word/2010/wordprocessingGroup" xmlns:wpi="http://schemas.microsoft.com/office/word/2010/wordprocessingInk" xmlns:wne="http://schemas.microsoft.com/office/word/2006/wordml" xmlns:wps="http://schemas.microsoft.com/office/word/2010/wordprocessingShape" mc:Ignorable="w14 w15 w16se wp14">
   <w:abstractNum w:abstractNumId="0" w15:restartNumberingAfterBreak="0">
     <w:nsid w:val="122B3150"/>
     <w:multiLevelType w:val="multilevel"/>
@@ -3227,9 +4659,187 @@
     </w:lvl>
   </w:abstractNum>
   <w:abstractNum w:abstractNumId="2" w15:restartNumberingAfterBreak="0">
+    <w:nsid w:val="546918A6"/>
+    <w:multiLevelType w:val="hybridMultilevel"/>
+    <w:tmpl w:val="89666F38"/>
+    <w:lvl w:ilvl="0" w:tplc="0416000F">
+      <w:start w:val="7"/>
+      <w:numFmt w:val="decimal"/>
+      <w:lvlText w:val="%1."/>
+      <w:lvlJc w:val="left"/>
+      <w:pPr>
+        <w:ind w:left="720" w:hanging="360"/>
+      </w:pPr>
+      <w:rPr>
+        <w:rFonts w:hint="default"/>
+      </w:rPr>
+    </w:lvl>
+    <w:lvl w:ilvl="1" w:tplc="04160019" w:tentative="1">
+      <w:start w:val="1"/>
+      <w:numFmt w:val="lowerLetter"/>
+      <w:lvlText w:val="%2."/>
+      <w:lvlJc w:val="left"/>
+      <w:pPr>
+        <w:ind w:left="1440" w:hanging="360"/>
+      </w:pPr>
+    </w:lvl>
+    <w:lvl w:ilvl="2" w:tplc="0416001B" w:tentative="1">
+      <w:start w:val="1"/>
+      <w:numFmt w:val="lowerRoman"/>
+      <w:lvlText w:val="%3."/>
+      <w:lvlJc w:val="right"/>
+      <w:pPr>
+        <w:ind w:left="2160" w:hanging="180"/>
+      </w:pPr>
+    </w:lvl>
+    <w:lvl w:ilvl="3" w:tplc="0416000F" w:tentative="1">
+      <w:start w:val="1"/>
+      <w:numFmt w:val="decimal"/>
+      <w:lvlText w:val="%4."/>
+      <w:lvlJc w:val="left"/>
+      <w:pPr>
+        <w:ind w:left="2880" w:hanging="360"/>
+      </w:pPr>
+    </w:lvl>
+    <w:lvl w:ilvl="4" w:tplc="04160019" w:tentative="1">
+      <w:start w:val="1"/>
+      <w:numFmt w:val="lowerLetter"/>
+      <w:lvlText w:val="%5."/>
+      <w:lvlJc w:val="left"/>
+      <w:pPr>
+        <w:ind w:left="3600" w:hanging="360"/>
+      </w:pPr>
+    </w:lvl>
+    <w:lvl w:ilvl="5" w:tplc="0416001B" w:tentative="1">
+      <w:start w:val="1"/>
+      <w:numFmt w:val="lowerRoman"/>
+      <w:lvlText w:val="%6."/>
+      <w:lvlJc w:val="right"/>
+      <w:pPr>
+        <w:ind w:left="4320" w:hanging="180"/>
+      </w:pPr>
+    </w:lvl>
+    <w:lvl w:ilvl="6" w:tplc="0416000F" w:tentative="1">
+      <w:start w:val="1"/>
+      <w:numFmt w:val="decimal"/>
+      <w:lvlText w:val="%7."/>
+      <w:lvlJc w:val="left"/>
+      <w:pPr>
+        <w:ind w:left="5040" w:hanging="360"/>
+      </w:pPr>
+    </w:lvl>
+    <w:lvl w:ilvl="7" w:tplc="04160019" w:tentative="1">
+      <w:start w:val="1"/>
+      <w:numFmt w:val="lowerLetter"/>
+      <w:lvlText w:val="%8."/>
+      <w:lvlJc w:val="left"/>
+      <w:pPr>
+        <w:ind w:left="5760" w:hanging="360"/>
+      </w:pPr>
+    </w:lvl>
+    <w:lvl w:ilvl="8" w:tplc="0416001B" w:tentative="1">
+      <w:start w:val="1"/>
+      <w:numFmt w:val="lowerRoman"/>
+      <w:lvlText w:val="%9."/>
+      <w:lvlJc w:val="right"/>
+      <w:pPr>
+        <w:ind w:left="6480" w:hanging="180"/>
+      </w:pPr>
+    </w:lvl>
+  </w:abstractNum>
+  <w:abstractNum w:abstractNumId="3" w15:restartNumberingAfterBreak="0">
+    <w:nsid w:val="57506C74"/>
+    <w:multiLevelType w:val="hybridMultilevel"/>
+    <w:tmpl w:val="4222A0E6"/>
+    <w:lvl w:ilvl="0" w:tplc="58842F9E">
+      <w:start w:val="1"/>
+      <w:numFmt w:val="decimal"/>
+      <w:lvlText w:val="%1."/>
+      <w:lvlJc w:val="left"/>
+      <w:pPr>
+        <w:ind w:left="1080" w:hanging="360"/>
+      </w:pPr>
+      <w:rPr>
+        <w:rFonts w:hint="default"/>
+      </w:rPr>
+    </w:lvl>
+    <w:lvl w:ilvl="1" w:tplc="04160019" w:tentative="1">
+      <w:start w:val="1"/>
+      <w:numFmt w:val="lowerLetter"/>
+      <w:lvlText w:val="%2."/>
+      <w:lvlJc w:val="left"/>
+      <w:pPr>
+        <w:ind w:left="1800" w:hanging="360"/>
+      </w:pPr>
+    </w:lvl>
+    <w:lvl w:ilvl="2" w:tplc="0416001B" w:tentative="1">
+      <w:start w:val="1"/>
+      <w:numFmt w:val="lowerRoman"/>
+      <w:lvlText w:val="%3."/>
+      <w:lvlJc w:val="right"/>
+      <w:pPr>
+        <w:ind w:left="2520" w:hanging="180"/>
+      </w:pPr>
+    </w:lvl>
+    <w:lvl w:ilvl="3" w:tplc="0416000F" w:tentative="1">
+      <w:start w:val="1"/>
+      <w:numFmt w:val="decimal"/>
+      <w:lvlText w:val="%4."/>
+      <w:lvlJc w:val="left"/>
+      <w:pPr>
+        <w:ind w:left="3240" w:hanging="360"/>
+      </w:pPr>
+    </w:lvl>
+    <w:lvl w:ilvl="4" w:tplc="04160019" w:tentative="1">
+      <w:start w:val="1"/>
+      <w:numFmt w:val="lowerLetter"/>
+      <w:lvlText w:val="%5."/>
+      <w:lvlJc w:val="left"/>
+      <w:pPr>
+        <w:ind w:left="3960" w:hanging="360"/>
+      </w:pPr>
+    </w:lvl>
+    <w:lvl w:ilvl="5" w:tplc="0416001B" w:tentative="1">
+      <w:start w:val="1"/>
+      <w:numFmt w:val="lowerRoman"/>
+      <w:lvlText w:val="%6."/>
+      <w:lvlJc w:val="right"/>
+      <w:pPr>
+        <w:ind w:left="4680" w:hanging="180"/>
+      </w:pPr>
+    </w:lvl>
+    <w:lvl w:ilvl="6" w:tplc="0416000F" w:tentative="1">
+      <w:start w:val="1"/>
+      <w:numFmt w:val="decimal"/>
+      <w:lvlText w:val="%7."/>
+      <w:lvlJc w:val="left"/>
+      <w:pPr>
+        <w:ind w:left="5400" w:hanging="360"/>
+      </w:pPr>
+    </w:lvl>
+    <w:lvl w:ilvl="7" w:tplc="04160019" w:tentative="1">
+      <w:start w:val="1"/>
+      <w:numFmt w:val="lowerLetter"/>
+      <w:lvlText w:val="%8."/>
+      <w:lvlJc w:val="left"/>
+      <w:pPr>
+        <w:ind w:left="6120" w:hanging="360"/>
+      </w:pPr>
+    </w:lvl>
+    <w:lvl w:ilvl="8" w:tplc="0416001B" w:tentative="1">
+      <w:start w:val="1"/>
+      <w:numFmt w:val="lowerRoman"/>
+      <w:lvlText w:val="%9."/>
+      <w:lvlJc w:val="right"/>
+      <w:pPr>
+        <w:ind w:left="6840" w:hanging="180"/>
+      </w:pPr>
+    </w:lvl>
+  </w:abstractNum>
+  <w:abstractNum w:abstractNumId="4" w15:restartNumberingAfterBreak="0">
     <w:nsid w:val="66A9235F"/>
     <w:multiLevelType w:val="hybridMultilevel"/>
-    <w:tmpl w:val="564C26FC"/>
+    <w:tmpl w:val="298C5F3E"/>
     <w:lvl w:ilvl="0" w:tplc="0416000F">
       <w:start w:val="1"/>
       <w:numFmt w:val="decimal"/>
@@ -3316,16 +4926,22 @@
     <w:abstractNumId w:val="0"/>
   </w:num>
   <w:num w:numId="2">
-    <w:abstractNumId w:val="2"/>
+    <w:abstractNumId w:val="4"/>
   </w:num>
   <w:num w:numId="3">
     <w:abstractNumId w:val="1"/>
+  </w:num>
+  <w:num w:numId="4">
+    <w:abstractNumId w:val="3"/>
+  </w:num>
+  <w:num w:numId="5">
+    <w:abstractNumId w:val="2"/>
   </w:num>
 </w:numbering>
 </file>
 
 <file path=word/styles.xml><?xml version="1.0" encoding="utf-8"?>
-<w:styles xmlns:mc="http://schemas.openxmlformats.org/markup-compatibility/2006" xmlns:r="http://schemas.openxmlformats.org/officeDocument/2006/relationships" xmlns:w="http://schemas.openxmlformats.org/wordprocessingml/2006/main" xmlns:w14="http://schemas.microsoft.com/office/word/2010/wordml" xmlns:w15="http://schemas.microsoft.com/office/word/2012/wordml" mc:Ignorable="w14 w15">
+<w:styles xmlns:mc="http://schemas.openxmlformats.org/markup-compatibility/2006" xmlns:r="http://schemas.openxmlformats.org/officeDocument/2006/relationships" xmlns:w="http://schemas.openxmlformats.org/wordprocessingml/2006/main" xmlns:w14="http://schemas.microsoft.com/office/word/2010/wordml" xmlns:w15="http://schemas.microsoft.com/office/word/2012/wordml" xmlns:w16se="http://schemas.microsoft.com/office/word/2015/wordml/symex" mc:Ignorable="w14 w15 w16se">
   <w:docDefaults>
     <w:rPrDefault>
       <w:rPr>
@@ -3341,7 +4957,7 @@
       </w:pPr>
     </w:pPrDefault>
   </w:docDefaults>
-  <w:latentStyles w:defLockedState="0" w:defUIPriority="99" w:defSemiHidden="0" w:defUnhideWhenUsed="0" w:defQFormat="0" w:count="371">
+  <w:latentStyles w:defLockedState="0" w:defUIPriority="99" w:defSemiHidden="0" w:defUnhideWhenUsed="0" w:defQFormat="0" w:count="374">
     <w:lsdException w:name="Normal" w:uiPriority="0" w:qFormat="1"/>
     <w:lsdException w:name="heading 1" w:uiPriority="9" w:qFormat="1"/>
     <w:lsdException w:name="heading 2" w:semiHidden="1" w:uiPriority="9" w:unhideWhenUsed="1" w:qFormat="1"/>
@@ -3447,7 +5063,6 @@
     <w:lsdException w:name="HTML Sample" w:semiHidden="1" w:unhideWhenUsed="1"/>
     <w:lsdException w:name="HTML Typewriter" w:semiHidden="1" w:unhideWhenUsed="1"/>
     <w:lsdException w:name="HTML Variable" w:semiHidden="1" w:unhideWhenUsed="1"/>
-    <w:lsdException w:name="Normal Table" w:semiHidden="1" w:unhideWhenUsed="1"/>
     <w:lsdException w:name="annotation subject" w:semiHidden="1" w:unhideWhenUsed="1"/>
     <w:lsdException w:name="No List" w:semiHidden="1" w:unhideWhenUsed="1"/>
     <w:lsdException w:name="Outline List 1" w:semiHidden="1" w:unhideWhenUsed="1"/>
@@ -3492,7 +5107,6 @@
     <w:lsdException w:name="Table Professional" w:semiHidden="1" w:unhideWhenUsed="1"/>
     <w:lsdException w:name="Table Subtle 1" w:semiHidden="1" w:unhideWhenUsed="1"/>
     <w:lsdException w:name="Table Subtle 2" w:semiHidden="1" w:unhideWhenUsed="1"/>
-    <w:lsdException w:name="Table Web 1" w:semiHidden="1" w:unhideWhenUsed="1"/>
     <w:lsdException w:name="Table Web 2" w:semiHidden="1" w:unhideWhenUsed="1"/>
     <w:lsdException w:name="Table Web 3" w:semiHidden="1" w:unhideWhenUsed="1"/>
     <w:lsdException w:name="Balloon Text" w:semiHidden="1" w:unhideWhenUsed="1"/>
@@ -3713,6 +5327,9 @@
     <w:lsdException w:name="List Table 5 Dark Accent 6" w:uiPriority="50"/>
     <w:lsdException w:name="List Table 6 Colorful Accent 6" w:uiPriority="51"/>
     <w:lsdException w:name="List Table 7 Colorful Accent 6" w:uiPriority="52"/>
+    <w:lsdException w:name="Mention" w:semiHidden="1" w:unhideWhenUsed="1"/>
+    <w:lsdException w:name="Smart Hyperlink" w:semiHidden="1" w:unhideWhenUsed="1"/>
+    <w:lsdException w:name="Hashtag" w:semiHidden="1" w:unhideWhenUsed="1"/>
   </w:latentStyles>
   <w:style w:type="paragraph" w:default="1" w:styleId="Normal">
     <w:name w:val="Normal"/>
@@ -7533,13 +9150,6 @@
         </dgm:presLayoutVars>
       </dgm:prSet>
       <dgm:spPr/>
-      <dgm:t>
-        <a:bodyPr/>
-        <a:lstStyle/>
-        <a:p>
-          <a:endParaRPr lang="pt-BR"/>
-        </a:p>
-      </dgm:t>
     </dgm:pt>
     <dgm:pt modelId="{A682415C-7DD9-49E6-BF04-72D535CFF0C0}" type="pres">
       <dgm:prSet presAssocID="{B9AE722C-48C1-474C-9852-1B930B6B109F}" presName="hierRoot1" presStyleCnt="0">
@@ -7560,24 +9170,10 @@
         </dgm:presLayoutVars>
       </dgm:prSet>
       <dgm:spPr/>
-      <dgm:t>
-        <a:bodyPr/>
-        <a:lstStyle/>
-        <a:p>
-          <a:endParaRPr lang="pt-BR"/>
-        </a:p>
-      </dgm:t>
     </dgm:pt>
     <dgm:pt modelId="{614CD33A-AC70-47DF-B9F6-816F13CCDBA9}" type="pres">
       <dgm:prSet presAssocID="{B9AE722C-48C1-474C-9852-1B930B6B109F}" presName="rootConnector1" presStyleLbl="asst0" presStyleIdx="0" presStyleCnt="0"/>
       <dgm:spPr/>
-      <dgm:t>
-        <a:bodyPr/>
-        <a:lstStyle/>
-        <a:p>
-          <a:endParaRPr lang="pt-BR"/>
-        </a:p>
-      </dgm:t>
     </dgm:pt>
     <dgm:pt modelId="{26EC8AEF-52B3-4980-81A8-EAAFCAEF0865}" type="pres">
       <dgm:prSet presAssocID="{B9AE722C-48C1-474C-9852-1B930B6B109F}" presName="hierChild2" presStyleCnt="0"/>
@@ -7586,13 +9182,6 @@
     <dgm:pt modelId="{5711D613-6930-4D20-A3C4-3F51CCEE594A}" type="pres">
       <dgm:prSet presAssocID="{0346CA54-77B7-4A97-8DF3-CD8B48259655}" presName="Name37" presStyleLbl="parChTrans1D2" presStyleIdx="0" presStyleCnt="7"/>
       <dgm:spPr/>
-      <dgm:t>
-        <a:bodyPr/>
-        <a:lstStyle/>
-        <a:p>
-          <a:endParaRPr lang="pt-BR"/>
-        </a:p>
-      </dgm:t>
     </dgm:pt>
     <dgm:pt modelId="{BBC19001-393C-4EBA-B7C3-7EC645B7B949}" type="pres">
       <dgm:prSet presAssocID="{F4BE1965-C09D-4869-990A-2E99BD582647}" presName="hierRoot2" presStyleCnt="0">
@@ -7613,24 +9202,10 @@
         </dgm:presLayoutVars>
       </dgm:prSet>
       <dgm:spPr/>
-      <dgm:t>
-        <a:bodyPr/>
-        <a:lstStyle/>
-        <a:p>
-          <a:endParaRPr lang="pt-BR"/>
-        </a:p>
-      </dgm:t>
     </dgm:pt>
     <dgm:pt modelId="{21DC81A4-7741-4867-8475-B8F493C1233C}" type="pres">
       <dgm:prSet presAssocID="{F4BE1965-C09D-4869-990A-2E99BD582647}" presName="rootConnector" presStyleLbl="node2" presStyleIdx="0" presStyleCnt="7"/>
       <dgm:spPr/>
-      <dgm:t>
-        <a:bodyPr/>
-        <a:lstStyle/>
-        <a:p>
-          <a:endParaRPr lang="pt-BR"/>
-        </a:p>
-      </dgm:t>
     </dgm:pt>
     <dgm:pt modelId="{CD3CC676-49A9-4D85-B16F-961E700A6B1C}" type="pres">
       <dgm:prSet presAssocID="{F4BE1965-C09D-4869-990A-2E99BD582647}" presName="hierChild4" presStyleCnt="0"/>
@@ -7643,13 +9218,6 @@
     <dgm:pt modelId="{09595F1B-0B3B-483F-A2C1-5B95AEAFCD61}" type="pres">
       <dgm:prSet presAssocID="{2C25A110-9F0C-45B1-A617-A6CB1E611A33}" presName="Name37" presStyleLbl="parChTrans1D2" presStyleIdx="1" presStyleCnt="7"/>
       <dgm:spPr/>
-      <dgm:t>
-        <a:bodyPr/>
-        <a:lstStyle/>
-        <a:p>
-          <a:endParaRPr lang="pt-BR"/>
-        </a:p>
-      </dgm:t>
     </dgm:pt>
     <dgm:pt modelId="{94079DD1-50CF-4693-8CD0-54868F9B2FEC}" type="pres">
       <dgm:prSet presAssocID="{6C538176-8C46-4389-9709-8D4769D61479}" presName="hierRoot2" presStyleCnt="0">
@@ -7670,24 +9238,10 @@
         </dgm:presLayoutVars>
       </dgm:prSet>
       <dgm:spPr/>
-      <dgm:t>
-        <a:bodyPr/>
-        <a:lstStyle/>
-        <a:p>
-          <a:endParaRPr lang="pt-BR"/>
-        </a:p>
-      </dgm:t>
     </dgm:pt>
     <dgm:pt modelId="{97105F4F-938F-42D4-8DFC-4A62E0C1C127}" type="pres">
       <dgm:prSet presAssocID="{6C538176-8C46-4389-9709-8D4769D61479}" presName="rootConnector" presStyleLbl="node2" presStyleIdx="1" presStyleCnt="7"/>
       <dgm:spPr/>
-      <dgm:t>
-        <a:bodyPr/>
-        <a:lstStyle/>
-        <a:p>
-          <a:endParaRPr lang="pt-BR"/>
-        </a:p>
-      </dgm:t>
     </dgm:pt>
     <dgm:pt modelId="{D0FAEE59-EF9F-4915-B6C6-0B3FF615F63D}" type="pres">
       <dgm:prSet presAssocID="{6C538176-8C46-4389-9709-8D4769D61479}" presName="hierChild4" presStyleCnt="0"/>
@@ -7696,13 +9250,6 @@
     <dgm:pt modelId="{DA03FBC2-FC42-4490-A2BE-9AB1E61F3365}" type="pres">
       <dgm:prSet presAssocID="{D35EBF02-317F-472E-8BAE-0F33CC86056B}" presName="Name37" presStyleLbl="parChTrans1D3" presStyleIdx="0" presStyleCnt="21"/>
       <dgm:spPr/>
-      <dgm:t>
-        <a:bodyPr/>
-        <a:lstStyle/>
-        <a:p>
-          <a:endParaRPr lang="pt-BR"/>
-        </a:p>
-      </dgm:t>
     </dgm:pt>
     <dgm:pt modelId="{F3451C00-5706-4B8F-8232-E1FD9B9EDD41}" type="pres">
       <dgm:prSet presAssocID="{17A1A3F5-9AC6-4491-83B9-FA5181BAC589}" presName="hierRoot2" presStyleCnt="0">
@@ -7723,24 +9270,10 @@
         </dgm:presLayoutVars>
       </dgm:prSet>
       <dgm:spPr/>
-      <dgm:t>
-        <a:bodyPr/>
-        <a:lstStyle/>
-        <a:p>
-          <a:endParaRPr lang="pt-BR"/>
-        </a:p>
-      </dgm:t>
     </dgm:pt>
     <dgm:pt modelId="{90105FE1-09F3-42F3-A585-FF7680767A56}" type="pres">
       <dgm:prSet presAssocID="{17A1A3F5-9AC6-4491-83B9-FA5181BAC589}" presName="rootConnector" presStyleLbl="node3" presStyleIdx="0" presStyleCnt="21"/>
       <dgm:spPr/>
-      <dgm:t>
-        <a:bodyPr/>
-        <a:lstStyle/>
-        <a:p>
-          <a:endParaRPr lang="pt-BR"/>
-        </a:p>
-      </dgm:t>
     </dgm:pt>
     <dgm:pt modelId="{3D2B38A2-F1E7-4734-B3B6-4A83ED5F7258}" type="pres">
       <dgm:prSet presAssocID="{17A1A3F5-9AC6-4491-83B9-FA5181BAC589}" presName="hierChild4" presStyleCnt="0"/>
@@ -7753,13 +9286,6 @@
     <dgm:pt modelId="{17029296-5C2A-423E-9D77-92A93973D18C}" type="pres">
       <dgm:prSet presAssocID="{08B0D645-C13F-4BC4-A0B2-AC81A2E92545}" presName="Name37" presStyleLbl="parChTrans1D3" presStyleIdx="1" presStyleCnt="21"/>
       <dgm:spPr/>
-      <dgm:t>
-        <a:bodyPr/>
-        <a:lstStyle/>
-        <a:p>
-          <a:endParaRPr lang="pt-BR"/>
-        </a:p>
-      </dgm:t>
     </dgm:pt>
     <dgm:pt modelId="{E52D46DD-3ED4-4667-AFA3-7C43734CB8B5}" type="pres">
       <dgm:prSet presAssocID="{527075D4-59D8-4F48-BB1D-7B61C9BF518A}" presName="hierRoot2" presStyleCnt="0">
@@ -7780,24 +9306,10 @@
         </dgm:presLayoutVars>
       </dgm:prSet>
       <dgm:spPr/>
-      <dgm:t>
-        <a:bodyPr/>
-        <a:lstStyle/>
-        <a:p>
-          <a:endParaRPr lang="pt-BR"/>
-        </a:p>
-      </dgm:t>
     </dgm:pt>
     <dgm:pt modelId="{6E228F81-D8D9-4E53-8FC8-302705B4AB23}" type="pres">
       <dgm:prSet presAssocID="{527075D4-59D8-4F48-BB1D-7B61C9BF518A}" presName="rootConnector" presStyleLbl="node3" presStyleIdx="1" presStyleCnt="21"/>
       <dgm:spPr/>
-      <dgm:t>
-        <a:bodyPr/>
-        <a:lstStyle/>
-        <a:p>
-          <a:endParaRPr lang="pt-BR"/>
-        </a:p>
-      </dgm:t>
     </dgm:pt>
     <dgm:pt modelId="{D1583238-F0FA-4142-B75D-5138365757B0}" type="pres">
       <dgm:prSet presAssocID="{527075D4-59D8-4F48-BB1D-7B61C9BF518A}" presName="hierChild4" presStyleCnt="0"/>
@@ -7810,13 +9322,6 @@
     <dgm:pt modelId="{94D00011-2418-4EE8-AA9B-9E0E4E6C05D2}" type="pres">
       <dgm:prSet presAssocID="{58894D9C-6FD9-4A91-B7A0-9CA0DE1EAC3F}" presName="Name37" presStyleLbl="parChTrans1D3" presStyleIdx="2" presStyleCnt="21"/>
       <dgm:spPr/>
-      <dgm:t>
-        <a:bodyPr/>
-        <a:lstStyle/>
-        <a:p>
-          <a:endParaRPr lang="pt-BR"/>
-        </a:p>
-      </dgm:t>
     </dgm:pt>
     <dgm:pt modelId="{C8472684-65EF-44B3-A76C-AB00E49BA74D}" type="pres">
       <dgm:prSet presAssocID="{37D4D350-2B4C-4F88-BAEA-325B8C8BD999}" presName="hierRoot2" presStyleCnt="0">
@@ -7837,24 +9342,10 @@
         </dgm:presLayoutVars>
       </dgm:prSet>
       <dgm:spPr/>
-      <dgm:t>
-        <a:bodyPr/>
-        <a:lstStyle/>
-        <a:p>
-          <a:endParaRPr lang="pt-BR"/>
-        </a:p>
-      </dgm:t>
     </dgm:pt>
     <dgm:pt modelId="{0F9DE019-F216-4A6C-B57F-448A2F88B6EA}" type="pres">
       <dgm:prSet presAssocID="{37D4D350-2B4C-4F88-BAEA-325B8C8BD999}" presName="rootConnector" presStyleLbl="node3" presStyleIdx="2" presStyleCnt="21"/>
       <dgm:spPr/>
-      <dgm:t>
-        <a:bodyPr/>
-        <a:lstStyle/>
-        <a:p>
-          <a:endParaRPr lang="pt-BR"/>
-        </a:p>
-      </dgm:t>
     </dgm:pt>
     <dgm:pt modelId="{8332DA7A-E4F2-4052-9942-D3AF3F42B008}" type="pres">
       <dgm:prSet presAssocID="{37D4D350-2B4C-4F88-BAEA-325B8C8BD999}" presName="hierChild4" presStyleCnt="0"/>
@@ -7867,13 +9358,6 @@
     <dgm:pt modelId="{E230D485-B111-4A88-A96C-DD0742BED87E}" type="pres">
       <dgm:prSet presAssocID="{C28534C4-F7A0-4BCC-B8C3-4B7E33109B11}" presName="Name37" presStyleLbl="parChTrans1D3" presStyleIdx="3" presStyleCnt="21"/>
       <dgm:spPr/>
-      <dgm:t>
-        <a:bodyPr/>
-        <a:lstStyle/>
-        <a:p>
-          <a:endParaRPr lang="pt-BR"/>
-        </a:p>
-      </dgm:t>
     </dgm:pt>
     <dgm:pt modelId="{C80FDE09-57B8-434B-A479-36B4FDB1017A}" type="pres">
       <dgm:prSet presAssocID="{D85AA4DE-773A-46A6-A184-49F8D31B7471}" presName="hierRoot2" presStyleCnt="0">
@@ -7894,24 +9378,10 @@
         </dgm:presLayoutVars>
       </dgm:prSet>
       <dgm:spPr/>
-      <dgm:t>
-        <a:bodyPr/>
-        <a:lstStyle/>
-        <a:p>
-          <a:endParaRPr lang="pt-BR"/>
-        </a:p>
-      </dgm:t>
     </dgm:pt>
     <dgm:pt modelId="{C97941E5-882C-4F0A-991C-AE7130B81FD5}" type="pres">
       <dgm:prSet presAssocID="{D85AA4DE-773A-46A6-A184-49F8D31B7471}" presName="rootConnector" presStyleLbl="node3" presStyleIdx="3" presStyleCnt="21"/>
       <dgm:spPr/>
-      <dgm:t>
-        <a:bodyPr/>
-        <a:lstStyle/>
-        <a:p>
-          <a:endParaRPr lang="pt-BR"/>
-        </a:p>
-      </dgm:t>
     </dgm:pt>
     <dgm:pt modelId="{2344B705-3232-4758-A9B9-AE044D6F9877}" type="pres">
       <dgm:prSet presAssocID="{D85AA4DE-773A-46A6-A184-49F8D31B7471}" presName="hierChild4" presStyleCnt="0"/>
@@ -7924,13 +9394,6 @@
     <dgm:pt modelId="{D41787A0-F2E0-4CED-9130-427670ECE765}" type="pres">
       <dgm:prSet presAssocID="{346E636D-5AF0-4E55-A18F-5EA0A340A571}" presName="Name37" presStyleLbl="parChTrans1D3" presStyleIdx="4" presStyleCnt="21"/>
       <dgm:spPr/>
-      <dgm:t>
-        <a:bodyPr/>
-        <a:lstStyle/>
-        <a:p>
-          <a:endParaRPr lang="pt-BR"/>
-        </a:p>
-      </dgm:t>
     </dgm:pt>
     <dgm:pt modelId="{00FEF955-374E-495E-960D-B95C384B9246}" type="pres">
       <dgm:prSet presAssocID="{683247F9-77F1-43E0-BE9B-1F85323A5019}" presName="hierRoot2" presStyleCnt="0">
@@ -7951,24 +9414,10 @@
         </dgm:presLayoutVars>
       </dgm:prSet>
       <dgm:spPr/>
-      <dgm:t>
-        <a:bodyPr/>
-        <a:lstStyle/>
-        <a:p>
-          <a:endParaRPr lang="pt-BR"/>
-        </a:p>
-      </dgm:t>
     </dgm:pt>
     <dgm:pt modelId="{EDB318A8-D946-4F37-B890-D5B258FDE471}" type="pres">
       <dgm:prSet presAssocID="{683247F9-77F1-43E0-BE9B-1F85323A5019}" presName="rootConnector" presStyleLbl="node3" presStyleIdx="4" presStyleCnt="21"/>
       <dgm:spPr/>
-      <dgm:t>
-        <a:bodyPr/>
-        <a:lstStyle/>
-        <a:p>
-          <a:endParaRPr lang="pt-BR"/>
-        </a:p>
-      </dgm:t>
     </dgm:pt>
     <dgm:pt modelId="{C1D5CE69-C0D0-4C4E-B637-16DBBDC41D84}" type="pres">
       <dgm:prSet presAssocID="{683247F9-77F1-43E0-BE9B-1F85323A5019}" presName="hierChild4" presStyleCnt="0"/>
@@ -7985,13 +9434,6 @@
     <dgm:pt modelId="{5B4A557D-DD40-4BBE-9F9A-42B507EBEB1E}" type="pres">
       <dgm:prSet presAssocID="{31A0FC9D-0FBA-4C14-8977-4EF50E24295C}" presName="Name37" presStyleLbl="parChTrans1D2" presStyleIdx="2" presStyleCnt="7"/>
       <dgm:spPr/>
-      <dgm:t>
-        <a:bodyPr/>
-        <a:lstStyle/>
-        <a:p>
-          <a:endParaRPr lang="pt-BR"/>
-        </a:p>
-      </dgm:t>
     </dgm:pt>
     <dgm:pt modelId="{7CC3DFE6-41C3-4C77-9713-4DC549792064}" type="pres">
       <dgm:prSet presAssocID="{EF96C9B4-427A-49FF-B68D-7842B298ACFE}" presName="hierRoot2" presStyleCnt="0">
@@ -8012,24 +9454,10 @@
         </dgm:presLayoutVars>
       </dgm:prSet>
       <dgm:spPr/>
-      <dgm:t>
-        <a:bodyPr/>
-        <a:lstStyle/>
-        <a:p>
-          <a:endParaRPr lang="pt-BR"/>
-        </a:p>
-      </dgm:t>
     </dgm:pt>
     <dgm:pt modelId="{2C2F8232-23E5-4430-9644-54188413EB0D}" type="pres">
       <dgm:prSet presAssocID="{EF96C9B4-427A-49FF-B68D-7842B298ACFE}" presName="rootConnector" presStyleLbl="node2" presStyleIdx="2" presStyleCnt="7"/>
       <dgm:spPr/>
-      <dgm:t>
-        <a:bodyPr/>
-        <a:lstStyle/>
-        <a:p>
-          <a:endParaRPr lang="pt-BR"/>
-        </a:p>
-      </dgm:t>
     </dgm:pt>
     <dgm:pt modelId="{E2BD4A40-9973-4A23-B31E-855B44C08988}" type="pres">
       <dgm:prSet presAssocID="{EF96C9B4-427A-49FF-B68D-7842B298ACFE}" presName="hierChild4" presStyleCnt="0"/>
@@ -8038,13 +9466,6 @@
     <dgm:pt modelId="{23FAAA54-0100-48C8-BFFD-6E4671CEB4C3}" type="pres">
       <dgm:prSet presAssocID="{A18C7E19-4A88-419B-92C6-46F2DFF76B01}" presName="Name37" presStyleLbl="parChTrans1D3" presStyleIdx="5" presStyleCnt="21"/>
       <dgm:spPr/>
-      <dgm:t>
-        <a:bodyPr/>
-        <a:lstStyle/>
-        <a:p>
-          <a:endParaRPr lang="pt-BR"/>
-        </a:p>
-      </dgm:t>
     </dgm:pt>
     <dgm:pt modelId="{2AC31327-BAD7-40D3-8D49-9E1D2A9719D6}" type="pres">
       <dgm:prSet presAssocID="{794C04AF-AE98-44C5-9073-C6CD7D47AB4B}" presName="hierRoot2" presStyleCnt="0">
@@ -8065,24 +9486,10 @@
         </dgm:presLayoutVars>
       </dgm:prSet>
       <dgm:spPr/>
-      <dgm:t>
-        <a:bodyPr/>
-        <a:lstStyle/>
-        <a:p>
-          <a:endParaRPr lang="pt-BR"/>
-        </a:p>
-      </dgm:t>
     </dgm:pt>
     <dgm:pt modelId="{EFA0C1BE-D31B-46F7-AA95-A0A3E6CD83CE}" type="pres">
       <dgm:prSet presAssocID="{794C04AF-AE98-44C5-9073-C6CD7D47AB4B}" presName="rootConnector" presStyleLbl="node3" presStyleIdx="5" presStyleCnt="21"/>
       <dgm:spPr/>
-      <dgm:t>
-        <a:bodyPr/>
-        <a:lstStyle/>
-        <a:p>
-          <a:endParaRPr lang="pt-BR"/>
-        </a:p>
-      </dgm:t>
     </dgm:pt>
     <dgm:pt modelId="{0A1E143D-E9D3-426D-BAE4-E8C79A0822C6}" type="pres">
       <dgm:prSet presAssocID="{794C04AF-AE98-44C5-9073-C6CD7D47AB4B}" presName="hierChild4" presStyleCnt="0"/>
@@ -8095,13 +9502,6 @@
     <dgm:pt modelId="{7C274F9A-EC11-4B30-B246-B4ECFF4241DC}" type="pres">
       <dgm:prSet presAssocID="{F82397FD-26BE-472E-B075-23F4823DD3A3}" presName="Name37" presStyleLbl="parChTrans1D3" presStyleIdx="6" presStyleCnt="21"/>
       <dgm:spPr/>
-      <dgm:t>
-        <a:bodyPr/>
-        <a:lstStyle/>
-        <a:p>
-          <a:endParaRPr lang="pt-BR"/>
-        </a:p>
-      </dgm:t>
     </dgm:pt>
     <dgm:pt modelId="{43415332-0928-439A-966B-0F6EF9C92523}" type="pres">
       <dgm:prSet presAssocID="{1C66E698-0D86-42FC-8856-6F5D889CC4EE}" presName="hierRoot2" presStyleCnt="0">
@@ -8122,24 +9522,10 @@
         </dgm:presLayoutVars>
       </dgm:prSet>
       <dgm:spPr/>
-      <dgm:t>
-        <a:bodyPr/>
-        <a:lstStyle/>
-        <a:p>
-          <a:endParaRPr lang="pt-BR"/>
-        </a:p>
-      </dgm:t>
     </dgm:pt>
     <dgm:pt modelId="{FF133AFF-538B-4873-9015-D3AC04DFC09B}" type="pres">
       <dgm:prSet presAssocID="{1C66E698-0D86-42FC-8856-6F5D889CC4EE}" presName="rootConnector" presStyleLbl="node3" presStyleIdx="6" presStyleCnt="21"/>
       <dgm:spPr/>
-      <dgm:t>
-        <a:bodyPr/>
-        <a:lstStyle/>
-        <a:p>
-          <a:endParaRPr lang="pt-BR"/>
-        </a:p>
-      </dgm:t>
     </dgm:pt>
     <dgm:pt modelId="{92B4F2E3-E4C5-4E27-BC86-9BD753D8E0E0}" type="pres">
       <dgm:prSet presAssocID="{1C66E698-0D86-42FC-8856-6F5D889CC4EE}" presName="hierChild4" presStyleCnt="0"/>
@@ -8152,13 +9538,6 @@
     <dgm:pt modelId="{E1D219B3-869F-43F9-A6AA-77F54BB208D0}" type="pres">
       <dgm:prSet presAssocID="{4936F1BF-A559-48A4-9CC7-6A4173702765}" presName="Name37" presStyleLbl="parChTrans1D3" presStyleIdx="7" presStyleCnt="21"/>
       <dgm:spPr/>
-      <dgm:t>
-        <a:bodyPr/>
-        <a:lstStyle/>
-        <a:p>
-          <a:endParaRPr lang="pt-BR"/>
-        </a:p>
-      </dgm:t>
     </dgm:pt>
     <dgm:pt modelId="{AB3A3D0A-3F31-430C-9D94-3ACDAC6E8D13}" type="pres">
       <dgm:prSet presAssocID="{9548DBE8-EB09-4E83-8D6C-1553C82B7590}" presName="hierRoot2" presStyleCnt="0">
@@ -8179,24 +9558,10 @@
         </dgm:presLayoutVars>
       </dgm:prSet>
       <dgm:spPr/>
-      <dgm:t>
-        <a:bodyPr/>
-        <a:lstStyle/>
-        <a:p>
-          <a:endParaRPr lang="pt-BR"/>
-        </a:p>
-      </dgm:t>
     </dgm:pt>
     <dgm:pt modelId="{B8ED9F53-9F35-4084-A956-6C96E18435C2}" type="pres">
       <dgm:prSet presAssocID="{9548DBE8-EB09-4E83-8D6C-1553C82B7590}" presName="rootConnector" presStyleLbl="node3" presStyleIdx="7" presStyleCnt="21"/>
       <dgm:spPr/>
-      <dgm:t>
-        <a:bodyPr/>
-        <a:lstStyle/>
-        <a:p>
-          <a:endParaRPr lang="pt-BR"/>
-        </a:p>
-      </dgm:t>
     </dgm:pt>
     <dgm:pt modelId="{63FFC293-0970-496E-8403-E0ABA41AC63B}" type="pres">
       <dgm:prSet presAssocID="{9548DBE8-EB09-4E83-8D6C-1553C82B7590}" presName="hierChild4" presStyleCnt="0"/>
@@ -8209,13 +9574,6 @@
     <dgm:pt modelId="{46562903-2430-452E-932C-32DE2B8A3841}" type="pres">
       <dgm:prSet presAssocID="{C21A9D5A-36DF-41FC-9F4F-C9EFE78F1CBE}" presName="Name37" presStyleLbl="parChTrans1D3" presStyleIdx="8" presStyleCnt="21"/>
       <dgm:spPr/>
-      <dgm:t>
-        <a:bodyPr/>
-        <a:lstStyle/>
-        <a:p>
-          <a:endParaRPr lang="pt-BR"/>
-        </a:p>
-      </dgm:t>
     </dgm:pt>
     <dgm:pt modelId="{5D8BC556-E541-4483-AA59-3C255C30514A}" type="pres">
       <dgm:prSet presAssocID="{34ACBEA5-F94C-4151-8AEB-B9DF614E6215}" presName="hierRoot2" presStyleCnt="0">
@@ -8236,24 +9594,10 @@
         </dgm:presLayoutVars>
       </dgm:prSet>
       <dgm:spPr/>
-      <dgm:t>
-        <a:bodyPr/>
-        <a:lstStyle/>
-        <a:p>
-          <a:endParaRPr lang="pt-BR"/>
-        </a:p>
-      </dgm:t>
     </dgm:pt>
     <dgm:pt modelId="{180D74C6-A483-4249-9293-6A5DABF0AC13}" type="pres">
       <dgm:prSet presAssocID="{34ACBEA5-F94C-4151-8AEB-B9DF614E6215}" presName="rootConnector" presStyleLbl="node3" presStyleIdx="8" presStyleCnt="21"/>
       <dgm:spPr/>
-      <dgm:t>
-        <a:bodyPr/>
-        <a:lstStyle/>
-        <a:p>
-          <a:endParaRPr lang="pt-BR"/>
-        </a:p>
-      </dgm:t>
     </dgm:pt>
     <dgm:pt modelId="{420600E4-9CF9-4A71-A131-2F36F0C72C68}" type="pres">
       <dgm:prSet presAssocID="{34ACBEA5-F94C-4151-8AEB-B9DF614E6215}" presName="hierChild4" presStyleCnt="0"/>
@@ -8270,13 +9614,6 @@
     <dgm:pt modelId="{504E40EB-3896-45B8-93F9-5247EFAA6EFF}" type="pres">
       <dgm:prSet presAssocID="{9B5CD5AE-2600-4617-9DC2-060920BC15C6}" presName="Name37" presStyleLbl="parChTrans1D2" presStyleIdx="3" presStyleCnt="7"/>
       <dgm:spPr/>
-      <dgm:t>
-        <a:bodyPr/>
-        <a:lstStyle/>
-        <a:p>
-          <a:endParaRPr lang="pt-BR"/>
-        </a:p>
-      </dgm:t>
     </dgm:pt>
     <dgm:pt modelId="{53904112-2948-4575-878C-967327B6E8C3}" type="pres">
       <dgm:prSet presAssocID="{D06C6E60-B6EA-475C-8BB7-B825026007AC}" presName="hierRoot2" presStyleCnt="0">
@@ -8297,24 +9634,10 @@
         </dgm:presLayoutVars>
       </dgm:prSet>
       <dgm:spPr/>
-      <dgm:t>
-        <a:bodyPr/>
-        <a:lstStyle/>
-        <a:p>
-          <a:endParaRPr lang="pt-BR"/>
-        </a:p>
-      </dgm:t>
     </dgm:pt>
     <dgm:pt modelId="{99961120-84E3-4FC7-9791-A2FA3F6FA90C}" type="pres">
       <dgm:prSet presAssocID="{D06C6E60-B6EA-475C-8BB7-B825026007AC}" presName="rootConnector" presStyleLbl="node2" presStyleIdx="3" presStyleCnt="7"/>
       <dgm:spPr/>
-      <dgm:t>
-        <a:bodyPr/>
-        <a:lstStyle/>
-        <a:p>
-          <a:endParaRPr lang="pt-BR"/>
-        </a:p>
-      </dgm:t>
     </dgm:pt>
     <dgm:pt modelId="{E130A7D6-87F7-4C1F-B0C1-F266D08007F9}" type="pres">
       <dgm:prSet presAssocID="{D06C6E60-B6EA-475C-8BB7-B825026007AC}" presName="hierChild4" presStyleCnt="0"/>
@@ -8323,13 +9646,6 @@
     <dgm:pt modelId="{7081A0C3-F781-4023-B194-D31AD0BB6E42}" type="pres">
       <dgm:prSet presAssocID="{21EA9B65-DE6C-4057-8D42-C6363CA975C6}" presName="Name37" presStyleLbl="parChTrans1D3" presStyleIdx="9" presStyleCnt="21"/>
       <dgm:spPr/>
-      <dgm:t>
-        <a:bodyPr/>
-        <a:lstStyle/>
-        <a:p>
-          <a:endParaRPr lang="pt-BR"/>
-        </a:p>
-      </dgm:t>
     </dgm:pt>
     <dgm:pt modelId="{EAFB4B3E-A01C-45A0-A7FC-717589BE9123}" type="pres">
       <dgm:prSet presAssocID="{F5E64FE7-0764-46B2-B214-507B41593319}" presName="hierRoot2" presStyleCnt="0">
@@ -8350,24 +9666,10 @@
         </dgm:presLayoutVars>
       </dgm:prSet>
       <dgm:spPr/>
-      <dgm:t>
-        <a:bodyPr/>
-        <a:lstStyle/>
-        <a:p>
-          <a:endParaRPr lang="pt-BR"/>
-        </a:p>
-      </dgm:t>
     </dgm:pt>
     <dgm:pt modelId="{EB9D133D-845D-427A-A285-DAE0C55A6276}" type="pres">
       <dgm:prSet presAssocID="{F5E64FE7-0764-46B2-B214-507B41593319}" presName="rootConnector" presStyleLbl="node3" presStyleIdx="9" presStyleCnt="21"/>
       <dgm:spPr/>
-      <dgm:t>
-        <a:bodyPr/>
-        <a:lstStyle/>
-        <a:p>
-          <a:endParaRPr lang="pt-BR"/>
-        </a:p>
-      </dgm:t>
     </dgm:pt>
     <dgm:pt modelId="{F85D4F07-C87D-43E6-9801-E69D49C7D559}" type="pres">
       <dgm:prSet presAssocID="{F5E64FE7-0764-46B2-B214-507B41593319}" presName="hierChild4" presStyleCnt="0"/>
@@ -8380,13 +9682,6 @@
     <dgm:pt modelId="{895BFF7C-11FF-458B-AAF1-C352BE60F9EF}" type="pres">
       <dgm:prSet presAssocID="{DBCB6070-4665-4843-A9B4-0BFC04A29E4E}" presName="Name37" presStyleLbl="parChTrans1D3" presStyleIdx="10" presStyleCnt="21"/>
       <dgm:spPr/>
-      <dgm:t>
-        <a:bodyPr/>
-        <a:lstStyle/>
-        <a:p>
-          <a:endParaRPr lang="pt-BR"/>
-        </a:p>
-      </dgm:t>
     </dgm:pt>
     <dgm:pt modelId="{78B258FC-7DA9-4819-9FC1-EA2556179ACA}" type="pres">
       <dgm:prSet presAssocID="{CFF7A069-14D7-44D8-B9EB-968E78218A37}" presName="hierRoot2" presStyleCnt="0">
@@ -8407,24 +9702,10 @@
         </dgm:presLayoutVars>
       </dgm:prSet>
       <dgm:spPr/>
-      <dgm:t>
-        <a:bodyPr/>
-        <a:lstStyle/>
-        <a:p>
-          <a:endParaRPr lang="pt-BR"/>
-        </a:p>
-      </dgm:t>
     </dgm:pt>
     <dgm:pt modelId="{75D0F555-AE18-4523-B90B-1DC91BF5B789}" type="pres">
       <dgm:prSet presAssocID="{CFF7A069-14D7-44D8-B9EB-968E78218A37}" presName="rootConnector" presStyleLbl="node3" presStyleIdx="10" presStyleCnt="21"/>
       <dgm:spPr/>
-      <dgm:t>
-        <a:bodyPr/>
-        <a:lstStyle/>
-        <a:p>
-          <a:endParaRPr lang="pt-BR"/>
-        </a:p>
-      </dgm:t>
     </dgm:pt>
     <dgm:pt modelId="{B348C4B2-A121-49F3-8874-D0D16411BBFB}" type="pres">
       <dgm:prSet presAssocID="{CFF7A069-14D7-44D8-B9EB-968E78218A37}" presName="hierChild4" presStyleCnt="0"/>
@@ -8437,13 +9718,6 @@
     <dgm:pt modelId="{1AE0EF21-06C2-4B27-B5BC-E22AF95EC4A9}" type="pres">
       <dgm:prSet presAssocID="{2F21E5BB-91C5-481F-8344-290F72C318A6}" presName="Name37" presStyleLbl="parChTrans1D3" presStyleIdx="11" presStyleCnt="21"/>
       <dgm:spPr/>
-      <dgm:t>
-        <a:bodyPr/>
-        <a:lstStyle/>
-        <a:p>
-          <a:endParaRPr lang="pt-BR"/>
-        </a:p>
-      </dgm:t>
     </dgm:pt>
     <dgm:pt modelId="{DFDDF0EE-9572-4AC1-BB91-45DC9F8A0757}" type="pres">
       <dgm:prSet presAssocID="{FF00B59C-9D61-404F-8853-E99485125489}" presName="hierRoot2" presStyleCnt="0">
@@ -8464,24 +9738,10 @@
         </dgm:presLayoutVars>
       </dgm:prSet>
       <dgm:spPr/>
-      <dgm:t>
-        <a:bodyPr/>
-        <a:lstStyle/>
-        <a:p>
-          <a:endParaRPr lang="pt-BR"/>
-        </a:p>
-      </dgm:t>
     </dgm:pt>
     <dgm:pt modelId="{D4328132-9542-4C0A-A308-AEB494E8EE03}" type="pres">
       <dgm:prSet presAssocID="{FF00B59C-9D61-404F-8853-E99485125489}" presName="rootConnector" presStyleLbl="node3" presStyleIdx="11" presStyleCnt="21"/>
       <dgm:spPr/>
-      <dgm:t>
-        <a:bodyPr/>
-        <a:lstStyle/>
-        <a:p>
-          <a:endParaRPr lang="pt-BR"/>
-        </a:p>
-      </dgm:t>
     </dgm:pt>
     <dgm:pt modelId="{B34B864B-2D3D-48F5-9E6B-599F93432EB3}" type="pres">
       <dgm:prSet presAssocID="{FF00B59C-9D61-404F-8853-E99485125489}" presName="hierChild4" presStyleCnt="0"/>
@@ -8498,13 +9758,6 @@
     <dgm:pt modelId="{5886597F-B46E-40F0-8AE5-3FD4817AC1CF}" type="pres">
       <dgm:prSet presAssocID="{407FEEBA-E567-4B55-B043-9C48408E71B5}" presName="Name37" presStyleLbl="parChTrans1D2" presStyleIdx="4" presStyleCnt="7"/>
       <dgm:spPr/>
-      <dgm:t>
-        <a:bodyPr/>
-        <a:lstStyle/>
-        <a:p>
-          <a:endParaRPr lang="pt-BR"/>
-        </a:p>
-      </dgm:t>
     </dgm:pt>
     <dgm:pt modelId="{9105932C-A0BD-4D5F-8EEE-815AD04CE786}" type="pres">
       <dgm:prSet presAssocID="{489EC877-422F-4FC0-BB70-F91809ACE1F2}" presName="hierRoot2" presStyleCnt="0">
@@ -8525,24 +9778,10 @@
         </dgm:presLayoutVars>
       </dgm:prSet>
       <dgm:spPr/>
-      <dgm:t>
-        <a:bodyPr/>
-        <a:lstStyle/>
-        <a:p>
-          <a:endParaRPr lang="pt-BR"/>
-        </a:p>
-      </dgm:t>
     </dgm:pt>
     <dgm:pt modelId="{5BA6B852-4FA0-4DD4-922B-D18E3C425A6B}" type="pres">
       <dgm:prSet presAssocID="{489EC877-422F-4FC0-BB70-F91809ACE1F2}" presName="rootConnector" presStyleLbl="node2" presStyleIdx="4" presStyleCnt="7"/>
       <dgm:spPr/>
-      <dgm:t>
-        <a:bodyPr/>
-        <a:lstStyle/>
-        <a:p>
-          <a:endParaRPr lang="pt-BR"/>
-        </a:p>
-      </dgm:t>
     </dgm:pt>
     <dgm:pt modelId="{EFD6426A-6CC6-4269-BFA2-D01BAA2C347F}" type="pres">
       <dgm:prSet presAssocID="{489EC877-422F-4FC0-BB70-F91809ACE1F2}" presName="hierChild4" presStyleCnt="0"/>
@@ -8551,13 +9790,6 @@
     <dgm:pt modelId="{CC637AF8-F27A-417D-B9D2-F055BC172D9F}" type="pres">
       <dgm:prSet presAssocID="{4283667F-FF62-4AF0-8D8D-5CF43637EF67}" presName="Name37" presStyleLbl="parChTrans1D3" presStyleIdx="12" presStyleCnt="21"/>
       <dgm:spPr/>
-      <dgm:t>
-        <a:bodyPr/>
-        <a:lstStyle/>
-        <a:p>
-          <a:endParaRPr lang="pt-BR"/>
-        </a:p>
-      </dgm:t>
     </dgm:pt>
     <dgm:pt modelId="{F272B2E4-E696-4A7B-A557-DB0F3B33EB9A}" type="pres">
       <dgm:prSet presAssocID="{BF3E7A89-D3D6-4BEE-82E0-FEF054C41ED4}" presName="hierRoot2" presStyleCnt="0">
@@ -8578,24 +9810,10 @@
         </dgm:presLayoutVars>
       </dgm:prSet>
       <dgm:spPr/>
-      <dgm:t>
-        <a:bodyPr/>
-        <a:lstStyle/>
-        <a:p>
-          <a:endParaRPr lang="pt-BR"/>
-        </a:p>
-      </dgm:t>
     </dgm:pt>
     <dgm:pt modelId="{4E23FE0C-DB42-4982-BEB6-0D1FF126CD52}" type="pres">
       <dgm:prSet presAssocID="{BF3E7A89-D3D6-4BEE-82E0-FEF054C41ED4}" presName="rootConnector" presStyleLbl="node3" presStyleIdx="12" presStyleCnt="21"/>
       <dgm:spPr/>
-      <dgm:t>
-        <a:bodyPr/>
-        <a:lstStyle/>
-        <a:p>
-          <a:endParaRPr lang="pt-BR"/>
-        </a:p>
-      </dgm:t>
     </dgm:pt>
     <dgm:pt modelId="{B7F6C065-969B-4FDC-9D3C-59B5E5480DBD}" type="pres">
       <dgm:prSet presAssocID="{BF3E7A89-D3D6-4BEE-82E0-FEF054C41ED4}" presName="hierChild4" presStyleCnt="0"/>
@@ -8608,13 +9826,6 @@
     <dgm:pt modelId="{94AD4ABF-2DC4-4B30-95B1-706824D53CD7}" type="pres">
       <dgm:prSet presAssocID="{92F96BE0-6776-4D86-9629-41D46D9D7A52}" presName="Name37" presStyleLbl="parChTrans1D3" presStyleIdx="13" presStyleCnt="21"/>
       <dgm:spPr/>
-      <dgm:t>
-        <a:bodyPr/>
-        <a:lstStyle/>
-        <a:p>
-          <a:endParaRPr lang="pt-BR"/>
-        </a:p>
-      </dgm:t>
     </dgm:pt>
     <dgm:pt modelId="{69103E4D-BC1C-41E2-AAFC-BCF5CF793315}" type="pres">
       <dgm:prSet presAssocID="{E5393998-7B6F-4BC7-8BFE-3986D754EEAD}" presName="hierRoot2" presStyleCnt="0">
@@ -8635,24 +9846,10 @@
         </dgm:presLayoutVars>
       </dgm:prSet>
       <dgm:spPr/>
-      <dgm:t>
-        <a:bodyPr/>
-        <a:lstStyle/>
-        <a:p>
-          <a:endParaRPr lang="pt-BR"/>
-        </a:p>
-      </dgm:t>
     </dgm:pt>
     <dgm:pt modelId="{5F1C8E07-5DF2-49AC-AC34-531B16AE5204}" type="pres">
       <dgm:prSet presAssocID="{E5393998-7B6F-4BC7-8BFE-3986D754EEAD}" presName="rootConnector" presStyleLbl="node3" presStyleIdx="13" presStyleCnt="21"/>
       <dgm:spPr/>
-      <dgm:t>
-        <a:bodyPr/>
-        <a:lstStyle/>
-        <a:p>
-          <a:endParaRPr lang="pt-BR"/>
-        </a:p>
-      </dgm:t>
     </dgm:pt>
     <dgm:pt modelId="{AB4ECA02-09EE-4DD6-9855-6D51D25C8BC3}" type="pres">
       <dgm:prSet presAssocID="{E5393998-7B6F-4BC7-8BFE-3986D754EEAD}" presName="hierChild4" presStyleCnt="0"/>
@@ -8665,13 +9862,6 @@
     <dgm:pt modelId="{A8F92E30-154D-4E03-A76A-CD4675B262AC}" type="pres">
       <dgm:prSet presAssocID="{0D7C09BE-F2C8-49AE-B138-03819CACFFE7}" presName="Name37" presStyleLbl="parChTrans1D3" presStyleIdx="14" presStyleCnt="21"/>
       <dgm:spPr/>
-      <dgm:t>
-        <a:bodyPr/>
-        <a:lstStyle/>
-        <a:p>
-          <a:endParaRPr lang="pt-BR"/>
-        </a:p>
-      </dgm:t>
     </dgm:pt>
     <dgm:pt modelId="{76243080-3A60-4EA0-85F4-67C0BEE4180C}" type="pres">
       <dgm:prSet presAssocID="{5F865AFD-6A17-4817-8288-A9DA0A5CC915}" presName="hierRoot2" presStyleCnt="0">
@@ -8692,24 +9882,10 @@
         </dgm:presLayoutVars>
       </dgm:prSet>
       <dgm:spPr/>
-      <dgm:t>
-        <a:bodyPr/>
-        <a:lstStyle/>
-        <a:p>
-          <a:endParaRPr lang="pt-BR"/>
-        </a:p>
-      </dgm:t>
     </dgm:pt>
     <dgm:pt modelId="{1196F333-92BD-43D2-8F49-DC8656CA9FCF}" type="pres">
       <dgm:prSet presAssocID="{5F865AFD-6A17-4817-8288-A9DA0A5CC915}" presName="rootConnector" presStyleLbl="node3" presStyleIdx="14" presStyleCnt="21"/>
       <dgm:spPr/>
-      <dgm:t>
-        <a:bodyPr/>
-        <a:lstStyle/>
-        <a:p>
-          <a:endParaRPr lang="pt-BR"/>
-        </a:p>
-      </dgm:t>
     </dgm:pt>
     <dgm:pt modelId="{D279D81E-CA41-4546-98A1-2CA8EAC32B2F}" type="pres">
       <dgm:prSet presAssocID="{5F865AFD-6A17-4817-8288-A9DA0A5CC915}" presName="hierChild4" presStyleCnt="0"/>
@@ -8722,13 +9898,6 @@
     <dgm:pt modelId="{3E38BFA6-7956-4F34-8EE2-0862AEF4F3BB}" type="pres">
       <dgm:prSet presAssocID="{FFD0F5D7-2FDE-4D0C-B84D-CFA858278A44}" presName="Name37" presStyleLbl="parChTrans1D3" presStyleIdx="15" presStyleCnt="21"/>
       <dgm:spPr/>
-      <dgm:t>
-        <a:bodyPr/>
-        <a:lstStyle/>
-        <a:p>
-          <a:endParaRPr lang="pt-BR"/>
-        </a:p>
-      </dgm:t>
     </dgm:pt>
     <dgm:pt modelId="{FA79E973-73A6-4EDD-A8D0-F54C2D2DFA2D}" type="pres">
       <dgm:prSet presAssocID="{27B19227-746F-40EF-9394-B49F9B37B240}" presName="hierRoot2" presStyleCnt="0">
@@ -8749,24 +9918,10 @@
         </dgm:presLayoutVars>
       </dgm:prSet>
       <dgm:spPr/>
-      <dgm:t>
-        <a:bodyPr/>
-        <a:lstStyle/>
-        <a:p>
-          <a:endParaRPr lang="pt-BR"/>
-        </a:p>
-      </dgm:t>
     </dgm:pt>
     <dgm:pt modelId="{F5C397A4-F490-4B8F-97BA-73E9DE1933A9}" type="pres">
       <dgm:prSet presAssocID="{27B19227-746F-40EF-9394-B49F9B37B240}" presName="rootConnector" presStyleLbl="node3" presStyleIdx="15" presStyleCnt="21"/>
       <dgm:spPr/>
-      <dgm:t>
-        <a:bodyPr/>
-        <a:lstStyle/>
-        <a:p>
-          <a:endParaRPr lang="pt-BR"/>
-        </a:p>
-      </dgm:t>
     </dgm:pt>
     <dgm:pt modelId="{3A45910B-CF12-4FF2-AC04-D74E5D8BA387}" type="pres">
       <dgm:prSet presAssocID="{27B19227-746F-40EF-9394-B49F9B37B240}" presName="hierChild4" presStyleCnt="0"/>
@@ -8783,13 +9938,6 @@
     <dgm:pt modelId="{DF696DC8-7E95-4094-82B8-917C9C0B61E8}" type="pres">
       <dgm:prSet presAssocID="{8C4B30BD-1D99-460E-9736-AAB895A3542C}" presName="Name37" presStyleLbl="parChTrans1D2" presStyleIdx="5" presStyleCnt="7"/>
       <dgm:spPr/>
-      <dgm:t>
-        <a:bodyPr/>
-        <a:lstStyle/>
-        <a:p>
-          <a:endParaRPr lang="pt-BR"/>
-        </a:p>
-      </dgm:t>
     </dgm:pt>
     <dgm:pt modelId="{414736A5-4082-43CA-A723-5EC6AD60784B}" type="pres">
       <dgm:prSet presAssocID="{3893B6FC-4922-4F38-BA66-3637D14272BE}" presName="hierRoot2" presStyleCnt="0">
@@ -8810,24 +9958,10 @@
         </dgm:presLayoutVars>
       </dgm:prSet>
       <dgm:spPr/>
-      <dgm:t>
-        <a:bodyPr/>
-        <a:lstStyle/>
-        <a:p>
-          <a:endParaRPr lang="pt-BR"/>
-        </a:p>
-      </dgm:t>
     </dgm:pt>
     <dgm:pt modelId="{568F313F-BFFD-4409-A0F7-C318A2E10922}" type="pres">
       <dgm:prSet presAssocID="{3893B6FC-4922-4F38-BA66-3637D14272BE}" presName="rootConnector" presStyleLbl="node2" presStyleIdx="5" presStyleCnt="7"/>
       <dgm:spPr/>
-      <dgm:t>
-        <a:bodyPr/>
-        <a:lstStyle/>
-        <a:p>
-          <a:endParaRPr lang="pt-BR"/>
-        </a:p>
-      </dgm:t>
     </dgm:pt>
     <dgm:pt modelId="{A6BF6BFE-1B24-4818-8536-3BA3590299D7}" type="pres">
       <dgm:prSet presAssocID="{3893B6FC-4922-4F38-BA66-3637D14272BE}" presName="hierChild4" presStyleCnt="0"/>
@@ -8836,13 +9970,6 @@
     <dgm:pt modelId="{1EAC204C-1BE3-44A7-BA19-B48A9F8CDDF7}" type="pres">
       <dgm:prSet presAssocID="{31DE8295-6881-4ED8-9DDB-C95F074780E0}" presName="Name37" presStyleLbl="parChTrans1D3" presStyleIdx="16" presStyleCnt="21"/>
       <dgm:spPr/>
-      <dgm:t>
-        <a:bodyPr/>
-        <a:lstStyle/>
-        <a:p>
-          <a:endParaRPr lang="pt-BR"/>
-        </a:p>
-      </dgm:t>
     </dgm:pt>
     <dgm:pt modelId="{782A34B7-500B-4764-A9F4-B5C43ED4EB07}" type="pres">
       <dgm:prSet presAssocID="{2581FA11-D1B4-408D-B773-22B21C9B3DCB}" presName="hierRoot2" presStyleCnt="0">
@@ -8863,24 +9990,10 @@
         </dgm:presLayoutVars>
       </dgm:prSet>
       <dgm:spPr/>
-      <dgm:t>
-        <a:bodyPr/>
-        <a:lstStyle/>
-        <a:p>
-          <a:endParaRPr lang="pt-BR"/>
-        </a:p>
-      </dgm:t>
     </dgm:pt>
     <dgm:pt modelId="{FA29ED0B-9C1E-4A6E-9575-26AC9A21EF20}" type="pres">
       <dgm:prSet presAssocID="{2581FA11-D1B4-408D-B773-22B21C9B3DCB}" presName="rootConnector" presStyleLbl="node3" presStyleIdx="16" presStyleCnt="21"/>
       <dgm:spPr/>
-      <dgm:t>
-        <a:bodyPr/>
-        <a:lstStyle/>
-        <a:p>
-          <a:endParaRPr lang="pt-BR"/>
-        </a:p>
-      </dgm:t>
     </dgm:pt>
     <dgm:pt modelId="{80C6660A-7CFB-4B07-8D18-3BFAFCEED053}" type="pres">
       <dgm:prSet presAssocID="{2581FA11-D1B4-408D-B773-22B21C9B3DCB}" presName="hierChild4" presStyleCnt="0"/>
@@ -8897,13 +10010,6 @@
     <dgm:pt modelId="{2E10168B-A4D6-4631-B691-B8ABCB42FAB7}" type="pres">
       <dgm:prSet presAssocID="{EE2D294D-8640-44C2-B3F7-107D3C9804AF}" presName="Name37" presStyleLbl="parChTrans1D2" presStyleIdx="6" presStyleCnt="7"/>
       <dgm:spPr/>
-      <dgm:t>
-        <a:bodyPr/>
-        <a:lstStyle/>
-        <a:p>
-          <a:endParaRPr lang="pt-BR"/>
-        </a:p>
-      </dgm:t>
     </dgm:pt>
     <dgm:pt modelId="{4EF7A2B1-8407-45F7-8F5B-C91EF6FEE9EE}" type="pres">
       <dgm:prSet presAssocID="{D7231F68-D79B-4129-94E0-6F5A66CE79D8}" presName="hierRoot2" presStyleCnt="0">
@@ -8924,24 +10030,10 @@
         </dgm:presLayoutVars>
       </dgm:prSet>
       <dgm:spPr/>
-      <dgm:t>
-        <a:bodyPr/>
-        <a:lstStyle/>
-        <a:p>
-          <a:endParaRPr lang="pt-BR"/>
-        </a:p>
-      </dgm:t>
     </dgm:pt>
     <dgm:pt modelId="{00B679BF-EBB1-47D2-BB6F-3082F8026CF0}" type="pres">
       <dgm:prSet presAssocID="{D7231F68-D79B-4129-94E0-6F5A66CE79D8}" presName="rootConnector" presStyleLbl="node2" presStyleIdx="6" presStyleCnt="7"/>
       <dgm:spPr/>
-      <dgm:t>
-        <a:bodyPr/>
-        <a:lstStyle/>
-        <a:p>
-          <a:endParaRPr lang="pt-BR"/>
-        </a:p>
-      </dgm:t>
     </dgm:pt>
     <dgm:pt modelId="{21890D7B-790C-423D-B9EF-BE2537CB97BE}" type="pres">
       <dgm:prSet presAssocID="{D7231F68-D79B-4129-94E0-6F5A66CE79D8}" presName="hierChild4" presStyleCnt="0"/>
@@ -8950,13 +10042,6 @@
     <dgm:pt modelId="{B95F85D9-A2F0-49C9-A642-F8E7D4929844}" type="pres">
       <dgm:prSet presAssocID="{EB603596-1D39-4375-8EB7-9C71C1550FC4}" presName="Name37" presStyleLbl="parChTrans1D3" presStyleIdx="17" presStyleCnt="21"/>
       <dgm:spPr/>
-      <dgm:t>
-        <a:bodyPr/>
-        <a:lstStyle/>
-        <a:p>
-          <a:endParaRPr lang="pt-BR"/>
-        </a:p>
-      </dgm:t>
     </dgm:pt>
     <dgm:pt modelId="{32765C0A-36CE-448C-9BDA-F8AF39237AB2}" type="pres">
       <dgm:prSet presAssocID="{B0956803-2D9C-4C2E-BC98-8B176C131839}" presName="hierRoot2" presStyleCnt="0">
@@ -8977,24 +10062,10 @@
         </dgm:presLayoutVars>
       </dgm:prSet>
       <dgm:spPr/>
-      <dgm:t>
-        <a:bodyPr/>
-        <a:lstStyle/>
-        <a:p>
-          <a:endParaRPr lang="pt-BR"/>
-        </a:p>
-      </dgm:t>
     </dgm:pt>
     <dgm:pt modelId="{30F2B008-B3FF-44E8-BCCA-DB1AA9B47524}" type="pres">
       <dgm:prSet presAssocID="{B0956803-2D9C-4C2E-BC98-8B176C131839}" presName="rootConnector" presStyleLbl="node3" presStyleIdx="17" presStyleCnt="21"/>
       <dgm:spPr/>
-      <dgm:t>
-        <a:bodyPr/>
-        <a:lstStyle/>
-        <a:p>
-          <a:endParaRPr lang="pt-BR"/>
-        </a:p>
-      </dgm:t>
     </dgm:pt>
     <dgm:pt modelId="{277044BC-63BE-4A98-BF91-362C0D5E3A24}" type="pres">
       <dgm:prSet presAssocID="{B0956803-2D9C-4C2E-BC98-8B176C131839}" presName="hierChild4" presStyleCnt="0"/>
@@ -9007,13 +10078,6 @@
     <dgm:pt modelId="{D76DDAD2-839A-4655-9F03-B953223CED8A}" type="pres">
       <dgm:prSet presAssocID="{B6B55A6A-D7E7-42EF-898D-41751E226364}" presName="Name37" presStyleLbl="parChTrans1D3" presStyleIdx="18" presStyleCnt="21"/>
       <dgm:spPr/>
-      <dgm:t>
-        <a:bodyPr/>
-        <a:lstStyle/>
-        <a:p>
-          <a:endParaRPr lang="pt-BR"/>
-        </a:p>
-      </dgm:t>
     </dgm:pt>
     <dgm:pt modelId="{C9DC3292-ECCF-4E74-81F1-9C571C05B69D}" type="pres">
       <dgm:prSet presAssocID="{71D8A78A-0F67-4698-AB12-0CE829AA7BC6}" presName="hierRoot2" presStyleCnt="0">
@@ -9034,24 +10098,10 @@
         </dgm:presLayoutVars>
       </dgm:prSet>
       <dgm:spPr/>
-      <dgm:t>
-        <a:bodyPr/>
-        <a:lstStyle/>
-        <a:p>
-          <a:endParaRPr lang="pt-BR"/>
-        </a:p>
-      </dgm:t>
     </dgm:pt>
     <dgm:pt modelId="{7DC63A10-4951-4821-B724-7DA2A45E3D77}" type="pres">
       <dgm:prSet presAssocID="{71D8A78A-0F67-4698-AB12-0CE829AA7BC6}" presName="rootConnector" presStyleLbl="node3" presStyleIdx="18" presStyleCnt="21"/>
       <dgm:spPr/>
-      <dgm:t>
-        <a:bodyPr/>
-        <a:lstStyle/>
-        <a:p>
-          <a:endParaRPr lang="pt-BR"/>
-        </a:p>
-      </dgm:t>
     </dgm:pt>
     <dgm:pt modelId="{946ED2D1-FC92-4DF9-9175-7CB699B83001}" type="pres">
       <dgm:prSet presAssocID="{71D8A78A-0F67-4698-AB12-0CE829AA7BC6}" presName="hierChild4" presStyleCnt="0"/>
@@ -9064,13 +10114,6 @@
     <dgm:pt modelId="{239DC3CD-320F-4528-964B-A55C0FEA7F0F}" type="pres">
       <dgm:prSet presAssocID="{EA9181A1-EEDD-4986-BFD8-FB7E80AAE505}" presName="Name37" presStyleLbl="parChTrans1D3" presStyleIdx="19" presStyleCnt="21"/>
       <dgm:spPr/>
-      <dgm:t>
-        <a:bodyPr/>
-        <a:lstStyle/>
-        <a:p>
-          <a:endParaRPr lang="pt-BR"/>
-        </a:p>
-      </dgm:t>
     </dgm:pt>
     <dgm:pt modelId="{0B24F572-F5C9-4C06-B3EF-B0BA2A61E98E}" type="pres">
       <dgm:prSet presAssocID="{256DBBC8-9B6F-4C3D-A21B-B46EF0F44796}" presName="hierRoot2" presStyleCnt="0">
@@ -9091,24 +10134,10 @@
         </dgm:presLayoutVars>
       </dgm:prSet>
       <dgm:spPr/>
-      <dgm:t>
-        <a:bodyPr/>
-        <a:lstStyle/>
-        <a:p>
-          <a:endParaRPr lang="pt-BR"/>
-        </a:p>
-      </dgm:t>
     </dgm:pt>
     <dgm:pt modelId="{4951E13E-9D35-4ADC-B42F-33A611431C42}" type="pres">
       <dgm:prSet presAssocID="{256DBBC8-9B6F-4C3D-A21B-B46EF0F44796}" presName="rootConnector" presStyleLbl="node3" presStyleIdx="19" presStyleCnt="21"/>
       <dgm:spPr/>
-      <dgm:t>
-        <a:bodyPr/>
-        <a:lstStyle/>
-        <a:p>
-          <a:endParaRPr lang="pt-BR"/>
-        </a:p>
-      </dgm:t>
     </dgm:pt>
     <dgm:pt modelId="{6046F9C2-22F8-42CB-A218-EDC0DAB0CBC4}" type="pres">
       <dgm:prSet presAssocID="{256DBBC8-9B6F-4C3D-A21B-B46EF0F44796}" presName="hierChild4" presStyleCnt="0"/>
@@ -9121,13 +10150,6 @@
     <dgm:pt modelId="{E5A92260-CF90-4248-90F6-5533758163B9}" type="pres">
       <dgm:prSet presAssocID="{D3BA3189-65CC-408B-882C-375F15310CF9}" presName="Name37" presStyleLbl="parChTrans1D3" presStyleIdx="20" presStyleCnt="21"/>
       <dgm:spPr/>
-      <dgm:t>
-        <a:bodyPr/>
-        <a:lstStyle/>
-        <a:p>
-          <a:endParaRPr lang="pt-BR"/>
-        </a:p>
-      </dgm:t>
     </dgm:pt>
     <dgm:pt modelId="{4EA452B2-ED18-4ACC-9749-D922E5F58F71}" type="pres">
       <dgm:prSet presAssocID="{D7E3A945-7F1A-47F0-83A6-FF7CB4D00137}" presName="hierRoot2" presStyleCnt="0">
@@ -9148,24 +10170,10 @@
         </dgm:presLayoutVars>
       </dgm:prSet>
       <dgm:spPr/>
-      <dgm:t>
-        <a:bodyPr/>
-        <a:lstStyle/>
-        <a:p>
-          <a:endParaRPr lang="pt-BR"/>
-        </a:p>
-      </dgm:t>
     </dgm:pt>
     <dgm:pt modelId="{1808DEEA-AAD8-43FD-84EC-ECB63076129A}" type="pres">
       <dgm:prSet presAssocID="{D7E3A945-7F1A-47F0-83A6-FF7CB4D00137}" presName="rootConnector" presStyleLbl="node3" presStyleIdx="20" presStyleCnt="21"/>
       <dgm:spPr/>
-      <dgm:t>
-        <a:bodyPr/>
-        <a:lstStyle/>
-        <a:p>
-          <a:endParaRPr lang="pt-BR"/>
-        </a:p>
-      </dgm:t>
     </dgm:pt>
     <dgm:pt modelId="{46376A91-C035-41CC-B289-DD7FABB5A96F}" type="pres">
       <dgm:prSet presAssocID="{D7E3A945-7F1A-47F0-83A6-FF7CB4D00137}" presName="hierChild4" presStyleCnt="0"/>
@@ -9295,8 +10303,8 @@
     <dgm:cxn modelId="{0D75A1E2-A164-4054-992D-21D9D2273C0D}" srcId="{B9AE722C-48C1-474C-9852-1B930B6B109F}" destId="{D06C6E60-B6EA-475C-8BB7-B825026007AC}" srcOrd="3" destOrd="0" parTransId="{9B5CD5AE-2600-4617-9DC2-060920BC15C6}" sibTransId="{F5B15E60-5063-4C51-939C-B86523AD1BD9}"/>
     <dgm:cxn modelId="{4BA9D3F5-78D6-4634-ABDE-ECF3119B73BE}" type="presOf" srcId="{27B19227-746F-40EF-9394-B49F9B37B240}" destId="{B1747FAB-9757-4403-88D3-B628A2EA49C4}" srcOrd="0" destOrd="0" presId="urn:microsoft.com/office/officeart/2005/8/layout/orgChart1"/>
     <dgm:cxn modelId="{8F488888-E5CA-4906-9B25-53047A4EFB1E}" type="presOf" srcId="{683247F9-77F1-43E0-BE9B-1F85323A5019}" destId="{F530A5B0-37B1-4F4D-8797-2AA1FCC5C920}" srcOrd="0" destOrd="0" presId="urn:microsoft.com/office/officeart/2005/8/layout/orgChart1"/>
+    <dgm:cxn modelId="{6C53463C-B1D1-4703-A876-8659EE052E5A}" type="presOf" srcId="{D7E3A945-7F1A-47F0-83A6-FF7CB4D00137}" destId="{BB258984-BEEA-4B40-98D4-CDF258E4FB03}" srcOrd="0" destOrd="0" presId="urn:microsoft.com/office/officeart/2005/8/layout/orgChart1"/>
     <dgm:cxn modelId="{18515DFB-54EE-41F9-9943-6D4F8F44BDFA}" type="presOf" srcId="{34ACBEA5-F94C-4151-8AEB-B9DF614E6215}" destId="{A95E4F7D-8E88-42E0-A055-8A253C7B7B25}" srcOrd="0" destOrd="0" presId="urn:microsoft.com/office/officeart/2005/8/layout/orgChart1"/>
-    <dgm:cxn modelId="{6C53463C-B1D1-4703-A876-8659EE052E5A}" type="presOf" srcId="{D7E3A945-7F1A-47F0-83A6-FF7CB4D00137}" destId="{BB258984-BEEA-4B40-98D4-CDF258E4FB03}" srcOrd="0" destOrd="0" presId="urn:microsoft.com/office/officeart/2005/8/layout/orgChart1"/>
     <dgm:cxn modelId="{C6B3770A-BC60-4EDE-A1FA-EECC0516D87A}" srcId="{EF96C9B4-427A-49FF-B68D-7842B298ACFE}" destId="{794C04AF-AE98-44C5-9073-C6CD7D47AB4B}" srcOrd="0" destOrd="0" parTransId="{A18C7E19-4A88-419B-92C6-46F2DFF76B01}" sibTransId="{659A4EF4-1077-4511-BBBD-61E8EE12C6BC}"/>
     <dgm:cxn modelId="{A1DA726A-E3B0-4C98-8579-219C2C7D8FC9}" type="presOf" srcId="{31A0FC9D-0FBA-4C14-8977-4EF50E24295C}" destId="{5B4A557D-DD40-4BBE-9F9A-42B507EBEB1E}" srcOrd="0" destOrd="0" presId="urn:microsoft.com/office/officeart/2005/8/layout/orgChart1"/>
     <dgm:cxn modelId="{85D73934-8E64-4ADD-90E3-715618222921}" type="presOf" srcId="{F4BE1965-C09D-4869-990A-2E99BD582647}" destId="{89016122-5A0C-4699-8160-C50C3D834896}" srcOrd="0" destOrd="0" presId="urn:microsoft.com/office/officeart/2005/8/layout/orgChart1"/>
@@ -11130,7 +12138,7 @@
         </a:bodyPr>
         <a:lstStyle/>
         <a:p>
-          <a:pPr lvl="0" algn="ctr" defTabSz="222250">
+          <a:pPr marL="0" lvl="0" indent="0" algn="ctr" defTabSz="222250">
             <a:lnSpc>
               <a:spcPct val="90000"/>
             </a:lnSpc>
@@ -11140,6 +12148,7 @@
             <a:spcAft>
               <a:spcPct val="35000"/>
             </a:spcAft>
+            <a:buNone/>
           </a:pPr>
           <a:r>
             <a:rPr lang="pt-BR" sz="500" b="1" kern="1200">
@@ -11202,7 +12211,7 @@
         </a:bodyPr>
         <a:lstStyle/>
         <a:p>
-          <a:pPr lvl="0" algn="ctr" defTabSz="222250">
+          <a:pPr marL="0" lvl="0" indent="0" algn="ctr" defTabSz="222250">
             <a:lnSpc>
               <a:spcPct val="90000"/>
             </a:lnSpc>
@@ -11212,6 +12221,7 @@
             <a:spcAft>
               <a:spcPct val="35000"/>
             </a:spcAft>
+            <a:buNone/>
           </a:pPr>
           <a:r>
             <a:rPr lang="pt-BR" sz="500" b="1" kern="1200">
@@ -11274,7 +12284,7 @@
         </a:bodyPr>
         <a:lstStyle/>
         <a:p>
-          <a:pPr lvl="0" algn="ctr" defTabSz="222250">
+          <a:pPr marL="0" lvl="0" indent="0" algn="ctr" defTabSz="222250">
             <a:lnSpc>
               <a:spcPct val="90000"/>
             </a:lnSpc>
@@ -11284,6 +12294,7 @@
             <a:spcAft>
               <a:spcPct val="35000"/>
             </a:spcAft>
+            <a:buNone/>
           </a:pPr>
           <a:r>
             <a:rPr lang="pt-BR" sz="500" b="1" kern="1200">
@@ -11346,7 +12357,7 @@
         </a:bodyPr>
         <a:lstStyle/>
         <a:p>
-          <a:pPr lvl="0" algn="ctr" defTabSz="222250">
+          <a:pPr marL="0" lvl="0" indent="0" algn="ctr" defTabSz="222250">
             <a:lnSpc>
               <a:spcPct val="90000"/>
             </a:lnSpc>
@@ -11356,6 +12367,7 @@
             <a:spcAft>
               <a:spcPct val="35000"/>
             </a:spcAft>
+            <a:buNone/>
           </a:pPr>
           <a:r>
             <a:rPr lang="pt-BR" sz="500" b="1" kern="1200">
@@ -11418,7 +12430,7 @@
         </a:bodyPr>
         <a:lstStyle/>
         <a:p>
-          <a:pPr lvl="0" algn="ctr" defTabSz="222250">
+          <a:pPr marL="0" lvl="0" indent="0" algn="ctr" defTabSz="222250">
             <a:lnSpc>
               <a:spcPct val="90000"/>
             </a:lnSpc>
@@ -11428,6 +12440,7 @@
             <a:spcAft>
               <a:spcPct val="35000"/>
             </a:spcAft>
+            <a:buNone/>
           </a:pPr>
           <a:r>
             <a:rPr lang="pt-BR" sz="500" b="1" kern="1200">
@@ -11490,7 +12503,7 @@
         </a:bodyPr>
         <a:lstStyle/>
         <a:p>
-          <a:pPr lvl="0" algn="ctr" defTabSz="222250">
+          <a:pPr marL="0" lvl="0" indent="0" algn="ctr" defTabSz="222250">
             <a:lnSpc>
               <a:spcPct val="90000"/>
             </a:lnSpc>
@@ -11500,6 +12513,7 @@
             <a:spcAft>
               <a:spcPct val="35000"/>
             </a:spcAft>
+            <a:buNone/>
           </a:pPr>
           <a:r>
             <a:rPr lang="pt-BR" sz="500" b="1" kern="1200">
@@ -11562,7 +12576,7 @@
         </a:bodyPr>
         <a:lstStyle/>
         <a:p>
-          <a:pPr lvl="0" algn="ctr" defTabSz="222250">
+          <a:pPr marL="0" lvl="0" indent="0" algn="ctr" defTabSz="222250">
             <a:lnSpc>
               <a:spcPct val="90000"/>
             </a:lnSpc>
@@ -11572,6 +12586,7 @@
             <a:spcAft>
               <a:spcPct val="35000"/>
             </a:spcAft>
+            <a:buNone/>
           </a:pPr>
           <a:r>
             <a:rPr lang="pt-BR" sz="500" b="1" kern="1200">
@@ -11634,7 +12649,7 @@
         </a:bodyPr>
         <a:lstStyle/>
         <a:p>
-          <a:pPr lvl="0" algn="ctr" defTabSz="222250">
+          <a:pPr marL="0" lvl="0" indent="0" algn="ctr" defTabSz="222250">
             <a:lnSpc>
               <a:spcPct val="90000"/>
             </a:lnSpc>
@@ -11644,6 +12659,7 @@
             <a:spcAft>
               <a:spcPct val="35000"/>
             </a:spcAft>
+            <a:buNone/>
           </a:pPr>
           <a:r>
             <a:rPr lang="pt-BR" sz="500" b="1" kern="1200">
@@ -11706,7 +12722,7 @@
         </a:bodyPr>
         <a:lstStyle/>
         <a:p>
-          <a:pPr lvl="0" algn="ctr" defTabSz="222250">
+          <a:pPr marL="0" lvl="0" indent="0" algn="ctr" defTabSz="222250">
             <a:lnSpc>
               <a:spcPct val="90000"/>
             </a:lnSpc>
@@ -11716,6 +12732,7 @@
             <a:spcAft>
               <a:spcPct val="35000"/>
             </a:spcAft>
+            <a:buNone/>
           </a:pPr>
           <a:r>
             <a:rPr lang="pt-BR" sz="500" b="1" kern="1200">
@@ -11778,7 +12795,7 @@
         </a:bodyPr>
         <a:lstStyle/>
         <a:p>
-          <a:pPr lvl="0" algn="ctr" defTabSz="222250">
+          <a:pPr marL="0" lvl="0" indent="0" algn="ctr" defTabSz="222250">
             <a:lnSpc>
               <a:spcPct val="90000"/>
             </a:lnSpc>
@@ -11788,6 +12805,7 @@
             <a:spcAft>
               <a:spcPct val="35000"/>
             </a:spcAft>
+            <a:buNone/>
           </a:pPr>
           <a:r>
             <a:rPr lang="pt-BR" sz="500" b="1" kern="1200">
@@ -11850,7 +12868,7 @@
         </a:bodyPr>
         <a:lstStyle/>
         <a:p>
-          <a:pPr lvl="0" algn="ctr" defTabSz="222250">
+          <a:pPr marL="0" lvl="0" indent="0" algn="ctr" defTabSz="222250">
             <a:lnSpc>
               <a:spcPct val="90000"/>
             </a:lnSpc>
@@ -11860,6 +12878,7 @@
             <a:spcAft>
               <a:spcPct val="35000"/>
             </a:spcAft>
+            <a:buNone/>
           </a:pPr>
           <a:r>
             <a:rPr lang="pt-BR" sz="500" b="1" kern="1200">
@@ -11922,7 +12941,7 @@
         </a:bodyPr>
         <a:lstStyle/>
         <a:p>
-          <a:pPr lvl="0" algn="ctr" defTabSz="222250">
+          <a:pPr marL="0" lvl="0" indent="0" algn="ctr" defTabSz="222250">
             <a:lnSpc>
               <a:spcPct val="90000"/>
             </a:lnSpc>
@@ -11932,6 +12951,7 @@
             <a:spcAft>
               <a:spcPct val="35000"/>
             </a:spcAft>
+            <a:buNone/>
           </a:pPr>
           <a:r>
             <a:rPr lang="pt-BR" sz="500" b="1" kern="1200">
@@ -11994,7 +13014,7 @@
         </a:bodyPr>
         <a:lstStyle/>
         <a:p>
-          <a:pPr lvl="0" algn="ctr" defTabSz="222250">
+          <a:pPr marL="0" lvl="0" indent="0" algn="ctr" defTabSz="222250">
             <a:lnSpc>
               <a:spcPct val="90000"/>
             </a:lnSpc>
@@ -12004,6 +13024,7 @@
             <a:spcAft>
               <a:spcPct val="35000"/>
             </a:spcAft>
+            <a:buNone/>
           </a:pPr>
           <a:r>
             <a:rPr lang="pt-BR" sz="500" b="1" kern="1200">
@@ -12066,7 +13087,7 @@
         </a:bodyPr>
         <a:lstStyle/>
         <a:p>
-          <a:pPr lvl="0" algn="ctr" defTabSz="222250">
+          <a:pPr marL="0" lvl="0" indent="0" algn="ctr" defTabSz="222250">
             <a:lnSpc>
               <a:spcPct val="90000"/>
             </a:lnSpc>
@@ -12076,6 +13097,7 @@
             <a:spcAft>
               <a:spcPct val="35000"/>
             </a:spcAft>
+            <a:buNone/>
           </a:pPr>
           <a:r>
             <a:rPr lang="pt-BR" sz="500" b="1" kern="1200">
@@ -12138,7 +13160,7 @@
         </a:bodyPr>
         <a:lstStyle/>
         <a:p>
-          <a:pPr lvl="0" algn="ctr" defTabSz="222250">
+          <a:pPr marL="0" lvl="0" indent="0" algn="ctr" defTabSz="222250">
             <a:lnSpc>
               <a:spcPct val="90000"/>
             </a:lnSpc>
@@ -12148,6 +13170,7 @@
             <a:spcAft>
               <a:spcPct val="35000"/>
             </a:spcAft>
+            <a:buNone/>
           </a:pPr>
           <a:r>
             <a:rPr lang="pt-BR" sz="500" b="1" kern="1200">
@@ -12210,7 +13233,7 @@
         </a:bodyPr>
         <a:lstStyle/>
         <a:p>
-          <a:pPr lvl="0" algn="ctr" defTabSz="222250">
+          <a:pPr marL="0" lvl="0" indent="0" algn="ctr" defTabSz="222250">
             <a:lnSpc>
               <a:spcPct val="90000"/>
             </a:lnSpc>
@@ -12220,6 +13243,7 @@
             <a:spcAft>
               <a:spcPct val="35000"/>
             </a:spcAft>
+            <a:buNone/>
           </a:pPr>
           <a:r>
             <a:rPr lang="pt-BR" sz="500" b="1" kern="1200">
@@ -12282,7 +13306,7 @@
         </a:bodyPr>
         <a:lstStyle/>
         <a:p>
-          <a:pPr lvl="0" algn="ctr" defTabSz="222250">
+          <a:pPr marL="0" lvl="0" indent="0" algn="ctr" defTabSz="222250">
             <a:lnSpc>
               <a:spcPct val="90000"/>
             </a:lnSpc>
@@ -12292,6 +13316,7 @@
             <a:spcAft>
               <a:spcPct val="35000"/>
             </a:spcAft>
+            <a:buNone/>
           </a:pPr>
           <a:r>
             <a:rPr lang="pt-BR" sz="500" b="1" kern="1200">
@@ -12354,7 +13379,7 @@
         </a:bodyPr>
         <a:lstStyle/>
         <a:p>
-          <a:pPr lvl="0" algn="ctr" defTabSz="222250">
+          <a:pPr marL="0" lvl="0" indent="0" algn="ctr" defTabSz="222250">
             <a:lnSpc>
               <a:spcPct val="90000"/>
             </a:lnSpc>
@@ -12364,6 +13389,7 @@
             <a:spcAft>
               <a:spcPct val="35000"/>
             </a:spcAft>
+            <a:buNone/>
           </a:pPr>
           <a:r>
             <a:rPr lang="pt-BR" sz="500" b="1" kern="1200">
@@ -12426,7 +13452,7 @@
         </a:bodyPr>
         <a:lstStyle/>
         <a:p>
-          <a:pPr lvl="0" algn="ctr" defTabSz="222250">
+          <a:pPr marL="0" lvl="0" indent="0" algn="ctr" defTabSz="222250">
             <a:lnSpc>
               <a:spcPct val="90000"/>
             </a:lnSpc>
@@ -12436,6 +13462,7 @@
             <a:spcAft>
               <a:spcPct val="35000"/>
             </a:spcAft>
+            <a:buNone/>
           </a:pPr>
           <a:r>
             <a:rPr lang="pt-BR" sz="500" b="1" kern="1200">
@@ -12498,7 +13525,7 @@
         </a:bodyPr>
         <a:lstStyle/>
         <a:p>
-          <a:pPr lvl="0" algn="ctr" defTabSz="222250">
+          <a:pPr marL="0" lvl="0" indent="0" algn="ctr" defTabSz="222250">
             <a:lnSpc>
               <a:spcPct val="90000"/>
             </a:lnSpc>
@@ -12508,6 +13535,7 @@
             <a:spcAft>
               <a:spcPct val="35000"/>
             </a:spcAft>
+            <a:buNone/>
           </a:pPr>
           <a:r>
             <a:rPr lang="pt-BR" sz="500" b="1" kern="1200">
@@ -12570,7 +13598,7 @@
         </a:bodyPr>
         <a:lstStyle/>
         <a:p>
-          <a:pPr lvl="0" algn="ctr" defTabSz="222250">
+          <a:pPr marL="0" lvl="0" indent="0" algn="ctr" defTabSz="222250">
             <a:lnSpc>
               <a:spcPct val="90000"/>
             </a:lnSpc>
@@ -12580,6 +13608,7 @@
             <a:spcAft>
               <a:spcPct val="35000"/>
             </a:spcAft>
+            <a:buNone/>
           </a:pPr>
           <a:r>
             <a:rPr lang="pt-BR" sz="500" b="1" kern="1200">
@@ -12642,7 +13671,7 @@
         </a:bodyPr>
         <a:lstStyle/>
         <a:p>
-          <a:pPr lvl="0" algn="ctr" defTabSz="222250">
+          <a:pPr marL="0" lvl="0" indent="0" algn="ctr" defTabSz="222250">
             <a:lnSpc>
               <a:spcPct val="90000"/>
             </a:lnSpc>
@@ -12652,6 +13681,7 @@
             <a:spcAft>
               <a:spcPct val="35000"/>
             </a:spcAft>
+            <a:buNone/>
           </a:pPr>
           <a:r>
             <a:rPr lang="pt-BR" sz="500" b="1" kern="1200">
@@ -12714,7 +13744,7 @@
         </a:bodyPr>
         <a:lstStyle/>
         <a:p>
-          <a:pPr lvl="0" algn="ctr" defTabSz="222250">
+          <a:pPr marL="0" lvl="0" indent="0" algn="ctr" defTabSz="222250">
             <a:lnSpc>
               <a:spcPct val="90000"/>
             </a:lnSpc>
@@ -12724,6 +13754,7 @@
             <a:spcAft>
               <a:spcPct val="35000"/>
             </a:spcAft>
+            <a:buNone/>
           </a:pPr>
           <a:r>
             <a:rPr lang="pt-BR" sz="500" b="1" kern="1200">
@@ -12786,7 +13817,7 @@
         </a:bodyPr>
         <a:lstStyle/>
         <a:p>
-          <a:pPr lvl="0" algn="ctr" defTabSz="222250">
+          <a:pPr marL="0" lvl="0" indent="0" algn="ctr" defTabSz="222250">
             <a:lnSpc>
               <a:spcPct val="90000"/>
             </a:lnSpc>
@@ -12796,6 +13827,7 @@
             <a:spcAft>
               <a:spcPct val="35000"/>
             </a:spcAft>
+            <a:buNone/>
           </a:pPr>
           <a:r>
             <a:rPr lang="pt-BR" sz="500" b="1" kern="1200">
@@ -12858,7 +13890,7 @@
         </a:bodyPr>
         <a:lstStyle/>
         <a:p>
-          <a:pPr lvl="0" algn="ctr" defTabSz="222250">
+          <a:pPr marL="0" lvl="0" indent="0" algn="ctr" defTabSz="222250">
             <a:lnSpc>
               <a:spcPct val="90000"/>
             </a:lnSpc>
@@ -12868,6 +13900,7 @@
             <a:spcAft>
               <a:spcPct val="35000"/>
             </a:spcAft>
+            <a:buNone/>
           </a:pPr>
           <a:r>
             <a:rPr lang="pt-BR" sz="500" b="1" kern="1200">
@@ -12949,7 +13982,7 @@
         </a:bodyPr>
         <a:lstStyle/>
         <a:p>
-          <a:pPr lvl="0" algn="ctr" defTabSz="222250">
+          <a:pPr marL="0" lvl="0" indent="0" algn="ctr" defTabSz="222250">
             <a:lnSpc>
               <a:spcPct val="90000"/>
             </a:lnSpc>
@@ -12959,6 +13992,7 @@
             <a:spcAft>
               <a:spcPct val="35000"/>
             </a:spcAft>
+            <a:buNone/>
           </a:pPr>
           <a:r>
             <a:rPr lang="pt-BR" sz="500" b="1" kern="1200">
@@ -13021,7 +14055,7 @@
         </a:bodyPr>
         <a:lstStyle/>
         <a:p>
-          <a:pPr lvl="0" algn="ctr" defTabSz="222250">
+          <a:pPr marL="0" lvl="0" indent="0" algn="ctr" defTabSz="222250">
             <a:lnSpc>
               <a:spcPct val="90000"/>
             </a:lnSpc>
@@ -13031,6 +14065,7 @@
             <a:spcAft>
               <a:spcPct val="35000"/>
             </a:spcAft>
+            <a:buNone/>
           </a:pPr>
           <a:r>
             <a:rPr lang="pt-BR" sz="500" b="1" kern="1200">
@@ -13093,7 +14128,7 @@
         </a:bodyPr>
         <a:lstStyle/>
         <a:p>
-          <a:pPr lvl="0" algn="ctr" defTabSz="222250">
+          <a:pPr marL="0" lvl="0" indent="0" algn="ctr" defTabSz="222250">
             <a:lnSpc>
               <a:spcPct val="90000"/>
             </a:lnSpc>
@@ -13103,6 +14138,7 @@
             <a:spcAft>
               <a:spcPct val="35000"/>
             </a:spcAft>
+            <a:buNone/>
           </a:pPr>
           <a:r>
             <a:rPr lang="pt-BR" sz="500" b="1" kern="1200">
@@ -13165,7 +14201,7 @@
         </a:bodyPr>
         <a:lstStyle/>
         <a:p>
-          <a:pPr lvl="0" algn="ctr" defTabSz="222250">
+          <a:pPr marL="0" lvl="0" indent="0" algn="ctr" defTabSz="222250">
             <a:lnSpc>
               <a:spcPct val="90000"/>
             </a:lnSpc>
@@ -13175,6 +14211,7 @@
             <a:spcAft>
               <a:spcPct val="35000"/>
             </a:spcAft>
+            <a:buNone/>
           </a:pPr>
           <a:r>
             <a:rPr lang="pt-BR" sz="500" b="1" kern="1200">

--- a/UX/Projeto de Interface com o usuário - Psystem.docx
+++ b/UX/Projeto de Interface com o usuário - Psystem.docx
@@ -1,6 +1,6 @@
 
 <file path=word/document.xml><?xml version="1.0" encoding="utf-8"?>
-<w:document xmlns:wpc="http://schemas.microsoft.com/office/word/2010/wordprocessingCanvas" xmlns:cx="http://schemas.microsoft.com/office/drawing/2014/chartex" xmlns:cx1="http://schemas.microsoft.com/office/drawing/2015/9/8/chartex" xmlns:cx2="http://schemas.microsoft.com/office/drawing/2015/10/21/chartex" xmlns:cx3="http://schemas.microsoft.com/office/drawing/2016/5/9/chartex" xmlns:cx4="http://schemas.microsoft.com/office/drawing/2016/5/10/chartex" xmlns:cx5="http://schemas.microsoft.com/office/drawing/2016/5/11/chartex" xmlns:mc="http://schemas.openxmlformats.org/markup-compatibility/2006" xmlns:o="urn:schemas-microsoft-com:office:office" xmlns:r="http://schemas.openxmlformats.org/officeDocument/2006/relationships" xmlns:m="http://schemas.openxmlformats.org/officeDocument/2006/math" xmlns:v="urn:schemas-microsoft-com:vml" xmlns:wp14="http://schemas.microsoft.com/office/word/2010/wordprocessingDrawing" xmlns:wp="http://schemas.openxmlformats.org/drawingml/2006/wordprocessingDrawing" xmlns:w10="urn:schemas-microsoft-com:office:word" xmlns:w="http://schemas.openxmlformats.org/wordprocessingml/2006/main" xmlns:w14="http://schemas.microsoft.com/office/word/2010/wordml" xmlns:w15="http://schemas.microsoft.com/office/word/2012/wordml" xmlns:w16se="http://schemas.microsoft.com/office/word/2015/wordml/symex" xmlns:wpg="http://schemas.microsoft.com/office/word/2010/wordprocessingGroup" xmlns:wpi="http://schemas.microsoft.com/office/word/2010/wordprocessingInk" xmlns:wne="http://schemas.microsoft.com/office/word/2006/wordml" xmlns:wps="http://schemas.microsoft.com/office/word/2010/wordprocessingShape" mc:Ignorable="w14 w15 w16se wp14">
+<w:document xmlns:wpc="http://schemas.microsoft.com/office/word/2010/wordprocessingCanvas" xmlns:mc="http://schemas.openxmlformats.org/markup-compatibility/2006" xmlns:o="urn:schemas-microsoft-com:office:office" xmlns:r="http://schemas.openxmlformats.org/officeDocument/2006/relationships" xmlns:m="http://schemas.openxmlformats.org/officeDocument/2006/math" xmlns:v="urn:schemas-microsoft-com:vml" xmlns:wp14="http://schemas.microsoft.com/office/word/2010/wordprocessingDrawing" xmlns:wp="http://schemas.openxmlformats.org/drawingml/2006/wordprocessingDrawing" xmlns:w10="urn:schemas-microsoft-com:office:word" xmlns:w="http://schemas.openxmlformats.org/wordprocessingml/2006/main" xmlns:w14="http://schemas.microsoft.com/office/word/2010/wordml" xmlns:w15="http://schemas.microsoft.com/office/word/2012/wordml" xmlns:wpg="http://schemas.microsoft.com/office/word/2010/wordprocessingGroup" xmlns:wpi="http://schemas.microsoft.com/office/word/2010/wordprocessingInk" xmlns:wne="http://schemas.microsoft.com/office/word/2006/wordml" xmlns:wps="http://schemas.microsoft.com/office/word/2010/wordprocessingShape" mc:Ignorable="w14 w15 wp14">
   <w:body>
     <w:p/>
     <w:p>
@@ -2566,9 +2566,9 @@
         </w:rPr>
         <w:drawing>
           <wp:inline distT="0" distB="0" distL="0" distR="0">
-            <wp:extent cx="5635850" cy="2276475"/>
-            <wp:effectExtent l="0" t="0" r="3175" b="0"/>
-            <wp:docPr id="2" name="Imagem 2"/>
+            <wp:extent cx="5744451" cy="2607430"/>
+            <wp:effectExtent l="0" t="0" r="8890" b="2540"/>
+            <wp:docPr id="7" name="Imagem 7"/>
             <wp:cNvGraphicFramePr>
               <a:graphicFrameLocks xmlns:a="http://schemas.openxmlformats.org/drawingml/2006/main" noChangeAspect="1"/>
             </wp:cNvGraphicFramePr>
@@ -2576,7 +2576,7 @@
               <a:graphicData uri="http://schemas.openxmlformats.org/drawingml/2006/picture">
                 <pic:pic xmlns:pic="http://schemas.openxmlformats.org/drawingml/2006/picture">
                   <pic:nvPicPr>
-                    <pic:cNvPr id="2" name="journey map.jpg"/>
+                    <pic:cNvPr id="7" name="1.png"/>
                     <pic:cNvPicPr/>
                   </pic:nvPicPr>
                   <pic:blipFill>
@@ -2594,7 +2594,7 @@
                   <pic:spPr>
                     <a:xfrm>
                       <a:off x="0" y="0"/>
-                      <a:ext cx="5641552" cy="2278778"/>
+                      <a:ext cx="5758554" cy="2613831"/>
                     </a:xfrm>
                     <a:prstGeom prst="rect">
                       <a:avLst/>
@@ -2623,6 +2623,8 @@
         </w:rPr>
         <w:br w:type="page"/>
       </w:r>
+      <w:bookmarkStart w:id="0" w:name="_GoBack"/>
+      <w:bookmarkEnd w:id="0"/>
     </w:p>
     <w:p>
       <w:pPr>
@@ -3412,23 +3414,7 @@
           <w:sz w:val="24"/>
           <w:szCs w:val="24"/>
         </w:rPr>
-        <w:t>Façam uma avaliação da interface projetada no curso, através</w:t>
-      </w:r>
-      <w:r>
-        <w:rPr>
-          <w:rFonts w:ascii="Arial" w:hAnsi="Arial" w:cs="Arial"/>
-          <w:sz w:val="24"/>
-          <w:szCs w:val="24"/>
-        </w:rPr>
-        <w:t xml:space="preserve"> </w:t>
-      </w:r>
-      <w:r>
-        <w:rPr>
-          <w:rFonts w:ascii="Arial" w:hAnsi="Arial" w:cs="Arial"/>
-          <w:sz w:val="24"/>
-          <w:szCs w:val="24"/>
-        </w:rPr>
-        <w:t>de uma técnica heurística.</w:t>
+        <w:t>Façam uma avaliação da interface projetada no curso, através de uma técnica heurística.</w:t>
       </w:r>
     </w:p>
     <w:p>
@@ -4128,8 +4114,6 @@
               </w:rPr>
               <w:t xml:space="preserve">Incluir, </w:t>
             </w:r>
-            <w:bookmarkStart w:id="0" w:name="_GoBack"/>
-            <w:bookmarkEnd w:id="0"/>
             <w:r>
               <w:rPr>
                 <w:rFonts w:ascii="Arial" w:hAnsi="Arial" w:cs="Arial"/>
@@ -4329,7 +4313,7 @@
 </file>
 
 <file path=word/endnotes.xml><?xml version="1.0" encoding="utf-8"?>
-<w:endnotes xmlns:wpc="http://schemas.microsoft.com/office/word/2010/wordprocessingCanvas" xmlns:cx="http://schemas.microsoft.com/office/drawing/2014/chartex" xmlns:cx1="http://schemas.microsoft.com/office/drawing/2015/9/8/chartex" xmlns:cx2="http://schemas.microsoft.com/office/drawing/2015/10/21/chartex" xmlns:cx3="http://schemas.microsoft.com/office/drawing/2016/5/9/chartex" xmlns:cx4="http://schemas.microsoft.com/office/drawing/2016/5/10/chartex" xmlns:cx5="http://schemas.microsoft.com/office/drawing/2016/5/11/chartex" xmlns:mc="http://schemas.openxmlformats.org/markup-compatibility/2006" xmlns:o="urn:schemas-microsoft-com:office:office" xmlns:r="http://schemas.openxmlformats.org/officeDocument/2006/relationships" xmlns:m="http://schemas.openxmlformats.org/officeDocument/2006/math" xmlns:v="urn:schemas-microsoft-com:vml" xmlns:wp14="http://schemas.microsoft.com/office/word/2010/wordprocessingDrawing" xmlns:wp="http://schemas.openxmlformats.org/drawingml/2006/wordprocessingDrawing" xmlns:w10="urn:schemas-microsoft-com:office:word" xmlns:w="http://schemas.openxmlformats.org/wordprocessingml/2006/main" xmlns:w14="http://schemas.microsoft.com/office/word/2010/wordml" xmlns:w15="http://schemas.microsoft.com/office/word/2012/wordml" xmlns:w16se="http://schemas.microsoft.com/office/word/2015/wordml/symex" xmlns:wpg="http://schemas.microsoft.com/office/word/2010/wordprocessingGroup" xmlns:wpi="http://schemas.microsoft.com/office/word/2010/wordprocessingInk" xmlns:wne="http://schemas.microsoft.com/office/word/2006/wordml" xmlns:wps="http://schemas.microsoft.com/office/word/2010/wordprocessingShape" mc:Ignorable="w14 w15 w16se wp14">
+<w:endnotes xmlns:wpc="http://schemas.microsoft.com/office/word/2010/wordprocessingCanvas" xmlns:mc="http://schemas.openxmlformats.org/markup-compatibility/2006" xmlns:o="urn:schemas-microsoft-com:office:office" xmlns:r="http://schemas.openxmlformats.org/officeDocument/2006/relationships" xmlns:m="http://schemas.openxmlformats.org/officeDocument/2006/math" xmlns:v="urn:schemas-microsoft-com:vml" xmlns:wp14="http://schemas.microsoft.com/office/word/2010/wordprocessingDrawing" xmlns:wp="http://schemas.openxmlformats.org/drawingml/2006/wordprocessingDrawing" xmlns:w10="urn:schemas-microsoft-com:office:word" xmlns:w="http://schemas.openxmlformats.org/wordprocessingml/2006/main" xmlns:w14="http://schemas.microsoft.com/office/word/2010/wordml" xmlns:w15="http://schemas.microsoft.com/office/word/2012/wordml" xmlns:wpg="http://schemas.microsoft.com/office/word/2010/wordprocessingGroup" xmlns:wpi="http://schemas.microsoft.com/office/word/2010/wordprocessingInk" xmlns:wne="http://schemas.microsoft.com/office/word/2006/wordml" xmlns:wps="http://schemas.microsoft.com/office/word/2010/wordprocessingShape" mc:Ignorable="w14 w15 wp14">
   <w:endnote w:type="separator" w:id="-1">
     <w:p>
       <w:pPr>
@@ -4354,7 +4338,7 @@
 </file>
 
 <file path=word/footnotes.xml><?xml version="1.0" encoding="utf-8"?>
-<w:footnotes xmlns:wpc="http://schemas.microsoft.com/office/word/2010/wordprocessingCanvas" xmlns:cx="http://schemas.microsoft.com/office/drawing/2014/chartex" xmlns:cx1="http://schemas.microsoft.com/office/drawing/2015/9/8/chartex" xmlns:cx2="http://schemas.microsoft.com/office/drawing/2015/10/21/chartex" xmlns:cx3="http://schemas.microsoft.com/office/drawing/2016/5/9/chartex" xmlns:cx4="http://schemas.microsoft.com/office/drawing/2016/5/10/chartex" xmlns:cx5="http://schemas.microsoft.com/office/drawing/2016/5/11/chartex" xmlns:mc="http://schemas.openxmlformats.org/markup-compatibility/2006" xmlns:o="urn:schemas-microsoft-com:office:office" xmlns:r="http://schemas.openxmlformats.org/officeDocument/2006/relationships" xmlns:m="http://schemas.openxmlformats.org/officeDocument/2006/math" xmlns:v="urn:schemas-microsoft-com:vml" xmlns:wp14="http://schemas.microsoft.com/office/word/2010/wordprocessingDrawing" xmlns:wp="http://schemas.openxmlformats.org/drawingml/2006/wordprocessingDrawing" xmlns:w10="urn:schemas-microsoft-com:office:word" xmlns:w="http://schemas.openxmlformats.org/wordprocessingml/2006/main" xmlns:w14="http://schemas.microsoft.com/office/word/2010/wordml" xmlns:w15="http://schemas.microsoft.com/office/word/2012/wordml" xmlns:w16se="http://schemas.microsoft.com/office/word/2015/wordml/symex" xmlns:wpg="http://schemas.microsoft.com/office/word/2010/wordprocessingGroup" xmlns:wpi="http://schemas.microsoft.com/office/word/2010/wordprocessingInk" xmlns:wne="http://schemas.microsoft.com/office/word/2006/wordml" xmlns:wps="http://schemas.microsoft.com/office/word/2010/wordprocessingShape" mc:Ignorable="w14 w15 w16se wp14">
+<w:footnotes xmlns:wpc="http://schemas.microsoft.com/office/word/2010/wordprocessingCanvas" xmlns:mc="http://schemas.openxmlformats.org/markup-compatibility/2006" xmlns:o="urn:schemas-microsoft-com:office:office" xmlns:r="http://schemas.openxmlformats.org/officeDocument/2006/relationships" xmlns:m="http://schemas.openxmlformats.org/officeDocument/2006/math" xmlns:v="urn:schemas-microsoft-com:vml" xmlns:wp14="http://schemas.microsoft.com/office/word/2010/wordprocessingDrawing" xmlns:wp="http://schemas.openxmlformats.org/drawingml/2006/wordprocessingDrawing" xmlns:w10="urn:schemas-microsoft-com:office:word" xmlns:w="http://schemas.openxmlformats.org/wordprocessingml/2006/main" xmlns:w14="http://schemas.microsoft.com/office/word/2010/wordml" xmlns:w15="http://schemas.microsoft.com/office/word/2012/wordml" xmlns:wpg="http://schemas.microsoft.com/office/word/2010/wordprocessingGroup" xmlns:wpi="http://schemas.microsoft.com/office/word/2010/wordprocessingInk" xmlns:wne="http://schemas.microsoft.com/office/word/2006/wordml" xmlns:wps="http://schemas.microsoft.com/office/word/2010/wordprocessingShape" mc:Ignorable="w14 w15 wp14">
   <w:footnote w:type="separator" w:id="-1">
     <w:p>
       <w:pPr>
@@ -4379,7 +4363,7 @@
 </file>
 
 <file path=word/header1.xml><?xml version="1.0" encoding="utf-8"?>
-<w:hdr xmlns:wpc="http://schemas.microsoft.com/office/word/2010/wordprocessingCanvas" xmlns:cx="http://schemas.microsoft.com/office/drawing/2014/chartex" xmlns:cx1="http://schemas.microsoft.com/office/drawing/2015/9/8/chartex" xmlns:cx2="http://schemas.microsoft.com/office/drawing/2015/10/21/chartex" xmlns:cx3="http://schemas.microsoft.com/office/drawing/2016/5/9/chartex" xmlns:cx4="http://schemas.microsoft.com/office/drawing/2016/5/10/chartex" xmlns:cx5="http://schemas.microsoft.com/office/drawing/2016/5/11/chartex" xmlns:mc="http://schemas.openxmlformats.org/markup-compatibility/2006" xmlns:o="urn:schemas-microsoft-com:office:office" xmlns:r="http://schemas.openxmlformats.org/officeDocument/2006/relationships" xmlns:m="http://schemas.openxmlformats.org/officeDocument/2006/math" xmlns:v="urn:schemas-microsoft-com:vml" xmlns:wp14="http://schemas.microsoft.com/office/word/2010/wordprocessingDrawing" xmlns:wp="http://schemas.openxmlformats.org/drawingml/2006/wordprocessingDrawing" xmlns:w10="urn:schemas-microsoft-com:office:word" xmlns:w="http://schemas.openxmlformats.org/wordprocessingml/2006/main" xmlns:w14="http://schemas.microsoft.com/office/word/2010/wordml" xmlns:w15="http://schemas.microsoft.com/office/word/2012/wordml" xmlns:w16se="http://schemas.microsoft.com/office/word/2015/wordml/symex" xmlns:wpg="http://schemas.microsoft.com/office/word/2010/wordprocessingGroup" xmlns:wpi="http://schemas.microsoft.com/office/word/2010/wordprocessingInk" xmlns:wne="http://schemas.microsoft.com/office/word/2006/wordml" xmlns:wps="http://schemas.microsoft.com/office/word/2010/wordprocessingShape" mc:Ignorable="w14 w15 w16se wp14">
+<w:hdr xmlns:wpc="http://schemas.microsoft.com/office/word/2010/wordprocessingCanvas" xmlns:mc="http://schemas.openxmlformats.org/markup-compatibility/2006" xmlns:o="urn:schemas-microsoft-com:office:office" xmlns:r="http://schemas.openxmlformats.org/officeDocument/2006/relationships" xmlns:m="http://schemas.openxmlformats.org/officeDocument/2006/math" xmlns:v="urn:schemas-microsoft-com:vml" xmlns:wp14="http://schemas.microsoft.com/office/word/2010/wordprocessingDrawing" xmlns:wp="http://schemas.openxmlformats.org/drawingml/2006/wordprocessingDrawing" xmlns:w10="urn:schemas-microsoft-com:office:word" xmlns:w="http://schemas.openxmlformats.org/wordprocessingml/2006/main" xmlns:w14="http://schemas.microsoft.com/office/word/2010/wordml" xmlns:w15="http://schemas.microsoft.com/office/word/2012/wordml" xmlns:wpg="http://schemas.microsoft.com/office/word/2010/wordprocessingGroup" xmlns:wpi="http://schemas.microsoft.com/office/word/2010/wordprocessingInk" xmlns:wne="http://schemas.microsoft.com/office/word/2006/wordml" xmlns:wps="http://schemas.microsoft.com/office/word/2010/wordprocessingShape" mc:Ignorable="w14 w15 wp14">
   <w:p>
     <w:pPr>
       <w:pStyle w:val="Cabealho"/>
@@ -4431,7 +4415,7 @@
 </file>
 
 <file path=word/numbering.xml><?xml version="1.0" encoding="utf-8"?>
-<w:numbering xmlns:wpc="http://schemas.microsoft.com/office/word/2010/wordprocessingCanvas" xmlns:cx="http://schemas.microsoft.com/office/drawing/2014/chartex" xmlns:cx1="http://schemas.microsoft.com/office/drawing/2015/9/8/chartex" xmlns:cx2="http://schemas.microsoft.com/office/drawing/2015/10/21/chartex" xmlns:cx3="http://schemas.microsoft.com/office/drawing/2016/5/9/chartex" xmlns:cx4="http://schemas.microsoft.com/office/drawing/2016/5/10/chartex" xmlns:cx5="http://schemas.microsoft.com/office/drawing/2016/5/11/chartex" xmlns:mc="http://schemas.openxmlformats.org/markup-compatibility/2006" xmlns:o="urn:schemas-microsoft-com:office:office" xmlns:r="http://schemas.openxmlformats.org/officeDocument/2006/relationships" xmlns:m="http://schemas.openxmlformats.org/officeDocument/2006/math" xmlns:v="urn:schemas-microsoft-com:vml" xmlns:wp14="http://schemas.microsoft.com/office/word/2010/wordprocessingDrawing" xmlns:wp="http://schemas.openxmlformats.org/drawingml/2006/wordprocessingDrawing" xmlns:w10="urn:schemas-microsoft-com:office:word" xmlns:w="http://schemas.openxmlformats.org/wordprocessingml/2006/main" xmlns:w14="http://schemas.microsoft.com/office/word/2010/wordml" xmlns:w15="http://schemas.microsoft.com/office/word/2012/wordml" xmlns:w16se="http://schemas.microsoft.com/office/word/2015/wordml/symex" xmlns:wpg="http://schemas.microsoft.com/office/word/2010/wordprocessingGroup" xmlns:wpi="http://schemas.microsoft.com/office/word/2010/wordprocessingInk" xmlns:wne="http://schemas.microsoft.com/office/word/2006/wordml" xmlns:wps="http://schemas.microsoft.com/office/word/2010/wordprocessingShape" mc:Ignorable="w14 w15 w16se wp14">
+<w:numbering xmlns:wpc="http://schemas.microsoft.com/office/word/2010/wordprocessingCanvas" xmlns:mc="http://schemas.openxmlformats.org/markup-compatibility/2006" xmlns:o="urn:schemas-microsoft-com:office:office" xmlns:r="http://schemas.openxmlformats.org/officeDocument/2006/relationships" xmlns:m="http://schemas.openxmlformats.org/officeDocument/2006/math" xmlns:v="urn:schemas-microsoft-com:vml" xmlns:wp14="http://schemas.microsoft.com/office/word/2010/wordprocessingDrawing" xmlns:wp="http://schemas.openxmlformats.org/drawingml/2006/wordprocessingDrawing" xmlns:w10="urn:schemas-microsoft-com:office:word" xmlns:w="http://schemas.openxmlformats.org/wordprocessingml/2006/main" xmlns:w14="http://schemas.microsoft.com/office/word/2010/wordml" xmlns:w15="http://schemas.microsoft.com/office/word/2012/wordml" xmlns:wpg="http://schemas.microsoft.com/office/word/2010/wordprocessingGroup" xmlns:wpi="http://schemas.microsoft.com/office/word/2010/wordprocessingInk" xmlns:wne="http://schemas.microsoft.com/office/word/2006/wordml" xmlns:wps="http://schemas.microsoft.com/office/word/2010/wordprocessingShape" mc:Ignorable="w14 w15 wp14">
   <w:abstractNum w:abstractNumId="0" w15:restartNumberingAfterBreak="0">
     <w:nsid w:val="122B3150"/>
     <w:multiLevelType w:val="multilevel"/>
@@ -4941,7 +4925,7 @@
 </file>
 
 <file path=word/styles.xml><?xml version="1.0" encoding="utf-8"?>
-<w:styles xmlns:mc="http://schemas.openxmlformats.org/markup-compatibility/2006" xmlns:r="http://schemas.openxmlformats.org/officeDocument/2006/relationships" xmlns:w="http://schemas.openxmlformats.org/wordprocessingml/2006/main" xmlns:w14="http://schemas.microsoft.com/office/word/2010/wordml" xmlns:w15="http://schemas.microsoft.com/office/word/2012/wordml" xmlns:w16se="http://schemas.microsoft.com/office/word/2015/wordml/symex" mc:Ignorable="w14 w15 w16se">
+<w:styles xmlns:mc="http://schemas.openxmlformats.org/markup-compatibility/2006" xmlns:r="http://schemas.openxmlformats.org/officeDocument/2006/relationships" xmlns:w="http://schemas.openxmlformats.org/wordprocessingml/2006/main" xmlns:w14="http://schemas.microsoft.com/office/word/2010/wordml" xmlns:w15="http://schemas.microsoft.com/office/word/2012/wordml" mc:Ignorable="w14 w15">
   <w:docDefaults>
     <w:rPrDefault>
       <w:rPr>
@@ -4957,7 +4941,7 @@
       </w:pPr>
     </w:pPrDefault>
   </w:docDefaults>
-  <w:latentStyles w:defLockedState="0" w:defUIPriority="99" w:defSemiHidden="0" w:defUnhideWhenUsed="0" w:defQFormat="0" w:count="374">
+  <w:latentStyles w:defLockedState="0" w:defUIPriority="99" w:defSemiHidden="0" w:defUnhideWhenUsed="0" w:defQFormat="0" w:count="371">
     <w:lsdException w:name="Normal" w:uiPriority="0" w:qFormat="1"/>
     <w:lsdException w:name="heading 1" w:uiPriority="9" w:qFormat="1"/>
     <w:lsdException w:name="heading 2" w:semiHidden="1" w:uiPriority="9" w:unhideWhenUsed="1" w:qFormat="1"/>
@@ -5063,6 +5047,7 @@
     <w:lsdException w:name="HTML Sample" w:semiHidden="1" w:unhideWhenUsed="1"/>
     <w:lsdException w:name="HTML Typewriter" w:semiHidden="1" w:unhideWhenUsed="1"/>
     <w:lsdException w:name="HTML Variable" w:semiHidden="1" w:unhideWhenUsed="1"/>
+    <w:lsdException w:name="Normal Table" w:semiHidden="1" w:unhideWhenUsed="1"/>
     <w:lsdException w:name="annotation subject" w:semiHidden="1" w:unhideWhenUsed="1"/>
     <w:lsdException w:name="No List" w:semiHidden="1" w:unhideWhenUsed="1"/>
     <w:lsdException w:name="Outline List 1" w:semiHidden="1" w:unhideWhenUsed="1"/>
@@ -5107,6 +5092,7 @@
     <w:lsdException w:name="Table Professional" w:semiHidden="1" w:unhideWhenUsed="1"/>
     <w:lsdException w:name="Table Subtle 1" w:semiHidden="1" w:unhideWhenUsed="1"/>
     <w:lsdException w:name="Table Subtle 2" w:semiHidden="1" w:unhideWhenUsed="1"/>
+    <w:lsdException w:name="Table Web 1" w:semiHidden="1" w:unhideWhenUsed="1"/>
     <w:lsdException w:name="Table Web 2" w:semiHidden="1" w:unhideWhenUsed="1"/>
     <w:lsdException w:name="Table Web 3" w:semiHidden="1" w:unhideWhenUsed="1"/>
     <w:lsdException w:name="Balloon Text" w:semiHidden="1" w:unhideWhenUsed="1"/>
@@ -5327,9 +5313,6 @@
     <w:lsdException w:name="List Table 5 Dark Accent 6" w:uiPriority="50"/>
     <w:lsdException w:name="List Table 6 Colorful Accent 6" w:uiPriority="51"/>
     <w:lsdException w:name="List Table 7 Colorful Accent 6" w:uiPriority="52"/>
-    <w:lsdException w:name="Mention" w:semiHidden="1" w:unhideWhenUsed="1"/>
-    <w:lsdException w:name="Smart Hyperlink" w:semiHidden="1" w:unhideWhenUsed="1"/>
-    <w:lsdException w:name="Hashtag" w:semiHidden="1" w:unhideWhenUsed="1"/>
   </w:latentStyles>
   <w:style w:type="paragraph" w:default="1" w:styleId="Normal">
     <w:name w:val="Normal"/>
@@ -9150,6 +9133,13 @@
         </dgm:presLayoutVars>
       </dgm:prSet>
       <dgm:spPr/>
+      <dgm:t>
+        <a:bodyPr/>
+        <a:lstStyle/>
+        <a:p>
+          <a:endParaRPr lang="pt-BR"/>
+        </a:p>
+      </dgm:t>
     </dgm:pt>
     <dgm:pt modelId="{A682415C-7DD9-49E6-BF04-72D535CFF0C0}" type="pres">
       <dgm:prSet presAssocID="{B9AE722C-48C1-474C-9852-1B930B6B109F}" presName="hierRoot1" presStyleCnt="0">
@@ -9170,10 +9160,24 @@
         </dgm:presLayoutVars>
       </dgm:prSet>
       <dgm:spPr/>
+      <dgm:t>
+        <a:bodyPr/>
+        <a:lstStyle/>
+        <a:p>
+          <a:endParaRPr lang="pt-BR"/>
+        </a:p>
+      </dgm:t>
     </dgm:pt>
     <dgm:pt modelId="{614CD33A-AC70-47DF-B9F6-816F13CCDBA9}" type="pres">
       <dgm:prSet presAssocID="{B9AE722C-48C1-474C-9852-1B930B6B109F}" presName="rootConnector1" presStyleLbl="asst0" presStyleIdx="0" presStyleCnt="0"/>
       <dgm:spPr/>
+      <dgm:t>
+        <a:bodyPr/>
+        <a:lstStyle/>
+        <a:p>
+          <a:endParaRPr lang="pt-BR"/>
+        </a:p>
+      </dgm:t>
     </dgm:pt>
     <dgm:pt modelId="{26EC8AEF-52B3-4980-81A8-EAAFCAEF0865}" type="pres">
       <dgm:prSet presAssocID="{B9AE722C-48C1-474C-9852-1B930B6B109F}" presName="hierChild2" presStyleCnt="0"/>
@@ -9182,6 +9186,13 @@
     <dgm:pt modelId="{5711D613-6930-4D20-A3C4-3F51CCEE594A}" type="pres">
       <dgm:prSet presAssocID="{0346CA54-77B7-4A97-8DF3-CD8B48259655}" presName="Name37" presStyleLbl="parChTrans1D2" presStyleIdx="0" presStyleCnt="7"/>
       <dgm:spPr/>
+      <dgm:t>
+        <a:bodyPr/>
+        <a:lstStyle/>
+        <a:p>
+          <a:endParaRPr lang="pt-BR"/>
+        </a:p>
+      </dgm:t>
     </dgm:pt>
     <dgm:pt modelId="{BBC19001-393C-4EBA-B7C3-7EC645B7B949}" type="pres">
       <dgm:prSet presAssocID="{F4BE1965-C09D-4869-990A-2E99BD582647}" presName="hierRoot2" presStyleCnt="0">
@@ -9202,10 +9213,24 @@
         </dgm:presLayoutVars>
       </dgm:prSet>
       <dgm:spPr/>
+      <dgm:t>
+        <a:bodyPr/>
+        <a:lstStyle/>
+        <a:p>
+          <a:endParaRPr lang="pt-BR"/>
+        </a:p>
+      </dgm:t>
     </dgm:pt>
     <dgm:pt modelId="{21DC81A4-7741-4867-8475-B8F493C1233C}" type="pres">
       <dgm:prSet presAssocID="{F4BE1965-C09D-4869-990A-2E99BD582647}" presName="rootConnector" presStyleLbl="node2" presStyleIdx="0" presStyleCnt="7"/>
       <dgm:spPr/>
+      <dgm:t>
+        <a:bodyPr/>
+        <a:lstStyle/>
+        <a:p>
+          <a:endParaRPr lang="pt-BR"/>
+        </a:p>
+      </dgm:t>
     </dgm:pt>
     <dgm:pt modelId="{CD3CC676-49A9-4D85-B16F-961E700A6B1C}" type="pres">
       <dgm:prSet presAssocID="{F4BE1965-C09D-4869-990A-2E99BD582647}" presName="hierChild4" presStyleCnt="0"/>
@@ -9218,6 +9243,13 @@
     <dgm:pt modelId="{09595F1B-0B3B-483F-A2C1-5B95AEAFCD61}" type="pres">
       <dgm:prSet presAssocID="{2C25A110-9F0C-45B1-A617-A6CB1E611A33}" presName="Name37" presStyleLbl="parChTrans1D2" presStyleIdx="1" presStyleCnt="7"/>
       <dgm:spPr/>
+      <dgm:t>
+        <a:bodyPr/>
+        <a:lstStyle/>
+        <a:p>
+          <a:endParaRPr lang="pt-BR"/>
+        </a:p>
+      </dgm:t>
     </dgm:pt>
     <dgm:pt modelId="{94079DD1-50CF-4693-8CD0-54868F9B2FEC}" type="pres">
       <dgm:prSet presAssocID="{6C538176-8C46-4389-9709-8D4769D61479}" presName="hierRoot2" presStyleCnt="0">
@@ -9238,10 +9270,24 @@
         </dgm:presLayoutVars>
       </dgm:prSet>
       <dgm:spPr/>
+      <dgm:t>
+        <a:bodyPr/>
+        <a:lstStyle/>
+        <a:p>
+          <a:endParaRPr lang="pt-BR"/>
+        </a:p>
+      </dgm:t>
     </dgm:pt>
     <dgm:pt modelId="{97105F4F-938F-42D4-8DFC-4A62E0C1C127}" type="pres">
       <dgm:prSet presAssocID="{6C538176-8C46-4389-9709-8D4769D61479}" presName="rootConnector" presStyleLbl="node2" presStyleIdx="1" presStyleCnt="7"/>
       <dgm:spPr/>
+      <dgm:t>
+        <a:bodyPr/>
+        <a:lstStyle/>
+        <a:p>
+          <a:endParaRPr lang="pt-BR"/>
+        </a:p>
+      </dgm:t>
     </dgm:pt>
     <dgm:pt modelId="{D0FAEE59-EF9F-4915-B6C6-0B3FF615F63D}" type="pres">
       <dgm:prSet presAssocID="{6C538176-8C46-4389-9709-8D4769D61479}" presName="hierChild4" presStyleCnt="0"/>
@@ -9250,6 +9296,13 @@
     <dgm:pt modelId="{DA03FBC2-FC42-4490-A2BE-9AB1E61F3365}" type="pres">
       <dgm:prSet presAssocID="{D35EBF02-317F-472E-8BAE-0F33CC86056B}" presName="Name37" presStyleLbl="parChTrans1D3" presStyleIdx="0" presStyleCnt="21"/>
       <dgm:spPr/>
+      <dgm:t>
+        <a:bodyPr/>
+        <a:lstStyle/>
+        <a:p>
+          <a:endParaRPr lang="pt-BR"/>
+        </a:p>
+      </dgm:t>
     </dgm:pt>
     <dgm:pt modelId="{F3451C00-5706-4B8F-8232-E1FD9B9EDD41}" type="pres">
       <dgm:prSet presAssocID="{17A1A3F5-9AC6-4491-83B9-FA5181BAC589}" presName="hierRoot2" presStyleCnt="0">
@@ -9270,10 +9323,24 @@
         </dgm:presLayoutVars>
       </dgm:prSet>
       <dgm:spPr/>
+      <dgm:t>
+        <a:bodyPr/>
+        <a:lstStyle/>
+        <a:p>
+          <a:endParaRPr lang="pt-BR"/>
+        </a:p>
+      </dgm:t>
     </dgm:pt>
     <dgm:pt modelId="{90105FE1-09F3-42F3-A585-FF7680767A56}" type="pres">
       <dgm:prSet presAssocID="{17A1A3F5-9AC6-4491-83B9-FA5181BAC589}" presName="rootConnector" presStyleLbl="node3" presStyleIdx="0" presStyleCnt="21"/>
       <dgm:spPr/>
+      <dgm:t>
+        <a:bodyPr/>
+        <a:lstStyle/>
+        <a:p>
+          <a:endParaRPr lang="pt-BR"/>
+        </a:p>
+      </dgm:t>
     </dgm:pt>
     <dgm:pt modelId="{3D2B38A2-F1E7-4734-B3B6-4A83ED5F7258}" type="pres">
       <dgm:prSet presAssocID="{17A1A3F5-9AC6-4491-83B9-FA5181BAC589}" presName="hierChild4" presStyleCnt="0"/>
@@ -9286,6 +9353,13 @@
     <dgm:pt modelId="{17029296-5C2A-423E-9D77-92A93973D18C}" type="pres">
       <dgm:prSet presAssocID="{08B0D645-C13F-4BC4-A0B2-AC81A2E92545}" presName="Name37" presStyleLbl="parChTrans1D3" presStyleIdx="1" presStyleCnt="21"/>
       <dgm:spPr/>
+      <dgm:t>
+        <a:bodyPr/>
+        <a:lstStyle/>
+        <a:p>
+          <a:endParaRPr lang="pt-BR"/>
+        </a:p>
+      </dgm:t>
     </dgm:pt>
     <dgm:pt modelId="{E52D46DD-3ED4-4667-AFA3-7C43734CB8B5}" type="pres">
       <dgm:prSet presAssocID="{527075D4-59D8-4F48-BB1D-7B61C9BF518A}" presName="hierRoot2" presStyleCnt="0">
@@ -9306,10 +9380,24 @@
         </dgm:presLayoutVars>
       </dgm:prSet>
       <dgm:spPr/>
+      <dgm:t>
+        <a:bodyPr/>
+        <a:lstStyle/>
+        <a:p>
+          <a:endParaRPr lang="pt-BR"/>
+        </a:p>
+      </dgm:t>
     </dgm:pt>
     <dgm:pt modelId="{6E228F81-D8D9-4E53-8FC8-302705B4AB23}" type="pres">
       <dgm:prSet presAssocID="{527075D4-59D8-4F48-BB1D-7B61C9BF518A}" presName="rootConnector" presStyleLbl="node3" presStyleIdx="1" presStyleCnt="21"/>
       <dgm:spPr/>
+      <dgm:t>
+        <a:bodyPr/>
+        <a:lstStyle/>
+        <a:p>
+          <a:endParaRPr lang="pt-BR"/>
+        </a:p>
+      </dgm:t>
     </dgm:pt>
     <dgm:pt modelId="{D1583238-F0FA-4142-B75D-5138365757B0}" type="pres">
       <dgm:prSet presAssocID="{527075D4-59D8-4F48-BB1D-7B61C9BF518A}" presName="hierChild4" presStyleCnt="0"/>
@@ -9322,6 +9410,13 @@
     <dgm:pt modelId="{94D00011-2418-4EE8-AA9B-9E0E4E6C05D2}" type="pres">
       <dgm:prSet presAssocID="{58894D9C-6FD9-4A91-B7A0-9CA0DE1EAC3F}" presName="Name37" presStyleLbl="parChTrans1D3" presStyleIdx="2" presStyleCnt="21"/>
       <dgm:spPr/>
+      <dgm:t>
+        <a:bodyPr/>
+        <a:lstStyle/>
+        <a:p>
+          <a:endParaRPr lang="pt-BR"/>
+        </a:p>
+      </dgm:t>
     </dgm:pt>
     <dgm:pt modelId="{C8472684-65EF-44B3-A76C-AB00E49BA74D}" type="pres">
       <dgm:prSet presAssocID="{37D4D350-2B4C-4F88-BAEA-325B8C8BD999}" presName="hierRoot2" presStyleCnt="0">
@@ -9342,10 +9437,24 @@
         </dgm:presLayoutVars>
       </dgm:prSet>
       <dgm:spPr/>
+      <dgm:t>
+        <a:bodyPr/>
+        <a:lstStyle/>
+        <a:p>
+          <a:endParaRPr lang="pt-BR"/>
+        </a:p>
+      </dgm:t>
     </dgm:pt>
     <dgm:pt modelId="{0F9DE019-F216-4A6C-B57F-448A2F88B6EA}" type="pres">
       <dgm:prSet presAssocID="{37D4D350-2B4C-4F88-BAEA-325B8C8BD999}" presName="rootConnector" presStyleLbl="node3" presStyleIdx="2" presStyleCnt="21"/>
       <dgm:spPr/>
+      <dgm:t>
+        <a:bodyPr/>
+        <a:lstStyle/>
+        <a:p>
+          <a:endParaRPr lang="pt-BR"/>
+        </a:p>
+      </dgm:t>
     </dgm:pt>
     <dgm:pt modelId="{8332DA7A-E4F2-4052-9942-D3AF3F42B008}" type="pres">
       <dgm:prSet presAssocID="{37D4D350-2B4C-4F88-BAEA-325B8C8BD999}" presName="hierChild4" presStyleCnt="0"/>
@@ -9358,6 +9467,13 @@
     <dgm:pt modelId="{E230D485-B111-4A88-A96C-DD0742BED87E}" type="pres">
       <dgm:prSet presAssocID="{C28534C4-F7A0-4BCC-B8C3-4B7E33109B11}" presName="Name37" presStyleLbl="parChTrans1D3" presStyleIdx="3" presStyleCnt="21"/>
       <dgm:spPr/>
+      <dgm:t>
+        <a:bodyPr/>
+        <a:lstStyle/>
+        <a:p>
+          <a:endParaRPr lang="pt-BR"/>
+        </a:p>
+      </dgm:t>
     </dgm:pt>
     <dgm:pt modelId="{C80FDE09-57B8-434B-A479-36B4FDB1017A}" type="pres">
       <dgm:prSet presAssocID="{D85AA4DE-773A-46A6-A184-49F8D31B7471}" presName="hierRoot2" presStyleCnt="0">
@@ -9378,10 +9494,24 @@
         </dgm:presLayoutVars>
       </dgm:prSet>
       <dgm:spPr/>
+      <dgm:t>
+        <a:bodyPr/>
+        <a:lstStyle/>
+        <a:p>
+          <a:endParaRPr lang="pt-BR"/>
+        </a:p>
+      </dgm:t>
     </dgm:pt>
     <dgm:pt modelId="{C97941E5-882C-4F0A-991C-AE7130B81FD5}" type="pres">
       <dgm:prSet presAssocID="{D85AA4DE-773A-46A6-A184-49F8D31B7471}" presName="rootConnector" presStyleLbl="node3" presStyleIdx="3" presStyleCnt="21"/>
       <dgm:spPr/>
+      <dgm:t>
+        <a:bodyPr/>
+        <a:lstStyle/>
+        <a:p>
+          <a:endParaRPr lang="pt-BR"/>
+        </a:p>
+      </dgm:t>
     </dgm:pt>
     <dgm:pt modelId="{2344B705-3232-4758-A9B9-AE044D6F9877}" type="pres">
       <dgm:prSet presAssocID="{D85AA4DE-773A-46A6-A184-49F8D31B7471}" presName="hierChild4" presStyleCnt="0"/>
@@ -9394,6 +9524,13 @@
     <dgm:pt modelId="{D41787A0-F2E0-4CED-9130-427670ECE765}" type="pres">
       <dgm:prSet presAssocID="{346E636D-5AF0-4E55-A18F-5EA0A340A571}" presName="Name37" presStyleLbl="parChTrans1D3" presStyleIdx="4" presStyleCnt="21"/>
       <dgm:spPr/>
+      <dgm:t>
+        <a:bodyPr/>
+        <a:lstStyle/>
+        <a:p>
+          <a:endParaRPr lang="pt-BR"/>
+        </a:p>
+      </dgm:t>
     </dgm:pt>
     <dgm:pt modelId="{00FEF955-374E-495E-960D-B95C384B9246}" type="pres">
       <dgm:prSet presAssocID="{683247F9-77F1-43E0-BE9B-1F85323A5019}" presName="hierRoot2" presStyleCnt="0">
@@ -9414,10 +9551,24 @@
         </dgm:presLayoutVars>
       </dgm:prSet>
       <dgm:spPr/>
+      <dgm:t>
+        <a:bodyPr/>
+        <a:lstStyle/>
+        <a:p>
+          <a:endParaRPr lang="pt-BR"/>
+        </a:p>
+      </dgm:t>
     </dgm:pt>
     <dgm:pt modelId="{EDB318A8-D946-4F37-B890-D5B258FDE471}" type="pres">
       <dgm:prSet presAssocID="{683247F9-77F1-43E0-BE9B-1F85323A5019}" presName="rootConnector" presStyleLbl="node3" presStyleIdx="4" presStyleCnt="21"/>
       <dgm:spPr/>
+      <dgm:t>
+        <a:bodyPr/>
+        <a:lstStyle/>
+        <a:p>
+          <a:endParaRPr lang="pt-BR"/>
+        </a:p>
+      </dgm:t>
     </dgm:pt>
     <dgm:pt modelId="{C1D5CE69-C0D0-4C4E-B637-16DBBDC41D84}" type="pres">
       <dgm:prSet presAssocID="{683247F9-77F1-43E0-BE9B-1F85323A5019}" presName="hierChild4" presStyleCnt="0"/>
@@ -9434,6 +9585,13 @@
     <dgm:pt modelId="{5B4A557D-DD40-4BBE-9F9A-42B507EBEB1E}" type="pres">
       <dgm:prSet presAssocID="{31A0FC9D-0FBA-4C14-8977-4EF50E24295C}" presName="Name37" presStyleLbl="parChTrans1D2" presStyleIdx="2" presStyleCnt="7"/>
       <dgm:spPr/>
+      <dgm:t>
+        <a:bodyPr/>
+        <a:lstStyle/>
+        <a:p>
+          <a:endParaRPr lang="pt-BR"/>
+        </a:p>
+      </dgm:t>
     </dgm:pt>
     <dgm:pt modelId="{7CC3DFE6-41C3-4C77-9713-4DC549792064}" type="pres">
       <dgm:prSet presAssocID="{EF96C9B4-427A-49FF-B68D-7842B298ACFE}" presName="hierRoot2" presStyleCnt="0">
@@ -9454,10 +9612,24 @@
         </dgm:presLayoutVars>
       </dgm:prSet>
       <dgm:spPr/>
+      <dgm:t>
+        <a:bodyPr/>
+        <a:lstStyle/>
+        <a:p>
+          <a:endParaRPr lang="pt-BR"/>
+        </a:p>
+      </dgm:t>
     </dgm:pt>
     <dgm:pt modelId="{2C2F8232-23E5-4430-9644-54188413EB0D}" type="pres">
       <dgm:prSet presAssocID="{EF96C9B4-427A-49FF-B68D-7842B298ACFE}" presName="rootConnector" presStyleLbl="node2" presStyleIdx="2" presStyleCnt="7"/>
       <dgm:spPr/>
+      <dgm:t>
+        <a:bodyPr/>
+        <a:lstStyle/>
+        <a:p>
+          <a:endParaRPr lang="pt-BR"/>
+        </a:p>
+      </dgm:t>
     </dgm:pt>
     <dgm:pt modelId="{E2BD4A40-9973-4A23-B31E-855B44C08988}" type="pres">
       <dgm:prSet presAssocID="{EF96C9B4-427A-49FF-B68D-7842B298ACFE}" presName="hierChild4" presStyleCnt="0"/>
@@ -9466,6 +9638,13 @@
     <dgm:pt modelId="{23FAAA54-0100-48C8-BFFD-6E4671CEB4C3}" type="pres">
       <dgm:prSet presAssocID="{A18C7E19-4A88-419B-92C6-46F2DFF76B01}" presName="Name37" presStyleLbl="parChTrans1D3" presStyleIdx="5" presStyleCnt="21"/>
       <dgm:spPr/>
+      <dgm:t>
+        <a:bodyPr/>
+        <a:lstStyle/>
+        <a:p>
+          <a:endParaRPr lang="pt-BR"/>
+        </a:p>
+      </dgm:t>
     </dgm:pt>
     <dgm:pt modelId="{2AC31327-BAD7-40D3-8D49-9E1D2A9719D6}" type="pres">
       <dgm:prSet presAssocID="{794C04AF-AE98-44C5-9073-C6CD7D47AB4B}" presName="hierRoot2" presStyleCnt="0">
@@ -9486,10 +9665,24 @@
         </dgm:presLayoutVars>
       </dgm:prSet>
       <dgm:spPr/>
+      <dgm:t>
+        <a:bodyPr/>
+        <a:lstStyle/>
+        <a:p>
+          <a:endParaRPr lang="pt-BR"/>
+        </a:p>
+      </dgm:t>
     </dgm:pt>
     <dgm:pt modelId="{EFA0C1BE-D31B-46F7-AA95-A0A3E6CD83CE}" type="pres">
       <dgm:prSet presAssocID="{794C04AF-AE98-44C5-9073-C6CD7D47AB4B}" presName="rootConnector" presStyleLbl="node3" presStyleIdx="5" presStyleCnt="21"/>
       <dgm:spPr/>
+      <dgm:t>
+        <a:bodyPr/>
+        <a:lstStyle/>
+        <a:p>
+          <a:endParaRPr lang="pt-BR"/>
+        </a:p>
+      </dgm:t>
     </dgm:pt>
     <dgm:pt modelId="{0A1E143D-E9D3-426D-BAE4-E8C79A0822C6}" type="pres">
       <dgm:prSet presAssocID="{794C04AF-AE98-44C5-9073-C6CD7D47AB4B}" presName="hierChild4" presStyleCnt="0"/>
@@ -9502,6 +9695,13 @@
     <dgm:pt modelId="{7C274F9A-EC11-4B30-B246-B4ECFF4241DC}" type="pres">
       <dgm:prSet presAssocID="{F82397FD-26BE-472E-B075-23F4823DD3A3}" presName="Name37" presStyleLbl="parChTrans1D3" presStyleIdx="6" presStyleCnt="21"/>
       <dgm:spPr/>
+      <dgm:t>
+        <a:bodyPr/>
+        <a:lstStyle/>
+        <a:p>
+          <a:endParaRPr lang="pt-BR"/>
+        </a:p>
+      </dgm:t>
     </dgm:pt>
     <dgm:pt modelId="{43415332-0928-439A-966B-0F6EF9C92523}" type="pres">
       <dgm:prSet presAssocID="{1C66E698-0D86-42FC-8856-6F5D889CC4EE}" presName="hierRoot2" presStyleCnt="0">
@@ -9522,10 +9722,24 @@
         </dgm:presLayoutVars>
       </dgm:prSet>
       <dgm:spPr/>
+      <dgm:t>
+        <a:bodyPr/>
+        <a:lstStyle/>
+        <a:p>
+          <a:endParaRPr lang="pt-BR"/>
+        </a:p>
+      </dgm:t>
     </dgm:pt>
     <dgm:pt modelId="{FF133AFF-538B-4873-9015-D3AC04DFC09B}" type="pres">
       <dgm:prSet presAssocID="{1C66E698-0D86-42FC-8856-6F5D889CC4EE}" presName="rootConnector" presStyleLbl="node3" presStyleIdx="6" presStyleCnt="21"/>
       <dgm:spPr/>
+      <dgm:t>
+        <a:bodyPr/>
+        <a:lstStyle/>
+        <a:p>
+          <a:endParaRPr lang="pt-BR"/>
+        </a:p>
+      </dgm:t>
     </dgm:pt>
     <dgm:pt modelId="{92B4F2E3-E4C5-4E27-BC86-9BD753D8E0E0}" type="pres">
       <dgm:prSet presAssocID="{1C66E698-0D86-42FC-8856-6F5D889CC4EE}" presName="hierChild4" presStyleCnt="0"/>
@@ -9538,6 +9752,13 @@
     <dgm:pt modelId="{E1D219B3-869F-43F9-A6AA-77F54BB208D0}" type="pres">
       <dgm:prSet presAssocID="{4936F1BF-A559-48A4-9CC7-6A4173702765}" presName="Name37" presStyleLbl="parChTrans1D3" presStyleIdx="7" presStyleCnt="21"/>
       <dgm:spPr/>
+      <dgm:t>
+        <a:bodyPr/>
+        <a:lstStyle/>
+        <a:p>
+          <a:endParaRPr lang="pt-BR"/>
+        </a:p>
+      </dgm:t>
     </dgm:pt>
     <dgm:pt modelId="{AB3A3D0A-3F31-430C-9D94-3ACDAC6E8D13}" type="pres">
       <dgm:prSet presAssocID="{9548DBE8-EB09-4E83-8D6C-1553C82B7590}" presName="hierRoot2" presStyleCnt="0">
@@ -9558,10 +9779,24 @@
         </dgm:presLayoutVars>
       </dgm:prSet>
       <dgm:spPr/>
+      <dgm:t>
+        <a:bodyPr/>
+        <a:lstStyle/>
+        <a:p>
+          <a:endParaRPr lang="pt-BR"/>
+        </a:p>
+      </dgm:t>
     </dgm:pt>
     <dgm:pt modelId="{B8ED9F53-9F35-4084-A956-6C96E18435C2}" type="pres">
       <dgm:prSet presAssocID="{9548DBE8-EB09-4E83-8D6C-1553C82B7590}" presName="rootConnector" presStyleLbl="node3" presStyleIdx="7" presStyleCnt="21"/>
       <dgm:spPr/>
+      <dgm:t>
+        <a:bodyPr/>
+        <a:lstStyle/>
+        <a:p>
+          <a:endParaRPr lang="pt-BR"/>
+        </a:p>
+      </dgm:t>
     </dgm:pt>
     <dgm:pt modelId="{63FFC293-0970-496E-8403-E0ABA41AC63B}" type="pres">
       <dgm:prSet presAssocID="{9548DBE8-EB09-4E83-8D6C-1553C82B7590}" presName="hierChild4" presStyleCnt="0"/>
@@ -9574,6 +9809,13 @@
     <dgm:pt modelId="{46562903-2430-452E-932C-32DE2B8A3841}" type="pres">
       <dgm:prSet presAssocID="{C21A9D5A-36DF-41FC-9F4F-C9EFE78F1CBE}" presName="Name37" presStyleLbl="parChTrans1D3" presStyleIdx="8" presStyleCnt="21"/>
       <dgm:spPr/>
+      <dgm:t>
+        <a:bodyPr/>
+        <a:lstStyle/>
+        <a:p>
+          <a:endParaRPr lang="pt-BR"/>
+        </a:p>
+      </dgm:t>
     </dgm:pt>
     <dgm:pt modelId="{5D8BC556-E541-4483-AA59-3C255C30514A}" type="pres">
       <dgm:prSet presAssocID="{34ACBEA5-F94C-4151-8AEB-B9DF614E6215}" presName="hierRoot2" presStyleCnt="0">
@@ -9594,10 +9836,24 @@
         </dgm:presLayoutVars>
       </dgm:prSet>
       <dgm:spPr/>
+      <dgm:t>
+        <a:bodyPr/>
+        <a:lstStyle/>
+        <a:p>
+          <a:endParaRPr lang="pt-BR"/>
+        </a:p>
+      </dgm:t>
     </dgm:pt>
     <dgm:pt modelId="{180D74C6-A483-4249-9293-6A5DABF0AC13}" type="pres">
       <dgm:prSet presAssocID="{34ACBEA5-F94C-4151-8AEB-B9DF614E6215}" presName="rootConnector" presStyleLbl="node3" presStyleIdx="8" presStyleCnt="21"/>
       <dgm:spPr/>
+      <dgm:t>
+        <a:bodyPr/>
+        <a:lstStyle/>
+        <a:p>
+          <a:endParaRPr lang="pt-BR"/>
+        </a:p>
+      </dgm:t>
     </dgm:pt>
     <dgm:pt modelId="{420600E4-9CF9-4A71-A131-2F36F0C72C68}" type="pres">
       <dgm:prSet presAssocID="{34ACBEA5-F94C-4151-8AEB-B9DF614E6215}" presName="hierChild4" presStyleCnt="0"/>
@@ -9614,6 +9870,13 @@
     <dgm:pt modelId="{504E40EB-3896-45B8-93F9-5247EFAA6EFF}" type="pres">
       <dgm:prSet presAssocID="{9B5CD5AE-2600-4617-9DC2-060920BC15C6}" presName="Name37" presStyleLbl="parChTrans1D2" presStyleIdx="3" presStyleCnt="7"/>
       <dgm:spPr/>
+      <dgm:t>
+        <a:bodyPr/>
+        <a:lstStyle/>
+        <a:p>
+          <a:endParaRPr lang="pt-BR"/>
+        </a:p>
+      </dgm:t>
     </dgm:pt>
     <dgm:pt modelId="{53904112-2948-4575-878C-967327B6E8C3}" type="pres">
       <dgm:prSet presAssocID="{D06C6E60-B6EA-475C-8BB7-B825026007AC}" presName="hierRoot2" presStyleCnt="0">
@@ -9634,10 +9897,24 @@
         </dgm:presLayoutVars>
       </dgm:prSet>
       <dgm:spPr/>
+      <dgm:t>
+        <a:bodyPr/>
+        <a:lstStyle/>
+        <a:p>
+          <a:endParaRPr lang="pt-BR"/>
+        </a:p>
+      </dgm:t>
     </dgm:pt>
     <dgm:pt modelId="{99961120-84E3-4FC7-9791-A2FA3F6FA90C}" type="pres">
       <dgm:prSet presAssocID="{D06C6E60-B6EA-475C-8BB7-B825026007AC}" presName="rootConnector" presStyleLbl="node2" presStyleIdx="3" presStyleCnt="7"/>
       <dgm:spPr/>
+      <dgm:t>
+        <a:bodyPr/>
+        <a:lstStyle/>
+        <a:p>
+          <a:endParaRPr lang="pt-BR"/>
+        </a:p>
+      </dgm:t>
     </dgm:pt>
     <dgm:pt modelId="{E130A7D6-87F7-4C1F-B0C1-F266D08007F9}" type="pres">
       <dgm:prSet presAssocID="{D06C6E60-B6EA-475C-8BB7-B825026007AC}" presName="hierChild4" presStyleCnt="0"/>
@@ -9646,6 +9923,13 @@
     <dgm:pt modelId="{7081A0C3-F781-4023-B194-D31AD0BB6E42}" type="pres">
       <dgm:prSet presAssocID="{21EA9B65-DE6C-4057-8D42-C6363CA975C6}" presName="Name37" presStyleLbl="parChTrans1D3" presStyleIdx="9" presStyleCnt="21"/>
       <dgm:spPr/>
+      <dgm:t>
+        <a:bodyPr/>
+        <a:lstStyle/>
+        <a:p>
+          <a:endParaRPr lang="pt-BR"/>
+        </a:p>
+      </dgm:t>
     </dgm:pt>
     <dgm:pt modelId="{EAFB4B3E-A01C-45A0-A7FC-717589BE9123}" type="pres">
       <dgm:prSet presAssocID="{F5E64FE7-0764-46B2-B214-507B41593319}" presName="hierRoot2" presStyleCnt="0">
@@ -9666,10 +9950,24 @@
         </dgm:presLayoutVars>
       </dgm:prSet>
       <dgm:spPr/>
+      <dgm:t>
+        <a:bodyPr/>
+        <a:lstStyle/>
+        <a:p>
+          <a:endParaRPr lang="pt-BR"/>
+        </a:p>
+      </dgm:t>
     </dgm:pt>
     <dgm:pt modelId="{EB9D133D-845D-427A-A285-DAE0C55A6276}" type="pres">
       <dgm:prSet presAssocID="{F5E64FE7-0764-46B2-B214-507B41593319}" presName="rootConnector" presStyleLbl="node3" presStyleIdx="9" presStyleCnt="21"/>
       <dgm:spPr/>
+      <dgm:t>
+        <a:bodyPr/>
+        <a:lstStyle/>
+        <a:p>
+          <a:endParaRPr lang="pt-BR"/>
+        </a:p>
+      </dgm:t>
     </dgm:pt>
     <dgm:pt modelId="{F85D4F07-C87D-43E6-9801-E69D49C7D559}" type="pres">
       <dgm:prSet presAssocID="{F5E64FE7-0764-46B2-B214-507B41593319}" presName="hierChild4" presStyleCnt="0"/>
@@ -9682,6 +9980,13 @@
     <dgm:pt modelId="{895BFF7C-11FF-458B-AAF1-C352BE60F9EF}" type="pres">
       <dgm:prSet presAssocID="{DBCB6070-4665-4843-A9B4-0BFC04A29E4E}" presName="Name37" presStyleLbl="parChTrans1D3" presStyleIdx="10" presStyleCnt="21"/>
       <dgm:spPr/>
+      <dgm:t>
+        <a:bodyPr/>
+        <a:lstStyle/>
+        <a:p>
+          <a:endParaRPr lang="pt-BR"/>
+        </a:p>
+      </dgm:t>
     </dgm:pt>
     <dgm:pt modelId="{78B258FC-7DA9-4819-9FC1-EA2556179ACA}" type="pres">
       <dgm:prSet presAssocID="{CFF7A069-14D7-44D8-B9EB-968E78218A37}" presName="hierRoot2" presStyleCnt="0">
@@ -9702,10 +10007,24 @@
         </dgm:presLayoutVars>
       </dgm:prSet>
       <dgm:spPr/>
+      <dgm:t>
+        <a:bodyPr/>
+        <a:lstStyle/>
+        <a:p>
+          <a:endParaRPr lang="pt-BR"/>
+        </a:p>
+      </dgm:t>
     </dgm:pt>
     <dgm:pt modelId="{75D0F555-AE18-4523-B90B-1DC91BF5B789}" type="pres">
       <dgm:prSet presAssocID="{CFF7A069-14D7-44D8-B9EB-968E78218A37}" presName="rootConnector" presStyleLbl="node3" presStyleIdx="10" presStyleCnt="21"/>
       <dgm:spPr/>
+      <dgm:t>
+        <a:bodyPr/>
+        <a:lstStyle/>
+        <a:p>
+          <a:endParaRPr lang="pt-BR"/>
+        </a:p>
+      </dgm:t>
     </dgm:pt>
     <dgm:pt modelId="{B348C4B2-A121-49F3-8874-D0D16411BBFB}" type="pres">
       <dgm:prSet presAssocID="{CFF7A069-14D7-44D8-B9EB-968E78218A37}" presName="hierChild4" presStyleCnt="0"/>
@@ -9718,6 +10037,13 @@
     <dgm:pt modelId="{1AE0EF21-06C2-4B27-B5BC-E22AF95EC4A9}" type="pres">
       <dgm:prSet presAssocID="{2F21E5BB-91C5-481F-8344-290F72C318A6}" presName="Name37" presStyleLbl="parChTrans1D3" presStyleIdx="11" presStyleCnt="21"/>
       <dgm:spPr/>
+      <dgm:t>
+        <a:bodyPr/>
+        <a:lstStyle/>
+        <a:p>
+          <a:endParaRPr lang="pt-BR"/>
+        </a:p>
+      </dgm:t>
     </dgm:pt>
     <dgm:pt modelId="{DFDDF0EE-9572-4AC1-BB91-45DC9F8A0757}" type="pres">
       <dgm:prSet presAssocID="{FF00B59C-9D61-404F-8853-E99485125489}" presName="hierRoot2" presStyleCnt="0">
@@ -9738,10 +10064,24 @@
         </dgm:presLayoutVars>
       </dgm:prSet>
       <dgm:spPr/>
+      <dgm:t>
+        <a:bodyPr/>
+        <a:lstStyle/>
+        <a:p>
+          <a:endParaRPr lang="pt-BR"/>
+        </a:p>
+      </dgm:t>
     </dgm:pt>
     <dgm:pt modelId="{D4328132-9542-4C0A-A308-AEB494E8EE03}" type="pres">
       <dgm:prSet presAssocID="{FF00B59C-9D61-404F-8853-E99485125489}" presName="rootConnector" presStyleLbl="node3" presStyleIdx="11" presStyleCnt="21"/>
       <dgm:spPr/>
+      <dgm:t>
+        <a:bodyPr/>
+        <a:lstStyle/>
+        <a:p>
+          <a:endParaRPr lang="pt-BR"/>
+        </a:p>
+      </dgm:t>
     </dgm:pt>
     <dgm:pt modelId="{B34B864B-2D3D-48F5-9E6B-599F93432EB3}" type="pres">
       <dgm:prSet presAssocID="{FF00B59C-9D61-404F-8853-E99485125489}" presName="hierChild4" presStyleCnt="0"/>
@@ -9758,6 +10098,13 @@
     <dgm:pt modelId="{5886597F-B46E-40F0-8AE5-3FD4817AC1CF}" type="pres">
       <dgm:prSet presAssocID="{407FEEBA-E567-4B55-B043-9C48408E71B5}" presName="Name37" presStyleLbl="parChTrans1D2" presStyleIdx="4" presStyleCnt="7"/>
       <dgm:spPr/>
+      <dgm:t>
+        <a:bodyPr/>
+        <a:lstStyle/>
+        <a:p>
+          <a:endParaRPr lang="pt-BR"/>
+        </a:p>
+      </dgm:t>
     </dgm:pt>
     <dgm:pt modelId="{9105932C-A0BD-4D5F-8EEE-815AD04CE786}" type="pres">
       <dgm:prSet presAssocID="{489EC877-422F-4FC0-BB70-F91809ACE1F2}" presName="hierRoot2" presStyleCnt="0">
@@ -9778,10 +10125,24 @@
         </dgm:presLayoutVars>
       </dgm:prSet>
       <dgm:spPr/>
+      <dgm:t>
+        <a:bodyPr/>
+        <a:lstStyle/>
+        <a:p>
+          <a:endParaRPr lang="pt-BR"/>
+        </a:p>
+      </dgm:t>
     </dgm:pt>
     <dgm:pt modelId="{5BA6B852-4FA0-4DD4-922B-D18E3C425A6B}" type="pres">
       <dgm:prSet presAssocID="{489EC877-422F-4FC0-BB70-F91809ACE1F2}" presName="rootConnector" presStyleLbl="node2" presStyleIdx="4" presStyleCnt="7"/>
       <dgm:spPr/>
+      <dgm:t>
+        <a:bodyPr/>
+        <a:lstStyle/>
+        <a:p>
+          <a:endParaRPr lang="pt-BR"/>
+        </a:p>
+      </dgm:t>
     </dgm:pt>
     <dgm:pt modelId="{EFD6426A-6CC6-4269-BFA2-D01BAA2C347F}" type="pres">
       <dgm:prSet presAssocID="{489EC877-422F-4FC0-BB70-F91809ACE1F2}" presName="hierChild4" presStyleCnt="0"/>
@@ -9790,6 +10151,13 @@
     <dgm:pt modelId="{CC637AF8-F27A-417D-B9D2-F055BC172D9F}" type="pres">
       <dgm:prSet presAssocID="{4283667F-FF62-4AF0-8D8D-5CF43637EF67}" presName="Name37" presStyleLbl="parChTrans1D3" presStyleIdx="12" presStyleCnt="21"/>
       <dgm:spPr/>
+      <dgm:t>
+        <a:bodyPr/>
+        <a:lstStyle/>
+        <a:p>
+          <a:endParaRPr lang="pt-BR"/>
+        </a:p>
+      </dgm:t>
     </dgm:pt>
     <dgm:pt modelId="{F272B2E4-E696-4A7B-A557-DB0F3B33EB9A}" type="pres">
       <dgm:prSet presAssocID="{BF3E7A89-D3D6-4BEE-82E0-FEF054C41ED4}" presName="hierRoot2" presStyleCnt="0">
@@ -9810,10 +10178,24 @@
         </dgm:presLayoutVars>
       </dgm:prSet>
       <dgm:spPr/>
+      <dgm:t>
+        <a:bodyPr/>
+        <a:lstStyle/>
+        <a:p>
+          <a:endParaRPr lang="pt-BR"/>
+        </a:p>
+      </dgm:t>
     </dgm:pt>
     <dgm:pt modelId="{4E23FE0C-DB42-4982-BEB6-0D1FF126CD52}" type="pres">
       <dgm:prSet presAssocID="{BF3E7A89-D3D6-4BEE-82E0-FEF054C41ED4}" presName="rootConnector" presStyleLbl="node3" presStyleIdx="12" presStyleCnt="21"/>
       <dgm:spPr/>
+      <dgm:t>
+        <a:bodyPr/>
+        <a:lstStyle/>
+        <a:p>
+          <a:endParaRPr lang="pt-BR"/>
+        </a:p>
+      </dgm:t>
     </dgm:pt>
     <dgm:pt modelId="{B7F6C065-969B-4FDC-9D3C-59B5E5480DBD}" type="pres">
       <dgm:prSet presAssocID="{BF3E7A89-D3D6-4BEE-82E0-FEF054C41ED4}" presName="hierChild4" presStyleCnt="0"/>
@@ -9826,6 +10208,13 @@
     <dgm:pt modelId="{94AD4ABF-2DC4-4B30-95B1-706824D53CD7}" type="pres">
       <dgm:prSet presAssocID="{92F96BE0-6776-4D86-9629-41D46D9D7A52}" presName="Name37" presStyleLbl="parChTrans1D3" presStyleIdx="13" presStyleCnt="21"/>
       <dgm:spPr/>
+      <dgm:t>
+        <a:bodyPr/>
+        <a:lstStyle/>
+        <a:p>
+          <a:endParaRPr lang="pt-BR"/>
+        </a:p>
+      </dgm:t>
     </dgm:pt>
     <dgm:pt modelId="{69103E4D-BC1C-41E2-AAFC-BCF5CF793315}" type="pres">
       <dgm:prSet presAssocID="{E5393998-7B6F-4BC7-8BFE-3986D754EEAD}" presName="hierRoot2" presStyleCnt="0">
@@ -9846,10 +10235,24 @@
         </dgm:presLayoutVars>
       </dgm:prSet>
       <dgm:spPr/>
+      <dgm:t>
+        <a:bodyPr/>
+        <a:lstStyle/>
+        <a:p>
+          <a:endParaRPr lang="pt-BR"/>
+        </a:p>
+      </dgm:t>
     </dgm:pt>
     <dgm:pt modelId="{5F1C8E07-5DF2-49AC-AC34-531B16AE5204}" type="pres">
       <dgm:prSet presAssocID="{E5393998-7B6F-4BC7-8BFE-3986D754EEAD}" presName="rootConnector" presStyleLbl="node3" presStyleIdx="13" presStyleCnt="21"/>
       <dgm:spPr/>
+      <dgm:t>
+        <a:bodyPr/>
+        <a:lstStyle/>
+        <a:p>
+          <a:endParaRPr lang="pt-BR"/>
+        </a:p>
+      </dgm:t>
     </dgm:pt>
     <dgm:pt modelId="{AB4ECA02-09EE-4DD6-9855-6D51D25C8BC3}" type="pres">
       <dgm:prSet presAssocID="{E5393998-7B6F-4BC7-8BFE-3986D754EEAD}" presName="hierChild4" presStyleCnt="0"/>
@@ -9862,6 +10265,13 @@
     <dgm:pt modelId="{A8F92E30-154D-4E03-A76A-CD4675B262AC}" type="pres">
       <dgm:prSet presAssocID="{0D7C09BE-F2C8-49AE-B138-03819CACFFE7}" presName="Name37" presStyleLbl="parChTrans1D3" presStyleIdx="14" presStyleCnt="21"/>
       <dgm:spPr/>
+      <dgm:t>
+        <a:bodyPr/>
+        <a:lstStyle/>
+        <a:p>
+          <a:endParaRPr lang="pt-BR"/>
+        </a:p>
+      </dgm:t>
     </dgm:pt>
     <dgm:pt modelId="{76243080-3A60-4EA0-85F4-67C0BEE4180C}" type="pres">
       <dgm:prSet presAssocID="{5F865AFD-6A17-4817-8288-A9DA0A5CC915}" presName="hierRoot2" presStyleCnt="0">
@@ -9882,10 +10292,24 @@
         </dgm:presLayoutVars>
       </dgm:prSet>
       <dgm:spPr/>
+      <dgm:t>
+        <a:bodyPr/>
+        <a:lstStyle/>
+        <a:p>
+          <a:endParaRPr lang="pt-BR"/>
+        </a:p>
+      </dgm:t>
     </dgm:pt>
     <dgm:pt modelId="{1196F333-92BD-43D2-8F49-DC8656CA9FCF}" type="pres">
       <dgm:prSet presAssocID="{5F865AFD-6A17-4817-8288-A9DA0A5CC915}" presName="rootConnector" presStyleLbl="node3" presStyleIdx="14" presStyleCnt="21"/>
       <dgm:spPr/>
+      <dgm:t>
+        <a:bodyPr/>
+        <a:lstStyle/>
+        <a:p>
+          <a:endParaRPr lang="pt-BR"/>
+        </a:p>
+      </dgm:t>
     </dgm:pt>
     <dgm:pt modelId="{D279D81E-CA41-4546-98A1-2CA8EAC32B2F}" type="pres">
       <dgm:prSet presAssocID="{5F865AFD-6A17-4817-8288-A9DA0A5CC915}" presName="hierChild4" presStyleCnt="0"/>
@@ -9898,6 +10322,13 @@
     <dgm:pt modelId="{3E38BFA6-7956-4F34-8EE2-0862AEF4F3BB}" type="pres">
       <dgm:prSet presAssocID="{FFD0F5D7-2FDE-4D0C-B84D-CFA858278A44}" presName="Name37" presStyleLbl="parChTrans1D3" presStyleIdx="15" presStyleCnt="21"/>
       <dgm:spPr/>
+      <dgm:t>
+        <a:bodyPr/>
+        <a:lstStyle/>
+        <a:p>
+          <a:endParaRPr lang="pt-BR"/>
+        </a:p>
+      </dgm:t>
     </dgm:pt>
     <dgm:pt modelId="{FA79E973-73A6-4EDD-A8D0-F54C2D2DFA2D}" type="pres">
       <dgm:prSet presAssocID="{27B19227-746F-40EF-9394-B49F9B37B240}" presName="hierRoot2" presStyleCnt="0">
@@ -9918,10 +10349,24 @@
         </dgm:presLayoutVars>
       </dgm:prSet>
       <dgm:spPr/>
+      <dgm:t>
+        <a:bodyPr/>
+        <a:lstStyle/>
+        <a:p>
+          <a:endParaRPr lang="pt-BR"/>
+        </a:p>
+      </dgm:t>
     </dgm:pt>
     <dgm:pt modelId="{F5C397A4-F490-4B8F-97BA-73E9DE1933A9}" type="pres">
       <dgm:prSet presAssocID="{27B19227-746F-40EF-9394-B49F9B37B240}" presName="rootConnector" presStyleLbl="node3" presStyleIdx="15" presStyleCnt="21"/>
       <dgm:spPr/>
+      <dgm:t>
+        <a:bodyPr/>
+        <a:lstStyle/>
+        <a:p>
+          <a:endParaRPr lang="pt-BR"/>
+        </a:p>
+      </dgm:t>
     </dgm:pt>
     <dgm:pt modelId="{3A45910B-CF12-4FF2-AC04-D74E5D8BA387}" type="pres">
       <dgm:prSet presAssocID="{27B19227-746F-40EF-9394-B49F9B37B240}" presName="hierChild4" presStyleCnt="0"/>
@@ -9938,6 +10383,13 @@
     <dgm:pt modelId="{DF696DC8-7E95-4094-82B8-917C9C0B61E8}" type="pres">
       <dgm:prSet presAssocID="{8C4B30BD-1D99-460E-9736-AAB895A3542C}" presName="Name37" presStyleLbl="parChTrans1D2" presStyleIdx="5" presStyleCnt="7"/>
       <dgm:spPr/>
+      <dgm:t>
+        <a:bodyPr/>
+        <a:lstStyle/>
+        <a:p>
+          <a:endParaRPr lang="pt-BR"/>
+        </a:p>
+      </dgm:t>
     </dgm:pt>
     <dgm:pt modelId="{414736A5-4082-43CA-A723-5EC6AD60784B}" type="pres">
       <dgm:prSet presAssocID="{3893B6FC-4922-4F38-BA66-3637D14272BE}" presName="hierRoot2" presStyleCnt="0">
@@ -9958,10 +10410,24 @@
         </dgm:presLayoutVars>
       </dgm:prSet>
       <dgm:spPr/>
+      <dgm:t>
+        <a:bodyPr/>
+        <a:lstStyle/>
+        <a:p>
+          <a:endParaRPr lang="pt-BR"/>
+        </a:p>
+      </dgm:t>
     </dgm:pt>
     <dgm:pt modelId="{568F313F-BFFD-4409-A0F7-C318A2E10922}" type="pres">
       <dgm:prSet presAssocID="{3893B6FC-4922-4F38-BA66-3637D14272BE}" presName="rootConnector" presStyleLbl="node2" presStyleIdx="5" presStyleCnt="7"/>
       <dgm:spPr/>
+      <dgm:t>
+        <a:bodyPr/>
+        <a:lstStyle/>
+        <a:p>
+          <a:endParaRPr lang="pt-BR"/>
+        </a:p>
+      </dgm:t>
     </dgm:pt>
     <dgm:pt modelId="{A6BF6BFE-1B24-4818-8536-3BA3590299D7}" type="pres">
       <dgm:prSet presAssocID="{3893B6FC-4922-4F38-BA66-3637D14272BE}" presName="hierChild4" presStyleCnt="0"/>
@@ -9970,6 +10436,13 @@
     <dgm:pt modelId="{1EAC204C-1BE3-44A7-BA19-B48A9F8CDDF7}" type="pres">
       <dgm:prSet presAssocID="{31DE8295-6881-4ED8-9DDB-C95F074780E0}" presName="Name37" presStyleLbl="parChTrans1D3" presStyleIdx="16" presStyleCnt="21"/>
       <dgm:spPr/>
+      <dgm:t>
+        <a:bodyPr/>
+        <a:lstStyle/>
+        <a:p>
+          <a:endParaRPr lang="pt-BR"/>
+        </a:p>
+      </dgm:t>
     </dgm:pt>
     <dgm:pt modelId="{782A34B7-500B-4764-A9F4-B5C43ED4EB07}" type="pres">
       <dgm:prSet presAssocID="{2581FA11-D1B4-408D-B773-22B21C9B3DCB}" presName="hierRoot2" presStyleCnt="0">
@@ -9990,10 +10463,24 @@
         </dgm:presLayoutVars>
       </dgm:prSet>
       <dgm:spPr/>
+      <dgm:t>
+        <a:bodyPr/>
+        <a:lstStyle/>
+        <a:p>
+          <a:endParaRPr lang="pt-BR"/>
+        </a:p>
+      </dgm:t>
     </dgm:pt>
     <dgm:pt modelId="{FA29ED0B-9C1E-4A6E-9575-26AC9A21EF20}" type="pres">
       <dgm:prSet presAssocID="{2581FA11-D1B4-408D-B773-22B21C9B3DCB}" presName="rootConnector" presStyleLbl="node3" presStyleIdx="16" presStyleCnt="21"/>
       <dgm:spPr/>
+      <dgm:t>
+        <a:bodyPr/>
+        <a:lstStyle/>
+        <a:p>
+          <a:endParaRPr lang="pt-BR"/>
+        </a:p>
+      </dgm:t>
     </dgm:pt>
     <dgm:pt modelId="{80C6660A-7CFB-4B07-8D18-3BFAFCEED053}" type="pres">
       <dgm:prSet presAssocID="{2581FA11-D1B4-408D-B773-22B21C9B3DCB}" presName="hierChild4" presStyleCnt="0"/>
@@ -10010,6 +10497,13 @@
     <dgm:pt modelId="{2E10168B-A4D6-4631-B691-B8ABCB42FAB7}" type="pres">
       <dgm:prSet presAssocID="{EE2D294D-8640-44C2-B3F7-107D3C9804AF}" presName="Name37" presStyleLbl="parChTrans1D2" presStyleIdx="6" presStyleCnt="7"/>
       <dgm:spPr/>
+      <dgm:t>
+        <a:bodyPr/>
+        <a:lstStyle/>
+        <a:p>
+          <a:endParaRPr lang="pt-BR"/>
+        </a:p>
+      </dgm:t>
     </dgm:pt>
     <dgm:pt modelId="{4EF7A2B1-8407-45F7-8F5B-C91EF6FEE9EE}" type="pres">
       <dgm:prSet presAssocID="{D7231F68-D79B-4129-94E0-6F5A66CE79D8}" presName="hierRoot2" presStyleCnt="0">
@@ -10030,10 +10524,24 @@
         </dgm:presLayoutVars>
       </dgm:prSet>
       <dgm:spPr/>
+      <dgm:t>
+        <a:bodyPr/>
+        <a:lstStyle/>
+        <a:p>
+          <a:endParaRPr lang="pt-BR"/>
+        </a:p>
+      </dgm:t>
     </dgm:pt>
     <dgm:pt modelId="{00B679BF-EBB1-47D2-BB6F-3082F8026CF0}" type="pres">
       <dgm:prSet presAssocID="{D7231F68-D79B-4129-94E0-6F5A66CE79D8}" presName="rootConnector" presStyleLbl="node2" presStyleIdx="6" presStyleCnt="7"/>
       <dgm:spPr/>
+      <dgm:t>
+        <a:bodyPr/>
+        <a:lstStyle/>
+        <a:p>
+          <a:endParaRPr lang="pt-BR"/>
+        </a:p>
+      </dgm:t>
     </dgm:pt>
     <dgm:pt modelId="{21890D7B-790C-423D-B9EF-BE2537CB97BE}" type="pres">
       <dgm:prSet presAssocID="{D7231F68-D79B-4129-94E0-6F5A66CE79D8}" presName="hierChild4" presStyleCnt="0"/>
@@ -10042,6 +10550,13 @@
     <dgm:pt modelId="{B95F85D9-A2F0-49C9-A642-F8E7D4929844}" type="pres">
       <dgm:prSet presAssocID="{EB603596-1D39-4375-8EB7-9C71C1550FC4}" presName="Name37" presStyleLbl="parChTrans1D3" presStyleIdx="17" presStyleCnt="21"/>
       <dgm:spPr/>
+      <dgm:t>
+        <a:bodyPr/>
+        <a:lstStyle/>
+        <a:p>
+          <a:endParaRPr lang="pt-BR"/>
+        </a:p>
+      </dgm:t>
     </dgm:pt>
     <dgm:pt modelId="{32765C0A-36CE-448C-9BDA-F8AF39237AB2}" type="pres">
       <dgm:prSet presAssocID="{B0956803-2D9C-4C2E-BC98-8B176C131839}" presName="hierRoot2" presStyleCnt="0">
@@ -10062,10 +10577,24 @@
         </dgm:presLayoutVars>
       </dgm:prSet>
       <dgm:spPr/>
+      <dgm:t>
+        <a:bodyPr/>
+        <a:lstStyle/>
+        <a:p>
+          <a:endParaRPr lang="pt-BR"/>
+        </a:p>
+      </dgm:t>
     </dgm:pt>
     <dgm:pt modelId="{30F2B008-B3FF-44E8-BCCA-DB1AA9B47524}" type="pres">
       <dgm:prSet presAssocID="{B0956803-2D9C-4C2E-BC98-8B176C131839}" presName="rootConnector" presStyleLbl="node3" presStyleIdx="17" presStyleCnt="21"/>
       <dgm:spPr/>
+      <dgm:t>
+        <a:bodyPr/>
+        <a:lstStyle/>
+        <a:p>
+          <a:endParaRPr lang="pt-BR"/>
+        </a:p>
+      </dgm:t>
     </dgm:pt>
     <dgm:pt modelId="{277044BC-63BE-4A98-BF91-362C0D5E3A24}" type="pres">
       <dgm:prSet presAssocID="{B0956803-2D9C-4C2E-BC98-8B176C131839}" presName="hierChild4" presStyleCnt="0"/>
@@ -10078,6 +10607,13 @@
     <dgm:pt modelId="{D76DDAD2-839A-4655-9F03-B953223CED8A}" type="pres">
       <dgm:prSet presAssocID="{B6B55A6A-D7E7-42EF-898D-41751E226364}" presName="Name37" presStyleLbl="parChTrans1D3" presStyleIdx="18" presStyleCnt="21"/>
       <dgm:spPr/>
+      <dgm:t>
+        <a:bodyPr/>
+        <a:lstStyle/>
+        <a:p>
+          <a:endParaRPr lang="pt-BR"/>
+        </a:p>
+      </dgm:t>
     </dgm:pt>
     <dgm:pt modelId="{C9DC3292-ECCF-4E74-81F1-9C571C05B69D}" type="pres">
       <dgm:prSet presAssocID="{71D8A78A-0F67-4698-AB12-0CE829AA7BC6}" presName="hierRoot2" presStyleCnt="0">
@@ -10098,10 +10634,24 @@
         </dgm:presLayoutVars>
       </dgm:prSet>
       <dgm:spPr/>
+      <dgm:t>
+        <a:bodyPr/>
+        <a:lstStyle/>
+        <a:p>
+          <a:endParaRPr lang="pt-BR"/>
+        </a:p>
+      </dgm:t>
     </dgm:pt>
     <dgm:pt modelId="{7DC63A10-4951-4821-B724-7DA2A45E3D77}" type="pres">
       <dgm:prSet presAssocID="{71D8A78A-0F67-4698-AB12-0CE829AA7BC6}" presName="rootConnector" presStyleLbl="node3" presStyleIdx="18" presStyleCnt="21"/>
       <dgm:spPr/>
+      <dgm:t>
+        <a:bodyPr/>
+        <a:lstStyle/>
+        <a:p>
+          <a:endParaRPr lang="pt-BR"/>
+        </a:p>
+      </dgm:t>
     </dgm:pt>
     <dgm:pt modelId="{946ED2D1-FC92-4DF9-9175-7CB699B83001}" type="pres">
       <dgm:prSet presAssocID="{71D8A78A-0F67-4698-AB12-0CE829AA7BC6}" presName="hierChild4" presStyleCnt="0"/>
@@ -10114,6 +10664,13 @@
     <dgm:pt modelId="{239DC3CD-320F-4528-964B-A55C0FEA7F0F}" type="pres">
       <dgm:prSet presAssocID="{EA9181A1-EEDD-4986-BFD8-FB7E80AAE505}" presName="Name37" presStyleLbl="parChTrans1D3" presStyleIdx="19" presStyleCnt="21"/>
       <dgm:spPr/>
+      <dgm:t>
+        <a:bodyPr/>
+        <a:lstStyle/>
+        <a:p>
+          <a:endParaRPr lang="pt-BR"/>
+        </a:p>
+      </dgm:t>
     </dgm:pt>
     <dgm:pt modelId="{0B24F572-F5C9-4C06-B3EF-B0BA2A61E98E}" type="pres">
       <dgm:prSet presAssocID="{256DBBC8-9B6F-4C3D-A21B-B46EF0F44796}" presName="hierRoot2" presStyleCnt="0">
@@ -10134,10 +10691,24 @@
         </dgm:presLayoutVars>
       </dgm:prSet>
       <dgm:spPr/>
+      <dgm:t>
+        <a:bodyPr/>
+        <a:lstStyle/>
+        <a:p>
+          <a:endParaRPr lang="pt-BR"/>
+        </a:p>
+      </dgm:t>
     </dgm:pt>
     <dgm:pt modelId="{4951E13E-9D35-4ADC-B42F-33A611431C42}" type="pres">
       <dgm:prSet presAssocID="{256DBBC8-9B6F-4C3D-A21B-B46EF0F44796}" presName="rootConnector" presStyleLbl="node3" presStyleIdx="19" presStyleCnt="21"/>
       <dgm:spPr/>
+      <dgm:t>
+        <a:bodyPr/>
+        <a:lstStyle/>
+        <a:p>
+          <a:endParaRPr lang="pt-BR"/>
+        </a:p>
+      </dgm:t>
     </dgm:pt>
     <dgm:pt modelId="{6046F9C2-22F8-42CB-A218-EDC0DAB0CBC4}" type="pres">
       <dgm:prSet presAssocID="{256DBBC8-9B6F-4C3D-A21B-B46EF0F44796}" presName="hierChild4" presStyleCnt="0"/>
@@ -10150,6 +10721,13 @@
     <dgm:pt modelId="{E5A92260-CF90-4248-90F6-5533758163B9}" type="pres">
       <dgm:prSet presAssocID="{D3BA3189-65CC-408B-882C-375F15310CF9}" presName="Name37" presStyleLbl="parChTrans1D3" presStyleIdx="20" presStyleCnt="21"/>
       <dgm:spPr/>
+      <dgm:t>
+        <a:bodyPr/>
+        <a:lstStyle/>
+        <a:p>
+          <a:endParaRPr lang="pt-BR"/>
+        </a:p>
+      </dgm:t>
     </dgm:pt>
     <dgm:pt modelId="{4EA452B2-ED18-4ACC-9749-D922E5F58F71}" type="pres">
       <dgm:prSet presAssocID="{D7E3A945-7F1A-47F0-83A6-FF7CB4D00137}" presName="hierRoot2" presStyleCnt="0">
@@ -10170,10 +10748,24 @@
         </dgm:presLayoutVars>
       </dgm:prSet>
       <dgm:spPr/>
+      <dgm:t>
+        <a:bodyPr/>
+        <a:lstStyle/>
+        <a:p>
+          <a:endParaRPr lang="pt-BR"/>
+        </a:p>
+      </dgm:t>
     </dgm:pt>
     <dgm:pt modelId="{1808DEEA-AAD8-43FD-84EC-ECB63076129A}" type="pres">
       <dgm:prSet presAssocID="{D7E3A945-7F1A-47F0-83A6-FF7CB4D00137}" presName="rootConnector" presStyleLbl="node3" presStyleIdx="20" presStyleCnt="21"/>
       <dgm:spPr/>
+      <dgm:t>
+        <a:bodyPr/>
+        <a:lstStyle/>
+        <a:p>
+          <a:endParaRPr lang="pt-BR"/>
+        </a:p>
+      </dgm:t>
     </dgm:pt>
     <dgm:pt modelId="{46376A91-C035-41CC-B289-DD7FABB5A96F}" type="pres">
       <dgm:prSet presAssocID="{D7E3A945-7F1A-47F0-83A6-FF7CB4D00137}" presName="hierChild4" presStyleCnt="0"/>
@@ -10193,324 +10785,324 @@
     </dgm:pt>
   </dgm:ptLst>
   <dgm:cxnLst>
-    <dgm:cxn modelId="{BF181DA5-8B0B-4C3C-BDA9-AA1DC2EAB8F9}" type="presOf" srcId="{A18C7E19-4A88-419B-92C6-46F2DFF76B01}" destId="{23FAAA54-0100-48C8-BFFD-6E4671CEB4C3}" srcOrd="0" destOrd="0" presId="urn:microsoft.com/office/officeart/2005/8/layout/orgChart1"/>
-    <dgm:cxn modelId="{4E059C83-8E49-4076-AE71-64FB7303ACC3}" type="presOf" srcId="{BF3E7A89-D3D6-4BEE-82E0-FEF054C41ED4}" destId="{AA4C006E-E1C0-4E2E-8487-F760CBE0755C}" srcOrd="0" destOrd="0" presId="urn:microsoft.com/office/officeart/2005/8/layout/orgChart1"/>
+    <dgm:cxn modelId="{9ACCE1D4-7E44-46FF-84AD-FE4036EAC0BE}" type="presOf" srcId="{9B5CD5AE-2600-4617-9DC2-060920BC15C6}" destId="{504E40EB-3896-45B8-93F9-5247EFAA6EFF}" srcOrd="0" destOrd="0" presId="urn:microsoft.com/office/officeart/2005/8/layout/orgChart1"/>
+    <dgm:cxn modelId="{AEB86489-00B8-4828-B747-6BFCF5CE22A8}" type="presOf" srcId="{E5393998-7B6F-4BC7-8BFE-3986D754EEAD}" destId="{FCD98E51-7B73-4888-93C0-4FAB860964EB}" srcOrd="0" destOrd="0" presId="urn:microsoft.com/office/officeart/2005/8/layout/orgChart1"/>
+    <dgm:cxn modelId="{85563936-E8D7-4884-B396-093DCE876B31}" type="presOf" srcId="{D7231F68-D79B-4129-94E0-6F5A66CE79D8}" destId="{00B679BF-EBB1-47D2-BB6F-3082F8026CF0}" srcOrd="1" destOrd="0" presId="urn:microsoft.com/office/officeart/2005/8/layout/orgChart1"/>
+    <dgm:cxn modelId="{06638475-499B-45C3-9E9C-C86980143F9D}" type="presOf" srcId="{4936F1BF-A559-48A4-9CC7-6A4173702765}" destId="{E1D219B3-869F-43F9-A6AA-77F54BB208D0}" srcOrd="0" destOrd="0" presId="urn:microsoft.com/office/officeart/2005/8/layout/orgChart1"/>
     <dgm:cxn modelId="{972A148D-D967-4EDA-89AD-00B2BBA3B4CB}" srcId="{D7231F68-D79B-4129-94E0-6F5A66CE79D8}" destId="{71D8A78A-0F67-4698-AB12-0CE829AA7BC6}" srcOrd="1" destOrd="0" parTransId="{B6B55A6A-D7E7-42EF-898D-41751E226364}" sibTransId="{D8D383E7-F16C-4CE0-AEA4-2B4DA9DF4A13}"/>
+    <dgm:cxn modelId="{ACE71086-E91F-4E22-A628-B378F6BB7653}" srcId="{EF96C9B4-427A-49FF-B68D-7842B298ACFE}" destId="{34ACBEA5-F94C-4151-8AEB-B9DF614E6215}" srcOrd="3" destOrd="0" parTransId="{C21A9D5A-36DF-41FC-9F4F-C9EFE78F1CBE}" sibTransId="{E677BB67-A40B-4D61-9C91-4C50A87A4108}"/>
+    <dgm:cxn modelId="{AA6A0B98-14C2-47AD-93B8-8EB265186D0D}" type="presOf" srcId="{21EA9B65-DE6C-4057-8D42-C6363CA975C6}" destId="{7081A0C3-F781-4023-B194-D31AD0BB6E42}" srcOrd="0" destOrd="0" presId="urn:microsoft.com/office/officeart/2005/8/layout/orgChart1"/>
+    <dgm:cxn modelId="{86FFD645-D5DA-4E86-B5CD-933D38647593}" type="presOf" srcId="{2F21E5BB-91C5-481F-8344-290F72C318A6}" destId="{1AE0EF21-06C2-4B27-B5BC-E22AF95EC4A9}" srcOrd="0" destOrd="0" presId="urn:microsoft.com/office/officeart/2005/8/layout/orgChart1"/>
+    <dgm:cxn modelId="{145FAD24-249D-4FAD-A82C-070FEA60C46B}" type="presOf" srcId="{BF3E7A89-D3D6-4BEE-82E0-FEF054C41ED4}" destId="{4E23FE0C-DB42-4982-BEB6-0D1FF126CD52}" srcOrd="1" destOrd="0" presId="urn:microsoft.com/office/officeart/2005/8/layout/orgChart1"/>
+    <dgm:cxn modelId="{D12FFBDD-B33A-49A8-BB64-A68D6284FDFA}" type="presOf" srcId="{27B19227-746F-40EF-9394-B49F9B37B240}" destId="{F5C397A4-F490-4B8F-97BA-73E9DE1933A9}" srcOrd="1" destOrd="0" presId="urn:microsoft.com/office/officeart/2005/8/layout/orgChart1"/>
+    <dgm:cxn modelId="{79162A48-195C-4E9B-B437-9B39F0F8E6F9}" type="presOf" srcId="{794C04AF-AE98-44C5-9073-C6CD7D47AB4B}" destId="{EFA0C1BE-D31B-46F7-AA95-A0A3E6CD83CE}" srcOrd="1" destOrd="0" presId="urn:microsoft.com/office/officeart/2005/8/layout/orgChart1"/>
+    <dgm:cxn modelId="{7528F0FA-B9BD-4C27-9F56-D4CEAA555A18}" type="presOf" srcId="{17A1A3F5-9AC6-4491-83B9-FA5181BAC589}" destId="{D8CAD614-A52C-4A14-8BF2-D7A71D675144}" srcOrd="0" destOrd="0" presId="urn:microsoft.com/office/officeart/2005/8/layout/orgChart1"/>
+    <dgm:cxn modelId="{E5BDCA55-9DFC-4374-8EEC-C5EAE24EB8CF}" type="presOf" srcId="{F4BE1965-C09D-4869-990A-2E99BD582647}" destId="{21DC81A4-7741-4867-8475-B8F493C1233C}" srcOrd="1" destOrd="0" presId="urn:microsoft.com/office/officeart/2005/8/layout/orgChart1"/>
+    <dgm:cxn modelId="{38E3225D-7B09-40FC-A6D9-433740F42F11}" type="presOf" srcId="{71D8A78A-0F67-4698-AB12-0CE829AA7BC6}" destId="{8C9A4ED2-5B8C-4D39-BB37-0DCDBF368A5C}" srcOrd="0" destOrd="0" presId="urn:microsoft.com/office/officeart/2005/8/layout/orgChart1"/>
+    <dgm:cxn modelId="{EF454625-657F-4947-A701-4A6A2B7DB637}" type="presOf" srcId="{C28534C4-F7A0-4BCC-B8C3-4B7E33109B11}" destId="{E230D485-B111-4A88-A96C-DD0742BED87E}" srcOrd="0" destOrd="0" presId="urn:microsoft.com/office/officeart/2005/8/layout/orgChart1"/>
+    <dgm:cxn modelId="{44B4E517-4AF3-4C82-838E-FEB7991C32F1}" type="presOf" srcId="{EF96C9B4-427A-49FF-B68D-7842B298ACFE}" destId="{970485CB-6ACC-4C6D-8C6C-B1DAD014F8C6}" srcOrd="0" destOrd="0" presId="urn:microsoft.com/office/officeart/2005/8/layout/orgChart1"/>
+    <dgm:cxn modelId="{87E1C25F-89B6-4B73-933D-B3735D4F9FFE}" type="presOf" srcId="{E5393998-7B6F-4BC7-8BFE-3986D754EEAD}" destId="{5F1C8E07-5DF2-49AC-AC34-531B16AE5204}" srcOrd="1" destOrd="0" presId="urn:microsoft.com/office/officeart/2005/8/layout/orgChart1"/>
+    <dgm:cxn modelId="{F982CB96-2B9C-41A6-81FA-55CB332DB663}" type="presOf" srcId="{37D4D350-2B4C-4F88-BAEA-325B8C8BD999}" destId="{0F9DE019-F216-4A6C-B57F-448A2F88B6EA}" srcOrd="1" destOrd="0" presId="urn:microsoft.com/office/officeart/2005/8/layout/orgChart1"/>
+    <dgm:cxn modelId="{2B9F2773-8ED5-47F9-9AE5-5540F8C60259}" type="presOf" srcId="{346E636D-5AF0-4E55-A18F-5EA0A340A571}" destId="{D41787A0-F2E0-4CED-9130-427670ECE765}" srcOrd="0" destOrd="0" presId="urn:microsoft.com/office/officeart/2005/8/layout/orgChart1"/>
+    <dgm:cxn modelId="{C6B3770A-BC60-4EDE-A1FA-EECC0516D87A}" srcId="{EF96C9B4-427A-49FF-B68D-7842B298ACFE}" destId="{794C04AF-AE98-44C5-9073-C6CD7D47AB4B}" srcOrd="0" destOrd="0" parTransId="{A18C7E19-4A88-419B-92C6-46F2DFF76B01}" sibTransId="{659A4EF4-1077-4511-BBBD-61E8EE12C6BC}"/>
+    <dgm:cxn modelId="{D4BFC8D9-DDB9-42D1-9B57-F104C233C296}" type="presOf" srcId="{683247F9-77F1-43E0-BE9B-1F85323A5019}" destId="{EDB318A8-D946-4F37-B890-D5B258FDE471}" srcOrd="1" destOrd="0" presId="urn:microsoft.com/office/officeart/2005/8/layout/orgChart1"/>
+    <dgm:cxn modelId="{F3F92DCE-FFC5-4500-9790-B080D029EEFB}" type="presOf" srcId="{34ACBEA5-F94C-4151-8AEB-B9DF614E6215}" destId="{180D74C6-A483-4249-9293-6A5DABF0AC13}" srcOrd="1" destOrd="0" presId="urn:microsoft.com/office/officeart/2005/8/layout/orgChart1"/>
+    <dgm:cxn modelId="{67DDF02B-25AD-43F5-B868-E7EA95957F02}" type="presOf" srcId="{D7E3A945-7F1A-47F0-83A6-FF7CB4D00137}" destId="{BB258984-BEEA-4B40-98D4-CDF258E4FB03}" srcOrd="0" destOrd="0" presId="urn:microsoft.com/office/officeart/2005/8/layout/orgChart1"/>
+    <dgm:cxn modelId="{780C0896-A3A9-4A45-AAE0-563AA705BAA4}" type="presOf" srcId="{527075D4-59D8-4F48-BB1D-7B61C9BF518A}" destId="{D422190A-186E-46FA-86B3-E9A331CC9E40}" srcOrd="0" destOrd="0" presId="urn:microsoft.com/office/officeart/2005/8/layout/orgChart1"/>
+    <dgm:cxn modelId="{98527438-AD4E-4E40-B170-CFD19F6C582F}" type="presOf" srcId="{B9AE722C-48C1-474C-9852-1B930B6B109F}" destId="{614CD33A-AC70-47DF-B9F6-816F13CCDBA9}" srcOrd="1" destOrd="0" presId="urn:microsoft.com/office/officeart/2005/8/layout/orgChart1"/>
+    <dgm:cxn modelId="{6F6CC65E-6754-49C9-9F0C-2A17024CB7E1}" type="presOf" srcId="{34ACBEA5-F94C-4151-8AEB-B9DF614E6215}" destId="{A95E4F7D-8E88-42E0-A055-8A253C7B7B25}" srcOrd="0" destOrd="0" presId="urn:microsoft.com/office/officeart/2005/8/layout/orgChart1"/>
+    <dgm:cxn modelId="{34AA1F0E-EC32-4BBB-9688-8D7D3B91D85B}" type="presOf" srcId="{FFD0F5D7-2FDE-4D0C-B84D-CFA858278A44}" destId="{3E38BFA6-7956-4F34-8EE2-0862AEF4F3BB}" srcOrd="0" destOrd="0" presId="urn:microsoft.com/office/officeart/2005/8/layout/orgChart1"/>
+    <dgm:cxn modelId="{BB658C68-34DA-4AA5-AB1B-157B6718C855}" type="presOf" srcId="{FF00B59C-9D61-404F-8853-E99485125489}" destId="{D4328132-9542-4C0A-A308-AEB494E8EE03}" srcOrd="1" destOrd="0" presId="urn:microsoft.com/office/officeart/2005/8/layout/orgChart1"/>
+    <dgm:cxn modelId="{5122C98C-B504-4259-BCBF-761342FE62B5}" type="presOf" srcId="{92F96BE0-6776-4D86-9629-41D46D9D7A52}" destId="{94AD4ABF-2DC4-4B30-95B1-706824D53CD7}" srcOrd="0" destOrd="0" presId="urn:microsoft.com/office/officeart/2005/8/layout/orgChart1"/>
+    <dgm:cxn modelId="{7467DEE5-AAF5-4F16-A69B-C50C2D69EE04}" srcId="{B9AE722C-48C1-474C-9852-1B930B6B109F}" destId="{F4BE1965-C09D-4869-990A-2E99BD582647}" srcOrd="0" destOrd="0" parTransId="{0346CA54-77B7-4A97-8DF3-CD8B48259655}" sibTransId="{2BDB0954-A7BE-4426-BC8A-EFF940F3299E}"/>
+    <dgm:cxn modelId="{C0A33787-0F07-4803-94A0-0C6533035ECB}" srcId="{D06C6E60-B6EA-475C-8BB7-B825026007AC}" destId="{CFF7A069-14D7-44D8-B9EB-968E78218A37}" srcOrd="1" destOrd="0" parTransId="{DBCB6070-4665-4843-A9B4-0BFC04A29E4E}" sibTransId="{97E8CEA4-2B93-40A6-9B79-F68188330CB8}"/>
+    <dgm:cxn modelId="{34ED2667-8137-48F2-A605-E5384ADE60C3}" type="presOf" srcId="{B9AE722C-48C1-474C-9852-1B930B6B109F}" destId="{12EDE91F-D2D1-4FCC-AC9A-7DDD64918CB3}" srcOrd="0" destOrd="0" presId="urn:microsoft.com/office/officeart/2005/8/layout/orgChart1"/>
+    <dgm:cxn modelId="{8C52E4C4-5AFB-4E7B-90FC-67A36BEB161E}" type="presOf" srcId="{F4BE1965-C09D-4869-990A-2E99BD582647}" destId="{89016122-5A0C-4699-8160-C50C3D834896}" srcOrd="0" destOrd="0" presId="urn:microsoft.com/office/officeart/2005/8/layout/orgChart1"/>
+    <dgm:cxn modelId="{2D1E6C5F-239D-4EAC-8471-2359B905CE75}" type="presOf" srcId="{BF3E7A89-D3D6-4BEE-82E0-FEF054C41ED4}" destId="{AA4C006E-E1C0-4E2E-8487-F760CBE0755C}" srcOrd="0" destOrd="0" presId="urn:microsoft.com/office/officeart/2005/8/layout/orgChart1"/>
+    <dgm:cxn modelId="{3FCD3CEC-136D-4309-9F14-1C2F478434AA}" srcId="{B9AE722C-48C1-474C-9852-1B930B6B109F}" destId="{D7231F68-D79B-4129-94E0-6F5A66CE79D8}" srcOrd="6" destOrd="0" parTransId="{EE2D294D-8640-44C2-B3F7-107D3C9804AF}" sibTransId="{58BF8741-7BB3-41F5-ABD7-7D74FC0ED805}"/>
+    <dgm:cxn modelId="{3112079E-5150-416A-B65F-AB6F299459EC}" srcId="{515D9DB4-40E7-4DEB-A5DD-15D4952D6FC2}" destId="{B9AE722C-48C1-474C-9852-1B930B6B109F}" srcOrd="0" destOrd="0" parTransId="{896ECF14-A862-4461-BF63-22444FD1160B}" sibTransId="{B15FA277-2C6D-43EE-A0B2-EF218E4567E1}"/>
+    <dgm:cxn modelId="{0C0F7FAC-B5BC-483B-B4C9-CB1F7F5F9EF5}" type="presOf" srcId="{17A1A3F5-9AC6-4491-83B9-FA5181BAC589}" destId="{90105FE1-09F3-42F3-A585-FF7680767A56}" srcOrd="1" destOrd="0" presId="urn:microsoft.com/office/officeart/2005/8/layout/orgChart1"/>
+    <dgm:cxn modelId="{616B1B3F-557F-4BA6-8E0D-A84B6D3B865C}" type="presOf" srcId="{FF00B59C-9D61-404F-8853-E99485125489}" destId="{C7C20F54-4574-4A2B-9831-5DE68481AF4F}" srcOrd="0" destOrd="0" presId="urn:microsoft.com/office/officeart/2005/8/layout/orgChart1"/>
+    <dgm:cxn modelId="{FDC4F275-4FAE-44A6-B7FF-76AA18912A62}" type="presOf" srcId="{D7E3A945-7F1A-47F0-83A6-FF7CB4D00137}" destId="{1808DEEA-AAD8-43FD-84EC-ECB63076129A}" srcOrd="1" destOrd="0" presId="urn:microsoft.com/office/officeart/2005/8/layout/orgChart1"/>
+    <dgm:cxn modelId="{1A15FDB2-507D-4C87-861D-77B7F649A0CA}" type="presOf" srcId="{F5E64FE7-0764-46B2-B214-507B41593319}" destId="{EB9D133D-845D-427A-A285-DAE0C55A6276}" srcOrd="1" destOrd="0" presId="urn:microsoft.com/office/officeart/2005/8/layout/orgChart1"/>
+    <dgm:cxn modelId="{48F7877C-0AC5-4D22-9429-5E49BDB26978}" type="presOf" srcId="{D7231F68-D79B-4129-94E0-6F5A66CE79D8}" destId="{D29A2811-3445-4FD9-B94E-CD2C6AEC05B8}" srcOrd="0" destOrd="0" presId="urn:microsoft.com/office/officeart/2005/8/layout/orgChart1"/>
+    <dgm:cxn modelId="{25CCE83F-69CD-4628-B080-DCEA1CB2523D}" srcId="{B9AE722C-48C1-474C-9852-1B930B6B109F}" destId="{6C538176-8C46-4389-9709-8D4769D61479}" srcOrd="1" destOrd="0" parTransId="{2C25A110-9F0C-45B1-A617-A6CB1E611A33}" sibTransId="{1F1FFAEF-D40A-4D90-BD6D-5025740B28E0}"/>
+    <dgm:cxn modelId="{9C109203-E78D-4A87-B1A7-24740F493158}" type="presOf" srcId="{F5E64FE7-0764-46B2-B214-507B41593319}" destId="{1A96198E-A00E-4944-A86D-5DCA1E3402C6}" srcOrd="0" destOrd="0" presId="urn:microsoft.com/office/officeart/2005/8/layout/orgChart1"/>
+    <dgm:cxn modelId="{A1195CCC-3B65-420F-8651-0027C187659B}" srcId="{B9AE722C-48C1-474C-9852-1B930B6B109F}" destId="{489EC877-422F-4FC0-BB70-F91809ACE1F2}" srcOrd="4" destOrd="0" parTransId="{407FEEBA-E567-4B55-B043-9C48408E71B5}" sibTransId="{EFFE0EE9-ECF3-4CA9-A158-98B6B93F2BF6}"/>
+    <dgm:cxn modelId="{3C75ABC7-0B01-43D4-B024-9306FC516C32}" srcId="{6C538176-8C46-4389-9709-8D4769D61479}" destId="{527075D4-59D8-4F48-BB1D-7B61C9BF518A}" srcOrd="1" destOrd="0" parTransId="{08B0D645-C13F-4BC4-A0B2-AC81A2E92545}" sibTransId="{F993EDDD-AF56-42DA-B192-C3CF398FF729}"/>
+    <dgm:cxn modelId="{57D0BD8B-BEF8-485D-92BA-48FF34FA4126}" type="presOf" srcId="{CFF7A069-14D7-44D8-B9EB-968E78218A37}" destId="{46024B26-04FE-4C65-8797-4E756F44950F}" srcOrd="0" destOrd="0" presId="urn:microsoft.com/office/officeart/2005/8/layout/orgChart1"/>
+    <dgm:cxn modelId="{8993B135-9149-4B5E-8B54-5DA9222A0138}" srcId="{D7231F68-D79B-4129-94E0-6F5A66CE79D8}" destId="{B0956803-2D9C-4C2E-BC98-8B176C131839}" srcOrd="0" destOrd="0" parTransId="{EB603596-1D39-4375-8EB7-9C71C1550FC4}" sibTransId="{8A836AAE-4F1F-47F3-8946-5323FEF828F9}"/>
+    <dgm:cxn modelId="{944DF7BF-487B-4568-B38F-07F9700B629D}" srcId="{6C538176-8C46-4389-9709-8D4769D61479}" destId="{37D4D350-2B4C-4F88-BAEA-325B8C8BD999}" srcOrd="2" destOrd="0" parTransId="{58894D9C-6FD9-4A91-B7A0-9CA0DE1EAC3F}" sibTransId="{0AC3440C-A2A1-4308-AF68-21206F91E3D4}"/>
+    <dgm:cxn modelId="{5E9FFFBC-6000-4149-ABF6-E39AC02E3E90}" type="presOf" srcId="{F82397FD-26BE-472E-B075-23F4823DD3A3}" destId="{7C274F9A-EC11-4B30-B246-B4ECFF4241DC}" srcOrd="0" destOrd="0" presId="urn:microsoft.com/office/officeart/2005/8/layout/orgChart1"/>
+    <dgm:cxn modelId="{D35F551C-A3BA-4E61-8B0F-CDA0C0861334}" type="presOf" srcId="{DBCB6070-4665-4843-A9B4-0BFC04A29E4E}" destId="{895BFF7C-11FF-458B-AAF1-C352BE60F9EF}" srcOrd="0" destOrd="0" presId="urn:microsoft.com/office/officeart/2005/8/layout/orgChart1"/>
+    <dgm:cxn modelId="{3943098A-C3EE-40D4-9BAB-4B847BB053B1}" srcId="{B9AE722C-48C1-474C-9852-1B930B6B109F}" destId="{EF96C9B4-427A-49FF-B68D-7842B298ACFE}" srcOrd="2" destOrd="0" parTransId="{31A0FC9D-0FBA-4C14-8977-4EF50E24295C}" sibTransId="{90E6F489-D372-4116-ACC9-B4F0998C5471}"/>
+    <dgm:cxn modelId="{1BE8088F-328E-4371-88D1-79D39DA15C82}" srcId="{D06C6E60-B6EA-475C-8BB7-B825026007AC}" destId="{F5E64FE7-0764-46B2-B214-507B41593319}" srcOrd="0" destOrd="0" parTransId="{21EA9B65-DE6C-4057-8D42-C6363CA975C6}" sibTransId="{1AAC3F0F-D084-4357-8C9E-D668FA619528}"/>
+    <dgm:cxn modelId="{199D78ED-851A-4C70-8AC4-B526A5C5DA2E}" type="presOf" srcId="{489EC877-422F-4FC0-BB70-F91809ACE1F2}" destId="{B60853AC-28B6-4365-97E9-89DDBE56859C}" srcOrd="0" destOrd="0" presId="urn:microsoft.com/office/officeart/2005/8/layout/orgChart1"/>
+    <dgm:cxn modelId="{33396C28-EC86-44AB-89D3-307F98B2BCC5}" type="presOf" srcId="{527075D4-59D8-4F48-BB1D-7B61C9BF518A}" destId="{6E228F81-D8D9-4E53-8FC8-302705B4AB23}" srcOrd="1" destOrd="0" presId="urn:microsoft.com/office/officeart/2005/8/layout/orgChart1"/>
+    <dgm:cxn modelId="{8A411334-5FD9-4394-A4DE-E5CCF7B62FFE}" srcId="{6C538176-8C46-4389-9709-8D4769D61479}" destId="{17A1A3F5-9AC6-4491-83B9-FA5181BAC589}" srcOrd="0" destOrd="0" parTransId="{D35EBF02-317F-472E-8BAE-0F33CC86056B}" sibTransId="{5752894A-25D5-438F-A615-A6A1E1859532}"/>
+    <dgm:cxn modelId="{0FDE2DE9-5116-42E6-8653-1D75C0FC4E7C}" type="presOf" srcId="{D85AA4DE-773A-46A6-A184-49F8D31B7471}" destId="{C97941E5-882C-4F0A-991C-AE7130B81FD5}" srcOrd="1" destOrd="0" presId="urn:microsoft.com/office/officeart/2005/8/layout/orgChart1"/>
+    <dgm:cxn modelId="{360D7BC1-972E-4CF2-A150-CCF9311B8C92}" type="presOf" srcId="{2581FA11-D1B4-408D-B773-22B21C9B3DCB}" destId="{FA29ED0B-9C1E-4A6E-9575-26AC9A21EF20}" srcOrd="1" destOrd="0" presId="urn:microsoft.com/office/officeart/2005/8/layout/orgChart1"/>
+    <dgm:cxn modelId="{A0E8CD31-81A0-40BC-B47C-5EC3A385533C}" type="presOf" srcId="{B0956803-2D9C-4C2E-BC98-8B176C131839}" destId="{30F2B008-B3FF-44E8-BCCA-DB1AA9B47524}" srcOrd="1" destOrd="0" presId="urn:microsoft.com/office/officeart/2005/8/layout/orgChart1"/>
+    <dgm:cxn modelId="{88EDCBDE-2E60-4D07-A235-426EE952EB67}" srcId="{3893B6FC-4922-4F38-BA66-3637D14272BE}" destId="{2581FA11-D1B4-408D-B773-22B21C9B3DCB}" srcOrd="0" destOrd="0" parTransId="{31DE8295-6881-4ED8-9DDB-C95F074780E0}" sibTransId="{4EFD7704-9102-493D-ABDC-83DE3411AF4D}"/>
+    <dgm:cxn modelId="{A87B330E-0ACF-48CB-91AD-6D3FB7350CE8}" srcId="{D7231F68-D79B-4129-94E0-6F5A66CE79D8}" destId="{256DBBC8-9B6F-4C3D-A21B-B46EF0F44796}" srcOrd="2" destOrd="0" parTransId="{EA9181A1-EEDD-4986-BFD8-FB7E80AAE505}" sibTransId="{579F7F26-5DB1-4F99-B14C-CDC807C88E84}"/>
+    <dgm:cxn modelId="{0309AFCF-C19B-441E-8A6C-ABC41E10C867}" type="presOf" srcId="{407FEEBA-E567-4B55-B043-9C48408E71B5}" destId="{5886597F-B46E-40F0-8AE5-3FD4817AC1CF}" srcOrd="0" destOrd="0" presId="urn:microsoft.com/office/officeart/2005/8/layout/orgChart1"/>
+    <dgm:cxn modelId="{0D8D9CDC-D7E1-480F-87B6-96CBA040D83A}" type="presOf" srcId="{71D8A78A-0F67-4698-AB12-0CE829AA7BC6}" destId="{7DC63A10-4951-4821-B724-7DA2A45E3D77}" srcOrd="1" destOrd="0" presId="urn:microsoft.com/office/officeart/2005/8/layout/orgChart1"/>
+    <dgm:cxn modelId="{3274EF9A-8F6D-420B-BA80-D80CF6A779A7}" type="presOf" srcId="{37D4D350-2B4C-4F88-BAEA-325B8C8BD999}" destId="{12744B90-6E26-4685-B445-9602C7DA6F21}" srcOrd="0" destOrd="0" presId="urn:microsoft.com/office/officeart/2005/8/layout/orgChart1"/>
+    <dgm:cxn modelId="{616D7781-C8FF-43B4-9F14-94D6ED5378CA}" type="presOf" srcId="{2581FA11-D1B4-408D-B773-22B21C9B3DCB}" destId="{5AAEF3F7-8FEB-477F-A38B-3B55816DB0A1}" srcOrd="0" destOrd="0" presId="urn:microsoft.com/office/officeart/2005/8/layout/orgChart1"/>
+    <dgm:cxn modelId="{B30D4DF5-6157-4D7D-B5C0-9F89CFB3AF8C}" srcId="{489EC877-422F-4FC0-BB70-F91809ACE1F2}" destId="{BF3E7A89-D3D6-4BEE-82E0-FEF054C41ED4}" srcOrd="0" destOrd="0" parTransId="{4283667F-FF62-4AF0-8D8D-5CF43637EF67}" sibTransId="{9EAA9647-89A2-45B0-8DEB-215E9B193D42}"/>
+    <dgm:cxn modelId="{D20DCE36-4399-4B9D-994B-6DFBFAFA9B16}" type="presOf" srcId="{EF96C9B4-427A-49FF-B68D-7842B298ACFE}" destId="{2C2F8232-23E5-4430-9644-54188413EB0D}" srcOrd="1" destOrd="0" presId="urn:microsoft.com/office/officeart/2005/8/layout/orgChart1"/>
+    <dgm:cxn modelId="{C98244D3-0E8A-416B-829F-85384CF00E5F}" type="presOf" srcId="{489EC877-422F-4FC0-BB70-F91809ACE1F2}" destId="{5BA6B852-4FA0-4DD4-922B-D18E3C425A6B}" srcOrd="1" destOrd="0" presId="urn:microsoft.com/office/officeart/2005/8/layout/orgChart1"/>
+    <dgm:cxn modelId="{CEEB5A2A-A0B5-4669-B788-F393E76E6D4C}" type="presOf" srcId="{6C538176-8C46-4389-9709-8D4769D61479}" destId="{97105F4F-938F-42D4-8DFC-4A62E0C1C127}" srcOrd="1" destOrd="0" presId="urn:microsoft.com/office/officeart/2005/8/layout/orgChart1"/>
+    <dgm:cxn modelId="{7905ED90-60D0-4413-BCB9-7D5C4A0DBADC}" srcId="{D7231F68-D79B-4129-94E0-6F5A66CE79D8}" destId="{D7E3A945-7F1A-47F0-83A6-FF7CB4D00137}" srcOrd="3" destOrd="0" parTransId="{D3BA3189-65CC-408B-882C-375F15310CF9}" sibTransId="{F9927253-7A10-4200-BCF2-B9E109E58955}"/>
+    <dgm:cxn modelId="{7A32E11F-4997-4A2A-BF11-A852EED2FE8C}" type="presOf" srcId="{1C66E698-0D86-42FC-8856-6F5D889CC4EE}" destId="{FF133AFF-538B-4873-9015-D3AC04DFC09B}" srcOrd="1" destOrd="0" presId="urn:microsoft.com/office/officeart/2005/8/layout/orgChart1"/>
+    <dgm:cxn modelId="{C0BCDABE-0C49-4895-A6F8-CCFA8372DBFC}" type="presOf" srcId="{8C4B30BD-1D99-460E-9736-AAB895A3542C}" destId="{DF696DC8-7E95-4094-82B8-917C9C0B61E8}" srcOrd="0" destOrd="0" presId="urn:microsoft.com/office/officeart/2005/8/layout/orgChart1"/>
+    <dgm:cxn modelId="{A1967ECB-1446-41AF-BC32-2E7D786CC13E}" type="presOf" srcId="{27B19227-746F-40EF-9394-B49F9B37B240}" destId="{B1747FAB-9757-4403-88D3-B628A2EA49C4}" srcOrd="0" destOrd="0" presId="urn:microsoft.com/office/officeart/2005/8/layout/orgChart1"/>
     <dgm:cxn modelId="{07C033AB-E9A0-4B13-B52D-BCDF9F48B2A1}" srcId="{6C538176-8C46-4389-9709-8D4769D61479}" destId="{D85AA4DE-773A-46A6-A184-49F8D31B7471}" srcOrd="3" destOrd="0" parTransId="{C28534C4-F7A0-4BCC-B8C3-4B7E33109B11}" sibTransId="{BD3D0295-5B53-4CAC-A601-9126106C6346}"/>
-    <dgm:cxn modelId="{D278B522-8B23-444F-BC8A-3EE95F0B447C}" type="presOf" srcId="{5F865AFD-6A17-4817-8288-A9DA0A5CC915}" destId="{1196F333-92BD-43D2-8F49-DC8656CA9FCF}" srcOrd="1" destOrd="0" presId="urn:microsoft.com/office/officeart/2005/8/layout/orgChart1"/>
-    <dgm:cxn modelId="{27BAD79D-B41B-441E-B295-FD0522EB1E25}" type="presOf" srcId="{489EC877-422F-4FC0-BB70-F91809ACE1F2}" destId="{5BA6B852-4FA0-4DD4-922B-D18E3C425A6B}" srcOrd="1" destOrd="0" presId="urn:microsoft.com/office/officeart/2005/8/layout/orgChart1"/>
-    <dgm:cxn modelId="{0AF20561-C217-4FB2-A36D-4859A0962392}" type="presOf" srcId="{B0956803-2D9C-4C2E-BC98-8B176C131839}" destId="{30F2B008-B3FF-44E8-BCCA-DB1AA9B47524}" srcOrd="1" destOrd="0" presId="urn:microsoft.com/office/officeart/2005/8/layout/orgChart1"/>
+    <dgm:cxn modelId="{FB2BCDB9-75C6-4E14-A965-84290AE51214}" type="presOf" srcId="{D06C6E60-B6EA-475C-8BB7-B825026007AC}" destId="{EF927979-326D-4393-B654-0DFB28B9ADD4}" srcOrd="0" destOrd="0" presId="urn:microsoft.com/office/officeart/2005/8/layout/orgChart1"/>
+    <dgm:cxn modelId="{3679474D-F5EC-4F7E-B6DA-F11F602B91ED}" type="presOf" srcId="{256DBBC8-9B6F-4C3D-A21B-B46EF0F44796}" destId="{4951E13E-9D35-4ADC-B42F-33A611431C42}" srcOrd="1" destOrd="0" presId="urn:microsoft.com/office/officeart/2005/8/layout/orgChart1"/>
+    <dgm:cxn modelId="{7C8F1A02-A6C7-4FF4-940C-CDF4B90A9CB3}" srcId="{489EC877-422F-4FC0-BB70-F91809ACE1F2}" destId="{27B19227-746F-40EF-9394-B49F9B37B240}" srcOrd="3" destOrd="0" parTransId="{FFD0F5D7-2FDE-4D0C-B84D-CFA858278A44}" sibTransId="{42B210A0-7685-4D88-9AEE-04AFEBCEAC73}"/>
+    <dgm:cxn modelId="{A2C7C494-5D79-45FB-A642-633778334541}" type="presOf" srcId="{EA9181A1-EEDD-4986-BFD8-FB7E80AAE505}" destId="{239DC3CD-320F-4528-964B-A55C0FEA7F0F}" srcOrd="0" destOrd="0" presId="urn:microsoft.com/office/officeart/2005/8/layout/orgChart1"/>
+    <dgm:cxn modelId="{81662B4F-91A2-4B81-8748-F09BDF49CF74}" type="presOf" srcId="{9548DBE8-EB09-4E83-8D6C-1553C82B7590}" destId="{B8ED9F53-9F35-4084-A956-6C96E18435C2}" srcOrd="1" destOrd="0" presId="urn:microsoft.com/office/officeart/2005/8/layout/orgChart1"/>
+    <dgm:cxn modelId="{2A970BF9-89E4-4C3D-8955-A50198985C3A}" type="presOf" srcId="{31A0FC9D-0FBA-4C14-8977-4EF50E24295C}" destId="{5B4A557D-DD40-4BBE-9F9A-42B507EBEB1E}" srcOrd="0" destOrd="0" presId="urn:microsoft.com/office/officeart/2005/8/layout/orgChart1"/>
+    <dgm:cxn modelId="{0ECA9B60-7B21-4479-97F4-7CB40E815F28}" type="presOf" srcId="{515D9DB4-40E7-4DEB-A5DD-15D4952D6FC2}" destId="{E7415A98-C86F-4E4A-856C-2DEBCC2AA73D}" srcOrd="0" destOrd="0" presId="urn:microsoft.com/office/officeart/2005/8/layout/orgChart1"/>
+    <dgm:cxn modelId="{045F1157-556D-4641-AC64-9D8C264BA886}" srcId="{B9AE722C-48C1-474C-9852-1B930B6B109F}" destId="{3893B6FC-4922-4F38-BA66-3637D14272BE}" srcOrd="5" destOrd="0" parTransId="{8C4B30BD-1D99-460E-9736-AAB895A3542C}" sibTransId="{480F462B-207C-4947-A5C1-735E9DD81B5B}"/>
+    <dgm:cxn modelId="{7A84114A-4C79-4346-9A20-5F32E00C3668}" type="presOf" srcId="{A18C7E19-4A88-419B-92C6-46F2DFF76B01}" destId="{23FAAA54-0100-48C8-BFFD-6E4671CEB4C3}" srcOrd="0" destOrd="0" presId="urn:microsoft.com/office/officeart/2005/8/layout/orgChart1"/>
+    <dgm:cxn modelId="{6A62817C-4A9E-4E7F-807F-D698D0243565}" type="presOf" srcId="{D3BA3189-65CC-408B-882C-375F15310CF9}" destId="{E5A92260-CF90-4248-90F6-5533758163B9}" srcOrd="0" destOrd="0" presId="urn:microsoft.com/office/officeart/2005/8/layout/orgChart1"/>
+    <dgm:cxn modelId="{3ECB6827-7F2C-4638-8FD8-85417B1EA8B2}" srcId="{489EC877-422F-4FC0-BB70-F91809ACE1F2}" destId="{5F865AFD-6A17-4817-8288-A9DA0A5CC915}" srcOrd="2" destOrd="0" parTransId="{0D7C09BE-F2C8-49AE-B138-03819CACFFE7}" sibTransId="{BB6AC4BB-DF00-4A2D-A5B5-93E5A4F68E1B}"/>
+    <dgm:cxn modelId="{5624B605-6911-4E8D-8658-851E3DD8AD2C}" type="presOf" srcId="{2C25A110-9F0C-45B1-A617-A6CB1E611A33}" destId="{09595F1B-0B3B-483F-A2C1-5B95AEAFCD61}" srcOrd="0" destOrd="0" presId="urn:microsoft.com/office/officeart/2005/8/layout/orgChart1"/>
+    <dgm:cxn modelId="{26F32E66-09E8-4BD6-AAC2-879E03075558}" type="presOf" srcId="{5F865AFD-6A17-4817-8288-A9DA0A5CC915}" destId="{FE378B94-6331-4C3A-94DD-E7F673FA68EB}" srcOrd="0" destOrd="0" presId="urn:microsoft.com/office/officeart/2005/8/layout/orgChart1"/>
+    <dgm:cxn modelId="{BC5194FC-1F5A-438A-ABA3-F1877E09B583}" type="presOf" srcId="{C21A9D5A-36DF-41FC-9F4F-C9EFE78F1CBE}" destId="{46562903-2430-452E-932C-32DE2B8A3841}" srcOrd="0" destOrd="0" presId="urn:microsoft.com/office/officeart/2005/8/layout/orgChart1"/>
+    <dgm:cxn modelId="{F475F83D-3EFD-4EF8-AF36-15BCFD762E2A}" srcId="{EF96C9B4-427A-49FF-B68D-7842B298ACFE}" destId="{9548DBE8-EB09-4E83-8D6C-1553C82B7590}" srcOrd="2" destOrd="0" parTransId="{4936F1BF-A559-48A4-9CC7-6A4173702765}" sibTransId="{33EFEC6A-2D56-4240-B250-A5BCB2AA3888}"/>
+    <dgm:cxn modelId="{FA381033-EFE8-4C50-85AB-12718CB19DA2}" type="presOf" srcId="{EE2D294D-8640-44C2-B3F7-107D3C9804AF}" destId="{2E10168B-A4D6-4631-B691-B8ABCB42FAB7}" srcOrd="0" destOrd="0" presId="urn:microsoft.com/office/officeart/2005/8/layout/orgChart1"/>
+    <dgm:cxn modelId="{A6A777BF-9630-42EE-9950-73C80CED5FBC}" type="presOf" srcId="{1C66E698-0D86-42FC-8856-6F5D889CC4EE}" destId="{056F1143-BBF7-4A4B-812E-C3DD8D0DDA74}" srcOrd="0" destOrd="0" presId="urn:microsoft.com/office/officeart/2005/8/layout/orgChart1"/>
+    <dgm:cxn modelId="{ADAAF123-D8A0-45C2-B803-D6336FF1B9A6}" type="presOf" srcId="{D06C6E60-B6EA-475C-8BB7-B825026007AC}" destId="{99961120-84E3-4FC7-9791-A2FA3F6FA90C}" srcOrd="1" destOrd="0" presId="urn:microsoft.com/office/officeart/2005/8/layout/orgChart1"/>
+    <dgm:cxn modelId="{55E97AB9-4E8D-4272-9E7A-129E33704765}" type="presOf" srcId="{9548DBE8-EB09-4E83-8D6C-1553C82B7590}" destId="{E1027BA3-6DE8-418B-A515-5BD1C7ED37EA}" srcOrd="0" destOrd="0" presId="urn:microsoft.com/office/officeart/2005/8/layout/orgChart1"/>
+    <dgm:cxn modelId="{B29EB284-B710-4257-9DDA-BD00D0E35120}" type="presOf" srcId="{08B0D645-C13F-4BC4-A0B2-AC81A2E92545}" destId="{17029296-5C2A-423E-9D77-92A93973D18C}" srcOrd="0" destOrd="0" presId="urn:microsoft.com/office/officeart/2005/8/layout/orgChart1"/>
+    <dgm:cxn modelId="{ADC9632F-11AD-40D8-82D4-20F5A17A13DC}" type="presOf" srcId="{3893B6FC-4922-4F38-BA66-3637D14272BE}" destId="{568F313F-BFFD-4409-A0F7-C318A2E10922}" srcOrd="1" destOrd="0" presId="urn:microsoft.com/office/officeart/2005/8/layout/orgChart1"/>
+    <dgm:cxn modelId="{DAFF823A-2576-4CC8-A5EF-F42CD60A7F41}" type="presOf" srcId="{B6B55A6A-D7E7-42EF-898D-41751E226364}" destId="{D76DDAD2-839A-4655-9F03-B953223CED8A}" srcOrd="0" destOrd="0" presId="urn:microsoft.com/office/officeart/2005/8/layout/orgChart1"/>
+    <dgm:cxn modelId="{2CE0E029-3D6D-4BE6-8062-CE9E60575D4F}" type="presOf" srcId="{58894D9C-6FD9-4A91-B7A0-9CA0DE1EAC3F}" destId="{94D00011-2418-4EE8-AA9B-9E0E4E6C05D2}" srcOrd="0" destOrd="0" presId="urn:microsoft.com/office/officeart/2005/8/layout/orgChart1"/>
+    <dgm:cxn modelId="{06A479F8-116B-4BC8-B3F5-4853ED5C7C78}" type="presOf" srcId="{CFF7A069-14D7-44D8-B9EB-968E78218A37}" destId="{75D0F555-AE18-4523-B90B-1DC91BF5B789}" srcOrd="1" destOrd="0" presId="urn:microsoft.com/office/officeart/2005/8/layout/orgChart1"/>
+    <dgm:cxn modelId="{170D2669-F9C8-48F5-BC62-1F642505C8CA}" type="presOf" srcId="{6C538176-8C46-4389-9709-8D4769D61479}" destId="{A4C24BCF-CE9E-4D32-818D-9485AAE6798E}" srcOrd="0" destOrd="0" presId="urn:microsoft.com/office/officeart/2005/8/layout/orgChart1"/>
+    <dgm:cxn modelId="{CF8EB860-030A-4640-A8FB-6511AA98E645}" type="presOf" srcId="{0D7C09BE-F2C8-49AE-B138-03819CACFFE7}" destId="{A8F92E30-154D-4E03-A76A-CD4675B262AC}" srcOrd="0" destOrd="0" presId="urn:microsoft.com/office/officeart/2005/8/layout/orgChart1"/>
+    <dgm:cxn modelId="{E769DDC8-5FC9-4E2C-9B2A-FB9370378699}" type="presOf" srcId="{0346CA54-77B7-4A97-8DF3-CD8B48259655}" destId="{5711D613-6930-4D20-A3C4-3F51CCEE594A}" srcOrd="0" destOrd="0" presId="urn:microsoft.com/office/officeart/2005/8/layout/orgChart1"/>
+    <dgm:cxn modelId="{6F4C91E1-3E7F-444D-998F-E9560B6FFE3E}" type="presOf" srcId="{794C04AF-AE98-44C5-9073-C6CD7D47AB4B}" destId="{B8CF9A0F-7BA0-4CD0-B393-ADDA59A36C76}" srcOrd="0" destOrd="0" presId="urn:microsoft.com/office/officeart/2005/8/layout/orgChart1"/>
+    <dgm:cxn modelId="{6F201E1B-550D-4FC2-8A67-B2EEE6768BC7}" type="presOf" srcId="{4283667F-FF62-4AF0-8D8D-5CF43637EF67}" destId="{CC637AF8-F27A-417D-B9D2-F055BC172D9F}" srcOrd="0" destOrd="0" presId="urn:microsoft.com/office/officeart/2005/8/layout/orgChart1"/>
+    <dgm:cxn modelId="{10FA0F97-EA5A-485A-8C22-387DE269DEB6}" type="presOf" srcId="{683247F9-77F1-43E0-BE9B-1F85323A5019}" destId="{F530A5B0-37B1-4F4D-8797-2AA1FCC5C920}" srcOrd="0" destOrd="0" presId="urn:microsoft.com/office/officeart/2005/8/layout/orgChart1"/>
+    <dgm:cxn modelId="{00FEB6E1-4D6A-4AAF-956F-F14BD9F54D96}" type="presOf" srcId="{256DBBC8-9B6F-4C3D-A21B-B46EF0F44796}" destId="{1E42B8D4-E8B2-4294-B101-56747C791EB9}" srcOrd="0" destOrd="0" presId="urn:microsoft.com/office/officeart/2005/8/layout/orgChart1"/>
+    <dgm:cxn modelId="{20CBBAEC-80C3-4084-836E-99D8626B2382}" type="presOf" srcId="{B0956803-2D9C-4C2E-BC98-8B176C131839}" destId="{035DD26F-AFC0-4DAC-B14D-D93A152B5C88}" srcOrd="0" destOrd="0" presId="urn:microsoft.com/office/officeart/2005/8/layout/orgChart1"/>
+    <dgm:cxn modelId="{F39E345E-11B2-4F3C-ADCD-9D5A3DF0BE34}" srcId="{489EC877-422F-4FC0-BB70-F91809ACE1F2}" destId="{E5393998-7B6F-4BC7-8BFE-3986D754EEAD}" srcOrd="1" destOrd="0" parTransId="{92F96BE0-6776-4D86-9629-41D46D9D7A52}" sibTransId="{43E5FA39-2F51-4F42-B176-B699DFADA779}"/>
+    <dgm:cxn modelId="{35FEC0B2-13CE-4FF5-9B98-3726B052A37D}" type="presOf" srcId="{31DE8295-6881-4ED8-9DDB-C95F074780E0}" destId="{1EAC204C-1BE3-44A7-BA19-B48A9F8CDDF7}" srcOrd="0" destOrd="0" presId="urn:microsoft.com/office/officeart/2005/8/layout/orgChart1"/>
+    <dgm:cxn modelId="{6DCBF5DB-0E99-4EED-91E5-80FCE38EFBEF}" srcId="{EF96C9B4-427A-49FF-B68D-7842B298ACFE}" destId="{1C66E698-0D86-42FC-8856-6F5D889CC4EE}" srcOrd="1" destOrd="0" parTransId="{F82397FD-26BE-472E-B075-23F4823DD3A3}" sibTransId="{1C0BBA94-E339-42CB-8467-6FBB2868C704}"/>
+    <dgm:cxn modelId="{472B3F0B-40D8-47D8-B31D-42D3C5FBF4F6}" type="presOf" srcId="{3893B6FC-4922-4F38-BA66-3637D14272BE}" destId="{438D1070-C0A6-4086-98E9-E16A6C5C0A6A}" srcOrd="0" destOrd="0" presId="urn:microsoft.com/office/officeart/2005/8/layout/orgChart1"/>
+    <dgm:cxn modelId="{ADF40B33-23AD-4D54-841E-FCAB351A03D7}" type="presOf" srcId="{D35EBF02-317F-472E-8BAE-0F33CC86056B}" destId="{DA03FBC2-FC42-4490-A2BE-9AB1E61F3365}" srcOrd="0" destOrd="0" presId="urn:microsoft.com/office/officeart/2005/8/layout/orgChart1"/>
+    <dgm:cxn modelId="{5B0B11AE-A66D-4786-8E07-1A8ED858F343}" type="presOf" srcId="{D85AA4DE-773A-46A6-A184-49F8D31B7471}" destId="{4AA82A2E-4AB3-48FF-AB65-C37006C2F2F7}" srcOrd="0" destOrd="0" presId="urn:microsoft.com/office/officeart/2005/8/layout/orgChart1"/>
     <dgm:cxn modelId="{F96ADB49-BEEA-420F-949B-34CFBE9047AD}" srcId="{6C538176-8C46-4389-9709-8D4769D61479}" destId="{683247F9-77F1-43E0-BE9B-1F85323A5019}" srcOrd="4" destOrd="0" parTransId="{346E636D-5AF0-4E55-A18F-5EA0A340A571}" sibTransId="{7A6747AE-64B4-4340-BCFE-6A321C19C819}"/>
-    <dgm:cxn modelId="{73BE9523-A3EB-447C-9D37-A99268444CFD}" type="presOf" srcId="{71D8A78A-0F67-4698-AB12-0CE829AA7BC6}" destId="{7DC63A10-4951-4821-B724-7DA2A45E3D77}" srcOrd="1" destOrd="0" presId="urn:microsoft.com/office/officeart/2005/8/layout/orgChart1"/>
-    <dgm:cxn modelId="{B143491E-0B22-44B5-BB76-AE7CC0B90009}" type="presOf" srcId="{256DBBC8-9B6F-4C3D-A21B-B46EF0F44796}" destId="{1E42B8D4-E8B2-4294-B101-56747C791EB9}" srcOrd="0" destOrd="0" presId="urn:microsoft.com/office/officeart/2005/8/layout/orgChart1"/>
-    <dgm:cxn modelId="{D7A4F71B-823E-46B2-9A94-2BEEAEB84227}" type="presOf" srcId="{CFF7A069-14D7-44D8-B9EB-968E78218A37}" destId="{75D0F555-AE18-4523-B90B-1DC91BF5B789}" srcOrd="1" destOrd="0" presId="urn:microsoft.com/office/officeart/2005/8/layout/orgChart1"/>
-    <dgm:cxn modelId="{08D601D7-CC00-4997-8D0F-A7F96B35234D}" type="presOf" srcId="{EE2D294D-8640-44C2-B3F7-107D3C9804AF}" destId="{2E10168B-A4D6-4631-B691-B8ABCB42FAB7}" srcOrd="0" destOrd="0" presId="urn:microsoft.com/office/officeart/2005/8/layout/orgChart1"/>
-    <dgm:cxn modelId="{F53217AB-2EA8-48FA-A634-221669C83AD4}" type="presOf" srcId="{D7E3A945-7F1A-47F0-83A6-FF7CB4D00137}" destId="{1808DEEA-AAD8-43FD-84EC-ECB63076129A}" srcOrd="1" destOrd="0" presId="urn:microsoft.com/office/officeart/2005/8/layout/orgChart1"/>
-    <dgm:cxn modelId="{A1195CCC-3B65-420F-8651-0027C187659B}" srcId="{B9AE722C-48C1-474C-9852-1B930B6B109F}" destId="{489EC877-422F-4FC0-BB70-F91809ACE1F2}" srcOrd="4" destOrd="0" parTransId="{407FEEBA-E567-4B55-B043-9C48408E71B5}" sibTransId="{EFFE0EE9-ECF3-4CA9-A158-98B6B93F2BF6}"/>
-    <dgm:cxn modelId="{6DCBF5DB-0E99-4EED-91E5-80FCE38EFBEF}" srcId="{EF96C9B4-427A-49FF-B68D-7842B298ACFE}" destId="{1C66E698-0D86-42FC-8856-6F5D889CC4EE}" srcOrd="1" destOrd="0" parTransId="{F82397FD-26BE-472E-B075-23F4823DD3A3}" sibTransId="{1C0BBA94-E339-42CB-8467-6FBB2868C704}"/>
-    <dgm:cxn modelId="{89FEFD2B-EC25-4E1A-8F2F-C1F392B5E7CD}" type="presOf" srcId="{9548DBE8-EB09-4E83-8D6C-1553C82B7590}" destId="{B8ED9F53-9F35-4084-A956-6C96E18435C2}" srcOrd="1" destOrd="0" presId="urn:microsoft.com/office/officeart/2005/8/layout/orgChart1"/>
-    <dgm:cxn modelId="{9AF00070-F2DD-4519-A9CD-365287C25B30}" type="presOf" srcId="{5F865AFD-6A17-4817-8288-A9DA0A5CC915}" destId="{FE378B94-6331-4C3A-94DD-E7F673FA68EB}" srcOrd="0" destOrd="0" presId="urn:microsoft.com/office/officeart/2005/8/layout/orgChart1"/>
-    <dgm:cxn modelId="{ACB72CD9-E77B-47DB-B7BA-51139D676824}" type="presOf" srcId="{BF3E7A89-D3D6-4BEE-82E0-FEF054C41ED4}" destId="{4E23FE0C-DB42-4982-BEB6-0D1FF126CD52}" srcOrd="1" destOrd="0" presId="urn:microsoft.com/office/officeart/2005/8/layout/orgChart1"/>
-    <dgm:cxn modelId="{944DF7BF-487B-4568-B38F-07F9700B629D}" srcId="{6C538176-8C46-4389-9709-8D4769D61479}" destId="{37D4D350-2B4C-4F88-BAEA-325B8C8BD999}" srcOrd="2" destOrd="0" parTransId="{58894D9C-6FD9-4A91-B7A0-9CA0DE1EAC3F}" sibTransId="{0AC3440C-A2A1-4308-AF68-21206F91E3D4}"/>
-    <dgm:cxn modelId="{08511F17-5B2C-48C2-96CA-D3734ADF22BD}" type="presOf" srcId="{D06C6E60-B6EA-475C-8BB7-B825026007AC}" destId="{99961120-84E3-4FC7-9791-A2FA3F6FA90C}" srcOrd="1" destOrd="0" presId="urn:microsoft.com/office/officeart/2005/8/layout/orgChart1"/>
-    <dgm:cxn modelId="{1BE8088F-328E-4371-88D1-79D39DA15C82}" srcId="{D06C6E60-B6EA-475C-8BB7-B825026007AC}" destId="{F5E64FE7-0764-46B2-B214-507B41593319}" srcOrd="0" destOrd="0" parTransId="{21EA9B65-DE6C-4057-8D42-C6363CA975C6}" sibTransId="{1AAC3F0F-D084-4357-8C9E-D668FA619528}"/>
-    <dgm:cxn modelId="{6F2C0B55-FB8A-4C82-A746-C9EDB1C0773A}" type="presOf" srcId="{B6B55A6A-D7E7-42EF-898D-41751E226364}" destId="{D76DDAD2-839A-4655-9F03-B953223CED8A}" srcOrd="0" destOrd="0" presId="urn:microsoft.com/office/officeart/2005/8/layout/orgChart1"/>
-    <dgm:cxn modelId="{88EDCBDE-2E60-4D07-A235-426EE952EB67}" srcId="{3893B6FC-4922-4F38-BA66-3637D14272BE}" destId="{2581FA11-D1B4-408D-B773-22B21C9B3DCB}" srcOrd="0" destOrd="0" parTransId="{31DE8295-6881-4ED8-9DDB-C95F074780E0}" sibTransId="{4EFD7704-9102-493D-ABDC-83DE3411AF4D}"/>
-    <dgm:cxn modelId="{D2351207-4586-4B1D-BAF5-F943CA60303D}" type="presOf" srcId="{08B0D645-C13F-4BC4-A0B2-AC81A2E92545}" destId="{17029296-5C2A-423E-9D77-92A93973D18C}" srcOrd="0" destOrd="0" presId="urn:microsoft.com/office/officeart/2005/8/layout/orgChart1"/>
-    <dgm:cxn modelId="{446374AA-DECB-49EF-8977-29C0A178D594}" type="presOf" srcId="{2F21E5BB-91C5-481F-8344-290F72C318A6}" destId="{1AE0EF21-06C2-4B27-B5BC-E22AF95EC4A9}" srcOrd="0" destOrd="0" presId="urn:microsoft.com/office/officeart/2005/8/layout/orgChart1"/>
-    <dgm:cxn modelId="{FE76E4C6-DF2F-4C0A-A155-9C5719D9144E}" type="presOf" srcId="{58894D9C-6FD9-4A91-B7A0-9CA0DE1EAC3F}" destId="{94D00011-2418-4EE8-AA9B-9E0E4E6C05D2}" srcOrd="0" destOrd="0" presId="urn:microsoft.com/office/officeart/2005/8/layout/orgChart1"/>
-    <dgm:cxn modelId="{F39E345E-11B2-4F3C-ADCD-9D5A3DF0BE34}" srcId="{489EC877-422F-4FC0-BB70-F91809ACE1F2}" destId="{E5393998-7B6F-4BC7-8BFE-3986D754EEAD}" srcOrd="1" destOrd="0" parTransId="{92F96BE0-6776-4D86-9629-41D46D9D7A52}" sibTransId="{43E5FA39-2F51-4F42-B176-B699DFADA779}"/>
-    <dgm:cxn modelId="{3C75ABC7-0B01-43D4-B024-9306FC516C32}" srcId="{6C538176-8C46-4389-9709-8D4769D61479}" destId="{527075D4-59D8-4F48-BB1D-7B61C9BF518A}" srcOrd="1" destOrd="0" parTransId="{08B0D645-C13F-4BC4-A0B2-AC81A2E92545}" sibTransId="{F993EDDD-AF56-42DA-B192-C3CF398FF729}"/>
-    <dgm:cxn modelId="{5D6EF9A6-8E1D-433C-896C-3F82144A11B0}" type="presOf" srcId="{2581FA11-D1B4-408D-B773-22B21C9B3DCB}" destId="{FA29ED0B-9C1E-4A6E-9575-26AC9A21EF20}" srcOrd="1" destOrd="0" presId="urn:microsoft.com/office/officeart/2005/8/layout/orgChart1"/>
+    <dgm:cxn modelId="{73DD225D-B741-4725-BC0B-ECE5AA9EC0F9}" type="presOf" srcId="{EB603596-1D39-4375-8EB7-9C71C1550FC4}" destId="{B95F85D9-A2F0-49C9-A642-F8E7D4929844}" srcOrd="0" destOrd="0" presId="urn:microsoft.com/office/officeart/2005/8/layout/orgChart1"/>
+    <dgm:cxn modelId="{0D75A1E2-A164-4054-992D-21D9D2273C0D}" srcId="{B9AE722C-48C1-474C-9852-1B930B6B109F}" destId="{D06C6E60-B6EA-475C-8BB7-B825026007AC}" srcOrd="3" destOrd="0" parTransId="{9B5CD5AE-2600-4617-9DC2-060920BC15C6}" sibTransId="{F5B15E60-5063-4C51-939C-B86523AD1BD9}"/>
     <dgm:cxn modelId="{6873EFD9-7DAE-4827-8F86-87EF71AE9E1A}" srcId="{D06C6E60-B6EA-475C-8BB7-B825026007AC}" destId="{FF00B59C-9D61-404F-8853-E99485125489}" srcOrd="2" destOrd="0" parTransId="{2F21E5BB-91C5-481F-8344-290F72C318A6}" sibTransId="{433AFBD4-8DF8-48AC-ADBA-B5C06C959EFD}"/>
-    <dgm:cxn modelId="{693E20BB-4291-431C-8570-6D8707102B45}" type="presOf" srcId="{1C66E698-0D86-42FC-8856-6F5D889CC4EE}" destId="{056F1143-BBF7-4A4B-812E-C3DD8D0DDA74}" srcOrd="0" destOrd="0" presId="urn:microsoft.com/office/officeart/2005/8/layout/orgChart1"/>
-    <dgm:cxn modelId="{23553520-CB55-40ED-86C3-0A5422B86CB2}" type="presOf" srcId="{3893B6FC-4922-4F38-BA66-3637D14272BE}" destId="{438D1070-C0A6-4086-98E9-E16A6C5C0A6A}" srcOrd="0" destOrd="0" presId="urn:microsoft.com/office/officeart/2005/8/layout/orgChart1"/>
-    <dgm:cxn modelId="{25F8A90F-123E-46BA-AAD0-61B9A8BB3343}" type="presOf" srcId="{346E636D-5AF0-4E55-A18F-5EA0A340A571}" destId="{D41787A0-F2E0-4CED-9130-427670ECE765}" srcOrd="0" destOrd="0" presId="urn:microsoft.com/office/officeart/2005/8/layout/orgChart1"/>
-    <dgm:cxn modelId="{C592E0C5-B5BD-4036-BF44-5479B952020D}" type="presOf" srcId="{C21A9D5A-36DF-41FC-9F4F-C9EFE78F1CBE}" destId="{46562903-2430-452E-932C-32DE2B8A3841}" srcOrd="0" destOrd="0" presId="urn:microsoft.com/office/officeart/2005/8/layout/orgChart1"/>
-    <dgm:cxn modelId="{3ECB6827-7F2C-4638-8FD8-85417B1EA8B2}" srcId="{489EC877-422F-4FC0-BB70-F91809ACE1F2}" destId="{5F865AFD-6A17-4817-8288-A9DA0A5CC915}" srcOrd="2" destOrd="0" parTransId="{0D7C09BE-F2C8-49AE-B138-03819CACFFE7}" sibTransId="{BB6AC4BB-DF00-4A2D-A5B5-93E5A4F68E1B}"/>
-    <dgm:cxn modelId="{3112079E-5150-416A-B65F-AB6F299459EC}" srcId="{515D9DB4-40E7-4DEB-A5DD-15D4952D6FC2}" destId="{B9AE722C-48C1-474C-9852-1B930B6B109F}" srcOrd="0" destOrd="0" parTransId="{896ECF14-A862-4461-BF63-22444FD1160B}" sibTransId="{B15FA277-2C6D-43EE-A0B2-EF218E4567E1}"/>
-    <dgm:cxn modelId="{F475F83D-3EFD-4EF8-AF36-15BCFD762E2A}" srcId="{EF96C9B4-427A-49FF-B68D-7842B298ACFE}" destId="{9548DBE8-EB09-4E83-8D6C-1553C82B7590}" srcOrd="2" destOrd="0" parTransId="{4936F1BF-A559-48A4-9CC7-6A4173702765}" sibTransId="{33EFEC6A-2D56-4240-B250-A5BCB2AA3888}"/>
-    <dgm:cxn modelId="{AE7928EE-3B86-44DE-A41B-DF436DAAEBB0}" type="presOf" srcId="{4936F1BF-A559-48A4-9CC7-6A4173702765}" destId="{E1D219B3-869F-43F9-A6AA-77F54BB208D0}" srcOrd="0" destOrd="0" presId="urn:microsoft.com/office/officeart/2005/8/layout/orgChart1"/>
-    <dgm:cxn modelId="{4911E926-7A7A-4476-9610-C597267570C2}" type="presOf" srcId="{D85AA4DE-773A-46A6-A184-49F8D31B7471}" destId="{4AA82A2E-4AB3-48FF-AB65-C37006C2F2F7}" srcOrd="0" destOrd="0" presId="urn:microsoft.com/office/officeart/2005/8/layout/orgChart1"/>
-    <dgm:cxn modelId="{119EC423-35CD-4D8E-8BEB-3D729C105BCB}" type="presOf" srcId="{37D4D350-2B4C-4F88-BAEA-325B8C8BD999}" destId="{12744B90-6E26-4685-B445-9602C7DA6F21}" srcOrd="0" destOrd="0" presId="urn:microsoft.com/office/officeart/2005/8/layout/orgChart1"/>
-    <dgm:cxn modelId="{C3F9B755-E03E-440F-A8C7-BD15F961E99D}" type="presOf" srcId="{27B19227-746F-40EF-9394-B49F9B37B240}" destId="{F5C397A4-F490-4B8F-97BA-73E9DE1933A9}" srcOrd="1" destOrd="0" presId="urn:microsoft.com/office/officeart/2005/8/layout/orgChart1"/>
-    <dgm:cxn modelId="{17281B17-8433-4F10-8A87-4A08221068D0}" type="presOf" srcId="{794C04AF-AE98-44C5-9073-C6CD7D47AB4B}" destId="{EFA0C1BE-D31B-46F7-AA95-A0A3E6CD83CE}" srcOrd="1" destOrd="0" presId="urn:microsoft.com/office/officeart/2005/8/layout/orgChart1"/>
-    <dgm:cxn modelId="{5DD77299-3A62-4018-86E2-CFAF34501DAE}" type="presOf" srcId="{0D7C09BE-F2C8-49AE-B138-03819CACFFE7}" destId="{A8F92E30-154D-4E03-A76A-CD4675B262AC}" srcOrd="0" destOrd="0" presId="urn:microsoft.com/office/officeart/2005/8/layout/orgChart1"/>
-    <dgm:cxn modelId="{75534C0D-A243-4CB8-B268-BB9ABEC540D3}" type="presOf" srcId="{256DBBC8-9B6F-4C3D-A21B-B46EF0F44796}" destId="{4951E13E-9D35-4ADC-B42F-33A611431C42}" srcOrd="1" destOrd="0" presId="urn:microsoft.com/office/officeart/2005/8/layout/orgChart1"/>
-    <dgm:cxn modelId="{0913B7F5-A38C-4E24-A622-10F93EA60D45}" type="presOf" srcId="{F5E64FE7-0764-46B2-B214-507B41593319}" destId="{1A96198E-A00E-4944-A86D-5DCA1E3402C6}" srcOrd="0" destOrd="0" presId="urn:microsoft.com/office/officeart/2005/8/layout/orgChart1"/>
-    <dgm:cxn modelId="{B0E80D80-B9DF-4462-8F3C-E4A6C1651ECD}" type="presOf" srcId="{D85AA4DE-773A-46A6-A184-49F8D31B7471}" destId="{C97941E5-882C-4F0A-991C-AE7130B81FD5}" srcOrd="1" destOrd="0" presId="urn:microsoft.com/office/officeart/2005/8/layout/orgChart1"/>
-    <dgm:cxn modelId="{4CCFFB07-6D1F-4F7D-B976-C0F4A0B64780}" type="presOf" srcId="{2581FA11-D1B4-408D-B773-22B21C9B3DCB}" destId="{5AAEF3F7-8FEB-477F-A38B-3B55816DB0A1}" srcOrd="0" destOrd="0" presId="urn:microsoft.com/office/officeart/2005/8/layout/orgChart1"/>
-    <dgm:cxn modelId="{5CE62D40-944F-42A0-90D6-583ACD447DF5}" type="presOf" srcId="{527075D4-59D8-4F48-BB1D-7B61C9BF518A}" destId="{6E228F81-D8D9-4E53-8FC8-302705B4AB23}" srcOrd="1" destOrd="0" presId="urn:microsoft.com/office/officeart/2005/8/layout/orgChart1"/>
-    <dgm:cxn modelId="{66E46486-799C-49E3-A4D8-05A91E217A2A}" type="presOf" srcId="{21EA9B65-DE6C-4057-8D42-C6363CA975C6}" destId="{7081A0C3-F781-4023-B194-D31AD0BB6E42}" srcOrd="0" destOrd="0" presId="urn:microsoft.com/office/officeart/2005/8/layout/orgChart1"/>
-    <dgm:cxn modelId="{8A411334-5FD9-4394-A4DE-E5CCF7B62FFE}" srcId="{6C538176-8C46-4389-9709-8D4769D61479}" destId="{17A1A3F5-9AC6-4491-83B9-FA5181BAC589}" srcOrd="0" destOrd="0" parTransId="{D35EBF02-317F-472E-8BAE-0F33CC86056B}" sibTransId="{5752894A-25D5-438F-A615-A6A1E1859532}"/>
-    <dgm:cxn modelId="{286591B6-0223-4352-8540-7692095D7A95}" type="presOf" srcId="{D7231F68-D79B-4129-94E0-6F5A66CE79D8}" destId="{00B679BF-EBB1-47D2-BB6F-3082F8026CF0}" srcOrd="1" destOrd="0" presId="urn:microsoft.com/office/officeart/2005/8/layout/orgChart1"/>
-    <dgm:cxn modelId="{649515D6-662A-4F5E-BC85-6E316328BAC8}" type="presOf" srcId="{D7231F68-D79B-4129-94E0-6F5A66CE79D8}" destId="{D29A2811-3445-4FD9-B94E-CD2C6AEC05B8}" srcOrd="0" destOrd="0" presId="urn:microsoft.com/office/officeart/2005/8/layout/orgChart1"/>
-    <dgm:cxn modelId="{598B5CAB-7282-442A-A0D8-B61529F4BB87}" type="presOf" srcId="{B9AE722C-48C1-474C-9852-1B930B6B109F}" destId="{12EDE91F-D2D1-4FCC-AC9A-7DDD64918CB3}" srcOrd="0" destOrd="0" presId="urn:microsoft.com/office/officeart/2005/8/layout/orgChart1"/>
-    <dgm:cxn modelId="{DD7D0C41-7477-4F42-8D53-6FC60B635FCA}" type="presOf" srcId="{D3BA3189-65CC-408B-882C-375F15310CF9}" destId="{E5A92260-CF90-4248-90F6-5533758163B9}" srcOrd="0" destOrd="0" presId="urn:microsoft.com/office/officeart/2005/8/layout/orgChart1"/>
-    <dgm:cxn modelId="{63C1F6C1-DC1B-4874-A919-635C2A07F9E5}" type="presOf" srcId="{407FEEBA-E567-4B55-B043-9C48408E71B5}" destId="{5886597F-B46E-40F0-8AE5-3FD4817AC1CF}" srcOrd="0" destOrd="0" presId="urn:microsoft.com/office/officeart/2005/8/layout/orgChart1"/>
-    <dgm:cxn modelId="{8993B135-9149-4B5E-8B54-5DA9222A0138}" srcId="{D7231F68-D79B-4129-94E0-6F5A66CE79D8}" destId="{B0956803-2D9C-4C2E-BC98-8B176C131839}" srcOrd="0" destOrd="0" parTransId="{EB603596-1D39-4375-8EB7-9C71C1550FC4}" sibTransId="{8A836AAE-4F1F-47F3-8946-5323FEF828F9}"/>
-    <dgm:cxn modelId="{96930470-FDB5-43B5-A9FF-7D63D8178B44}" type="presOf" srcId="{DBCB6070-4665-4843-A9B4-0BFC04A29E4E}" destId="{895BFF7C-11FF-458B-AAF1-C352BE60F9EF}" srcOrd="0" destOrd="0" presId="urn:microsoft.com/office/officeart/2005/8/layout/orgChart1"/>
-    <dgm:cxn modelId="{045F1157-556D-4641-AC64-9D8C264BA886}" srcId="{B9AE722C-48C1-474C-9852-1B930B6B109F}" destId="{3893B6FC-4922-4F38-BA66-3637D14272BE}" srcOrd="5" destOrd="0" parTransId="{8C4B30BD-1D99-460E-9736-AAB895A3542C}" sibTransId="{480F462B-207C-4947-A5C1-735E9DD81B5B}"/>
-    <dgm:cxn modelId="{25CCE83F-69CD-4628-B080-DCEA1CB2523D}" srcId="{B9AE722C-48C1-474C-9852-1B930B6B109F}" destId="{6C538176-8C46-4389-9709-8D4769D61479}" srcOrd="1" destOrd="0" parTransId="{2C25A110-9F0C-45B1-A617-A6CB1E611A33}" sibTransId="{1F1FFAEF-D40A-4D90-BD6D-5025740B28E0}"/>
-    <dgm:cxn modelId="{74336530-47EF-4B84-822F-500F55393F70}" type="presOf" srcId="{8C4B30BD-1D99-460E-9736-AAB895A3542C}" destId="{DF696DC8-7E95-4094-82B8-917C9C0B61E8}" srcOrd="0" destOrd="0" presId="urn:microsoft.com/office/officeart/2005/8/layout/orgChart1"/>
-    <dgm:cxn modelId="{16D5772A-A248-431F-9208-AD1D6185D664}" type="presOf" srcId="{FF00B59C-9D61-404F-8853-E99485125489}" destId="{D4328132-9542-4C0A-A308-AEB494E8EE03}" srcOrd="1" destOrd="0" presId="urn:microsoft.com/office/officeart/2005/8/layout/orgChart1"/>
-    <dgm:cxn modelId="{7905ED90-60D0-4413-BCB9-7D5C4A0DBADC}" srcId="{D7231F68-D79B-4129-94E0-6F5A66CE79D8}" destId="{D7E3A945-7F1A-47F0-83A6-FF7CB4D00137}" srcOrd="3" destOrd="0" parTransId="{D3BA3189-65CC-408B-882C-375F15310CF9}" sibTransId="{F9927253-7A10-4200-BCF2-B9E109E58955}"/>
-    <dgm:cxn modelId="{F97F0C7A-58FB-4620-A02D-80BF3E7F8724}" type="presOf" srcId="{17A1A3F5-9AC6-4491-83B9-FA5181BAC589}" destId="{D8CAD614-A52C-4A14-8BF2-D7A71D675144}" srcOrd="0" destOrd="0" presId="urn:microsoft.com/office/officeart/2005/8/layout/orgChart1"/>
-    <dgm:cxn modelId="{5E7E8426-30FF-4092-91B3-4CB923FF005E}" type="presOf" srcId="{4283667F-FF62-4AF0-8D8D-5CF43637EF67}" destId="{CC637AF8-F27A-417D-B9D2-F055BC172D9F}" srcOrd="0" destOrd="0" presId="urn:microsoft.com/office/officeart/2005/8/layout/orgChart1"/>
-    <dgm:cxn modelId="{54EBBFC6-2733-4B32-BC1C-702C50E6D06F}" type="presOf" srcId="{B0956803-2D9C-4C2E-BC98-8B176C131839}" destId="{035DD26F-AFC0-4DAC-B14D-D93A152B5C88}" srcOrd="0" destOrd="0" presId="urn:microsoft.com/office/officeart/2005/8/layout/orgChart1"/>
-    <dgm:cxn modelId="{8573F779-42CF-4D79-8450-50EA53009383}" type="presOf" srcId="{31DE8295-6881-4ED8-9DDB-C95F074780E0}" destId="{1EAC204C-1BE3-44A7-BA19-B48A9F8CDDF7}" srcOrd="0" destOrd="0" presId="urn:microsoft.com/office/officeart/2005/8/layout/orgChart1"/>
-    <dgm:cxn modelId="{B30D4DF5-6157-4D7D-B5C0-9F89CFB3AF8C}" srcId="{489EC877-422F-4FC0-BB70-F91809ACE1F2}" destId="{BF3E7A89-D3D6-4BEE-82E0-FEF054C41ED4}" srcOrd="0" destOrd="0" parTransId="{4283667F-FF62-4AF0-8D8D-5CF43637EF67}" sibTransId="{9EAA9647-89A2-45B0-8DEB-215E9B193D42}"/>
-    <dgm:cxn modelId="{D6430E73-F020-438A-B300-35CF38F088F4}" type="presOf" srcId="{34ACBEA5-F94C-4151-8AEB-B9DF614E6215}" destId="{180D74C6-A483-4249-9293-6A5DABF0AC13}" srcOrd="1" destOrd="0" presId="urn:microsoft.com/office/officeart/2005/8/layout/orgChart1"/>
-    <dgm:cxn modelId="{B40296A8-E772-4963-A6B3-7E29C07F9A28}" type="presOf" srcId="{71D8A78A-0F67-4698-AB12-0CE829AA7BC6}" destId="{8C9A4ED2-5B8C-4D39-BB37-0DCDBF368A5C}" srcOrd="0" destOrd="0" presId="urn:microsoft.com/office/officeart/2005/8/layout/orgChart1"/>
-    <dgm:cxn modelId="{DF51DC6E-9397-407B-90CC-4AE4C86AC567}" type="presOf" srcId="{F82397FD-26BE-472E-B075-23F4823DD3A3}" destId="{7C274F9A-EC11-4B30-B246-B4ECFF4241DC}" srcOrd="0" destOrd="0" presId="urn:microsoft.com/office/officeart/2005/8/layout/orgChart1"/>
-    <dgm:cxn modelId="{0E72E70F-F7E7-4672-B3B7-574408CFAE5A}" type="presOf" srcId="{9548DBE8-EB09-4E83-8D6C-1553C82B7590}" destId="{E1027BA3-6DE8-418B-A515-5BD1C7ED37EA}" srcOrd="0" destOrd="0" presId="urn:microsoft.com/office/officeart/2005/8/layout/orgChart1"/>
-    <dgm:cxn modelId="{A87B330E-0ACF-48CB-91AD-6D3FB7350CE8}" srcId="{D7231F68-D79B-4129-94E0-6F5A66CE79D8}" destId="{256DBBC8-9B6F-4C3D-A21B-B46EF0F44796}" srcOrd="2" destOrd="0" parTransId="{EA9181A1-EEDD-4986-BFD8-FB7E80AAE505}" sibTransId="{579F7F26-5DB1-4F99-B14C-CDC807C88E84}"/>
-    <dgm:cxn modelId="{B4DD27C9-10C8-4424-B305-C05AB1B31843}" type="presOf" srcId="{0346CA54-77B7-4A97-8DF3-CD8B48259655}" destId="{5711D613-6930-4D20-A3C4-3F51CCEE594A}" srcOrd="0" destOrd="0" presId="urn:microsoft.com/office/officeart/2005/8/layout/orgChart1"/>
-    <dgm:cxn modelId="{8D199861-A154-4280-8FEF-C03088F1B603}" type="presOf" srcId="{EA9181A1-EEDD-4986-BFD8-FB7E80AAE505}" destId="{239DC3CD-320F-4528-964B-A55C0FEA7F0F}" srcOrd="0" destOrd="0" presId="urn:microsoft.com/office/officeart/2005/8/layout/orgChart1"/>
-    <dgm:cxn modelId="{C8F015EF-3C3C-48DF-8602-386A1E7EC99D}" type="presOf" srcId="{3893B6FC-4922-4F38-BA66-3637D14272BE}" destId="{568F313F-BFFD-4409-A0F7-C318A2E10922}" srcOrd="1" destOrd="0" presId="urn:microsoft.com/office/officeart/2005/8/layout/orgChart1"/>
-    <dgm:cxn modelId="{8CFEDC0B-F742-44CC-B7F8-77222F3AC71F}" type="presOf" srcId="{9B5CD5AE-2600-4617-9DC2-060920BC15C6}" destId="{504E40EB-3896-45B8-93F9-5247EFAA6EFF}" srcOrd="0" destOrd="0" presId="urn:microsoft.com/office/officeart/2005/8/layout/orgChart1"/>
-    <dgm:cxn modelId="{88040E02-A01F-4F02-A4B3-D7BFE68C6016}" type="presOf" srcId="{1C66E698-0D86-42FC-8856-6F5D889CC4EE}" destId="{FF133AFF-538B-4873-9015-D3AC04DFC09B}" srcOrd="1" destOrd="0" presId="urn:microsoft.com/office/officeart/2005/8/layout/orgChart1"/>
-    <dgm:cxn modelId="{ACE71086-E91F-4E22-A628-B378F6BB7653}" srcId="{EF96C9B4-427A-49FF-B68D-7842B298ACFE}" destId="{34ACBEA5-F94C-4151-8AEB-B9DF614E6215}" srcOrd="3" destOrd="0" parTransId="{C21A9D5A-36DF-41FC-9F4F-C9EFE78F1CBE}" sibTransId="{E677BB67-A40B-4D61-9C91-4C50A87A4108}"/>
-    <dgm:cxn modelId="{3943098A-C3EE-40D4-9BAB-4B847BB053B1}" srcId="{B9AE722C-48C1-474C-9852-1B930B6B109F}" destId="{EF96C9B4-427A-49FF-B68D-7842B298ACFE}" srcOrd="2" destOrd="0" parTransId="{31A0FC9D-0FBA-4C14-8977-4EF50E24295C}" sibTransId="{90E6F489-D372-4116-ACC9-B4F0998C5471}"/>
-    <dgm:cxn modelId="{81D010D8-15E8-4791-A286-78A682FDC374}" type="presOf" srcId="{F5E64FE7-0764-46B2-B214-507B41593319}" destId="{EB9D133D-845D-427A-A285-DAE0C55A6276}" srcOrd="1" destOrd="0" presId="urn:microsoft.com/office/officeart/2005/8/layout/orgChart1"/>
-    <dgm:cxn modelId="{6E18807A-D80A-4945-8A90-2DDAB1EA1A68}" type="presOf" srcId="{92F96BE0-6776-4D86-9629-41D46D9D7A52}" destId="{94AD4ABF-2DC4-4B30-95B1-706824D53CD7}" srcOrd="0" destOrd="0" presId="urn:microsoft.com/office/officeart/2005/8/layout/orgChart1"/>
-    <dgm:cxn modelId="{EDCE9703-7A13-4D49-B048-B819FEAD83B5}" type="presOf" srcId="{D35EBF02-317F-472E-8BAE-0F33CC86056B}" destId="{DA03FBC2-FC42-4490-A2BE-9AB1E61F3365}" srcOrd="0" destOrd="0" presId="urn:microsoft.com/office/officeart/2005/8/layout/orgChart1"/>
-    <dgm:cxn modelId="{F51BC5DD-9A46-46DC-BDE6-A19FEE6DDE5C}" type="presOf" srcId="{E5393998-7B6F-4BC7-8BFE-3986D754EEAD}" destId="{FCD98E51-7B73-4888-93C0-4FAB860964EB}" srcOrd="0" destOrd="0" presId="urn:microsoft.com/office/officeart/2005/8/layout/orgChart1"/>
-    <dgm:cxn modelId="{881218DA-49F6-4BDF-9779-0E0C5406C87D}" type="presOf" srcId="{489EC877-422F-4FC0-BB70-F91809ACE1F2}" destId="{B60853AC-28B6-4365-97E9-89DDBE56859C}" srcOrd="0" destOrd="0" presId="urn:microsoft.com/office/officeart/2005/8/layout/orgChart1"/>
-    <dgm:cxn modelId="{C3D1A238-A824-4689-86C8-C370DD37CE0C}" type="presOf" srcId="{F4BE1965-C09D-4869-990A-2E99BD582647}" destId="{21DC81A4-7741-4867-8475-B8F493C1233C}" srcOrd="1" destOrd="0" presId="urn:microsoft.com/office/officeart/2005/8/layout/orgChart1"/>
-    <dgm:cxn modelId="{7C8F1A02-A6C7-4FF4-940C-CDF4B90A9CB3}" srcId="{489EC877-422F-4FC0-BB70-F91809ACE1F2}" destId="{27B19227-746F-40EF-9394-B49F9B37B240}" srcOrd="3" destOrd="0" parTransId="{FFD0F5D7-2FDE-4D0C-B84D-CFA858278A44}" sibTransId="{42B210A0-7685-4D88-9AEE-04AFEBCEAC73}"/>
-    <dgm:cxn modelId="{073D6C60-0555-4A52-AF96-F6DB1345A5F4}" type="presOf" srcId="{515D9DB4-40E7-4DEB-A5DD-15D4952D6FC2}" destId="{E7415A98-C86F-4E4A-856C-2DEBCC2AA73D}" srcOrd="0" destOrd="0" presId="urn:microsoft.com/office/officeart/2005/8/layout/orgChart1"/>
-    <dgm:cxn modelId="{1770FB92-5591-473D-B7A7-8FB06BF492A9}" type="presOf" srcId="{2C25A110-9F0C-45B1-A617-A6CB1E611A33}" destId="{09595F1B-0B3B-483F-A2C1-5B95AEAFCD61}" srcOrd="0" destOrd="0" presId="urn:microsoft.com/office/officeart/2005/8/layout/orgChart1"/>
-    <dgm:cxn modelId="{3FCD3CEC-136D-4309-9F14-1C2F478434AA}" srcId="{B9AE722C-48C1-474C-9852-1B930B6B109F}" destId="{D7231F68-D79B-4129-94E0-6F5A66CE79D8}" srcOrd="6" destOrd="0" parTransId="{EE2D294D-8640-44C2-B3F7-107D3C9804AF}" sibTransId="{58BF8741-7BB3-41F5-ABD7-7D74FC0ED805}"/>
-    <dgm:cxn modelId="{437DAF0A-08A0-4304-8CFB-7CC447105A99}" type="presOf" srcId="{527075D4-59D8-4F48-BB1D-7B61C9BF518A}" destId="{D422190A-186E-46FA-86B3-E9A331CC9E40}" srcOrd="0" destOrd="0" presId="urn:microsoft.com/office/officeart/2005/8/layout/orgChart1"/>
-    <dgm:cxn modelId="{E4296E6B-88CD-4510-9CEC-2B7859E27820}" type="presOf" srcId="{37D4D350-2B4C-4F88-BAEA-325B8C8BD999}" destId="{0F9DE019-F216-4A6C-B57F-448A2F88B6EA}" srcOrd="1" destOrd="0" presId="urn:microsoft.com/office/officeart/2005/8/layout/orgChart1"/>
-    <dgm:cxn modelId="{DC579970-3EE8-4018-B04A-0F26ADBC33A6}" type="presOf" srcId="{FFD0F5D7-2FDE-4D0C-B84D-CFA858278A44}" destId="{3E38BFA6-7956-4F34-8EE2-0862AEF4F3BB}" srcOrd="0" destOrd="0" presId="urn:microsoft.com/office/officeart/2005/8/layout/orgChart1"/>
-    <dgm:cxn modelId="{1A042A81-8087-46C4-82EA-B82870380545}" type="presOf" srcId="{6C538176-8C46-4389-9709-8D4769D61479}" destId="{97105F4F-938F-42D4-8DFC-4A62E0C1C127}" srcOrd="1" destOrd="0" presId="urn:microsoft.com/office/officeart/2005/8/layout/orgChart1"/>
-    <dgm:cxn modelId="{5C942325-1998-4F2B-A165-4FB5A09802AA}" type="presOf" srcId="{794C04AF-AE98-44C5-9073-C6CD7D47AB4B}" destId="{B8CF9A0F-7BA0-4CD0-B393-ADDA59A36C76}" srcOrd="0" destOrd="0" presId="urn:microsoft.com/office/officeart/2005/8/layout/orgChart1"/>
-    <dgm:cxn modelId="{C94AFC14-6160-4F96-874E-A23B21F68846}" type="presOf" srcId="{EF96C9B4-427A-49FF-B68D-7842B298ACFE}" destId="{970485CB-6ACC-4C6D-8C6C-B1DAD014F8C6}" srcOrd="0" destOrd="0" presId="urn:microsoft.com/office/officeart/2005/8/layout/orgChart1"/>
-    <dgm:cxn modelId="{6840BBFD-D49B-4B57-AFF2-00E555C3D2FF}" type="presOf" srcId="{EF96C9B4-427A-49FF-B68D-7842B298ACFE}" destId="{2C2F8232-23E5-4430-9644-54188413EB0D}" srcOrd="1" destOrd="0" presId="urn:microsoft.com/office/officeart/2005/8/layout/orgChart1"/>
-    <dgm:cxn modelId="{64FF0851-F2D7-48B9-85C7-ED0AF2F58FFA}" type="presOf" srcId="{683247F9-77F1-43E0-BE9B-1F85323A5019}" destId="{EDB318A8-D946-4F37-B890-D5B258FDE471}" srcOrd="1" destOrd="0" presId="urn:microsoft.com/office/officeart/2005/8/layout/orgChart1"/>
-    <dgm:cxn modelId="{7455F0CA-2BEA-4FEC-B508-BD1D9A823087}" type="presOf" srcId="{C28534C4-F7A0-4BCC-B8C3-4B7E33109B11}" destId="{E230D485-B111-4A88-A96C-DD0742BED87E}" srcOrd="0" destOrd="0" presId="urn:microsoft.com/office/officeart/2005/8/layout/orgChart1"/>
-    <dgm:cxn modelId="{34D73E12-A90A-4315-9ED2-123FBE1E1EC0}" type="presOf" srcId="{6C538176-8C46-4389-9709-8D4769D61479}" destId="{A4C24BCF-CE9E-4D32-818D-9485AAE6798E}" srcOrd="0" destOrd="0" presId="urn:microsoft.com/office/officeart/2005/8/layout/orgChart1"/>
-    <dgm:cxn modelId="{4B4521B6-B6B9-47E4-9C8F-5BD85308DA93}" type="presOf" srcId="{B9AE722C-48C1-474C-9852-1B930B6B109F}" destId="{614CD33A-AC70-47DF-B9F6-816F13CCDBA9}" srcOrd="1" destOrd="0" presId="urn:microsoft.com/office/officeart/2005/8/layout/orgChart1"/>
-    <dgm:cxn modelId="{DB9D2C5E-9472-4BA8-AD45-C7E2A65AD1D2}" type="presOf" srcId="{EB603596-1D39-4375-8EB7-9C71C1550FC4}" destId="{B95F85D9-A2F0-49C9-A642-F8E7D4929844}" srcOrd="0" destOrd="0" presId="urn:microsoft.com/office/officeart/2005/8/layout/orgChart1"/>
-    <dgm:cxn modelId="{7467DEE5-AAF5-4F16-A69B-C50C2D69EE04}" srcId="{B9AE722C-48C1-474C-9852-1B930B6B109F}" destId="{F4BE1965-C09D-4869-990A-2E99BD582647}" srcOrd="0" destOrd="0" parTransId="{0346CA54-77B7-4A97-8DF3-CD8B48259655}" sibTransId="{2BDB0954-A7BE-4426-BC8A-EFF940F3299E}"/>
-    <dgm:cxn modelId="{CFA43D06-72AD-41FE-8DCE-1E8085EAC3B7}" type="presOf" srcId="{CFF7A069-14D7-44D8-B9EB-968E78218A37}" destId="{46024B26-04FE-4C65-8797-4E756F44950F}" srcOrd="0" destOrd="0" presId="urn:microsoft.com/office/officeart/2005/8/layout/orgChart1"/>
-    <dgm:cxn modelId="{C0A33787-0F07-4803-94A0-0C6533035ECB}" srcId="{D06C6E60-B6EA-475C-8BB7-B825026007AC}" destId="{CFF7A069-14D7-44D8-B9EB-968E78218A37}" srcOrd="1" destOrd="0" parTransId="{DBCB6070-4665-4843-A9B4-0BFC04A29E4E}" sibTransId="{97E8CEA4-2B93-40A6-9B79-F68188330CB8}"/>
-    <dgm:cxn modelId="{144C9B7C-1B6B-4696-B8C1-5110625D3A60}" type="presOf" srcId="{FF00B59C-9D61-404F-8853-E99485125489}" destId="{C7C20F54-4574-4A2B-9831-5DE68481AF4F}" srcOrd="0" destOrd="0" presId="urn:microsoft.com/office/officeart/2005/8/layout/orgChart1"/>
-    <dgm:cxn modelId="{889B15AE-7405-40C6-9F1E-00BAA4B9A307}" type="presOf" srcId="{E5393998-7B6F-4BC7-8BFE-3986D754EEAD}" destId="{5F1C8E07-5DF2-49AC-AC34-531B16AE5204}" srcOrd="1" destOrd="0" presId="urn:microsoft.com/office/officeart/2005/8/layout/orgChart1"/>
-    <dgm:cxn modelId="{2438E0A7-57A0-41AB-9470-94DB55AFE4CE}" type="presOf" srcId="{17A1A3F5-9AC6-4491-83B9-FA5181BAC589}" destId="{90105FE1-09F3-42F3-A585-FF7680767A56}" srcOrd="1" destOrd="0" presId="urn:microsoft.com/office/officeart/2005/8/layout/orgChart1"/>
-    <dgm:cxn modelId="{0D75A1E2-A164-4054-992D-21D9D2273C0D}" srcId="{B9AE722C-48C1-474C-9852-1B930B6B109F}" destId="{D06C6E60-B6EA-475C-8BB7-B825026007AC}" srcOrd="3" destOrd="0" parTransId="{9B5CD5AE-2600-4617-9DC2-060920BC15C6}" sibTransId="{F5B15E60-5063-4C51-939C-B86523AD1BD9}"/>
-    <dgm:cxn modelId="{4BA9D3F5-78D6-4634-ABDE-ECF3119B73BE}" type="presOf" srcId="{27B19227-746F-40EF-9394-B49F9B37B240}" destId="{B1747FAB-9757-4403-88D3-B628A2EA49C4}" srcOrd="0" destOrd="0" presId="urn:microsoft.com/office/officeart/2005/8/layout/orgChart1"/>
-    <dgm:cxn modelId="{8F488888-E5CA-4906-9B25-53047A4EFB1E}" type="presOf" srcId="{683247F9-77F1-43E0-BE9B-1F85323A5019}" destId="{F530A5B0-37B1-4F4D-8797-2AA1FCC5C920}" srcOrd="0" destOrd="0" presId="urn:microsoft.com/office/officeart/2005/8/layout/orgChart1"/>
-    <dgm:cxn modelId="{6C53463C-B1D1-4703-A876-8659EE052E5A}" type="presOf" srcId="{D7E3A945-7F1A-47F0-83A6-FF7CB4D00137}" destId="{BB258984-BEEA-4B40-98D4-CDF258E4FB03}" srcOrd="0" destOrd="0" presId="urn:microsoft.com/office/officeart/2005/8/layout/orgChart1"/>
-    <dgm:cxn modelId="{18515DFB-54EE-41F9-9943-6D4F8F44BDFA}" type="presOf" srcId="{34ACBEA5-F94C-4151-8AEB-B9DF614E6215}" destId="{A95E4F7D-8E88-42E0-A055-8A253C7B7B25}" srcOrd="0" destOrd="0" presId="urn:microsoft.com/office/officeart/2005/8/layout/orgChart1"/>
-    <dgm:cxn modelId="{C6B3770A-BC60-4EDE-A1FA-EECC0516D87A}" srcId="{EF96C9B4-427A-49FF-B68D-7842B298ACFE}" destId="{794C04AF-AE98-44C5-9073-C6CD7D47AB4B}" srcOrd="0" destOrd="0" parTransId="{A18C7E19-4A88-419B-92C6-46F2DFF76B01}" sibTransId="{659A4EF4-1077-4511-BBBD-61E8EE12C6BC}"/>
-    <dgm:cxn modelId="{A1DA726A-E3B0-4C98-8579-219C2C7D8FC9}" type="presOf" srcId="{31A0FC9D-0FBA-4C14-8977-4EF50E24295C}" destId="{5B4A557D-DD40-4BBE-9F9A-42B507EBEB1E}" srcOrd="0" destOrd="0" presId="urn:microsoft.com/office/officeart/2005/8/layout/orgChart1"/>
-    <dgm:cxn modelId="{85D73934-8E64-4ADD-90E3-715618222921}" type="presOf" srcId="{F4BE1965-C09D-4869-990A-2E99BD582647}" destId="{89016122-5A0C-4699-8160-C50C3D834896}" srcOrd="0" destOrd="0" presId="urn:microsoft.com/office/officeart/2005/8/layout/orgChart1"/>
-    <dgm:cxn modelId="{889F111B-875B-451E-96EF-ABFD366EF918}" type="presOf" srcId="{D06C6E60-B6EA-475C-8BB7-B825026007AC}" destId="{EF927979-326D-4393-B654-0DFB28B9ADD4}" srcOrd="0" destOrd="0" presId="urn:microsoft.com/office/officeart/2005/8/layout/orgChart1"/>
-    <dgm:cxn modelId="{F42ACB95-5E04-49F0-A4B7-20A92D5F67BA}" type="presParOf" srcId="{E7415A98-C86F-4E4A-856C-2DEBCC2AA73D}" destId="{A682415C-7DD9-49E6-BF04-72D535CFF0C0}" srcOrd="0" destOrd="0" presId="urn:microsoft.com/office/officeart/2005/8/layout/orgChart1"/>
-    <dgm:cxn modelId="{ECAD73E2-A566-49B8-A7C2-F4333B0255D6}" type="presParOf" srcId="{A682415C-7DD9-49E6-BF04-72D535CFF0C0}" destId="{4FA1076E-F74D-4250-8A6D-DA0B87741F06}" srcOrd="0" destOrd="0" presId="urn:microsoft.com/office/officeart/2005/8/layout/orgChart1"/>
-    <dgm:cxn modelId="{76ECCB65-0E1D-40E5-81FB-B8E6ADF73325}" type="presParOf" srcId="{4FA1076E-F74D-4250-8A6D-DA0B87741F06}" destId="{12EDE91F-D2D1-4FCC-AC9A-7DDD64918CB3}" srcOrd="0" destOrd="0" presId="urn:microsoft.com/office/officeart/2005/8/layout/orgChart1"/>
-    <dgm:cxn modelId="{E05AE5A2-9122-46CE-9D57-19D62B72A646}" type="presParOf" srcId="{4FA1076E-F74D-4250-8A6D-DA0B87741F06}" destId="{614CD33A-AC70-47DF-B9F6-816F13CCDBA9}" srcOrd="1" destOrd="0" presId="urn:microsoft.com/office/officeart/2005/8/layout/orgChart1"/>
-    <dgm:cxn modelId="{01FF88D2-D33A-4E92-81CE-EEA960F0E2AE}" type="presParOf" srcId="{A682415C-7DD9-49E6-BF04-72D535CFF0C0}" destId="{26EC8AEF-52B3-4980-81A8-EAAFCAEF0865}" srcOrd="1" destOrd="0" presId="urn:microsoft.com/office/officeart/2005/8/layout/orgChart1"/>
-    <dgm:cxn modelId="{0DA9E8C8-EBB9-4BC9-B64E-C5BF84724CE6}" type="presParOf" srcId="{26EC8AEF-52B3-4980-81A8-EAAFCAEF0865}" destId="{5711D613-6930-4D20-A3C4-3F51CCEE594A}" srcOrd="0" destOrd="0" presId="urn:microsoft.com/office/officeart/2005/8/layout/orgChart1"/>
-    <dgm:cxn modelId="{ACE10406-B38A-4ED2-94FB-6C0852831683}" type="presParOf" srcId="{26EC8AEF-52B3-4980-81A8-EAAFCAEF0865}" destId="{BBC19001-393C-4EBA-B7C3-7EC645B7B949}" srcOrd="1" destOrd="0" presId="urn:microsoft.com/office/officeart/2005/8/layout/orgChart1"/>
-    <dgm:cxn modelId="{4D2860B0-5587-4660-947A-CC2B1A512E56}" type="presParOf" srcId="{BBC19001-393C-4EBA-B7C3-7EC645B7B949}" destId="{3CFC3731-A6A0-49BC-A247-EF53395D0603}" srcOrd="0" destOrd="0" presId="urn:microsoft.com/office/officeart/2005/8/layout/orgChart1"/>
-    <dgm:cxn modelId="{443CA909-EFA2-494E-B132-52185CC4366A}" type="presParOf" srcId="{3CFC3731-A6A0-49BC-A247-EF53395D0603}" destId="{89016122-5A0C-4699-8160-C50C3D834896}" srcOrd="0" destOrd="0" presId="urn:microsoft.com/office/officeart/2005/8/layout/orgChart1"/>
-    <dgm:cxn modelId="{9CF090AA-8820-44DC-A01C-478B8D39652F}" type="presParOf" srcId="{3CFC3731-A6A0-49BC-A247-EF53395D0603}" destId="{21DC81A4-7741-4867-8475-B8F493C1233C}" srcOrd="1" destOrd="0" presId="urn:microsoft.com/office/officeart/2005/8/layout/orgChart1"/>
-    <dgm:cxn modelId="{5DB49D8B-B151-48B7-A69E-D5BDB762CF94}" type="presParOf" srcId="{BBC19001-393C-4EBA-B7C3-7EC645B7B949}" destId="{CD3CC676-49A9-4D85-B16F-961E700A6B1C}" srcOrd="1" destOrd="0" presId="urn:microsoft.com/office/officeart/2005/8/layout/orgChart1"/>
-    <dgm:cxn modelId="{9EF254A2-4549-4DC2-9854-FDAEA9C350EF}" type="presParOf" srcId="{BBC19001-393C-4EBA-B7C3-7EC645B7B949}" destId="{493A39AF-1765-4BA6-BF9B-1C504E3D6CD3}" srcOrd="2" destOrd="0" presId="urn:microsoft.com/office/officeart/2005/8/layout/orgChart1"/>
-    <dgm:cxn modelId="{2AB21FB6-F902-4917-9703-64E4E6DBD2E9}" type="presParOf" srcId="{26EC8AEF-52B3-4980-81A8-EAAFCAEF0865}" destId="{09595F1B-0B3B-483F-A2C1-5B95AEAFCD61}" srcOrd="2" destOrd="0" presId="urn:microsoft.com/office/officeart/2005/8/layout/orgChart1"/>
-    <dgm:cxn modelId="{561AB852-532A-48DA-8148-6DFA5B25CEAF}" type="presParOf" srcId="{26EC8AEF-52B3-4980-81A8-EAAFCAEF0865}" destId="{94079DD1-50CF-4693-8CD0-54868F9B2FEC}" srcOrd="3" destOrd="0" presId="urn:microsoft.com/office/officeart/2005/8/layout/orgChart1"/>
-    <dgm:cxn modelId="{F63E070A-8312-4EDC-B7F1-DB253A617367}" type="presParOf" srcId="{94079DD1-50CF-4693-8CD0-54868F9B2FEC}" destId="{07984D14-0BBC-4A90-87B9-3E8F13A07545}" srcOrd="0" destOrd="0" presId="urn:microsoft.com/office/officeart/2005/8/layout/orgChart1"/>
-    <dgm:cxn modelId="{3062737A-DAF2-48CD-BBD6-8B7E4206D9B3}" type="presParOf" srcId="{07984D14-0BBC-4A90-87B9-3E8F13A07545}" destId="{A4C24BCF-CE9E-4D32-818D-9485AAE6798E}" srcOrd="0" destOrd="0" presId="urn:microsoft.com/office/officeart/2005/8/layout/orgChart1"/>
-    <dgm:cxn modelId="{8A871EDF-332C-46B8-9CE7-CD183C3BD1C7}" type="presParOf" srcId="{07984D14-0BBC-4A90-87B9-3E8F13A07545}" destId="{97105F4F-938F-42D4-8DFC-4A62E0C1C127}" srcOrd="1" destOrd="0" presId="urn:microsoft.com/office/officeart/2005/8/layout/orgChart1"/>
-    <dgm:cxn modelId="{2282AC80-ADD7-42E3-A374-450DDADF35FA}" type="presParOf" srcId="{94079DD1-50CF-4693-8CD0-54868F9B2FEC}" destId="{D0FAEE59-EF9F-4915-B6C6-0B3FF615F63D}" srcOrd="1" destOrd="0" presId="urn:microsoft.com/office/officeart/2005/8/layout/orgChart1"/>
-    <dgm:cxn modelId="{B52DF7F0-E9A0-423F-B324-EB6508D682B1}" type="presParOf" srcId="{D0FAEE59-EF9F-4915-B6C6-0B3FF615F63D}" destId="{DA03FBC2-FC42-4490-A2BE-9AB1E61F3365}" srcOrd="0" destOrd="0" presId="urn:microsoft.com/office/officeart/2005/8/layout/orgChart1"/>
-    <dgm:cxn modelId="{2145EF73-70C2-4F5F-BE6A-D7F040F24AB2}" type="presParOf" srcId="{D0FAEE59-EF9F-4915-B6C6-0B3FF615F63D}" destId="{F3451C00-5706-4B8F-8232-E1FD9B9EDD41}" srcOrd="1" destOrd="0" presId="urn:microsoft.com/office/officeart/2005/8/layout/orgChart1"/>
-    <dgm:cxn modelId="{74734857-22C4-4B7B-8517-DC1D14543304}" type="presParOf" srcId="{F3451C00-5706-4B8F-8232-E1FD9B9EDD41}" destId="{2CA6695A-968A-4954-AE0D-3DFDD49BE831}" srcOrd="0" destOrd="0" presId="urn:microsoft.com/office/officeart/2005/8/layout/orgChart1"/>
-    <dgm:cxn modelId="{9A0467B1-E4CC-4C74-BEF3-8A4ADEBCC3D8}" type="presParOf" srcId="{2CA6695A-968A-4954-AE0D-3DFDD49BE831}" destId="{D8CAD614-A52C-4A14-8BF2-D7A71D675144}" srcOrd="0" destOrd="0" presId="urn:microsoft.com/office/officeart/2005/8/layout/orgChart1"/>
-    <dgm:cxn modelId="{377C69E0-74DA-400B-9172-7C3BFE6D430B}" type="presParOf" srcId="{2CA6695A-968A-4954-AE0D-3DFDD49BE831}" destId="{90105FE1-09F3-42F3-A585-FF7680767A56}" srcOrd="1" destOrd="0" presId="urn:microsoft.com/office/officeart/2005/8/layout/orgChart1"/>
-    <dgm:cxn modelId="{14BA8418-F60F-4811-807B-039341307A21}" type="presParOf" srcId="{F3451C00-5706-4B8F-8232-E1FD9B9EDD41}" destId="{3D2B38A2-F1E7-4734-B3B6-4A83ED5F7258}" srcOrd="1" destOrd="0" presId="urn:microsoft.com/office/officeart/2005/8/layout/orgChart1"/>
-    <dgm:cxn modelId="{D3B82710-A7ED-42ED-8CD1-866F847E1D7B}" type="presParOf" srcId="{F3451C00-5706-4B8F-8232-E1FD9B9EDD41}" destId="{BDDC739C-2A62-4B26-B94E-9C8369EA1998}" srcOrd="2" destOrd="0" presId="urn:microsoft.com/office/officeart/2005/8/layout/orgChart1"/>
-    <dgm:cxn modelId="{9B8D1558-0D81-486E-9C90-1D0D82339A16}" type="presParOf" srcId="{D0FAEE59-EF9F-4915-B6C6-0B3FF615F63D}" destId="{17029296-5C2A-423E-9D77-92A93973D18C}" srcOrd="2" destOrd="0" presId="urn:microsoft.com/office/officeart/2005/8/layout/orgChart1"/>
-    <dgm:cxn modelId="{A2ECB762-E79B-4C51-B968-975685C49217}" type="presParOf" srcId="{D0FAEE59-EF9F-4915-B6C6-0B3FF615F63D}" destId="{E52D46DD-3ED4-4667-AFA3-7C43734CB8B5}" srcOrd="3" destOrd="0" presId="urn:microsoft.com/office/officeart/2005/8/layout/orgChart1"/>
-    <dgm:cxn modelId="{0C6A85DB-782A-4C6E-967E-88BB51528699}" type="presParOf" srcId="{E52D46DD-3ED4-4667-AFA3-7C43734CB8B5}" destId="{B37FF254-3900-4098-AD1B-68AD148B9A7C}" srcOrd="0" destOrd="0" presId="urn:microsoft.com/office/officeart/2005/8/layout/orgChart1"/>
-    <dgm:cxn modelId="{351F7E8A-BCE3-424B-8000-EDFD658A4BE1}" type="presParOf" srcId="{B37FF254-3900-4098-AD1B-68AD148B9A7C}" destId="{D422190A-186E-46FA-86B3-E9A331CC9E40}" srcOrd="0" destOrd="0" presId="urn:microsoft.com/office/officeart/2005/8/layout/orgChart1"/>
-    <dgm:cxn modelId="{24B06DD5-7EE5-4649-A4FD-E3B66E48C99A}" type="presParOf" srcId="{B37FF254-3900-4098-AD1B-68AD148B9A7C}" destId="{6E228F81-D8D9-4E53-8FC8-302705B4AB23}" srcOrd="1" destOrd="0" presId="urn:microsoft.com/office/officeart/2005/8/layout/orgChart1"/>
-    <dgm:cxn modelId="{B4D208EB-BA34-4573-A7D8-A395E7477A0F}" type="presParOf" srcId="{E52D46DD-3ED4-4667-AFA3-7C43734CB8B5}" destId="{D1583238-F0FA-4142-B75D-5138365757B0}" srcOrd="1" destOrd="0" presId="urn:microsoft.com/office/officeart/2005/8/layout/orgChart1"/>
-    <dgm:cxn modelId="{A4D3B858-18C3-4B53-8D3A-85AA0ECD4FB5}" type="presParOf" srcId="{E52D46DD-3ED4-4667-AFA3-7C43734CB8B5}" destId="{93BE96C1-7BD0-4DB2-825B-B450C3601684}" srcOrd="2" destOrd="0" presId="urn:microsoft.com/office/officeart/2005/8/layout/orgChart1"/>
-    <dgm:cxn modelId="{4B34C96A-30EE-44C1-9982-50811DD4187E}" type="presParOf" srcId="{D0FAEE59-EF9F-4915-B6C6-0B3FF615F63D}" destId="{94D00011-2418-4EE8-AA9B-9E0E4E6C05D2}" srcOrd="4" destOrd="0" presId="urn:microsoft.com/office/officeart/2005/8/layout/orgChart1"/>
-    <dgm:cxn modelId="{A05CE7F7-0B18-4C78-AD33-FF4521388E0E}" type="presParOf" srcId="{D0FAEE59-EF9F-4915-B6C6-0B3FF615F63D}" destId="{C8472684-65EF-44B3-A76C-AB00E49BA74D}" srcOrd="5" destOrd="0" presId="urn:microsoft.com/office/officeart/2005/8/layout/orgChart1"/>
-    <dgm:cxn modelId="{86A6D01C-2661-44FB-8384-CF4577140442}" type="presParOf" srcId="{C8472684-65EF-44B3-A76C-AB00E49BA74D}" destId="{C43AB0FB-16DB-4722-9B90-D36D8F010AA8}" srcOrd="0" destOrd="0" presId="urn:microsoft.com/office/officeart/2005/8/layout/orgChart1"/>
-    <dgm:cxn modelId="{BDFAAC18-E9A5-4AA6-BBB8-57CD22248C44}" type="presParOf" srcId="{C43AB0FB-16DB-4722-9B90-D36D8F010AA8}" destId="{12744B90-6E26-4685-B445-9602C7DA6F21}" srcOrd="0" destOrd="0" presId="urn:microsoft.com/office/officeart/2005/8/layout/orgChart1"/>
-    <dgm:cxn modelId="{E752ECFF-E2D2-46E3-8BB3-9EEDF790D974}" type="presParOf" srcId="{C43AB0FB-16DB-4722-9B90-D36D8F010AA8}" destId="{0F9DE019-F216-4A6C-B57F-448A2F88B6EA}" srcOrd="1" destOrd="0" presId="urn:microsoft.com/office/officeart/2005/8/layout/orgChart1"/>
-    <dgm:cxn modelId="{0A70E606-4C4C-4BD5-8133-E2CE1707F450}" type="presParOf" srcId="{C8472684-65EF-44B3-A76C-AB00E49BA74D}" destId="{8332DA7A-E4F2-4052-9942-D3AF3F42B008}" srcOrd="1" destOrd="0" presId="urn:microsoft.com/office/officeart/2005/8/layout/orgChart1"/>
-    <dgm:cxn modelId="{34067EE2-FADE-4AAC-B51B-771F6D287AE9}" type="presParOf" srcId="{C8472684-65EF-44B3-A76C-AB00E49BA74D}" destId="{E341946E-D299-428E-80BA-EBDF332F07CC}" srcOrd="2" destOrd="0" presId="urn:microsoft.com/office/officeart/2005/8/layout/orgChart1"/>
-    <dgm:cxn modelId="{A4BE7AE5-0AF9-4030-BAF9-CC2086956098}" type="presParOf" srcId="{D0FAEE59-EF9F-4915-B6C6-0B3FF615F63D}" destId="{E230D485-B111-4A88-A96C-DD0742BED87E}" srcOrd="6" destOrd="0" presId="urn:microsoft.com/office/officeart/2005/8/layout/orgChart1"/>
-    <dgm:cxn modelId="{9F308391-9FB9-4B3C-9353-1D6A41C6DB2F}" type="presParOf" srcId="{D0FAEE59-EF9F-4915-B6C6-0B3FF615F63D}" destId="{C80FDE09-57B8-434B-A479-36B4FDB1017A}" srcOrd="7" destOrd="0" presId="urn:microsoft.com/office/officeart/2005/8/layout/orgChart1"/>
-    <dgm:cxn modelId="{592134E7-F268-4611-B5AC-1CA4759CA6C3}" type="presParOf" srcId="{C80FDE09-57B8-434B-A479-36B4FDB1017A}" destId="{2AC8559E-3D8A-40EB-BF57-A242E790B695}" srcOrd="0" destOrd="0" presId="urn:microsoft.com/office/officeart/2005/8/layout/orgChart1"/>
-    <dgm:cxn modelId="{8C8C5135-5C7A-4BBF-B0E3-16278010608E}" type="presParOf" srcId="{2AC8559E-3D8A-40EB-BF57-A242E790B695}" destId="{4AA82A2E-4AB3-48FF-AB65-C37006C2F2F7}" srcOrd="0" destOrd="0" presId="urn:microsoft.com/office/officeart/2005/8/layout/orgChart1"/>
-    <dgm:cxn modelId="{8CDC9EF9-0EC0-4B7B-8831-020A5A96F934}" type="presParOf" srcId="{2AC8559E-3D8A-40EB-BF57-A242E790B695}" destId="{C97941E5-882C-4F0A-991C-AE7130B81FD5}" srcOrd="1" destOrd="0" presId="urn:microsoft.com/office/officeart/2005/8/layout/orgChart1"/>
-    <dgm:cxn modelId="{DF610CA9-378A-4669-BCEA-64C926500152}" type="presParOf" srcId="{C80FDE09-57B8-434B-A479-36B4FDB1017A}" destId="{2344B705-3232-4758-A9B9-AE044D6F9877}" srcOrd="1" destOrd="0" presId="urn:microsoft.com/office/officeart/2005/8/layout/orgChart1"/>
-    <dgm:cxn modelId="{1825CFCB-CD30-4178-8222-FE4905233DDB}" type="presParOf" srcId="{C80FDE09-57B8-434B-A479-36B4FDB1017A}" destId="{BDBE8402-59DD-445E-BB4E-3AE3110DC734}" srcOrd="2" destOrd="0" presId="urn:microsoft.com/office/officeart/2005/8/layout/orgChart1"/>
-    <dgm:cxn modelId="{C35D2B0A-4F37-4904-A92B-CEF704DDB62E}" type="presParOf" srcId="{D0FAEE59-EF9F-4915-B6C6-0B3FF615F63D}" destId="{D41787A0-F2E0-4CED-9130-427670ECE765}" srcOrd="8" destOrd="0" presId="urn:microsoft.com/office/officeart/2005/8/layout/orgChart1"/>
-    <dgm:cxn modelId="{1D31931B-6E17-480F-B666-E978234D3F64}" type="presParOf" srcId="{D0FAEE59-EF9F-4915-B6C6-0B3FF615F63D}" destId="{00FEF955-374E-495E-960D-B95C384B9246}" srcOrd="9" destOrd="0" presId="urn:microsoft.com/office/officeart/2005/8/layout/orgChart1"/>
-    <dgm:cxn modelId="{DEBD066A-4FEE-4D9E-BD09-5AA5F250F413}" type="presParOf" srcId="{00FEF955-374E-495E-960D-B95C384B9246}" destId="{247F96A0-9190-4762-B16E-CE82A55F6E3A}" srcOrd="0" destOrd="0" presId="urn:microsoft.com/office/officeart/2005/8/layout/orgChart1"/>
-    <dgm:cxn modelId="{BDC24E35-27BD-48E5-84E2-A9F110546626}" type="presParOf" srcId="{247F96A0-9190-4762-B16E-CE82A55F6E3A}" destId="{F530A5B0-37B1-4F4D-8797-2AA1FCC5C920}" srcOrd="0" destOrd="0" presId="urn:microsoft.com/office/officeart/2005/8/layout/orgChart1"/>
-    <dgm:cxn modelId="{F1E45A74-04D4-4F0C-A686-576BFDAC393E}" type="presParOf" srcId="{247F96A0-9190-4762-B16E-CE82A55F6E3A}" destId="{EDB318A8-D946-4F37-B890-D5B258FDE471}" srcOrd="1" destOrd="0" presId="urn:microsoft.com/office/officeart/2005/8/layout/orgChart1"/>
-    <dgm:cxn modelId="{A33DADB3-38C2-4098-BEB7-D5D52B49814B}" type="presParOf" srcId="{00FEF955-374E-495E-960D-B95C384B9246}" destId="{C1D5CE69-C0D0-4C4E-B637-16DBBDC41D84}" srcOrd="1" destOrd="0" presId="urn:microsoft.com/office/officeart/2005/8/layout/orgChart1"/>
-    <dgm:cxn modelId="{AC58773D-B38A-41C5-B949-8849D064EBB5}" type="presParOf" srcId="{00FEF955-374E-495E-960D-B95C384B9246}" destId="{998891EE-73CF-460F-B0B0-C5B29193B223}" srcOrd="2" destOrd="0" presId="urn:microsoft.com/office/officeart/2005/8/layout/orgChart1"/>
-    <dgm:cxn modelId="{96C22992-BDDB-4C6C-B324-323E32D0528E}" type="presParOf" srcId="{94079DD1-50CF-4693-8CD0-54868F9B2FEC}" destId="{5C4CC7FA-852F-43E9-952F-0CD013B21C9D}" srcOrd="2" destOrd="0" presId="urn:microsoft.com/office/officeart/2005/8/layout/orgChart1"/>
-    <dgm:cxn modelId="{74EE11FD-801A-446F-B4F4-E35A01E90601}" type="presParOf" srcId="{26EC8AEF-52B3-4980-81A8-EAAFCAEF0865}" destId="{5B4A557D-DD40-4BBE-9F9A-42B507EBEB1E}" srcOrd="4" destOrd="0" presId="urn:microsoft.com/office/officeart/2005/8/layout/orgChart1"/>
-    <dgm:cxn modelId="{85E80F90-9394-4D6F-A7DA-B5020A82F81B}" type="presParOf" srcId="{26EC8AEF-52B3-4980-81A8-EAAFCAEF0865}" destId="{7CC3DFE6-41C3-4C77-9713-4DC549792064}" srcOrd="5" destOrd="0" presId="urn:microsoft.com/office/officeart/2005/8/layout/orgChart1"/>
-    <dgm:cxn modelId="{ADEC7549-43D9-4BD5-B697-A0A54FB6B72F}" type="presParOf" srcId="{7CC3DFE6-41C3-4C77-9713-4DC549792064}" destId="{A5201426-47F9-4D79-863D-FD845B859025}" srcOrd="0" destOrd="0" presId="urn:microsoft.com/office/officeart/2005/8/layout/orgChart1"/>
-    <dgm:cxn modelId="{2A8A68B2-CD83-411E-ADDB-53B2D18C559A}" type="presParOf" srcId="{A5201426-47F9-4D79-863D-FD845B859025}" destId="{970485CB-6ACC-4C6D-8C6C-B1DAD014F8C6}" srcOrd="0" destOrd="0" presId="urn:microsoft.com/office/officeart/2005/8/layout/orgChart1"/>
-    <dgm:cxn modelId="{4F17F87F-D61E-4968-876C-9D774CC121AA}" type="presParOf" srcId="{A5201426-47F9-4D79-863D-FD845B859025}" destId="{2C2F8232-23E5-4430-9644-54188413EB0D}" srcOrd="1" destOrd="0" presId="urn:microsoft.com/office/officeart/2005/8/layout/orgChart1"/>
-    <dgm:cxn modelId="{DB4DD1AA-100C-4010-8848-A65B7F13080B}" type="presParOf" srcId="{7CC3DFE6-41C3-4C77-9713-4DC549792064}" destId="{E2BD4A40-9973-4A23-B31E-855B44C08988}" srcOrd="1" destOrd="0" presId="urn:microsoft.com/office/officeart/2005/8/layout/orgChart1"/>
-    <dgm:cxn modelId="{3C19A091-10DF-45E4-9FC7-4350F3B246F1}" type="presParOf" srcId="{E2BD4A40-9973-4A23-B31E-855B44C08988}" destId="{23FAAA54-0100-48C8-BFFD-6E4671CEB4C3}" srcOrd="0" destOrd="0" presId="urn:microsoft.com/office/officeart/2005/8/layout/orgChart1"/>
-    <dgm:cxn modelId="{A426B142-D98E-45A4-983D-52CC600757B6}" type="presParOf" srcId="{E2BD4A40-9973-4A23-B31E-855B44C08988}" destId="{2AC31327-BAD7-40D3-8D49-9E1D2A9719D6}" srcOrd="1" destOrd="0" presId="urn:microsoft.com/office/officeart/2005/8/layout/orgChart1"/>
-    <dgm:cxn modelId="{8DC3773F-8C87-4132-AB0F-E377826130DD}" type="presParOf" srcId="{2AC31327-BAD7-40D3-8D49-9E1D2A9719D6}" destId="{385F05D4-26D4-4C2F-9932-9D9F9764A8C6}" srcOrd="0" destOrd="0" presId="urn:microsoft.com/office/officeart/2005/8/layout/orgChart1"/>
-    <dgm:cxn modelId="{1DED95C0-16A4-4001-8D70-C5AE8A3290A0}" type="presParOf" srcId="{385F05D4-26D4-4C2F-9932-9D9F9764A8C6}" destId="{B8CF9A0F-7BA0-4CD0-B393-ADDA59A36C76}" srcOrd="0" destOrd="0" presId="urn:microsoft.com/office/officeart/2005/8/layout/orgChart1"/>
-    <dgm:cxn modelId="{E9D08FBB-033D-4E7B-B3CA-B41D464296DF}" type="presParOf" srcId="{385F05D4-26D4-4C2F-9932-9D9F9764A8C6}" destId="{EFA0C1BE-D31B-46F7-AA95-A0A3E6CD83CE}" srcOrd="1" destOrd="0" presId="urn:microsoft.com/office/officeart/2005/8/layout/orgChart1"/>
-    <dgm:cxn modelId="{D5EC424E-DA6A-4299-92D1-F49AD7A49FB1}" type="presParOf" srcId="{2AC31327-BAD7-40D3-8D49-9E1D2A9719D6}" destId="{0A1E143D-E9D3-426D-BAE4-E8C79A0822C6}" srcOrd="1" destOrd="0" presId="urn:microsoft.com/office/officeart/2005/8/layout/orgChart1"/>
-    <dgm:cxn modelId="{E8D51A34-C072-438F-8D71-A9769CEDECF9}" type="presParOf" srcId="{2AC31327-BAD7-40D3-8D49-9E1D2A9719D6}" destId="{06A51A16-7D39-4C8E-BA42-D8309A086219}" srcOrd="2" destOrd="0" presId="urn:microsoft.com/office/officeart/2005/8/layout/orgChart1"/>
-    <dgm:cxn modelId="{CEBDB41C-3FF7-440C-808C-F93F604C0638}" type="presParOf" srcId="{E2BD4A40-9973-4A23-B31E-855B44C08988}" destId="{7C274F9A-EC11-4B30-B246-B4ECFF4241DC}" srcOrd="2" destOrd="0" presId="urn:microsoft.com/office/officeart/2005/8/layout/orgChart1"/>
-    <dgm:cxn modelId="{7A5884BD-EB42-4420-851E-799ADCA696D1}" type="presParOf" srcId="{E2BD4A40-9973-4A23-B31E-855B44C08988}" destId="{43415332-0928-439A-966B-0F6EF9C92523}" srcOrd="3" destOrd="0" presId="urn:microsoft.com/office/officeart/2005/8/layout/orgChart1"/>
-    <dgm:cxn modelId="{B64FD858-638B-4C1C-92CF-61DF2211094F}" type="presParOf" srcId="{43415332-0928-439A-966B-0F6EF9C92523}" destId="{A726A6FB-3BEF-46A7-A04F-E077691FBE22}" srcOrd="0" destOrd="0" presId="urn:microsoft.com/office/officeart/2005/8/layout/orgChart1"/>
-    <dgm:cxn modelId="{D4BA08E1-8B5E-4191-9BF8-EB95BEE600A5}" type="presParOf" srcId="{A726A6FB-3BEF-46A7-A04F-E077691FBE22}" destId="{056F1143-BBF7-4A4B-812E-C3DD8D0DDA74}" srcOrd="0" destOrd="0" presId="urn:microsoft.com/office/officeart/2005/8/layout/orgChart1"/>
-    <dgm:cxn modelId="{1348CECD-0506-4756-8867-60DE0A882204}" type="presParOf" srcId="{A726A6FB-3BEF-46A7-A04F-E077691FBE22}" destId="{FF133AFF-538B-4873-9015-D3AC04DFC09B}" srcOrd="1" destOrd="0" presId="urn:microsoft.com/office/officeart/2005/8/layout/orgChart1"/>
-    <dgm:cxn modelId="{AF3D756A-A234-4B80-9BB7-E3DF7216757B}" type="presParOf" srcId="{43415332-0928-439A-966B-0F6EF9C92523}" destId="{92B4F2E3-E4C5-4E27-BC86-9BD753D8E0E0}" srcOrd="1" destOrd="0" presId="urn:microsoft.com/office/officeart/2005/8/layout/orgChart1"/>
-    <dgm:cxn modelId="{5FC28161-83D1-4AEA-B709-C65FF1542B0B}" type="presParOf" srcId="{43415332-0928-439A-966B-0F6EF9C92523}" destId="{1A47D441-1F16-4080-BC44-580D2B5F44B0}" srcOrd="2" destOrd="0" presId="urn:microsoft.com/office/officeart/2005/8/layout/orgChart1"/>
-    <dgm:cxn modelId="{27DBDB1C-DE67-4EB2-8A79-D942A2BBB314}" type="presParOf" srcId="{E2BD4A40-9973-4A23-B31E-855B44C08988}" destId="{E1D219B3-869F-43F9-A6AA-77F54BB208D0}" srcOrd="4" destOrd="0" presId="urn:microsoft.com/office/officeart/2005/8/layout/orgChart1"/>
-    <dgm:cxn modelId="{96233DBE-AF36-4DC1-98C3-B1F02208F3DB}" type="presParOf" srcId="{E2BD4A40-9973-4A23-B31E-855B44C08988}" destId="{AB3A3D0A-3F31-430C-9D94-3ACDAC6E8D13}" srcOrd="5" destOrd="0" presId="urn:microsoft.com/office/officeart/2005/8/layout/orgChart1"/>
-    <dgm:cxn modelId="{F768599B-66E6-41A7-A49E-C2F43DF5F622}" type="presParOf" srcId="{AB3A3D0A-3F31-430C-9D94-3ACDAC6E8D13}" destId="{204515EC-9947-4E18-A843-1F50D6122CF5}" srcOrd="0" destOrd="0" presId="urn:microsoft.com/office/officeart/2005/8/layout/orgChart1"/>
-    <dgm:cxn modelId="{60149CF4-A0A2-4EF5-A137-5417BD1F2966}" type="presParOf" srcId="{204515EC-9947-4E18-A843-1F50D6122CF5}" destId="{E1027BA3-6DE8-418B-A515-5BD1C7ED37EA}" srcOrd="0" destOrd="0" presId="urn:microsoft.com/office/officeart/2005/8/layout/orgChart1"/>
-    <dgm:cxn modelId="{E43A2516-CD66-454D-9C48-4A9832E8DE34}" type="presParOf" srcId="{204515EC-9947-4E18-A843-1F50D6122CF5}" destId="{B8ED9F53-9F35-4084-A956-6C96E18435C2}" srcOrd="1" destOrd="0" presId="urn:microsoft.com/office/officeart/2005/8/layout/orgChart1"/>
-    <dgm:cxn modelId="{4AFB54EB-61BB-4565-8FDC-7899E1DE31B1}" type="presParOf" srcId="{AB3A3D0A-3F31-430C-9D94-3ACDAC6E8D13}" destId="{63FFC293-0970-496E-8403-E0ABA41AC63B}" srcOrd="1" destOrd="0" presId="urn:microsoft.com/office/officeart/2005/8/layout/orgChart1"/>
-    <dgm:cxn modelId="{4EB964CA-F51D-47A3-A2BC-42AE4FB48332}" type="presParOf" srcId="{AB3A3D0A-3F31-430C-9D94-3ACDAC6E8D13}" destId="{5A39A333-835B-445C-A538-CB55EE6AD37D}" srcOrd="2" destOrd="0" presId="urn:microsoft.com/office/officeart/2005/8/layout/orgChart1"/>
-    <dgm:cxn modelId="{1D9F947F-5E53-4401-B5A5-B9B8961B20A6}" type="presParOf" srcId="{E2BD4A40-9973-4A23-B31E-855B44C08988}" destId="{46562903-2430-452E-932C-32DE2B8A3841}" srcOrd="6" destOrd="0" presId="urn:microsoft.com/office/officeart/2005/8/layout/orgChart1"/>
-    <dgm:cxn modelId="{D2F0BAF3-BBB8-4728-A5D3-D40F34476486}" type="presParOf" srcId="{E2BD4A40-9973-4A23-B31E-855B44C08988}" destId="{5D8BC556-E541-4483-AA59-3C255C30514A}" srcOrd="7" destOrd="0" presId="urn:microsoft.com/office/officeart/2005/8/layout/orgChart1"/>
-    <dgm:cxn modelId="{3A072AC3-6958-41CF-BE11-E4A8A207C37B}" type="presParOf" srcId="{5D8BC556-E541-4483-AA59-3C255C30514A}" destId="{72AECB15-4029-47D0-806C-941643A4AD8C}" srcOrd="0" destOrd="0" presId="urn:microsoft.com/office/officeart/2005/8/layout/orgChart1"/>
-    <dgm:cxn modelId="{99B589DD-0383-4536-961E-737F27D00158}" type="presParOf" srcId="{72AECB15-4029-47D0-806C-941643A4AD8C}" destId="{A95E4F7D-8E88-42E0-A055-8A253C7B7B25}" srcOrd="0" destOrd="0" presId="urn:microsoft.com/office/officeart/2005/8/layout/orgChart1"/>
-    <dgm:cxn modelId="{9C25D23E-91D6-4803-8874-9E40A538770F}" type="presParOf" srcId="{72AECB15-4029-47D0-806C-941643A4AD8C}" destId="{180D74C6-A483-4249-9293-6A5DABF0AC13}" srcOrd="1" destOrd="0" presId="urn:microsoft.com/office/officeart/2005/8/layout/orgChart1"/>
-    <dgm:cxn modelId="{B7B14E29-AB7F-4366-BE82-EC28DF0CE046}" type="presParOf" srcId="{5D8BC556-E541-4483-AA59-3C255C30514A}" destId="{420600E4-9CF9-4A71-A131-2F36F0C72C68}" srcOrd="1" destOrd="0" presId="urn:microsoft.com/office/officeart/2005/8/layout/orgChart1"/>
-    <dgm:cxn modelId="{2AC2810B-E8C5-4EEC-850D-84D897D2BF76}" type="presParOf" srcId="{5D8BC556-E541-4483-AA59-3C255C30514A}" destId="{3646BE53-F829-4AAC-8F81-3E558B1D6AAF}" srcOrd="2" destOrd="0" presId="urn:microsoft.com/office/officeart/2005/8/layout/orgChart1"/>
-    <dgm:cxn modelId="{1A1E5FAE-258C-43C1-BF4E-C794CFE0C7E3}" type="presParOf" srcId="{7CC3DFE6-41C3-4C77-9713-4DC549792064}" destId="{1C50BA8C-831B-4749-A6D6-E1E7D6B3DE44}" srcOrd="2" destOrd="0" presId="urn:microsoft.com/office/officeart/2005/8/layout/orgChart1"/>
-    <dgm:cxn modelId="{CB2F64E8-DD97-49FE-94BB-383E9EC5177E}" type="presParOf" srcId="{26EC8AEF-52B3-4980-81A8-EAAFCAEF0865}" destId="{504E40EB-3896-45B8-93F9-5247EFAA6EFF}" srcOrd="6" destOrd="0" presId="urn:microsoft.com/office/officeart/2005/8/layout/orgChart1"/>
-    <dgm:cxn modelId="{285A41D0-925D-4175-AD31-7F98BF3ED744}" type="presParOf" srcId="{26EC8AEF-52B3-4980-81A8-EAAFCAEF0865}" destId="{53904112-2948-4575-878C-967327B6E8C3}" srcOrd="7" destOrd="0" presId="urn:microsoft.com/office/officeart/2005/8/layout/orgChart1"/>
-    <dgm:cxn modelId="{329FB2E6-615A-45AF-8504-3A9732C3E777}" type="presParOf" srcId="{53904112-2948-4575-878C-967327B6E8C3}" destId="{B8311A83-44B2-4AE7-9407-709820BA105C}" srcOrd="0" destOrd="0" presId="urn:microsoft.com/office/officeart/2005/8/layout/orgChart1"/>
-    <dgm:cxn modelId="{A7FA41B4-FBD0-4244-A74E-4E6DDF4FBE0A}" type="presParOf" srcId="{B8311A83-44B2-4AE7-9407-709820BA105C}" destId="{EF927979-326D-4393-B654-0DFB28B9ADD4}" srcOrd="0" destOrd="0" presId="urn:microsoft.com/office/officeart/2005/8/layout/orgChart1"/>
-    <dgm:cxn modelId="{2853166F-5F37-4A4F-B253-4C70C8664A86}" type="presParOf" srcId="{B8311A83-44B2-4AE7-9407-709820BA105C}" destId="{99961120-84E3-4FC7-9791-A2FA3F6FA90C}" srcOrd="1" destOrd="0" presId="urn:microsoft.com/office/officeart/2005/8/layout/orgChart1"/>
-    <dgm:cxn modelId="{F7A801B0-8132-40F2-9C12-2EB2B480EDD2}" type="presParOf" srcId="{53904112-2948-4575-878C-967327B6E8C3}" destId="{E130A7D6-87F7-4C1F-B0C1-F266D08007F9}" srcOrd="1" destOrd="0" presId="urn:microsoft.com/office/officeart/2005/8/layout/orgChart1"/>
-    <dgm:cxn modelId="{020DAA39-0A89-4F08-8702-7BA3D84C6CDC}" type="presParOf" srcId="{E130A7D6-87F7-4C1F-B0C1-F266D08007F9}" destId="{7081A0C3-F781-4023-B194-D31AD0BB6E42}" srcOrd="0" destOrd="0" presId="urn:microsoft.com/office/officeart/2005/8/layout/orgChart1"/>
-    <dgm:cxn modelId="{50A5E18C-21EE-4829-A3B1-72A2CC834CF4}" type="presParOf" srcId="{E130A7D6-87F7-4C1F-B0C1-F266D08007F9}" destId="{EAFB4B3E-A01C-45A0-A7FC-717589BE9123}" srcOrd="1" destOrd="0" presId="urn:microsoft.com/office/officeart/2005/8/layout/orgChart1"/>
-    <dgm:cxn modelId="{10C20F1A-7B2E-4695-9408-69B1FC13B98A}" type="presParOf" srcId="{EAFB4B3E-A01C-45A0-A7FC-717589BE9123}" destId="{ED52D115-BCCD-4230-8243-32C8BD94C811}" srcOrd="0" destOrd="0" presId="urn:microsoft.com/office/officeart/2005/8/layout/orgChart1"/>
-    <dgm:cxn modelId="{081448B3-F217-4B26-84F5-40C71AFA0430}" type="presParOf" srcId="{ED52D115-BCCD-4230-8243-32C8BD94C811}" destId="{1A96198E-A00E-4944-A86D-5DCA1E3402C6}" srcOrd="0" destOrd="0" presId="urn:microsoft.com/office/officeart/2005/8/layout/orgChart1"/>
-    <dgm:cxn modelId="{689833C1-1236-4E3B-9620-E2772956CF54}" type="presParOf" srcId="{ED52D115-BCCD-4230-8243-32C8BD94C811}" destId="{EB9D133D-845D-427A-A285-DAE0C55A6276}" srcOrd="1" destOrd="0" presId="urn:microsoft.com/office/officeart/2005/8/layout/orgChart1"/>
-    <dgm:cxn modelId="{57BE1D90-E04D-4FD2-9B54-6BC1B183304D}" type="presParOf" srcId="{EAFB4B3E-A01C-45A0-A7FC-717589BE9123}" destId="{F85D4F07-C87D-43E6-9801-E69D49C7D559}" srcOrd="1" destOrd="0" presId="urn:microsoft.com/office/officeart/2005/8/layout/orgChart1"/>
-    <dgm:cxn modelId="{991AD41E-DCB4-48B5-AE10-9A9DF1DB6E74}" type="presParOf" srcId="{EAFB4B3E-A01C-45A0-A7FC-717589BE9123}" destId="{BA76711F-EC70-4F02-898B-EB8793FA3AAC}" srcOrd="2" destOrd="0" presId="urn:microsoft.com/office/officeart/2005/8/layout/orgChart1"/>
-    <dgm:cxn modelId="{3B770ACF-E2C1-474A-9BD0-8957DB1EBC44}" type="presParOf" srcId="{E130A7D6-87F7-4C1F-B0C1-F266D08007F9}" destId="{895BFF7C-11FF-458B-AAF1-C352BE60F9EF}" srcOrd="2" destOrd="0" presId="urn:microsoft.com/office/officeart/2005/8/layout/orgChart1"/>
-    <dgm:cxn modelId="{BDC0FA4A-AB43-480A-A176-5CF98A331DE0}" type="presParOf" srcId="{E130A7D6-87F7-4C1F-B0C1-F266D08007F9}" destId="{78B258FC-7DA9-4819-9FC1-EA2556179ACA}" srcOrd="3" destOrd="0" presId="urn:microsoft.com/office/officeart/2005/8/layout/orgChart1"/>
-    <dgm:cxn modelId="{3AE950BC-DEF9-424E-B85E-C2D3AF69FB64}" type="presParOf" srcId="{78B258FC-7DA9-4819-9FC1-EA2556179ACA}" destId="{0C36E805-20E7-4F5A-9A8C-3ACB6E98F6DB}" srcOrd="0" destOrd="0" presId="urn:microsoft.com/office/officeart/2005/8/layout/orgChart1"/>
-    <dgm:cxn modelId="{433C9051-233D-44F1-80C4-963B179FCBF4}" type="presParOf" srcId="{0C36E805-20E7-4F5A-9A8C-3ACB6E98F6DB}" destId="{46024B26-04FE-4C65-8797-4E756F44950F}" srcOrd="0" destOrd="0" presId="urn:microsoft.com/office/officeart/2005/8/layout/orgChart1"/>
-    <dgm:cxn modelId="{1FD0D191-BFAF-4785-AF14-DAA672E77B3A}" type="presParOf" srcId="{0C36E805-20E7-4F5A-9A8C-3ACB6E98F6DB}" destId="{75D0F555-AE18-4523-B90B-1DC91BF5B789}" srcOrd="1" destOrd="0" presId="urn:microsoft.com/office/officeart/2005/8/layout/orgChart1"/>
-    <dgm:cxn modelId="{6E179EEC-1B98-4C42-9E50-E46FFA6511CD}" type="presParOf" srcId="{78B258FC-7DA9-4819-9FC1-EA2556179ACA}" destId="{B348C4B2-A121-49F3-8874-D0D16411BBFB}" srcOrd="1" destOrd="0" presId="urn:microsoft.com/office/officeart/2005/8/layout/orgChart1"/>
-    <dgm:cxn modelId="{11FA687D-442F-40EB-932C-BAF41195F120}" type="presParOf" srcId="{78B258FC-7DA9-4819-9FC1-EA2556179ACA}" destId="{76B66268-4E6B-4385-B0A5-6891B1916478}" srcOrd="2" destOrd="0" presId="urn:microsoft.com/office/officeart/2005/8/layout/orgChart1"/>
-    <dgm:cxn modelId="{FAF4360B-D015-4676-A50C-6DA45D5279B3}" type="presParOf" srcId="{E130A7D6-87F7-4C1F-B0C1-F266D08007F9}" destId="{1AE0EF21-06C2-4B27-B5BC-E22AF95EC4A9}" srcOrd="4" destOrd="0" presId="urn:microsoft.com/office/officeart/2005/8/layout/orgChart1"/>
-    <dgm:cxn modelId="{0F875D6C-D160-45D0-90C6-0F3BDB780148}" type="presParOf" srcId="{E130A7D6-87F7-4C1F-B0C1-F266D08007F9}" destId="{DFDDF0EE-9572-4AC1-BB91-45DC9F8A0757}" srcOrd="5" destOrd="0" presId="urn:microsoft.com/office/officeart/2005/8/layout/orgChart1"/>
-    <dgm:cxn modelId="{C79DAEF7-FC6B-4CF7-8BD0-C63860B00BAE}" type="presParOf" srcId="{DFDDF0EE-9572-4AC1-BB91-45DC9F8A0757}" destId="{E6BC28F8-0EC6-4356-B22A-C02B701EBA14}" srcOrd="0" destOrd="0" presId="urn:microsoft.com/office/officeart/2005/8/layout/orgChart1"/>
-    <dgm:cxn modelId="{B88ED1D2-F35B-4519-AF38-5CAFCCEDF70E}" type="presParOf" srcId="{E6BC28F8-0EC6-4356-B22A-C02B701EBA14}" destId="{C7C20F54-4574-4A2B-9831-5DE68481AF4F}" srcOrd="0" destOrd="0" presId="urn:microsoft.com/office/officeart/2005/8/layout/orgChart1"/>
-    <dgm:cxn modelId="{5304BB41-A938-4A01-8FC1-26C24C666F07}" type="presParOf" srcId="{E6BC28F8-0EC6-4356-B22A-C02B701EBA14}" destId="{D4328132-9542-4C0A-A308-AEB494E8EE03}" srcOrd="1" destOrd="0" presId="urn:microsoft.com/office/officeart/2005/8/layout/orgChart1"/>
-    <dgm:cxn modelId="{69BE522B-DD5B-4433-9F9A-E5D8848F0682}" type="presParOf" srcId="{DFDDF0EE-9572-4AC1-BB91-45DC9F8A0757}" destId="{B34B864B-2D3D-48F5-9E6B-599F93432EB3}" srcOrd="1" destOrd="0" presId="urn:microsoft.com/office/officeart/2005/8/layout/orgChart1"/>
-    <dgm:cxn modelId="{53F2CB1A-0B88-4675-BDE0-A68835C3C1EB}" type="presParOf" srcId="{DFDDF0EE-9572-4AC1-BB91-45DC9F8A0757}" destId="{BD60DCF5-3F76-44F0-B67F-AF26605755F1}" srcOrd="2" destOrd="0" presId="urn:microsoft.com/office/officeart/2005/8/layout/orgChart1"/>
-    <dgm:cxn modelId="{B77D7E71-0EC9-46CD-86A0-BC043332818F}" type="presParOf" srcId="{53904112-2948-4575-878C-967327B6E8C3}" destId="{E0312EF6-4FD3-4E81-97DD-9185412690C8}" srcOrd="2" destOrd="0" presId="urn:microsoft.com/office/officeart/2005/8/layout/orgChart1"/>
-    <dgm:cxn modelId="{B0D17EF2-C74F-432E-875C-2D85256290E0}" type="presParOf" srcId="{26EC8AEF-52B3-4980-81A8-EAAFCAEF0865}" destId="{5886597F-B46E-40F0-8AE5-3FD4817AC1CF}" srcOrd="8" destOrd="0" presId="urn:microsoft.com/office/officeart/2005/8/layout/orgChart1"/>
-    <dgm:cxn modelId="{CB966636-C5C3-4974-BBF4-8DEFFF18237C}" type="presParOf" srcId="{26EC8AEF-52B3-4980-81A8-EAAFCAEF0865}" destId="{9105932C-A0BD-4D5F-8EEE-815AD04CE786}" srcOrd="9" destOrd="0" presId="urn:microsoft.com/office/officeart/2005/8/layout/orgChart1"/>
-    <dgm:cxn modelId="{AE29C7B8-8612-4C14-B5FE-A0C304219F54}" type="presParOf" srcId="{9105932C-A0BD-4D5F-8EEE-815AD04CE786}" destId="{E814DAD5-48E5-4E8B-88EE-17E60DE5D4E4}" srcOrd="0" destOrd="0" presId="urn:microsoft.com/office/officeart/2005/8/layout/orgChart1"/>
-    <dgm:cxn modelId="{82AFE59E-1D93-4827-BB96-DFE340674A92}" type="presParOf" srcId="{E814DAD5-48E5-4E8B-88EE-17E60DE5D4E4}" destId="{B60853AC-28B6-4365-97E9-89DDBE56859C}" srcOrd="0" destOrd="0" presId="urn:microsoft.com/office/officeart/2005/8/layout/orgChart1"/>
-    <dgm:cxn modelId="{7AD0F43D-0591-4C3A-815F-896DCA8574C5}" type="presParOf" srcId="{E814DAD5-48E5-4E8B-88EE-17E60DE5D4E4}" destId="{5BA6B852-4FA0-4DD4-922B-D18E3C425A6B}" srcOrd="1" destOrd="0" presId="urn:microsoft.com/office/officeart/2005/8/layout/orgChart1"/>
-    <dgm:cxn modelId="{2DC4B31B-E92D-43D5-A019-25527C33EF51}" type="presParOf" srcId="{9105932C-A0BD-4D5F-8EEE-815AD04CE786}" destId="{EFD6426A-6CC6-4269-BFA2-D01BAA2C347F}" srcOrd="1" destOrd="0" presId="urn:microsoft.com/office/officeart/2005/8/layout/orgChart1"/>
-    <dgm:cxn modelId="{D74D493B-DAFE-4D33-BD85-A7D6530D8DA2}" type="presParOf" srcId="{EFD6426A-6CC6-4269-BFA2-D01BAA2C347F}" destId="{CC637AF8-F27A-417D-B9D2-F055BC172D9F}" srcOrd="0" destOrd="0" presId="urn:microsoft.com/office/officeart/2005/8/layout/orgChart1"/>
-    <dgm:cxn modelId="{7053CD07-0EBA-42AF-A668-1991FE4C78E4}" type="presParOf" srcId="{EFD6426A-6CC6-4269-BFA2-D01BAA2C347F}" destId="{F272B2E4-E696-4A7B-A557-DB0F3B33EB9A}" srcOrd="1" destOrd="0" presId="urn:microsoft.com/office/officeart/2005/8/layout/orgChart1"/>
-    <dgm:cxn modelId="{44D6D82D-5F06-49BD-92F9-3C1639B45E56}" type="presParOf" srcId="{F272B2E4-E696-4A7B-A557-DB0F3B33EB9A}" destId="{3E38376F-0ED4-4692-8EBB-F74CB8A4BA63}" srcOrd="0" destOrd="0" presId="urn:microsoft.com/office/officeart/2005/8/layout/orgChart1"/>
-    <dgm:cxn modelId="{F5068A3A-B333-40B3-9CDD-26C6E5189818}" type="presParOf" srcId="{3E38376F-0ED4-4692-8EBB-F74CB8A4BA63}" destId="{AA4C006E-E1C0-4E2E-8487-F760CBE0755C}" srcOrd="0" destOrd="0" presId="urn:microsoft.com/office/officeart/2005/8/layout/orgChart1"/>
-    <dgm:cxn modelId="{55959690-D8D1-4E7C-867A-F1C99AF5F716}" type="presParOf" srcId="{3E38376F-0ED4-4692-8EBB-F74CB8A4BA63}" destId="{4E23FE0C-DB42-4982-BEB6-0D1FF126CD52}" srcOrd="1" destOrd="0" presId="urn:microsoft.com/office/officeart/2005/8/layout/orgChart1"/>
-    <dgm:cxn modelId="{52107BE2-7EC9-446A-ABD0-4A65E86506F0}" type="presParOf" srcId="{F272B2E4-E696-4A7B-A557-DB0F3B33EB9A}" destId="{B7F6C065-969B-4FDC-9D3C-59B5E5480DBD}" srcOrd="1" destOrd="0" presId="urn:microsoft.com/office/officeart/2005/8/layout/orgChart1"/>
-    <dgm:cxn modelId="{F942BAD5-14EA-4857-B9BF-5656B47DF5E7}" type="presParOf" srcId="{F272B2E4-E696-4A7B-A557-DB0F3B33EB9A}" destId="{F82132FF-E715-468D-9CCC-B80574DCF42F}" srcOrd="2" destOrd="0" presId="urn:microsoft.com/office/officeart/2005/8/layout/orgChart1"/>
-    <dgm:cxn modelId="{BAB8C979-AAD5-4447-91E1-BBD35C22215F}" type="presParOf" srcId="{EFD6426A-6CC6-4269-BFA2-D01BAA2C347F}" destId="{94AD4ABF-2DC4-4B30-95B1-706824D53CD7}" srcOrd="2" destOrd="0" presId="urn:microsoft.com/office/officeart/2005/8/layout/orgChart1"/>
-    <dgm:cxn modelId="{1FD21391-C3DA-427F-9698-D17C39B9869D}" type="presParOf" srcId="{EFD6426A-6CC6-4269-BFA2-D01BAA2C347F}" destId="{69103E4D-BC1C-41E2-AAFC-BCF5CF793315}" srcOrd="3" destOrd="0" presId="urn:microsoft.com/office/officeart/2005/8/layout/orgChart1"/>
-    <dgm:cxn modelId="{90F11279-8F68-41A7-8A56-895880EC650D}" type="presParOf" srcId="{69103E4D-BC1C-41E2-AAFC-BCF5CF793315}" destId="{BF4FC679-F83D-499A-BDCF-06E03B60B85B}" srcOrd="0" destOrd="0" presId="urn:microsoft.com/office/officeart/2005/8/layout/orgChart1"/>
-    <dgm:cxn modelId="{202C3197-9C93-47BA-B158-5FCCF1B00959}" type="presParOf" srcId="{BF4FC679-F83D-499A-BDCF-06E03B60B85B}" destId="{FCD98E51-7B73-4888-93C0-4FAB860964EB}" srcOrd="0" destOrd="0" presId="urn:microsoft.com/office/officeart/2005/8/layout/orgChart1"/>
-    <dgm:cxn modelId="{E5D39690-B70B-4D60-841F-4184B36FE4E9}" type="presParOf" srcId="{BF4FC679-F83D-499A-BDCF-06E03B60B85B}" destId="{5F1C8E07-5DF2-49AC-AC34-531B16AE5204}" srcOrd="1" destOrd="0" presId="urn:microsoft.com/office/officeart/2005/8/layout/orgChart1"/>
-    <dgm:cxn modelId="{72634FCF-A1A3-4474-B970-B2049EB2A7AD}" type="presParOf" srcId="{69103E4D-BC1C-41E2-AAFC-BCF5CF793315}" destId="{AB4ECA02-09EE-4DD6-9855-6D51D25C8BC3}" srcOrd="1" destOrd="0" presId="urn:microsoft.com/office/officeart/2005/8/layout/orgChart1"/>
-    <dgm:cxn modelId="{26DECF78-1967-4DEF-8EA2-4BD4C8F4645C}" type="presParOf" srcId="{69103E4D-BC1C-41E2-AAFC-BCF5CF793315}" destId="{D1DACF25-BE9E-47A2-B554-368E5324422F}" srcOrd="2" destOrd="0" presId="urn:microsoft.com/office/officeart/2005/8/layout/orgChart1"/>
-    <dgm:cxn modelId="{A36BBD71-F4CB-47D4-ABCA-6C976B3C863F}" type="presParOf" srcId="{EFD6426A-6CC6-4269-BFA2-D01BAA2C347F}" destId="{A8F92E30-154D-4E03-A76A-CD4675B262AC}" srcOrd="4" destOrd="0" presId="urn:microsoft.com/office/officeart/2005/8/layout/orgChart1"/>
-    <dgm:cxn modelId="{F3ADC4C4-FDBF-498C-9A38-7A2AF15DBCB3}" type="presParOf" srcId="{EFD6426A-6CC6-4269-BFA2-D01BAA2C347F}" destId="{76243080-3A60-4EA0-85F4-67C0BEE4180C}" srcOrd="5" destOrd="0" presId="urn:microsoft.com/office/officeart/2005/8/layout/orgChart1"/>
-    <dgm:cxn modelId="{615B69B0-46F8-4BBD-8F8B-B519E61131DE}" type="presParOf" srcId="{76243080-3A60-4EA0-85F4-67C0BEE4180C}" destId="{F218517B-203A-4225-A0BC-D230E245A0DC}" srcOrd="0" destOrd="0" presId="urn:microsoft.com/office/officeart/2005/8/layout/orgChart1"/>
-    <dgm:cxn modelId="{AB26FB31-1DE5-4012-B22C-839B4440A320}" type="presParOf" srcId="{F218517B-203A-4225-A0BC-D230E245A0DC}" destId="{FE378B94-6331-4C3A-94DD-E7F673FA68EB}" srcOrd="0" destOrd="0" presId="urn:microsoft.com/office/officeart/2005/8/layout/orgChart1"/>
-    <dgm:cxn modelId="{07B7261B-5322-4BF2-BE61-FB2C72496837}" type="presParOf" srcId="{F218517B-203A-4225-A0BC-D230E245A0DC}" destId="{1196F333-92BD-43D2-8F49-DC8656CA9FCF}" srcOrd="1" destOrd="0" presId="urn:microsoft.com/office/officeart/2005/8/layout/orgChart1"/>
-    <dgm:cxn modelId="{18FE7930-8BA9-433E-AE0E-C330DFF62165}" type="presParOf" srcId="{76243080-3A60-4EA0-85F4-67C0BEE4180C}" destId="{D279D81E-CA41-4546-98A1-2CA8EAC32B2F}" srcOrd="1" destOrd="0" presId="urn:microsoft.com/office/officeart/2005/8/layout/orgChart1"/>
-    <dgm:cxn modelId="{2520E59A-56AE-4FEB-8E65-B6C999479DBB}" type="presParOf" srcId="{76243080-3A60-4EA0-85F4-67C0BEE4180C}" destId="{50C6D53B-5A34-4058-98A2-383C20DE253D}" srcOrd="2" destOrd="0" presId="urn:microsoft.com/office/officeart/2005/8/layout/orgChart1"/>
-    <dgm:cxn modelId="{8C420E56-ABC3-497C-8E93-3FEFFC54A439}" type="presParOf" srcId="{EFD6426A-6CC6-4269-BFA2-D01BAA2C347F}" destId="{3E38BFA6-7956-4F34-8EE2-0862AEF4F3BB}" srcOrd="6" destOrd="0" presId="urn:microsoft.com/office/officeart/2005/8/layout/orgChart1"/>
-    <dgm:cxn modelId="{8F0EDDFD-FD1E-4DE1-97D7-00D35FAC0985}" type="presParOf" srcId="{EFD6426A-6CC6-4269-BFA2-D01BAA2C347F}" destId="{FA79E973-73A6-4EDD-A8D0-F54C2D2DFA2D}" srcOrd="7" destOrd="0" presId="urn:microsoft.com/office/officeart/2005/8/layout/orgChart1"/>
-    <dgm:cxn modelId="{A739E178-1AF4-4D72-BD3C-2FD8D90CE8CD}" type="presParOf" srcId="{FA79E973-73A6-4EDD-A8D0-F54C2D2DFA2D}" destId="{720D85E0-AEAB-48B0-825C-9C4735E34A9A}" srcOrd="0" destOrd="0" presId="urn:microsoft.com/office/officeart/2005/8/layout/orgChart1"/>
-    <dgm:cxn modelId="{681DAA97-423D-4AB1-AD69-149C77A47D09}" type="presParOf" srcId="{720D85E0-AEAB-48B0-825C-9C4735E34A9A}" destId="{B1747FAB-9757-4403-88D3-B628A2EA49C4}" srcOrd="0" destOrd="0" presId="urn:microsoft.com/office/officeart/2005/8/layout/orgChart1"/>
-    <dgm:cxn modelId="{F8CFB924-B2DA-492D-B27B-74FD1DB0E1A9}" type="presParOf" srcId="{720D85E0-AEAB-48B0-825C-9C4735E34A9A}" destId="{F5C397A4-F490-4B8F-97BA-73E9DE1933A9}" srcOrd="1" destOrd="0" presId="urn:microsoft.com/office/officeart/2005/8/layout/orgChart1"/>
-    <dgm:cxn modelId="{539AC600-6F6A-4241-8AFD-C7D426B47699}" type="presParOf" srcId="{FA79E973-73A6-4EDD-A8D0-F54C2D2DFA2D}" destId="{3A45910B-CF12-4FF2-AC04-D74E5D8BA387}" srcOrd="1" destOrd="0" presId="urn:microsoft.com/office/officeart/2005/8/layout/orgChart1"/>
-    <dgm:cxn modelId="{2D086981-099E-4356-8296-65350E6E366C}" type="presParOf" srcId="{FA79E973-73A6-4EDD-A8D0-F54C2D2DFA2D}" destId="{5531445C-8450-48F7-A38C-E1E8ED861A34}" srcOrd="2" destOrd="0" presId="urn:microsoft.com/office/officeart/2005/8/layout/orgChart1"/>
-    <dgm:cxn modelId="{676503EB-BCB9-420A-8F7E-FC55E41E8EC1}" type="presParOf" srcId="{9105932C-A0BD-4D5F-8EEE-815AD04CE786}" destId="{4968F670-451E-4838-BA29-7E2D3E82B1D2}" srcOrd="2" destOrd="0" presId="urn:microsoft.com/office/officeart/2005/8/layout/orgChart1"/>
-    <dgm:cxn modelId="{AD1B73AA-E17A-4A06-A0A0-F0C6B36B464D}" type="presParOf" srcId="{26EC8AEF-52B3-4980-81A8-EAAFCAEF0865}" destId="{DF696DC8-7E95-4094-82B8-917C9C0B61E8}" srcOrd="10" destOrd="0" presId="urn:microsoft.com/office/officeart/2005/8/layout/orgChart1"/>
-    <dgm:cxn modelId="{C68022E5-8269-40A2-92F1-309A077914F2}" type="presParOf" srcId="{26EC8AEF-52B3-4980-81A8-EAAFCAEF0865}" destId="{414736A5-4082-43CA-A723-5EC6AD60784B}" srcOrd="11" destOrd="0" presId="urn:microsoft.com/office/officeart/2005/8/layout/orgChart1"/>
-    <dgm:cxn modelId="{0D7BF432-1751-496F-8CE3-BA2801BBFF8B}" type="presParOf" srcId="{414736A5-4082-43CA-A723-5EC6AD60784B}" destId="{5415A0E7-1C05-4958-AC17-27DEEDA21738}" srcOrd="0" destOrd="0" presId="urn:microsoft.com/office/officeart/2005/8/layout/orgChart1"/>
-    <dgm:cxn modelId="{5AC0CFD3-7CAF-459C-B341-7F1C948BCECA}" type="presParOf" srcId="{5415A0E7-1C05-4958-AC17-27DEEDA21738}" destId="{438D1070-C0A6-4086-98E9-E16A6C5C0A6A}" srcOrd="0" destOrd="0" presId="urn:microsoft.com/office/officeart/2005/8/layout/orgChart1"/>
-    <dgm:cxn modelId="{1F1635E8-543A-4089-A5B6-CA03509623A5}" type="presParOf" srcId="{5415A0E7-1C05-4958-AC17-27DEEDA21738}" destId="{568F313F-BFFD-4409-A0F7-C318A2E10922}" srcOrd="1" destOrd="0" presId="urn:microsoft.com/office/officeart/2005/8/layout/orgChart1"/>
-    <dgm:cxn modelId="{D15B7CDF-612D-466B-80EF-19BB0B09679C}" type="presParOf" srcId="{414736A5-4082-43CA-A723-5EC6AD60784B}" destId="{A6BF6BFE-1B24-4818-8536-3BA3590299D7}" srcOrd="1" destOrd="0" presId="urn:microsoft.com/office/officeart/2005/8/layout/orgChart1"/>
-    <dgm:cxn modelId="{81CBF264-65A4-4E4F-8344-E962E1A95660}" type="presParOf" srcId="{A6BF6BFE-1B24-4818-8536-3BA3590299D7}" destId="{1EAC204C-1BE3-44A7-BA19-B48A9F8CDDF7}" srcOrd="0" destOrd="0" presId="urn:microsoft.com/office/officeart/2005/8/layout/orgChart1"/>
-    <dgm:cxn modelId="{76743D52-94CC-4458-A163-A0694DC2EC3E}" type="presParOf" srcId="{A6BF6BFE-1B24-4818-8536-3BA3590299D7}" destId="{782A34B7-500B-4764-A9F4-B5C43ED4EB07}" srcOrd="1" destOrd="0" presId="urn:microsoft.com/office/officeart/2005/8/layout/orgChart1"/>
-    <dgm:cxn modelId="{45509E6C-F7A3-4DB0-83D6-439C6DE25F35}" type="presParOf" srcId="{782A34B7-500B-4764-A9F4-B5C43ED4EB07}" destId="{EED1CA04-75D7-41D9-A8A3-C7AC40A9FC6D}" srcOrd="0" destOrd="0" presId="urn:microsoft.com/office/officeart/2005/8/layout/orgChart1"/>
-    <dgm:cxn modelId="{12DEC517-6192-4920-9C8B-B42EF92D3101}" type="presParOf" srcId="{EED1CA04-75D7-41D9-A8A3-C7AC40A9FC6D}" destId="{5AAEF3F7-8FEB-477F-A38B-3B55816DB0A1}" srcOrd="0" destOrd="0" presId="urn:microsoft.com/office/officeart/2005/8/layout/orgChart1"/>
-    <dgm:cxn modelId="{0B03F6A6-2B9D-42F3-8C23-68E3FAD021C1}" type="presParOf" srcId="{EED1CA04-75D7-41D9-A8A3-C7AC40A9FC6D}" destId="{FA29ED0B-9C1E-4A6E-9575-26AC9A21EF20}" srcOrd="1" destOrd="0" presId="urn:microsoft.com/office/officeart/2005/8/layout/orgChart1"/>
-    <dgm:cxn modelId="{563F85EB-2F78-453A-8C2B-3593CBAD1AC6}" type="presParOf" srcId="{782A34B7-500B-4764-A9F4-B5C43ED4EB07}" destId="{80C6660A-7CFB-4B07-8D18-3BFAFCEED053}" srcOrd="1" destOrd="0" presId="urn:microsoft.com/office/officeart/2005/8/layout/orgChart1"/>
-    <dgm:cxn modelId="{ABE8FE96-202A-4262-8AFD-1223359E4928}" type="presParOf" srcId="{782A34B7-500B-4764-A9F4-B5C43ED4EB07}" destId="{1104CF48-4AF2-4685-8D17-25812A2F3A93}" srcOrd="2" destOrd="0" presId="urn:microsoft.com/office/officeart/2005/8/layout/orgChart1"/>
-    <dgm:cxn modelId="{395B822A-8F64-4FD0-A2C1-BB65312E3AEB}" type="presParOf" srcId="{414736A5-4082-43CA-A723-5EC6AD60784B}" destId="{7C484BC4-FF43-4033-888A-92039B25E6EB}" srcOrd="2" destOrd="0" presId="urn:microsoft.com/office/officeart/2005/8/layout/orgChart1"/>
-    <dgm:cxn modelId="{C66D0FE4-42DE-45A8-B37E-021C53A10F8B}" type="presParOf" srcId="{26EC8AEF-52B3-4980-81A8-EAAFCAEF0865}" destId="{2E10168B-A4D6-4631-B691-B8ABCB42FAB7}" srcOrd="12" destOrd="0" presId="urn:microsoft.com/office/officeart/2005/8/layout/orgChart1"/>
-    <dgm:cxn modelId="{95B62B07-1470-4AA6-96A5-8F43B15E92B4}" type="presParOf" srcId="{26EC8AEF-52B3-4980-81A8-EAAFCAEF0865}" destId="{4EF7A2B1-8407-45F7-8F5B-C91EF6FEE9EE}" srcOrd="13" destOrd="0" presId="urn:microsoft.com/office/officeart/2005/8/layout/orgChart1"/>
-    <dgm:cxn modelId="{F45E6440-956C-4247-861A-72B6A87019F2}" type="presParOf" srcId="{4EF7A2B1-8407-45F7-8F5B-C91EF6FEE9EE}" destId="{A816BFC2-B898-44F8-AEA5-5A0BF152C890}" srcOrd="0" destOrd="0" presId="urn:microsoft.com/office/officeart/2005/8/layout/orgChart1"/>
-    <dgm:cxn modelId="{F89C39FA-55EB-4405-8B9B-3091EC8693F7}" type="presParOf" srcId="{A816BFC2-B898-44F8-AEA5-5A0BF152C890}" destId="{D29A2811-3445-4FD9-B94E-CD2C6AEC05B8}" srcOrd="0" destOrd="0" presId="urn:microsoft.com/office/officeart/2005/8/layout/orgChart1"/>
-    <dgm:cxn modelId="{2DEAE340-2615-4547-BC20-802E35E075EE}" type="presParOf" srcId="{A816BFC2-B898-44F8-AEA5-5A0BF152C890}" destId="{00B679BF-EBB1-47D2-BB6F-3082F8026CF0}" srcOrd="1" destOrd="0" presId="urn:microsoft.com/office/officeart/2005/8/layout/orgChart1"/>
-    <dgm:cxn modelId="{E8BA98D5-A456-4E2C-B849-D54EB917296A}" type="presParOf" srcId="{4EF7A2B1-8407-45F7-8F5B-C91EF6FEE9EE}" destId="{21890D7B-790C-423D-B9EF-BE2537CB97BE}" srcOrd="1" destOrd="0" presId="urn:microsoft.com/office/officeart/2005/8/layout/orgChart1"/>
-    <dgm:cxn modelId="{40CADF87-60FE-4DE8-A816-C4324685C2F9}" type="presParOf" srcId="{21890D7B-790C-423D-B9EF-BE2537CB97BE}" destId="{B95F85D9-A2F0-49C9-A642-F8E7D4929844}" srcOrd="0" destOrd="0" presId="urn:microsoft.com/office/officeart/2005/8/layout/orgChart1"/>
-    <dgm:cxn modelId="{D42E9763-A4E1-46D2-B834-ACDBB70EF157}" type="presParOf" srcId="{21890D7B-790C-423D-B9EF-BE2537CB97BE}" destId="{32765C0A-36CE-448C-9BDA-F8AF39237AB2}" srcOrd="1" destOrd="0" presId="urn:microsoft.com/office/officeart/2005/8/layout/orgChart1"/>
-    <dgm:cxn modelId="{F05C031B-2E74-4B36-8238-7716C97F45A2}" type="presParOf" srcId="{32765C0A-36CE-448C-9BDA-F8AF39237AB2}" destId="{B5AE7CE6-7DD5-4736-83AB-9D3692CECE4B}" srcOrd="0" destOrd="0" presId="urn:microsoft.com/office/officeart/2005/8/layout/orgChart1"/>
-    <dgm:cxn modelId="{CD59DB51-C6F6-407D-835C-1E5176EC3C36}" type="presParOf" srcId="{B5AE7CE6-7DD5-4736-83AB-9D3692CECE4B}" destId="{035DD26F-AFC0-4DAC-B14D-D93A152B5C88}" srcOrd="0" destOrd="0" presId="urn:microsoft.com/office/officeart/2005/8/layout/orgChart1"/>
-    <dgm:cxn modelId="{10EE6E1F-A047-4366-A92C-D31B76383F85}" type="presParOf" srcId="{B5AE7CE6-7DD5-4736-83AB-9D3692CECE4B}" destId="{30F2B008-B3FF-44E8-BCCA-DB1AA9B47524}" srcOrd="1" destOrd="0" presId="urn:microsoft.com/office/officeart/2005/8/layout/orgChart1"/>
-    <dgm:cxn modelId="{367D98EB-7DB7-46F6-8CFC-EBF6F322FCF3}" type="presParOf" srcId="{32765C0A-36CE-448C-9BDA-F8AF39237AB2}" destId="{277044BC-63BE-4A98-BF91-362C0D5E3A24}" srcOrd="1" destOrd="0" presId="urn:microsoft.com/office/officeart/2005/8/layout/orgChart1"/>
-    <dgm:cxn modelId="{446F907C-5569-4DD6-A7A4-A1C30A020D43}" type="presParOf" srcId="{32765C0A-36CE-448C-9BDA-F8AF39237AB2}" destId="{742BAF24-C5AB-4DF0-BF8C-D305F18B055C}" srcOrd="2" destOrd="0" presId="urn:microsoft.com/office/officeart/2005/8/layout/orgChart1"/>
-    <dgm:cxn modelId="{A1EB88FF-4E19-47BC-A816-BE27F611F948}" type="presParOf" srcId="{21890D7B-790C-423D-B9EF-BE2537CB97BE}" destId="{D76DDAD2-839A-4655-9F03-B953223CED8A}" srcOrd="2" destOrd="0" presId="urn:microsoft.com/office/officeart/2005/8/layout/orgChart1"/>
-    <dgm:cxn modelId="{DFDC0EF5-C9A1-4F3B-B982-F2C3D8C38782}" type="presParOf" srcId="{21890D7B-790C-423D-B9EF-BE2537CB97BE}" destId="{C9DC3292-ECCF-4E74-81F1-9C571C05B69D}" srcOrd="3" destOrd="0" presId="urn:microsoft.com/office/officeart/2005/8/layout/orgChart1"/>
-    <dgm:cxn modelId="{785EAC94-41F1-45DA-A984-D2B84102578D}" type="presParOf" srcId="{C9DC3292-ECCF-4E74-81F1-9C571C05B69D}" destId="{26FAB1E1-8EBF-42E7-8B0C-C72F626F4C77}" srcOrd="0" destOrd="0" presId="urn:microsoft.com/office/officeart/2005/8/layout/orgChart1"/>
-    <dgm:cxn modelId="{38EC5D56-0325-42B3-AB63-4CFF1AFA3D8B}" type="presParOf" srcId="{26FAB1E1-8EBF-42E7-8B0C-C72F626F4C77}" destId="{8C9A4ED2-5B8C-4D39-BB37-0DCDBF368A5C}" srcOrd="0" destOrd="0" presId="urn:microsoft.com/office/officeart/2005/8/layout/orgChart1"/>
-    <dgm:cxn modelId="{5F2FD9E6-5AA2-42EE-8B4C-2CE2E7BF8635}" type="presParOf" srcId="{26FAB1E1-8EBF-42E7-8B0C-C72F626F4C77}" destId="{7DC63A10-4951-4821-B724-7DA2A45E3D77}" srcOrd="1" destOrd="0" presId="urn:microsoft.com/office/officeart/2005/8/layout/orgChart1"/>
-    <dgm:cxn modelId="{5ABF764A-B4A5-4138-960D-35A0C6A981C2}" type="presParOf" srcId="{C9DC3292-ECCF-4E74-81F1-9C571C05B69D}" destId="{946ED2D1-FC92-4DF9-9175-7CB699B83001}" srcOrd="1" destOrd="0" presId="urn:microsoft.com/office/officeart/2005/8/layout/orgChart1"/>
-    <dgm:cxn modelId="{1099D489-2CEE-4A2F-9983-4DB11D16AAC7}" type="presParOf" srcId="{C9DC3292-ECCF-4E74-81F1-9C571C05B69D}" destId="{DBA0C00C-43C0-4F7D-BB56-2F10A050D5B9}" srcOrd="2" destOrd="0" presId="urn:microsoft.com/office/officeart/2005/8/layout/orgChart1"/>
-    <dgm:cxn modelId="{3EC9931A-C01F-42C8-9C9D-E1557733C065}" type="presParOf" srcId="{21890D7B-790C-423D-B9EF-BE2537CB97BE}" destId="{239DC3CD-320F-4528-964B-A55C0FEA7F0F}" srcOrd="4" destOrd="0" presId="urn:microsoft.com/office/officeart/2005/8/layout/orgChart1"/>
-    <dgm:cxn modelId="{A72BEA3F-CB7E-4A67-B96B-C570EE0B1776}" type="presParOf" srcId="{21890D7B-790C-423D-B9EF-BE2537CB97BE}" destId="{0B24F572-F5C9-4C06-B3EF-B0BA2A61E98E}" srcOrd="5" destOrd="0" presId="urn:microsoft.com/office/officeart/2005/8/layout/orgChart1"/>
-    <dgm:cxn modelId="{A43306AE-EC8E-4669-9ACC-5F6ADBA6EDE4}" type="presParOf" srcId="{0B24F572-F5C9-4C06-B3EF-B0BA2A61E98E}" destId="{B34AF406-707F-412E-9CC1-8C55E5DC2D8B}" srcOrd="0" destOrd="0" presId="urn:microsoft.com/office/officeart/2005/8/layout/orgChart1"/>
-    <dgm:cxn modelId="{C6CFFCFA-2F70-41DE-8C49-6EAA629E90CD}" type="presParOf" srcId="{B34AF406-707F-412E-9CC1-8C55E5DC2D8B}" destId="{1E42B8D4-E8B2-4294-B101-56747C791EB9}" srcOrd="0" destOrd="0" presId="urn:microsoft.com/office/officeart/2005/8/layout/orgChart1"/>
-    <dgm:cxn modelId="{4C6658E6-C0AD-4BB4-A2CF-6FD1ED72E08F}" type="presParOf" srcId="{B34AF406-707F-412E-9CC1-8C55E5DC2D8B}" destId="{4951E13E-9D35-4ADC-B42F-33A611431C42}" srcOrd="1" destOrd="0" presId="urn:microsoft.com/office/officeart/2005/8/layout/orgChart1"/>
-    <dgm:cxn modelId="{4B0281B3-802F-406D-8D2D-BECBA7B9FC87}" type="presParOf" srcId="{0B24F572-F5C9-4C06-B3EF-B0BA2A61E98E}" destId="{6046F9C2-22F8-42CB-A218-EDC0DAB0CBC4}" srcOrd="1" destOrd="0" presId="urn:microsoft.com/office/officeart/2005/8/layout/orgChart1"/>
-    <dgm:cxn modelId="{D36A77A2-3D08-44B2-92C7-74C190DA0D6A}" type="presParOf" srcId="{0B24F572-F5C9-4C06-B3EF-B0BA2A61E98E}" destId="{3EF1043B-42D9-4DF9-BAFD-03C041930C79}" srcOrd="2" destOrd="0" presId="urn:microsoft.com/office/officeart/2005/8/layout/orgChart1"/>
-    <dgm:cxn modelId="{6E41402C-4742-4634-BF3E-637532C9717E}" type="presParOf" srcId="{21890D7B-790C-423D-B9EF-BE2537CB97BE}" destId="{E5A92260-CF90-4248-90F6-5533758163B9}" srcOrd="6" destOrd="0" presId="urn:microsoft.com/office/officeart/2005/8/layout/orgChart1"/>
-    <dgm:cxn modelId="{FB551F05-FE26-4369-A307-93AB0F6B1CC3}" type="presParOf" srcId="{21890D7B-790C-423D-B9EF-BE2537CB97BE}" destId="{4EA452B2-ED18-4ACC-9749-D922E5F58F71}" srcOrd="7" destOrd="0" presId="urn:microsoft.com/office/officeart/2005/8/layout/orgChart1"/>
-    <dgm:cxn modelId="{F796FC06-818A-44F6-BF14-98831DC3A64F}" type="presParOf" srcId="{4EA452B2-ED18-4ACC-9749-D922E5F58F71}" destId="{809365FF-AAED-48BC-B466-828DDB843986}" srcOrd="0" destOrd="0" presId="urn:microsoft.com/office/officeart/2005/8/layout/orgChart1"/>
-    <dgm:cxn modelId="{1E619DC3-1513-421D-931A-914BFDB92AC3}" type="presParOf" srcId="{809365FF-AAED-48BC-B466-828DDB843986}" destId="{BB258984-BEEA-4B40-98D4-CDF258E4FB03}" srcOrd="0" destOrd="0" presId="urn:microsoft.com/office/officeart/2005/8/layout/orgChart1"/>
-    <dgm:cxn modelId="{D8B601CE-C92B-448A-A0B2-12B5C0C95199}" type="presParOf" srcId="{809365FF-AAED-48BC-B466-828DDB843986}" destId="{1808DEEA-AAD8-43FD-84EC-ECB63076129A}" srcOrd="1" destOrd="0" presId="urn:microsoft.com/office/officeart/2005/8/layout/orgChart1"/>
-    <dgm:cxn modelId="{D9EAF59E-60C6-4D8E-B78C-B0EF31A4590D}" type="presParOf" srcId="{4EA452B2-ED18-4ACC-9749-D922E5F58F71}" destId="{46376A91-C035-41CC-B289-DD7FABB5A96F}" srcOrd="1" destOrd="0" presId="urn:microsoft.com/office/officeart/2005/8/layout/orgChart1"/>
-    <dgm:cxn modelId="{FB2D92BC-E1AC-4AF8-B656-35C80BF64496}" type="presParOf" srcId="{4EA452B2-ED18-4ACC-9749-D922E5F58F71}" destId="{86B1667D-432F-4A54-962B-3A4EE99CD604}" srcOrd="2" destOrd="0" presId="urn:microsoft.com/office/officeart/2005/8/layout/orgChart1"/>
-    <dgm:cxn modelId="{840E57FE-9BDF-4C56-AD0D-CC4D8E40F6EF}" type="presParOf" srcId="{4EF7A2B1-8407-45F7-8F5B-C91EF6FEE9EE}" destId="{AAED2824-191D-48D2-A5A5-0A13E9DAD379}" srcOrd="2" destOrd="0" presId="urn:microsoft.com/office/officeart/2005/8/layout/orgChart1"/>
-    <dgm:cxn modelId="{50D2FB20-4E03-4F63-AC3C-B507D9C58B88}" type="presParOf" srcId="{A682415C-7DD9-49E6-BF04-72D535CFF0C0}" destId="{3DE7CEE9-37CB-40DE-8E1F-1607E656972A}" srcOrd="2" destOrd="0" presId="urn:microsoft.com/office/officeart/2005/8/layout/orgChart1"/>
+    <dgm:cxn modelId="{174A168D-8373-4464-BB47-2D6E0D758E93}" type="presOf" srcId="{5F865AFD-6A17-4817-8288-A9DA0A5CC915}" destId="{1196F333-92BD-43D2-8F49-DC8656CA9FCF}" srcOrd="1" destOrd="0" presId="urn:microsoft.com/office/officeart/2005/8/layout/orgChart1"/>
+    <dgm:cxn modelId="{2A5B0CE2-A5F9-43C0-90D1-592811D7CE34}" type="presParOf" srcId="{E7415A98-C86F-4E4A-856C-2DEBCC2AA73D}" destId="{A682415C-7DD9-49E6-BF04-72D535CFF0C0}" srcOrd="0" destOrd="0" presId="urn:microsoft.com/office/officeart/2005/8/layout/orgChart1"/>
+    <dgm:cxn modelId="{6D4E93A6-2F01-4A71-A632-9E0C7B285EEA}" type="presParOf" srcId="{A682415C-7DD9-49E6-BF04-72D535CFF0C0}" destId="{4FA1076E-F74D-4250-8A6D-DA0B87741F06}" srcOrd="0" destOrd="0" presId="urn:microsoft.com/office/officeart/2005/8/layout/orgChart1"/>
+    <dgm:cxn modelId="{180618A7-F3EF-4376-8152-08A7F0167862}" type="presParOf" srcId="{4FA1076E-F74D-4250-8A6D-DA0B87741F06}" destId="{12EDE91F-D2D1-4FCC-AC9A-7DDD64918CB3}" srcOrd="0" destOrd="0" presId="urn:microsoft.com/office/officeart/2005/8/layout/orgChart1"/>
+    <dgm:cxn modelId="{BF7CF4E1-4558-4106-AA57-E3402828498D}" type="presParOf" srcId="{4FA1076E-F74D-4250-8A6D-DA0B87741F06}" destId="{614CD33A-AC70-47DF-B9F6-816F13CCDBA9}" srcOrd="1" destOrd="0" presId="urn:microsoft.com/office/officeart/2005/8/layout/orgChart1"/>
+    <dgm:cxn modelId="{8C422A11-22B6-4406-BBF5-7A0AF233416F}" type="presParOf" srcId="{A682415C-7DD9-49E6-BF04-72D535CFF0C0}" destId="{26EC8AEF-52B3-4980-81A8-EAAFCAEF0865}" srcOrd="1" destOrd="0" presId="urn:microsoft.com/office/officeart/2005/8/layout/orgChart1"/>
+    <dgm:cxn modelId="{C3A18612-D34B-4227-95FC-928071FF401B}" type="presParOf" srcId="{26EC8AEF-52B3-4980-81A8-EAAFCAEF0865}" destId="{5711D613-6930-4D20-A3C4-3F51CCEE594A}" srcOrd="0" destOrd="0" presId="urn:microsoft.com/office/officeart/2005/8/layout/orgChart1"/>
+    <dgm:cxn modelId="{14A2B6CC-120F-428F-B47E-CAF9E74FC83C}" type="presParOf" srcId="{26EC8AEF-52B3-4980-81A8-EAAFCAEF0865}" destId="{BBC19001-393C-4EBA-B7C3-7EC645B7B949}" srcOrd="1" destOrd="0" presId="urn:microsoft.com/office/officeart/2005/8/layout/orgChart1"/>
+    <dgm:cxn modelId="{2B1F9ED7-B63C-406C-8AE1-6880A556EBF4}" type="presParOf" srcId="{BBC19001-393C-4EBA-B7C3-7EC645B7B949}" destId="{3CFC3731-A6A0-49BC-A247-EF53395D0603}" srcOrd="0" destOrd="0" presId="urn:microsoft.com/office/officeart/2005/8/layout/orgChart1"/>
+    <dgm:cxn modelId="{BBE4FF2E-D496-47CA-8B07-35C2E1AD39CF}" type="presParOf" srcId="{3CFC3731-A6A0-49BC-A247-EF53395D0603}" destId="{89016122-5A0C-4699-8160-C50C3D834896}" srcOrd="0" destOrd="0" presId="urn:microsoft.com/office/officeart/2005/8/layout/orgChart1"/>
+    <dgm:cxn modelId="{C134A55A-5F9C-49A2-A08F-E0DA0742081E}" type="presParOf" srcId="{3CFC3731-A6A0-49BC-A247-EF53395D0603}" destId="{21DC81A4-7741-4867-8475-B8F493C1233C}" srcOrd="1" destOrd="0" presId="urn:microsoft.com/office/officeart/2005/8/layout/orgChart1"/>
+    <dgm:cxn modelId="{5F6E8942-88F9-4FD5-A4B5-765F9D7A392C}" type="presParOf" srcId="{BBC19001-393C-4EBA-B7C3-7EC645B7B949}" destId="{CD3CC676-49A9-4D85-B16F-961E700A6B1C}" srcOrd="1" destOrd="0" presId="urn:microsoft.com/office/officeart/2005/8/layout/orgChart1"/>
+    <dgm:cxn modelId="{799AC5CD-1081-4F34-977F-433D9B96C527}" type="presParOf" srcId="{BBC19001-393C-4EBA-B7C3-7EC645B7B949}" destId="{493A39AF-1765-4BA6-BF9B-1C504E3D6CD3}" srcOrd="2" destOrd="0" presId="urn:microsoft.com/office/officeart/2005/8/layout/orgChart1"/>
+    <dgm:cxn modelId="{BBA4C2CA-FF27-4FEA-81C1-063859775A9A}" type="presParOf" srcId="{26EC8AEF-52B3-4980-81A8-EAAFCAEF0865}" destId="{09595F1B-0B3B-483F-A2C1-5B95AEAFCD61}" srcOrd="2" destOrd="0" presId="urn:microsoft.com/office/officeart/2005/8/layout/orgChart1"/>
+    <dgm:cxn modelId="{4143532C-03F2-4BDA-A77F-7A5D0F976E87}" type="presParOf" srcId="{26EC8AEF-52B3-4980-81A8-EAAFCAEF0865}" destId="{94079DD1-50CF-4693-8CD0-54868F9B2FEC}" srcOrd="3" destOrd="0" presId="urn:microsoft.com/office/officeart/2005/8/layout/orgChart1"/>
+    <dgm:cxn modelId="{B16996CE-9C61-452E-9386-CEC9782FCEA7}" type="presParOf" srcId="{94079DD1-50CF-4693-8CD0-54868F9B2FEC}" destId="{07984D14-0BBC-4A90-87B9-3E8F13A07545}" srcOrd="0" destOrd="0" presId="urn:microsoft.com/office/officeart/2005/8/layout/orgChart1"/>
+    <dgm:cxn modelId="{23167A3F-F392-4036-959A-3ED91A73AB96}" type="presParOf" srcId="{07984D14-0BBC-4A90-87B9-3E8F13A07545}" destId="{A4C24BCF-CE9E-4D32-818D-9485AAE6798E}" srcOrd="0" destOrd="0" presId="urn:microsoft.com/office/officeart/2005/8/layout/orgChart1"/>
+    <dgm:cxn modelId="{708F8402-4749-488A-9163-CD8D60973E0C}" type="presParOf" srcId="{07984D14-0BBC-4A90-87B9-3E8F13A07545}" destId="{97105F4F-938F-42D4-8DFC-4A62E0C1C127}" srcOrd="1" destOrd="0" presId="urn:microsoft.com/office/officeart/2005/8/layout/orgChart1"/>
+    <dgm:cxn modelId="{4EAD4230-3185-4C0B-A92B-631B86900856}" type="presParOf" srcId="{94079DD1-50CF-4693-8CD0-54868F9B2FEC}" destId="{D0FAEE59-EF9F-4915-B6C6-0B3FF615F63D}" srcOrd="1" destOrd="0" presId="urn:microsoft.com/office/officeart/2005/8/layout/orgChart1"/>
+    <dgm:cxn modelId="{523F4F68-1D38-4D23-9886-811E98E3805E}" type="presParOf" srcId="{D0FAEE59-EF9F-4915-B6C6-0B3FF615F63D}" destId="{DA03FBC2-FC42-4490-A2BE-9AB1E61F3365}" srcOrd="0" destOrd="0" presId="urn:microsoft.com/office/officeart/2005/8/layout/orgChart1"/>
+    <dgm:cxn modelId="{F7A62ECE-CB1C-498A-84E3-1A92092411EF}" type="presParOf" srcId="{D0FAEE59-EF9F-4915-B6C6-0B3FF615F63D}" destId="{F3451C00-5706-4B8F-8232-E1FD9B9EDD41}" srcOrd="1" destOrd="0" presId="urn:microsoft.com/office/officeart/2005/8/layout/orgChart1"/>
+    <dgm:cxn modelId="{668AE6CB-26DE-4600-98CB-0C60374FE0B9}" type="presParOf" srcId="{F3451C00-5706-4B8F-8232-E1FD9B9EDD41}" destId="{2CA6695A-968A-4954-AE0D-3DFDD49BE831}" srcOrd="0" destOrd="0" presId="urn:microsoft.com/office/officeart/2005/8/layout/orgChart1"/>
+    <dgm:cxn modelId="{EA4BA7B3-907E-4D2D-9B97-3C54F6A39EAD}" type="presParOf" srcId="{2CA6695A-968A-4954-AE0D-3DFDD49BE831}" destId="{D8CAD614-A52C-4A14-8BF2-D7A71D675144}" srcOrd="0" destOrd="0" presId="urn:microsoft.com/office/officeart/2005/8/layout/orgChart1"/>
+    <dgm:cxn modelId="{8C279247-C33C-46D2-A888-69F430493157}" type="presParOf" srcId="{2CA6695A-968A-4954-AE0D-3DFDD49BE831}" destId="{90105FE1-09F3-42F3-A585-FF7680767A56}" srcOrd="1" destOrd="0" presId="urn:microsoft.com/office/officeart/2005/8/layout/orgChart1"/>
+    <dgm:cxn modelId="{F52D7342-4482-4DD4-A325-D25648E50EDC}" type="presParOf" srcId="{F3451C00-5706-4B8F-8232-E1FD9B9EDD41}" destId="{3D2B38A2-F1E7-4734-B3B6-4A83ED5F7258}" srcOrd="1" destOrd="0" presId="urn:microsoft.com/office/officeart/2005/8/layout/orgChart1"/>
+    <dgm:cxn modelId="{B548D3E8-3262-4934-83CC-F8432A48C366}" type="presParOf" srcId="{F3451C00-5706-4B8F-8232-E1FD9B9EDD41}" destId="{BDDC739C-2A62-4B26-B94E-9C8369EA1998}" srcOrd="2" destOrd="0" presId="urn:microsoft.com/office/officeart/2005/8/layout/orgChart1"/>
+    <dgm:cxn modelId="{8C3ECD34-B418-4233-A530-E315AF193E53}" type="presParOf" srcId="{D0FAEE59-EF9F-4915-B6C6-0B3FF615F63D}" destId="{17029296-5C2A-423E-9D77-92A93973D18C}" srcOrd="2" destOrd="0" presId="urn:microsoft.com/office/officeart/2005/8/layout/orgChart1"/>
+    <dgm:cxn modelId="{62B85AFA-6BA2-49ED-A4BE-954C5A120134}" type="presParOf" srcId="{D0FAEE59-EF9F-4915-B6C6-0B3FF615F63D}" destId="{E52D46DD-3ED4-4667-AFA3-7C43734CB8B5}" srcOrd="3" destOrd="0" presId="urn:microsoft.com/office/officeart/2005/8/layout/orgChart1"/>
+    <dgm:cxn modelId="{654C079E-DE4B-4DD5-A3C2-2D86CB4194D4}" type="presParOf" srcId="{E52D46DD-3ED4-4667-AFA3-7C43734CB8B5}" destId="{B37FF254-3900-4098-AD1B-68AD148B9A7C}" srcOrd="0" destOrd="0" presId="urn:microsoft.com/office/officeart/2005/8/layout/orgChart1"/>
+    <dgm:cxn modelId="{A3738D4F-4A5E-4975-87E4-235521703904}" type="presParOf" srcId="{B37FF254-3900-4098-AD1B-68AD148B9A7C}" destId="{D422190A-186E-46FA-86B3-E9A331CC9E40}" srcOrd="0" destOrd="0" presId="urn:microsoft.com/office/officeart/2005/8/layout/orgChart1"/>
+    <dgm:cxn modelId="{2F7A1685-EC6F-4A42-BF40-69A99A73BE23}" type="presParOf" srcId="{B37FF254-3900-4098-AD1B-68AD148B9A7C}" destId="{6E228F81-D8D9-4E53-8FC8-302705B4AB23}" srcOrd="1" destOrd="0" presId="urn:microsoft.com/office/officeart/2005/8/layout/orgChart1"/>
+    <dgm:cxn modelId="{55844B8A-D70C-4955-A6FA-295AE8FEC239}" type="presParOf" srcId="{E52D46DD-3ED4-4667-AFA3-7C43734CB8B5}" destId="{D1583238-F0FA-4142-B75D-5138365757B0}" srcOrd="1" destOrd="0" presId="urn:microsoft.com/office/officeart/2005/8/layout/orgChart1"/>
+    <dgm:cxn modelId="{D6F24A79-D609-4EC1-8AA9-FC472C869E3F}" type="presParOf" srcId="{E52D46DD-3ED4-4667-AFA3-7C43734CB8B5}" destId="{93BE96C1-7BD0-4DB2-825B-B450C3601684}" srcOrd="2" destOrd="0" presId="urn:microsoft.com/office/officeart/2005/8/layout/orgChart1"/>
+    <dgm:cxn modelId="{899AFA73-59A1-43AF-96F3-F2E911AFFB73}" type="presParOf" srcId="{D0FAEE59-EF9F-4915-B6C6-0B3FF615F63D}" destId="{94D00011-2418-4EE8-AA9B-9E0E4E6C05D2}" srcOrd="4" destOrd="0" presId="urn:microsoft.com/office/officeart/2005/8/layout/orgChart1"/>
+    <dgm:cxn modelId="{D01EDFCF-AD41-425B-9659-D01B4D518FB5}" type="presParOf" srcId="{D0FAEE59-EF9F-4915-B6C6-0B3FF615F63D}" destId="{C8472684-65EF-44B3-A76C-AB00E49BA74D}" srcOrd="5" destOrd="0" presId="urn:microsoft.com/office/officeart/2005/8/layout/orgChart1"/>
+    <dgm:cxn modelId="{02F2A371-FAB4-4A3F-BFDF-566261A9B97B}" type="presParOf" srcId="{C8472684-65EF-44B3-A76C-AB00E49BA74D}" destId="{C43AB0FB-16DB-4722-9B90-D36D8F010AA8}" srcOrd="0" destOrd="0" presId="urn:microsoft.com/office/officeart/2005/8/layout/orgChart1"/>
+    <dgm:cxn modelId="{E0FF05F4-0804-4550-AF7C-5BD93CFCCE92}" type="presParOf" srcId="{C43AB0FB-16DB-4722-9B90-D36D8F010AA8}" destId="{12744B90-6E26-4685-B445-9602C7DA6F21}" srcOrd="0" destOrd="0" presId="urn:microsoft.com/office/officeart/2005/8/layout/orgChart1"/>
+    <dgm:cxn modelId="{8C645192-1582-4489-A1D3-21DF3C020C75}" type="presParOf" srcId="{C43AB0FB-16DB-4722-9B90-D36D8F010AA8}" destId="{0F9DE019-F216-4A6C-B57F-448A2F88B6EA}" srcOrd="1" destOrd="0" presId="urn:microsoft.com/office/officeart/2005/8/layout/orgChart1"/>
+    <dgm:cxn modelId="{C50117C1-B2B7-4855-A83A-6D6ACC801DCF}" type="presParOf" srcId="{C8472684-65EF-44B3-A76C-AB00E49BA74D}" destId="{8332DA7A-E4F2-4052-9942-D3AF3F42B008}" srcOrd="1" destOrd="0" presId="urn:microsoft.com/office/officeart/2005/8/layout/orgChart1"/>
+    <dgm:cxn modelId="{CF6583CF-CE4B-4DFD-9F1F-B3E6A2F83E01}" type="presParOf" srcId="{C8472684-65EF-44B3-A76C-AB00E49BA74D}" destId="{E341946E-D299-428E-80BA-EBDF332F07CC}" srcOrd="2" destOrd="0" presId="urn:microsoft.com/office/officeart/2005/8/layout/orgChart1"/>
+    <dgm:cxn modelId="{F34BCCE1-2C12-4ACB-B644-7449CC445009}" type="presParOf" srcId="{D0FAEE59-EF9F-4915-B6C6-0B3FF615F63D}" destId="{E230D485-B111-4A88-A96C-DD0742BED87E}" srcOrd="6" destOrd="0" presId="urn:microsoft.com/office/officeart/2005/8/layout/orgChart1"/>
+    <dgm:cxn modelId="{468BC654-76EE-4162-B13E-6203AD09470B}" type="presParOf" srcId="{D0FAEE59-EF9F-4915-B6C6-0B3FF615F63D}" destId="{C80FDE09-57B8-434B-A479-36B4FDB1017A}" srcOrd="7" destOrd="0" presId="urn:microsoft.com/office/officeart/2005/8/layout/orgChart1"/>
+    <dgm:cxn modelId="{E5D4B325-0CE3-45C6-9BCD-41BA43A4ED37}" type="presParOf" srcId="{C80FDE09-57B8-434B-A479-36B4FDB1017A}" destId="{2AC8559E-3D8A-40EB-BF57-A242E790B695}" srcOrd="0" destOrd="0" presId="urn:microsoft.com/office/officeart/2005/8/layout/orgChart1"/>
+    <dgm:cxn modelId="{5DD6FB52-4DBD-4F4D-87D8-411E9F50C4D8}" type="presParOf" srcId="{2AC8559E-3D8A-40EB-BF57-A242E790B695}" destId="{4AA82A2E-4AB3-48FF-AB65-C37006C2F2F7}" srcOrd="0" destOrd="0" presId="urn:microsoft.com/office/officeart/2005/8/layout/orgChart1"/>
+    <dgm:cxn modelId="{38AB6593-BA27-45A5-B745-79530F135419}" type="presParOf" srcId="{2AC8559E-3D8A-40EB-BF57-A242E790B695}" destId="{C97941E5-882C-4F0A-991C-AE7130B81FD5}" srcOrd="1" destOrd="0" presId="urn:microsoft.com/office/officeart/2005/8/layout/orgChart1"/>
+    <dgm:cxn modelId="{33A6FF86-2BB8-469C-9CE2-EB0B80CE50AF}" type="presParOf" srcId="{C80FDE09-57B8-434B-A479-36B4FDB1017A}" destId="{2344B705-3232-4758-A9B9-AE044D6F9877}" srcOrd="1" destOrd="0" presId="urn:microsoft.com/office/officeart/2005/8/layout/orgChart1"/>
+    <dgm:cxn modelId="{B60BA4C6-7967-4EBB-B449-2B6149AE00BE}" type="presParOf" srcId="{C80FDE09-57B8-434B-A479-36B4FDB1017A}" destId="{BDBE8402-59DD-445E-BB4E-3AE3110DC734}" srcOrd="2" destOrd="0" presId="urn:microsoft.com/office/officeart/2005/8/layout/orgChart1"/>
+    <dgm:cxn modelId="{2E0887C0-29FC-46AF-83F7-4ACD5B18D136}" type="presParOf" srcId="{D0FAEE59-EF9F-4915-B6C6-0B3FF615F63D}" destId="{D41787A0-F2E0-4CED-9130-427670ECE765}" srcOrd="8" destOrd="0" presId="urn:microsoft.com/office/officeart/2005/8/layout/orgChart1"/>
+    <dgm:cxn modelId="{F703B41F-3D9A-4645-8190-A98B98C179DE}" type="presParOf" srcId="{D0FAEE59-EF9F-4915-B6C6-0B3FF615F63D}" destId="{00FEF955-374E-495E-960D-B95C384B9246}" srcOrd="9" destOrd="0" presId="urn:microsoft.com/office/officeart/2005/8/layout/orgChart1"/>
+    <dgm:cxn modelId="{897CA746-8D0E-469B-BA43-F6ADE0A3A2D2}" type="presParOf" srcId="{00FEF955-374E-495E-960D-B95C384B9246}" destId="{247F96A0-9190-4762-B16E-CE82A55F6E3A}" srcOrd="0" destOrd="0" presId="urn:microsoft.com/office/officeart/2005/8/layout/orgChart1"/>
+    <dgm:cxn modelId="{D2417759-B888-4333-B9A8-37CCDFF67441}" type="presParOf" srcId="{247F96A0-9190-4762-B16E-CE82A55F6E3A}" destId="{F530A5B0-37B1-4F4D-8797-2AA1FCC5C920}" srcOrd="0" destOrd="0" presId="urn:microsoft.com/office/officeart/2005/8/layout/orgChart1"/>
+    <dgm:cxn modelId="{23AB9B21-49B8-4193-B5F2-09C99EDA69C9}" type="presParOf" srcId="{247F96A0-9190-4762-B16E-CE82A55F6E3A}" destId="{EDB318A8-D946-4F37-B890-D5B258FDE471}" srcOrd="1" destOrd="0" presId="urn:microsoft.com/office/officeart/2005/8/layout/orgChart1"/>
+    <dgm:cxn modelId="{13CFF156-0B33-4BD0-ACD9-27735DE5E4B2}" type="presParOf" srcId="{00FEF955-374E-495E-960D-B95C384B9246}" destId="{C1D5CE69-C0D0-4C4E-B637-16DBBDC41D84}" srcOrd="1" destOrd="0" presId="urn:microsoft.com/office/officeart/2005/8/layout/orgChart1"/>
+    <dgm:cxn modelId="{E65AAEAD-A82F-4B49-B9EE-A394812B6F0E}" type="presParOf" srcId="{00FEF955-374E-495E-960D-B95C384B9246}" destId="{998891EE-73CF-460F-B0B0-C5B29193B223}" srcOrd="2" destOrd="0" presId="urn:microsoft.com/office/officeart/2005/8/layout/orgChart1"/>
+    <dgm:cxn modelId="{8C738B6E-4830-4B96-9430-60413C8CC512}" type="presParOf" srcId="{94079DD1-50CF-4693-8CD0-54868F9B2FEC}" destId="{5C4CC7FA-852F-43E9-952F-0CD013B21C9D}" srcOrd="2" destOrd="0" presId="urn:microsoft.com/office/officeart/2005/8/layout/orgChart1"/>
+    <dgm:cxn modelId="{6DA47124-726F-4337-8D53-008A5E12A2A7}" type="presParOf" srcId="{26EC8AEF-52B3-4980-81A8-EAAFCAEF0865}" destId="{5B4A557D-DD40-4BBE-9F9A-42B507EBEB1E}" srcOrd="4" destOrd="0" presId="urn:microsoft.com/office/officeart/2005/8/layout/orgChart1"/>
+    <dgm:cxn modelId="{C48B0845-6CB5-422F-AB22-D7C879B09A25}" type="presParOf" srcId="{26EC8AEF-52B3-4980-81A8-EAAFCAEF0865}" destId="{7CC3DFE6-41C3-4C77-9713-4DC549792064}" srcOrd="5" destOrd="0" presId="urn:microsoft.com/office/officeart/2005/8/layout/orgChart1"/>
+    <dgm:cxn modelId="{4E76A1CC-CC6E-4A43-9B90-DC3C1005BE9E}" type="presParOf" srcId="{7CC3DFE6-41C3-4C77-9713-4DC549792064}" destId="{A5201426-47F9-4D79-863D-FD845B859025}" srcOrd="0" destOrd="0" presId="urn:microsoft.com/office/officeart/2005/8/layout/orgChart1"/>
+    <dgm:cxn modelId="{B6DF532E-DF16-4E7A-8EBC-8DF63AB757D5}" type="presParOf" srcId="{A5201426-47F9-4D79-863D-FD845B859025}" destId="{970485CB-6ACC-4C6D-8C6C-B1DAD014F8C6}" srcOrd="0" destOrd="0" presId="urn:microsoft.com/office/officeart/2005/8/layout/orgChart1"/>
+    <dgm:cxn modelId="{13564434-A4A7-49ED-BEB0-44C64393900E}" type="presParOf" srcId="{A5201426-47F9-4D79-863D-FD845B859025}" destId="{2C2F8232-23E5-4430-9644-54188413EB0D}" srcOrd="1" destOrd="0" presId="urn:microsoft.com/office/officeart/2005/8/layout/orgChart1"/>
+    <dgm:cxn modelId="{4E3D3DA1-BFA3-46C6-8991-49EB17C68CAB}" type="presParOf" srcId="{7CC3DFE6-41C3-4C77-9713-4DC549792064}" destId="{E2BD4A40-9973-4A23-B31E-855B44C08988}" srcOrd="1" destOrd="0" presId="urn:microsoft.com/office/officeart/2005/8/layout/orgChart1"/>
+    <dgm:cxn modelId="{442CE6B8-7DDA-42FB-91EC-5ED9E8BA336A}" type="presParOf" srcId="{E2BD4A40-9973-4A23-B31E-855B44C08988}" destId="{23FAAA54-0100-48C8-BFFD-6E4671CEB4C3}" srcOrd="0" destOrd="0" presId="urn:microsoft.com/office/officeart/2005/8/layout/orgChart1"/>
+    <dgm:cxn modelId="{6A43B328-40CB-4022-BE0D-726F8713EE65}" type="presParOf" srcId="{E2BD4A40-9973-4A23-B31E-855B44C08988}" destId="{2AC31327-BAD7-40D3-8D49-9E1D2A9719D6}" srcOrd="1" destOrd="0" presId="urn:microsoft.com/office/officeart/2005/8/layout/orgChart1"/>
+    <dgm:cxn modelId="{369F8DC0-A328-4F94-8BE2-93DF8DFB387C}" type="presParOf" srcId="{2AC31327-BAD7-40D3-8D49-9E1D2A9719D6}" destId="{385F05D4-26D4-4C2F-9932-9D9F9764A8C6}" srcOrd="0" destOrd="0" presId="urn:microsoft.com/office/officeart/2005/8/layout/orgChart1"/>
+    <dgm:cxn modelId="{809754FC-6493-4AC8-9578-AEE072D609B9}" type="presParOf" srcId="{385F05D4-26D4-4C2F-9932-9D9F9764A8C6}" destId="{B8CF9A0F-7BA0-4CD0-B393-ADDA59A36C76}" srcOrd="0" destOrd="0" presId="urn:microsoft.com/office/officeart/2005/8/layout/orgChart1"/>
+    <dgm:cxn modelId="{FCF846A4-2E83-41DB-9297-7376D1D68A16}" type="presParOf" srcId="{385F05D4-26D4-4C2F-9932-9D9F9764A8C6}" destId="{EFA0C1BE-D31B-46F7-AA95-A0A3E6CD83CE}" srcOrd="1" destOrd="0" presId="urn:microsoft.com/office/officeart/2005/8/layout/orgChart1"/>
+    <dgm:cxn modelId="{6CDB49AC-7CE7-4D66-8633-4BB70416BB0D}" type="presParOf" srcId="{2AC31327-BAD7-40D3-8D49-9E1D2A9719D6}" destId="{0A1E143D-E9D3-426D-BAE4-E8C79A0822C6}" srcOrd="1" destOrd="0" presId="urn:microsoft.com/office/officeart/2005/8/layout/orgChart1"/>
+    <dgm:cxn modelId="{50CDA843-78CE-46D1-BB8A-0EA06FF1F49D}" type="presParOf" srcId="{2AC31327-BAD7-40D3-8D49-9E1D2A9719D6}" destId="{06A51A16-7D39-4C8E-BA42-D8309A086219}" srcOrd="2" destOrd="0" presId="urn:microsoft.com/office/officeart/2005/8/layout/orgChart1"/>
+    <dgm:cxn modelId="{17052A92-6ED9-43E3-A72A-AF62DE571050}" type="presParOf" srcId="{E2BD4A40-9973-4A23-B31E-855B44C08988}" destId="{7C274F9A-EC11-4B30-B246-B4ECFF4241DC}" srcOrd="2" destOrd="0" presId="urn:microsoft.com/office/officeart/2005/8/layout/orgChart1"/>
+    <dgm:cxn modelId="{2345D475-7CAD-4728-B032-A5D08AA39265}" type="presParOf" srcId="{E2BD4A40-9973-4A23-B31E-855B44C08988}" destId="{43415332-0928-439A-966B-0F6EF9C92523}" srcOrd="3" destOrd="0" presId="urn:microsoft.com/office/officeart/2005/8/layout/orgChart1"/>
+    <dgm:cxn modelId="{ABFBA245-BAC7-4E42-B4A1-0C305F70D7A4}" type="presParOf" srcId="{43415332-0928-439A-966B-0F6EF9C92523}" destId="{A726A6FB-3BEF-46A7-A04F-E077691FBE22}" srcOrd="0" destOrd="0" presId="urn:microsoft.com/office/officeart/2005/8/layout/orgChart1"/>
+    <dgm:cxn modelId="{68048833-DFC1-4907-97B8-1F3821AA60B9}" type="presParOf" srcId="{A726A6FB-3BEF-46A7-A04F-E077691FBE22}" destId="{056F1143-BBF7-4A4B-812E-C3DD8D0DDA74}" srcOrd="0" destOrd="0" presId="urn:microsoft.com/office/officeart/2005/8/layout/orgChart1"/>
+    <dgm:cxn modelId="{2476E8E5-6B50-4979-8C91-DF1AD7043DD6}" type="presParOf" srcId="{A726A6FB-3BEF-46A7-A04F-E077691FBE22}" destId="{FF133AFF-538B-4873-9015-D3AC04DFC09B}" srcOrd="1" destOrd="0" presId="urn:microsoft.com/office/officeart/2005/8/layout/orgChart1"/>
+    <dgm:cxn modelId="{CF29D118-4EED-4545-A2A9-15519DC368F5}" type="presParOf" srcId="{43415332-0928-439A-966B-0F6EF9C92523}" destId="{92B4F2E3-E4C5-4E27-BC86-9BD753D8E0E0}" srcOrd="1" destOrd="0" presId="urn:microsoft.com/office/officeart/2005/8/layout/orgChart1"/>
+    <dgm:cxn modelId="{98ED2548-9DAD-4EE7-A0CD-BC5F553B0E6B}" type="presParOf" srcId="{43415332-0928-439A-966B-0F6EF9C92523}" destId="{1A47D441-1F16-4080-BC44-580D2B5F44B0}" srcOrd="2" destOrd="0" presId="urn:microsoft.com/office/officeart/2005/8/layout/orgChart1"/>
+    <dgm:cxn modelId="{58ABF3B5-B951-4572-A237-922613C517AB}" type="presParOf" srcId="{E2BD4A40-9973-4A23-B31E-855B44C08988}" destId="{E1D219B3-869F-43F9-A6AA-77F54BB208D0}" srcOrd="4" destOrd="0" presId="urn:microsoft.com/office/officeart/2005/8/layout/orgChart1"/>
+    <dgm:cxn modelId="{772B57E8-F66D-46CC-A7A1-F84E709EB45E}" type="presParOf" srcId="{E2BD4A40-9973-4A23-B31E-855B44C08988}" destId="{AB3A3D0A-3F31-430C-9D94-3ACDAC6E8D13}" srcOrd="5" destOrd="0" presId="urn:microsoft.com/office/officeart/2005/8/layout/orgChart1"/>
+    <dgm:cxn modelId="{B2E0C3C1-2F6B-4493-9574-9A9F684B9839}" type="presParOf" srcId="{AB3A3D0A-3F31-430C-9D94-3ACDAC6E8D13}" destId="{204515EC-9947-4E18-A843-1F50D6122CF5}" srcOrd="0" destOrd="0" presId="urn:microsoft.com/office/officeart/2005/8/layout/orgChart1"/>
+    <dgm:cxn modelId="{7C2496E5-7A66-4BA6-9FA3-121FBDA06431}" type="presParOf" srcId="{204515EC-9947-4E18-A843-1F50D6122CF5}" destId="{E1027BA3-6DE8-418B-A515-5BD1C7ED37EA}" srcOrd="0" destOrd="0" presId="urn:microsoft.com/office/officeart/2005/8/layout/orgChart1"/>
+    <dgm:cxn modelId="{A3FD5CBC-66EF-41A1-89E7-389F37716286}" type="presParOf" srcId="{204515EC-9947-4E18-A843-1F50D6122CF5}" destId="{B8ED9F53-9F35-4084-A956-6C96E18435C2}" srcOrd="1" destOrd="0" presId="urn:microsoft.com/office/officeart/2005/8/layout/orgChart1"/>
+    <dgm:cxn modelId="{9A306AAE-9957-4455-8237-D90D024D030B}" type="presParOf" srcId="{AB3A3D0A-3F31-430C-9D94-3ACDAC6E8D13}" destId="{63FFC293-0970-496E-8403-E0ABA41AC63B}" srcOrd="1" destOrd="0" presId="urn:microsoft.com/office/officeart/2005/8/layout/orgChart1"/>
+    <dgm:cxn modelId="{A8006A1D-2933-482E-A3A4-8F3DD60B26E0}" type="presParOf" srcId="{AB3A3D0A-3F31-430C-9D94-3ACDAC6E8D13}" destId="{5A39A333-835B-445C-A538-CB55EE6AD37D}" srcOrd="2" destOrd="0" presId="urn:microsoft.com/office/officeart/2005/8/layout/orgChart1"/>
+    <dgm:cxn modelId="{4D78863C-D2E9-4395-94DC-27C0746B75AB}" type="presParOf" srcId="{E2BD4A40-9973-4A23-B31E-855B44C08988}" destId="{46562903-2430-452E-932C-32DE2B8A3841}" srcOrd="6" destOrd="0" presId="urn:microsoft.com/office/officeart/2005/8/layout/orgChart1"/>
+    <dgm:cxn modelId="{D23A6152-7A79-4B1F-B103-9BF3305C1614}" type="presParOf" srcId="{E2BD4A40-9973-4A23-B31E-855B44C08988}" destId="{5D8BC556-E541-4483-AA59-3C255C30514A}" srcOrd="7" destOrd="0" presId="urn:microsoft.com/office/officeart/2005/8/layout/orgChart1"/>
+    <dgm:cxn modelId="{8C8FAC3A-131B-4B80-B627-943D7868B711}" type="presParOf" srcId="{5D8BC556-E541-4483-AA59-3C255C30514A}" destId="{72AECB15-4029-47D0-806C-941643A4AD8C}" srcOrd="0" destOrd="0" presId="urn:microsoft.com/office/officeart/2005/8/layout/orgChart1"/>
+    <dgm:cxn modelId="{C2F3A099-CA78-47B0-815C-036E19BF5710}" type="presParOf" srcId="{72AECB15-4029-47D0-806C-941643A4AD8C}" destId="{A95E4F7D-8E88-42E0-A055-8A253C7B7B25}" srcOrd="0" destOrd="0" presId="urn:microsoft.com/office/officeart/2005/8/layout/orgChart1"/>
+    <dgm:cxn modelId="{0C842B81-B802-4C21-A477-1235BD50D542}" type="presParOf" srcId="{72AECB15-4029-47D0-806C-941643A4AD8C}" destId="{180D74C6-A483-4249-9293-6A5DABF0AC13}" srcOrd="1" destOrd="0" presId="urn:microsoft.com/office/officeart/2005/8/layout/orgChart1"/>
+    <dgm:cxn modelId="{E7BE5C13-02D8-42B9-A645-04866ABA1CFD}" type="presParOf" srcId="{5D8BC556-E541-4483-AA59-3C255C30514A}" destId="{420600E4-9CF9-4A71-A131-2F36F0C72C68}" srcOrd="1" destOrd="0" presId="urn:microsoft.com/office/officeart/2005/8/layout/orgChart1"/>
+    <dgm:cxn modelId="{87DDED39-66C6-4041-B437-D10B796BA15D}" type="presParOf" srcId="{5D8BC556-E541-4483-AA59-3C255C30514A}" destId="{3646BE53-F829-4AAC-8F81-3E558B1D6AAF}" srcOrd="2" destOrd="0" presId="urn:microsoft.com/office/officeart/2005/8/layout/orgChart1"/>
+    <dgm:cxn modelId="{1FA17229-55D9-4C55-88AC-B6938FA609AF}" type="presParOf" srcId="{7CC3DFE6-41C3-4C77-9713-4DC549792064}" destId="{1C50BA8C-831B-4749-A6D6-E1E7D6B3DE44}" srcOrd="2" destOrd="0" presId="urn:microsoft.com/office/officeart/2005/8/layout/orgChart1"/>
+    <dgm:cxn modelId="{2CDEF58F-B899-488A-ABD2-7CB5B99016E4}" type="presParOf" srcId="{26EC8AEF-52B3-4980-81A8-EAAFCAEF0865}" destId="{504E40EB-3896-45B8-93F9-5247EFAA6EFF}" srcOrd="6" destOrd="0" presId="urn:microsoft.com/office/officeart/2005/8/layout/orgChart1"/>
+    <dgm:cxn modelId="{BCA16502-FCB6-4DC4-B740-A5B8947865D6}" type="presParOf" srcId="{26EC8AEF-52B3-4980-81A8-EAAFCAEF0865}" destId="{53904112-2948-4575-878C-967327B6E8C3}" srcOrd="7" destOrd="0" presId="urn:microsoft.com/office/officeart/2005/8/layout/orgChart1"/>
+    <dgm:cxn modelId="{058470DE-968C-4CEF-B0CD-DAB17570C1F0}" type="presParOf" srcId="{53904112-2948-4575-878C-967327B6E8C3}" destId="{B8311A83-44B2-4AE7-9407-709820BA105C}" srcOrd="0" destOrd="0" presId="urn:microsoft.com/office/officeart/2005/8/layout/orgChart1"/>
+    <dgm:cxn modelId="{5A5C0A4A-64D9-4511-8FB5-21173DA12958}" type="presParOf" srcId="{B8311A83-44B2-4AE7-9407-709820BA105C}" destId="{EF927979-326D-4393-B654-0DFB28B9ADD4}" srcOrd="0" destOrd="0" presId="urn:microsoft.com/office/officeart/2005/8/layout/orgChart1"/>
+    <dgm:cxn modelId="{1A59997E-0B21-4FBD-A53B-77DA9709FAB3}" type="presParOf" srcId="{B8311A83-44B2-4AE7-9407-709820BA105C}" destId="{99961120-84E3-4FC7-9791-A2FA3F6FA90C}" srcOrd="1" destOrd="0" presId="urn:microsoft.com/office/officeart/2005/8/layout/orgChart1"/>
+    <dgm:cxn modelId="{C3D76D1C-2AF1-42A0-BE5F-D62A044901F9}" type="presParOf" srcId="{53904112-2948-4575-878C-967327B6E8C3}" destId="{E130A7D6-87F7-4C1F-B0C1-F266D08007F9}" srcOrd="1" destOrd="0" presId="urn:microsoft.com/office/officeart/2005/8/layout/orgChart1"/>
+    <dgm:cxn modelId="{2144CC7C-9AF0-4BCE-9A0C-DD0A0AB2401B}" type="presParOf" srcId="{E130A7D6-87F7-4C1F-B0C1-F266D08007F9}" destId="{7081A0C3-F781-4023-B194-D31AD0BB6E42}" srcOrd="0" destOrd="0" presId="urn:microsoft.com/office/officeart/2005/8/layout/orgChart1"/>
+    <dgm:cxn modelId="{85DA6148-54B2-4DB1-8ABF-A1F46F33B5F4}" type="presParOf" srcId="{E130A7D6-87F7-4C1F-B0C1-F266D08007F9}" destId="{EAFB4B3E-A01C-45A0-A7FC-717589BE9123}" srcOrd="1" destOrd="0" presId="urn:microsoft.com/office/officeart/2005/8/layout/orgChart1"/>
+    <dgm:cxn modelId="{6805B31A-7792-47D5-8A19-13392EDEB5D6}" type="presParOf" srcId="{EAFB4B3E-A01C-45A0-A7FC-717589BE9123}" destId="{ED52D115-BCCD-4230-8243-32C8BD94C811}" srcOrd="0" destOrd="0" presId="urn:microsoft.com/office/officeart/2005/8/layout/orgChart1"/>
+    <dgm:cxn modelId="{8A34A3B9-5130-4DBD-8EDC-002D074ADEE4}" type="presParOf" srcId="{ED52D115-BCCD-4230-8243-32C8BD94C811}" destId="{1A96198E-A00E-4944-A86D-5DCA1E3402C6}" srcOrd="0" destOrd="0" presId="urn:microsoft.com/office/officeart/2005/8/layout/orgChart1"/>
+    <dgm:cxn modelId="{C59ED8F3-7CDF-4C59-A1E0-2A8007A66EC4}" type="presParOf" srcId="{ED52D115-BCCD-4230-8243-32C8BD94C811}" destId="{EB9D133D-845D-427A-A285-DAE0C55A6276}" srcOrd="1" destOrd="0" presId="urn:microsoft.com/office/officeart/2005/8/layout/orgChart1"/>
+    <dgm:cxn modelId="{B1BA2CBD-DFAE-435B-A055-224C1BAAA506}" type="presParOf" srcId="{EAFB4B3E-A01C-45A0-A7FC-717589BE9123}" destId="{F85D4F07-C87D-43E6-9801-E69D49C7D559}" srcOrd="1" destOrd="0" presId="urn:microsoft.com/office/officeart/2005/8/layout/orgChart1"/>
+    <dgm:cxn modelId="{4A2AC6AA-2009-4593-83CF-D4E107E30A7D}" type="presParOf" srcId="{EAFB4B3E-A01C-45A0-A7FC-717589BE9123}" destId="{BA76711F-EC70-4F02-898B-EB8793FA3AAC}" srcOrd="2" destOrd="0" presId="urn:microsoft.com/office/officeart/2005/8/layout/orgChart1"/>
+    <dgm:cxn modelId="{4EF6017E-4380-415A-8590-687D77D7924E}" type="presParOf" srcId="{E130A7D6-87F7-4C1F-B0C1-F266D08007F9}" destId="{895BFF7C-11FF-458B-AAF1-C352BE60F9EF}" srcOrd="2" destOrd="0" presId="urn:microsoft.com/office/officeart/2005/8/layout/orgChart1"/>
+    <dgm:cxn modelId="{4173DEEC-B324-4C45-B4F9-C55C488C53F6}" type="presParOf" srcId="{E130A7D6-87F7-4C1F-B0C1-F266D08007F9}" destId="{78B258FC-7DA9-4819-9FC1-EA2556179ACA}" srcOrd="3" destOrd="0" presId="urn:microsoft.com/office/officeart/2005/8/layout/orgChart1"/>
+    <dgm:cxn modelId="{09E96079-56DD-4761-8E40-D14685817773}" type="presParOf" srcId="{78B258FC-7DA9-4819-9FC1-EA2556179ACA}" destId="{0C36E805-20E7-4F5A-9A8C-3ACB6E98F6DB}" srcOrd="0" destOrd="0" presId="urn:microsoft.com/office/officeart/2005/8/layout/orgChart1"/>
+    <dgm:cxn modelId="{CE0B70AB-38D5-4DE4-87D8-A984EA3E586B}" type="presParOf" srcId="{0C36E805-20E7-4F5A-9A8C-3ACB6E98F6DB}" destId="{46024B26-04FE-4C65-8797-4E756F44950F}" srcOrd="0" destOrd="0" presId="urn:microsoft.com/office/officeart/2005/8/layout/orgChart1"/>
+    <dgm:cxn modelId="{6802B4CB-2D68-4948-A8F7-44327178CF66}" type="presParOf" srcId="{0C36E805-20E7-4F5A-9A8C-3ACB6E98F6DB}" destId="{75D0F555-AE18-4523-B90B-1DC91BF5B789}" srcOrd="1" destOrd="0" presId="urn:microsoft.com/office/officeart/2005/8/layout/orgChart1"/>
+    <dgm:cxn modelId="{A55DB893-4876-4FCD-ADDD-2DB58310DDD6}" type="presParOf" srcId="{78B258FC-7DA9-4819-9FC1-EA2556179ACA}" destId="{B348C4B2-A121-49F3-8874-D0D16411BBFB}" srcOrd="1" destOrd="0" presId="urn:microsoft.com/office/officeart/2005/8/layout/orgChart1"/>
+    <dgm:cxn modelId="{687670CD-B9FB-49BF-A140-F7E6D17611A0}" type="presParOf" srcId="{78B258FC-7DA9-4819-9FC1-EA2556179ACA}" destId="{76B66268-4E6B-4385-B0A5-6891B1916478}" srcOrd="2" destOrd="0" presId="urn:microsoft.com/office/officeart/2005/8/layout/orgChart1"/>
+    <dgm:cxn modelId="{A687D73C-A2C1-4604-8D03-E56F0240BA75}" type="presParOf" srcId="{E130A7D6-87F7-4C1F-B0C1-F266D08007F9}" destId="{1AE0EF21-06C2-4B27-B5BC-E22AF95EC4A9}" srcOrd="4" destOrd="0" presId="urn:microsoft.com/office/officeart/2005/8/layout/orgChart1"/>
+    <dgm:cxn modelId="{8BDFC273-8C37-4133-AF61-9586F019D664}" type="presParOf" srcId="{E130A7D6-87F7-4C1F-B0C1-F266D08007F9}" destId="{DFDDF0EE-9572-4AC1-BB91-45DC9F8A0757}" srcOrd="5" destOrd="0" presId="urn:microsoft.com/office/officeart/2005/8/layout/orgChart1"/>
+    <dgm:cxn modelId="{E73EEAA9-916E-4CC4-A758-EA6B866186D6}" type="presParOf" srcId="{DFDDF0EE-9572-4AC1-BB91-45DC9F8A0757}" destId="{E6BC28F8-0EC6-4356-B22A-C02B701EBA14}" srcOrd="0" destOrd="0" presId="urn:microsoft.com/office/officeart/2005/8/layout/orgChart1"/>
+    <dgm:cxn modelId="{D489638F-E21B-4DC3-8333-AE43BAF0E25D}" type="presParOf" srcId="{E6BC28F8-0EC6-4356-B22A-C02B701EBA14}" destId="{C7C20F54-4574-4A2B-9831-5DE68481AF4F}" srcOrd="0" destOrd="0" presId="urn:microsoft.com/office/officeart/2005/8/layout/orgChart1"/>
+    <dgm:cxn modelId="{FB7D91E2-ABA9-4D0C-BC4E-7AE1E40DEB2B}" type="presParOf" srcId="{E6BC28F8-0EC6-4356-B22A-C02B701EBA14}" destId="{D4328132-9542-4C0A-A308-AEB494E8EE03}" srcOrd="1" destOrd="0" presId="urn:microsoft.com/office/officeart/2005/8/layout/orgChart1"/>
+    <dgm:cxn modelId="{4D1C504B-737D-4359-BA5B-CE62D20B931C}" type="presParOf" srcId="{DFDDF0EE-9572-4AC1-BB91-45DC9F8A0757}" destId="{B34B864B-2D3D-48F5-9E6B-599F93432EB3}" srcOrd="1" destOrd="0" presId="urn:microsoft.com/office/officeart/2005/8/layout/orgChart1"/>
+    <dgm:cxn modelId="{57B090E2-B8FB-4C03-BFA2-8AC5D710ADED}" type="presParOf" srcId="{DFDDF0EE-9572-4AC1-BB91-45DC9F8A0757}" destId="{BD60DCF5-3F76-44F0-B67F-AF26605755F1}" srcOrd="2" destOrd="0" presId="urn:microsoft.com/office/officeart/2005/8/layout/orgChart1"/>
+    <dgm:cxn modelId="{97F70316-C3EA-4815-9248-7F98D5AFC0DA}" type="presParOf" srcId="{53904112-2948-4575-878C-967327B6E8C3}" destId="{E0312EF6-4FD3-4E81-97DD-9185412690C8}" srcOrd="2" destOrd="0" presId="urn:microsoft.com/office/officeart/2005/8/layout/orgChart1"/>
+    <dgm:cxn modelId="{0FA9D7F9-EE80-4B38-ACDD-1363BFD9D66C}" type="presParOf" srcId="{26EC8AEF-52B3-4980-81A8-EAAFCAEF0865}" destId="{5886597F-B46E-40F0-8AE5-3FD4817AC1CF}" srcOrd="8" destOrd="0" presId="urn:microsoft.com/office/officeart/2005/8/layout/orgChart1"/>
+    <dgm:cxn modelId="{D9B507C3-56C9-4B48-9FBB-48644D47AE26}" type="presParOf" srcId="{26EC8AEF-52B3-4980-81A8-EAAFCAEF0865}" destId="{9105932C-A0BD-4D5F-8EEE-815AD04CE786}" srcOrd="9" destOrd="0" presId="urn:microsoft.com/office/officeart/2005/8/layout/orgChart1"/>
+    <dgm:cxn modelId="{3D2946E9-8C1B-43D8-A24F-BCDBFD00E698}" type="presParOf" srcId="{9105932C-A0BD-4D5F-8EEE-815AD04CE786}" destId="{E814DAD5-48E5-4E8B-88EE-17E60DE5D4E4}" srcOrd="0" destOrd="0" presId="urn:microsoft.com/office/officeart/2005/8/layout/orgChart1"/>
+    <dgm:cxn modelId="{BDA5AF7B-4022-4D71-B3E5-95FD8984F666}" type="presParOf" srcId="{E814DAD5-48E5-4E8B-88EE-17E60DE5D4E4}" destId="{B60853AC-28B6-4365-97E9-89DDBE56859C}" srcOrd="0" destOrd="0" presId="urn:microsoft.com/office/officeart/2005/8/layout/orgChart1"/>
+    <dgm:cxn modelId="{C3A57051-ADE0-499E-9294-4F7132CC2217}" type="presParOf" srcId="{E814DAD5-48E5-4E8B-88EE-17E60DE5D4E4}" destId="{5BA6B852-4FA0-4DD4-922B-D18E3C425A6B}" srcOrd="1" destOrd="0" presId="urn:microsoft.com/office/officeart/2005/8/layout/orgChart1"/>
+    <dgm:cxn modelId="{221AAED5-0CB7-4E51-9685-81F1AAB4F873}" type="presParOf" srcId="{9105932C-A0BD-4D5F-8EEE-815AD04CE786}" destId="{EFD6426A-6CC6-4269-BFA2-D01BAA2C347F}" srcOrd="1" destOrd="0" presId="urn:microsoft.com/office/officeart/2005/8/layout/orgChart1"/>
+    <dgm:cxn modelId="{2A105268-CB33-4905-AF2E-FDE7013B457D}" type="presParOf" srcId="{EFD6426A-6CC6-4269-BFA2-D01BAA2C347F}" destId="{CC637AF8-F27A-417D-B9D2-F055BC172D9F}" srcOrd="0" destOrd="0" presId="urn:microsoft.com/office/officeart/2005/8/layout/orgChart1"/>
+    <dgm:cxn modelId="{D22E79F9-DB0A-4E26-89EF-4A563767B5A9}" type="presParOf" srcId="{EFD6426A-6CC6-4269-BFA2-D01BAA2C347F}" destId="{F272B2E4-E696-4A7B-A557-DB0F3B33EB9A}" srcOrd="1" destOrd="0" presId="urn:microsoft.com/office/officeart/2005/8/layout/orgChart1"/>
+    <dgm:cxn modelId="{86BA8350-F685-4361-97F7-CFFDE8EFAB2D}" type="presParOf" srcId="{F272B2E4-E696-4A7B-A557-DB0F3B33EB9A}" destId="{3E38376F-0ED4-4692-8EBB-F74CB8A4BA63}" srcOrd="0" destOrd="0" presId="urn:microsoft.com/office/officeart/2005/8/layout/orgChart1"/>
+    <dgm:cxn modelId="{F83EA312-F58F-4B8B-976A-09534830D936}" type="presParOf" srcId="{3E38376F-0ED4-4692-8EBB-F74CB8A4BA63}" destId="{AA4C006E-E1C0-4E2E-8487-F760CBE0755C}" srcOrd="0" destOrd="0" presId="urn:microsoft.com/office/officeart/2005/8/layout/orgChart1"/>
+    <dgm:cxn modelId="{58EA27E7-B8B0-4805-9E05-2260D4A3E7C0}" type="presParOf" srcId="{3E38376F-0ED4-4692-8EBB-F74CB8A4BA63}" destId="{4E23FE0C-DB42-4982-BEB6-0D1FF126CD52}" srcOrd="1" destOrd="0" presId="urn:microsoft.com/office/officeart/2005/8/layout/orgChart1"/>
+    <dgm:cxn modelId="{60C34E69-DFA2-4B31-BFCF-398BE35B400F}" type="presParOf" srcId="{F272B2E4-E696-4A7B-A557-DB0F3B33EB9A}" destId="{B7F6C065-969B-4FDC-9D3C-59B5E5480DBD}" srcOrd="1" destOrd="0" presId="urn:microsoft.com/office/officeart/2005/8/layout/orgChart1"/>
+    <dgm:cxn modelId="{A5B5CD7F-B47B-46DB-B1EC-BFCAC024C49D}" type="presParOf" srcId="{F272B2E4-E696-4A7B-A557-DB0F3B33EB9A}" destId="{F82132FF-E715-468D-9CCC-B80574DCF42F}" srcOrd="2" destOrd="0" presId="urn:microsoft.com/office/officeart/2005/8/layout/orgChart1"/>
+    <dgm:cxn modelId="{DF6808A3-4786-48BF-B1BA-4AE32D68D589}" type="presParOf" srcId="{EFD6426A-6CC6-4269-BFA2-D01BAA2C347F}" destId="{94AD4ABF-2DC4-4B30-95B1-706824D53CD7}" srcOrd="2" destOrd="0" presId="urn:microsoft.com/office/officeart/2005/8/layout/orgChart1"/>
+    <dgm:cxn modelId="{2F7ECF27-F08E-4EC4-B131-B5A07E2A5ABE}" type="presParOf" srcId="{EFD6426A-6CC6-4269-BFA2-D01BAA2C347F}" destId="{69103E4D-BC1C-41E2-AAFC-BCF5CF793315}" srcOrd="3" destOrd="0" presId="urn:microsoft.com/office/officeart/2005/8/layout/orgChart1"/>
+    <dgm:cxn modelId="{F7904ED7-C8AB-4706-B44F-65FBE5879DEC}" type="presParOf" srcId="{69103E4D-BC1C-41E2-AAFC-BCF5CF793315}" destId="{BF4FC679-F83D-499A-BDCF-06E03B60B85B}" srcOrd="0" destOrd="0" presId="urn:microsoft.com/office/officeart/2005/8/layout/orgChart1"/>
+    <dgm:cxn modelId="{86C48BA9-599B-4865-90B0-AFDBB214ECB0}" type="presParOf" srcId="{BF4FC679-F83D-499A-BDCF-06E03B60B85B}" destId="{FCD98E51-7B73-4888-93C0-4FAB860964EB}" srcOrd="0" destOrd="0" presId="urn:microsoft.com/office/officeart/2005/8/layout/orgChart1"/>
+    <dgm:cxn modelId="{A7AEE08F-8E60-4559-A5E6-B8DC8DB9CC07}" type="presParOf" srcId="{BF4FC679-F83D-499A-BDCF-06E03B60B85B}" destId="{5F1C8E07-5DF2-49AC-AC34-531B16AE5204}" srcOrd="1" destOrd="0" presId="urn:microsoft.com/office/officeart/2005/8/layout/orgChart1"/>
+    <dgm:cxn modelId="{BF5F1AA0-F5A2-4A98-BD6C-648812A3F685}" type="presParOf" srcId="{69103E4D-BC1C-41E2-AAFC-BCF5CF793315}" destId="{AB4ECA02-09EE-4DD6-9855-6D51D25C8BC3}" srcOrd="1" destOrd="0" presId="urn:microsoft.com/office/officeart/2005/8/layout/orgChart1"/>
+    <dgm:cxn modelId="{1ADC0A18-EF32-459E-81EF-22262C6C781F}" type="presParOf" srcId="{69103E4D-BC1C-41E2-AAFC-BCF5CF793315}" destId="{D1DACF25-BE9E-47A2-B554-368E5324422F}" srcOrd="2" destOrd="0" presId="urn:microsoft.com/office/officeart/2005/8/layout/orgChart1"/>
+    <dgm:cxn modelId="{9AA173E4-0C9C-4DF3-9E7D-B7C6C1234FFC}" type="presParOf" srcId="{EFD6426A-6CC6-4269-BFA2-D01BAA2C347F}" destId="{A8F92E30-154D-4E03-A76A-CD4675B262AC}" srcOrd="4" destOrd="0" presId="urn:microsoft.com/office/officeart/2005/8/layout/orgChart1"/>
+    <dgm:cxn modelId="{4C350D71-6C8F-4EA8-AFDB-F913FE227D87}" type="presParOf" srcId="{EFD6426A-6CC6-4269-BFA2-D01BAA2C347F}" destId="{76243080-3A60-4EA0-85F4-67C0BEE4180C}" srcOrd="5" destOrd="0" presId="urn:microsoft.com/office/officeart/2005/8/layout/orgChart1"/>
+    <dgm:cxn modelId="{2EE16DEB-211F-4B88-B20D-58532350D19F}" type="presParOf" srcId="{76243080-3A60-4EA0-85F4-67C0BEE4180C}" destId="{F218517B-203A-4225-A0BC-D230E245A0DC}" srcOrd="0" destOrd="0" presId="urn:microsoft.com/office/officeart/2005/8/layout/orgChart1"/>
+    <dgm:cxn modelId="{A2F7E7CE-8F0E-41F4-A05E-141050F2D700}" type="presParOf" srcId="{F218517B-203A-4225-A0BC-D230E245A0DC}" destId="{FE378B94-6331-4C3A-94DD-E7F673FA68EB}" srcOrd="0" destOrd="0" presId="urn:microsoft.com/office/officeart/2005/8/layout/orgChart1"/>
+    <dgm:cxn modelId="{C072FE90-EF77-40A0-8F84-26443F7D243D}" type="presParOf" srcId="{F218517B-203A-4225-A0BC-D230E245A0DC}" destId="{1196F333-92BD-43D2-8F49-DC8656CA9FCF}" srcOrd="1" destOrd="0" presId="urn:microsoft.com/office/officeart/2005/8/layout/orgChart1"/>
+    <dgm:cxn modelId="{2C0C0997-D015-4C5A-9536-B62237AAFB9B}" type="presParOf" srcId="{76243080-3A60-4EA0-85F4-67C0BEE4180C}" destId="{D279D81E-CA41-4546-98A1-2CA8EAC32B2F}" srcOrd="1" destOrd="0" presId="urn:microsoft.com/office/officeart/2005/8/layout/orgChart1"/>
+    <dgm:cxn modelId="{4FDB9CB4-D397-4860-B29A-90D9936091E6}" type="presParOf" srcId="{76243080-3A60-4EA0-85F4-67C0BEE4180C}" destId="{50C6D53B-5A34-4058-98A2-383C20DE253D}" srcOrd="2" destOrd="0" presId="urn:microsoft.com/office/officeart/2005/8/layout/orgChart1"/>
+    <dgm:cxn modelId="{1DDC1532-54E8-4F2A-8A18-4E171EDB092B}" type="presParOf" srcId="{EFD6426A-6CC6-4269-BFA2-D01BAA2C347F}" destId="{3E38BFA6-7956-4F34-8EE2-0862AEF4F3BB}" srcOrd="6" destOrd="0" presId="urn:microsoft.com/office/officeart/2005/8/layout/orgChart1"/>
+    <dgm:cxn modelId="{EA68E291-9C44-4B1F-A702-E2BBE4E726FD}" type="presParOf" srcId="{EFD6426A-6CC6-4269-BFA2-D01BAA2C347F}" destId="{FA79E973-73A6-4EDD-A8D0-F54C2D2DFA2D}" srcOrd="7" destOrd="0" presId="urn:microsoft.com/office/officeart/2005/8/layout/orgChart1"/>
+    <dgm:cxn modelId="{E75DE101-DECB-4E50-9379-574B30EDB43C}" type="presParOf" srcId="{FA79E973-73A6-4EDD-A8D0-F54C2D2DFA2D}" destId="{720D85E0-AEAB-48B0-825C-9C4735E34A9A}" srcOrd="0" destOrd="0" presId="urn:microsoft.com/office/officeart/2005/8/layout/orgChart1"/>
+    <dgm:cxn modelId="{28C2F457-3A84-4BF3-8668-82D8DC767A61}" type="presParOf" srcId="{720D85E0-AEAB-48B0-825C-9C4735E34A9A}" destId="{B1747FAB-9757-4403-88D3-B628A2EA49C4}" srcOrd="0" destOrd="0" presId="urn:microsoft.com/office/officeart/2005/8/layout/orgChart1"/>
+    <dgm:cxn modelId="{C66E97ED-2D6E-442F-822B-DA4B8A27D6D2}" type="presParOf" srcId="{720D85E0-AEAB-48B0-825C-9C4735E34A9A}" destId="{F5C397A4-F490-4B8F-97BA-73E9DE1933A9}" srcOrd="1" destOrd="0" presId="urn:microsoft.com/office/officeart/2005/8/layout/orgChart1"/>
+    <dgm:cxn modelId="{48B47BF3-6D0B-4217-A35E-1D2FF0AA1915}" type="presParOf" srcId="{FA79E973-73A6-4EDD-A8D0-F54C2D2DFA2D}" destId="{3A45910B-CF12-4FF2-AC04-D74E5D8BA387}" srcOrd="1" destOrd="0" presId="urn:microsoft.com/office/officeart/2005/8/layout/orgChart1"/>
+    <dgm:cxn modelId="{030A1510-5820-48FF-B448-6330A897D779}" type="presParOf" srcId="{FA79E973-73A6-4EDD-A8D0-F54C2D2DFA2D}" destId="{5531445C-8450-48F7-A38C-E1E8ED861A34}" srcOrd="2" destOrd="0" presId="urn:microsoft.com/office/officeart/2005/8/layout/orgChart1"/>
+    <dgm:cxn modelId="{E6DAB81A-AD68-4DCA-AE11-BE41E1326AAE}" type="presParOf" srcId="{9105932C-A0BD-4D5F-8EEE-815AD04CE786}" destId="{4968F670-451E-4838-BA29-7E2D3E82B1D2}" srcOrd="2" destOrd="0" presId="urn:microsoft.com/office/officeart/2005/8/layout/orgChart1"/>
+    <dgm:cxn modelId="{968B8DB1-2C3E-44DB-9EF4-BC9AF16742E5}" type="presParOf" srcId="{26EC8AEF-52B3-4980-81A8-EAAFCAEF0865}" destId="{DF696DC8-7E95-4094-82B8-917C9C0B61E8}" srcOrd="10" destOrd="0" presId="urn:microsoft.com/office/officeart/2005/8/layout/orgChart1"/>
+    <dgm:cxn modelId="{9413F1E5-4831-4787-8DD9-4F9460F93858}" type="presParOf" srcId="{26EC8AEF-52B3-4980-81A8-EAAFCAEF0865}" destId="{414736A5-4082-43CA-A723-5EC6AD60784B}" srcOrd="11" destOrd="0" presId="urn:microsoft.com/office/officeart/2005/8/layout/orgChart1"/>
+    <dgm:cxn modelId="{D658D237-9565-432C-9CB1-6D8FA3265FA0}" type="presParOf" srcId="{414736A5-4082-43CA-A723-5EC6AD60784B}" destId="{5415A0E7-1C05-4958-AC17-27DEEDA21738}" srcOrd="0" destOrd="0" presId="urn:microsoft.com/office/officeart/2005/8/layout/orgChart1"/>
+    <dgm:cxn modelId="{2CE74A82-B5ED-4128-A4F0-9893C23E8F9E}" type="presParOf" srcId="{5415A0E7-1C05-4958-AC17-27DEEDA21738}" destId="{438D1070-C0A6-4086-98E9-E16A6C5C0A6A}" srcOrd="0" destOrd="0" presId="urn:microsoft.com/office/officeart/2005/8/layout/orgChart1"/>
+    <dgm:cxn modelId="{133831C4-B53E-4689-B3F0-8F75F0588657}" type="presParOf" srcId="{5415A0E7-1C05-4958-AC17-27DEEDA21738}" destId="{568F313F-BFFD-4409-A0F7-C318A2E10922}" srcOrd="1" destOrd="0" presId="urn:microsoft.com/office/officeart/2005/8/layout/orgChart1"/>
+    <dgm:cxn modelId="{A3C7162A-01EC-436A-8401-9399731ABC4D}" type="presParOf" srcId="{414736A5-4082-43CA-A723-5EC6AD60784B}" destId="{A6BF6BFE-1B24-4818-8536-3BA3590299D7}" srcOrd="1" destOrd="0" presId="urn:microsoft.com/office/officeart/2005/8/layout/orgChart1"/>
+    <dgm:cxn modelId="{0D9D506E-C077-4C5A-B1DD-FC8DC015999B}" type="presParOf" srcId="{A6BF6BFE-1B24-4818-8536-3BA3590299D7}" destId="{1EAC204C-1BE3-44A7-BA19-B48A9F8CDDF7}" srcOrd="0" destOrd="0" presId="urn:microsoft.com/office/officeart/2005/8/layout/orgChart1"/>
+    <dgm:cxn modelId="{D22C6B5D-E428-4FF6-AA03-10F29DAE244A}" type="presParOf" srcId="{A6BF6BFE-1B24-4818-8536-3BA3590299D7}" destId="{782A34B7-500B-4764-A9F4-B5C43ED4EB07}" srcOrd="1" destOrd="0" presId="urn:microsoft.com/office/officeart/2005/8/layout/orgChart1"/>
+    <dgm:cxn modelId="{DFA56F72-6C69-4020-9571-DD9F7ECD99CC}" type="presParOf" srcId="{782A34B7-500B-4764-A9F4-B5C43ED4EB07}" destId="{EED1CA04-75D7-41D9-A8A3-C7AC40A9FC6D}" srcOrd="0" destOrd="0" presId="urn:microsoft.com/office/officeart/2005/8/layout/orgChart1"/>
+    <dgm:cxn modelId="{C0E4EE54-E1D0-46D2-92FE-69BA843EA74D}" type="presParOf" srcId="{EED1CA04-75D7-41D9-A8A3-C7AC40A9FC6D}" destId="{5AAEF3F7-8FEB-477F-A38B-3B55816DB0A1}" srcOrd="0" destOrd="0" presId="urn:microsoft.com/office/officeart/2005/8/layout/orgChart1"/>
+    <dgm:cxn modelId="{FC6AC890-2EAC-4A4D-B50E-173C97949793}" type="presParOf" srcId="{EED1CA04-75D7-41D9-A8A3-C7AC40A9FC6D}" destId="{FA29ED0B-9C1E-4A6E-9575-26AC9A21EF20}" srcOrd="1" destOrd="0" presId="urn:microsoft.com/office/officeart/2005/8/layout/orgChart1"/>
+    <dgm:cxn modelId="{83B6C6C1-7C1D-4872-869D-9DD225DD7A3C}" type="presParOf" srcId="{782A34B7-500B-4764-A9F4-B5C43ED4EB07}" destId="{80C6660A-7CFB-4B07-8D18-3BFAFCEED053}" srcOrd="1" destOrd="0" presId="urn:microsoft.com/office/officeart/2005/8/layout/orgChart1"/>
+    <dgm:cxn modelId="{0228C081-C81B-414D-8129-18E65D5DD702}" type="presParOf" srcId="{782A34B7-500B-4764-A9F4-B5C43ED4EB07}" destId="{1104CF48-4AF2-4685-8D17-25812A2F3A93}" srcOrd="2" destOrd="0" presId="urn:microsoft.com/office/officeart/2005/8/layout/orgChart1"/>
+    <dgm:cxn modelId="{3BA073CD-3DDA-4984-8905-E7610768675C}" type="presParOf" srcId="{414736A5-4082-43CA-A723-5EC6AD60784B}" destId="{7C484BC4-FF43-4033-888A-92039B25E6EB}" srcOrd="2" destOrd="0" presId="urn:microsoft.com/office/officeart/2005/8/layout/orgChart1"/>
+    <dgm:cxn modelId="{8ABD98DC-A3DB-4137-BB38-CD3D0CAE1BE7}" type="presParOf" srcId="{26EC8AEF-52B3-4980-81A8-EAAFCAEF0865}" destId="{2E10168B-A4D6-4631-B691-B8ABCB42FAB7}" srcOrd="12" destOrd="0" presId="urn:microsoft.com/office/officeart/2005/8/layout/orgChart1"/>
+    <dgm:cxn modelId="{F1AEB3C2-6B6F-4BDF-A961-C4895F8A06DD}" type="presParOf" srcId="{26EC8AEF-52B3-4980-81A8-EAAFCAEF0865}" destId="{4EF7A2B1-8407-45F7-8F5B-C91EF6FEE9EE}" srcOrd="13" destOrd="0" presId="urn:microsoft.com/office/officeart/2005/8/layout/orgChart1"/>
+    <dgm:cxn modelId="{EB9710EF-B432-4E29-9C09-35EF3F0F2C70}" type="presParOf" srcId="{4EF7A2B1-8407-45F7-8F5B-C91EF6FEE9EE}" destId="{A816BFC2-B898-44F8-AEA5-5A0BF152C890}" srcOrd="0" destOrd="0" presId="urn:microsoft.com/office/officeart/2005/8/layout/orgChart1"/>
+    <dgm:cxn modelId="{41D124D1-B6D5-49E5-BB5F-EDF7BDB480A9}" type="presParOf" srcId="{A816BFC2-B898-44F8-AEA5-5A0BF152C890}" destId="{D29A2811-3445-4FD9-B94E-CD2C6AEC05B8}" srcOrd="0" destOrd="0" presId="urn:microsoft.com/office/officeart/2005/8/layout/orgChart1"/>
+    <dgm:cxn modelId="{ACCE0594-33AD-4B8D-AD44-0720555D950A}" type="presParOf" srcId="{A816BFC2-B898-44F8-AEA5-5A0BF152C890}" destId="{00B679BF-EBB1-47D2-BB6F-3082F8026CF0}" srcOrd="1" destOrd="0" presId="urn:microsoft.com/office/officeart/2005/8/layout/orgChart1"/>
+    <dgm:cxn modelId="{F4D85E1E-9ECC-432C-AD4D-F35830B957A8}" type="presParOf" srcId="{4EF7A2B1-8407-45F7-8F5B-C91EF6FEE9EE}" destId="{21890D7B-790C-423D-B9EF-BE2537CB97BE}" srcOrd="1" destOrd="0" presId="urn:microsoft.com/office/officeart/2005/8/layout/orgChart1"/>
+    <dgm:cxn modelId="{04B9B9D9-1CE0-423E-830F-D5A6B5F11AF8}" type="presParOf" srcId="{21890D7B-790C-423D-B9EF-BE2537CB97BE}" destId="{B95F85D9-A2F0-49C9-A642-F8E7D4929844}" srcOrd="0" destOrd="0" presId="urn:microsoft.com/office/officeart/2005/8/layout/orgChart1"/>
+    <dgm:cxn modelId="{936DB75F-0F46-442E-B654-3985BB126A1E}" type="presParOf" srcId="{21890D7B-790C-423D-B9EF-BE2537CB97BE}" destId="{32765C0A-36CE-448C-9BDA-F8AF39237AB2}" srcOrd="1" destOrd="0" presId="urn:microsoft.com/office/officeart/2005/8/layout/orgChart1"/>
+    <dgm:cxn modelId="{B0701885-A555-43B7-9C40-0870DD37261D}" type="presParOf" srcId="{32765C0A-36CE-448C-9BDA-F8AF39237AB2}" destId="{B5AE7CE6-7DD5-4736-83AB-9D3692CECE4B}" srcOrd="0" destOrd="0" presId="urn:microsoft.com/office/officeart/2005/8/layout/orgChart1"/>
+    <dgm:cxn modelId="{30781954-86D4-4E57-B224-0FA75F5DDCCD}" type="presParOf" srcId="{B5AE7CE6-7DD5-4736-83AB-9D3692CECE4B}" destId="{035DD26F-AFC0-4DAC-B14D-D93A152B5C88}" srcOrd="0" destOrd="0" presId="urn:microsoft.com/office/officeart/2005/8/layout/orgChart1"/>
+    <dgm:cxn modelId="{77EF740D-9C6B-4241-8B5A-04A53CED5BA2}" type="presParOf" srcId="{B5AE7CE6-7DD5-4736-83AB-9D3692CECE4B}" destId="{30F2B008-B3FF-44E8-BCCA-DB1AA9B47524}" srcOrd="1" destOrd="0" presId="urn:microsoft.com/office/officeart/2005/8/layout/orgChart1"/>
+    <dgm:cxn modelId="{97CB9E70-B945-48FB-A19E-2AA0C92B6FDF}" type="presParOf" srcId="{32765C0A-36CE-448C-9BDA-F8AF39237AB2}" destId="{277044BC-63BE-4A98-BF91-362C0D5E3A24}" srcOrd="1" destOrd="0" presId="urn:microsoft.com/office/officeart/2005/8/layout/orgChart1"/>
+    <dgm:cxn modelId="{3631F2FD-9A5B-4E71-80B5-4603017753F4}" type="presParOf" srcId="{32765C0A-36CE-448C-9BDA-F8AF39237AB2}" destId="{742BAF24-C5AB-4DF0-BF8C-D305F18B055C}" srcOrd="2" destOrd="0" presId="urn:microsoft.com/office/officeart/2005/8/layout/orgChart1"/>
+    <dgm:cxn modelId="{B2E48C2C-9EF3-4EFB-A14C-817F02928BE9}" type="presParOf" srcId="{21890D7B-790C-423D-B9EF-BE2537CB97BE}" destId="{D76DDAD2-839A-4655-9F03-B953223CED8A}" srcOrd="2" destOrd="0" presId="urn:microsoft.com/office/officeart/2005/8/layout/orgChart1"/>
+    <dgm:cxn modelId="{F385AA0E-7549-4C60-8D21-3AA107BA9A28}" type="presParOf" srcId="{21890D7B-790C-423D-B9EF-BE2537CB97BE}" destId="{C9DC3292-ECCF-4E74-81F1-9C571C05B69D}" srcOrd="3" destOrd="0" presId="urn:microsoft.com/office/officeart/2005/8/layout/orgChart1"/>
+    <dgm:cxn modelId="{E7282A47-3ECB-4532-BEC7-CC4F848FA196}" type="presParOf" srcId="{C9DC3292-ECCF-4E74-81F1-9C571C05B69D}" destId="{26FAB1E1-8EBF-42E7-8B0C-C72F626F4C77}" srcOrd="0" destOrd="0" presId="urn:microsoft.com/office/officeart/2005/8/layout/orgChart1"/>
+    <dgm:cxn modelId="{176A10C1-BA02-4369-9754-00316B7EE599}" type="presParOf" srcId="{26FAB1E1-8EBF-42E7-8B0C-C72F626F4C77}" destId="{8C9A4ED2-5B8C-4D39-BB37-0DCDBF368A5C}" srcOrd="0" destOrd="0" presId="urn:microsoft.com/office/officeart/2005/8/layout/orgChart1"/>
+    <dgm:cxn modelId="{67B6B4E2-CE18-45C8-BEA4-059131BDBF5E}" type="presParOf" srcId="{26FAB1E1-8EBF-42E7-8B0C-C72F626F4C77}" destId="{7DC63A10-4951-4821-B724-7DA2A45E3D77}" srcOrd="1" destOrd="0" presId="urn:microsoft.com/office/officeart/2005/8/layout/orgChart1"/>
+    <dgm:cxn modelId="{167345C8-F6F4-467B-862D-5B6F0FC66E71}" type="presParOf" srcId="{C9DC3292-ECCF-4E74-81F1-9C571C05B69D}" destId="{946ED2D1-FC92-4DF9-9175-7CB699B83001}" srcOrd="1" destOrd="0" presId="urn:microsoft.com/office/officeart/2005/8/layout/orgChart1"/>
+    <dgm:cxn modelId="{F3A9EB17-46F5-49CD-BA96-9600B8E12E05}" type="presParOf" srcId="{C9DC3292-ECCF-4E74-81F1-9C571C05B69D}" destId="{DBA0C00C-43C0-4F7D-BB56-2F10A050D5B9}" srcOrd="2" destOrd="0" presId="urn:microsoft.com/office/officeart/2005/8/layout/orgChart1"/>
+    <dgm:cxn modelId="{A81EBFAD-8B1F-447F-87EF-C11955133C4F}" type="presParOf" srcId="{21890D7B-790C-423D-B9EF-BE2537CB97BE}" destId="{239DC3CD-320F-4528-964B-A55C0FEA7F0F}" srcOrd="4" destOrd="0" presId="urn:microsoft.com/office/officeart/2005/8/layout/orgChart1"/>
+    <dgm:cxn modelId="{54123B10-C428-42F2-A4D0-DC7AB28EBF3B}" type="presParOf" srcId="{21890D7B-790C-423D-B9EF-BE2537CB97BE}" destId="{0B24F572-F5C9-4C06-B3EF-B0BA2A61E98E}" srcOrd="5" destOrd="0" presId="urn:microsoft.com/office/officeart/2005/8/layout/orgChart1"/>
+    <dgm:cxn modelId="{89B0BDEE-77A2-4E85-8BDE-B440020FA0DA}" type="presParOf" srcId="{0B24F572-F5C9-4C06-B3EF-B0BA2A61E98E}" destId="{B34AF406-707F-412E-9CC1-8C55E5DC2D8B}" srcOrd="0" destOrd="0" presId="urn:microsoft.com/office/officeart/2005/8/layout/orgChart1"/>
+    <dgm:cxn modelId="{93DA0D03-05AC-462F-BE54-18142E53A60F}" type="presParOf" srcId="{B34AF406-707F-412E-9CC1-8C55E5DC2D8B}" destId="{1E42B8D4-E8B2-4294-B101-56747C791EB9}" srcOrd="0" destOrd="0" presId="urn:microsoft.com/office/officeart/2005/8/layout/orgChart1"/>
+    <dgm:cxn modelId="{E953C472-E36A-4A07-8294-1EAD9F933B7D}" type="presParOf" srcId="{B34AF406-707F-412E-9CC1-8C55E5DC2D8B}" destId="{4951E13E-9D35-4ADC-B42F-33A611431C42}" srcOrd="1" destOrd="0" presId="urn:microsoft.com/office/officeart/2005/8/layout/orgChart1"/>
+    <dgm:cxn modelId="{9E804C0B-9406-431A-AB6A-E0288FEC27D8}" type="presParOf" srcId="{0B24F572-F5C9-4C06-B3EF-B0BA2A61E98E}" destId="{6046F9C2-22F8-42CB-A218-EDC0DAB0CBC4}" srcOrd="1" destOrd="0" presId="urn:microsoft.com/office/officeart/2005/8/layout/orgChart1"/>
+    <dgm:cxn modelId="{DA7E3A31-C25C-4890-B8F0-50A0F3070A12}" type="presParOf" srcId="{0B24F572-F5C9-4C06-B3EF-B0BA2A61E98E}" destId="{3EF1043B-42D9-4DF9-BAFD-03C041930C79}" srcOrd="2" destOrd="0" presId="urn:microsoft.com/office/officeart/2005/8/layout/orgChart1"/>
+    <dgm:cxn modelId="{01E657BB-7F6A-4389-A621-FB27B64DACE1}" type="presParOf" srcId="{21890D7B-790C-423D-B9EF-BE2537CB97BE}" destId="{E5A92260-CF90-4248-90F6-5533758163B9}" srcOrd="6" destOrd="0" presId="urn:microsoft.com/office/officeart/2005/8/layout/orgChart1"/>
+    <dgm:cxn modelId="{ABF8CA51-5845-491D-95C6-F020921E056A}" type="presParOf" srcId="{21890D7B-790C-423D-B9EF-BE2537CB97BE}" destId="{4EA452B2-ED18-4ACC-9749-D922E5F58F71}" srcOrd="7" destOrd="0" presId="urn:microsoft.com/office/officeart/2005/8/layout/orgChart1"/>
+    <dgm:cxn modelId="{AD595376-3523-43AB-B0E8-E51A3F8E9E0B}" type="presParOf" srcId="{4EA452B2-ED18-4ACC-9749-D922E5F58F71}" destId="{809365FF-AAED-48BC-B466-828DDB843986}" srcOrd="0" destOrd="0" presId="urn:microsoft.com/office/officeart/2005/8/layout/orgChart1"/>
+    <dgm:cxn modelId="{792B8BAB-BFDF-480E-8A00-DE5DB31058A0}" type="presParOf" srcId="{809365FF-AAED-48BC-B466-828DDB843986}" destId="{BB258984-BEEA-4B40-98D4-CDF258E4FB03}" srcOrd="0" destOrd="0" presId="urn:microsoft.com/office/officeart/2005/8/layout/orgChart1"/>
+    <dgm:cxn modelId="{4891A7CA-F40C-4A6B-BD60-56444ADFCD6B}" type="presParOf" srcId="{809365FF-AAED-48BC-B466-828DDB843986}" destId="{1808DEEA-AAD8-43FD-84EC-ECB63076129A}" srcOrd="1" destOrd="0" presId="urn:microsoft.com/office/officeart/2005/8/layout/orgChart1"/>
+    <dgm:cxn modelId="{2E82C0F7-20C8-42EC-BA9E-8AD5BB8ACB8C}" type="presParOf" srcId="{4EA452B2-ED18-4ACC-9749-D922E5F58F71}" destId="{46376A91-C035-41CC-B289-DD7FABB5A96F}" srcOrd="1" destOrd="0" presId="urn:microsoft.com/office/officeart/2005/8/layout/orgChart1"/>
+    <dgm:cxn modelId="{E697F5E4-971D-41BE-B075-6DF07A49BEEB}" type="presParOf" srcId="{4EA452B2-ED18-4ACC-9749-D922E5F58F71}" destId="{86B1667D-432F-4A54-962B-3A4EE99CD604}" srcOrd="2" destOrd="0" presId="urn:microsoft.com/office/officeart/2005/8/layout/orgChart1"/>
+    <dgm:cxn modelId="{6FBA5722-7C96-4C0A-AAD8-66110EDEF75F}" type="presParOf" srcId="{4EF7A2B1-8407-45F7-8F5B-C91EF6FEE9EE}" destId="{AAED2824-191D-48D2-A5A5-0A13E9DAD379}" srcOrd="2" destOrd="0" presId="urn:microsoft.com/office/officeart/2005/8/layout/orgChart1"/>
+    <dgm:cxn modelId="{06CD13A8-99D6-4B06-ABBC-2ED54A3276BA}" type="presParOf" srcId="{A682415C-7DD9-49E6-BF04-72D535CFF0C0}" destId="{3DE7CEE9-37CB-40DE-8E1F-1607E656972A}" srcOrd="2" destOrd="0" presId="urn:microsoft.com/office/officeart/2005/8/layout/orgChart1"/>
   </dgm:cxnLst>
   <dgm:bg>
     <a:noFill/>
@@ -12138,7 +12730,7 @@
         </a:bodyPr>
         <a:lstStyle/>
         <a:p>
-          <a:pPr marL="0" lvl="0" indent="0" algn="ctr" defTabSz="222250">
+          <a:pPr lvl="0" algn="ctr" defTabSz="222250">
             <a:lnSpc>
               <a:spcPct val="90000"/>
             </a:lnSpc>
@@ -12148,7 +12740,6 @@
             <a:spcAft>
               <a:spcPct val="35000"/>
             </a:spcAft>
-            <a:buNone/>
           </a:pPr>
           <a:r>
             <a:rPr lang="pt-BR" sz="500" b="1" kern="1200">
@@ -12211,7 +12802,7 @@
         </a:bodyPr>
         <a:lstStyle/>
         <a:p>
-          <a:pPr marL="0" lvl="0" indent="0" algn="ctr" defTabSz="222250">
+          <a:pPr lvl="0" algn="ctr" defTabSz="222250">
             <a:lnSpc>
               <a:spcPct val="90000"/>
             </a:lnSpc>
@@ -12221,7 +12812,6 @@
             <a:spcAft>
               <a:spcPct val="35000"/>
             </a:spcAft>
-            <a:buNone/>
           </a:pPr>
           <a:r>
             <a:rPr lang="pt-BR" sz="500" b="1" kern="1200">
@@ -12284,7 +12874,7 @@
         </a:bodyPr>
         <a:lstStyle/>
         <a:p>
-          <a:pPr marL="0" lvl="0" indent="0" algn="ctr" defTabSz="222250">
+          <a:pPr lvl="0" algn="ctr" defTabSz="222250">
             <a:lnSpc>
               <a:spcPct val="90000"/>
             </a:lnSpc>
@@ -12294,7 +12884,6 @@
             <a:spcAft>
               <a:spcPct val="35000"/>
             </a:spcAft>
-            <a:buNone/>
           </a:pPr>
           <a:r>
             <a:rPr lang="pt-BR" sz="500" b="1" kern="1200">
@@ -12357,7 +12946,7 @@
         </a:bodyPr>
         <a:lstStyle/>
         <a:p>
-          <a:pPr marL="0" lvl="0" indent="0" algn="ctr" defTabSz="222250">
+          <a:pPr lvl="0" algn="ctr" defTabSz="222250">
             <a:lnSpc>
               <a:spcPct val="90000"/>
             </a:lnSpc>
@@ -12367,7 +12956,6 @@
             <a:spcAft>
               <a:spcPct val="35000"/>
             </a:spcAft>
-            <a:buNone/>
           </a:pPr>
           <a:r>
             <a:rPr lang="pt-BR" sz="500" b="1" kern="1200">
@@ -12430,7 +13018,7 @@
         </a:bodyPr>
         <a:lstStyle/>
         <a:p>
-          <a:pPr marL="0" lvl="0" indent="0" algn="ctr" defTabSz="222250">
+          <a:pPr lvl="0" algn="ctr" defTabSz="222250">
             <a:lnSpc>
               <a:spcPct val="90000"/>
             </a:lnSpc>
@@ -12440,7 +13028,6 @@
             <a:spcAft>
               <a:spcPct val="35000"/>
             </a:spcAft>
-            <a:buNone/>
           </a:pPr>
           <a:r>
             <a:rPr lang="pt-BR" sz="500" b="1" kern="1200">
@@ -12503,7 +13090,7 @@
         </a:bodyPr>
         <a:lstStyle/>
         <a:p>
-          <a:pPr marL="0" lvl="0" indent="0" algn="ctr" defTabSz="222250">
+          <a:pPr lvl="0" algn="ctr" defTabSz="222250">
             <a:lnSpc>
               <a:spcPct val="90000"/>
             </a:lnSpc>
@@ -12513,7 +13100,6 @@
             <a:spcAft>
               <a:spcPct val="35000"/>
             </a:spcAft>
-            <a:buNone/>
           </a:pPr>
           <a:r>
             <a:rPr lang="pt-BR" sz="500" b="1" kern="1200">
@@ -12576,7 +13162,7 @@
         </a:bodyPr>
         <a:lstStyle/>
         <a:p>
-          <a:pPr marL="0" lvl="0" indent="0" algn="ctr" defTabSz="222250">
+          <a:pPr lvl="0" algn="ctr" defTabSz="222250">
             <a:lnSpc>
               <a:spcPct val="90000"/>
             </a:lnSpc>
@@ -12586,7 +13172,6 @@
             <a:spcAft>
               <a:spcPct val="35000"/>
             </a:spcAft>
-            <a:buNone/>
           </a:pPr>
           <a:r>
             <a:rPr lang="pt-BR" sz="500" b="1" kern="1200">
@@ -12649,7 +13234,7 @@
         </a:bodyPr>
         <a:lstStyle/>
         <a:p>
-          <a:pPr marL="0" lvl="0" indent="0" algn="ctr" defTabSz="222250">
+          <a:pPr lvl="0" algn="ctr" defTabSz="222250">
             <a:lnSpc>
               <a:spcPct val="90000"/>
             </a:lnSpc>
@@ -12659,7 +13244,6 @@
             <a:spcAft>
               <a:spcPct val="35000"/>
             </a:spcAft>
-            <a:buNone/>
           </a:pPr>
           <a:r>
             <a:rPr lang="pt-BR" sz="500" b="1" kern="1200">
@@ -12722,7 +13306,7 @@
         </a:bodyPr>
         <a:lstStyle/>
         <a:p>
-          <a:pPr marL="0" lvl="0" indent="0" algn="ctr" defTabSz="222250">
+          <a:pPr lvl="0" algn="ctr" defTabSz="222250">
             <a:lnSpc>
               <a:spcPct val="90000"/>
             </a:lnSpc>
@@ -12732,7 +13316,6 @@
             <a:spcAft>
               <a:spcPct val="35000"/>
             </a:spcAft>
-            <a:buNone/>
           </a:pPr>
           <a:r>
             <a:rPr lang="pt-BR" sz="500" b="1" kern="1200">
@@ -12795,7 +13378,7 @@
         </a:bodyPr>
         <a:lstStyle/>
         <a:p>
-          <a:pPr marL="0" lvl="0" indent="0" algn="ctr" defTabSz="222250">
+          <a:pPr lvl="0" algn="ctr" defTabSz="222250">
             <a:lnSpc>
               <a:spcPct val="90000"/>
             </a:lnSpc>
@@ -12805,7 +13388,6 @@
             <a:spcAft>
               <a:spcPct val="35000"/>
             </a:spcAft>
-            <a:buNone/>
           </a:pPr>
           <a:r>
             <a:rPr lang="pt-BR" sz="500" b="1" kern="1200">
@@ -12868,7 +13450,7 @@
         </a:bodyPr>
         <a:lstStyle/>
         <a:p>
-          <a:pPr marL="0" lvl="0" indent="0" algn="ctr" defTabSz="222250">
+          <a:pPr lvl="0" algn="ctr" defTabSz="222250">
             <a:lnSpc>
               <a:spcPct val="90000"/>
             </a:lnSpc>
@@ -12878,7 +13460,6 @@
             <a:spcAft>
               <a:spcPct val="35000"/>
             </a:spcAft>
-            <a:buNone/>
           </a:pPr>
           <a:r>
             <a:rPr lang="pt-BR" sz="500" b="1" kern="1200">
@@ -12941,7 +13522,7 @@
         </a:bodyPr>
         <a:lstStyle/>
         <a:p>
-          <a:pPr marL="0" lvl="0" indent="0" algn="ctr" defTabSz="222250">
+          <a:pPr lvl="0" algn="ctr" defTabSz="222250">
             <a:lnSpc>
               <a:spcPct val="90000"/>
             </a:lnSpc>
@@ -12951,7 +13532,6 @@
             <a:spcAft>
               <a:spcPct val="35000"/>
             </a:spcAft>
-            <a:buNone/>
           </a:pPr>
           <a:r>
             <a:rPr lang="pt-BR" sz="500" b="1" kern="1200">
@@ -13014,7 +13594,7 @@
         </a:bodyPr>
         <a:lstStyle/>
         <a:p>
-          <a:pPr marL="0" lvl="0" indent="0" algn="ctr" defTabSz="222250">
+          <a:pPr lvl="0" algn="ctr" defTabSz="222250">
             <a:lnSpc>
               <a:spcPct val="90000"/>
             </a:lnSpc>
@@ -13024,7 +13604,6 @@
             <a:spcAft>
               <a:spcPct val="35000"/>
             </a:spcAft>
-            <a:buNone/>
           </a:pPr>
           <a:r>
             <a:rPr lang="pt-BR" sz="500" b="1" kern="1200">
@@ -13087,7 +13666,7 @@
         </a:bodyPr>
         <a:lstStyle/>
         <a:p>
-          <a:pPr marL="0" lvl="0" indent="0" algn="ctr" defTabSz="222250">
+          <a:pPr lvl="0" algn="ctr" defTabSz="222250">
             <a:lnSpc>
               <a:spcPct val="90000"/>
             </a:lnSpc>
@@ -13097,7 +13676,6 @@
             <a:spcAft>
               <a:spcPct val="35000"/>
             </a:spcAft>
-            <a:buNone/>
           </a:pPr>
           <a:r>
             <a:rPr lang="pt-BR" sz="500" b="1" kern="1200">
@@ -13160,7 +13738,7 @@
         </a:bodyPr>
         <a:lstStyle/>
         <a:p>
-          <a:pPr marL="0" lvl="0" indent="0" algn="ctr" defTabSz="222250">
+          <a:pPr lvl="0" algn="ctr" defTabSz="222250">
             <a:lnSpc>
               <a:spcPct val="90000"/>
             </a:lnSpc>
@@ -13170,7 +13748,6 @@
             <a:spcAft>
               <a:spcPct val="35000"/>
             </a:spcAft>
-            <a:buNone/>
           </a:pPr>
           <a:r>
             <a:rPr lang="pt-BR" sz="500" b="1" kern="1200">
@@ -13233,7 +13810,7 @@
         </a:bodyPr>
         <a:lstStyle/>
         <a:p>
-          <a:pPr marL="0" lvl="0" indent="0" algn="ctr" defTabSz="222250">
+          <a:pPr lvl="0" algn="ctr" defTabSz="222250">
             <a:lnSpc>
               <a:spcPct val="90000"/>
             </a:lnSpc>
@@ -13243,7 +13820,6 @@
             <a:spcAft>
               <a:spcPct val="35000"/>
             </a:spcAft>
-            <a:buNone/>
           </a:pPr>
           <a:r>
             <a:rPr lang="pt-BR" sz="500" b="1" kern="1200">
@@ -13306,7 +13882,7 @@
         </a:bodyPr>
         <a:lstStyle/>
         <a:p>
-          <a:pPr marL="0" lvl="0" indent="0" algn="ctr" defTabSz="222250">
+          <a:pPr lvl="0" algn="ctr" defTabSz="222250">
             <a:lnSpc>
               <a:spcPct val="90000"/>
             </a:lnSpc>
@@ -13316,7 +13892,6 @@
             <a:spcAft>
               <a:spcPct val="35000"/>
             </a:spcAft>
-            <a:buNone/>
           </a:pPr>
           <a:r>
             <a:rPr lang="pt-BR" sz="500" b="1" kern="1200">
@@ -13379,7 +13954,7 @@
         </a:bodyPr>
         <a:lstStyle/>
         <a:p>
-          <a:pPr marL="0" lvl="0" indent="0" algn="ctr" defTabSz="222250">
+          <a:pPr lvl="0" algn="ctr" defTabSz="222250">
             <a:lnSpc>
               <a:spcPct val="90000"/>
             </a:lnSpc>
@@ -13389,7 +13964,6 @@
             <a:spcAft>
               <a:spcPct val="35000"/>
             </a:spcAft>
-            <a:buNone/>
           </a:pPr>
           <a:r>
             <a:rPr lang="pt-BR" sz="500" b="1" kern="1200">
@@ -13452,7 +14026,7 @@
         </a:bodyPr>
         <a:lstStyle/>
         <a:p>
-          <a:pPr marL="0" lvl="0" indent="0" algn="ctr" defTabSz="222250">
+          <a:pPr lvl="0" algn="ctr" defTabSz="222250">
             <a:lnSpc>
               <a:spcPct val="90000"/>
             </a:lnSpc>
@@ -13462,7 +14036,6 @@
             <a:spcAft>
               <a:spcPct val="35000"/>
             </a:spcAft>
-            <a:buNone/>
           </a:pPr>
           <a:r>
             <a:rPr lang="pt-BR" sz="500" b="1" kern="1200">
@@ -13525,7 +14098,7 @@
         </a:bodyPr>
         <a:lstStyle/>
         <a:p>
-          <a:pPr marL="0" lvl="0" indent="0" algn="ctr" defTabSz="222250">
+          <a:pPr lvl="0" algn="ctr" defTabSz="222250">
             <a:lnSpc>
               <a:spcPct val="90000"/>
             </a:lnSpc>
@@ -13535,7 +14108,6 @@
             <a:spcAft>
               <a:spcPct val="35000"/>
             </a:spcAft>
-            <a:buNone/>
           </a:pPr>
           <a:r>
             <a:rPr lang="pt-BR" sz="500" b="1" kern="1200">
@@ -13598,7 +14170,7 @@
         </a:bodyPr>
         <a:lstStyle/>
         <a:p>
-          <a:pPr marL="0" lvl="0" indent="0" algn="ctr" defTabSz="222250">
+          <a:pPr lvl="0" algn="ctr" defTabSz="222250">
             <a:lnSpc>
               <a:spcPct val="90000"/>
             </a:lnSpc>
@@ -13608,7 +14180,6 @@
             <a:spcAft>
               <a:spcPct val="35000"/>
             </a:spcAft>
-            <a:buNone/>
           </a:pPr>
           <a:r>
             <a:rPr lang="pt-BR" sz="500" b="1" kern="1200">
@@ -13671,7 +14242,7 @@
         </a:bodyPr>
         <a:lstStyle/>
         <a:p>
-          <a:pPr marL="0" lvl="0" indent="0" algn="ctr" defTabSz="222250">
+          <a:pPr lvl="0" algn="ctr" defTabSz="222250">
             <a:lnSpc>
               <a:spcPct val="90000"/>
             </a:lnSpc>
@@ -13681,7 +14252,6 @@
             <a:spcAft>
               <a:spcPct val="35000"/>
             </a:spcAft>
-            <a:buNone/>
           </a:pPr>
           <a:r>
             <a:rPr lang="pt-BR" sz="500" b="1" kern="1200">
@@ -13744,7 +14314,7 @@
         </a:bodyPr>
         <a:lstStyle/>
         <a:p>
-          <a:pPr marL="0" lvl="0" indent="0" algn="ctr" defTabSz="222250">
+          <a:pPr lvl="0" algn="ctr" defTabSz="222250">
             <a:lnSpc>
               <a:spcPct val="90000"/>
             </a:lnSpc>
@@ -13754,7 +14324,6 @@
             <a:spcAft>
               <a:spcPct val="35000"/>
             </a:spcAft>
-            <a:buNone/>
           </a:pPr>
           <a:r>
             <a:rPr lang="pt-BR" sz="500" b="1" kern="1200">
@@ -13817,7 +14386,7 @@
         </a:bodyPr>
         <a:lstStyle/>
         <a:p>
-          <a:pPr marL="0" lvl="0" indent="0" algn="ctr" defTabSz="222250">
+          <a:pPr lvl="0" algn="ctr" defTabSz="222250">
             <a:lnSpc>
               <a:spcPct val="90000"/>
             </a:lnSpc>
@@ -13827,7 +14396,6 @@
             <a:spcAft>
               <a:spcPct val="35000"/>
             </a:spcAft>
-            <a:buNone/>
           </a:pPr>
           <a:r>
             <a:rPr lang="pt-BR" sz="500" b="1" kern="1200">
@@ -13890,7 +14458,7 @@
         </a:bodyPr>
         <a:lstStyle/>
         <a:p>
-          <a:pPr marL="0" lvl="0" indent="0" algn="ctr" defTabSz="222250">
+          <a:pPr lvl="0" algn="ctr" defTabSz="222250">
             <a:lnSpc>
               <a:spcPct val="90000"/>
             </a:lnSpc>
@@ -13900,7 +14468,6 @@
             <a:spcAft>
               <a:spcPct val="35000"/>
             </a:spcAft>
-            <a:buNone/>
           </a:pPr>
           <a:r>
             <a:rPr lang="pt-BR" sz="500" b="1" kern="1200">
@@ -13982,7 +14549,7 @@
         </a:bodyPr>
         <a:lstStyle/>
         <a:p>
-          <a:pPr marL="0" lvl="0" indent="0" algn="ctr" defTabSz="222250">
+          <a:pPr lvl="0" algn="ctr" defTabSz="222250">
             <a:lnSpc>
               <a:spcPct val="90000"/>
             </a:lnSpc>
@@ -13992,7 +14559,6 @@
             <a:spcAft>
               <a:spcPct val="35000"/>
             </a:spcAft>
-            <a:buNone/>
           </a:pPr>
           <a:r>
             <a:rPr lang="pt-BR" sz="500" b="1" kern="1200">
@@ -14055,7 +14621,7 @@
         </a:bodyPr>
         <a:lstStyle/>
         <a:p>
-          <a:pPr marL="0" lvl="0" indent="0" algn="ctr" defTabSz="222250">
+          <a:pPr lvl="0" algn="ctr" defTabSz="222250">
             <a:lnSpc>
               <a:spcPct val="90000"/>
             </a:lnSpc>
@@ -14065,7 +14631,6 @@
             <a:spcAft>
               <a:spcPct val="35000"/>
             </a:spcAft>
-            <a:buNone/>
           </a:pPr>
           <a:r>
             <a:rPr lang="pt-BR" sz="500" b="1" kern="1200">
@@ -14128,7 +14693,7 @@
         </a:bodyPr>
         <a:lstStyle/>
         <a:p>
-          <a:pPr marL="0" lvl="0" indent="0" algn="ctr" defTabSz="222250">
+          <a:pPr lvl="0" algn="ctr" defTabSz="222250">
             <a:lnSpc>
               <a:spcPct val="90000"/>
             </a:lnSpc>
@@ -14138,7 +14703,6 @@
             <a:spcAft>
               <a:spcPct val="35000"/>
             </a:spcAft>
-            <a:buNone/>
           </a:pPr>
           <a:r>
             <a:rPr lang="pt-BR" sz="500" b="1" kern="1200">
@@ -14201,7 +14765,7 @@
         </a:bodyPr>
         <a:lstStyle/>
         <a:p>
-          <a:pPr marL="0" lvl="0" indent="0" algn="ctr" defTabSz="222250">
+          <a:pPr lvl="0" algn="ctr" defTabSz="222250">
             <a:lnSpc>
               <a:spcPct val="90000"/>
             </a:lnSpc>
@@ -14211,7 +14775,6 @@
             <a:spcAft>
               <a:spcPct val="35000"/>
             </a:spcAft>
-            <a:buNone/>
           </a:pPr>
           <a:r>
             <a:rPr lang="pt-BR" sz="500" b="1" kern="1200">

--- a/UX/Projeto de Interface com o usuário - Psystem.docx
+++ b/UX/Projeto de Interface com o usuário - Psystem.docx
@@ -1,6 +1,6 @@
 
 <file path=word/document.xml><?xml version="1.0" encoding="utf-8"?>
-<w:document xmlns:wpc="http://schemas.microsoft.com/office/word/2010/wordprocessingCanvas" xmlns:mc="http://schemas.openxmlformats.org/markup-compatibility/2006" xmlns:o="urn:schemas-microsoft-com:office:office" xmlns:r="http://schemas.openxmlformats.org/officeDocument/2006/relationships" xmlns:m="http://schemas.openxmlformats.org/officeDocument/2006/math" xmlns:v="urn:schemas-microsoft-com:vml" xmlns:wp14="http://schemas.microsoft.com/office/word/2010/wordprocessingDrawing" xmlns:wp="http://schemas.openxmlformats.org/drawingml/2006/wordprocessingDrawing" xmlns:w10="urn:schemas-microsoft-com:office:word" xmlns:w="http://schemas.openxmlformats.org/wordprocessingml/2006/main" xmlns:w14="http://schemas.microsoft.com/office/word/2010/wordml" xmlns:w15="http://schemas.microsoft.com/office/word/2012/wordml" xmlns:wpg="http://schemas.microsoft.com/office/word/2010/wordprocessingGroup" xmlns:wpi="http://schemas.microsoft.com/office/word/2010/wordprocessingInk" xmlns:wne="http://schemas.microsoft.com/office/word/2006/wordml" xmlns:wps="http://schemas.microsoft.com/office/word/2010/wordprocessingShape" mc:Ignorable="w14 w15 wp14">
+<w:document xmlns:ve="http://schemas.openxmlformats.org/markup-compatibility/2006" xmlns:o="urn:schemas-microsoft-com:office:office" xmlns:r="http://schemas.openxmlformats.org/officeDocument/2006/relationships" xmlns:m="http://schemas.openxmlformats.org/officeDocument/2006/math" xmlns:v="urn:schemas-microsoft-com:vml" xmlns:wp="http://schemas.openxmlformats.org/drawingml/2006/wordprocessingDrawing" xmlns:w10="urn:schemas-microsoft-com:office:word" xmlns:w="http://schemas.openxmlformats.org/wordprocessingml/2006/main" xmlns:wne="http://schemas.microsoft.com/office/word/2006/wordml">
   <w:body>
     <w:p/>
     <w:p>
@@ -134,7 +134,6 @@
           <w:szCs w:val="40"/>
         </w:rPr>
       </w:pPr>
-      <w:proofErr w:type="spellStart"/>
       <w:r>
         <w:rPr>
           <w:rFonts w:ascii="Arial" w:hAnsi="Arial" w:cs="Arial"/>
@@ -143,7 +142,6 @@
         </w:rPr>
         <w:t>Psystem</w:t>
       </w:r>
-      <w:proofErr w:type="spellEnd"/>
     </w:p>
     <w:p>
       <w:pPr>
@@ -469,25 +467,7 @@
           <w:sz w:val="24"/>
           <w:szCs w:val="24"/>
         </w:rPr>
-        <w:t xml:space="preserve">  </w:t>
-      </w:r>
-      <w:proofErr w:type="spellStart"/>
-      <w:r>
-        <w:rPr>
-          <w:rFonts w:ascii="Arial" w:hAnsi="Arial" w:cs="Arial"/>
-          <w:sz w:val="24"/>
-          <w:szCs w:val="24"/>
-        </w:rPr>
-        <w:t>Wender</w:t>
-      </w:r>
-      <w:proofErr w:type="spellEnd"/>
-      <w:r>
-        <w:rPr>
-          <w:rFonts w:ascii="Arial" w:hAnsi="Arial" w:cs="Arial"/>
-          <w:sz w:val="24"/>
-          <w:szCs w:val="24"/>
-        </w:rPr>
-        <w:t xml:space="preserve"> Dantas </w:t>
+        <w:t xml:space="preserve">  Wender Dantas </w:t>
       </w:r>
       <w:r>
         <w:rPr>
@@ -524,7 +504,7 @@
     </w:p>
     <w:p>
       <w:pPr>
-        <w:pStyle w:val="PargrafodaLista"/>
+        <w:pStyle w:val="ListParagraph"/>
         <w:numPr>
           <w:ilvl w:val="0"/>
           <w:numId w:val="2"/>
@@ -783,7 +763,7 @@
     </w:p>
     <w:p>
       <w:pPr>
-        <w:pStyle w:val="PargrafodaLista"/>
+        <w:pStyle w:val="ListParagraph"/>
         <w:numPr>
           <w:ilvl w:val="0"/>
           <w:numId w:val="2"/>
@@ -1165,7 +1145,7 @@
     </w:p>
     <w:p>
       <w:pPr>
-        <w:pStyle w:val="PargrafodaLista"/>
+        <w:pStyle w:val="ListParagraph"/>
         <w:numPr>
           <w:ilvl w:val="0"/>
           <w:numId w:val="2"/>
@@ -1249,7 +1229,7 @@
           <w:noProof/>
           <w:sz w:val="24"/>
           <w:szCs w:val="24"/>
-          <w:lang w:eastAsia="pt-BR"/>
+          <w:lang w:val="en-US"/>
         </w:rPr>
         <w:drawing>
           <wp:inline distT="0" distB="0" distL="0" distR="0">
@@ -1269,10 +1249,10 @@
                     </pic:cNvPicPr>
                   </pic:nvPicPr>
                   <pic:blipFill>
-                    <a:blip r:embed="rId7">
+                    <a:blip r:embed="rId7" cstate="print">
                       <a:extLst>
                         <a:ext uri="{28A0092B-C50C-407E-A947-70E740481C1C}">
-                          <a14:useLocalDpi xmlns:a14="http://schemas.microsoft.com/office/drawing/2010/main" val="0"/>
+                          <a14:useLocalDpi xmlns:a14="http://schemas.microsoft.com/office/drawing/2010/main" xmlns:wps="http://schemas.microsoft.com/office/word/2010/wordprocessingShape" xmlns:wpi="http://schemas.microsoft.com/office/word/2010/wordprocessingInk" xmlns:wpg="http://schemas.microsoft.com/office/word/2010/wordprocessingGroup" xmlns:w15="http://schemas.microsoft.com/office/word/2012/wordml" xmlns:w14="http://schemas.microsoft.com/office/word/2010/wordml" xmlns:w="http://schemas.openxmlformats.org/wordprocessingml/2006/main" xmlns:w10="urn:schemas-microsoft-com:office:word" xmlns:wp14="http://schemas.microsoft.com/office/word/2010/wordprocessingDrawing" xmlns:v="urn:schemas-microsoft-com:vml" xmlns:o="urn:schemas-microsoft-com:office:office" xmlns:mc="http://schemas.openxmlformats.org/markup-compatibility/2006" xmlns:wpc="http://schemas.microsoft.com/office/word/2010/wordprocessingCanvas" xmlns="" val="0"/>
                         </a:ext>
                       </a:extLst>
                     </a:blip>
@@ -1331,9 +1311,9 @@
     </w:p>
     <w:tbl>
       <w:tblPr>
-        <w:tblStyle w:val="Tabelacomgrade"/>
+        <w:tblStyle w:val="TableGrid"/>
         <w:tblW w:w="0" w:type="auto"/>
-        <w:tblLook w:val="04A0" w:firstRow="1" w:lastRow="0" w:firstColumn="1" w:lastColumn="0" w:noHBand="0" w:noVBand="1"/>
+        <w:tblLook w:val="04A0"/>
       </w:tblPr>
       <w:tblGrid>
         <w:gridCol w:w="4247"/>
@@ -1534,25 +1514,7 @@
                 <w:sz w:val="24"/>
                 <w:szCs w:val="24"/>
               </w:rPr>
-              <w:t xml:space="preserve">- Aplicação </w:t>
-            </w:r>
-            <w:proofErr w:type="spellStart"/>
-            <w:r>
-              <w:rPr>
-                <w:rFonts w:ascii="Arial" w:hAnsi="Arial" w:cs="Arial"/>
-                <w:sz w:val="24"/>
-                <w:szCs w:val="24"/>
-              </w:rPr>
-              <w:t>cross</w:t>
-            </w:r>
-            <w:proofErr w:type="spellEnd"/>
-            <w:r>
-              <w:rPr>
-                <w:rFonts w:ascii="Arial" w:hAnsi="Arial" w:cs="Arial"/>
-                <w:sz w:val="24"/>
-                <w:szCs w:val="24"/>
-              </w:rPr>
-              <w:t>-browser</w:t>
+              <w:t>- Aplicação cross-browser</w:t>
             </w:r>
           </w:p>
           <w:p>
@@ -1592,18 +1554,8 @@
                 <w:sz w:val="24"/>
                 <w:szCs w:val="24"/>
               </w:rPr>
-              <w:t xml:space="preserve">- Acesso online/off </w:t>
+              <w:t>- Acesso online/off line</w:t>
             </w:r>
-            <w:proofErr w:type="spellStart"/>
-            <w:r>
-              <w:rPr>
-                <w:rFonts w:ascii="Arial" w:hAnsi="Arial" w:cs="Arial"/>
-                <w:sz w:val="24"/>
-                <w:szCs w:val="24"/>
-              </w:rPr>
-              <w:t>line</w:t>
-            </w:r>
-            <w:proofErr w:type="spellEnd"/>
           </w:p>
           <w:p>
             <w:pPr>
@@ -1948,7 +1900,7 @@
     </w:p>
     <w:p>
       <w:pPr>
-        <w:pStyle w:val="PargrafodaLista"/>
+        <w:pStyle w:val="ListParagraph"/>
         <w:numPr>
           <w:ilvl w:val="0"/>
           <w:numId w:val="2"/>
@@ -1968,9 +1920,8 @@
           <w:szCs w:val="24"/>
         </w:rPr>
         <w:lastRenderedPageBreak/>
-        <w:t xml:space="preserve">Criando </w:t>
-      </w:r>
-      <w:proofErr w:type="spellStart"/>
+        <w:t>Criando Journey M</w:t>
+      </w:r>
       <w:r>
         <w:rPr>
           <w:rFonts w:ascii="Arial" w:hAnsi="Arial" w:cs="Arial"/>
@@ -1978,38 +1929,8 @@
           <w:sz w:val="24"/>
           <w:szCs w:val="24"/>
         </w:rPr>
-        <w:t>Journey</w:t>
-      </w:r>
-      <w:proofErr w:type="spellEnd"/>
-      <w:r>
-        <w:rPr>
-          <w:rFonts w:ascii="Arial" w:hAnsi="Arial" w:cs="Arial"/>
-          <w:b/>
-          <w:sz w:val="24"/>
-          <w:szCs w:val="24"/>
-        </w:rPr>
-        <w:t xml:space="preserve"> </w:t>
-      </w:r>
-      <w:proofErr w:type="spellStart"/>
-      <w:r>
-        <w:rPr>
-          <w:rFonts w:ascii="Arial" w:hAnsi="Arial" w:cs="Arial"/>
-          <w:b/>
-          <w:sz w:val="24"/>
-          <w:szCs w:val="24"/>
-        </w:rPr>
-        <w:t>M</w:t>
-      </w:r>
-      <w:r>
-        <w:rPr>
-          <w:rFonts w:ascii="Arial" w:hAnsi="Arial" w:cs="Arial"/>
-          <w:b/>
-          <w:sz w:val="24"/>
-          <w:szCs w:val="24"/>
-        </w:rPr>
         <w:t>aps</w:t>
       </w:r>
-      <w:proofErr w:type="spellEnd"/>
     </w:p>
     <w:p>
       <w:pPr>
@@ -2202,25 +2123,7 @@
           <w:szCs w:val="24"/>
         </w:rPr>
         <w:tab/>
-        <w:t xml:space="preserve">Fase ||| - </w:t>
-      </w:r>
-      <w:proofErr w:type="spellStart"/>
-      <w:r>
-        <w:rPr>
-          <w:rFonts w:ascii="Arial" w:hAnsi="Arial" w:cs="Arial"/>
-          <w:sz w:val="24"/>
-          <w:szCs w:val="24"/>
-        </w:rPr>
-        <w:t>Pré</w:t>
-      </w:r>
-      <w:proofErr w:type="spellEnd"/>
-      <w:r>
-        <w:rPr>
-          <w:rFonts w:ascii="Arial" w:hAnsi="Arial" w:cs="Arial"/>
-          <w:sz w:val="24"/>
-          <w:szCs w:val="24"/>
-        </w:rPr>
-        <w:t>-consulta</w:t>
+        <w:t>Fase ||| - Pré-consulta</w:t>
       </w:r>
     </w:p>
     <w:p>
@@ -2562,7 +2465,7 @@
           <w:noProof/>
           <w:sz w:val="24"/>
           <w:szCs w:val="24"/>
-          <w:lang w:eastAsia="pt-BR"/>
+          <w:lang w:val="en-US"/>
         </w:rPr>
         <w:drawing>
           <wp:inline distT="0" distB="0" distL="0" distR="0">
@@ -2583,7 +2486,7 @@
                     <a:blip r:embed="rId8" cstate="print">
                       <a:extLst>
                         <a:ext uri="{28A0092B-C50C-407E-A947-70E740481C1C}">
-                          <a14:useLocalDpi xmlns:a14="http://schemas.microsoft.com/office/drawing/2010/main" val="0"/>
+                          <a14:useLocalDpi xmlns:a14="http://schemas.microsoft.com/office/drawing/2010/main" xmlns:wps="http://schemas.microsoft.com/office/word/2010/wordprocessingShape" xmlns:wpi="http://schemas.microsoft.com/office/word/2010/wordprocessingInk" xmlns:wpg="http://schemas.microsoft.com/office/word/2010/wordprocessingGroup" xmlns:w15="http://schemas.microsoft.com/office/word/2012/wordml" xmlns:w14="http://schemas.microsoft.com/office/word/2010/wordml" xmlns:w="http://schemas.openxmlformats.org/wordprocessingml/2006/main" xmlns:w10="urn:schemas-microsoft-com:office:word" xmlns:wp14="http://schemas.microsoft.com/office/word/2010/wordprocessingDrawing" xmlns:v="urn:schemas-microsoft-com:vml" xmlns:o="urn:schemas-microsoft-com:office:office" xmlns:mc="http://schemas.openxmlformats.org/markup-compatibility/2006" xmlns:wpc="http://schemas.microsoft.com/office/word/2010/wordprocessingCanvas" xmlns="" val="0"/>
                         </a:ext>
                       </a:extLst>
                     </a:blip>
@@ -2628,7 +2531,7 @@
     </w:p>
     <w:p>
       <w:pPr>
-        <w:pStyle w:val="PargrafodaLista"/>
+        <w:pStyle w:val="ListParagraph"/>
         <w:numPr>
           <w:ilvl w:val="0"/>
           <w:numId w:val="2"/>
@@ -2675,25 +2578,7 @@
           <w:sz w:val="24"/>
           <w:szCs w:val="24"/>
         </w:rPr>
-        <w:t xml:space="preserve">Faça um </w:t>
-      </w:r>
-      <w:proofErr w:type="spellStart"/>
-      <w:r>
-        <w:rPr>
-          <w:rFonts w:ascii="Arial" w:hAnsi="Arial" w:cs="Arial"/>
-          <w:sz w:val="24"/>
-          <w:szCs w:val="24"/>
-        </w:rPr>
-        <w:t>brainstorm</w:t>
-      </w:r>
-      <w:proofErr w:type="spellEnd"/>
-      <w:r>
-        <w:rPr>
-          <w:rFonts w:ascii="Arial" w:hAnsi="Arial" w:cs="Arial"/>
-          <w:sz w:val="24"/>
-          <w:szCs w:val="24"/>
-        </w:rPr>
-        <w:t xml:space="preserve"> de ideias para o produto;</w:t>
+        <w:t>Faça um brainstorm de ideias para o produto;</w:t>
       </w:r>
     </w:p>
     <w:p>
@@ -2711,25 +2596,7 @@
           <w:sz w:val="24"/>
           <w:szCs w:val="24"/>
         </w:rPr>
-        <w:t xml:space="preserve">Faça </w:t>
-      </w:r>
-      <w:proofErr w:type="spellStart"/>
-      <w:r>
-        <w:rPr>
-          <w:rFonts w:ascii="Arial" w:hAnsi="Arial" w:cs="Arial"/>
-          <w:sz w:val="24"/>
-          <w:szCs w:val="24"/>
-        </w:rPr>
-        <w:t>sketchs</w:t>
-      </w:r>
-      <w:proofErr w:type="spellEnd"/>
-      <w:r>
-        <w:rPr>
-          <w:rFonts w:ascii="Arial" w:hAnsi="Arial" w:cs="Arial"/>
-          <w:sz w:val="24"/>
-          <w:szCs w:val="24"/>
-        </w:rPr>
-        <w:t xml:space="preserve"> simples para exemplificar o funcionamento.</w:t>
+        <w:t>Faça sketchs simples para exemplificar o funcionamento.</w:t>
       </w:r>
     </w:p>
     <w:p>
@@ -2755,10 +2622,10 @@
       <w:r>
         <w:rPr>
           <w:noProof/>
-          <w:lang w:eastAsia="pt-BR"/>
+          <w:lang w:val="en-US"/>
         </w:rPr>
         <w:drawing>
-          <wp:inline distT="0" distB="0" distL="0" distR="0" wp14:anchorId="01420C4C" wp14:editId="64F8D86C">
+          <wp:inline distT="0" distB="0" distL="0" distR="0">
             <wp:extent cx="5400040" cy="4150995"/>
             <wp:effectExtent l="0" t="0" r="0" b="1905"/>
             <wp:docPr id="4" name="Imagem 4"/>
@@ -2773,7 +2640,7 @@
                     <pic:cNvPicPr/>
                   </pic:nvPicPr>
                   <pic:blipFill>
-                    <a:blip r:embed="rId9"/>
+                    <a:blip r:embed="rId9" cstate="print"/>
                     <a:stretch>
                       <a:fillRect/>
                     </a:stretch>
@@ -2993,10 +2860,10 @@
       <w:r>
         <w:rPr>
           <w:noProof/>
-          <w:lang w:eastAsia="pt-BR"/>
+          <w:lang w:val="en-US"/>
         </w:rPr>
         <w:drawing>
-          <wp:inline distT="0" distB="0" distL="0" distR="0" wp14:anchorId="18938E79" wp14:editId="36ADB25A">
+          <wp:inline distT="0" distB="0" distL="0" distR="0">
             <wp:extent cx="5400040" cy="4100830"/>
             <wp:effectExtent l="0" t="0" r="0" b="0"/>
             <wp:docPr id="5" name="Diagrama 5"/>
@@ -3029,7 +2896,7 @@
     </w:p>
     <w:p>
       <w:pPr>
-        <w:pStyle w:val="PargrafodaLista"/>
+        <w:pStyle w:val="ListParagraph"/>
         <w:numPr>
           <w:ilvl w:val="0"/>
           <w:numId w:val="5"/>
@@ -3054,7 +2921,7 @@
     </w:p>
     <w:p>
       <w:pPr>
-        <w:pStyle w:val="PargrafodaLista"/>
+        <w:pStyle w:val="ListParagraph"/>
         <w:rPr>
           <w:rFonts w:ascii="Arial" w:hAnsi="Arial" w:cs="Arial"/>
           <w:sz w:val="24"/>
@@ -3064,7 +2931,7 @@
     </w:p>
     <w:p>
       <w:pPr>
-        <w:pStyle w:val="PargrafodaLista"/>
+        <w:pStyle w:val="ListParagraph"/>
         <w:numPr>
           <w:ilvl w:val="0"/>
           <w:numId w:val="4"/>
@@ -3090,7 +2957,7 @@
     </w:p>
     <w:p>
       <w:pPr>
-        <w:pStyle w:val="PargrafodaLista"/>
+        <w:pStyle w:val="ListParagraph"/>
         <w:numPr>
           <w:ilvl w:val="0"/>
           <w:numId w:val="4"/>
@@ -3116,7 +2983,7 @@
     </w:p>
     <w:p>
       <w:pPr>
-        <w:pStyle w:val="PargrafodaLista"/>
+        <w:pStyle w:val="ListParagraph"/>
         <w:numPr>
           <w:ilvl w:val="0"/>
           <w:numId w:val="4"/>
@@ -3137,30 +3004,12 @@
           <w:sz w:val="24"/>
           <w:szCs w:val="24"/>
         </w:rPr>
-        <w:t xml:space="preserve">Fazer </w:t>
-      </w:r>
-      <w:proofErr w:type="spellStart"/>
-      <w:r>
-        <w:rPr>
-          <w:rFonts w:ascii="Arial" w:hAnsi="Arial" w:cs="Arial"/>
-          <w:sz w:val="24"/>
-          <w:szCs w:val="24"/>
-        </w:rPr>
-        <w:t>sketchs</w:t>
-      </w:r>
-      <w:proofErr w:type="spellEnd"/>
-      <w:r>
-        <w:rPr>
-          <w:rFonts w:ascii="Arial" w:hAnsi="Arial" w:cs="Arial"/>
-          <w:sz w:val="24"/>
-          <w:szCs w:val="24"/>
-        </w:rPr>
-        <w:t xml:space="preserve"> simples das telas selecionadas;</w:t>
+        <w:t>Fazer sketchs simples das telas selecionadas;</w:t>
       </w:r>
     </w:p>
     <w:p>
       <w:pPr>
-        <w:pStyle w:val="PargrafodaLista"/>
+        <w:pStyle w:val="ListParagraph"/>
         <w:numPr>
           <w:ilvl w:val="0"/>
           <w:numId w:val="4"/>
@@ -3181,30 +3030,12 @@
           <w:sz w:val="24"/>
           <w:szCs w:val="24"/>
         </w:rPr>
-        <w:t xml:space="preserve">Fazer refinamento utilizando os </w:t>
-      </w:r>
-      <w:proofErr w:type="spellStart"/>
-      <w:r>
-        <w:rPr>
-          <w:rFonts w:ascii="Arial" w:hAnsi="Arial" w:cs="Arial"/>
-          <w:sz w:val="24"/>
-          <w:szCs w:val="24"/>
-        </w:rPr>
-        <w:t>sketchs</w:t>
-      </w:r>
-      <w:proofErr w:type="spellEnd"/>
-      <w:r>
-        <w:rPr>
-          <w:rFonts w:ascii="Arial" w:hAnsi="Arial" w:cs="Arial"/>
-          <w:sz w:val="24"/>
-          <w:szCs w:val="24"/>
-        </w:rPr>
-        <w:t xml:space="preserve"> criados;</w:t>
+        <w:t>Fazer refinamento utilizando os sketchs criados;</w:t>
       </w:r>
     </w:p>
     <w:p>
       <w:pPr>
-        <w:pStyle w:val="PargrafodaLista"/>
+        <w:pStyle w:val="ListParagraph"/>
         <w:numPr>
           <w:ilvl w:val="0"/>
           <w:numId w:val="4"/>
@@ -3238,10 +3069,10 @@
           <w:noProof/>
           <w:sz w:val="24"/>
           <w:szCs w:val="24"/>
-          <w:lang w:eastAsia="pt-BR"/>
+          <w:lang w:val="en-US"/>
         </w:rPr>
         <w:drawing>
-          <wp:inline distT="0" distB="0" distL="0" distR="0" wp14:anchorId="33A0BFBA" wp14:editId="38E80DA6">
+          <wp:inline distT="0" distB="0" distL="0" distR="0">
             <wp:extent cx="6212962" cy="3314700"/>
             <wp:effectExtent l="0" t="0" r="0" b="0"/>
             <wp:docPr id="3" name="Imagem 3"/>
@@ -3256,10 +3087,10 @@
                     <pic:cNvPicPr/>
                   </pic:nvPicPr>
                   <pic:blipFill>
-                    <a:blip r:embed="rId15">
+                    <a:blip r:embed="rId15" cstate="print">
                       <a:extLst>
                         <a:ext uri="{28A0092B-C50C-407E-A947-70E740481C1C}">
-                          <a14:useLocalDpi xmlns:a14="http://schemas.microsoft.com/office/drawing/2010/main" val="0"/>
+                          <a14:useLocalDpi xmlns:a14="http://schemas.microsoft.com/office/drawing/2010/main" xmlns:wps="http://schemas.microsoft.com/office/word/2010/wordprocessingShape" xmlns:wpi="http://schemas.microsoft.com/office/word/2010/wordprocessingInk" xmlns:wpg="http://schemas.microsoft.com/office/word/2010/wordprocessingGroup" xmlns:w15="http://schemas.microsoft.com/office/word/2012/wordml" xmlns:w14="http://schemas.microsoft.com/office/word/2010/wordml" xmlns:w="http://schemas.openxmlformats.org/wordprocessingml/2006/main" xmlns:w10="urn:schemas-microsoft-com:office:word" xmlns:wp14="http://schemas.microsoft.com/office/word/2010/wordprocessingDrawing" xmlns:v="urn:schemas-microsoft-com:vml" xmlns:o="urn:schemas-microsoft-com:office:office" xmlns:mc="http://schemas.openxmlformats.org/markup-compatibility/2006" xmlns:wpc="http://schemas.microsoft.com/office/word/2010/wordprocessingCanvas" xmlns="" val="0"/>
                         </a:ext>
                       </a:extLst>
                     </a:blip>
@@ -3297,10 +3128,10 @@
           <w:noProof/>
           <w:sz w:val="24"/>
           <w:szCs w:val="24"/>
-          <w:lang w:eastAsia="pt-BR"/>
+          <w:lang w:val="en-US"/>
         </w:rPr>
         <w:drawing>
-          <wp:inline distT="0" distB="0" distL="0" distR="0" wp14:anchorId="3960734B" wp14:editId="4433E3DB">
+          <wp:inline distT="0" distB="0" distL="0" distR="0">
             <wp:extent cx="6212840" cy="3171441"/>
             <wp:effectExtent l="0" t="0" r="0" b="0"/>
             <wp:docPr id="6" name="Imagem 6"/>
@@ -3315,10 +3146,10 @@
                     <pic:cNvPicPr/>
                   </pic:nvPicPr>
                   <pic:blipFill>
-                    <a:blip r:embed="rId16">
+                    <a:blip r:embed="rId16" cstate="print">
                       <a:extLst>
                         <a:ext uri="{28A0092B-C50C-407E-A947-70E740481C1C}">
-                          <a14:useLocalDpi xmlns:a14="http://schemas.microsoft.com/office/drawing/2010/main" val="0"/>
+                          <a14:useLocalDpi xmlns:a14="http://schemas.microsoft.com/office/drawing/2010/main" xmlns:wps="http://schemas.microsoft.com/office/word/2010/wordprocessingShape" xmlns:wpi="http://schemas.microsoft.com/office/word/2010/wordprocessingInk" xmlns:wpg="http://schemas.microsoft.com/office/word/2010/wordprocessingGroup" xmlns:w15="http://schemas.microsoft.com/office/word/2012/wordml" xmlns:w14="http://schemas.microsoft.com/office/word/2010/wordml" xmlns:w="http://schemas.openxmlformats.org/wordprocessingml/2006/main" xmlns:w10="urn:schemas-microsoft-com:office:word" xmlns:wp14="http://schemas.microsoft.com/office/word/2010/wordprocessingDrawing" xmlns:v="urn:schemas-microsoft-com:vml" xmlns:o="urn:schemas-microsoft-com:office:office" xmlns:mc="http://schemas.openxmlformats.org/markup-compatibility/2006" xmlns:wpc="http://schemas.microsoft.com/office/word/2010/wordprocessingCanvas" xmlns="" val="0"/>
                         </a:ext>
                       </a:extLst>
                     </a:blip>
@@ -3361,7 +3192,7 @@
     </w:p>
     <w:p>
       <w:pPr>
-        <w:pStyle w:val="PargrafodaLista"/>
+        <w:pStyle w:val="ListParagraph"/>
         <w:numPr>
           <w:ilvl w:val="0"/>
           <w:numId w:val="5"/>
@@ -3386,7 +3217,7 @@
     </w:p>
     <w:p>
       <w:pPr>
-        <w:pStyle w:val="PargrafodaLista"/>
+        <w:pStyle w:val="ListParagraph"/>
         <w:rPr>
           <w:rFonts w:ascii="Arial" w:hAnsi="Arial" w:cs="Arial"/>
           <w:b/>
@@ -3397,7 +3228,7 @@
     </w:p>
     <w:p>
       <w:pPr>
-        <w:pStyle w:val="PargrafodaLista"/>
+        <w:pStyle w:val="ListParagraph"/>
         <w:autoSpaceDE w:val="0"/>
         <w:autoSpaceDN w:val="0"/>
         <w:adjustRightInd w:val="0"/>
@@ -3419,7 +3250,7 @@
     </w:p>
     <w:p>
       <w:pPr>
-        <w:pStyle w:val="PargrafodaLista"/>
+        <w:pStyle w:val="ListParagraph"/>
         <w:autoSpaceDE w:val="0"/>
         <w:autoSpaceDN w:val="0"/>
         <w:adjustRightInd w:val="0"/>
@@ -3441,7 +3272,7 @@
     </w:p>
     <w:p>
       <w:pPr>
-        <w:pStyle w:val="PargrafodaLista"/>
+        <w:pStyle w:val="ListParagraph"/>
         <w:rPr>
           <w:rFonts w:ascii="Arial" w:hAnsi="Arial" w:cs="Arial"/>
           <w:sz w:val="24"/>
@@ -3459,9 +3290,9 @@
     </w:p>
     <w:tbl>
       <w:tblPr>
-        <w:tblStyle w:val="Tabelacomgrade"/>
+        <w:tblStyle w:val="TableGrid"/>
         <w:tblW w:w="0" w:type="auto"/>
-        <w:tblLook w:val="04A0" w:firstRow="1" w:lastRow="0" w:firstColumn="1" w:lastColumn="0" w:noHBand="0" w:noVBand="1"/>
+        <w:tblLook w:val="04A0"/>
       </w:tblPr>
       <w:tblGrid>
         <w:gridCol w:w="2340"/>
@@ -3908,25 +3739,7 @@
                 <w:sz w:val="24"/>
                 <w:szCs w:val="24"/>
               </w:rPr>
-              <w:t xml:space="preserve">. </w:t>
-            </w:r>
-            <w:proofErr w:type="spellStart"/>
-            <w:r>
-              <w:rPr>
-                <w:rFonts w:ascii="Arial" w:hAnsi="Arial" w:cs="Arial"/>
-                <w:sz w:val="24"/>
-                <w:szCs w:val="24"/>
-              </w:rPr>
-              <w:t>Ex</w:t>
-            </w:r>
-            <w:proofErr w:type="spellEnd"/>
-            <w:r>
-              <w:rPr>
-                <w:rFonts w:ascii="Arial" w:hAnsi="Arial" w:cs="Arial"/>
-                <w:sz w:val="24"/>
-                <w:szCs w:val="24"/>
-              </w:rPr>
-              <w:t>.:”Clique na linha para visualizar informações do paciente”.</w:t>
+              <w:t>. Ex.:”Clique na linha para visualizar informações do paciente”.</w:t>
             </w:r>
           </w:p>
         </w:tc>
@@ -4313,7 +4126,7 @@
 </file>
 
 <file path=word/endnotes.xml><?xml version="1.0" encoding="utf-8"?>
-<w:endnotes xmlns:wpc="http://schemas.microsoft.com/office/word/2010/wordprocessingCanvas" xmlns:mc="http://schemas.openxmlformats.org/markup-compatibility/2006" xmlns:o="urn:schemas-microsoft-com:office:office" xmlns:r="http://schemas.openxmlformats.org/officeDocument/2006/relationships" xmlns:m="http://schemas.openxmlformats.org/officeDocument/2006/math" xmlns:v="urn:schemas-microsoft-com:vml" xmlns:wp14="http://schemas.microsoft.com/office/word/2010/wordprocessingDrawing" xmlns:wp="http://schemas.openxmlformats.org/drawingml/2006/wordprocessingDrawing" xmlns:w10="urn:schemas-microsoft-com:office:word" xmlns:w="http://schemas.openxmlformats.org/wordprocessingml/2006/main" xmlns:w14="http://schemas.microsoft.com/office/word/2010/wordml" xmlns:w15="http://schemas.microsoft.com/office/word/2012/wordml" xmlns:wpg="http://schemas.microsoft.com/office/word/2010/wordprocessingGroup" xmlns:wpi="http://schemas.microsoft.com/office/word/2010/wordprocessingInk" xmlns:wne="http://schemas.microsoft.com/office/word/2006/wordml" xmlns:wps="http://schemas.microsoft.com/office/word/2010/wordprocessingShape" mc:Ignorable="w14 w15 wp14">
+<w:endnotes xmlns:ve="http://schemas.openxmlformats.org/markup-compatibility/2006" xmlns:o="urn:schemas-microsoft-com:office:office" xmlns:r="http://schemas.openxmlformats.org/officeDocument/2006/relationships" xmlns:m="http://schemas.openxmlformats.org/officeDocument/2006/math" xmlns:v="urn:schemas-microsoft-com:vml" xmlns:wp="http://schemas.openxmlformats.org/drawingml/2006/wordprocessingDrawing" xmlns:w10="urn:schemas-microsoft-com:office:word" xmlns:w="http://schemas.openxmlformats.org/wordprocessingml/2006/main" xmlns:wne="http://schemas.microsoft.com/office/word/2006/wordml">
   <w:endnote w:type="separator" w:id="-1">
     <w:p>
       <w:pPr>
@@ -4338,7 +4151,7 @@
 </file>
 
 <file path=word/footnotes.xml><?xml version="1.0" encoding="utf-8"?>
-<w:footnotes xmlns:wpc="http://schemas.microsoft.com/office/word/2010/wordprocessingCanvas" xmlns:mc="http://schemas.openxmlformats.org/markup-compatibility/2006" xmlns:o="urn:schemas-microsoft-com:office:office" xmlns:r="http://schemas.openxmlformats.org/officeDocument/2006/relationships" xmlns:m="http://schemas.openxmlformats.org/officeDocument/2006/math" xmlns:v="urn:schemas-microsoft-com:vml" xmlns:wp14="http://schemas.microsoft.com/office/word/2010/wordprocessingDrawing" xmlns:wp="http://schemas.openxmlformats.org/drawingml/2006/wordprocessingDrawing" xmlns:w10="urn:schemas-microsoft-com:office:word" xmlns:w="http://schemas.openxmlformats.org/wordprocessingml/2006/main" xmlns:w14="http://schemas.microsoft.com/office/word/2010/wordml" xmlns:w15="http://schemas.microsoft.com/office/word/2012/wordml" xmlns:wpg="http://schemas.microsoft.com/office/word/2010/wordprocessingGroup" xmlns:wpi="http://schemas.microsoft.com/office/word/2010/wordprocessingInk" xmlns:wne="http://schemas.microsoft.com/office/word/2006/wordml" xmlns:wps="http://schemas.microsoft.com/office/word/2010/wordprocessingShape" mc:Ignorable="w14 w15 wp14">
+<w:footnotes xmlns:ve="http://schemas.openxmlformats.org/markup-compatibility/2006" xmlns:o="urn:schemas-microsoft-com:office:office" xmlns:r="http://schemas.openxmlformats.org/officeDocument/2006/relationships" xmlns:m="http://schemas.openxmlformats.org/officeDocument/2006/math" xmlns:v="urn:schemas-microsoft-com:vml" xmlns:wp="http://schemas.openxmlformats.org/drawingml/2006/wordprocessingDrawing" xmlns:w10="urn:schemas-microsoft-com:office:word" xmlns:w="http://schemas.openxmlformats.org/wordprocessingml/2006/main" xmlns:wne="http://schemas.microsoft.com/office/word/2006/wordml">
   <w:footnote w:type="separator" w:id="-1">
     <w:p>
       <w:pPr>
@@ -4363,19 +4176,19 @@
 </file>
 
 <file path=word/header1.xml><?xml version="1.0" encoding="utf-8"?>
-<w:hdr xmlns:wpc="http://schemas.microsoft.com/office/word/2010/wordprocessingCanvas" xmlns:mc="http://schemas.openxmlformats.org/markup-compatibility/2006" xmlns:o="urn:schemas-microsoft-com:office:office" xmlns:r="http://schemas.openxmlformats.org/officeDocument/2006/relationships" xmlns:m="http://schemas.openxmlformats.org/officeDocument/2006/math" xmlns:v="urn:schemas-microsoft-com:vml" xmlns:wp14="http://schemas.microsoft.com/office/word/2010/wordprocessingDrawing" xmlns:wp="http://schemas.openxmlformats.org/drawingml/2006/wordprocessingDrawing" xmlns:w10="urn:schemas-microsoft-com:office:word" xmlns:w="http://schemas.openxmlformats.org/wordprocessingml/2006/main" xmlns:w14="http://schemas.microsoft.com/office/word/2010/wordml" xmlns:w15="http://schemas.microsoft.com/office/word/2012/wordml" xmlns:wpg="http://schemas.microsoft.com/office/word/2010/wordprocessingGroup" xmlns:wpi="http://schemas.microsoft.com/office/word/2010/wordprocessingInk" xmlns:wne="http://schemas.microsoft.com/office/word/2006/wordml" xmlns:wps="http://schemas.microsoft.com/office/word/2010/wordprocessingShape" mc:Ignorable="w14 w15 wp14">
+<w:hdr xmlns:ve="http://schemas.openxmlformats.org/markup-compatibility/2006" xmlns:o="urn:schemas-microsoft-com:office:office" xmlns:r="http://schemas.openxmlformats.org/officeDocument/2006/relationships" xmlns:m="http://schemas.openxmlformats.org/officeDocument/2006/math" xmlns:v="urn:schemas-microsoft-com:vml" xmlns:wp="http://schemas.openxmlformats.org/drawingml/2006/wordprocessingDrawing" xmlns:w10="urn:schemas-microsoft-com:office:word" xmlns:w="http://schemas.openxmlformats.org/wordprocessingml/2006/main" xmlns:wne="http://schemas.microsoft.com/office/word/2006/wordml">
   <w:p>
     <w:pPr>
-      <w:pStyle w:val="Cabealho"/>
+      <w:pStyle w:val="Header"/>
       <w:jc w:val="right"/>
     </w:pPr>
     <w:r>
       <w:rPr>
         <w:noProof/>
-        <w:lang w:eastAsia="pt-BR"/>
+        <w:lang w:val="en-US"/>
       </w:rPr>
       <w:drawing>
-        <wp:inline distT="0" distB="0" distL="0" distR="0" wp14:anchorId="125F5A19" wp14:editId="6F101EF0">
+        <wp:inline distT="0" distB="0" distL="0" distR="0">
           <wp:extent cx="1610140" cy="428625"/>
           <wp:effectExtent l="0" t="0" r="9525" b="0"/>
           <wp:docPr id="17" name="Imagem 17"/>
@@ -4415,8 +4228,8 @@
 </file>
 
 <file path=word/numbering.xml><?xml version="1.0" encoding="utf-8"?>
-<w:numbering xmlns:wpc="http://schemas.microsoft.com/office/word/2010/wordprocessingCanvas" xmlns:mc="http://schemas.openxmlformats.org/markup-compatibility/2006" xmlns:o="urn:schemas-microsoft-com:office:office" xmlns:r="http://schemas.openxmlformats.org/officeDocument/2006/relationships" xmlns:m="http://schemas.openxmlformats.org/officeDocument/2006/math" xmlns:v="urn:schemas-microsoft-com:vml" xmlns:wp14="http://schemas.microsoft.com/office/word/2010/wordprocessingDrawing" xmlns:wp="http://schemas.openxmlformats.org/drawingml/2006/wordprocessingDrawing" xmlns:w10="urn:schemas-microsoft-com:office:word" xmlns:w="http://schemas.openxmlformats.org/wordprocessingml/2006/main" xmlns:w14="http://schemas.microsoft.com/office/word/2010/wordml" xmlns:w15="http://schemas.microsoft.com/office/word/2012/wordml" xmlns:wpg="http://schemas.microsoft.com/office/word/2010/wordprocessingGroup" xmlns:wpi="http://schemas.microsoft.com/office/word/2010/wordprocessingInk" xmlns:wne="http://schemas.microsoft.com/office/word/2006/wordml" xmlns:wps="http://schemas.microsoft.com/office/word/2010/wordprocessingShape" mc:Ignorable="w14 w15 wp14">
-  <w:abstractNum w:abstractNumId="0" w15:restartNumberingAfterBreak="0">
+<w:numbering xmlns:ve="http://schemas.openxmlformats.org/markup-compatibility/2006" xmlns:o="urn:schemas-microsoft-com:office:office" xmlns:r="http://schemas.openxmlformats.org/officeDocument/2006/relationships" xmlns:m="http://schemas.openxmlformats.org/officeDocument/2006/math" xmlns:v="urn:schemas-microsoft-com:vml" xmlns:wp="http://schemas.openxmlformats.org/drawingml/2006/wordprocessingDrawing" xmlns:w10="urn:schemas-microsoft-com:office:word" xmlns:w="http://schemas.openxmlformats.org/wordprocessingml/2006/main" xmlns:wne="http://schemas.microsoft.com/office/word/2006/wordml">
+  <w:abstractNum w:abstractNumId="0">
     <w:nsid w:val="122B3150"/>
     <w:multiLevelType w:val="multilevel"/>
     <w:tmpl w:val="1800045C"/>
@@ -4556,7 +4369,7 @@
       </w:rPr>
     </w:lvl>
   </w:abstractNum>
-  <w:abstractNum w:abstractNumId="1" w15:restartNumberingAfterBreak="0">
+  <w:abstractNum w:abstractNumId="1">
     <w:nsid w:val="3F723445"/>
     <w:multiLevelType w:val="hybridMultilevel"/>
     <w:tmpl w:val="564C26FC"/>
@@ -4642,7 +4455,7 @@
       </w:pPr>
     </w:lvl>
   </w:abstractNum>
-  <w:abstractNum w:abstractNumId="2" w15:restartNumberingAfterBreak="0">
+  <w:abstractNum w:abstractNumId="2">
     <w:nsid w:val="546918A6"/>
     <w:multiLevelType w:val="hybridMultilevel"/>
     <w:tmpl w:val="89666F38"/>
@@ -4731,7 +4544,7 @@
       </w:pPr>
     </w:lvl>
   </w:abstractNum>
-  <w:abstractNum w:abstractNumId="3" w15:restartNumberingAfterBreak="0">
+  <w:abstractNum w:abstractNumId="3">
     <w:nsid w:val="57506C74"/>
     <w:multiLevelType w:val="hybridMultilevel"/>
     <w:tmpl w:val="4222A0E6"/>
@@ -4820,7 +4633,7 @@
       </w:pPr>
     </w:lvl>
   </w:abstractNum>
-  <w:abstractNum w:abstractNumId="4" w15:restartNumberingAfterBreak="0">
+  <w:abstractNum w:abstractNumId="4">
     <w:nsid w:val="66A9235F"/>
     <w:multiLevelType w:val="hybridMultilevel"/>
     <w:tmpl w:val="298C5F3E"/>
@@ -4925,7 +4738,7 @@
 </file>
 
 <file path=word/styles.xml><?xml version="1.0" encoding="utf-8"?>
-<w:styles xmlns:mc="http://schemas.openxmlformats.org/markup-compatibility/2006" xmlns:r="http://schemas.openxmlformats.org/officeDocument/2006/relationships" xmlns:w="http://schemas.openxmlformats.org/wordprocessingml/2006/main" xmlns:w14="http://schemas.microsoft.com/office/word/2010/wordml" xmlns:w15="http://schemas.microsoft.com/office/word/2012/wordml" mc:Ignorable="w14 w15">
+<w:styles xmlns:r="http://schemas.openxmlformats.org/officeDocument/2006/relationships" xmlns:w="http://schemas.openxmlformats.org/wordprocessingml/2006/main">
   <w:docDefaults>
     <w:rPrDefault>
       <w:rPr>
@@ -4941,394 +4754,162 @@
       </w:pPr>
     </w:pPrDefault>
   </w:docDefaults>
-  <w:latentStyles w:defLockedState="0" w:defUIPriority="99" w:defSemiHidden="0" w:defUnhideWhenUsed="0" w:defQFormat="0" w:count="371">
-    <w:lsdException w:name="Normal" w:uiPriority="0" w:qFormat="1"/>
-    <w:lsdException w:name="heading 1" w:uiPriority="9" w:qFormat="1"/>
-    <w:lsdException w:name="heading 2" w:semiHidden="1" w:uiPriority="9" w:unhideWhenUsed="1" w:qFormat="1"/>
-    <w:lsdException w:name="heading 3" w:semiHidden="1" w:uiPriority="9" w:unhideWhenUsed="1" w:qFormat="1"/>
-    <w:lsdException w:name="heading 4" w:semiHidden="1" w:uiPriority="9" w:unhideWhenUsed="1" w:qFormat="1"/>
-    <w:lsdException w:name="heading 5" w:semiHidden="1" w:uiPriority="9" w:unhideWhenUsed="1" w:qFormat="1"/>
-    <w:lsdException w:name="heading 6" w:semiHidden="1" w:uiPriority="9" w:unhideWhenUsed="1" w:qFormat="1"/>
-    <w:lsdException w:name="heading 7" w:semiHidden="1" w:uiPriority="9" w:unhideWhenUsed="1" w:qFormat="1"/>
-    <w:lsdException w:name="heading 8" w:semiHidden="1" w:uiPriority="9" w:unhideWhenUsed="1" w:qFormat="1"/>
-    <w:lsdException w:name="heading 9" w:semiHidden="1" w:uiPriority="9" w:unhideWhenUsed="1" w:qFormat="1"/>
-    <w:lsdException w:name="index 1" w:semiHidden="1" w:unhideWhenUsed="1"/>
-    <w:lsdException w:name="index 2" w:semiHidden="1" w:unhideWhenUsed="1"/>
-    <w:lsdException w:name="index 3" w:semiHidden="1" w:unhideWhenUsed="1"/>
-    <w:lsdException w:name="index 4" w:semiHidden="1" w:unhideWhenUsed="1"/>
-    <w:lsdException w:name="index 5" w:semiHidden="1" w:unhideWhenUsed="1"/>
-    <w:lsdException w:name="index 6" w:semiHidden="1" w:unhideWhenUsed="1"/>
-    <w:lsdException w:name="index 7" w:semiHidden="1" w:unhideWhenUsed="1"/>
-    <w:lsdException w:name="index 8" w:semiHidden="1" w:unhideWhenUsed="1"/>
-    <w:lsdException w:name="index 9" w:semiHidden="1" w:unhideWhenUsed="1"/>
-    <w:lsdException w:name="toc 1" w:semiHidden="1" w:uiPriority="39" w:unhideWhenUsed="1"/>
-    <w:lsdException w:name="toc 2" w:semiHidden="1" w:uiPriority="39" w:unhideWhenUsed="1"/>
-    <w:lsdException w:name="toc 3" w:semiHidden="1" w:uiPriority="39" w:unhideWhenUsed="1"/>
-    <w:lsdException w:name="toc 4" w:semiHidden="1" w:uiPriority="39" w:unhideWhenUsed="1"/>
-    <w:lsdException w:name="toc 5" w:semiHidden="1" w:uiPriority="39" w:unhideWhenUsed="1"/>
-    <w:lsdException w:name="toc 6" w:semiHidden="1" w:uiPriority="39" w:unhideWhenUsed="1"/>
-    <w:lsdException w:name="toc 7" w:semiHidden="1" w:uiPriority="39" w:unhideWhenUsed="1"/>
-    <w:lsdException w:name="toc 8" w:semiHidden="1" w:uiPriority="39" w:unhideWhenUsed="1"/>
-    <w:lsdException w:name="toc 9" w:semiHidden="1" w:uiPriority="39" w:unhideWhenUsed="1"/>
-    <w:lsdException w:name="Normal Indent" w:semiHidden="1" w:unhideWhenUsed="1"/>
-    <w:lsdException w:name="footnote text" w:semiHidden="1" w:unhideWhenUsed="1"/>
-    <w:lsdException w:name="annotation text" w:semiHidden="1" w:unhideWhenUsed="1"/>
-    <w:lsdException w:name="header" w:semiHidden="1" w:unhideWhenUsed="1"/>
-    <w:lsdException w:name="footer" w:semiHidden="1" w:unhideWhenUsed="1"/>
-    <w:lsdException w:name="index heading" w:semiHidden="1" w:unhideWhenUsed="1"/>
-    <w:lsdException w:name="caption" w:semiHidden="1" w:uiPriority="35" w:unhideWhenUsed="1" w:qFormat="1"/>
-    <w:lsdException w:name="table of figures" w:semiHidden="1" w:unhideWhenUsed="1"/>
-    <w:lsdException w:name="envelope address" w:semiHidden="1" w:unhideWhenUsed="1"/>
-    <w:lsdException w:name="envelope return" w:semiHidden="1" w:unhideWhenUsed="1"/>
-    <w:lsdException w:name="footnote reference" w:semiHidden="1" w:unhideWhenUsed="1"/>
-    <w:lsdException w:name="annotation reference" w:semiHidden="1" w:unhideWhenUsed="1"/>
-    <w:lsdException w:name="line number" w:semiHidden="1" w:unhideWhenUsed="1"/>
-    <w:lsdException w:name="page number" w:semiHidden="1" w:unhideWhenUsed="1"/>
-    <w:lsdException w:name="endnote reference" w:semiHidden="1" w:unhideWhenUsed="1"/>
-    <w:lsdException w:name="endnote text" w:semiHidden="1" w:unhideWhenUsed="1"/>
-    <w:lsdException w:name="table of authorities" w:semiHidden="1" w:unhideWhenUsed="1"/>
-    <w:lsdException w:name="macro" w:semiHidden="1" w:unhideWhenUsed="1"/>
-    <w:lsdException w:name="toa heading" w:semiHidden="1" w:unhideWhenUsed="1"/>
-    <w:lsdException w:name="List" w:semiHidden="1" w:unhideWhenUsed="1"/>
-    <w:lsdException w:name="List Bullet" w:semiHidden="1" w:unhideWhenUsed="1"/>
-    <w:lsdException w:name="List Number" w:semiHidden="1" w:unhideWhenUsed="1"/>
-    <w:lsdException w:name="List 2" w:semiHidden="1" w:unhideWhenUsed="1"/>
-    <w:lsdException w:name="List 3" w:semiHidden="1" w:unhideWhenUsed="1"/>
-    <w:lsdException w:name="List 4" w:semiHidden="1" w:unhideWhenUsed="1"/>
-    <w:lsdException w:name="List 5" w:semiHidden="1" w:unhideWhenUsed="1"/>
-    <w:lsdException w:name="List Bullet 2" w:semiHidden="1" w:unhideWhenUsed="1"/>
-    <w:lsdException w:name="List Bullet 3" w:semiHidden="1" w:unhideWhenUsed="1"/>
-    <w:lsdException w:name="List Bullet 4" w:semiHidden="1" w:unhideWhenUsed="1"/>
-    <w:lsdException w:name="List Bullet 5" w:semiHidden="1" w:unhideWhenUsed="1"/>
-    <w:lsdException w:name="List Number 2" w:semiHidden="1" w:unhideWhenUsed="1"/>
-    <w:lsdException w:name="List Number 3" w:semiHidden="1" w:unhideWhenUsed="1"/>
-    <w:lsdException w:name="List Number 4" w:semiHidden="1" w:unhideWhenUsed="1"/>
-    <w:lsdException w:name="List Number 5" w:semiHidden="1" w:unhideWhenUsed="1"/>
-    <w:lsdException w:name="Title" w:uiPriority="10" w:qFormat="1"/>
-    <w:lsdException w:name="Closing" w:semiHidden="1" w:unhideWhenUsed="1"/>
-    <w:lsdException w:name="Signature" w:semiHidden="1" w:unhideWhenUsed="1"/>
-    <w:lsdException w:name="Default Paragraph Font" w:semiHidden="1" w:uiPriority="1" w:unhideWhenUsed="1"/>
-    <w:lsdException w:name="Body Text" w:semiHidden="1" w:unhideWhenUsed="1"/>
-    <w:lsdException w:name="Body Text Indent" w:semiHidden="1" w:unhideWhenUsed="1"/>
-    <w:lsdException w:name="List Continue" w:semiHidden="1" w:unhideWhenUsed="1"/>
-    <w:lsdException w:name="List Continue 2" w:semiHidden="1" w:unhideWhenUsed="1"/>
-    <w:lsdException w:name="List Continue 3" w:semiHidden="1" w:unhideWhenUsed="1"/>
-    <w:lsdException w:name="List Continue 4" w:semiHidden="1" w:unhideWhenUsed="1"/>
-    <w:lsdException w:name="List Continue 5" w:semiHidden="1" w:unhideWhenUsed="1"/>
-    <w:lsdException w:name="Message Header" w:semiHidden="1" w:unhideWhenUsed="1"/>
-    <w:lsdException w:name="Subtitle" w:uiPriority="11" w:qFormat="1"/>
-    <w:lsdException w:name="Salutation" w:semiHidden="1" w:unhideWhenUsed="1"/>
-    <w:lsdException w:name="Date" w:semiHidden="1" w:unhideWhenUsed="1"/>
-    <w:lsdException w:name="Body Text First Indent" w:semiHidden="1" w:unhideWhenUsed="1"/>
-    <w:lsdException w:name="Body Text First Indent 2" w:semiHidden="1" w:unhideWhenUsed="1"/>
-    <w:lsdException w:name="Note Heading" w:semiHidden="1" w:unhideWhenUsed="1"/>
-    <w:lsdException w:name="Body Text 2" w:semiHidden="1" w:unhideWhenUsed="1"/>
-    <w:lsdException w:name="Body Text 3" w:semiHidden="1" w:unhideWhenUsed="1"/>
-    <w:lsdException w:name="Body Text Indent 2" w:semiHidden="1" w:unhideWhenUsed="1"/>
-    <w:lsdException w:name="Body Text Indent 3" w:semiHidden="1" w:unhideWhenUsed="1"/>
-    <w:lsdException w:name="Block Text" w:semiHidden="1" w:unhideWhenUsed="1"/>
-    <w:lsdException w:name="Hyperlink" w:semiHidden="1" w:unhideWhenUsed="1"/>
-    <w:lsdException w:name="FollowedHyperlink" w:semiHidden="1" w:unhideWhenUsed="1"/>
-    <w:lsdException w:name="Strong" w:uiPriority="22" w:qFormat="1"/>
-    <w:lsdException w:name="Emphasis" w:uiPriority="20" w:qFormat="1"/>
-    <w:lsdException w:name="Document Map" w:semiHidden="1" w:unhideWhenUsed="1"/>
-    <w:lsdException w:name="Plain Text" w:semiHidden="1" w:unhideWhenUsed="1"/>
-    <w:lsdException w:name="E-mail Signature" w:semiHidden="1" w:unhideWhenUsed="1"/>
-    <w:lsdException w:name="HTML Top of Form" w:semiHidden="1" w:unhideWhenUsed="1"/>
-    <w:lsdException w:name="HTML Bottom of Form" w:semiHidden="1" w:unhideWhenUsed="1"/>
-    <w:lsdException w:name="Normal (Web)" w:semiHidden="1" w:unhideWhenUsed="1"/>
-    <w:lsdException w:name="HTML Acronym" w:semiHidden="1" w:unhideWhenUsed="1"/>
-    <w:lsdException w:name="HTML Address" w:semiHidden="1" w:unhideWhenUsed="1"/>
-    <w:lsdException w:name="HTML Cite" w:semiHidden="1" w:unhideWhenUsed="1"/>
-    <w:lsdException w:name="HTML Code" w:semiHidden="1" w:unhideWhenUsed="1"/>
-    <w:lsdException w:name="HTML Definition" w:semiHidden="1" w:unhideWhenUsed="1"/>
-    <w:lsdException w:name="HTML Keyboard" w:semiHidden="1" w:unhideWhenUsed="1"/>
-    <w:lsdException w:name="HTML Preformatted" w:semiHidden="1" w:unhideWhenUsed="1"/>
-    <w:lsdException w:name="HTML Sample" w:semiHidden="1" w:unhideWhenUsed="1"/>
-    <w:lsdException w:name="HTML Typewriter" w:semiHidden="1" w:unhideWhenUsed="1"/>
-    <w:lsdException w:name="HTML Variable" w:semiHidden="1" w:unhideWhenUsed="1"/>
-    <w:lsdException w:name="Normal Table" w:semiHidden="1" w:unhideWhenUsed="1"/>
-    <w:lsdException w:name="annotation subject" w:semiHidden="1" w:unhideWhenUsed="1"/>
-    <w:lsdException w:name="No List" w:semiHidden="1" w:unhideWhenUsed="1"/>
-    <w:lsdException w:name="Outline List 1" w:semiHidden="1" w:unhideWhenUsed="1"/>
-    <w:lsdException w:name="Outline List 2" w:semiHidden="1" w:unhideWhenUsed="1"/>
-    <w:lsdException w:name="Outline List 3" w:semiHidden="1" w:unhideWhenUsed="1"/>
-    <w:lsdException w:name="Table Simple 1" w:semiHidden="1" w:unhideWhenUsed="1"/>
-    <w:lsdException w:name="Table Simple 2" w:semiHidden="1" w:unhideWhenUsed="1"/>
-    <w:lsdException w:name="Table Simple 3" w:semiHidden="1" w:unhideWhenUsed="1"/>
-    <w:lsdException w:name="Table Classic 1" w:semiHidden="1" w:unhideWhenUsed="1"/>
-    <w:lsdException w:name="Table Classic 2" w:semiHidden="1" w:unhideWhenUsed="1"/>
-    <w:lsdException w:name="Table Classic 3" w:semiHidden="1" w:unhideWhenUsed="1"/>
-    <w:lsdException w:name="Table Classic 4" w:semiHidden="1" w:unhideWhenUsed="1"/>
-    <w:lsdException w:name="Table Colorful 1" w:semiHidden="1" w:unhideWhenUsed="1"/>
-    <w:lsdException w:name="Table Colorful 2" w:semiHidden="1" w:unhideWhenUsed="1"/>
-    <w:lsdException w:name="Table Colorful 3" w:semiHidden="1" w:unhideWhenUsed="1"/>
-    <w:lsdException w:name="Table Columns 1" w:semiHidden="1" w:unhideWhenUsed="1"/>
-    <w:lsdException w:name="Table Columns 2" w:semiHidden="1" w:unhideWhenUsed="1"/>
-    <w:lsdException w:name="Table Columns 3" w:semiHidden="1" w:unhideWhenUsed="1"/>
-    <w:lsdException w:name="Table Columns 4" w:semiHidden="1" w:unhideWhenUsed="1"/>
-    <w:lsdException w:name="Table Columns 5" w:semiHidden="1" w:unhideWhenUsed="1"/>
-    <w:lsdException w:name="Table Grid 1" w:semiHidden="1" w:unhideWhenUsed="1"/>
-    <w:lsdException w:name="Table Grid 2" w:semiHidden="1" w:unhideWhenUsed="1"/>
-    <w:lsdException w:name="Table Grid 3" w:semiHidden="1" w:unhideWhenUsed="1"/>
-    <w:lsdException w:name="Table Grid 4" w:semiHidden="1" w:unhideWhenUsed="1"/>
-    <w:lsdException w:name="Table Grid 5" w:semiHidden="1" w:unhideWhenUsed="1"/>
-    <w:lsdException w:name="Table Grid 6" w:semiHidden="1" w:unhideWhenUsed="1"/>
-    <w:lsdException w:name="Table Grid 7" w:semiHidden="1" w:unhideWhenUsed="1"/>
-    <w:lsdException w:name="Table Grid 8" w:semiHidden="1" w:unhideWhenUsed="1"/>
-    <w:lsdException w:name="Table List 1" w:semiHidden="1" w:unhideWhenUsed="1"/>
-    <w:lsdException w:name="Table List 2" w:semiHidden="1" w:unhideWhenUsed="1"/>
-    <w:lsdException w:name="Table List 3" w:semiHidden="1" w:unhideWhenUsed="1"/>
-    <w:lsdException w:name="Table List 4" w:semiHidden="1" w:unhideWhenUsed="1"/>
-    <w:lsdException w:name="Table List 5" w:semiHidden="1" w:unhideWhenUsed="1"/>
-    <w:lsdException w:name="Table List 6" w:semiHidden="1" w:unhideWhenUsed="1"/>
-    <w:lsdException w:name="Table List 7" w:semiHidden="1" w:unhideWhenUsed="1"/>
-    <w:lsdException w:name="Table List 8" w:semiHidden="1" w:unhideWhenUsed="1"/>
-    <w:lsdException w:name="Table 3D effects 1" w:semiHidden="1" w:unhideWhenUsed="1"/>
-    <w:lsdException w:name="Table 3D effects 2" w:semiHidden="1" w:unhideWhenUsed="1"/>
-    <w:lsdException w:name="Table 3D effects 3" w:semiHidden="1" w:unhideWhenUsed="1"/>
-    <w:lsdException w:name="Table Contemporary" w:semiHidden="1" w:unhideWhenUsed="1"/>
-    <w:lsdException w:name="Table Elegant" w:semiHidden="1" w:unhideWhenUsed="1"/>
-    <w:lsdException w:name="Table Professional" w:semiHidden="1" w:unhideWhenUsed="1"/>
-    <w:lsdException w:name="Table Subtle 1" w:semiHidden="1" w:unhideWhenUsed="1"/>
-    <w:lsdException w:name="Table Subtle 2" w:semiHidden="1" w:unhideWhenUsed="1"/>
-    <w:lsdException w:name="Table Web 1" w:semiHidden="1" w:unhideWhenUsed="1"/>
-    <w:lsdException w:name="Table Web 2" w:semiHidden="1" w:unhideWhenUsed="1"/>
-    <w:lsdException w:name="Table Web 3" w:semiHidden="1" w:unhideWhenUsed="1"/>
-    <w:lsdException w:name="Balloon Text" w:semiHidden="1" w:unhideWhenUsed="1"/>
-    <w:lsdException w:name="Table Grid" w:uiPriority="39"/>
-    <w:lsdException w:name="Table Theme" w:semiHidden="1" w:unhideWhenUsed="1"/>
-    <w:lsdException w:name="Placeholder Text" w:semiHidden="1"/>
-    <w:lsdException w:name="No Spacing" w:uiPriority="1" w:qFormat="1"/>
-    <w:lsdException w:name="Light Shading" w:uiPriority="60"/>
-    <w:lsdException w:name="Light List" w:uiPriority="61"/>
-    <w:lsdException w:name="Light Grid" w:uiPriority="62"/>
-    <w:lsdException w:name="Medium Shading 1" w:uiPriority="63"/>
-    <w:lsdException w:name="Medium Shading 2" w:uiPriority="64"/>
-    <w:lsdException w:name="Medium List 1" w:uiPriority="65"/>
-    <w:lsdException w:name="Medium List 2" w:uiPriority="66"/>
-    <w:lsdException w:name="Medium Grid 1" w:uiPriority="67"/>
-    <w:lsdException w:name="Medium Grid 2" w:uiPriority="68"/>
-    <w:lsdException w:name="Medium Grid 3" w:uiPriority="69"/>
-    <w:lsdException w:name="Dark List" w:uiPriority="70"/>
-    <w:lsdException w:name="Colorful Shading" w:uiPriority="71"/>
-    <w:lsdException w:name="Colorful List" w:uiPriority="72"/>
-    <w:lsdException w:name="Colorful Grid" w:uiPriority="73"/>
-    <w:lsdException w:name="Light Shading Accent 1" w:uiPriority="60"/>
-    <w:lsdException w:name="Light List Accent 1" w:uiPriority="61"/>
-    <w:lsdException w:name="Light Grid Accent 1" w:uiPriority="62"/>
-    <w:lsdException w:name="Medium Shading 1 Accent 1" w:uiPriority="63"/>
-    <w:lsdException w:name="Medium Shading 2 Accent 1" w:uiPriority="64"/>
-    <w:lsdException w:name="Medium List 1 Accent 1" w:uiPriority="65"/>
-    <w:lsdException w:name="Revision" w:semiHidden="1"/>
-    <w:lsdException w:name="List Paragraph" w:uiPriority="34" w:qFormat="1"/>
-    <w:lsdException w:name="Quote" w:uiPriority="29" w:qFormat="1"/>
-    <w:lsdException w:name="Intense Quote" w:uiPriority="30" w:qFormat="1"/>
-    <w:lsdException w:name="Medium List 2 Accent 1" w:uiPriority="66"/>
-    <w:lsdException w:name="Medium Grid 1 Accent 1" w:uiPriority="67"/>
-    <w:lsdException w:name="Medium Grid 2 Accent 1" w:uiPriority="68"/>
-    <w:lsdException w:name="Medium Grid 3 Accent 1" w:uiPriority="69"/>
-    <w:lsdException w:name="Dark List Accent 1" w:uiPriority="70"/>
-    <w:lsdException w:name="Colorful Shading Accent 1" w:uiPriority="71"/>
-    <w:lsdException w:name="Colorful List Accent 1" w:uiPriority="72"/>
-    <w:lsdException w:name="Colorful Grid Accent 1" w:uiPriority="73"/>
-    <w:lsdException w:name="Light Shading Accent 2" w:uiPriority="60"/>
-    <w:lsdException w:name="Light List Accent 2" w:uiPriority="61"/>
-    <w:lsdException w:name="Light Grid Accent 2" w:uiPriority="62"/>
-    <w:lsdException w:name="Medium Shading 1 Accent 2" w:uiPriority="63"/>
-    <w:lsdException w:name="Medium Shading 2 Accent 2" w:uiPriority="64"/>
-    <w:lsdException w:name="Medium List 1 Accent 2" w:uiPriority="65"/>
-    <w:lsdException w:name="Medium List 2 Accent 2" w:uiPriority="66"/>
-    <w:lsdException w:name="Medium Grid 1 Accent 2" w:uiPriority="67"/>
-    <w:lsdException w:name="Medium Grid 2 Accent 2" w:uiPriority="68"/>
-    <w:lsdException w:name="Medium Grid 3 Accent 2" w:uiPriority="69"/>
-    <w:lsdException w:name="Dark List Accent 2" w:uiPriority="70"/>
-    <w:lsdException w:name="Colorful Shading Accent 2" w:uiPriority="71"/>
-    <w:lsdException w:name="Colorful List Accent 2" w:uiPriority="72"/>
-    <w:lsdException w:name="Colorful Grid Accent 2" w:uiPriority="73"/>
-    <w:lsdException w:name="Light Shading Accent 3" w:uiPriority="60"/>
-    <w:lsdException w:name="Light List Accent 3" w:uiPriority="61"/>
-    <w:lsdException w:name="Light Grid Accent 3" w:uiPriority="62"/>
-    <w:lsdException w:name="Medium Shading 1 Accent 3" w:uiPriority="63"/>
-    <w:lsdException w:name="Medium Shading 2 Accent 3" w:uiPriority="64"/>
-    <w:lsdException w:name="Medium List 1 Accent 3" w:uiPriority="65"/>
-    <w:lsdException w:name="Medium List 2 Accent 3" w:uiPriority="66"/>
-    <w:lsdException w:name="Medium Grid 1 Accent 3" w:uiPriority="67"/>
-    <w:lsdException w:name="Medium Grid 2 Accent 3" w:uiPriority="68"/>
-    <w:lsdException w:name="Medium Grid 3 Accent 3" w:uiPriority="69"/>
-    <w:lsdException w:name="Dark List Accent 3" w:uiPriority="70"/>
-    <w:lsdException w:name="Colorful Shading Accent 3" w:uiPriority="71"/>
-    <w:lsdException w:name="Colorful List Accent 3" w:uiPriority="72"/>
-    <w:lsdException w:name="Colorful Grid Accent 3" w:uiPriority="73"/>
-    <w:lsdException w:name="Light Shading Accent 4" w:uiPriority="60"/>
-    <w:lsdException w:name="Light List Accent 4" w:uiPriority="61"/>
-    <w:lsdException w:name="Light Grid Accent 4" w:uiPriority="62"/>
-    <w:lsdException w:name="Medium Shading 1 Accent 4" w:uiPriority="63"/>
-    <w:lsdException w:name="Medium Shading 2 Accent 4" w:uiPriority="64"/>
-    <w:lsdException w:name="Medium List 1 Accent 4" w:uiPriority="65"/>
-    <w:lsdException w:name="Medium List 2 Accent 4" w:uiPriority="66"/>
-    <w:lsdException w:name="Medium Grid 1 Accent 4" w:uiPriority="67"/>
-    <w:lsdException w:name="Medium Grid 2 Accent 4" w:uiPriority="68"/>
-    <w:lsdException w:name="Medium Grid 3 Accent 4" w:uiPriority="69"/>
-    <w:lsdException w:name="Dark List Accent 4" w:uiPriority="70"/>
-    <w:lsdException w:name="Colorful Shading Accent 4" w:uiPriority="71"/>
-    <w:lsdException w:name="Colorful List Accent 4" w:uiPriority="72"/>
-    <w:lsdException w:name="Colorful Grid Accent 4" w:uiPriority="73"/>
-    <w:lsdException w:name="Light Shading Accent 5" w:uiPriority="60"/>
-    <w:lsdException w:name="Light List Accent 5" w:uiPriority="61"/>
-    <w:lsdException w:name="Light Grid Accent 5" w:uiPriority="62"/>
-    <w:lsdException w:name="Medium Shading 1 Accent 5" w:uiPriority="63"/>
-    <w:lsdException w:name="Medium Shading 2 Accent 5" w:uiPriority="64"/>
-    <w:lsdException w:name="Medium List 1 Accent 5" w:uiPriority="65"/>
-    <w:lsdException w:name="Medium List 2 Accent 5" w:uiPriority="66"/>
-    <w:lsdException w:name="Medium Grid 1 Accent 5" w:uiPriority="67"/>
-    <w:lsdException w:name="Medium Grid 2 Accent 5" w:uiPriority="68"/>
-    <w:lsdException w:name="Medium Grid 3 Accent 5" w:uiPriority="69"/>
-    <w:lsdException w:name="Dark List Accent 5" w:uiPriority="70"/>
-    <w:lsdException w:name="Colorful Shading Accent 5" w:uiPriority="71"/>
-    <w:lsdException w:name="Colorful List Accent 5" w:uiPriority="72"/>
-    <w:lsdException w:name="Colorful Grid Accent 5" w:uiPriority="73"/>
-    <w:lsdException w:name="Light Shading Accent 6" w:uiPriority="60"/>
-    <w:lsdException w:name="Light List Accent 6" w:uiPriority="61"/>
-    <w:lsdException w:name="Light Grid Accent 6" w:uiPriority="62"/>
-    <w:lsdException w:name="Medium Shading 1 Accent 6" w:uiPriority="63"/>
-    <w:lsdException w:name="Medium Shading 2 Accent 6" w:uiPriority="64"/>
-    <w:lsdException w:name="Medium List 1 Accent 6" w:uiPriority="65"/>
-    <w:lsdException w:name="Medium List 2 Accent 6" w:uiPriority="66"/>
-    <w:lsdException w:name="Medium Grid 1 Accent 6" w:uiPriority="67"/>
-    <w:lsdException w:name="Medium Grid 2 Accent 6" w:uiPriority="68"/>
-    <w:lsdException w:name="Medium Grid 3 Accent 6" w:uiPriority="69"/>
-    <w:lsdException w:name="Dark List Accent 6" w:uiPriority="70"/>
-    <w:lsdException w:name="Colorful Shading Accent 6" w:uiPriority="71"/>
-    <w:lsdException w:name="Colorful List Accent 6" w:uiPriority="72"/>
-    <w:lsdException w:name="Colorful Grid Accent 6" w:uiPriority="73"/>
-    <w:lsdException w:name="Subtle Emphasis" w:uiPriority="19" w:qFormat="1"/>
-    <w:lsdException w:name="Intense Emphasis" w:uiPriority="21" w:qFormat="1"/>
-    <w:lsdException w:name="Subtle Reference" w:uiPriority="31" w:qFormat="1"/>
-    <w:lsdException w:name="Intense Reference" w:uiPriority="32" w:qFormat="1"/>
-    <w:lsdException w:name="Book Title" w:uiPriority="33" w:qFormat="1"/>
-    <w:lsdException w:name="Bibliography" w:semiHidden="1" w:uiPriority="37" w:unhideWhenUsed="1"/>
-    <w:lsdException w:name="TOC Heading" w:semiHidden="1" w:uiPriority="39" w:unhideWhenUsed="1" w:qFormat="1"/>
-    <w:lsdException w:name="Plain Table 1" w:uiPriority="41"/>
-    <w:lsdException w:name="Plain Table 2" w:uiPriority="42"/>
-    <w:lsdException w:name="Plain Table 3" w:uiPriority="43"/>
-    <w:lsdException w:name="Plain Table 4" w:uiPriority="44"/>
-    <w:lsdException w:name="Plain Table 5" w:uiPriority="45"/>
-    <w:lsdException w:name="Grid Table Light" w:uiPriority="40"/>
-    <w:lsdException w:name="Grid Table 1 Light" w:uiPriority="46"/>
-    <w:lsdException w:name="Grid Table 2" w:uiPriority="47"/>
-    <w:lsdException w:name="Grid Table 3" w:uiPriority="48"/>
-    <w:lsdException w:name="Grid Table 4" w:uiPriority="49"/>
-    <w:lsdException w:name="Grid Table 5 Dark" w:uiPriority="50"/>
-    <w:lsdException w:name="Grid Table 6 Colorful" w:uiPriority="51"/>
-    <w:lsdException w:name="Grid Table 7 Colorful" w:uiPriority="52"/>
-    <w:lsdException w:name="Grid Table 1 Light Accent 1" w:uiPriority="46"/>
-    <w:lsdException w:name="Grid Table 2 Accent 1" w:uiPriority="47"/>
-    <w:lsdException w:name="Grid Table 3 Accent 1" w:uiPriority="48"/>
-    <w:lsdException w:name="Grid Table 4 Accent 1" w:uiPriority="49"/>
-    <w:lsdException w:name="Grid Table 5 Dark Accent 1" w:uiPriority="50"/>
-    <w:lsdException w:name="Grid Table 6 Colorful Accent 1" w:uiPriority="51"/>
-    <w:lsdException w:name="Grid Table 7 Colorful Accent 1" w:uiPriority="52"/>
-    <w:lsdException w:name="Grid Table 1 Light Accent 2" w:uiPriority="46"/>
-    <w:lsdException w:name="Grid Table 2 Accent 2" w:uiPriority="47"/>
-    <w:lsdException w:name="Grid Table 3 Accent 2" w:uiPriority="48"/>
-    <w:lsdException w:name="Grid Table 4 Accent 2" w:uiPriority="49"/>
-    <w:lsdException w:name="Grid Table 5 Dark Accent 2" w:uiPriority="50"/>
-    <w:lsdException w:name="Grid Table 6 Colorful Accent 2" w:uiPriority="51"/>
-    <w:lsdException w:name="Grid Table 7 Colorful Accent 2" w:uiPriority="52"/>
-    <w:lsdException w:name="Grid Table 1 Light Accent 3" w:uiPriority="46"/>
-    <w:lsdException w:name="Grid Table 2 Accent 3" w:uiPriority="47"/>
-    <w:lsdException w:name="Grid Table 3 Accent 3" w:uiPriority="48"/>
-    <w:lsdException w:name="Grid Table 4 Accent 3" w:uiPriority="49"/>
-    <w:lsdException w:name="Grid Table 5 Dark Accent 3" w:uiPriority="50"/>
-    <w:lsdException w:name="Grid Table 6 Colorful Accent 3" w:uiPriority="51"/>
-    <w:lsdException w:name="Grid Table 7 Colorful Accent 3" w:uiPriority="52"/>
-    <w:lsdException w:name="Grid Table 1 Light Accent 4" w:uiPriority="46"/>
-    <w:lsdException w:name="Grid Table 2 Accent 4" w:uiPriority="47"/>
-    <w:lsdException w:name="Grid Table 3 Accent 4" w:uiPriority="48"/>
-    <w:lsdException w:name="Grid Table 4 Accent 4" w:uiPriority="49"/>
-    <w:lsdException w:name="Grid Table 5 Dark Accent 4" w:uiPriority="50"/>
-    <w:lsdException w:name="Grid Table 6 Colorful Accent 4" w:uiPriority="51"/>
-    <w:lsdException w:name="Grid Table 7 Colorful Accent 4" w:uiPriority="52"/>
-    <w:lsdException w:name="Grid Table 1 Light Accent 5" w:uiPriority="46"/>
-    <w:lsdException w:name="Grid Table 2 Accent 5" w:uiPriority="47"/>
-    <w:lsdException w:name="Grid Table 3 Accent 5" w:uiPriority="48"/>
-    <w:lsdException w:name="Grid Table 4 Accent 5" w:uiPriority="49"/>
-    <w:lsdException w:name="Grid Table 5 Dark Accent 5" w:uiPriority="50"/>
-    <w:lsdException w:name="Grid Table 6 Colorful Accent 5" w:uiPriority="51"/>
-    <w:lsdException w:name="Grid Table 7 Colorful Accent 5" w:uiPriority="52"/>
-    <w:lsdException w:name="Grid Table 1 Light Accent 6" w:uiPriority="46"/>
-    <w:lsdException w:name="Grid Table 2 Accent 6" w:uiPriority="47"/>
-    <w:lsdException w:name="Grid Table 3 Accent 6" w:uiPriority="48"/>
-    <w:lsdException w:name="Grid Table 4 Accent 6" w:uiPriority="49"/>
-    <w:lsdException w:name="Grid Table 5 Dark Accent 6" w:uiPriority="50"/>
-    <w:lsdException w:name="Grid Table 6 Colorful Accent 6" w:uiPriority="51"/>
-    <w:lsdException w:name="Grid Table 7 Colorful Accent 6" w:uiPriority="52"/>
-    <w:lsdException w:name="List Table 1 Light" w:uiPriority="46"/>
-    <w:lsdException w:name="List Table 2" w:uiPriority="47"/>
-    <w:lsdException w:name="List Table 3" w:uiPriority="48"/>
-    <w:lsdException w:name="List Table 4" w:uiPriority="49"/>
-    <w:lsdException w:name="List Table 5 Dark" w:uiPriority="50"/>
-    <w:lsdException w:name="List Table 6 Colorful" w:uiPriority="51"/>
-    <w:lsdException w:name="List Table 7 Colorful" w:uiPriority="52"/>
-    <w:lsdException w:name="List Table 1 Light Accent 1" w:uiPriority="46"/>
-    <w:lsdException w:name="List Table 2 Accent 1" w:uiPriority="47"/>
-    <w:lsdException w:name="List Table 3 Accent 1" w:uiPriority="48"/>
-    <w:lsdException w:name="List Table 4 Accent 1" w:uiPriority="49"/>
-    <w:lsdException w:name="List Table 5 Dark Accent 1" w:uiPriority="50"/>
-    <w:lsdException w:name="List Table 6 Colorful Accent 1" w:uiPriority="51"/>
-    <w:lsdException w:name="List Table 7 Colorful Accent 1" w:uiPriority="52"/>
-    <w:lsdException w:name="List Table 1 Light Accent 2" w:uiPriority="46"/>
-    <w:lsdException w:name="List Table 2 Accent 2" w:uiPriority="47"/>
-    <w:lsdException w:name="List Table 3 Accent 2" w:uiPriority="48"/>
-    <w:lsdException w:name="List Table 4 Accent 2" w:uiPriority="49"/>
-    <w:lsdException w:name="List Table 5 Dark Accent 2" w:uiPriority="50"/>
-    <w:lsdException w:name="List Table 6 Colorful Accent 2" w:uiPriority="51"/>
-    <w:lsdException w:name="List Table 7 Colorful Accent 2" w:uiPriority="52"/>
-    <w:lsdException w:name="List Table 1 Light Accent 3" w:uiPriority="46"/>
-    <w:lsdException w:name="List Table 2 Accent 3" w:uiPriority="47"/>
-    <w:lsdException w:name="List Table 3 Accent 3" w:uiPriority="48"/>
-    <w:lsdException w:name="List Table 4 Accent 3" w:uiPriority="49"/>
-    <w:lsdException w:name="List Table 5 Dark Accent 3" w:uiPriority="50"/>
-    <w:lsdException w:name="List Table 6 Colorful Accent 3" w:uiPriority="51"/>
-    <w:lsdException w:name="List Table 7 Colorful Accent 3" w:uiPriority="52"/>
-    <w:lsdException w:name="List Table 1 Light Accent 4" w:uiPriority="46"/>
-    <w:lsdException w:name="List Table 2 Accent 4" w:uiPriority="47"/>
-    <w:lsdException w:name="List Table 3 Accent 4" w:uiPriority="48"/>
-    <w:lsdException w:name="List Table 4 Accent 4" w:uiPriority="49"/>
-    <w:lsdException w:name="List Table 5 Dark Accent 4" w:uiPriority="50"/>
-    <w:lsdException w:name="List Table 6 Colorful Accent 4" w:uiPriority="51"/>
-    <w:lsdException w:name="List Table 7 Colorful Accent 4" w:uiPriority="52"/>
-    <w:lsdException w:name="List Table 1 Light Accent 5" w:uiPriority="46"/>
-    <w:lsdException w:name="List Table 2 Accent 5" w:uiPriority="47"/>
-    <w:lsdException w:name="List Table 3 Accent 5" w:uiPriority="48"/>
-    <w:lsdException w:name="List Table 4 Accent 5" w:uiPriority="49"/>
-    <w:lsdException w:name="List Table 5 Dark Accent 5" w:uiPriority="50"/>
-    <w:lsdException w:name="List Table 6 Colorful Accent 5" w:uiPriority="51"/>
-    <w:lsdException w:name="List Table 7 Colorful Accent 5" w:uiPriority="52"/>
-    <w:lsdException w:name="List Table 1 Light Accent 6" w:uiPriority="46"/>
-    <w:lsdException w:name="List Table 2 Accent 6" w:uiPriority="47"/>
-    <w:lsdException w:name="List Table 3 Accent 6" w:uiPriority="48"/>
-    <w:lsdException w:name="List Table 4 Accent 6" w:uiPriority="49"/>
-    <w:lsdException w:name="List Table 5 Dark Accent 6" w:uiPriority="50"/>
-    <w:lsdException w:name="List Table 6 Colorful Accent 6" w:uiPriority="51"/>
-    <w:lsdException w:name="List Table 7 Colorful Accent 6" w:uiPriority="52"/>
+  <w:latentStyles w:defLockedState="0" w:defUIPriority="99" w:defSemiHidden="1" w:defUnhideWhenUsed="1" w:defQFormat="0" w:count="267">
+    <w:lsdException w:name="Normal" w:semiHidden="0" w:uiPriority="0" w:unhideWhenUsed="0" w:qFormat="1"/>
+    <w:lsdException w:name="heading 1" w:semiHidden="0" w:uiPriority="9" w:unhideWhenUsed="0" w:qFormat="1"/>
+    <w:lsdException w:name="heading 2" w:uiPriority="9" w:qFormat="1"/>
+    <w:lsdException w:name="heading 3" w:uiPriority="9" w:qFormat="1"/>
+    <w:lsdException w:name="heading 4" w:uiPriority="9" w:qFormat="1"/>
+    <w:lsdException w:name="heading 5" w:uiPriority="9" w:qFormat="1"/>
+    <w:lsdException w:name="heading 6" w:uiPriority="9" w:qFormat="1"/>
+    <w:lsdException w:name="heading 7" w:uiPriority="9" w:qFormat="1"/>
+    <w:lsdException w:name="heading 8" w:uiPriority="9" w:qFormat="1"/>
+    <w:lsdException w:name="heading 9" w:uiPriority="9" w:qFormat="1"/>
+    <w:lsdException w:name="toc 1" w:uiPriority="39"/>
+    <w:lsdException w:name="toc 2" w:uiPriority="39"/>
+    <w:lsdException w:name="toc 3" w:uiPriority="39"/>
+    <w:lsdException w:name="toc 4" w:uiPriority="39"/>
+    <w:lsdException w:name="toc 5" w:uiPriority="39"/>
+    <w:lsdException w:name="toc 6" w:uiPriority="39"/>
+    <w:lsdException w:name="toc 7" w:uiPriority="39"/>
+    <w:lsdException w:name="toc 8" w:uiPriority="39"/>
+    <w:lsdException w:name="toc 9" w:uiPriority="39"/>
+    <w:lsdException w:name="caption" w:uiPriority="35" w:qFormat="1"/>
+    <w:lsdException w:name="Title" w:semiHidden="0" w:uiPriority="10" w:unhideWhenUsed="0" w:qFormat="1"/>
+    <w:lsdException w:name="Default Paragraph Font" w:uiPriority="1"/>
+    <w:lsdException w:name="Subtitle" w:semiHidden="0" w:uiPriority="11" w:unhideWhenUsed="0" w:qFormat="1"/>
+    <w:lsdException w:name="Strong" w:semiHidden="0" w:uiPriority="22" w:unhideWhenUsed="0" w:qFormat="1"/>
+    <w:lsdException w:name="Emphasis" w:semiHidden="0" w:uiPriority="20" w:unhideWhenUsed="0" w:qFormat="1"/>
+    <w:lsdException w:name="Table Grid" w:semiHidden="0" w:uiPriority="39" w:unhideWhenUsed="0"/>
+    <w:lsdException w:name="Placeholder Text" w:unhideWhenUsed="0"/>
+    <w:lsdException w:name="No Spacing" w:semiHidden="0" w:uiPriority="1" w:unhideWhenUsed="0" w:qFormat="1"/>
+    <w:lsdException w:name="Light Shading" w:semiHidden="0" w:uiPriority="60" w:unhideWhenUsed="0"/>
+    <w:lsdException w:name="Light List" w:semiHidden="0" w:uiPriority="61" w:unhideWhenUsed="0"/>
+    <w:lsdException w:name="Light Grid" w:semiHidden="0" w:uiPriority="62" w:unhideWhenUsed="0"/>
+    <w:lsdException w:name="Medium Shading 1" w:semiHidden="0" w:uiPriority="63" w:unhideWhenUsed="0"/>
+    <w:lsdException w:name="Medium Shading 2" w:semiHidden="0" w:uiPriority="64" w:unhideWhenUsed="0"/>
+    <w:lsdException w:name="Medium List 1" w:semiHidden="0" w:uiPriority="65" w:unhideWhenUsed="0"/>
+    <w:lsdException w:name="Medium List 2" w:semiHidden="0" w:uiPriority="66" w:unhideWhenUsed="0"/>
+    <w:lsdException w:name="Medium Grid 1" w:semiHidden="0" w:uiPriority="67" w:unhideWhenUsed="0"/>
+    <w:lsdException w:name="Medium Grid 2" w:semiHidden="0" w:uiPriority="68" w:unhideWhenUsed="0"/>
+    <w:lsdException w:name="Medium Grid 3" w:semiHidden="0" w:uiPriority="69" w:unhideWhenUsed="0"/>
+    <w:lsdException w:name="Dark List" w:semiHidden="0" w:uiPriority="70" w:unhideWhenUsed="0"/>
+    <w:lsdException w:name="Colorful Shading" w:semiHidden="0" w:uiPriority="71" w:unhideWhenUsed="0"/>
+    <w:lsdException w:name="Colorful List" w:semiHidden="0" w:uiPriority="72" w:unhideWhenUsed="0"/>
+    <w:lsdException w:name="Colorful Grid" w:semiHidden="0" w:uiPriority="73" w:unhideWhenUsed="0"/>
+    <w:lsdException w:name="Light Shading Accent 1" w:semiHidden="0" w:uiPriority="60" w:unhideWhenUsed="0"/>
+    <w:lsdException w:name="Light List Accent 1" w:semiHidden="0" w:uiPriority="61" w:unhideWhenUsed="0"/>
+    <w:lsdException w:name="Light Grid Accent 1" w:semiHidden="0" w:uiPriority="62" w:unhideWhenUsed="0"/>
+    <w:lsdException w:name="Medium Shading 1 Accent 1" w:semiHidden="0" w:uiPriority="63" w:unhideWhenUsed="0"/>
+    <w:lsdException w:name="Medium Shading 2 Accent 1" w:semiHidden="0" w:uiPriority="64" w:unhideWhenUsed="0"/>
+    <w:lsdException w:name="Medium List 1 Accent 1" w:semiHidden="0" w:uiPriority="65" w:unhideWhenUsed="0"/>
+    <w:lsdException w:name="Revision" w:unhideWhenUsed="0"/>
+    <w:lsdException w:name="List Paragraph" w:semiHidden="0" w:uiPriority="34" w:unhideWhenUsed="0" w:qFormat="1"/>
+    <w:lsdException w:name="Quote" w:semiHidden="0" w:uiPriority="29" w:unhideWhenUsed="0" w:qFormat="1"/>
+    <w:lsdException w:name="Intense Quote" w:semiHidden="0" w:uiPriority="30" w:unhideWhenUsed="0" w:qFormat="1"/>
+    <w:lsdException w:name="Medium List 2 Accent 1" w:semiHidden="0" w:uiPriority="66" w:unhideWhenUsed="0"/>
+    <w:lsdException w:name="Medium Grid 1 Accent 1" w:semiHidden="0" w:uiPriority="67" w:unhideWhenUsed="0"/>
+    <w:lsdException w:name="Medium Grid 2 Accent 1" w:semiHidden="0" w:uiPriority="68" w:unhideWhenUsed="0"/>
+    <w:lsdException w:name="Medium Grid 3 Accent 1" w:semiHidden="0" w:uiPriority="69" w:unhideWhenUsed="0"/>
+    <w:lsdException w:name="Dark List Accent 1" w:semiHidden="0" w:uiPriority="70" w:unhideWhenUsed="0"/>
+    <w:lsdException w:name="Colorful Shading Accent 1" w:semiHidden="0" w:uiPriority="71" w:unhideWhenUsed="0"/>
+    <w:lsdException w:name="Colorful List Accent 1" w:semiHidden="0" w:uiPriority="72" w:unhideWhenUsed="0"/>
+    <w:lsdException w:name="Colorful Grid Accent 1" w:semiHidden="0" w:uiPriority="73" w:unhideWhenUsed="0"/>
+    <w:lsdException w:name="Light Shading Accent 2" w:semiHidden="0" w:uiPriority="60" w:unhideWhenUsed="0"/>
+    <w:lsdException w:name="Light List Accent 2" w:semiHidden="0" w:uiPriority="61" w:unhideWhenUsed="0"/>
+    <w:lsdException w:name="Light Grid Accent 2" w:semiHidden="0" w:uiPriority="62" w:unhideWhenUsed="0"/>
+    <w:lsdException w:name="Medium Shading 1 Accent 2" w:semiHidden="0" w:uiPriority="63" w:unhideWhenUsed="0"/>
+    <w:lsdException w:name="Medium Shading 2 Accent 2" w:semiHidden="0" w:uiPriority="64" w:unhideWhenUsed="0"/>
+    <w:lsdException w:name="Medium List 1 Accent 2" w:semiHidden="0" w:uiPriority="65" w:unhideWhenUsed="0"/>
+    <w:lsdException w:name="Medium List 2 Accent 2" w:semiHidden="0" w:uiPriority="66" w:unhideWhenUsed="0"/>
+    <w:lsdException w:name="Medium Grid 1 Accent 2" w:semiHidden="0" w:uiPriority="67" w:unhideWhenUsed="0"/>
+    <w:lsdException w:name="Medium Grid 2 Accent 2" w:semiHidden="0" w:uiPriority="68" w:unhideWhenUsed="0"/>
+    <w:lsdException w:name="Medium Grid 3 Accent 2" w:semiHidden="0" w:uiPriority="69" w:unhideWhenUsed="0"/>
+    <w:lsdException w:name="Dark List Accent 2" w:semiHidden="0" w:uiPriority="70" w:unhideWhenUsed="0"/>
+    <w:lsdException w:name="Colorful Shading Accent 2" w:semiHidden="0" w:uiPriority="71" w:unhideWhenUsed="0"/>
+    <w:lsdException w:name="Colorful List Accent 2" w:semiHidden="0" w:uiPriority="72" w:unhideWhenUsed="0"/>
+    <w:lsdException w:name="Colorful Grid Accent 2" w:semiHidden="0" w:uiPriority="73" w:unhideWhenUsed="0"/>
+    <w:lsdException w:name="Light Shading Accent 3" w:semiHidden="0" w:uiPriority="60" w:unhideWhenUsed="0"/>
+    <w:lsdException w:name="Light List Accent 3" w:semiHidden="0" w:uiPriority="61" w:unhideWhenUsed="0"/>
+    <w:lsdException w:name="Light Grid Accent 3" w:semiHidden="0" w:uiPriority="62" w:unhideWhenUsed="0"/>
+    <w:lsdException w:name="Medium Shading 1 Accent 3" w:semiHidden="0" w:uiPriority="63" w:unhideWhenUsed="0"/>
+    <w:lsdException w:name="Medium Shading 2 Accent 3" w:semiHidden="0" w:uiPriority="64" w:unhideWhenUsed="0"/>
+    <w:lsdException w:name="Medium List 1 Accent 3" w:semiHidden="0" w:uiPriority="65" w:unhideWhenUsed="0"/>
+    <w:lsdException w:name="Medium List 2 Accent 3" w:semiHidden="0" w:uiPriority="66" w:unhideWhenUsed="0"/>
+    <w:lsdException w:name="Medium Grid 1 Accent 3" w:semiHidden="0" w:uiPriority="67" w:unhideWhenUsed="0"/>
+    <w:lsdException w:name="Medium Grid 2 Accent 3" w:semiHidden="0" w:uiPriority="68" w:unhideWhenUsed="0"/>
+    <w:lsdException w:name="Medium Grid 3 Accent 3" w:semiHidden="0" w:uiPriority="69" w:unhideWhenUsed="0"/>
+    <w:lsdException w:name="Dark List Accent 3" w:semiHidden="0" w:uiPriority="70" w:unhideWhenUsed="0"/>
+    <w:lsdException w:name="Colorful Shading Accent 3" w:semiHidden="0" w:uiPriority="71" w:unhideWhenUsed="0"/>
+    <w:lsdException w:name="Colorful List Accent 3" w:semiHidden="0" w:uiPriority="72" w:unhideWhenUsed="0"/>
+    <w:lsdException w:name="Colorful Grid Accent 3" w:semiHidden="0" w:uiPriority="73" w:unhideWhenUsed="0"/>
+    <w:lsdException w:name="Light Shading Accent 4" w:semiHidden="0" w:uiPriority="60" w:unhideWhenUsed="0"/>
+    <w:lsdException w:name="Light List Accent 4" w:semiHidden="0" w:uiPriority="61" w:unhideWhenUsed="0"/>
+    <w:lsdException w:name="Light Grid Accent 4" w:semiHidden="0" w:uiPriority="62" w:unhideWhenUsed="0"/>
+    <w:lsdException w:name="Medium Shading 1 Accent 4" w:semiHidden="0" w:uiPriority="63" w:unhideWhenUsed="0"/>
+    <w:lsdException w:name="Medium Shading 2 Accent 4" w:semiHidden="0" w:uiPriority="64" w:unhideWhenUsed="0"/>
+    <w:lsdException w:name="Medium List 1 Accent 4" w:semiHidden="0" w:uiPriority="65" w:unhideWhenUsed="0"/>
+    <w:lsdException w:name="Medium List 2 Accent 4" w:semiHidden="0" w:uiPriority="66" w:unhideWhenUsed="0"/>
+    <w:lsdException w:name="Medium Grid 1 Accent 4" w:semiHidden="0" w:uiPriority="67" w:unhideWhenUsed="0"/>
+    <w:lsdException w:name="Medium Grid 2 Accent 4" w:semiHidden="0" w:uiPriority="68" w:unhideWhenUsed="0"/>
+    <w:lsdException w:name="Medium Grid 3 Accent 4" w:semiHidden="0" w:uiPriority="69" w:unhideWhenUsed="0"/>
+    <w:lsdException w:name="Dark List Accent 4" w:semiHidden="0" w:uiPriority="70" w:unhideWhenUsed="0"/>
+    <w:lsdException w:name="Colorful Shading Accent 4" w:semiHidden="0" w:uiPriority="71" w:unhideWhenUsed="0"/>
+    <w:lsdException w:name="Colorful List Accent 4" w:semiHidden="0" w:uiPriority="72" w:unhideWhenUsed="0"/>
+    <w:lsdException w:name="Colorful Grid Accent 4" w:semiHidden="0" w:uiPriority="73" w:unhideWhenUsed="0"/>
+    <w:lsdException w:name="Light Shading Accent 5" w:semiHidden="0" w:uiPriority="60" w:unhideWhenUsed="0"/>
+    <w:lsdException w:name="Light List Accent 5" w:semiHidden="0" w:uiPriority="61" w:unhideWhenUsed="0"/>
+    <w:lsdException w:name="Light Grid Accent 5" w:semiHidden="0" w:uiPriority="62" w:unhideWhenUsed="0"/>
+    <w:lsdException w:name="Medium Shading 1 Accent 5" w:semiHidden="0" w:uiPriority="63" w:unhideWhenUsed="0"/>
+    <w:lsdException w:name="Medium Shading 2 Accent 5" w:semiHidden="0" w:uiPriority="64" w:unhideWhenUsed="0"/>
+    <w:lsdException w:name="Medium List 1 Accent 5" w:semiHidden="0" w:uiPriority="65" w:unhideWhenUsed="0"/>
+    <w:lsdException w:name="Medium List 2 Accent 5" w:semiHidden="0" w:uiPriority="66" w:unhideWhenUsed="0"/>
+    <w:lsdException w:name="Medium Grid 1 Accent 5" w:semiHidden="0" w:uiPriority="67" w:unhideWhenUsed="0"/>
+    <w:lsdException w:name="Medium Grid 2 Accent 5" w:semiHidden="0" w:uiPriority="68" w:unhideWhenUsed="0"/>
+    <w:lsdException w:name="Medium Grid 3 Accent 5" w:semiHidden="0" w:uiPriority="69" w:unhideWhenUsed="0"/>
+    <w:lsdException w:name="Dark List Accent 5" w:semiHidden="0" w:uiPriority="70" w:unhideWhenUsed="0"/>
+    <w:lsdException w:name="Colorful Shading Accent 5" w:semiHidden="0" w:uiPriority="71" w:unhideWhenUsed="0"/>
+    <w:lsdException w:name="Colorful List Accent 5" w:semiHidden="0" w:uiPriority="72" w:unhideWhenUsed="0"/>
+    <w:lsdException w:name="Colorful Grid Accent 5" w:semiHidden="0" w:uiPriority="73" w:unhideWhenUsed="0"/>
+    <w:lsdException w:name="Light Shading Accent 6" w:semiHidden="0" w:uiPriority="60" w:unhideWhenUsed="0"/>
+    <w:lsdException w:name="Light List Accent 6" w:semiHidden="0" w:uiPriority="61" w:unhideWhenUsed="0"/>
+    <w:lsdException w:name="Light Grid Accent 6" w:semiHidden="0" w:uiPriority="62" w:unhideWhenUsed="0"/>
+    <w:lsdException w:name="Medium Shading 1 Accent 6" w:semiHidden="0" w:uiPriority="63" w:unhideWhenUsed="0"/>
+    <w:lsdException w:name="Medium Shading 2 Accent 6" w:semiHidden="0" w:uiPriority="64" w:unhideWhenUsed="0"/>
+    <w:lsdException w:name="Medium List 1 Accent 6" w:semiHidden="0" w:uiPriority="65" w:unhideWhenUsed="0"/>
+    <w:lsdException w:name="Medium List 2 Accent 6" w:semiHidden="0" w:uiPriority="66" w:unhideWhenUsed="0"/>
+    <w:lsdException w:name="Medium Grid 1 Accent 6" w:semiHidden="0" w:uiPriority="67" w:unhideWhenUsed="0"/>
+    <w:lsdException w:name="Medium Grid 2 Accent 6" w:semiHidden="0" w:uiPriority="68" w:unhideWhenUsed="0"/>
+    <w:lsdException w:name="Medium Grid 3 Accent 6" w:semiHidden="0" w:uiPriority="69" w:unhideWhenUsed="0"/>
+    <w:lsdException w:name="Dark List Accent 6" w:semiHidden="0" w:uiPriority="70" w:unhideWhenUsed="0"/>
+    <w:lsdException w:name="Colorful Shading Accent 6" w:semiHidden="0" w:uiPriority="71" w:unhideWhenUsed="0"/>
+    <w:lsdException w:name="Colorful List Accent 6" w:semiHidden="0" w:uiPriority="72" w:unhideWhenUsed="0"/>
+    <w:lsdException w:name="Colorful Grid Accent 6" w:semiHidden="0" w:uiPriority="73" w:unhideWhenUsed="0"/>
+    <w:lsdException w:name="Subtle Emphasis" w:semiHidden="0" w:uiPriority="19" w:unhideWhenUsed="0" w:qFormat="1"/>
+    <w:lsdException w:name="Intense Emphasis" w:semiHidden="0" w:uiPriority="21" w:unhideWhenUsed="0" w:qFormat="1"/>
+    <w:lsdException w:name="Subtle Reference" w:semiHidden="0" w:uiPriority="31" w:unhideWhenUsed="0" w:qFormat="1"/>
+    <w:lsdException w:name="Intense Reference" w:semiHidden="0" w:uiPriority="32" w:unhideWhenUsed="0" w:qFormat="1"/>
+    <w:lsdException w:name="Book Title" w:semiHidden="0" w:uiPriority="33" w:unhideWhenUsed="0" w:qFormat="1"/>
+    <w:lsdException w:name="Bibliography" w:uiPriority="37"/>
+    <w:lsdException w:name="TOC Heading" w:uiPriority="39" w:qFormat="1"/>
   </w:latentStyles>
   <w:style w:type="paragraph" w:default="1" w:styleId="Normal">
     <w:name w:val="Normal"/>
     <w:qFormat/>
+    <w:rsid w:val="009F1FBC"/>
   </w:style>
-  <w:style w:type="character" w:default="1" w:styleId="Fontepargpadro">
+  <w:style w:type="character" w:default="1" w:styleId="DefaultParagraphFont">
     <w:name w:val="Default Paragraph Font"/>
     <w:uiPriority w:val="1"/>
     <w:semiHidden/>
     <w:unhideWhenUsed/>
   </w:style>
-  <w:style w:type="table" w:default="1" w:styleId="Tabelanormal">
+  <w:style w:type="table" w:default="1" w:styleId="TableNormal">
     <w:name w:val="Normal Table"/>
     <w:uiPriority w:val="99"/>
     <w:semiHidden/>
     <w:unhideWhenUsed/>
+    <w:qFormat/>
     <w:tblPr>
       <w:tblInd w:w="0" w:type="dxa"/>
       <w:tblCellMar>
@@ -5339,16 +4920,16 @@
       </w:tblCellMar>
     </w:tblPr>
   </w:style>
-  <w:style w:type="numbering" w:default="1" w:styleId="Semlista">
+  <w:style w:type="numbering" w:default="1" w:styleId="NoList">
     <w:name w:val="No List"/>
     <w:uiPriority w:val="99"/>
     <w:semiHidden/>
     <w:unhideWhenUsed/>
   </w:style>
-  <w:style w:type="paragraph" w:styleId="Cabealho">
+  <w:style w:type="paragraph" w:styleId="Header">
     <w:name w:val="header"/>
     <w:basedOn w:val="Normal"/>
-    <w:link w:val="CabealhoChar"/>
+    <w:link w:val="HeaderChar"/>
     <w:uiPriority w:val="99"/>
     <w:unhideWhenUsed/>
     <w:rsid w:val="00E85643"/>
@@ -5360,17 +4941,17 @@
       <w:spacing w:after="0" w:line="240" w:lineRule="auto"/>
     </w:pPr>
   </w:style>
-  <w:style w:type="character" w:customStyle="1" w:styleId="CabealhoChar">
-    <w:name w:val="Cabeçalho Char"/>
-    <w:basedOn w:val="Fontepargpadro"/>
-    <w:link w:val="Cabealho"/>
+  <w:style w:type="character" w:customStyle="1" w:styleId="HeaderChar">
+    <w:name w:val="Header Char"/>
+    <w:basedOn w:val="DefaultParagraphFont"/>
+    <w:link w:val="Header"/>
     <w:uiPriority w:val="99"/>
     <w:rsid w:val="00E85643"/>
   </w:style>
-  <w:style w:type="paragraph" w:styleId="Rodap">
+  <w:style w:type="paragraph" w:styleId="Footer">
     <w:name w:val="footer"/>
     <w:basedOn w:val="Normal"/>
-    <w:link w:val="RodapChar"/>
+    <w:link w:val="FooterChar"/>
     <w:uiPriority w:val="99"/>
     <w:unhideWhenUsed/>
     <w:rsid w:val="00E85643"/>
@@ -5382,14 +4963,14 @@
       <w:spacing w:after="0" w:line="240" w:lineRule="auto"/>
     </w:pPr>
   </w:style>
-  <w:style w:type="character" w:customStyle="1" w:styleId="RodapChar">
-    <w:name w:val="Rodapé Char"/>
-    <w:basedOn w:val="Fontepargpadro"/>
-    <w:link w:val="Rodap"/>
+  <w:style w:type="character" w:customStyle="1" w:styleId="FooterChar">
+    <w:name w:val="Footer Char"/>
+    <w:basedOn w:val="DefaultParagraphFont"/>
+    <w:link w:val="Footer"/>
     <w:uiPriority w:val="99"/>
     <w:rsid w:val="00E85643"/>
   </w:style>
-  <w:style w:type="paragraph" w:styleId="PargrafodaLista">
+  <w:style w:type="paragraph" w:styleId="ListParagraph">
     <w:name w:val="List Paragraph"/>
     <w:basedOn w:val="Normal"/>
     <w:uiPriority w:val="34"/>
@@ -5400,10 +4981,10 @@
       <w:contextualSpacing/>
     </w:pPr>
   </w:style>
-  <w:style w:type="paragraph" w:styleId="Textodebalo">
+  <w:style w:type="paragraph" w:styleId="BalloonText">
     <w:name w:val="Balloon Text"/>
     <w:basedOn w:val="Normal"/>
-    <w:link w:val="TextodebaloChar"/>
+    <w:link w:val="BalloonTextChar"/>
     <w:uiPriority w:val="99"/>
     <w:semiHidden/>
     <w:unhideWhenUsed/>
@@ -5417,10 +4998,10 @@
       <w:szCs w:val="18"/>
     </w:rPr>
   </w:style>
-  <w:style w:type="character" w:customStyle="1" w:styleId="TextodebaloChar">
-    <w:name w:val="Texto de balão Char"/>
-    <w:basedOn w:val="Fontepargpadro"/>
-    <w:link w:val="Textodebalo"/>
+  <w:style w:type="character" w:customStyle="1" w:styleId="BalloonTextChar">
+    <w:name w:val="Balloon Text Char"/>
+    <w:basedOn w:val="DefaultParagraphFont"/>
+    <w:link w:val="BalloonText"/>
     <w:uiPriority w:val="99"/>
     <w:semiHidden/>
     <w:rsid w:val="00795396"/>
@@ -5430,15 +5011,16 @@
       <w:szCs w:val="18"/>
     </w:rPr>
   </w:style>
-  <w:style w:type="table" w:styleId="Tabelacomgrade">
+  <w:style w:type="table" w:styleId="TableGrid">
     <w:name w:val="Table Grid"/>
-    <w:basedOn w:val="Tabelanormal"/>
+    <w:basedOn w:val="TableNormal"/>
     <w:uiPriority w:val="39"/>
     <w:rsid w:val="00FE66AF"/>
     <w:pPr>
       <w:spacing w:after="0" w:line="240" w:lineRule="auto"/>
     </w:pPr>
     <w:tblPr>
+      <w:tblInd w:w="0" w:type="dxa"/>
       <w:tblBorders>
         <w:top w:val="single" w:sz="4" w:space="0" w:color="auto"/>
         <w:left w:val="single" w:sz="4" w:space="0" w:color="auto"/>
@@ -5447,6 +5029,12 @@
         <w:insideH w:val="single" w:sz="4" w:space="0" w:color="auto"/>
         <w:insideV w:val="single" w:sz="4" w:space="0" w:color="auto"/>
       </w:tblBorders>
+      <w:tblCellMar>
+        <w:top w:w="0" w:type="dxa"/>
+        <w:left w:w="108" w:type="dxa"/>
+        <w:bottom w:w="0" w:type="dxa"/>
+        <w:right w:w="108" w:type="dxa"/>
+      </w:tblCellMar>
     </w:tblPr>
   </w:style>
 </w:styles>
@@ -6352,7 +5940,7 @@
                 <a:sysClr val="windowText" lastClr="000000"/>
               </a:solidFill>
             </a:rPr>
-            <a:t>AGENDA</a:t>
+            <a:t>HOME</a:t>
           </a:r>
         </a:p>
       </dgm:t>
@@ -10785,324 +10373,324 @@
     </dgm:pt>
   </dgm:ptLst>
   <dgm:cxnLst>
-    <dgm:cxn modelId="{9ACCE1D4-7E44-46FF-84AD-FE4036EAC0BE}" type="presOf" srcId="{9B5CD5AE-2600-4617-9DC2-060920BC15C6}" destId="{504E40EB-3896-45B8-93F9-5247EFAA6EFF}" srcOrd="0" destOrd="0" presId="urn:microsoft.com/office/officeart/2005/8/layout/orgChart1"/>
-    <dgm:cxn modelId="{AEB86489-00B8-4828-B747-6BFCF5CE22A8}" type="presOf" srcId="{E5393998-7B6F-4BC7-8BFE-3986D754EEAD}" destId="{FCD98E51-7B73-4888-93C0-4FAB860964EB}" srcOrd="0" destOrd="0" presId="urn:microsoft.com/office/officeart/2005/8/layout/orgChart1"/>
-    <dgm:cxn modelId="{85563936-E8D7-4884-B396-093DCE876B31}" type="presOf" srcId="{D7231F68-D79B-4129-94E0-6F5A66CE79D8}" destId="{00B679BF-EBB1-47D2-BB6F-3082F8026CF0}" srcOrd="1" destOrd="0" presId="urn:microsoft.com/office/officeart/2005/8/layout/orgChart1"/>
-    <dgm:cxn modelId="{06638475-499B-45C3-9E9C-C86980143F9D}" type="presOf" srcId="{4936F1BF-A559-48A4-9CC7-6A4173702765}" destId="{E1D219B3-869F-43F9-A6AA-77F54BB208D0}" srcOrd="0" destOrd="0" presId="urn:microsoft.com/office/officeart/2005/8/layout/orgChart1"/>
+    <dgm:cxn modelId="{DD7BA644-06B4-4617-99EF-48B5C2FDB1F7}" type="presOf" srcId="{D7E3A945-7F1A-47F0-83A6-FF7CB4D00137}" destId="{1808DEEA-AAD8-43FD-84EC-ECB63076129A}" srcOrd="1" destOrd="0" presId="urn:microsoft.com/office/officeart/2005/8/layout/orgChart1"/>
+    <dgm:cxn modelId="{74E34449-99C4-4FAE-8CF0-9D1FCABFAB9A}" type="presOf" srcId="{C28534C4-F7A0-4BCC-B8C3-4B7E33109B11}" destId="{E230D485-B111-4A88-A96C-DD0742BED87E}" srcOrd="0" destOrd="0" presId="urn:microsoft.com/office/officeart/2005/8/layout/orgChart1"/>
+    <dgm:cxn modelId="{BA7E6815-53FE-4667-8BBC-476697F063C7}" type="presOf" srcId="{31A0FC9D-0FBA-4C14-8977-4EF50E24295C}" destId="{5B4A557D-DD40-4BBE-9F9A-42B507EBEB1E}" srcOrd="0" destOrd="0" presId="urn:microsoft.com/office/officeart/2005/8/layout/orgChart1"/>
+    <dgm:cxn modelId="{9B39D585-4914-4358-8404-6A008E366F0F}" type="presOf" srcId="{F4BE1965-C09D-4869-990A-2E99BD582647}" destId="{89016122-5A0C-4699-8160-C50C3D834896}" srcOrd="0" destOrd="0" presId="urn:microsoft.com/office/officeart/2005/8/layout/orgChart1"/>
+    <dgm:cxn modelId="{661C07BD-F546-4AC4-ABA7-CCF877EC7449}" type="presOf" srcId="{EB603596-1D39-4375-8EB7-9C71C1550FC4}" destId="{B95F85D9-A2F0-49C9-A642-F8E7D4929844}" srcOrd="0" destOrd="0" presId="urn:microsoft.com/office/officeart/2005/8/layout/orgChart1"/>
+    <dgm:cxn modelId="{30719EFF-2D22-49AC-B968-0E57CD5A1D3B}" type="presOf" srcId="{4936F1BF-A559-48A4-9CC7-6A4173702765}" destId="{E1D219B3-869F-43F9-A6AA-77F54BB208D0}" srcOrd="0" destOrd="0" presId="urn:microsoft.com/office/officeart/2005/8/layout/orgChart1"/>
+    <dgm:cxn modelId="{BD447949-5A87-422F-8FFE-C52C47A4B9A2}" type="presOf" srcId="{BF3E7A89-D3D6-4BEE-82E0-FEF054C41ED4}" destId="{4E23FE0C-DB42-4982-BEB6-0D1FF126CD52}" srcOrd="1" destOrd="0" presId="urn:microsoft.com/office/officeart/2005/8/layout/orgChart1"/>
     <dgm:cxn modelId="{972A148D-D967-4EDA-89AD-00B2BBA3B4CB}" srcId="{D7231F68-D79B-4129-94E0-6F5A66CE79D8}" destId="{71D8A78A-0F67-4698-AB12-0CE829AA7BC6}" srcOrd="1" destOrd="0" parTransId="{B6B55A6A-D7E7-42EF-898D-41751E226364}" sibTransId="{D8D383E7-F16C-4CE0-AEA4-2B4DA9DF4A13}"/>
+    <dgm:cxn modelId="{6029CD5E-8301-4FEC-8449-52B7432BCFD6}" type="presOf" srcId="{D85AA4DE-773A-46A6-A184-49F8D31B7471}" destId="{C97941E5-882C-4F0A-991C-AE7130B81FD5}" srcOrd="1" destOrd="0" presId="urn:microsoft.com/office/officeart/2005/8/layout/orgChart1"/>
+    <dgm:cxn modelId="{25589483-CB7D-4EE1-8829-94464D48F654}" type="presOf" srcId="{FFD0F5D7-2FDE-4D0C-B84D-CFA858278A44}" destId="{3E38BFA6-7956-4F34-8EE2-0862AEF4F3BB}" srcOrd="0" destOrd="0" presId="urn:microsoft.com/office/officeart/2005/8/layout/orgChart1"/>
+    <dgm:cxn modelId="{D367AFFC-AC7C-45E6-AEEF-9FEC43BF520C}" type="presOf" srcId="{92F96BE0-6776-4D86-9629-41D46D9D7A52}" destId="{94AD4ABF-2DC4-4B30-95B1-706824D53CD7}" srcOrd="0" destOrd="0" presId="urn:microsoft.com/office/officeart/2005/8/layout/orgChart1"/>
+    <dgm:cxn modelId="{C7F07C9E-6351-48B4-8A0E-F3D51BA27CA9}" type="presOf" srcId="{5F865AFD-6A17-4817-8288-A9DA0A5CC915}" destId="{FE378B94-6331-4C3A-94DD-E7F673FA68EB}" srcOrd="0" destOrd="0" presId="urn:microsoft.com/office/officeart/2005/8/layout/orgChart1"/>
+    <dgm:cxn modelId="{EE2AAB58-A684-4B77-9F8A-52DF244283D6}" type="presOf" srcId="{346E636D-5AF0-4E55-A18F-5EA0A340A571}" destId="{D41787A0-F2E0-4CED-9130-427670ECE765}" srcOrd="0" destOrd="0" presId="urn:microsoft.com/office/officeart/2005/8/layout/orgChart1"/>
+    <dgm:cxn modelId="{DFD8B19D-37A8-48A4-B060-CAE683D30C34}" type="presOf" srcId="{256DBBC8-9B6F-4C3D-A21B-B46EF0F44796}" destId="{4951E13E-9D35-4ADC-B42F-33A611431C42}" srcOrd="1" destOrd="0" presId="urn:microsoft.com/office/officeart/2005/8/layout/orgChart1"/>
+    <dgm:cxn modelId="{AD9FAB91-A640-4D2D-9400-635479695629}" type="presOf" srcId="{1C66E698-0D86-42FC-8856-6F5D889CC4EE}" destId="{FF133AFF-538B-4873-9015-D3AC04DFC09B}" srcOrd="1" destOrd="0" presId="urn:microsoft.com/office/officeart/2005/8/layout/orgChart1"/>
+    <dgm:cxn modelId="{34CBC2FB-3370-4DEF-AC52-EFA792BBC876}" type="presOf" srcId="{8C4B30BD-1D99-460E-9736-AAB895A3542C}" destId="{DF696DC8-7E95-4094-82B8-917C9C0B61E8}" srcOrd="0" destOrd="0" presId="urn:microsoft.com/office/officeart/2005/8/layout/orgChart1"/>
+    <dgm:cxn modelId="{D70FDA45-1097-419B-AC41-2DE604E6A2BE}" type="presOf" srcId="{527075D4-59D8-4F48-BB1D-7B61C9BF518A}" destId="{D422190A-186E-46FA-86B3-E9A331CC9E40}" srcOrd="0" destOrd="0" presId="urn:microsoft.com/office/officeart/2005/8/layout/orgChart1"/>
+    <dgm:cxn modelId="{25CCE83F-69CD-4628-B080-DCEA1CB2523D}" srcId="{B9AE722C-48C1-474C-9852-1B930B6B109F}" destId="{6C538176-8C46-4389-9709-8D4769D61479}" srcOrd="1" destOrd="0" parTransId="{2C25A110-9F0C-45B1-A617-A6CB1E611A33}" sibTransId="{1F1FFAEF-D40A-4D90-BD6D-5025740B28E0}"/>
+    <dgm:cxn modelId="{A2F1A711-6BE2-4187-9F65-18822985952C}" type="presOf" srcId="{34ACBEA5-F94C-4151-8AEB-B9DF614E6215}" destId="{180D74C6-A483-4249-9293-6A5DABF0AC13}" srcOrd="1" destOrd="0" presId="urn:microsoft.com/office/officeart/2005/8/layout/orgChart1"/>
+    <dgm:cxn modelId="{C3867676-BD56-4C2C-AE53-A2980AC18528}" type="presOf" srcId="{794C04AF-AE98-44C5-9073-C6CD7D47AB4B}" destId="{B8CF9A0F-7BA0-4CD0-B393-ADDA59A36C76}" srcOrd="0" destOrd="0" presId="urn:microsoft.com/office/officeart/2005/8/layout/orgChart1"/>
+    <dgm:cxn modelId="{29559A04-2842-4472-B81C-39FD64DA730B}" type="presOf" srcId="{CFF7A069-14D7-44D8-B9EB-968E78218A37}" destId="{75D0F555-AE18-4523-B90B-1DC91BF5B789}" srcOrd="1" destOrd="0" presId="urn:microsoft.com/office/officeart/2005/8/layout/orgChart1"/>
+    <dgm:cxn modelId="{3DBEA283-C366-4ADB-8A57-DF29A340BB6B}" type="presOf" srcId="{0D7C09BE-F2C8-49AE-B138-03819CACFFE7}" destId="{A8F92E30-154D-4E03-A76A-CD4675B262AC}" srcOrd="0" destOrd="0" presId="urn:microsoft.com/office/officeart/2005/8/layout/orgChart1"/>
+    <dgm:cxn modelId="{888CCB86-7B77-4DF9-99E5-6790666DBBC6}" type="presOf" srcId="{683247F9-77F1-43E0-BE9B-1F85323A5019}" destId="{EDB318A8-D946-4F37-B890-D5B258FDE471}" srcOrd="1" destOrd="0" presId="urn:microsoft.com/office/officeart/2005/8/layout/orgChart1"/>
+    <dgm:cxn modelId="{028B7869-141F-4064-9D55-DB6571295318}" type="presOf" srcId="{2581FA11-D1B4-408D-B773-22B21C9B3DCB}" destId="{FA29ED0B-9C1E-4A6E-9575-26AC9A21EF20}" srcOrd="1" destOrd="0" presId="urn:microsoft.com/office/officeart/2005/8/layout/orgChart1"/>
+    <dgm:cxn modelId="{944DF7BF-487B-4568-B38F-07F9700B629D}" srcId="{6C538176-8C46-4389-9709-8D4769D61479}" destId="{37D4D350-2B4C-4F88-BAEA-325B8C8BD999}" srcOrd="2" destOrd="0" parTransId="{58894D9C-6FD9-4A91-B7A0-9CA0DE1EAC3F}" sibTransId="{0AC3440C-A2A1-4308-AF68-21206F91E3D4}"/>
+    <dgm:cxn modelId="{CDA7806E-94ED-4A9C-9A4C-23AF9093829D}" type="presOf" srcId="{B9AE722C-48C1-474C-9852-1B930B6B109F}" destId="{614CD33A-AC70-47DF-B9F6-816F13CCDBA9}" srcOrd="1" destOrd="0" presId="urn:microsoft.com/office/officeart/2005/8/layout/orgChart1"/>
+    <dgm:cxn modelId="{C1E1EE0F-BD45-4FCA-A013-366BC2B12865}" type="presOf" srcId="{2C25A110-9F0C-45B1-A617-A6CB1E611A33}" destId="{09595F1B-0B3B-483F-A2C1-5B95AEAFCD61}" srcOrd="0" destOrd="0" presId="urn:microsoft.com/office/officeart/2005/8/layout/orgChart1"/>
+    <dgm:cxn modelId="{55BA9AF5-E2FF-4006-BB1D-A94526B78188}" type="presOf" srcId="{C21A9D5A-36DF-41FC-9F4F-C9EFE78F1CBE}" destId="{46562903-2430-452E-932C-32DE2B8A3841}" srcOrd="0" destOrd="0" presId="urn:microsoft.com/office/officeart/2005/8/layout/orgChart1"/>
+    <dgm:cxn modelId="{FCA98542-91E6-4C7B-A8AF-6E44250CFD5D}" type="presOf" srcId="{71D8A78A-0F67-4698-AB12-0CE829AA7BC6}" destId="{8C9A4ED2-5B8C-4D39-BB37-0DCDBF368A5C}" srcOrd="0" destOrd="0" presId="urn:microsoft.com/office/officeart/2005/8/layout/orgChart1"/>
+    <dgm:cxn modelId="{62C4B8EB-9396-458B-8661-9A0B40BF9651}" type="presOf" srcId="{F4BE1965-C09D-4869-990A-2E99BD582647}" destId="{21DC81A4-7741-4867-8475-B8F493C1233C}" srcOrd="1" destOrd="0" presId="urn:microsoft.com/office/officeart/2005/8/layout/orgChart1"/>
+    <dgm:cxn modelId="{8993B135-9149-4B5E-8B54-5DA9222A0138}" srcId="{D7231F68-D79B-4129-94E0-6F5A66CE79D8}" destId="{B0956803-2D9C-4C2E-BC98-8B176C131839}" srcOrd="0" destOrd="0" parTransId="{EB603596-1D39-4375-8EB7-9C71C1550FC4}" sibTransId="{8A836AAE-4F1F-47F3-8946-5323FEF828F9}"/>
+    <dgm:cxn modelId="{2DB87FF8-634B-4F5F-9A1E-3F8023E9206E}" type="presOf" srcId="{D3BA3189-65CC-408B-882C-375F15310CF9}" destId="{E5A92260-CF90-4248-90F6-5533758163B9}" srcOrd="0" destOrd="0" presId="urn:microsoft.com/office/officeart/2005/8/layout/orgChart1"/>
+    <dgm:cxn modelId="{A3E62E46-D2FC-4723-B7A7-913BD772578E}" type="presOf" srcId="{D35EBF02-317F-472E-8BAE-0F33CC86056B}" destId="{DA03FBC2-FC42-4490-A2BE-9AB1E61F3365}" srcOrd="0" destOrd="0" presId="urn:microsoft.com/office/officeart/2005/8/layout/orgChart1"/>
+    <dgm:cxn modelId="{8FF29EF0-C73D-468F-8B88-A359665F1F88}" type="presOf" srcId="{EF96C9B4-427A-49FF-B68D-7842B298ACFE}" destId="{970485CB-6ACC-4C6D-8C6C-B1DAD014F8C6}" srcOrd="0" destOrd="0" presId="urn:microsoft.com/office/officeart/2005/8/layout/orgChart1"/>
+    <dgm:cxn modelId="{DBDB7DDF-13B5-458A-9520-648AAB48BDC9}" type="presOf" srcId="{21EA9B65-DE6C-4057-8D42-C6363CA975C6}" destId="{7081A0C3-F781-4023-B194-D31AD0BB6E42}" srcOrd="0" destOrd="0" presId="urn:microsoft.com/office/officeart/2005/8/layout/orgChart1"/>
+    <dgm:cxn modelId="{CE4C8EBB-7166-46B8-B219-7EB29030AA78}" type="presOf" srcId="{F82397FD-26BE-472E-B075-23F4823DD3A3}" destId="{7C274F9A-EC11-4B30-B246-B4ECFF4241DC}" srcOrd="0" destOrd="0" presId="urn:microsoft.com/office/officeart/2005/8/layout/orgChart1"/>
+    <dgm:cxn modelId="{A04AFC6E-E0E4-49E7-8C22-87F64F6B5E15}" type="presOf" srcId="{27B19227-746F-40EF-9394-B49F9B37B240}" destId="{B1747FAB-9757-4403-88D3-B628A2EA49C4}" srcOrd="0" destOrd="0" presId="urn:microsoft.com/office/officeart/2005/8/layout/orgChart1"/>
+    <dgm:cxn modelId="{B749649A-80D2-4456-9A8C-B6BEDA3BD5E8}" type="presOf" srcId="{2581FA11-D1B4-408D-B773-22B21C9B3DCB}" destId="{5AAEF3F7-8FEB-477F-A38B-3B55816DB0A1}" srcOrd="0" destOrd="0" presId="urn:microsoft.com/office/officeart/2005/8/layout/orgChart1"/>
+    <dgm:cxn modelId="{C419C40C-4B11-4FCC-8CEF-1BECA7248F01}" type="presOf" srcId="{3893B6FC-4922-4F38-BA66-3637D14272BE}" destId="{438D1070-C0A6-4086-98E9-E16A6C5C0A6A}" srcOrd="0" destOrd="0" presId="urn:microsoft.com/office/officeart/2005/8/layout/orgChart1"/>
+    <dgm:cxn modelId="{6DCBF5DB-0E99-4EED-91E5-80FCE38EFBEF}" srcId="{EF96C9B4-427A-49FF-B68D-7842B298ACFE}" destId="{1C66E698-0D86-42FC-8856-6F5D889CC4EE}" srcOrd="1" destOrd="0" parTransId="{F82397FD-26BE-472E-B075-23F4823DD3A3}" sibTransId="{1C0BBA94-E339-42CB-8467-6FBB2868C704}"/>
     <dgm:cxn modelId="{ACE71086-E91F-4E22-A628-B378F6BB7653}" srcId="{EF96C9B4-427A-49FF-B68D-7842B298ACFE}" destId="{34ACBEA5-F94C-4151-8AEB-B9DF614E6215}" srcOrd="3" destOrd="0" parTransId="{C21A9D5A-36DF-41FC-9F4F-C9EFE78F1CBE}" sibTransId="{E677BB67-A40B-4D61-9C91-4C50A87A4108}"/>
-    <dgm:cxn modelId="{AA6A0B98-14C2-47AD-93B8-8EB265186D0D}" type="presOf" srcId="{21EA9B65-DE6C-4057-8D42-C6363CA975C6}" destId="{7081A0C3-F781-4023-B194-D31AD0BB6E42}" srcOrd="0" destOrd="0" presId="urn:microsoft.com/office/officeart/2005/8/layout/orgChart1"/>
-    <dgm:cxn modelId="{86FFD645-D5DA-4E86-B5CD-933D38647593}" type="presOf" srcId="{2F21E5BB-91C5-481F-8344-290F72C318A6}" destId="{1AE0EF21-06C2-4B27-B5BC-E22AF95EC4A9}" srcOrd="0" destOrd="0" presId="urn:microsoft.com/office/officeart/2005/8/layout/orgChart1"/>
-    <dgm:cxn modelId="{145FAD24-249D-4FAD-A82C-070FEA60C46B}" type="presOf" srcId="{BF3E7A89-D3D6-4BEE-82E0-FEF054C41ED4}" destId="{4E23FE0C-DB42-4982-BEB6-0D1FF126CD52}" srcOrd="1" destOrd="0" presId="urn:microsoft.com/office/officeart/2005/8/layout/orgChart1"/>
-    <dgm:cxn modelId="{D12FFBDD-B33A-49A8-BB64-A68D6284FDFA}" type="presOf" srcId="{27B19227-746F-40EF-9394-B49F9B37B240}" destId="{F5C397A4-F490-4B8F-97BA-73E9DE1933A9}" srcOrd="1" destOrd="0" presId="urn:microsoft.com/office/officeart/2005/8/layout/orgChart1"/>
-    <dgm:cxn modelId="{79162A48-195C-4E9B-B437-9B39F0F8E6F9}" type="presOf" srcId="{794C04AF-AE98-44C5-9073-C6CD7D47AB4B}" destId="{EFA0C1BE-D31B-46F7-AA95-A0A3E6CD83CE}" srcOrd="1" destOrd="0" presId="urn:microsoft.com/office/officeart/2005/8/layout/orgChart1"/>
-    <dgm:cxn modelId="{7528F0FA-B9BD-4C27-9F56-D4CEAA555A18}" type="presOf" srcId="{17A1A3F5-9AC6-4491-83B9-FA5181BAC589}" destId="{D8CAD614-A52C-4A14-8BF2-D7A71D675144}" srcOrd="0" destOrd="0" presId="urn:microsoft.com/office/officeart/2005/8/layout/orgChart1"/>
-    <dgm:cxn modelId="{E5BDCA55-9DFC-4374-8EEC-C5EAE24EB8CF}" type="presOf" srcId="{F4BE1965-C09D-4869-990A-2E99BD582647}" destId="{21DC81A4-7741-4867-8475-B8F493C1233C}" srcOrd="1" destOrd="0" presId="urn:microsoft.com/office/officeart/2005/8/layout/orgChart1"/>
-    <dgm:cxn modelId="{38E3225D-7B09-40FC-A6D9-433740F42F11}" type="presOf" srcId="{71D8A78A-0F67-4698-AB12-0CE829AA7BC6}" destId="{8C9A4ED2-5B8C-4D39-BB37-0DCDBF368A5C}" srcOrd="0" destOrd="0" presId="urn:microsoft.com/office/officeart/2005/8/layout/orgChart1"/>
-    <dgm:cxn modelId="{EF454625-657F-4947-A701-4A6A2B7DB637}" type="presOf" srcId="{C28534C4-F7A0-4BCC-B8C3-4B7E33109B11}" destId="{E230D485-B111-4A88-A96C-DD0742BED87E}" srcOrd="0" destOrd="0" presId="urn:microsoft.com/office/officeart/2005/8/layout/orgChart1"/>
-    <dgm:cxn modelId="{44B4E517-4AF3-4C82-838E-FEB7991C32F1}" type="presOf" srcId="{EF96C9B4-427A-49FF-B68D-7842B298ACFE}" destId="{970485CB-6ACC-4C6D-8C6C-B1DAD014F8C6}" srcOrd="0" destOrd="0" presId="urn:microsoft.com/office/officeart/2005/8/layout/orgChart1"/>
-    <dgm:cxn modelId="{87E1C25F-89B6-4B73-933D-B3735D4F9FFE}" type="presOf" srcId="{E5393998-7B6F-4BC7-8BFE-3986D754EEAD}" destId="{5F1C8E07-5DF2-49AC-AC34-531B16AE5204}" srcOrd="1" destOrd="0" presId="urn:microsoft.com/office/officeart/2005/8/layout/orgChart1"/>
-    <dgm:cxn modelId="{F982CB96-2B9C-41A6-81FA-55CB332DB663}" type="presOf" srcId="{37D4D350-2B4C-4F88-BAEA-325B8C8BD999}" destId="{0F9DE019-F216-4A6C-B57F-448A2F88B6EA}" srcOrd="1" destOrd="0" presId="urn:microsoft.com/office/officeart/2005/8/layout/orgChart1"/>
-    <dgm:cxn modelId="{2B9F2773-8ED5-47F9-9AE5-5540F8C60259}" type="presOf" srcId="{346E636D-5AF0-4E55-A18F-5EA0A340A571}" destId="{D41787A0-F2E0-4CED-9130-427670ECE765}" srcOrd="0" destOrd="0" presId="urn:microsoft.com/office/officeart/2005/8/layout/orgChart1"/>
+    <dgm:cxn modelId="{B30D4DF5-6157-4D7D-B5C0-9F89CFB3AF8C}" srcId="{489EC877-422F-4FC0-BB70-F91809ACE1F2}" destId="{BF3E7A89-D3D6-4BEE-82E0-FEF054C41ED4}" srcOrd="0" destOrd="0" parTransId="{4283667F-FF62-4AF0-8D8D-5CF43637EF67}" sibTransId="{9EAA9647-89A2-45B0-8DEB-215E9B193D42}"/>
+    <dgm:cxn modelId="{7467DEE5-AAF5-4F16-A69B-C50C2D69EE04}" srcId="{B9AE722C-48C1-474C-9852-1B930B6B109F}" destId="{F4BE1965-C09D-4869-990A-2E99BD582647}" srcOrd="0" destOrd="0" parTransId="{0346CA54-77B7-4A97-8DF3-CD8B48259655}" sibTransId="{2BDB0954-A7BE-4426-BC8A-EFF940F3299E}"/>
+    <dgm:cxn modelId="{3C75ABC7-0B01-43D4-B024-9306FC516C32}" srcId="{6C538176-8C46-4389-9709-8D4769D61479}" destId="{527075D4-59D8-4F48-BB1D-7B61C9BF518A}" srcOrd="1" destOrd="0" parTransId="{08B0D645-C13F-4BC4-A0B2-AC81A2E92545}" sibTransId="{F993EDDD-AF56-42DA-B192-C3CF398FF729}"/>
+    <dgm:cxn modelId="{084A506C-5E29-4F14-9AE1-B5A8BDD2ED4E}" type="presOf" srcId="{37D4D350-2B4C-4F88-BAEA-325B8C8BD999}" destId="{0F9DE019-F216-4A6C-B57F-448A2F88B6EA}" srcOrd="1" destOrd="0" presId="urn:microsoft.com/office/officeart/2005/8/layout/orgChart1"/>
+    <dgm:cxn modelId="{46D4203F-036A-4B4B-B78B-C360AD6FB4E8}" type="presOf" srcId="{B0956803-2D9C-4C2E-BC98-8B176C131839}" destId="{30F2B008-B3FF-44E8-BCCA-DB1AA9B47524}" srcOrd="1" destOrd="0" presId="urn:microsoft.com/office/officeart/2005/8/layout/orgChart1"/>
+    <dgm:cxn modelId="{0D75A1E2-A164-4054-992D-21D9D2273C0D}" srcId="{B9AE722C-48C1-474C-9852-1B930B6B109F}" destId="{D06C6E60-B6EA-475C-8BB7-B825026007AC}" srcOrd="3" destOrd="0" parTransId="{9B5CD5AE-2600-4617-9DC2-060920BC15C6}" sibTransId="{F5B15E60-5063-4C51-939C-B86523AD1BD9}"/>
+    <dgm:cxn modelId="{52042EEA-8931-43B9-B368-CBFA61D6A4D6}" type="presOf" srcId="{71D8A78A-0F67-4698-AB12-0CE829AA7BC6}" destId="{7DC63A10-4951-4821-B724-7DA2A45E3D77}" srcOrd="1" destOrd="0" presId="urn:microsoft.com/office/officeart/2005/8/layout/orgChart1"/>
+    <dgm:cxn modelId="{3ECB6827-7F2C-4638-8FD8-85417B1EA8B2}" srcId="{489EC877-422F-4FC0-BB70-F91809ACE1F2}" destId="{5F865AFD-6A17-4817-8288-A9DA0A5CC915}" srcOrd="2" destOrd="0" parTransId="{0D7C09BE-F2C8-49AE-B138-03819CACFFE7}" sibTransId="{BB6AC4BB-DF00-4A2D-A5B5-93E5A4F68E1B}"/>
+    <dgm:cxn modelId="{895E99BF-A428-4BAF-897D-6CF438BE8DF9}" type="presOf" srcId="{CFF7A069-14D7-44D8-B9EB-968E78218A37}" destId="{46024B26-04FE-4C65-8797-4E756F44950F}" srcOrd="0" destOrd="0" presId="urn:microsoft.com/office/officeart/2005/8/layout/orgChart1"/>
+    <dgm:cxn modelId="{3FCD3CEC-136D-4309-9F14-1C2F478434AA}" srcId="{B9AE722C-48C1-474C-9852-1B930B6B109F}" destId="{D7231F68-D79B-4129-94E0-6F5A66CE79D8}" srcOrd="6" destOrd="0" parTransId="{EE2D294D-8640-44C2-B3F7-107D3C9804AF}" sibTransId="{58BF8741-7BB3-41F5-ABD7-7D74FC0ED805}"/>
+    <dgm:cxn modelId="{9BA85FF1-03DE-4F45-AC24-BA8588EAE925}" type="presOf" srcId="{0346CA54-77B7-4A97-8DF3-CD8B48259655}" destId="{5711D613-6930-4D20-A3C4-3F51CCEE594A}" srcOrd="0" destOrd="0" presId="urn:microsoft.com/office/officeart/2005/8/layout/orgChart1"/>
+    <dgm:cxn modelId="{47C74903-DD66-466F-ADD0-9150BAC6E4F1}" type="presOf" srcId="{D7231F68-D79B-4129-94E0-6F5A66CE79D8}" destId="{00B679BF-EBB1-47D2-BB6F-3082F8026CF0}" srcOrd="1" destOrd="0" presId="urn:microsoft.com/office/officeart/2005/8/layout/orgChart1"/>
+    <dgm:cxn modelId="{7C8F1A02-A6C7-4FF4-940C-CDF4B90A9CB3}" srcId="{489EC877-422F-4FC0-BB70-F91809ACE1F2}" destId="{27B19227-746F-40EF-9394-B49F9B37B240}" srcOrd="3" destOrd="0" parTransId="{FFD0F5D7-2FDE-4D0C-B84D-CFA858278A44}" sibTransId="{42B210A0-7685-4D88-9AEE-04AFEBCEAC73}"/>
+    <dgm:cxn modelId="{F41F9611-08FC-4982-85C5-99F965AE367A}" type="presOf" srcId="{D7231F68-D79B-4129-94E0-6F5A66CE79D8}" destId="{D29A2811-3445-4FD9-B94E-CD2C6AEC05B8}" srcOrd="0" destOrd="0" presId="urn:microsoft.com/office/officeart/2005/8/layout/orgChart1"/>
+    <dgm:cxn modelId="{1BE8088F-328E-4371-88D1-79D39DA15C82}" srcId="{D06C6E60-B6EA-475C-8BB7-B825026007AC}" destId="{F5E64FE7-0764-46B2-B214-507B41593319}" srcOrd="0" destOrd="0" parTransId="{21EA9B65-DE6C-4057-8D42-C6363CA975C6}" sibTransId="{1AAC3F0F-D084-4357-8C9E-D668FA619528}"/>
+    <dgm:cxn modelId="{46CC0B9A-9109-4027-84D0-60D51EB474B7}" type="presOf" srcId="{9548DBE8-EB09-4E83-8D6C-1553C82B7590}" destId="{E1027BA3-6DE8-418B-A515-5BD1C7ED37EA}" srcOrd="0" destOrd="0" presId="urn:microsoft.com/office/officeart/2005/8/layout/orgChart1"/>
+    <dgm:cxn modelId="{0B219C09-3368-4FE5-A3C5-F2BC30EE9F43}" type="presOf" srcId="{A18C7E19-4A88-419B-92C6-46F2DFF76B01}" destId="{23FAAA54-0100-48C8-BFFD-6E4671CEB4C3}" srcOrd="0" destOrd="0" presId="urn:microsoft.com/office/officeart/2005/8/layout/orgChart1"/>
+    <dgm:cxn modelId="{7B186C77-B7D7-4206-B1C9-BCFB70DFA2E3}" type="presOf" srcId="{683247F9-77F1-43E0-BE9B-1F85323A5019}" destId="{F530A5B0-37B1-4F4D-8797-2AA1FCC5C920}" srcOrd="0" destOrd="0" presId="urn:microsoft.com/office/officeart/2005/8/layout/orgChart1"/>
+    <dgm:cxn modelId="{69F89921-08C8-42AD-9906-D18EB068A544}" type="presOf" srcId="{1C66E698-0D86-42FC-8856-6F5D889CC4EE}" destId="{056F1143-BBF7-4A4B-812E-C3DD8D0DDA74}" srcOrd="0" destOrd="0" presId="urn:microsoft.com/office/officeart/2005/8/layout/orgChart1"/>
+    <dgm:cxn modelId="{C5E373E2-5A4E-49D6-909D-DED2CD089908}" type="presOf" srcId="{D06C6E60-B6EA-475C-8BB7-B825026007AC}" destId="{99961120-84E3-4FC7-9791-A2FA3F6FA90C}" srcOrd="1" destOrd="0" presId="urn:microsoft.com/office/officeart/2005/8/layout/orgChart1"/>
+    <dgm:cxn modelId="{7905ED90-60D0-4413-BCB9-7D5C4A0DBADC}" srcId="{D7231F68-D79B-4129-94E0-6F5A66CE79D8}" destId="{D7E3A945-7F1A-47F0-83A6-FF7CB4D00137}" srcOrd="3" destOrd="0" parTransId="{D3BA3189-65CC-408B-882C-375F15310CF9}" sibTransId="{F9927253-7A10-4200-BCF2-B9E109E58955}"/>
+    <dgm:cxn modelId="{77FCEA34-41F1-4599-BC7B-4225B6B7D677}" type="presOf" srcId="{FF00B59C-9D61-404F-8853-E99485125489}" destId="{C7C20F54-4574-4A2B-9831-5DE68481AF4F}" srcOrd="0" destOrd="0" presId="urn:microsoft.com/office/officeart/2005/8/layout/orgChart1"/>
+    <dgm:cxn modelId="{19CEDC68-6A3B-4381-A8F7-EE74FA3556B3}" type="presOf" srcId="{5F865AFD-6A17-4817-8288-A9DA0A5CC915}" destId="{1196F333-92BD-43D2-8F49-DC8656CA9FCF}" srcOrd="1" destOrd="0" presId="urn:microsoft.com/office/officeart/2005/8/layout/orgChart1"/>
+    <dgm:cxn modelId="{5D38198B-6614-4303-8100-D1C508E96B5B}" type="presOf" srcId="{F5E64FE7-0764-46B2-B214-507B41593319}" destId="{1A96198E-A00E-4944-A86D-5DCA1E3402C6}" srcOrd="0" destOrd="0" presId="urn:microsoft.com/office/officeart/2005/8/layout/orgChart1"/>
+    <dgm:cxn modelId="{E13245B2-5633-4B46-A1D6-02305388DFCE}" type="presOf" srcId="{27B19227-746F-40EF-9394-B49F9B37B240}" destId="{F5C397A4-F490-4B8F-97BA-73E9DE1933A9}" srcOrd="1" destOrd="0" presId="urn:microsoft.com/office/officeart/2005/8/layout/orgChart1"/>
+    <dgm:cxn modelId="{82746408-DE0A-4060-B9B5-EA7ABB651053}" type="presOf" srcId="{256DBBC8-9B6F-4C3D-A21B-B46EF0F44796}" destId="{1E42B8D4-E8B2-4294-B101-56747C791EB9}" srcOrd="0" destOrd="0" presId="urn:microsoft.com/office/officeart/2005/8/layout/orgChart1"/>
+    <dgm:cxn modelId="{A1195CCC-3B65-420F-8651-0027C187659B}" srcId="{B9AE722C-48C1-474C-9852-1B930B6B109F}" destId="{489EC877-422F-4FC0-BB70-F91809ACE1F2}" srcOrd="4" destOrd="0" parTransId="{407FEEBA-E567-4B55-B043-9C48408E71B5}" sibTransId="{EFFE0EE9-ECF3-4CA9-A158-98B6B93F2BF6}"/>
+    <dgm:cxn modelId="{E576CF8D-9AE2-4E59-8D25-7FFBAE6B7410}" type="presOf" srcId="{B9AE722C-48C1-474C-9852-1B930B6B109F}" destId="{12EDE91F-D2D1-4FCC-AC9A-7DDD64918CB3}" srcOrd="0" destOrd="0" presId="urn:microsoft.com/office/officeart/2005/8/layout/orgChart1"/>
+    <dgm:cxn modelId="{4D720C24-D4B4-4A61-9F31-44128B7B76E2}" type="presOf" srcId="{B0956803-2D9C-4C2E-BC98-8B176C131839}" destId="{035DD26F-AFC0-4DAC-B14D-D93A152B5C88}" srcOrd="0" destOrd="0" presId="urn:microsoft.com/office/officeart/2005/8/layout/orgChart1"/>
+    <dgm:cxn modelId="{B7688ABF-CB94-4556-A3CF-C9F0C9331245}" type="presOf" srcId="{34ACBEA5-F94C-4151-8AEB-B9DF614E6215}" destId="{A95E4F7D-8E88-42E0-A055-8A253C7B7B25}" srcOrd="0" destOrd="0" presId="urn:microsoft.com/office/officeart/2005/8/layout/orgChart1"/>
+    <dgm:cxn modelId="{93E7B1A5-D232-43B3-8438-342D5A5D9957}" type="presOf" srcId="{EF96C9B4-427A-49FF-B68D-7842B298ACFE}" destId="{2C2F8232-23E5-4430-9644-54188413EB0D}" srcOrd="1" destOrd="0" presId="urn:microsoft.com/office/officeart/2005/8/layout/orgChart1"/>
+    <dgm:cxn modelId="{FFBF3E59-C056-40FD-B54E-61DDB4422044}" type="presOf" srcId="{E5393998-7B6F-4BC7-8BFE-3986D754EEAD}" destId="{5F1C8E07-5DF2-49AC-AC34-531B16AE5204}" srcOrd="1" destOrd="0" presId="urn:microsoft.com/office/officeart/2005/8/layout/orgChart1"/>
+    <dgm:cxn modelId="{045F1157-556D-4641-AC64-9D8C264BA886}" srcId="{B9AE722C-48C1-474C-9852-1B930B6B109F}" destId="{3893B6FC-4922-4F38-BA66-3637D14272BE}" srcOrd="5" destOrd="0" parTransId="{8C4B30BD-1D99-460E-9736-AAB895A3542C}" sibTransId="{480F462B-207C-4947-A5C1-735E9DD81B5B}"/>
+    <dgm:cxn modelId="{FABAC677-72A9-4B84-A8E2-D2C7F8939E10}" type="presOf" srcId="{17A1A3F5-9AC6-4491-83B9-FA5181BAC589}" destId="{D8CAD614-A52C-4A14-8BF2-D7A71D675144}" srcOrd="0" destOrd="0" presId="urn:microsoft.com/office/officeart/2005/8/layout/orgChart1"/>
+    <dgm:cxn modelId="{F39E345E-11B2-4F3C-ADCD-9D5A3DF0BE34}" srcId="{489EC877-422F-4FC0-BB70-F91809ACE1F2}" destId="{E5393998-7B6F-4BC7-8BFE-3986D754EEAD}" srcOrd="1" destOrd="0" parTransId="{92F96BE0-6776-4D86-9629-41D46D9D7A52}" sibTransId="{43E5FA39-2F51-4F42-B176-B699DFADA779}"/>
+    <dgm:cxn modelId="{437C33CC-0566-47E8-AE4C-D412AE11D411}" type="presOf" srcId="{407FEEBA-E567-4B55-B043-9C48408E71B5}" destId="{5886597F-B46E-40F0-8AE5-3FD4817AC1CF}" srcOrd="0" destOrd="0" presId="urn:microsoft.com/office/officeart/2005/8/layout/orgChart1"/>
+    <dgm:cxn modelId="{F4F85B49-E415-4C91-B48F-400333A05495}" type="presOf" srcId="{527075D4-59D8-4F48-BB1D-7B61C9BF518A}" destId="{6E228F81-D8D9-4E53-8FC8-302705B4AB23}" srcOrd="1" destOrd="0" presId="urn:microsoft.com/office/officeart/2005/8/layout/orgChart1"/>
+    <dgm:cxn modelId="{B049D9B4-2532-483D-8DF2-1891F55152DC}" type="presOf" srcId="{D7E3A945-7F1A-47F0-83A6-FF7CB4D00137}" destId="{BB258984-BEEA-4B40-98D4-CDF258E4FB03}" srcOrd="0" destOrd="0" presId="urn:microsoft.com/office/officeart/2005/8/layout/orgChart1"/>
     <dgm:cxn modelId="{C6B3770A-BC60-4EDE-A1FA-EECC0516D87A}" srcId="{EF96C9B4-427A-49FF-B68D-7842B298ACFE}" destId="{794C04AF-AE98-44C5-9073-C6CD7D47AB4B}" srcOrd="0" destOrd="0" parTransId="{A18C7E19-4A88-419B-92C6-46F2DFF76B01}" sibTransId="{659A4EF4-1077-4511-BBBD-61E8EE12C6BC}"/>
-    <dgm:cxn modelId="{D4BFC8D9-DDB9-42D1-9B57-F104C233C296}" type="presOf" srcId="{683247F9-77F1-43E0-BE9B-1F85323A5019}" destId="{EDB318A8-D946-4F37-B890-D5B258FDE471}" srcOrd="1" destOrd="0" presId="urn:microsoft.com/office/officeart/2005/8/layout/orgChart1"/>
-    <dgm:cxn modelId="{F3F92DCE-FFC5-4500-9790-B080D029EEFB}" type="presOf" srcId="{34ACBEA5-F94C-4151-8AEB-B9DF614E6215}" destId="{180D74C6-A483-4249-9293-6A5DABF0AC13}" srcOrd="1" destOrd="0" presId="urn:microsoft.com/office/officeart/2005/8/layout/orgChart1"/>
-    <dgm:cxn modelId="{67DDF02B-25AD-43F5-B868-E7EA95957F02}" type="presOf" srcId="{D7E3A945-7F1A-47F0-83A6-FF7CB4D00137}" destId="{BB258984-BEEA-4B40-98D4-CDF258E4FB03}" srcOrd="0" destOrd="0" presId="urn:microsoft.com/office/officeart/2005/8/layout/orgChart1"/>
-    <dgm:cxn modelId="{780C0896-A3A9-4A45-AAE0-563AA705BAA4}" type="presOf" srcId="{527075D4-59D8-4F48-BB1D-7B61C9BF518A}" destId="{D422190A-186E-46FA-86B3-E9A331CC9E40}" srcOrd="0" destOrd="0" presId="urn:microsoft.com/office/officeart/2005/8/layout/orgChart1"/>
-    <dgm:cxn modelId="{98527438-AD4E-4E40-B170-CFD19F6C582F}" type="presOf" srcId="{B9AE722C-48C1-474C-9852-1B930B6B109F}" destId="{614CD33A-AC70-47DF-B9F6-816F13CCDBA9}" srcOrd="1" destOrd="0" presId="urn:microsoft.com/office/officeart/2005/8/layout/orgChart1"/>
-    <dgm:cxn modelId="{6F6CC65E-6754-49C9-9F0C-2A17024CB7E1}" type="presOf" srcId="{34ACBEA5-F94C-4151-8AEB-B9DF614E6215}" destId="{A95E4F7D-8E88-42E0-A055-8A253C7B7B25}" srcOrd="0" destOrd="0" presId="urn:microsoft.com/office/officeart/2005/8/layout/orgChart1"/>
-    <dgm:cxn modelId="{34AA1F0E-EC32-4BBB-9688-8D7D3B91D85B}" type="presOf" srcId="{FFD0F5D7-2FDE-4D0C-B84D-CFA858278A44}" destId="{3E38BFA6-7956-4F34-8EE2-0862AEF4F3BB}" srcOrd="0" destOrd="0" presId="urn:microsoft.com/office/officeart/2005/8/layout/orgChart1"/>
-    <dgm:cxn modelId="{BB658C68-34DA-4AA5-AB1B-157B6718C855}" type="presOf" srcId="{FF00B59C-9D61-404F-8853-E99485125489}" destId="{D4328132-9542-4C0A-A308-AEB494E8EE03}" srcOrd="1" destOrd="0" presId="urn:microsoft.com/office/officeart/2005/8/layout/orgChart1"/>
-    <dgm:cxn modelId="{5122C98C-B504-4259-BCBF-761342FE62B5}" type="presOf" srcId="{92F96BE0-6776-4D86-9629-41D46D9D7A52}" destId="{94AD4ABF-2DC4-4B30-95B1-706824D53CD7}" srcOrd="0" destOrd="0" presId="urn:microsoft.com/office/officeart/2005/8/layout/orgChart1"/>
-    <dgm:cxn modelId="{7467DEE5-AAF5-4F16-A69B-C50C2D69EE04}" srcId="{B9AE722C-48C1-474C-9852-1B930B6B109F}" destId="{F4BE1965-C09D-4869-990A-2E99BD582647}" srcOrd="0" destOrd="0" parTransId="{0346CA54-77B7-4A97-8DF3-CD8B48259655}" sibTransId="{2BDB0954-A7BE-4426-BC8A-EFF940F3299E}"/>
-    <dgm:cxn modelId="{C0A33787-0F07-4803-94A0-0C6533035ECB}" srcId="{D06C6E60-B6EA-475C-8BB7-B825026007AC}" destId="{CFF7A069-14D7-44D8-B9EB-968E78218A37}" srcOrd="1" destOrd="0" parTransId="{DBCB6070-4665-4843-A9B4-0BFC04A29E4E}" sibTransId="{97E8CEA4-2B93-40A6-9B79-F68188330CB8}"/>
-    <dgm:cxn modelId="{34ED2667-8137-48F2-A605-E5384ADE60C3}" type="presOf" srcId="{B9AE722C-48C1-474C-9852-1B930B6B109F}" destId="{12EDE91F-D2D1-4FCC-AC9A-7DDD64918CB3}" srcOrd="0" destOrd="0" presId="urn:microsoft.com/office/officeart/2005/8/layout/orgChart1"/>
-    <dgm:cxn modelId="{8C52E4C4-5AFB-4E7B-90FC-67A36BEB161E}" type="presOf" srcId="{F4BE1965-C09D-4869-990A-2E99BD582647}" destId="{89016122-5A0C-4699-8160-C50C3D834896}" srcOrd="0" destOrd="0" presId="urn:microsoft.com/office/officeart/2005/8/layout/orgChart1"/>
-    <dgm:cxn modelId="{2D1E6C5F-239D-4EAC-8471-2359B905CE75}" type="presOf" srcId="{BF3E7A89-D3D6-4BEE-82E0-FEF054C41ED4}" destId="{AA4C006E-E1C0-4E2E-8487-F760CBE0755C}" srcOrd="0" destOrd="0" presId="urn:microsoft.com/office/officeart/2005/8/layout/orgChart1"/>
-    <dgm:cxn modelId="{3FCD3CEC-136D-4309-9F14-1C2F478434AA}" srcId="{B9AE722C-48C1-474C-9852-1B930B6B109F}" destId="{D7231F68-D79B-4129-94E0-6F5A66CE79D8}" srcOrd="6" destOrd="0" parTransId="{EE2D294D-8640-44C2-B3F7-107D3C9804AF}" sibTransId="{58BF8741-7BB3-41F5-ABD7-7D74FC0ED805}"/>
-    <dgm:cxn modelId="{3112079E-5150-416A-B65F-AB6F299459EC}" srcId="{515D9DB4-40E7-4DEB-A5DD-15D4952D6FC2}" destId="{B9AE722C-48C1-474C-9852-1B930B6B109F}" srcOrd="0" destOrd="0" parTransId="{896ECF14-A862-4461-BF63-22444FD1160B}" sibTransId="{B15FA277-2C6D-43EE-A0B2-EF218E4567E1}"/>
-    <dgm:cxn modelId="{0C0F7FAC-B5BC-483B-B4C9-CB1F7F5F9EF5}" type="presOf" srcId="{17A1A3F5-9AC6-4491-83B9-FA5181BAC589}" destId="{90105FE1-09F3-42F3-A585-FF7680767A56}" srcOrd="1" destOrd="0" presId="urn:microsoft.com/office/officeart/2005/8/layout/orgChart1"/>
-    <dgm:cxn modelId="{616B1B3F-557F-4BA6-8E0D-A84B6D3B865C}" type="presOf" srcId="{FF00B59C-9D61-404F-8853-E99485125489}" destId="{C7C20F54-4574-4A2B-9831-5DE68481AF4F}" srcOrd="0" destOrd="0" presId="urn:microsoft.com/office/officeart/2005/8/layout/orgChart1"/>
-    <dgm:cxn modelId="{FDC4F275-4FAE-44A6-B7FF-76AA18912A62}" type="presOf" srcId="{D7E3A945-7F1A-47F0-83A6-FF7CB4D00137}" destId="{1808DEEA-AAD8-43FD-84EC-ECB63076129A}" srcOrd="1" destOrd="0" presId="urn:microsoft.com/office/officeart/2005/8/layout/orgChart1"/>
-    <dgm:cxn modelId="{1A15FDB2-507D-4C87-861D-77B7F649A0CA}" type="presOf" srcId="{F5E64FE7-0764-46B2-B214-507B41593319}" destId="{EB9D133D-845D-427A-A285-DAE0C55A6276}" srcOrd="1" destOrd="0" presId="urn:microsoft.com/office/officeart/2005/8/layout/orgChart1"/>
-    <dgm:cxn modelId="{48F7877C-0AC5-4D22-9429-5E49BDB26978}" type="presOf" srcId="{D7231F68-D79B-4129-94E0-6F5A66CE79D8}" destId="{D29A2811-3445-4FD9-B94E-CD2C6AEC05B8}" srcOrd="0" destOrd="0" presId="urn:microsoft.com/office/officeart/2005/8/layout/orgChart1"/>
-    <dgm:cxn modelId="{25CCE83F-69CD-4628-B080-DCEA1CB2523D}" srcId="{B9AE722C-48C1-474C-9852-1B930B6B109F}" destId="{6C538176-8C46-4389-9709-8D4769D61479}" srcOrd="1" destOrd="0" parTransId="{2C25A110-9F0C-45B1-A617-A6CB1E611A33}" sibTransId="{1F1FFAEF-D40A-4D90-BD6D-5025740B28E0}"/>
-    <dgm:cxn modelId="{9C109203-E78D-4A87-B1A7-24740F493158}" type="presOf" srcId="{F5E64FE7-0764-46B2-B214-507B41593319}" destId="{1A96198E-A00E-4944-A86D-5DCA1E3402C6}" srcOrd="0" destOrd="0" presId="urn:microsoft.com/office/officeart/2005/8/layout/orgChart1"/>
-    <dgm:cxn modelId="{A1195CCC-3B65-420F-8651-0027C187659B}" srcId="{B9AE722C-48C1-474C-9852-1B930B6B109F}" destId="{489EC877-422F-4FC0-BB70-F91809ACE1F2}" srcOrd="4" destOrd="0" parTransId="{407FEEBA-E567-4B55-B043-9C48408E71B5}" sibTransId="{EFFE0EE9-ECF3-4CA9-A158-98B6B93F2BF6}"/>
-    <dgm:cxn modelId="{3C75ABC7-0B01-43D4-B024-9306FC516C32}" srcId="{6C538176-8C46-4389-9709-8D4769D61479}" destId="{527075D4-59D8-4F48-BB1D-7B61C9BF518A}" srcOrd="1" destOrd="0" parTransId="{08B0D645-C13F-4BC4-A0B2-AC81A2E92545}" sibTransId="{F993EDDD-AF56-42DA-B192-C3CF398FF729}"/>
-    <dgm:cxn modelId="{57D0BD8B-BEF8-485D-92BA-48FF34FA4126}" type="presOf" srcId="{CFF7A069-14D7-44D8-B9EB-968E78218A37}" destId="{46024B26-04FE-4C65-8797-4E756F44950F}" srcOrd="0" destOrd="0" presId="urn:microsoft.com/office/officeart/2005/8/layout/orgChart1"/>
-    <dgm:cxn modelId="{8993B135-9149-4B5E-8B54-5DA9222A0138}" srcId="{D7231F68-D79B-4129-94E0-6F5A66CE79D8}" destId="{B0956803-2D9C-4C2E-BC98-8B176C131839}" srcOrd="0" destOrd="0" parTransId="{EB603596-1D39-4375-8EB7-9C71C1550FC4}" sibTransId="{8A836AAE-4F1F-47F3-8946-5323FEF828F9}"/>
-    <dgm:cxn modelId="{944DF7BF-487B-4568-B38F-07F9700B629D}" srcId="{6C538176-8C46-4389-9709-8D4769D61479}" destId="{37D4D350-2B4C-4F88-BAEA-325B8C8BD999}" srcOrd="2" destOrd="0" parTransId="{58894D9C-6FD9-4A91-B7A0-9CA0DE1EAC3F}" sibTransId="{0AC3440C-A2A1-4308-AF68-21206F91E3D4}"/>
-    <dgm:cxn modelId="{5E9FFFBC-6000-4149-ABF6-E39AC02E3E90}" type="presOf" srcId="{F82397FD-26BE-472E-B075-23F4823DD3A3}" destId="{7C274F9A-EC11-4B30-B246-B4ECFF4241DC}" srcOrd="0" destOrd="0" presId="urn:microsoft.com/office/officeart/2005/8/layout/orgChart1"/>
-    <dgm:cxn modelId="{D35F551C-A3BA-4E61-8B0F-CDA0C0861334}" type="presOf" srcId="{DBCB6070-4665-4843-A9B4-0BFC04A29E4E}" destId="{895BFF7C-11FF-458B-AAF1-C352BE60F9EF}" srcOrd="0" destOrd="0" presId="urn:microsoft.com/office/officeart/2005/8/layout/orgChart1"/>
+    <dgm:cxn modelId="{8BC29EEF-BBB2-4C31-9F35-ABD820DAFD58}" type="presOf" srcId="{6C538176-8C46-4389-9709-8D4769D61479}" destId="{A4C24BCF-CE9E-4D32-818D-9485AAE6798E}" srcOrd="0" destOrd="0" presId="urn:microsoft.com/office/officeart/2005/8/layout/orgChart1"/>
+    <dgm:cxn modelId="{417EDFC1-C2EF-4EAB-80EE-5EA26423198E}" type="presOf" srcId="{37D4D350-2B4C-4F88-BAEA-325B8C8BD999}" destId="{12744B90-6E26-4685-B445-9602C7DA6F21}" srcOrd="0" destOrd="0" presId="urn:microsoft.com/office/officeart/2005/8/layout/orgChart1"/>
+    <dgm:cxn modelId="{E09F18D3-4A60-4FDB-9A6B-B3479F7C8079}" type="presOf" srcId="{BF3E7A89-D3D6-4BEE-82E0-FEF054C41ED4}" destId="{AA4C006E-E1C0-4E2E-8487-F760CBE0755C}" srcOrd="0" destOrd="0" presId="urn:microsoft.com/office/officeart/2005/8/layout/orgChart1"/>
+    <dgm:cxn modelId="{1A51D35C-81D9-434A-A7B6-6915755D6206}" type="presOf" srcId="{58894D9C-6FD9-4A91-B7A0-9CA0DE1EAC3F}" destId="{94D00011-2418-4EE8-AA9B-9E0E4E6C05D2}" srcOrd="0" destOrd="0" presId="urn:microsoft.com/office/officeart/2005/8/layout/orgChart1"/>
+    <dgm:cxn modelId="{4C2DB71D-3355-40F5-91DC-E4141F7884EF}" type="presOf" srcId="{489EC877-422F-4FC0-BB70-F91809ACE1F2}" destId="{5BA6B852-4FA0-4DD4-922B-D18E3C425A6B}" srcOrd="1" destOrd="0" presId="urn:microsoft.com/office/officeart/2005/8/layout/orgChart1"/>
+    <dgm:cxn modelId="{F96ADB49-BEEA-420F-949B-34CFBE9047AD}" srcId="{6C538176-8C46-4389-9709-8D4769D61479}" destId="{683247F9-77F1-43E0-BE9B-1F85323A5019}" srcOrd="4" destOrd="0" parTransId="{346E636D-5AF0-4E55-A18F-5EA0A340A571}" sibTransId="{7A6747AE-64B4-4340-BCFE-6A321C19C819}"/>
+    <dgm:cxn modelId="{EB60D004-7951-4B23-9FA4-BF054958B524}" type="presOf" srcId="{17A1A3F5-9AC6-4491-83B9-FA5181BAC589}" destId="{90105FE1-09F3-42F3-A585-FF7680767A56}" srcOrd="1" destOrd="0" presId="urn:microsoft.com/office/officeart/2005/8/layout/orgChart1"/>
     <dgm:cxn modelId="{3943098A-C3EE-40D4-9BAB-4B847BB053B1}" srcId="{B9AE722C-48C1-474C-9852-1B930B6B109F}" destId="{EF96C9B4-427A-49FF-B68D-7842B298ACFE}" srcOrd="2" destOrd="0" parTransId="{31A0FC9D-0FBA-4C14-8977-4EF50E24295C}" sibTransId="{90E6F489-D372-4116-ACC9-B4F0998C5471}"/>
-    <dgm:cxn modelId="{1BE8088F-328E-4371-88D1-79D39DA15C82}" srcId="{D06C6E60-B6EA-475C-8BB7-B825026007AC}" destId="{F5E64FE7-0764-46B2-B214-507B41593319}" srcOrd="0" destOrd="0" parTransId="{21EA9B65-DE6C-4057-8D42-C6363CA975C6}" sibTransId="{1AAC3F0F-D084-4357-8C9E-D668FA619528}"/>
-    <dgm:cxn modelId="{199D78ED-851A-4C70-8AC4-B526A5C5DA2E}" type="presOf" srcId="{489EC877-422F-4FC0-BB70-F91809ACE1F2}" destId="{B60853AC-28B6-4365-97E9-89DDBE56859C}" srcOrd="0" destOrd="0" presId="urn:microsoft.com/office/officeart/2005/8/layout/orgChart1"/>
-    <dgm:cxn modelId="{33396C28-EC86-44AB-89D3-307F98B2BCC5}" type="presOf" srcId="{527075D4-59D8-4F48-BB1D-7B61C9BF518A}" destId="{6E228F81-D8D9-4E53-8FC8-302705B4AB23}" srcOrd="1" destOrd="0" presId="urn:microsoft.com/office/officeart/2005/8/layout/orgChart1"/>
-    <dgm:cxn modelId="{8A411334-5FD9-4394-A4DE-E5CCF7B62FFE}" srcId="{6C538176-8C46-4389-9709-8D4769D61479}" destId="{17A1A3F5-9AC6-4491-83B9-FA5181BAC589}" srcOrd="0" destOrd="0" parTransId="{D35EBF02-317F-472E-8BAE-0F33CC86056B}" sibTransId="{5752894A-25D5-438F-A615-A6A1E1859532}"/>
-    <dgm:cxn modelId="{0FDE2DE9-5116-42E6-8653-1D75C0FC4E7C}" type="presOf" srcId="{D85AA4DE-773A-46A6-A184-49F8D31B7471}" destId="{C97941E5-882C-4F0A-991C-AE7130B81FD5}" srcOrd="1" destOrd="0" presId="urn:microsoft.com/office/officeart/2005/8/layout/orgChart1"/>
-    <dgm:cxn modelId="{360D7BC1-972E-4CF2-A150-CCF9311B8C92}" type="presOf" srcId="{2581FA11-D1B4-408D-B773-22B21C9B3DCB}" destId="{FA29ED0B-9C1E-4A6E-9575-26AC9A21EF20}" srcOrd="1" destOrd="0" presId="urn:microsoft.com/office/officeart/2005/8/layout/orgChart1"/>
-    <dgm:cxn modelId="{A0E8CD31-81A0-40BC-B47C-5EC3A385533C}" type="presOf" srcId="{B0956803-2D9C-4C2E-BC98-8B176C131839}" destId="{30F2B008-B3FF-44E8-BCCA-DB1AA9B47524}" srcOrd="1" destOrd="0" presId="urn:microsoft.com/office/officeart/2005/8/layout/orgChart1"/>
+    <dgm:cxn modelId="{0CC4CF9F-F226-4ECB-B2F5-3017B4EDF833}" type="presOf" srcId="{E5393998-7B6F-4BC7-8BFE-3986D754EEAD}" destId="{FCD98E51-7B73-4888-93C0-4FAB860964EB}" srcOrd="0" destOrd="0" presId="urn:microsoft.com/office/officeart/2005/8/layout/orgChart1"/>
+    <dgm:cxn modelId="{CA28EE9C-E490-4A99-AAE3-CE891F5A4DCF}" type="presOf" srcId="{FF00B59C-9D61-404F-8853-E99485125489}" destId="{D4328132-9542-4C0A-A308-AEB494E8EE03}" srcOrd="1" destOrd="0" presId="urn:microsoft.com/office/officeart/2005/8/layout/orgChart1"/>
+    <dgm:cxn modelId="{E3B42AC1-4BBF-46A3-B0D8-D84A3C09B795}" type="presOf" srcId="{DBCB6070-4665-4843-A9B4-0BFC04A29E4E}" destId="{895BFF7C-11FF-458B-AAF1-C352BE60F9EF}" srcOrd="0" destOrd="0" presId="urn:microsoft.com/office/officeart/2005/8/layout/orgChart1"/>
+    <dgm:cxn modelId="{F475F83D-3EFD-4EF8-AF36-15BCFD762E2A}" srcId="{EF96C9B4-427A-49FF-B68D-7842B298ACFE}" destId="{9548DBE8-EB09-4E83-8D6C-1553C82B7590}" srcOrd="2" destOrd="0" parTransId="{4936F1BF-A559-48A4-9CC7-6A4173702765}" sibTransId="{33EFEC6A-2D56-4240-B250-A5BCB2AA3888}"/>
+    <dgm:cxn modelId="{3140F46C-7FFB-4B50-BBEF-8E9969F88644}" type="presOf" srcId="{F5E64FE7-0764-46B2-B214-507B41593319}" destId="{EB9D133D-845D-427A-A285-DAE0C55A6276}" srcOrd="1" destOrd="0" presId="urn:microsoft.com/office/officeart/2005/8/layout/orgChart1"/>
+    <dgm:cxn modelId="{45512D5B-881E-4E3E-80D0-91781C38FEE7}" type="presOf" srcId="{794C04AF-AE98-44C5-9073-C6CD7D47AB4B}" destId="{EFA0C1BE-D31B-46F7-AA95-A0A3E6CD83CE}" srcOrd="1" destOrd="0" presId="urn:microsoft.com/office/officeart/2005/8/layout/orgChart1"/>
+    <dgm:cxn modelId="{6940DB5F-4F05-4975-8645-59E47DE968DE}" type="presOf" srcId="{9B5CD5AE-2600-4617-9DC2-060920BC15C6}" destId="{504E40EB-3896-45B8-93F9-5247EFAA6EFF}" srcOrd="0" destOrd="0" presId="urn:microsoft.com/office/officeart/2005/8/layout/orgChart1"/>
+    <dgm:cxn modelId="{6A2C9766-EEBE-4FD1-A146-3605C7810B86}" type="presOf" srcId="{D85AA4DE-773A-46A6-A184-49F8D31B7471}" destId="{4AA82A2E-4AB3-48FF-AB65-C37006C2F2F7}" srcOrd="0" destOrd="0" presId="urn:microsoft.com/office/officeart/2005/8/layout/orgChart1"/>
+    <dgm:cxn modelId="{DFAA5B96-6950-40C9-91A5-21C432403AD0}" type="presOf" srcId="{D06C6E60-B6EA-475C-8BB7-B825026007AC}" destId="{EF927979-326D-4393-B654-0DFB28B9ADD4}" srcOrd="0" destOrd="0" presId="urn:microsoft.com/office/officeart/2005/8/layout/orgChart1"/>
     <dgm:cxn modelId="{88EDCBDE-2E60-4D07-A235-426EE952EB67}" srcId="{3893B6FC-4922-4F38-BA66-3637D14272BE}" destId="{2581FA11-D1B4-408D-B773-22B21C9B3DCB}" srcOrd="0" destOrd="0" parTransId="{31DE8295-6881-4ED8-9DDB-C95F074780E0}" sibTransId="{4EFD7704-9102-493D-ABDC-83DE3411AF4D}"/>
     <dgm:cxn modelId="{A87B330E-0ACF-48CB-91AD-6D3FB7350CE8}" srcId="{D7231F68-D79B-4129-94E0-6F5A66CE79D8}" destId="{256DBBC8-9B6F-4C3D-A21B-B46EF0F44796}" srcOrd="2" destOrd="0" parTransId="{EA9181A1-EEDD-4986-BFD8-FB7E80AAE505}" sibTransId="{579F7F26-5DB1-4F99-B14C-CDC807C88E84}"/>
-    <dgm:cxn modelId="{0309AFCF-C19B-441E-8A6C-ABC41E10C867}" type="presOf" srcId="{407FEEBA-E567-4B55-B043-9C48408E71B5}" destId="{5886597F-B46E-40F0-8AE5-3FD4817AC1CF}" srcOrd="0" destOrd="0" presId="urn:microsoft.com/office/officeart/2005/8/layout/orgChart1"/>
-    <dgm:cxn modelId="{0D8D9CDC-D7E1-480F-87B6-96CBA040D83A}" type="presOf" srcId="{71D8A78A-0F67-4698-AB12-0CE829AA7BC6}" destId="{7DC63A10-4951-4821-B724-7DA2A45E3D77}" srcOrd="1" destOrd="0" presId="urn:microsoft.com/office/officeart/2005/8/layout/orgChart1"/>
-    <dgm:cxn modelId="{3274EF9A-8F6D-420B-BA80-D80CF6A779A7}" type="presOf" srcId="{37D4D350-2B4C-4F88-BAEA-325B8C8BD999}" destId="{12744B90-6E26-4685-B445-9602C7DA6F21}" srcOrd="0" destOrd="0" presId="urn:microsoft.com/office/officeart/2005/8/layout/orgChart1"/>
-    <dgm:cxn modelId="{616D7781-C8FF-43B4-9F14-94D6ED5378CA}" type="presOf" srcId="{2581FA11-D1B4-408D-B773-22B21C9B3DCB}" destId="{5AAEF3F7-8FEB-477F-A38B-3B55816DB0A1}" srcOrd="0" destOrd="0" presId="urn:microsoft.com/office/officeart/2005/8/layout/orgChart1"/>
-    <dgm:cxn modelId="{B30D4DF5-6157-4D7D-B5C0-9F89CFB3AF8C}" srcId="{489EC877-422F-4FC0-BB70-F91809ACE1F2}" destId="{BF3E7A89-D3D6-4BEE-82E0-FEF054C41ED4}" srcOrd="0" destOrd="0" parTransId="{4283667F-FF62-4AF0-8D8D-5CF43637EF67}" sibTransId="{9EAA9647-89A2-45B0-8DEB-215E9B193D42}"/>
-    <dgm:cxn modelId="{D20DCE36-4399-4B9D-994B-6DFBFAFA9B16}" type="presOf" srcId="{EF96C9B4-427A-49FF-B68D-7842B298ACFE}" destId="{2C2F8232-23E5-4430-9644-54188413EB0D}" srcOrd="1" destOrd="0" presId="urn:microsoft.com/office/officeart/2005/8/layout/orgChart1"/>
-    <dgm:cxn modelId="{C98244D3-0E8A-416B-829F-85384CF00E5F}" type="presOf" srcId="{489EC877-422F-4FC0-BB70-F91809ACE1F2}" destId="{5BA6B852-4FA0-4DD4-922B-D18E3C425A6B}" srcOrd="1" destOrd="0" presId="urn:microsoft.com/office/officeart/2005/8/layout/orgChart1"/>
-    <dgm:cxn modelId="{CEEB5A2A-A0B5-4669-B788-F393E76E6D4C}" type="presOf" srcId="{6C538176-8C46-4389-9709-8D4769D61479}" destId="{97105F4F-938F-42D4-8DFC-4A62E0C1C127}" srcOrd="1" destOrd="0" presId="urn:microsoft.com/office/officeart/2005/8/layout/orgChart1"/>
-    <dgm:cxn modelId="{7905ED90-60D0-4413-BCB9-7D5C4A0DBADC}" srcId="{D7231F68-D79B-4129-94E0-6F5A66CE79D8}" destId="{D7E3A945-7F1A-47F0-83A6-FF7CB4D00137}" srcOrd="3" destOrd="0" parTransId="{D3BA3189-65CC-408B-882C-375F15310CF9}" sibTransId="{F9927253-7A10-4200-BCF2-B9E109E58955}"/>
-    <dgm:cxn modelId="{7A32E11F-4997-4A2A-BF11-A852EED2FE8C}" type="presOf" srcId="{1C66E698-0D86-42FC-8856-6F5D889CC4EE}" destId="{FF133AFF-538B-4873-9015-D3AC04DFC09B}" srcOrd="1" destOrd="0" presId="urn:microsoft.com/office/officeart/2005/8/layout/orgChart1"/>
-    <dgm:cxn modelId="{C0BCDABE-0C49-4895-A6F8-CCFA8372DBFC}" type="presOf" srcId="{8C4B30BD-1D99-460E-9736-AAB895A3542C}" destId="{DF696DC8-7E95-4094-82B8-917C9C0B61E8}" srcOrd="0" destOrd="0" presId="urn:microsoft.com/office/officeart/2005/8/layout/orgChart1"/>
-    <dgm:cxn modelId="{A1967ECB-1446-41AF-BC32-2E7D786CC13E}" type="presOf" srcId="{27B19227-746F-40EF-9394-B49F9B37B240}" destId="{B1747FAB-9757-4403-88D3-B628A2EA49C4}" srcOrd="0" destOrd="0" presId="urn:microsoft.com/office/officeart/2005/8/layout/orgChart1"/>
+    <dgm:cxn modelId="{3E9B7A7E-4CC5-49CE-969E-1F3B3DD0AFBB}" type="presOf" srcId="{08B0D645-C13F-4BC4-A0B2-AC81A2E92545}" destId="{17029296-5C2A-423E-9D77-92A93973D18C}" srcOrd="0" destOrd="0" presId="urn:microsoft.com/office/officeart/2005/8/layout/orgChart1"/>
+    <dgm:cxn modelId="{DACE0C18-C59B-4B01-BAD3-F4434137B768}" type="presOf" srcId="{EE2D294D-8640-44C2-B3F7-107D3C9804AF}" destId="{2E10168B-A4D6-4631-B691-B8ABCB42FAB7}" srcOrd="0" destOrd="0" presId="urn:microsoft.com/office/officeart/2005/8/layout/orgChart1"/>
+    <dgm:cxn modelId="{F2917D8F-7486-4C75-B4F8-61A4BAB7692E}" type="presOf" srcId="{6C538176-8C46-4389-9709-8D4769D61479}" destId="{97105F4F-938F-42D4-8DFC-4A62E0C1C127}" srcOrd="1" destOrd="0" presId="urn:microsoft.com/office/officeart/2005/8/layout/orgChart1"/>
+    <dgm:cxn modelId="{F66CC4A0-5034-4F3B-A646-C143F184C68A}" type="presOf" srcId="{4283667F-FF62-4AF0-8D8D-5CF43637EF67}" destId="{CC637AF8-F27A-417D-B9D2-F055BC172D9F}" srcOrd="0" destOrd="0" presId="urn:microsoft.com/office/officeart/2005/8/layout/orgChart1"/>
+    <dgm:cxn modelId="{AEDBE7F3-ED12-442F-B2B7-D6B04FA9FE34}" type="presOf" srcId="{B6B55A6A-D7E7-42EF-898D-41751E226364}" destId="{D76DDAD2-839A-4655-9F03-B953223CED8A}" srcOrd="0" destOrd="0" presId="urn:microsoft.com/office/officeart/2005/8/layout/orgChart1"/>
+    <dgm:cxn modelId="{72CA50CA-B48A-4F65-8506-8687EB01AD7D}" type="presOf" srcId="{31DE8295-6881-4ED8-9DDB-C95F074780E0}" destId="{1EAC204C-1BE3-44A7-BA19-B48A9F8CDDF7}" srcOrd="0" destOrd="0" presId="urn:microsoft.com/office/officeart/2005/8/layout/orgChart1"/>
+    <dgm:cxn modelId="{6CAD6631-0291-495F-992F-BC5CFC70227A}" type="presOf" srcId="{3893B6FC-4922-4F38-BA66-3637D14272BE}" destId="{568F313F-BFFD-4409-A0F7-C318A2E10922}" srcOrd="1" destOrd="0" presId="urn:microsoft.com/office/officeart/2005/8/layout/orgChart1"/>
+    <dgm:cxn modelId="{6873EFD9-7DAE-4827-8F86-87EF71AE9E1A}" srcId="{D06C6E60-B6EA-475C-8BB7-B825026007AC}" destId="{FF00B59C-9D61-404F-8853-E99485125489}" srcOrd="2" destOrd="0" parTransId="{2F21E5BB-91C5-481F-8344-290F72C318A6}" sibTransId="{433AFBD4-8DF8-48AC-ADBA-B5C06C959EFD}"/>
+    <dgm:cxn modelId="{BF5EABE7-7D46-4036-A7E7-03D9FACB161D}" type="presOf" srcId="{9548DBE8-EB09-4E83-8D6C-1553C82B7590}" destId="{B8ED9F53-9F35-4084-A956-6C96E18435C2}" srcOrd="1" destOrd="0" presId="urn:microsoft.com/office/officeart/2005/8/layout/orgChart1"/>
+    <dgm:cxn modelId="{1B60FC87-DF8B-4E3D-9C12-3DA2B6D64DDB}" type="presOf" srcId="{2F21E5BB-91C5-481F-8344-290F72C318A6}" destId="{1AE0EF21-06C2-4B27-B5BC-E22AF95EC4A9}" srcOrd="0" destOrd="0" presId="urn:microsoft.com/office/officeart/2005/8/layout/orgChart1"/>
+    <dgm:cxn modelId="{EB16B336-9709-4C0D-9EA8-A8826CBBE3C8}" type="presOf" srcId="{EA9181A1-EEDD-4986-BFD8-FB7E80AAE505}" destId="{239DC3CD-320F-4528-964B-A55C0FEA7F0F}" srcOrd="0" destOrd="0" presId="urn:microsoft.com/office/officeart/2005/8/layout/orgChart1"/>
+    <dgm:cxn modelId="{C0A33787-0F07-4803-94A0-0C6533035ECB}" srcId="{D06C6E60-B6EA-475C-8BB7-B825026007AC}" destId="{CFF7A069-14D7-44D8-B9EB-968E78218A37}" srcOrd="1" destOrd="0" parTransId="{DBCB6070-4665-4843-A9B4-0BFC04A29E4E}" sibTransId="{97E8CEA4-2B93-40A6-9B79-F68188330CB8}"/>
     <dgm:cxn modelId="{07C033AB-E9A0-4B13-B52D-BCDF9F48B2A1}" srcId="{6C538176-8C46-4389-9709-8D4769D61479}" destId="{D85AA4DE-773A-46A6-A184-49F8D31B7471}" srcOrd="3" destOrd="0" parTransId="{C28534C4-F7A0-4BCC-B8C3-4B7E33109B11}" sibTransId="{BD3D0295-5B53-4CAC-A601-9126106C6346}"/>
-    <dgm:cxn modelId="{FB2BCDB9-75C6-4E14-A965-84290AE51214}" type="presOf" srcId="{D06C6E60-B6EA-475C-8BB7-B825026007AC}" destId="{EF927979-326D-4393-B654-0DFB28B9ADD4}" srcOrd="0" destOrd="0" presId="urn:microsoft.com/office/officeart/2005/8/layout/orgChart1"/>
-    <dgm:cxn modelId="{3679474D-F5EC-4F7E-B6DA-F11F602B91ED}" type="presOf" srcId="{256DBBC8-9B6F-4C3D-A21B-B46EF0F44796}" destId="{4951E13E-9D35-4ADC-B42F-33A611431C42}" srcOrd="1" destOrd="0" presId="urn:microsoft.com/office/officeart/2005/8/layout/orgChart1"/>
-    <dgm:cxn modelId="{7C8F1A02-A6C7-4FF4-940C-CDF4B90A9CB3}" srcId="{489EC877-422F-4FC0-BB70-F91809ACE1F2}" destId="{27B19227-746F-40EF-9394-B49F9B37B240}" srcOrd="3" destOrd="0" parTransId="{FFD0F5D7-2FDE-4D0C-B84D-CFA858278A44}" sibTransId="{42B210A0-7685-4D88-9AEE-04AFEBCEAC73}"/>
-    <dgm:cxn modelId="{A2C7C494-5D79-45FB-A642-633778334541}" type="presOf" srcId="{EA9181A1-EEDD-4986-BFD8-FB7E80AAE505}" destId="{239DC3CD-320F-4528-964B-A55C0FEA7F0F}" srcOrd="0" destOrd="0" presId="urn:microsoft.com/office/officeart/2005/8/layout/orgChart1"/>
-    <dgm:cxn modelId="{81662B4F-91A2-4B81-8748-F09BDF49CF74}" type="presOf" srcId="{9548DBE8-EB09-4E83-8D6C-1553C82B7590}" destId="{B8ED9F53-9F35-4084-A956-6C96E18435C2}" srcOrd="1" destOrd="0" presId="urn:microsoft.com/office/officeart/2005/8/layout/orgChart1"/>
-    <dgm:cxn modelId="{2A970BF9-89E4-4C3D-8955-A50198985C3A}" type="presOf" srcId="{31A0FC9D-0FBA-4C14-8977-4EF50E24295C}" destId="{5B4A557D-DD40-4BBE-9F9A-42B507EBEB1E}" srcOrd="0" destOrd="0" presId="urn:microsoft.com/office/officeart/2005/8/layout/orgChart1"/>
-    <dgm:cxn modelId="{0ECA9B60-7B21-4479-97F4-7CB40E815F28}" type="presOf" srcId="{515D9DB4-40E7-4DEB-A5DD-15D4952D6FC2}" destId="{E7415A98-C86F-4E4A-856C-2DEBCC2AA73D}" srcOrd="0" destOrd="0" presId="urn:microsoft.com/office/officeart/2005/8/layout/orgChart1"/>
-    <dgm:cxn modelId="{045F1157-556D-4641-AC64-9D8C264BA886}" srcId="{B9AE722C-48C1-474C-9852-1B930B6B109F}" destId="{3893B6FC-4922-4F38-BA66-3637D14272BE}" srcOrd="5" destOrd="0" parTransId="{8C4B30BD-1D99-460E-9736-AAB895A3542C}" sibTransId="{480F462B-207C-4947-A5C1-735E9DD81B5B}"/>
-    <dgm:cxn modelId="{7A84114A-4C79-4346-9A20-5F32E00C3668}" type="presOf" srcId="{A18C7E19-4A88-419B-92C6-46F2DFF76B01}" destId="{23FAAA54-0100-48C8-BFFD-6E4671CEB4C3}" srcOrd="0" destOrd="0" presId="urn:microsoft.com/office/officeart/2005/8/layout/orgChart1"/>
-    <dgm:cxn modelId="{6A62817C-4A9E-4E7F-807F-D698D0243565}" type="presOf" srcId="{D3BA3189-65CC-408B-882C-375F15310CF9}" destId="{E5A92260-CF90-4248-90F6-5533758163B9}" srcOrd="0" destOrd="0" presId="urn:microsoft.com/office/officeart/2005/8/layout/orgChart1"/>
-    <dgm:cxn modelId="{3ECB6827-7F2C-4638-8FD8-85417B1EA8B2}" srcId="{489EC877-422F-4FC0-BB70-F91809ACE1F2}" destId="{5F865AFD-6A17-4817-8288-A9DA0A5CC915}" srcOrd="2" destOrd="0" parTransId="{0D7C09BE-F2C8-49AE-B138-03819CACFFE7}" sibTransId="{BB6AC4BB-DF00-4A2D-A5B5-93E5A4F68E1B}"/>
-    <dgm:cxn modelId="{5624B605-6911-4E8D-8658-851E3DD8AD2C}" type="presOf" srcId="{2C25A110-9F0C-45B1-A617-A6CB1E611A33}" destId="{09595F1B-0B3B-483F-A2C1-5B95AEAFCD61}" srcOrd="0" destOrd="0" presId="urn:microsoft.com/office/officeart/2005/8/layout/orgChart1"/>
-    <dgm:cxn modelId="{26F32E66-09E8-4BD6-AAC2-879E03075558}" type="presOf" srcId="{5F865AFD-6A17-4817-8288-A9DA0A5CC915}" destId="{FE378B94-6331-4C3A-94DD-E7F673FA68EB}" srcOrd="0" destOrd="0" presId="urn:microsoft.com/office/officeart/2005/8/layout/orgChart1"/>
-    <dgm:cxn modelId="{BC5194FC-1F5A-438A-ABA3-F1877E09B583}" type="presOf" srcId="{C21A9D5A-36DF-41FC-9F4F-C9EFE78F1CBE}" destId="{46562903-2430-452E-932C-32DE2B8A3841}" srcOrd="0" destOrd="0" presId="urn:microsoft.com/office/officeart/2005/8/layout/orgChart1"/>
-    <dgm:cxn modelId="{F475F83D-3EFD-4EF8-AF36-15BCFD762E2A}" srcId="{EF96C9B4-427A-49FF-B68D-7842B298ACFE}" destId="{9548DBE8-EB09-4E83-8D6C-1553C82B7590}" srcOrd="2" destOrd="0" parTransId="{4936F1BF-A559-48A4-9CC7-6A4173702765}" sibTransId="{33EFEC6A-2D56-4240-B250-A5BCB2AA3888}"/>
-    <dgm:cxn modelId="{FA381033-EFE8-4C50-85AB-12718CB19DA2}" type="presOf" srcId="{EE2D294D-8640-44C2-B3F7-107D3C9804AF}" destId="{2E10168B-A4D6-4631-B691-B8ABCB42FAB7}" srcOrd="0" destOrd="0" presId="urn:microsoft.com/office/officeart/2005/8/layout/orgChart1"/>
-    <dgm:cxn modelId="{A6A777BF-9630-42EE-9950-73C80CED5FBC}" type="presOf" srcId="{1C66E698-0D86-42FC-8856-6F5D889CC4EE}" destId="{056F1143-BBF7-4A4B-812E-C3DD8D0DDA74}" srcOrd="0" destOrd="0" presId="urn:microsoft.com/office/officeart/2005/8/layout/orgChart1"/>
-    <dgm:cxn modelId="{ADAAF123-D8A0-45C2-B803-D6336FF1B9A6}" type="presOf" srcId="{D06C6E60-B6EA-475C-8BB7-B825026007AC}" destId="{99961120-84E3-4FC7-9791-A2FA3F6FA90C}" srcOrd="1" destOrd="0" presId="urn:microsoft.com/office/officeart/2005/8/layout/orgChart1"/>
-    <dgm:cxn modelId="{55E97AB9-4E8D-4272-9E7A-129E33704765}" type="presOf" srcId="{9548DBE8-EB09-4E83-8D6C-1553C82B7590}" destId="{E1027BA3-6DE8-418B-A515-5BD1C7ED37EA}" srcOrd="0" destOrd="0" presId="urn:microsoft.com/office/officeart/2005/8/layout/orgChart1"/>
-    <dgm:cxn modelId="{B29EB284-B710-4257-9DDA-BD00D0E35120}" type="presOf" srcId="{08B0D645-C13F-4BC4-A0B2-AC81A2E92545}" destId="{17029296-5C2A-423E-9D77-92A93973D18C}" srcOrd="0" destOrd="0" presId="urn:microsoft.com/office/officeart/2005/8/layout/orgChart1"/>
-    <dgm:cxn modelId="{ADC9632F-11AD-40D8-82D4-20F5A17A13DC}" type="presOf" srcId="{3893B6FC-4922-4F38-BA66-3637D14272BE}" destId="{568F313F-BFFD-4409-A0F7-C318A2E10922}" srcOrd="1" destOrd="0" presId="urn:microsoft.com/office/officeart/2005/8/layout/orgChart1"/>
-    <dgm:cxn modelId="{DAFF823A-2576-4CC8-A5EF-F42CD60A7F41}" type="presOf" srcId="{B6B55A6A-D7E7-42EF-898D-41751E226364}" destId="{D76DDAD2-839A-4655-9F03-B953223CED8A}" srcOrd="0" destOrd="0" presId="urn:microsoft.com/office/officeart/2005/8/layout/orgChart1"/>
-    <dgm:cxn modelId="{2CE0E029-3D6D-4BE6-8062-CE9E60575D4F}" type="presOf" srcId="{58894D9C-6FD9-4A91-B7A0-9CA0DE1EAC3F}" destId="{94D00011-2418-4EE8-AA9B-9E0E4E6C05D2}" srcOrd="0" destOrd="0" presId="urn:microsoft.com/office/officeart/2005/8/layout/orgChart1"/>
-    <dgm:cxn modelId="{06A479F8-116B-4BC8-B3F5-4853ED5C7C78}" type="presOf" srcId="{CFF7A069-14D7-44D8-B9EB-968E78218A37}" destId="{75D0F555-AE18-4523-B90B-1DC91BF5B789}" srcOrd="1" destOrd="0" presId="urn:microsoft.com/office/officeart/2005/8/layout/orgChart1"/>
-    <dgm:cxn modelId="{170D2669-F9C8-48F5-BC62-1F642505C8CA}" type="presOf" srcId="{6C538176-8C46-4389-9709-8D4769D61479}" destId="{A4C24BCF-CE9E-4D32-818D-9485AAE6798E}" srcOrd="0" destOrd="0" presId="urn:microsoft.com/office/officeart/2005/8/layout/orgChart1"/>
-    <dgm:cxn modelId="{CF8EB860-030A-4640-A8FB-6511AA98E645}" type="presOf" srcId="{0D7C09BE-F2C8-49AE-B138-03819CACFFE7}" destId="{A8F92E30-154D-4E03-A76A-CD4675B262AC}" srcOrd="0" destOrd="0" presId="urn:microsoft.com/office/officeart/2005/8/layout/orgChart1"/>
-    <dgm:cxn modelId="{E769DDC8-5FC9-4E2C-9B2A-FB9370378699}" type="presOf" srcId="{0346CA54-77B7-4A97-8DF3-CD8B48259655}" destId="{5711D613-6930-4D20-A3C4-3F51CCEE594A}" srcOrd="0" destOrd="0" presId="urn:microsoft.com/office/officeart/2005/8/layout/orgChart1"/>
-    <dgm:cxn modelId="{6F4C91E1-3E7F-444D-998F-E9560B6FFE3E}" type="presOf" srcId="{794C04AF-AE98-44C5-9073-C6CD7D47AB4B}" destId="{B8CF9A0F-7BA0-4CD0-B393-ADDA59A36C76}" srcOrd="0" destOrd="0" presId="urn:microsoft.com/office/officeart/2005/8/layout/orgChart1"/>
-    <dgm:cxn modelId="{6F201E1B-550D-4FC2-8A67-B2EEE6768BC7}" type="presOf" srcId="{4283667F-FF62-4AF0-8D8D-5CF43637EF67}" destId="{CC637AF8-F27A-417D-B9D2-F055BC172D9F}" srcOrd="0" destOrd="0" presId="urn:microsoft.com/office/officeart/2005/8/layout/orgChart1"/>
-    <dgm:cxn modelId="{10FA0F97-EA5A-485A-8C22-387DE269DEB6}" type="presOf" srcId="{683247F9-77F1-43E0-BE9B-1F85323A5019}" destId="{F530A5B0-37B1-4F4D-8797-2AA1FCC5C920}" srcOrd="0" destOrd="0" presId="urn:microsoft.com/office/officeart/2005/8/layout/orgChart1"/>
-    <dgm:cxn modelId="{00FEB6E1-4D6A-4AAF-956F-F14BD9F54D96}" type="presOf" srcId="{256DBBC8-9B6F-4C3D-A21B-B46EF0F44796}" destId="{1E42B8D4-E8B2-4294-B101-56747C791EB9}" srcOrd="0" destOrd="0" presId="urn:microsoft.com/office/officeart/2005/8/layout/orgChart1"/>
-    <dgm:cxn modelId="{20CBBAEC-80C3-4084-836E-99D8626B2382}" type="presOf" srcId="{B0956803-2D9C-4C2E-BC98-8B176C131839}" destId="{035DD26F-AFC0-4DAC-B14D-D93A152B5C88}" srcOrd="0" destOrd="0" presId="urn:microsoft.com/office/officeart/2005/8/layout/orgChart1"/>
-    <dgm:cxn modelId="{F39E345E-11B2-4F3C-ADCD-9D5A3DF0BE34}" srcId="{489EC877-422F-4FC0-BB70-F91809ACE1F2}" destId="{E5393998-7B6F-4BC7-8BFE-3986D754EEAD}" srcOrd="1" destOrd="0" parTransId="{92F96BE0-6776-4D86-9629-41D46D9D7A52}" sibTransId="{43E5FA39-2F51-4F42-B176-B699DFADA779}"/>
-    <dgm:cxn modelId="{35FEC0B2-13CE-4FF5-9B98-3726B052A37D}" type="presOf" srcId="{31DE8295-6881-4ED8-9DDB-C95F074780E0}" destId="{1EAC204C-1BE3-44A7-BA19-B48A9F8CDDF7}" srcOrd="0" destOrd="0" presId="urn:microsoft.com/office/officeart/2005/8/layout/orgChart1"/>
-    <dgm:cxn modelId="{6DCBF5DB-0E99-4EED-91E5-80FCE38EFBEF}" srcId="{EF96C9B4-427A-49FF-B68D-7842B298ACFE}" destId="{1C66E698-0D86-42FC-8856-6F5D889CC4EE}" srcOrd="1" destOrd="0" parTransId="{F82397FD-26BE-472E-B075-23F4823DD3A3}" sibTransId="{1C0BBA94-E339-42CB-8467-6FBB2868C704}"/>
-    <dgm:cxn modelId="{472B3F0B-40D8-47D8-B31D-42D3C5FBF4F6}" type="presOf" srcId="{3893B6FC-4922-4F38-BA66-3637D14272BE}" destId="{438D1070-C0A6-4086-98E9-E16A6C5C0A6A}" srcOrd="0" destOrd="0" presId="urn:microsoft.com/office/officeart/2005/8/layout/orgChart1"/>
-    <dgm:cxn modelId="{ADF40B33-23AD-4D54-841E-FCAB351A03D7}" type="presOf" srcId="{D35EBF02-317F-472E-8BAE-0F33CC86056B}" destId="{DA03FBC2-FC42-4490-A2BE-9AB1E61F3365}" srcOrd="0" destOrd="0" presId="urn:microsoft.com/office/officeart/2005/8/layout/orgChart1"/>
-    <dgm:cxn modelId="{5B0B11AE-A66D-4786-8E07-1A8ED858F343}" type="presOf" srcId="{D85AA4DE-773A-46A6-A184-49F8D31B7471}" destId="{4AA82A2E-4AB3-48FF-AB65-C37006C2F2F7}" srcOrd="0" destOrd="0" presId="urn:microsoft.com/office/officeart/2005/8/layout/orgChart1"/>
-    <dgm:cxn modelId="{F96ADB49-BEEA-420F-949B-34CFBE9047AD}" srcId="{6C538176-8C46-4389-9709-8D4769D61479}" destId="{683247F9-77F1-43E0-BE9B-1F85323A5019}" srcOrd="4" destOrd="0" parTransId="{346E636D-5AF0-4E55-A18F-5EA0A340A571}" sibTransId="{7A6747AE-64B4-4340-BCFE-6A321C19C819}"/>
-    <dgm:cxn modelId="{73DD225D-B741-4725-BC0B-ECE5AA9EC0F9}" type="presOf" srcId="{EB603596-1D39-4375-8EB7-9C71C1550FC4}" destId="{B95F85D9-A2F0-49C9-A642-F8E7D4929844}" srcOrd="0" destOrd="0" presId="urn:microsoft.com/office/officeart/2005/8/layout/orgChart1"/>
-    <dgm:cxn modelId="{0D75A1E2-A164-4054-992D-21D9D2273C0D}" srcId="{B9AE722C-48C1-474C-9852-1B930B6B109F}" destId="{D06C6E60-B6EA-475C-8BB7-B825026007AC}" srcOrd="3" destOrd="0" parTransId="{9B5CD5AE-2600-4617-9DC2-060920BC15C6}" sibTransId="{F5B15E60-5063-4C51-939C-B86523AD1BD9}"/>
-    <dgm:cxn modelId="{6873EFD9-7DAE-4827-8F86-87EF71AE9E1A}" srcId="{D06C6E60-B6EA-475C-8BB7-B825026007AC}" destId="{FF00B59C-9D61-404F-8853-E99485125489}" srcOrd="2" destOrd="0" parTransId="{2F21E5BB-91C5-481F-8344-290F72C318A6}" sibTransId="{433AFBD4-8DF8-48AC-ADBA-B5C06C959EFD}"/>
-    <dgm:cxn modelId="{174A168D-8373-4464-BB47-2D6E0D758E93}" type="presOf" srcId="{5F865AFD-6A17-4817-8288-A9DA0A5CC915}" destId="{1196F333-92BD-43D2-8F49-DC8656CA9FCF}" srcOrd="1" destOrd="0" presId="urn:microsoft.com/office/officeart/2005/8/layout/orgChart1"/>
-    <dgm:cxn modelId="{2A5B0CE2-A5F9-43C0-90D1-592811D7CE34}" type="presParOf" srcId="{E7415A98-C86F-4E4A-856C-2DEBCC2AA73D}" destId="{A682415C-7DD9-49E6-BF04-72D535CFF0C0}" srcOrd="0" destOrd="0" presId="urn:microsoft.com/office/officeart/2005/8/layout/orgChart1"/>
-    <dgm:cxn modelId="{6D4E93A6-2F01-4A71-A632-9E0C7B285EEA}" type="presParOf" srcId="{A682415C-7DD9-49E6-BF04-72D535CFF0C0}" destId="{4FA1076E-F74D-4250-8A6D-DA0B87741F06}" srcOrd="0" destOrd="0" presId="urn:microsoft.com/office/officeart/2005/8/layout/orgChart1"/>
-    <dgm:cxn modelId="{180618A7-F3EF-4376-8152-08A7F0167862}" type="presParOf" srcId="{4FA1076E-F74D-4250-8A6D-DA0B87741F06}" destId="{12EDE91F-D2D1-4FCC-AC9A-7DDD64918CB3}" srcOrd="0" destOrd="0" presId="urn:microsoft.com/office/officeart/2005/8/layout/orgChart1"/>
-    <dgm:cxn modelId="{BF7CF4E1-4558-4106-AA57-E3402828498D}" type="presParOf" srcId="{4FA1076E-F74D-4250-8A6D-DA0B87741F06}" destId="{614CD33A-AC70-47DF-B9F6-816F13CCDBA9}" srcOrd="1" destOrd="0" presId="urn:microsoft.com/office/officeart/2005/8/layout/orgChart1"/>
-    <dgm:cxn modelId="{8C422A11-22B6-4406-BBF5-7A0AF233416F}" type="presParOf" srcId="{A682415C-7DD9-49E6-BF04-72D535CFF0C0}" destId="{26EC8AEF-52B3-4980-81A8-EAAFCAEF0865}" srcOrd="1" destOrd="0" presId="urn:microsoft.com/office/officeart/2005/8/layout/orgChart1"/>
-    <dgm:cxn modelId="{C3A18612-D34B-4227-95FC-928071FF401B}" type="presParOf" srcId="{26EC8AEF-52B3-4980-81A8-EAAFCAEF0865}" destId="{5711D613-6930-4D20-A3C4-3F51CCEE594A}" srcOrd="0" destOrd="0" presId="urn:microsoft.com/office/officeart/2005/8/layout/orgChart1"/>
-    <dgm:cxn modelId="{14A2B6CC-120F-428F-B47E-CAF9E74FC83C}" type="presParOf" srcId="{26EC8AEF-52B3-4980-81A8-EAAFCAEF0865}" destId="{BBC19001-393C-4EBA-B7C3-7EC645B7B949}" srcOrd="1" destOrd="0" presId="urn:microsoft.com/office/officeart/2005/8/layout/orgChart1"/>
-    <dgm:cxn modelId="{2B1F9ED7-B63C-406C-8AE1-6880A556EBF4}" type="presParOf" srcId="{BBC19001-393C-4EBA-B7C3-7EC645B7B949}" destId="{3CFC3731-A6A0-49BC-A247-EF53395D0603}" srcOrd="0" destOrd="0" presId="urn:microsoft.com/office/officeart/2005/8/layout/orgChart1"/>
-    <dgm:cxn modelId="{BBE4FF2E-D496-47CA-8B07-35C2E1AD39CF}" type="presParOf" srcId="{3CFC3731-A6A0-49BC-A247-EF53395D0603}" destId="{89016122-5A0C-4699-8160-C50C3D834896}" srcOrd="0" destOrd="0" presId="urn:microsoft.com/office/officeart/2005/8/layout/orgChart1"/>
-    <dgm:cxn modelId="{C134A55A-5F9C-49A2-A08F-E0DA0742081E}" type="presParOf" srcId="{3CFC3731-A6A0-49BC-A247-EF53395D0603}" destId="{21DC81A4-7741-4867-8475-B8F493C1233C}" srcOrd="1" destOrd="0" presId="urn:microsoft.com/office/officeart/2005/8/layout/orgChart1"/>
-    <dgm:cxn modelId="{5F6E8942-88F9-4FD5-A4B5-765F9D7A392C}" type="presParOf" srcId="{BBC19001-393C-4EBA-B7C3-7EC645B7B949}" destId="{CD3CC676-49A9-4D85-B16F-961E700A6B1C}" srcOrd="1" destOrd="0" presId="urn:microsoft.com/office/officeart/2005/8/layout/orgChart1"/>
-    <dgm:cxn modelId="{799AC5CD-1081-4F34-977F-433D9B96C527}" type="presParOf" srcId="{BBC19001-393C-4EBA-B7C3-7EC645B7B949}" destId="{493A39AF-1765-4BA6-BF9B-1C504E3D6CD3}" srcOrd="2" destOrd="0" presId="urn:microsoft.com/office/officeart/2005/8/layout/orgChart1"/>
-    <dgm:cxn modelId="{BBA4C2CA-FF27-4FEA-81C1-063859775A9A}" type="presParOf" srcId="{26EC8AEF-52B3-4980-81A8-EAAFCAEF0865}" destId="{09595F1B-0B3B-483F-A2C1-5B95AEAFCD61}" srcOrd="2" destOrd="0" presId="urn:microsoft.com/office/officeart/2005/8/layout/orgChart1"/>
-    <dgm:cxn modelId="{4143532C-03F2-4BDA-A77F-7A5D0F976E87}" type="presParOf" srcId="{26EC8AEF-52B3-4980-81A8-EAAFCAEF0865}" destId="{94079DD1-50CF-4693-8CD0-54868F9B2FEC}" srcOrd="3" destOrd="0" presId="urn:microsoft.com/office/officeart/2005/8/layout/orgChart1"/>
-    <dgm:cxn modelId="{B16996CE-9C61-452E-9386-CEC9782FCEA7}" type="presParOf" srcId="{94079DD1-50CF-4693-8CD0-54868F9B2FEC}" destId="{07984D14-0BBC-4A90-87B9-3E8F13A07545}" srcOrd="0" destOrd="0" presId="urn:microsoft.com/office/officeart/2005/8/layout/orgChart1"/>
-    <dgm:cxn modelId="{23167A3F-F392-4036-959A-3ED91A73AB96}" type="presParOf" srcId="{07984D14-0BBC-4A90-87B9-3E8F13A07545}" destId="{A4C24BCF-CE9E-4D32-818D-9485AAE6798E}" srcOrd="0" destOrd="0" presId="urn:microsoft.com/office/officeart/2005/8/layout/orgChart1"/>
-    <dgm:cxn modelId="{708F8402-4749-488A-9163-CD8D60973E0C}" type="presParOf" srcId="{07984D14-0BBC-4A90-87B9-3E8F13A07545}" destId="{97105F4F-938F-42D4-8DFC-4A62E0C1C127}" srcOrd="1" destOrd="0" presId="urn:microsoft.com/office/officeart/2005/8/layout/orgChart1"/>
-    <dgm:cxn modelId="{4EAD4230-3185-4C0B-A92B-631B86900856}" type="presParOf" srcId="{94079DD1-50CF-4693-8CD0-54868F9B2FEC}" destId="{D0FAEE59-EF9F-4915-B6C6-0B3FF615F63D}" srcOrd="1" destOrd="0" presId="urn:microsoft.com/office/officeart/2005/8/layout/orgChart1"/>
-    <dgm:cxn modelId="{523F4F68-1D38-4D23-9886-811E98E3805E}" type="presParOf" srcId="{D0FAEE59-EF9F-4915-B6C6-0B3FF615F63D}" destId="{DA03FBC2-FC42-4490-A2BE-9AB1E61F3365}" srcOrd="0" destOrd="0" presId="urn:microsoft.com/office/officeart/2005/8/layout/orgChart1"/>
-    <dgm:cxn modelId="{F7A62ECE-CB1C-498A-84E3-1A92092411EF}" type="presParOf" srcId="{D0FAEE59-EF9F-4915-B6C6-0B3FF615F63D}" destId="{F3451C00-5706-4B8F-8232-E1FD9B9EDD41}" srcOrd="1" destOrd="0" presId="urn:microsoft.com/office/officeart/2005/8/layout/orgChart1"/>
-    <dgm:cxn modelId="{668AE6CB-26DE-4600-98CB-0C60374FE0B9}" type="presParOf" srcId="{F3451C00-5706-4B8F-8232-E1FD9B9EDD41}" destId="{2CA6695A-968A-4954-AE0D-3DFDD49BE831}" srcOrd="0" destOrd="0" presId="urn:microsoft.com/office/officeart/2005/8/layout/orgChart1"/>
-    <dgm:cxn modelId="{EA4BA7B3-907E-4D2D-9B97-3C54F6A39EAD}" type="presParOf" srcId="{2CA6695A-968A-4954-AE0D-3DFDD49BE831}" destId="{D8CAD614-A52C-4A14-8BF2-D7A71D675144}" srcOrd="0" destOrd="0" presId="urn:microsoft.com/office/officeart/2005/8/layout/orgChart1"/>
-    <dgm:cxn modelId="{8C279247-C33C-46D2-A888-69F430493157}" type="presParOf" srcId="{2CA6695A-968A-4954-AE0D-3DFDD49BE831}" destId="{90105FE1-09F3-42F3-A585-FF7680767A56}" srcOrd="1" destOrd="0" presId="urn:microsoft.com/office/officeart/2005/8/layout/orgChart1"/>
-    <dgm:cxn modelId="{F52D7342-4482-4DD4-A325-D25648E50EDC}" type="presParOf" srcId="{F3451C00-5706-4B8F-8232-E1FD9B9EDD41}" destId="{3D2B38A2-F1E7-4734-B3B6-4A83ED5F7258}" srcOrd="1" destOrd="0" presId="urn:microsoft.com/office/officeart/2005/8/layout/orgChart1"/>
-    <dgm:cxn modelId="{B548D3E8-3262-4934-83CC-F8432A48C366}" type="presParOf" srcId="{F3451C00-5706-4B8F-8232-E1FD9B9EDD41}" destId="{BDDC739C-2A62-4B26-B94E-9C8369EA1998}" srcOrd="2" destOrd="0" presId="urn:microsoft.com/office/officeart/2005/8/layout/orgChart1"/>
-    <dgm:cxn modelId="{8C3ECD34-B418-4233-A530-E315AF193E53}" type="presParOf" srcId="{D0FAEE59-EF9F-4915-B6C6-0B3FF615F63D}" destId="{17029296-5C2A-423E-9D77-92A93973D18C}" srcOrd="2" destOrd="0" presId="urn:microsoft.com/office/officeart/2005/8/layout/orgChart1"/>
-    <dgm:cxn modelId="{62B85AFA-6BA2-49ED-A4BE-954C5A120134}" type="presParOf" srcId="{D0FAEE59-EF9F-4915-B6C6-0B3FF615F63D}" destId="{E52D46DD-3ED4-4667-AFA3-7C43734CB8B5}" srcOrd="3" destOrd="0" presId="urn:microsoft.com/office/officeart/2005/8/layout/orgChart1"/>
-    <dgm:cxn modelId="{654C079E-DE4B-4DD5-A3C2-2D86CB4194D4}" type="presParOf" srcId="{E52D46DD-3ED4-4667-AFA3-7C43734CB8B5}" destId="{B37FF254-3900-4098-AD1B-68AD148B9A7C}" srcOrd="0" destOrd="0" presId="urn:microsoft.com/office/officeart/2005/8/layout/orgChart1"/>
-    <dgm:cxn modelId="{A3738D4F-4A5E-4975-87E4-235521703904}" type="presParOf" srcId="{B37FF254-3900-4098-AD1B-68AD148B9A7C}" destId="{D422190A-186E-46FA-86B3-E9A331CC9E40}" srcOrd="0" destOrd="0" presId="urn:microsoft.com/office/officeart/2005/8/layout/orgChart1"/>
-    <dgm:cxn modelId="{2F7A1685-EC6F-4A42-BF40-69A99A73BE23}" type="presParOf" srcId="{B37FF254-3900-4098-AD1B-68AD148B9A7C}" destId="{6E228F81-D8D9-4E53-8FC8-302705B4AB23}" srcOrd="1" destOrd="0" presId="urn:microsoft.com/office/officeart/2005/8/layout/orgChart1"/>
-    <dgm:cxn modelId="{55844B8A-D70C-4955-A6FA-295AE8FEC239}" type="presParOf" srcId="{E52D46DD-3ED4-4667-AFA3-7C43734CB8B5}" destId="{D1583238-F0FA-4142-B75D-5138365757B0}" srcOrd="1" destOrd="0" presId="urn:microsoft.com/office/officeart/2005/8/layout/orgChart1"/>
-    <dgm:cxn modelId="{D6F24A79-D609-4EC1-8AA9-FC472C869E3F}" type="presParOf" srcId="{E52D46DD-3ED4-4667-AFA3-7C43734CB8B5}" destId="{93BE96C1-7BD0-4DB2-825B-B450C3601684}" srcOrd="2" destOrd="0" presId="urn:microsoft.com/office/officeart/2005/8/layout/orgChart1"/>
-    <dgm:cxn modelId="{899AFA73-59A1-43AF-96F3-F2E911AFFB73}" type="presParOf" srcId="{D0FAEE59-EF9F-4915-B6C6-0B3FF615F63D}" destId="{94D00011-2418-4EE8-AA9B-9E0E4E6C05D2}" srcOrd="4" destOrd="0" presId="urn:microsoft.com/office/officeart/2005/8/layout/orgChart1"/>
-    <dgm:cxn modelId="{D01EDFCF-AD41-425B-9659-D01B4D518FB5}" type="presParOf" srcId="{D0FAEE59-EF9F-4915-B6C6-0B3FF615F63D}" destId="{C8472684-65EF-44B3-A76C-AB00E49BA74D}" srcOrd="5" destOrd="0" presId="urn:microsoft.com/office/officeart/2005/8/layout/orgChart1"/>
-    <dgm:cxn modelId="{02F2A371-FAB4-4A3F-BFDF-566261A9B97B}" type="presParOf" srcId="{C8472684-65EF-44B3-A76C-AB00E49BA74D}" destId="{C43AB0FB-16DB-4722-9B90-D36D8F010AA8}" srcOrd="0" destOrd="0" presId="urn:microsoft.com/office/officeart/2005/8/layout/orgChart1"/>
-    <dgm:cxn modelId="{E0FF05F4-0804-4550-AF7C-5BD93CFCCE92}" type="presParOf" srcId="{C43AB0FB-16DB-4722-9B90-D36D8F010AA8}" destId="{12744B90-6E26-4685-B445-9602C7DA6F21}" srcOrd="0" destOrd="0" presId="urn:microsoft.com/office/officeart/2005/8/layout/orgChart1"/>
-    <dgm:cxn modelId="{8C645192-1582-4489-A1D3-21DF3C020C75}" type="presParOf" srcId="{C43AB0FB-16DB-4722-9B90-D36D8F010AA8}" destId="{0F9DE019-F216-4A6C-B57F-448A2F88B6EA}" srcOrd="1" destOrd="0" presId="urn:microsoft.com/office/officeart/2005/8/layout/orgChart1"/>
-    <dgm:cxn modelId="{C50117C1-B2B7-4855-A83A-6D6ACC801DCF}" type="presParOf" srcId="{C8472684-65EF-44B3-A76C-AB00E49BA74D}" destId="{8332DA7A-E4F2-4052-9942-D3AF3F42B008}" srcOrd="1" destOrd="0" presId="urn:microsoft.com/office/officeart/2005/8/layout/orgChart1"/>
-    <dgm:cxn modelId="{CF6583CF-CE4B-4DFD-9F1F-B3E6A2F83E01}" type="presParOf" srcId="{C8472684-65EF-44B3-A76C-AB00E49BA74D}" destId="{E341946E-D299-428E-80BA-EBDF332F07CC}" srcOrd="2" destOrd="0" presId="urn:microsoft.com/office/officeart/2005/8/layout/orgChart1"/>
-    <dgm:cxn modelId="{F34BCCE1-2C12-4ACB-B644-7449CC445009}" type="presParOf" srcId="{D0FAEE59-EF9F-4915-B6C6-0B3FF615F63D}" destId="{E230D485-B111-4A88-A96C-DD0742BED87E}" srcOrd="6" destOrd="0" presId="urn:microsoft.com/office/officeart/2005/8/layout/orgChart1"/>
-    <dgm:cxn modelId="{468BC654-76EE-4162-B13E-6203AD09470B}" type="presParOf" srcId="{D0FAEE59-EF9F-4915-B6C6-0B3FF615F63D}" destId="{C80FDE09-57B8-434B-A479-36B4FDB1017A}" srcOrd="7" destOrd="0" presId="urn:microsoft.com/office/officeart/2005/8/layout/orgChart1"/>
-    <dgm:cxn modelId="{E5D4B325-0CE3-45C6-9BCD-41BA43A4ED37}" type="presParOf" srcId="{C80FDE09-57B8-434B-A479-36B4FDB1017A}" destId="{2AC8559E-3D8A-40EB-BF57-A242E790B695}" srcOrd="0" destOrd="0" presId="urn:microsoft.com/office/officeart/2005/8/layout/orgChart1"/>
-    <dgm:cxn modelId="{5DD6FB52-4DBD-4F4D-87D8-411E9F50C4D8}" type="presParOf" srcId="{2AC8559E-3D8A-40EB-BF57-A242E790B695}" destId="{4AA82A2E-4AB3-48FF-AB65-C37006C2F2F7}" srcOrd="0" destOrd="0" presId="urn:microsoft.com/office/officeart/2005/8/layout/orgChart1"/>
-    <dgm:cxn modelId="{38AB6593-BA27-45A5-B745-79530F135419}" type="presParOf" srcId="{2AC8559E-3D8A-40EB-BF57-A242E790B695}" destId="{C97941E5-882C-4F0A-991C-AE7130B81FD5}" srcOrd="1" destOrd="0" presId="urn:microsoft.com/office/officeart/2005/8/layout/orgChart1"/>
-    <dgm:cxn modelId="{33A6FF86-2BB8-469C-9CE2-EB0B80CE50AF}" type="presParOf" srcId="{C80FDE09-57B8-434B-A479-36B4FDB1017A}" destId="{2344B705-3232-4758-A9B9-AE044D6F9877}" srcOrd="1" destOrd="0" presId="urn:microsoft.com/office/officeart/2005/8/layout/orgChart1"/>
-    <dgm:cxn modelId="{B60BA4C6-7967-4EBB-B449-2B6149AE00BE}" type="presParOf" srcId="{C80FDE09-57B8-434B-A479-36B4FDB1017A}" destId="{BDBE8402-59DD-445E-BB4E-3AE3110DC734}" srcOrd="2" destOrd="0" presId="urn:microsoft.com/office/officeart/2005/8/layout/orgChart1"/>
-    <dgm:cxn modelId="{2E0887C0-29FC-46AF-83F7-4ACD5B18D136}" type="presParOf" srcId="{D0FAEE59-EF9F-4915-B6C6-0B3FF615F63D}" destId="{D41787A0-F2E0-4CED-9130-427670ECE765}" srcOrd="8" destOrd="0" presId="urn:microsoft.com/office/officeart/2005/8/layout/orgChart1"/>
-    <dgm:cxn modelId="{F703B41F-3D9A-4645-8190-A98B98C179DE}" type="presParOf" srcId="{D0FAEE59-EF9F-4915-B6C6-0B3FF615F63D}" destId="{00FEF955-374E-495E-960D-B95C384B9246}" srcOrd="9" destOrd="0" presId="urn:microsoft.com/office/officeart/2005/8/layout/orgChart1"/>
-    <dgm:cxn modelId="{897CA746-8D0E-469B-BA43-F6ADE0A3A2D2}" type="presParOf" srcId="{00FEF955-374E-495E-960D-B95C384B9246}" destId="{247F96A0-9190-4762-B16E-CE82A55F6E3A}" srcOrd="0" destOrd="0" presId="urn:microsoft.com/office/officeart/2005/8/layout/orgChart1"/>
-    <dgm:cxn modelId="{D2417759-B888-4333-B9A8-37CCDFF67441}" type="presParOf" srcId="{247F96A0-9190-4762-B16E-CE82A55F6E3A}" destId="{F530A5B0-37B1-4F4D-8797-2AA1FCC5C920}" srcOrd="0" destOrd="0" presId="urn:microsoft.com/office/officeart/2005/8/layout/orgChart1"/>
-    <dgm:cxn modelId="{23AB9B21-49B8-4193-B5F2-09C99EDA69C9}" type="presParOf" srcId="{247F96A0-9190-4762-B16E-CE82A55F6E3A}" destId="{EDB318A8-D946-4F37-B890-D5B258FDE471}" srcOrd="1" destOrd="0" presId="urn:microsoft.com/office/officeart/2005/8/layout/orgChart1"/>
-    <dgm:cxn modelId="{13CFF156-0B33-4BD0-ACD9-27735DE5E4B2}" type="presParOf" srcId="{00FEF955-374E-495E-960D-B95C384B9246}" destId="{C1D5CE69-C0D0-4C4E-B637-16DBBDC41D84}" srcOrd="1" destOrd="0" presId="urn:microsoft.com/office/officeart/2005/8/layout/orgChart1"/>
-    <dgm:cxn modelId="{E65AAEAD-A82F-4B49-B9EE-A394812B6F0E}" type="presParOf" srcId="{00FEF955-374E-495E-960D-B95C384B9246}" destId="{998891EE-73CF-460F-B0B0-C5B29193B223}" srcOrd="2" destOrd="0" presId="urn:microsoft.com/office/officeart/2005/8/layout/orgChart1"/>
-    <dgm:cxn modelId="{8C738B6E-4830-4B96-9430-60413C8CC512}" type="presParOf" srcId="{94079DD1-50CF-4693-8CD0-54868F9B2FEC}" destId="{5C4CC7FA-852F-43E9-952F-0CD013B21C9D}" srcOrd="2" destOrd="0" presId="urn:microsoft.com/office/officeart/2005/8/layout/orgChart1"/>
-    <dgm:cxn modelId="{6DA47124-726F-4337-8D53-008A5E12A2A7}" type="presParOf" srcId="{26EC8AEF-52B3-4980-81A8-EAAFCAEF0865}" destId="{5B4A557D-DD40-4BBE-9F9A-42B507EBEB1E}" srcOrd="4" destOrd="0" presId="urn:microsoft.com/office/officeart/2005/8/layout/orgChart1"/>
-    <dgm:cxn modelId="{C48B0845-6CB5-422F-AB22-D7C879B09A25}" type="presParOf" srcId="{26EC8AEF-52B3-4980-81A8-EAAFCAEF0865}" destId="{7CC3DFE6-41C3-4C77-9713-4DC549792064}" srcOrd="5" destOrd="0" presId="urn:microsoft.com/office/officeart/2005/8/layout/orgChart1"/>
-    <dgm:cxn modelId="{4E76A1CC-CC6E-4A43-9B90-DC3C1005BE9E}" type="presParOf" srcId="{7CC3DFE6-41C3-4C77-9713-4DC549792064}" destId="{A5201426-47F9-4D79-863D-FD845B859025}" srcOrd="0" destOrd="0" presId="urn:microsoft.com/office/officeart/2005/8/layout/orgChart1"/>
-    <dgm:cxn modelId="{B6DF532E-DF16-4E7A-8EBC-8DF63AB757D5}" type="presParOf" srcId="{A5201426-47F9-4D79-863D-FD845B859025}" destId="{970485CB-6ACC-4C6D-8C6C-B1DAD014F8C6}" srcOrd="0" destOrd="0" presId="urn:microsoft.com/office/officeart/2005/8/layout/orgChart1"/>
-    <dgm:cxn modelId="{13564434-A4A7-49ED-BEB0-44C64393900E}" type="presParOf" srcId="{A5201426-47F9-4D79-863D-FD845B859025}" destId="{2C2F8232-23E5-4430-9644-54188413EB0D}" srcOrd="1" destOrd="0" presId="urn:microsoft.com/office/officeart/2005/8/layout/orgChart1"/>
-    <dgm:cxn modelId="{4E3D3DA1-BFA3-46C6-8991-49EB17C68CAB}" type="presParOf" srcId="{7CC3DFE6-41C3-4C77-9713-4DC549792064}" destId="{E2BD4A40-9973-4A23-B31E-855B44C08988}" srcOrd="1" destOrd="0" presId="urn:microsoft.com/office/officeart/2005/8/layout/orgChart1"/>
-    <dgm:cxn modelId="{442CE6B8-7DDA-42FB-91EC-5ED9E8BA336A}" type="presParOf" srcId="{E2BD4A40-9973-4A23-B31E-855B44C08988}" destId="{23FAAA54-0100-48C8-BFFD-6E4671CEB4C3}" srcOrd="0" destOrd="0" presId="urn:microsoft.com/office/officeart/2005/8/layout/orgChart1"/>
-    <dgm:cxn modelId="{6A43B328-40CB-4022-BE0D-726F8713EE65}" type="presParOf" srcId="{E2BD4A40-9973-4A23-B31E-855B44C08988}" destId="{2AC31327-BAD7-40D3-8D49-9E1D2A9719D6}" srcOrd="1" destOrd="0" presId="urn:microsoft.com/office/officeart/2005/8/layout/orgChart1"/>
-    <dgm:cxn modelId="{369F8DC0-A328-4F94-8BE2-93DF8DFB387C}" type="presParOf" srcId="{2AC31327-BAD7-40D3-8D49-9E1D2A9719D6}" destId="{385F05D4-26D4-4C2F-9932-9D9F9764A8C6}" srcOrd="0" destOrd="0" presId="urn:microsoft.com/office/officeart/2005/8/layout/orgChart1"/>
-    <dgm:cxn modelId="{809754FC-6493-4AC8-9578-AEE072D609B9}" type="presParOf" srcId="{385F05D4-26D4-4C2F-9932-9D9F9764A8C6}" destId="{B8CF9A0F-7BA0-4CD0-B393-ADDA59A36C76}" srcOrd="0" destOrd="0" presId="urn:microsoft.com/office/officeart/2005/8/layout/orgChart1"/>
-    <dgm:cxn modelId="{FCF846A4-2E83-41DB-9297-7376D1D68A16}" type="presParOf" srcId="{385F05D4-26D4-4C2F-9932-9D9F9764A8C6}" destId="{EFA0C1BE-D31B-46F7-AA95-A0A3E6CD83CE}" srcOrd="1" destOrd="0" presId="urn:microsoft.com/office/officeart/2005/8/layout/orgChart1"/>
-    <dgm:cxn modelId="{6CDB49AC-7CE7-4D66-8633-4BB70416BB0D}" type="presParOf" srcId="{2AC31327-BAD7-40D3-8D49-9E1D2A9719D6}" destId="{0A1E143D-E9D3-426D-BAE4-E8C79A0822C6}" srcOrd="1" destOrd="0" presId="urn:microsoft.com/office/officeart/2005/8/layout/orgChart1"/>
-    <dgm:cxn modelId="{50CDA843-78CE-46D1-BB8A-0EA06FF1F49D}" type="presParOf" srcId="{2AC31327-BAD7-40D3-8D49-9E1D2A9719D6}" destId="{06A51A16-7D39-4C8E-BA42-D8309A086219}" srcOrd="2" destOrd="0" presId="urn:microsoft.com/office/officeart/2005/8/layout/orgChart1"/>
-    <dgm:cxn modelId="{17052A92-6ED9-43E3-A72A-AF62DE571050}" type="presParOf" srcId="{E2BD4A40-9973-4A23-B31E-855B44C08988}" destId="{7C274F9A-EC11-4B30-B246-B4ECFF4241DC}" srcOrd="2" destOrd="0" presId="urn:microsoft.com/office/officeart/2005/8/layout/orgChart1"/>
-    <dgm:cxn modelId="{2345D475-7CAD-4728-B032-A5D08AA39265}" type="presParOf" srcId="{E2BD4A40-9973-4A23-B31E-855B44C08988}" destId="{43415332-0928-439A-966B-0F6EF9C92523}" srcOrd="3" destOrd="0" presId="urn:microsoft.com/office/officeart/2005/8/layout/orgChart1"/>
-    <dgm:cxn modelId="{ABFBA245-BAC7-4E42-B4A1-0C305F70D7A4}" type="presParOf" srcId="{43415332-0928-439A-966B-0F6EF9C92523}" destId="{A726A6FB-3BEF-46A7-A04F-E077691FBE22}" srcOrd="0" destOrd="0" presId="urn:microsoft.com/office/officeart/2005/8/layout/orgChart1"/>
-    <dgm:cxn modelId="{68048833-DFC1-4907-97B8-1F3821AA60B9}" type="presParOf" srcId="{A726A6FB-3BEF-46A7-A04F-E077691FBE22}" destId="{056F1143-BBF7-4A4B-812E-C3DD8D0DDA74}" srcOrd="0" destOrd="0" presId="urn:microsoft.com/office/officeart/2005/8/layout/orgChart1"/>
-    <dgm:cxn modelId="{2476E8E5-6B50-4979-8C91-DF1AD7043DD6}" type="presParOf" srcId="{A726A6FB-3BEF-46A7-A04F-E077691FBE22}" destId="{FF133AFF-538B-4873-9015-D3AC04DFC09B}" srcOrd="1" destOrd="0" presId="urn:microsoft.com/office/officeart/2005/8/layout/orgChart1"/>
-    <dgm:cxn modelId="{CF29D118-4EED-4545-A2A9-15519DC368F5}" type="presParOf" srcId="{43415332-0928-439A-966B-0F6EF9C92523}" destId="{92B4F2E3-E4C5-4E27-BC86-9BD753D8E0E0}" srcOrd="1" destOrd="0" presId="urn:microsoft.com/office/officeart/2005/8/layout/orgChart1"/>
-    <dgm:cxn modelId="{98ED2548-9DAD-4EE7-A0CD-BC5F553B0E6B}" type="presParOf" srcId="{43415332-0928-439A-966B-0F6EF9C92523}" destId="{1A47D441-1F16-4080-BC44-580D2B5F44B0}" srcOrd="2" destOrd="0" presId="urn:microsoft.com/office/officeart/2005/8/layout/orgChart1"/>
-    <dgm:cxn modelId="{58ABF3B5-B951-4572-A237-922613C517AB}" type="presParOf" srcId="{E2BD4A40-9973-4A23-B31E-855B44C08988}" destId="{E1D219B3-869F-43F9-A6AA-77F54BB208D0}" srcOrd="4" destOrd="0" presId="urn:microsoft.com/office/officeart/2005/8/layout/orgChart1"/>
-    <dgm:cxn modelId="{772B57E8-F66D-46CC-A7A1-F84E709EB45E}" type="presParOf" srcId="{E2BD4A40-9973-4A23-B31E-855B44C08988}" destId="{AB3A3D0A-3F31-430C-9D94-3ACDAC6E8D13}" srcOrd="5" destOrd="0" presId="urn:microsoft.com/office/officeart/2005/8/layout/orgChart1"/>
-    <dgm:cxn modelId="{B2E0C3C1-2F6B-4493-9574-9A9F684B9839}" type="presParOf" srcId="{AB3A3D0A-3F31-430C-9D94-3ACDAC6E8D13}" destId="{204515EC-9947-4E18-A843-1F50D6122CF5}" srcOrd="0" destOrd="0" presId="urn:microsoft.com/office/officeart/2005/8/layout/orgChart1"/>
-    <dgm:cxn modelId="{7C2496E5-7A66-4BA6-9FA3-121FBDA06431}" type="presParOf" srcId="{204515EC-9947-4E18-A843-1F50D6122CF5}" destId="{E1027BA3-6DE8-418B-A515-5BD1C7ED37EA}" srcOrd="0" destOrd="0" presId="urn:microsoft.com/office/officeart/2005/8/layout/orgChart1"/>
-    <dgm:cxn modelId="{A3FD5CBC-66EF-41A1-89E7-389F37716286}" type="presParOf" srcId="{204515EC-9947-4E18-A843-1F50D6122CF5}" destId="{B8ED9F53-9F35-4084-A956-6C96E18435C2}" srcOrd="1" destOrd="0" presId="urn:microsoft.com/office/officeart/2005/8/layout/orgChart1"/>
-    <dgm:cxn modelId="{9A306AAE-9957-4455-8237-D90D024D030B}" type="presParOf" srcId="{AB3A3D0A-3F31-430C-9D94-3ACDAC6E8D13}" destId="{63FFC293-0970-496E-8403-E0ABA41AC63B}" srcOrd="1" destOrd="0" presId="urn:microsoft.com/office/officeart/2005/8/layout/orgChart1"/>
-    <dgm:cxn modelId="{A8006A1D-2933-482E-A3A4-8F3DD60B26E0}" type="presParOf" srcId="{AB3A3D0A-3F31-430C-9D94-3ACDAC6E8D13}" destId="{5A39A333-835B-445C-A538-CB55EE6AD37D}" srcOrd="2" destOrd="0" presId="urn:microsoft.com/office/officeart/2005/8/layout/orgChart1"/>
-    <dgm:cxn modelId="{4D78863C-D2E9-4395-94DC-27C0746B75AB}" type="presParOf" srcId="{E2BD4A40-9973-4A23-B31E-855B44C08988}" destId="{46562903-2430-452E-932C-32DE2B8A3841}" srcOrd="6" destOrd="0" presId="urn:microsoft.com/office/officeart/2005/8/layout/orgChart1"/>
-    <dgm:cxn modelId="{D23A6152-7A79-4B1F-B103-9BF3305C1614}" type="presParOf" srcId="{E2BD4A40-9973-4A23-B31E-855B44C08988}" destId="{5D8BC556-E541-4483-AA59-3C255C30514A}" srcOrd="7" destOrd="0" presId="urn:microsoft.com/office/officeart/2005/8/layout/orgChart1"/>
-    <dgm:cxn modelId="{8C8FAC3A-131B-4B80-B627-943D7868B711}" type="presParOf" srcId="{5D8BC556-E541-4483-AA59-3C255C30514A}" destId="{72AECB15-4029-47D0-806C-941643A4AD8C}" srcOrd="0" destOrd="0" presId="urn:microsoft.com/office/officeart/2005/8/layout/orgChart1"/>
-    <dgm:cxn modelId="{C2F3A099-CA78-47B0-815C-036E19BF5710}" type="presParOf" srcId="{72AECB15-4029-47D0-806C-941643A4AD8C}" destId="{A95E4F7D-8E88-42E0-A055-8A253C7B7B25}" srcOrd="0" destOrd="0" presId="urn:microsoft.com/office/officeart/2005/8/layout/orgChart1"/>
-    <dgm:cxn modelId="{0C842B81-B802-4C21-A477-1235BD50D542}" type="presParOf" srcId="{72AECB15-4029-47D0-806C-941643A4AD8C}" destId="{180D74C6-A483-4249-9293-6A5DABF0AC13}" srcOrd="1" destOrd="0" presId="urn:microsoft.com/office/officeart/2005/8/layout/orgChart1"/>
-    <dgm:cxn modelId="{E7BE5C13-02D8-42B9-A645-04866ABA1CFD}" type="presParOf" srcId="{5D8BC556-E541-4483-AA59-3C255C30514A}" destId="{420600E4-9CF9-4A71-A131-2F36F0C72C68}" srcOrd="1" destOrd="0" presId="urn:microsoft.com/office/officeart/2005/8/layout/orgChart1"/>
-    <dgm:cxn modelId="{87DDED39-66C6-4041-B437-D10B796BA15D}" type="presParOf" srcId="{5D8BC556-E541-4483-AA59-3C255C30514A}" destId="{3646BE53-F829-4AAC-8F81-3E558B1D6AAF}" srcOrd="2" destOrd="0" presId="urn:microsoft.com/office/officeart/2005/8/layout/orgChart1"/>
-    <dgm:cxn modelId="{1FA17229-55D9-4C55-88AC-B6938FA609AF}" type="presParOf" srcId="{7CC3DFE6-41C3-4C77-9713-4DC549792064}" destId="{1C50BA8C-831B-4749-A6D6-E1E7D6B3DE44}" srcOrd="2" destOrd="0" presId="urn:microsoft.com/office/officeart/2005/8/layout/orgChart1"/>
-    <dgm:cxn modelId="{2CDEF58F-B899-488A-ABD2-7CB5B99016E4}" type="presParOf" srcId="{26EC8AEF-52B3-4980-81A8-EAAFCAEF0865}" destId="{504E40EB-3896-45B8-93F9-5247EFAA6EFF}" srcOrd="6" destOrd="0" presId="urn:microsoft.com/office/officeart/2005/8/layout/orgChart1"/>
-    <dgm:cxn modelId="{BCA16502-FCB6-4DC4-B740-A5B8947865D6}" type="presParOf" srcId="{26EC8AEF-52B3-4980-81A8-EAAFCAEF0865}" destId="{53904112-2948-4575-878C-967327B6E8C3}" srcOrd="7" destOrd="0" presId="urn:microsoft.com/office/officeart/2005/8/layout/orgChart1"/>
-    <dgm:cxn modelId="{058470DE-968C-4CEF-B0CD-DAB17570C1F0}" type="presParOf" srcId="{53904112-2948-4575-878C-967327B6E8C3}" destId="{B8311A83-44B2-4AE7-9407-709820BA105C}" srcOrd="0" destOrd="0" presId="urn:microsoft.com/office/officeart/2005/8/layout/orgChart1"/>
-    <dgm:cxn modelId="{5A5C0A4A-64D9-4511-8FB5-21173DA12958}" type="presParOf" srcId="{B8311A83-44B2-4AE7-9407-709820BA105C}" destId="{EF927979-326D-4393-B654-0DFB28B9ADD4}" srcOrd="0" destOrd="0" presId="urn:microsoft.com/office/officeart/2005/8/layout/orgChart1"/>
-    <dgm:cxn modelId="{1A59997E-0B21-4FBD-A53B-77DA9709FAB3}" type="presParOf" srcId="{B8311A83-44B2-4AE7-9407-709820BA105C}" destId="{99961120-84E3-4FC7-9791-A2FA3F6FA90C}" srcOrd="1" destOrd="0" presId="urn:microsoft.com/office/officeart/2005/8/layout/orgChart1"/>
-    <dgm:cxn modelId="{C3D76D1C-2AF1-42A0-BE5F-D62A044901F9}" type="presParOf" srcId="{53904112-2948-4575-878C-967327B6E8C3}" destId="{E130A7D6-87F7-4C1F-B0C1-F266D08007F9}" srcOrd="1" destOrd="0" presId="urn:microsoft.com/office/officeart/2005/8/layout/orgChart1"/>
-    <dgm:cxn modelId="{2144CC7C-9AF0-4BCE-9A0C-DD0A0AB2401B}" type="presParOf" srcId="{E130A7D6-87F7-4C1F-B0C1-F266D08007F9}" destId="{7081A0C3-F781-4023-B194-D31AD0BB6E42}" srcOrd="0" destOrd="0" presId="urn:microsoft.com/office/officeart/2005/8/layout/orgChart1"/>
-    <dgm:cxn modelId="{85DA6148-54B2-4DB1-8ABF-A1F46F33B5F4}" type="presParOf" srcId="{E130A7D6-87F7-4C1F-B0C1-F266D08007F9}" destId="{EAFB4B3E-A01C-45A0-A7FC-717589BE9123}" srcOrd="1" destOrd="0" presId="urn:microsoft.com/office/officeart/2005/8/layout/orgChart1"/>
-    <dgm:cxn modelId="{6805B31A-7792-47D5-8A19-13392EDEB5D6}" type="presParOf" srcId="{EAFB4B3E-A01C-45A0-A7FC-717589BE9123}" destId="{ED52D115-BCCD-4230-8243-32C8BD94C811}" srcOrd="0" destOrd="0" presId="urn:microsoft.com/office/officeart/2005/8/layout/orgChart1"/>
-    <dgm:cxn modelId="{8A34A3B9-5130-4DBD-8EDC-002D074ADEE4}" type="presParOf" srcId="{ED52D115-BCCD-4230-8243-32C8BD94C811}" destId="{1A96198E-A00E-4944-A86D-5DCA1E3402C6}" srcOrd="0" destOrd="0" presId="urn:microsoft.com/office/officeart/2005/8/layout/orgChart1"/>
-    <dgm:cxn modelId="{C59ED8F3-7CDF-4C59-A1E0-2A8007A66EC4}" type="presParOf" srcId="{ED52D115-BCCD-4230-8243-32C8BD94C811}" destId="{EB9D133D-845D-427A-A285-DAE0C55A6276}" srcOrd="1" destOrd="0" presId="urn:microsoft.com/office/officeart/2005/8/layout/orgChart1"/>
-    <dgm:cxn modelId="{B1BA2CBD-DFAE-435B-A055-224C1BAAA506}" type="presParOf" srcId="{EAFB4B3E-A01C-45A0-A7FC-717589BE9123}" destId="{F85D4F07-C87D-43E6-9801-E69D49C7D559}" srcOrd="1" destOrd="0" presId="urn:microsoft.com/office/officeart/2005/8/layout/orgChart1"/>
-    <dgm:cxn modelId="{4A2AC6AA-2009-4593-83CF-D4E107E30A7D}" type="presParOf" srcId="{EAFB4B3E-A01C-45A0-A7FC-717589BE9123}" destId="{BA76711F-EC70-4F02-898B-EB8793FA3AAC}" srcOrd="2" destOrd="0" presId="urn:microsoft.com/office/officeart/2005/8/layout/orgChart1"/>
-    <dgm:cxn modelId="{4EF6017E-4380-415A-8590-687D77D7924E}" type="presParOf" srcId="{E130A7D6-87F7-4C1F-B0C1-F266D08007F9}" destId="{895BFF7C-11FF-458B-AAF1-C352BE60F9EF}" srcOrd="2" destOrd="0" presId="urn:microsoft.com/office/officeart/2005/8/layout/orgChart1"/>
-    <dgm:cxn modelId="{4173DEEC-B324-4C45-B4F9-C55C488C53F6}" type="presParOf" srcId="{E130A7D6-87F7-4C1F-B0C1-F266D08007F9}" destId="{78B258FC-7DA9-4819-9FC1-EA2556179ACA}" srcOrd="3" destOrd="0" presId="urn:microsoft.com/office/officeart/2005/8/layout/orgChart1"/>
-    <dgm:cxn modelId="{09E96079-56DD-4761-8E40-D14685817773}" type="presParOf" srcId="{78B258FC-7DA9-4819-9FC1-EA2556179ACA}" destId="{0C36E805-20E7-4F5A-9A8C-3ACB6E98F6DB}" srcOrd="0" destOrd="0" presId="urn:microsoft.com/office/officeart/2005/8/layout/orgChart1"/>
-    <dgm:cxn modelId="{CE0B70AB-38D5-4DE4-87D8-A984EA3E586B}" type="presParOf" srcId="{0C36E805-20E7-4F5A-9A8C-3ACB6E98F6DB}" destId="{46024B26-04FE-4C65-8797-4E756F44950F}" srcOrd="0" destOrd="0" presId="urn:microsoft.com/office/officeart/2005/8/layout/orgChart1"/>
-    <dgm:cxn modelId="{6802B4CB-2D68-4948-A8F7-44327178CF66}" type="presParOf" srcId="{0C36E805-20E7-4F5A-9A8C-3ACB6E98F6DB}" destId="{75D0F555-AE18-4523-B90B-1DC91BF5B789}" srcOrd="1" destOrd="0" presId="urn:microsoft.com/office/officeart/2005/8/layout/orgChart1"/>
-    <dgm:cxn modelId="{A55DB893-4876-4FCD-ADDD-2DB58310DDD6}" type="presParOf" srcId="{78B258FC-7DA9-4819-9FC1-EA2556179ACA}" destId="{B348C4B2-A121-49F3-8874-D0D16411BBFB}" srcOrd="1" destOrd="0" presId="urn:microsoft.com/office/officeart/2005/8/layout/orgChart1"/>
-    <dgm:cxn modelId="{687670CD-B9FB-49BF-A140-F7E6D17611A0}" type="presParOf" srcId="{78B258FC-7DA9-4819-9FC1-EA2556179ACA}" destId="{76B66268-4E6B-4385-B0A5-6891B1916478}" srcOrd="2" destOrd="0" presId="urn:microsoft.com/office/officeart/2005/8/layout/orgChart1"/>
-    <dgm:cxn modelId="{A687D73C-A2C1-4604-8D03-E56F0240BA75}" type="presParOf" srcId="{E130A7D6-87F7-4C1F-B0C1-F266D08007F9}" destId="{1AE0EF21-06C2-4B27-B5BC-E22AF95EC4A9}" srcOrd="4" destOrd="0" presId="urn:microsoft.com/office/officeart/2005/8/layout/orgChart1"/>
-    <dgm:cxn modelId="{8BDFC273-8C37-4133-AF61-9586F019D664}" type="presParOf" srcId="{E130A7D6-87F7-4C1F-B0C1-F266D08007F9}" destId="{DFDDF0EE-9572-4AC1-BB91-45DC9F8A0757}" srcOrd="5" destOrd="0" presId="urn:microsoft.com/office/officeart/2005/8/layout/orgChart1"/>
-    <dgm:cxn modelId="{E73EEAA9-916E-4CC4-A758-EA6B866186D6}" type="presParOf" srcId="{DFDDF0EE-9572-4AC1-BB91-45DC9F8A0757}" destId="{E6BC28F8-0EC6-4356-B22A-C02B701EBA14}" srcOrd="0" destOrd="0" presId="urn:microsoft.com/office/officeart/2005/8/layout/orgChart1"/>
-    <dgm:cxn modelId="{D489638F-E21B-4DC3-8333-AE43BAF0E25D}" type="presParOf" srcId="{E6BC28F8-0EC6-4356-B22A-C02B701EBA14}" destId="{C7C20F54-4574-4A2B-9831-5DE68481AF4F}" srcOrd="0" destOrd="0" presId="urn:microsoft.com/office/officeart/2005/8/layout/orgChart1"/>
-    <dgm:cxn modelId="{FB7D91E2-ABA9-4D0C-BC4E-7AE1E40DEB2B}" type="presParOf" srcId="{E6BC28F8-0EC6-4356-B22A-C02B701EBA14}" destId="{D4328132-9542-4C0A-A308-AEB494E8EE03}" srcOrd="1" destOrd="0" presId="urn:microsoft.com/office/officeart/2005/8/layout/orgChart1"/>
-    <dgm:cxn modelId="{4D1C504B-737D-4359-BA5B-CE62D20B931C}" type="presParOf" srcId="{DFDDF0EE-9572-4AC1-BB91-45DC9F8A0757}" destId="{B34B864B-2D3D-48F5-9E6B-599F93432EB3}" srcOrd="1" destOrd="0" presId="urn:microsoft.com/office/officeart/2005/8/layout/orgChart1"/>
-    <dgm:cxn modelId="{57B090E2-B8FB-4C03-BFA2-8AC5D710ADED}" type="presParOf" srcId="{DFDDF0EE-9572-4AC1-BB91-45DC9F8A0757}" destId="{BD60DCF5-3F76-44F0-B67F-AF26605755F1}" srcOrd="2" destOrd="0" presId="urn:microsoft.com/office/officeart/2005/8/layout/orgChart1"/>
-    <dgm:cxn modelId="{97F70316-C3EA-4815-9248-7F98D5AFC0DA}" type="presParOf" srcId="{53904112-2948-4575-878C-967327B6E8C3}" destId="{E0312EF6-4FD3-4E81-97DD-9185412690C8}" srcOrd="2" destOrd="0" presId="urn:microsoft.com/office/officeart/2005/8/layout/orgChart1"/>
-    <dgm:cxn modelId="{0FA9D7F9-EE80-4B38-ACDD-1363BFD9D66C}" type="presParOf" srcId="{26EC8AEF-52B3-4980-81A8-EAAFCAEF0865}" destId="{5886597F-B46E-40F0-8AE5-3FD4817AC1CF}" srcOrd="8" destOrd="0" presId="urn:microsoft.com/office/officeart/2005/8/layout/orgChart1"/>
-    <dgm:cxn modelId="{D9B507C3-56C9-4B48-9FBB-48644D47AE26}" type="presParOf" srcId="{26EC8AEF-52B3-4980-81A8-EAAFCAEF0865}" destId="{9105932C-A0BD-4D5F-8EEE-815AD04CE786}" srcOrd="9" destOrd="0" presId="urn:microsoft.com/office/officeart/2005/8/layout/orgChart1"/>
-    <dgm:cxn modelId="{3D2946E9-8C1B-43D8-A24F-BCDBFD00E698}" type="presParOf" srcId="{9105932C-A0BD-4D5F-8EEE-815AD04CE786}" destId="{E814DAD5-48E5-4E8B-88EE-17E60DE5D4E4}" srcOrd="0" destOrd="0" presId="urn:microsoft.com/office/officeart/2005/8/layout/orgChart1"/>
-    <dgm:cxn modelId="{BDA5AF7B-4022-4D71-B3E5-95FD8984F666}" type="presParOf" srcId="{E814DAD5-48E5-4E8B-88EE-17E60DE5D4E4}" destId="{B60853AC-28B6-4365-97E9-89DDBE56859C}" srcOrd="0" destOrd="0" presId="urn:microsoft.com/office/officeart/2005/8/layout/orgChart1"/>
-    <dgm:cxn modelId="{C3A57051-ADE0-499E-9294-4F7132CC2217}" type="presParOf" srcId="{E814DAD5-48E5-4E8B-88EE-17E60DE5D4E4}" destId="{5BA6B852-4FA0-4DD4-922B-D18E3C425A6B}" srcOrd="1" destOrd="0" presId="urn:microsoft.com/office/officeart/2005/8/layout/orgChart1"/>
-    <dgm:cxn modelId="{221AAED5-0CB7-4E51-9685-81F1AAB4F873}" type="presParOf" srcId="{9105932C-A0BD-4D5F-8EEE-815AD04CE786}" destId="{EFD6426A-6CC6-4269-BFA2-D01BAA2C347F}" srcOrd="1" destOrd="0" presId="urn:microsoft.com/office/officeart/2005/8/layout/orgChart1"/>
-    <dgm:cxn modelId="{2A105268-CB33-4905-AF2E-FDE7013B457D}" type="presParOf" srcId="{EFD6426A-6CC6-4269-BFA2-D01BAA2C347F}" destId="{CC637AF8-F27A-417D-B9D2-F055BC172D9F}" srcOrd="0" destOrd="0" presId="urn:microsoft.com/office/officeart/2005/8/layout/orgChart1"/>
-    <dgm:cxn modelId="{D22E79F9-DB0A-4E26-89EF-4A563767B5A9}" type="presParOf" srcId="{EFD6426A-6CC6-4269-BFA2-D01BAA2C347F}" destId="{F272B2E4-E696-4A7B-A557-DB0F3B33EB9A}" srcOrd="1" destOrd="0" presId="urn:microsoft.com/office/officeart/2005/8/layout/orgChart1"/>
-    <dgm:cxn modelId="{86BA8350-F685-4361-97F7-CFFDE8EFAB2D}" type="presParOf" srcId="{F272B2E4-E696-4A7B-A557-DB0F3B33EB9A}" destId="{3E38376F-0ED4-4692-8EBB-F74CB8A4BA63}" srcOrd="0" destOrd="0" presId="urn:microsoft.com/office/officeart/2005/8/layout/orgChart1"/>
-    <dgm:cxn modelId="{F83EA312-F58F-4B8B-976A-09534830D936}" type="presParOf" srcId="{3E38376F-0ED4-4692-8EBB-F74CB8A4BA63}" destId="{AA4C006E-E1C0-4E2E-8487-F760CBE0755C}" srcOrd="0" destOrd="0" presId="urn:microsoft.com/office/officeart/2005/8/layout/orgChart1"/>
-    <dgm:cxn modelId="{58EA27E7-B8B0-4805-9E05-2260D4A3E7C0}" type="presParOf" srcId="{3E38376F-0ED4-4692-8EBB-F74CB8A4BA63}" destId="{4E23FE0C-DB42-4982-BEB6-0D1FF126CD52}" srcOrd="1" destOrd="0" presId="urn:microsoft.com/office/officeart/2005/8/layout/orgChart1"/>
-    <dgm:cxn modelId="{60C34E69-DFA2-4B31-BFCF-398BE35B400F}" type="presParOf" srcId="{F272B2E4-E696-4A7B-A557-DB0F3B33EB9A}" destId="{B7F6C065-969B-4FDC-9D3C-59B5E5480DBD}" srcOrd="1" destOrd="0" presId="urn:microsoft.com/office/officeart/2005/8/layout/orgChart1"/>
-    <dgm:cxn modelId="{A5B5CD7F-B47B-46DB-B1EC-BFCAC024C49D}" type="presParOf" srcId="{F272B2E4-E696-4A7B-A557-DB0F3B33EB9A}" destId="{F82132FF-E715-468D-9CCC-B80574DCF42F}" srcOrd="2" destOrd="0" presId="urn:microsoft.com/office/officeart/2005/8/layout/orgChart1"/>
-    <dgm:cxn modelId="{DF6808A3-4786-48BF-B1BA-4AE32D68D589}" type="presParOf" srcId="{EFD6426A-6CC6-4269-BFA2-D01BAA2C347F}" destId="{94AD4ABF-2DC4-4B30-95B1-706824D53CD7}" srcOrd="2" destOrd="0" presId="urn:microsoft.com/office/officeart/2005/8/layout/orgChart1"/>
-    <dgm:cxn modelId="{2F7ECF27-F08E-4EC4-B131-B5A07E2A5ABE}" type="presParOf" srcId="{EFD6426A-6CC6-4269-BFA2-D01BAA2C347F}" destId="{69103E4D-BC1C-41E2-AAFC-BCF5CF793315}" srcOrd="3" destOrd="0" presId="urn:microsoft.com/office/officeart/2005/8/layout/orgChart1"/>
-    <dgm:cxn modelId="{F7904ED7-C8AB-4706-B44F-65FBE5879DEC}" type="presParOf" srcId="{69103E4D-BC1C-41E2-AAFC-BCF5CF793315}" destId="{BF4FC679-F83D-499A-BDCF-06E03B60B85B}" srcOrd="0" destOrd="0" presId="urn:microsoft.com/office/officeart/2005/8/layout/orgChart1"/>
-    <dgm:cxn modelId="{86C48BA9-599B-4865-90B0-AFDBB214ECB0}" type="presParOf" srcId="{BF4FC679-F83D-499A-BDCF-06E03B60B85B}" destId="{FCD98E51-7B73-4888-93C0-4FAB860964EB}" srcOrd="0" destOrd="0" presId="urn:microsoft.com/office/officeart/2005/8/layout/orgChart1"/>
-    <dgm:cxn modelId="{A7AEE08F-8E60-4559-A5E6-B8DC8DB9CC07}" type="presParOf" srcId="{BF4FC679-F83D-499A-BDCF-06E03B60B85B}" destId="{5F1C8E07-5DF2-49AC-AC34-531B16AE5204}" srcOrd="1" destOrd="0" presId="urn:microsoft.com/office/officeart/2005/8/layout/orgChart1"/>
-    <dgm:cxn modelId="{BF5F1AA0-F5A2-4A98-BD6C-648812A3F685}" type="presParOf" srcId="{69103E4D-BC1C-41E2-AAFC-BCF5CF793315}" destId="{AB4ECA02-09EE-4DD6-9855-6D51D25C8BC3}" srcOrd="1" destOrd="0" presId="urn:microsoft.com/office/officeart/2005/8/layout/orgChart1"/>
-    <dgm:cxn modelId="{1ADC0A18-EF32-459E-81EF-22262C6C781F}" type="presParOf" srcId="{69103E4D-BC1C-41E2-AAFC-BCF5CF793315}" destId="{D1DACF25-BE9E-47A2-B554-368E5324422F}" srcOrd="2" destOrd="0" presId="urn:microsoft.com/office/officeart/2005/8/layout/orgChart1"/>
-    <dgm:cxn modelId="{9AA173E4-0C9C-4DF3-9E7D-B7C6C1234FFC}" type="presParOf" srcId="{EFD6426A-6CC6-4269-BFA2-D01BAA2C347F}" destId="{A8F92E30-154D-4E03-A76A-CD4675B262AC}" srcOrd="4" destOrd="0" presId="urn:microsoft.com/office/officeart/2005/8/layout/orgChart1"/>
-    <dgm:cxn modelId="{4C350D71-6C8F-4EA8-AFDB-F913FE227D87}" type="presParOf" srcId="{EFD6426A-6CC6-4269-BFA2-D01BAA2C347F}" destId="{76243080-3A60-4EA0-85F4-67C0BEE4180C}" srcOrd="5" destOrd="0" presId="urn:microsoft.com/office/officeart/2005/8/layout/orgChart1"/>
-    <dgm:cxn modelId="{2EE16DEB-211F-4B88-B20D-58532350D19F}" type="presParOf" srcId="{76243080-3A60-4EA0-85F4-67C0BEE4180C}" destId="{F218517B-203A-4225-A0BC-D230E245A0DC}" srcOrd="0" destOrd="0" presId="urn:microsoft.com/office/officeart/2005/8/layout/orgChart1"/>
-    <dgm:cxn modelId="{A2F7E7CE-8F0E-41F4-A05E-141050F2D700}" type="presParOf" srcId="{F218517B-203A-4225-A0BC-D230E245A0DC}" destId="{FE378B94-6331-4C3A-94DD-E7F673FA68EB}" srcOrd="0" destOrd="0" presId="urn:microsoft.com/office/officeart/2005/8/layout/orgChart1"/>
-    <dgm:cxn modelId="{C072FE90-EF77-40A0-8F84-26443F7D243D}" type="presParOf" srcId="{F218517B-203A-4225-A0BC-D230E245A0DC}" destId="{1196F333-92BD-43D2-8F49-DC8656CA9FCF}" srcOrd="1" destOrd="0" presId="urn:microsoft.com/office/officeart/2005/8/layout/orgChart1"/>
-    <dgm:cxn modelId="{2C0C0997-D015-4C5A-9536-B62237AAFB9B}" type="presParOf" srcId="{76243080-3A60-4EA0-85F4-67C0BEE4180C}" destId="{D279D81E-CA41-4546-98A1-2CA8EAC32B2F}" srcOrd="1" destOrd="0" presId="urn:microsoft.com/office/officeart/2005/8/layout/orgChart1"/>
-    <dgm:cxn modelId="{4FDB9CB4-D397-4860-B29A-90D9936091E6}" type="presParOf" srcId="{76243080-3A60-4EA0-85F4-67C0BEE4180C}" destId="{50C6D53B-5A34-4058-98A2-383C20DE253D}" srcOrd="2" destOrd="0" presId="urn:microsoft.com/office/officeart/2005/8/layout/orgChart1"/>
-    <dgm:cxn modelId="{1DDC1532-54E8-4F2A-8A18-4E171EDB092B}" type="presParOf" srcId="{EFD6426A-6CC6-4269-BFA2-D01BAA2C347F}" destId="{3E38BFA6-7956-4F34-8EE2-0862AEF4F3BB}" srcOrd="6" destOrd="0" presId="urn:microsoft.com/office/officeart/2005/8/layout/orgChart1"/>
-    <dgm:cxn modelId="{EA68E291-9C44-4B1F-A702-E2BBE4E726FD}" type="presParOf" srcId="{EFD6426A-6CC6-4269-BFA2-D01BAA2C347F}" destId="{FA79E973-73A6-4EDD-A8D0-F54C2D2DFA2D}" srcOrd="7" destOrd="0" presId="urn:microsoft.com/office/officeart/2005/8/layout/orgChart1"/>
-    <dgm:cxn modelId="{E75DE101-DECB-4E50-9379-574B30EDB43C}" type="presParOf" srcId="{FA79E973-73A6-4EDD-A8D0-F54C2D2DFA2D}" destId="{720D85E0-AEAB-48B0-825C-9C4735E34A9A}" srcOrd="0" destOrd="0" presId="urn:microsoft.com/office/officeart/2005/8/layout/orgChart1"/>
-    <dgm:cxn modelId="{28C2F457-3A84-4BF3-8668-82D8DC767A61}" type="presParOf" srcId="{720D85E0-AEAB-48B0-825C-9C4735E34A9A}" destId="{B1747FAB-9757-4403-88D3-B628A2EA49C4}" srcOrd="0" destOrd="0" presId="urn:microsoft.com/office/officeart/2005/8/layout/orgChart1"/>
-    <dgm:cxn modelId="{C66E97ED-2D6E-442F-822B-DA4B8A27D6D2}" type="presParOf" srcId="{720D85E0-AEAB-48B0-825C-9C4735E34A9A}" destId="{F5C397A4-F490-4B8F-97BA-73E9DE1933A9}" srcOrd="1" destOrd="0" presId="urn:microsoft.com/office/officeart/2005/8/layout/orgChart1"/>
-    <dgm:cxn modelId="{48B47BF3-6D0B-4217-A35E-1D2FF0AA1915}" type="presParOf" srcId="{FA79E973-73A6-4EDD-A8D0-F54C2D2DFA2D}" destId="{3A45910B-CF12-4FF2-AC04-D74E5D8BA387}" srcOrd="1" destOrd="0" presId="urn:microsoft.com/office/officeart/2005/8/layout/orgChart1"/>
-    <dgm:cxn modelId="{030A1510-5820-48FF-B448-6330A897D779}" type="presParOf" srcId="{FA79E973-73A6-4EDD-A8D0-F54C2D2DFA2D}" destId="{5531445C-8450-48F7-A38C-E1E8ED861A34}" srcOrd="2" destOrd="0" presId="urn:microsoft.com/office/officeart/2005/8/layout/orgChart1"/>
-    <dgm:cxn modelId="{E6DAB81A-AD68-4DCA-AE11-BE41E1326AAE}" type="presParOf" srcId="{9105932C-A0BD-4D5F-8EEE-815AD04CE786}" destId="{4968F670-451E-4838-BA29-7E2D3E82B1D2}" srcOrd="2" destOrd="0" presId="urn:microsoft.com/office/officeart/2005/8/layout/orgChart1"/>
-    <dgm:cxn modelId="{968B8DB1-2C3E-44DB-9EF4-BC9AF16742E5}" type="presParOf" srcId="{26EC8AEF-52B3-4980-81A8-EAAFCAEF0865}" destId="{DF696DC8-7E95-4094-82B8-917C9C0B61E8}" srcOrd="10" destOrd="0" presId="urn:microsoft.com/office/officeart/2005/8/layout/orgChart1"/>
-    <dgm:cxn modelId="{9413F1E5-4831-4787-8DD9-4F9460F93858}" type="presParOf" srcId="{26EC8AEF-52B3-4980-81A8-EAAFCAEF0865}" destId="{414736A5-4082-43CA-A723-5EC6AD60784B}" srcOrd="11" destOrd="0" presId="urn:microsoft.com/office/officeart/2005/8/layout/orgChart1"/>
-    <dgm:cxn modelId="{D658D237-9565-432C-9CB1-6D8FA3265FA0}" type="presParOf" srcId="{414736A5-4082-43CA-A723-5EC6AD60784B}" destId="{5415A0E7-1C05-4958-AC17-27DEEDA21738}" srcOrd="0" destOrd="0" presId="urn:microsoft.com/office/officeart/2005/8/layout/orgChart1"/>
-    <dgm:cxn modelId="{2CE74A82-B5ED-4128-A4F0-9893C23E8F9E}" type="presParOf" srcId="{5415A0E7-1C05-4958-AC17-27DEEDA21738}" destId="{438D1070-C0A6-4086-98E9-E16A6C5C0A6A}" srcOrd="0" destOrd="0" presId="urn:microsoft.com/office/officeart/2005/8/layout/orgChart1"/>
-    <dgm:cxn modelId="{133831C4-B53E-4689-B3F0-8F75F0588657}" type="presParOf" srcId="{5415A0E7-1C05-4958-AC17-27DEEDA21738}" destId="{568F313F-BFFD-4409-A0F7-C318A2E10922}" srcOrd="1" destOrd="0" presId="urn:microsoft.com/office/officeart/2005/8/layout/orgChart1"/>
-    <dgm:cxn modelId="{A3C7162A-01EC-436A-8401-9399731ABC4D}" type="presParOf" srcId="{414736A5-4082-43CA-A723-5EC6AD60784B}" destId="{A6BF6BFE-1B24-4818-8536-3BA3590299D7}" srcOrd="1" destOrd="0" presId="urn:microsoft.com/office/officeart/2005/8/layout/orgChart1"/>
-    <dgm:cxn modelId="{0D9D506E-C077-4C5A-B1DD-FC8DC015999B}" type="presParOf" srcId="{A6BF6BFE-1B24-4818-8536-3BA3590299D7}" destId="{1EAC204C-1BE3-44A7-BA19-B48A9F8CDDF7}" srcOrd="0" destOrd="0" presId="urn:microsoft.com/office/officeart/2005/8/layout/orgChart1"/>
-    <dgm:cxn modelId="{D22C6B5D-E428-4FF6-AA03-10F29DAE244A}" type="presParOf" srcId="{A6BF6BFE-1B24-4818-8536-3BA3590299D7}" destId="{782A34B7-500B-4764-A9F4-B5C43ED4EB07}" srcOrd="1" destOrd="0" presId="urn:microsoft.com/office/officeart/2005/8/layout/orgChart1"/>
-    <dgm:cxn modelId="{DFA56F72-6C69-4020-9571-DD9F7ECD99CC}" type="presParOf" srcId="{782A34B7-500B-4764-A9F4-B5C43ED4EB07}" destId="{EED1CA04-75D7-41D9-A8A3-C7AC40A9FC6D}" srcOrd="0" destOrd="0" presId="urn:microsoft.com/office/officeart/2005/8/layout/orgChart1"/>
-    <dgm:cxn modelId="{C0E4EE54-E1D0-46D2-92FE-69BA843EA74D}" type="presParOf" srcId="{EED1CA04-75D7-41D9-A8A3-C7AC40A9FC6D}" destId="{5AAEF3F7-8FEB-477F-A38B-3B55816DB0A1}" srcOrd="0" destOrd="0" presId="urn:microsoft.com/office/officeart/2005/8/layout/orgChart1"/>
-    <dgm:cxn modelId="{FC6AC890-2EAC-4A4D-B50E-173C97949793}" type="presParOf" srcId="{EED1CA04-75D7-41D9-A8A3-C7AC40A9FC6D}" destId="{FA29ED0B-9C1E-4A6E-9575-26AC9A21EF20}" srcOrd="1" destOrd="0" presId="urn:microsoft.com/office/officeart/2005/8/layout/orgChart1"/>
-    <dgm:cxn modelId="{83B6C6C1-7C1D-4872-869D-9DD225DD7A3C}" type="presParOf" srcId="{782A34B7-500B-4764-A9F4-B5C43ED4EB07}" destId="{80C6660A-7CFB-4B07-8D18-3BFAFCEED053}" srcOrd="1" destOrd="0" presId="urn:microsoft.com/office/officeart/2005/8/layout/orgChart1"/>
-    <dgm:cxn modelId="{0228C081-C81B-414D-8129-18E65D5DD702}" type="presParOf" srcId="{782A34B7-500B-4764-A9F4-B5C43ED4EB07}" destId="{1104CF48-4AF2-4685-8D17-25812A2F3A93}" srcOrd="2" destOrd="0" presId="urn:microsoft.com/office/officeart/2005/8/layout/orgChart1"/>
-    <dgm:cxn modelId="{3BA073CD-3DDA-4984-8905-E7610768675C}" type="presParOf" srcId="{414736A5-4082-43CA-A723-5EC6AD60784B}" destId="{7C484BC4-FF43-4033-888A-92039B25E6EB}" srcOrd="2" destOrd="0" presId="urn:microsoft.com/office/officeart/2005/8/layout/orgChart1"/>
-    <dgm:cxn modelId="{8ABD98DC-A3DB-4137-BB38-CD3D0CAE1BE7}" type="presParOf" srcId="{26EC8AEF-52B3-4980-81A8-EAAFCAEF0865}" destId="{2E10168B-A4D6-4631-B691-B8ABCB42FAB7}" srcOrd="12" destOrd="0" presId="urn:microsoft.com/office/officeart/2005/8/layout/orgChart1"/>
-    <dgm:cxn modelId="{F1AEB3C2-6B6F-4BDF-A961-C4895F8A06DD}" type="presParOf" srcId="{26EC8AEF-52B3-4980-81A8-EAAFCAEF0865}" destId="{4EF7A2B1-8407-45F7-8F5B-C91EF6FEE9EE}" srcOrd="13" destOrd="0" presId="urn:microsoft.com/office/officeart/2005/8/layout/orgChart1"/>
-    <dgm:cxn modelId="{EB9710EF-B432-4E29-9C09-35EF3F0F2C70}" type="presParOf" srcId="{4EF7A2B1-8407-45F7-8F5B-C91EF6FEE9EE}" destId="{A816BFC2-B898-44F8-AEA5-5A0BF152C890}" srcOrd="0" destOrd="0" presId="urn:microsoft.com/office/officeart/2005/8/layout/orgChart1"/>
-    <dgm:cxn modelId="{41D124D1-B6D5-49E5-BB5F-EDF7BDB480A9}" type="presParOf" srcId="{A816BFC2-B898-44F8-AEA5-5A0BF152C890}" destId="{D29A2811-3445-4FD9-B94E-CD2C6AEC05B8}" srcOrd="0" destOrd="0" presId="urn:microsoft.com/office/officeart/2005/8/layout/orgChart1"/>
-    <dgm:cxn modelId="{ACCE0594-33AD-4B8D-AD44-0720555D950A}" type="presParOf" srcId="{A816BFC2-B898-44F8-AEA5-5A0BF152C890}" destId="{00B679BF-EBB1-47D2-BB6F-3082F8026CF0}" srcOrd="1" destOrd="0" presId="urn:microsoft.com/office/officeart/2005/8/layout/orgChart1"/>
-    <dgm:cxn modelId="{F4D85E1E-9ECC-432C-AD4D-F35830B957A8}" type="presParOf" srcId="{4EF7A2B1-8407-45F7-8F5B-C91EF6FEE9EE}" destId="{21890D7B-790C-423D-B9EF-BE2537CB97BE}" srcOrd="1" destOrd="0" presId="urn:microsoft.com/office/officeart/2005/8/layout/orgChart1"/>
-    <dgm:cxn modelId="{04B9B9D9-1CE0-423E-830F-D5A6B5F11AF8}" type="presParOf" srcId="{21890D7B-790C-423D-B9EF-BE2537CB97BE}" destId="{B95F85D9-A2F0-49C9-A642-F8E7D4929844}" srcOrd="0" destOrd="0" presId="urn:microsoft.com/office/officeart/2005/8/layout/orgChart1"/>
-    <dgm:cxn modelId="{936DB75F-0F46-442E-B654-3985BB126A1E}" type="presParOf" srcId="{21890D7B-790C-423D-B9EF-BE2537CB97BE}" destId="{32765C0A-36CE-448C-9BDA-F8AF39237AB2}" srcOrd="1" destOrd="0" presId="urn:microsoft.com/office/officeart/2005/8/layout/orgChart1"/>
-    <dgm:cxn modelId="{B0701885-A555-43B7-9C40-0870DD37261D}" type="presParOf" srcId="{32765C0A-36CE-448C-9BDA-F8AF39237AB2}" destId="{B5AE7CE6-7DD5-4736-83AB-9D3692CECE4B}" srcOrd="0" destOrd="0" presId="urn:microsoft.com/office/officeart/2005/8/layout/orgChart1"/>
-    <dgm:cxn modelId="{30781954-86D4-4E57-B224-0FA75F5DDCCD}" type="presParOf" srcId="{B5AE7CE6-7DD5-4736-83AB-9D3692CECE4B}" destId="{035DD26F-AFC0-4DAC-B14D-D93A152B5C88}" srcOrd="0" destOrd="0" presId="urn:microsoft.com/office/officeart/2005/8/layout/orgChart1"/>
-    <dgm:cxn modelId="{77EF740D-9C6B-4241-8B5A-04A53CED5BA2}" type="presParOf" srcId="{B5AE7CE6-7DD5-4736-83AB-9D3692CECE4B}" destId="{30F2B008-B3FF-44E8-BCCA-DB1AA9B47524}" srcOrd="1" destOrd="0" presId="urn:microsoft.com/office/officeart/2005/8/layout/orgChart1"/>
-    <dgm:cxn modelId="{97CB9E70-B945-48FB-A19E-2AA0C92B6FDF}" type="presParOf" srcId="{32765C0A-36CE-448C-9BDA-F8AF39237AB2}" destId="{277044BC-63BE-4A98-BF91-362C0D5E3A24}" srcOrd="1" destOrd="0" presId="urn:microsoft.com/office/officeart/2005/8/layout/orgChart1"/>
-    <dgm:cxn modelId="{3631F2FD-9A5B-4E71-80B5-4603017753F4}" type="presParOf" srcId="{32765C0A-36CE-448C-9BDA-F8AF39237AB2}" destId="{742BAF24-C5AB-4DF0-BF8C-D305F18B055C}" srcOrd="2" destOrd="0" presId="urn:microsoft.com/office/officeart/2005/8/layout/orgChart1"/>
-    <dgm:cxn modelId="{B2E48C2C-9EF3-4EFB-A14C-817F02928BE9}" type="presParOf" srcId="{21890D7B-790C-423D-B9EF-BE2537CB97BE}" destId="{D76DDAD2-839A-4655-9F03-B953223CED8A}" srcOrd="2" destOrd="0" presId="urn:microsoft.com/office/officeart/2005/8/layout/orgChart1"/>
-    <dgm:cxn modelId="{F385AA0E-7549-4C60-8D21-3AA107BA9A28}" type="presParOf" srcId="{21890D7B-790C-423D-B9EF-BE2537CB97BE}" destId="{C9DC3292-ECCF-4E74-81F1-9C571C05B69D}" srcOrd="3" destOrd="0" presId="urn:microsoft.com/office/officeart/2005/8/layout/orgChart1"/>
-    <dgm:cxn modelId="{E7282A47-3ECB-4532-BEC7-CC4F848FA196}" type="presParOf" srcId="{C9DC3292-ECCF-4E74-81F1-9C571C05B69D}" destId="{26FAB1E1-8EBF-42E7-8B0C-C72F626F4C77}" srcOrd="0" destOrd="0" presId="urn:microsoft.com/office/officeart/2005/8/layout/orgChart1"/>
-    <dgm:cxn modelId="{176A10C1-BA02-4369-9754-00316B7EE599}" type="presParOf" srcId="{26FAB1E1-8EBF-42E7-8B0C-C72F626F4C77}" destId="{8C9A4ED2-5B8C-4D39-BB37-0DCDBF368A5C}" srcOrd="0" destOrd="0" presId="urn:microsoft.com/office/officeart/2005/8/layout/orgChart1"/>
-    <dgm:cxn modelId="{67B6B4E2-CE18-45C8-BEA4-059131BDBF5E}" type="presParOf" srcId="{26FAB1E1-8EBF-42E7-8B0C-C72F626F4C77}" destId="{7DC63A10-4951-4821-B724-7DA2A45E3D77}" srcOrd="1" destOrd="0" presId="urn:microsoft.com/office/officeart/2005/8/layout/orgChart1"/>
-    <dgm:cxn modelId="{167345C8-F6F4-467B-862D-5B6F0FC66E71}" type="presParOf" srcId="{C9DC3292-ECCF-4E74-81F1-9C571C05B69D}" destId="{946ED2D1-FC92-4DF9-9175-7CB699B83001}" srcOrd="1" destOrd="0" presId="urn:microsoft.com/office/officeart/2005/8/layout/orgChart1"/>
-    <dgm:cxn modelId="{F3A9EB17-46F5-49CD-BA96-9600B8E12E05}" type="presParOf" srcId="{C9DC3292-ECCF-4E74-81F1-9C571C05B69D}" destId="{DBA0C00C-43C0-4F7D-BB56-2F10A050D5B9}" srcOrd="2" destOrd="0" presId="urn:microsoft.com/office/officeart/2005/8/layout/orgChart1"/>
-    <dgm:cxn modelId="{A81EBFAD-8B1F-447F-87EF-C11955133C4F}" type="presParOf" srcId="{21890D7B-790C-423D-B9EF-BE2537CB97BE}" destId="{239DC3CD-320F-4528-964B-A55C0FEA7F0F}" srcOrd="4" destOrd="0" presId="urn:microsoft.com/office/officeart/2005/8/layout/orgChart1"/>
-    <dgm:cxn modelId="{54123B10-C428-42F2-A4D0-DC7AB28EBF3B}" type="presParOf" srcId="{21890D7B-790C-423D-B9EF-BE2537CB97BE}" destId="{0B24F572-F5C9-4C06-B3EF-B0BA2A61E98E}" srcOrd="5" destOrd="0" presId="urn:microsoft.com/office/officeart/2005/8/layout/orgChart1"/>
-    <dgm:cxn modelId="{89B0BDEE-77A2-4E85-8BDE-B440020FA0DA}" type="presParOf" srcId="{0B24F572-F5C9-4C06-B3EF-B0BA2A61E98E}" destId="{B34AF406-707F-412E-9CC1-8C55E5DC2D8B}" srcOrd="0" destOrd="0" presId="urn:microsoft.com/office/officeart/2005/8/layout/orgChart1"/>
-    <dgm:cxn modelId="{93DA0D03-05AC-462F-BE54-18142E53A60F}" type="presParOf" srcId="{B34AF406-707F-412E-9CC1-8C55E5DC2D8B}" destId="{1E42B8D4-E8B2-4294-B101-56747C791EB9}" srcOrd="0" destOrd="0" presId="urn:microsoft.com/office/officeart/2005/8/layout/orgChart1"/>
-    <dgm:cxn modelId="{E953C472-E36A-4A07-8294-1EAD9F933B7D}" type="presParOf" srcId="{B34AF406-707F-412E-9CC1-8C55E5DC2D8B}" destId="{4951E13E-9D35-4ADC-B42F-33A611431C42}" srcOrd="1" destOrd="0" presId="urn:microsoft.com/office/officeart/2005/8/layout/orgChart1"/>
-    <dgm:cxn modelId="{9E804C0B-9406-431A-AB6A-E0288FEC27D8}" type="presParOf" srcId="{0B24F572-F5C9-4C06-B3EF-B0BA2A61E98E}" destId="{6046F9C2-22F8-42CB-A218-EDC0DAB0CBC4}" srcOrd="1" destOrd="0" presId="urn:microsoft.com/office/officeart/2005/8/layout/orgChart1"/>
-    <dgm:cxn modelId="{DA7E3A31-C25C-4890-B8F0-50A0F3070A12}" type="presParOf" srcId="{0B24F572-F5C9-4C06-B3EF-B0BA2A61E98E}" destId="{3EF1043B-42D9-4DF9-BAFD-03C041930C79}" srcOrd="2" destOrd="0" presId="urn:microsoft.com/office/officeart/2005/8/layout/orgChart1"/>
-    <dgm:cxn modelId="{01E657BB-7F6A-4389-A621-FB27B64DACE1}" type="presParOf" srcId="{21890D7B-790C-423D-B9EF-BE2537CB97BE}" destId="{E5A92260-CF90-4248-90F6-5533758163B9}" srcOrd="6" destOrd="0" presId="urn:microsoft.com/office/officeart/2005/8/layout/orgChart1"/>
-    <dgm:cxn modelId="{ABF8CA51-5845-491D-95C6-F020921E056A}" type="presParOf" srcId="{21890D7B-790C-423D-B9EF-BE2537CB97BE}" destId="{4EA452B2-ED18-4ACC-9749-D922E5F58F71}" srcOrd="7" destOrd="0" presId="urn:microsoft.com/office/officeart/2005/8/layout/orgChart1"/>
-    <dgm:cxn modelId="{AD595376-3523-43AB-B0E8-E51A3F8E9E0B}" type="presParOf" srcId="{4EA452B2-ED18-4ACC-9749-D922E5F58F71}" destId="{809365FF-AAED-48BC-B466-828DDB843986}" srcOrd="0" destOrd="0" presId="urn:microsoft.com/office/officeart/2005/8/layout/orgChart1"/>
-    <dgm:cxn modelId="{792B8BAB-BFDF-480E-8A00-DE5DB31058A0}" type="presParOf" srcId="{809365FF-AAED-48BC-B466-828DDB843986}" destId="{BB258984-BEEA-4B40-98D4-CDF258E4FB03}" srcOrd="0" destOrd="0" presId="urn:microsoft.com/office/officeart/2005/8/layout/orgChart1"/>
-    <dgm:cxn modelId="{4891A7CA-F40C-4A6B-BD60-56444ADFCD6B}" type="presParOf" srcId="{809365FF-AAED-48BC-B466-828DDB843986}" destId="{1808DEEA-AAD8-43FD-84EC-ECB63076129A}" srcOrd="1" destOrd="0" presId="urn:microsoft.com/office/officeart/2005/8/layout/orgChart1"/>
-    <dgm:cxn modelId="{2E82C0F7-20C8-42EC-BA9E-8AD5BB8ACB8C}" type="presParOf" srcId="{4EA452B2-ED18-4ACC-9749-D922E5F58F71}" destId="{46376A91-C035-41CC-B289-DD7FABB5A96F}" srcOrd="1" destOrd="0" presId="urn:microsoft.com/office/officeart/2005/8/layout/orgChart1"/>
-    <dgm:cxn modelId="{E697F5E4-971D-41BE-B075-6DF07A49BEEB}" type="presParOf" srcId="{4EA452B2-ED18-4ACC-9749-D922E5F58F71}" destId="{86B1667D-432F-4A54-962B-3A4EE99CD604}" srcOrd="2" destOrd="0" presId="urn:microsoft.com/office/officeart/2005/8/layout/orgChart1"/>
-    <dgm:cxn modelId="{6FBA5722-7C96-4C0A-AAD8-66110EDEF75F}" type="presParOf" srcId="{4EF7A2B1-8407-45F7-8F5B-C91EF6FEE9EE}" destId="{AAED2824-191D-48D2-A5A5-0A13E9DAD379}" srcOrd="2" destOrd="0" presId="urn:microsoft.com/office/officeart/2005/8/layout/orgChart1"/>
-    <dgm:cxn modelId="{06CD13A8-99D6-4B06-ABBC-2ED54A3276BA}" type="presParOf" srcId="{A682415C-7DD9-49E6-BF04-72D535CFF0C0}" destId="{3DE7CEE9-37CB-40DE-8E1F-1607E656972A}" srcOrd="2" destOrd="0" presId="urn:microsoft.com/office/officeart/2005/8/layout/orgChart1"/>
+    <dgm:cxn modelId="{782141AE-CB2A-4A92-8EEF-616A54501EF0}" type="presOf" srcId="{489EC877-422F-4FC0-BB70-F91809ACE1F2}" destId="{B60853AC-28B6-4365-97E9-89DDBE56859C}" srcOrd="0" destOrd="0" presId="urn:microsoft.com/office/officeart/2005/8/layout/orgChart1"/>
+    <dgm:cxn modelId="{3112079E-5150-416A-B65F-AB6F299459EC}" srcId="{515D9DB4-40E7-4DEB-A5DD-15D4952D6FC2}" destId="{B9AE722C-48C1-474C-9852-1B930B6B109F}" srcOrd="0" destOrd="0" parTransId="{896ECF14-A862-4461-BF63-22444FD1160B}" sibTransId="{B15FA277-2C6D-43EE-A0B2-EF218E4567E1}"/>
+    <dgm:cxn modelId="{B1A630DB-DA7D-433E-8C3B-8B445E48EBF9}" type="presOf" srcId="{515D9DB4-40E7-4DEB-A5DD-15D4952D6FC2}" destId="{E7415A98-C86F-4E4A-856C-2DEBCC2AA73D}" srcOrd="0" destOrd="0" presId="urn:microsoft.com/office/officeart/2005/8/layout/orgChart1"/>
+    <dgm:cxn modelId="{8A411334-5FD9-4394-A4DE-E5CCF7B62FFE}" srcId="{6C538176-8C46-4389-9709-8D4769D61479}" destId="{17A1A3F5-9AC6-4491-83B9-FA5181BAC589}" srcOrd="0" destOrd="0" parTransId="{D35EBF02-317F-472E-8BAE-0F33CC86056B}" sibTransId="{5752894A-25D5-438F-A615-A6A1E1859532}"/>
+    <dgm:cxn modelId="{39277BA9-E0E7-4480-AF88-4C3A009C256C}" type="presParOf" srcId="{E7415A98-C86F-4E4A-856C-2DEBCC2AA73D}" destId="{A682415C-7DD9-49E6-BF04-72D535CFF0C0}" srcOrd="0" destOrd="0" presId="urn:microsoft.com/office/officeart/2005/8/layout/orgChart1"/>
+    <dgm:cxn modelId="{70E3656F-3D9C-4381-8D6F-833F746699D5}" type="presParOf" srcId="{A682415C-7DD9-49E6-BF04-72D535CFF0C0}" destId="{4FA1076E-F74D-4250-8A6D-DA0B87741F06}" srcOrd="0" destOrd="0" presId="urn:microsoft.com/office/officeart/2005/8/layout/orgChart1"/>
+    <dgm:cxn modelId="{4A031520-9A8C-436E-84AC-8C6C18BA3481}" type="presParOf" srcId="{4FA1076E-F74D-4250-8A6D-DA0B87741F06}" destId="{12EDE91F-D2D1-4FCC-AC9A-7DDD64918CB3}" srcOrd="0" destOrd="0" presId="urn:microsoft.com/office/officeart/2005/8/layout/orgChart1"/>
+    <dgm:cxn modelId="{B3EBA371-1168-4A7E-88CB-CE2C7CEF8307}" type="presParOf" srcId="{4FA1076E-F74D-4250-8A6D-DA0B87741F06}" destId="{614CD33A-AC70-47DF-B9F6-816F13CCDBA9}" srcOrd="1" destOrd="0" presId="urn:microsoft.com/office/officeart/2005/8/layout/orgChart1"/>
+    <dgm:cxn modelId="{E2153688-D729-462D-BAA0-9082014B19C8}" type="presParOf" srcId="{A682415C-7DD9-49E6-BF04-72D535CFF0C0}" destId="{26EC8AEF-52B3-4980-81A8-EAAFCAEF0865}" srcOrd="1" destOrd="0" presId="urn:microsoft.com/office/officeart/2005/8/layout/orgChart1"/>
+    <dgm:cxn modelId="{15B41814-F446-4F25-8D62-ED22D23D39AA}" type="presParOf" srcId="{26EC8AEF-52B3-4980-81A8-EAAFCAEF0865}" destId="{5711D613-6930-4D20-A3C4-3F51CCEE594A}" srcOrd="0" destOrd="0" presId="urn:microsoft.com/office/officeart/2005/8/layout/orgChart1"/>
+    <dgm:cxn modelId="{0FC3828F-B4FC-4F0F-A391-24CA16691CCF}" type="presParOf" srcId="{26EC8AEF-52B3-4980-81A8-EAAFCAEF0865}" destId="{BBC19001-393C-4EBA-B7C3-7EC645B7B949}" srcOrd="1" destOrd="0" presId="urn:microsoft.com/office/officeart/2005/8/layout/orgChart1"/>
+    <dgm:cxn modelId="{7E755B3A-1A72-4243-8CD2-23E684723008}" type="presParOf" srcId="{BBC19001-393C-4EBA-B7C3-7EC645B7B949}" destId="{3CFC3731-A6A0-49BC-A247-EF53395D0603}" srcOrd="0" destOrd="0" presId="urn:microsoft.com/office/officeart/2005/8/layout/orgChart1"/>
+    <dgm:cxn modelId="{80019825-0026-464B-B8FB-A864FBF1F7F3}" type="presParOf" srcId="{3CFC3731-A6A0-49BC-A247-EF53395D0603}" destId="{89016122-5A0C-4699-8160-C50C3D834896}" srcOrd="0" destOrd="0" presId="urn:microsoft.com/office/officeart/2005/8/layout/orgChart1"/>
+    <dgm:cxn modelId="{1B7F93A3-234C-4F37-B431-BA1B9EA0A924}" type="presParOf" srcId="{3CFC3731-A6A0-49BC-A247-EF53395D0603}" destId="{21DC81A4-7741-4867-8475-B8F493C1233C}" srcOrd="1" destOrd="0" presId="urn:microsoft.com/office/officeart/2005/8/layout/orgChart1"/>
+    <dgm:cxn modelId="{F30D1B40-690B-4095-9780-FD5DA38A100C}" type="presParOf" srcId="{BBC19001-393C-4EBA-B7C3-7EC645B7B949}" destId="{CD3CC676-49A9-4D85-B16F-961E700A6B1C}" srcOrd="1" destOrd="0" presId="urn:microsoft.com/office/officeart/2005/8/layout/orgChart1"/>
+    <dgm:cxn modelId="{B0363DC0-82B4-4D70-BE1F-BB00F48ABE0A}" type="presParOf" srcId="{BBC19001-393C-4EBA-B7C3-7EC645B7B949}" destId="{493A39AF-1765-4BA6-BF9B-1C504E3D6CD3}" srcOrd="2" destOrd="0" presId="urn:microsoft.com/office/officeart/2005/8/layout/orgChart1"/>
+    <dgm:cxn modelId="{5C87328D-BD05-4157-B599-4913ACFCBAB5}" type="presParOf" srcId="{26EC8AEF-52B3-4980-81A8-EAAFCAEF0865}" destId="{09595F1B-0B3B-483F-A2C1-5B95AEAFCD61}" srcOrd="2" destOrd="0" presId="urn:microsoft.com/office/officeart/2005/8/layout/orgChart1"/>
+    <dgm:cxn modelId="{A2C28DC6-6CEE-40DE-9928-4A689C3D683F}" type="presParOf" srcId="{26EC8AEF-52B3-4980-81A8-EAAFCAEF0865}" destId="{94079DD1-50CF-4693-8CD0-54868F9B2FEC}" srcOrd="3" destOrd="0" presId="urn:microsoft.com/office/officeart/2005/8/layout/orgChart1"/>
+    <dgm:cxn modelId="{14EBA191-1744-41CA-BD8B-B2613682316D}" type="presParOf" srcId="{94079DD1-50CF-4693-8CD0-54868F9B2FEC}" destId="{07984D14-0BBC-4A90-87B9-3E8F13A07545}" srcOrd="0" destOrd="0" presId="urn:microsoft.com/office/officeart/2005/8/layout/orgChart1"/>
+    <dgm:cxn modelId="{A417720E-28BC-4DAD-9DB0-330B09F837E8}" type="presParOf" srcId="{07984D14-0BBC-4A90-87B9-3E8F13A07545}" destId="{A4C24BCF-CE9E-4D32-818D-9485AAE6798E}" srcOrd="0" destOrd="0" presId="urn:microsoft.com/office/officeart/2005/8/layout/orgChart1"/>
+    <dgm:cxn modelId="{103E5F1C-0C6B-4A02-AE60-52E4F7DEE14E}" type="presParOf" srcId="{07984D14-0BBC-4A90-87B9-3E8F13A07545}" destId="{97105F4F-938F-42D4-8DFC-4A62E0C1C127}" srcOrd="1" destOrd="0" presId="urn:microsoft.com/office/officeart/2005/8/layout/orgChart1"/>
+    <dgm:cxn modelId="{1FF1FAEA-1DC4-4BDE-A5CA-870B9A36151C}" type="presParOf" srcId="{94079DD1-50CF-4693-8CD0-54868F9B2FEC}" destId="{D0FAEE59-EF9F-4915-B6C6-0B3FF615F63D}" srcOrd="1" destOrd="0" presId="urn:microsoft.com/office/officeart/2005/8/layout/orgChart1"/>
+    <dgm:cxn modelId="{54CD30BD-C8B4-4D11-91C6-69B686B71E1B}" type="presParOf" srcId="{D0FAEE59-EF9F-4915-B6C6-0B3FF615F63D}" destId="{DA03FBC2-FC42-4490-A2BE-9AB1E61F3365}" srcOrd="0" destOrd="0" presId="urn:microsoft.com/office/officeart/2005/8/layout/orgChart1"/>
+    <dgm:cxn modelId="{7A0E97E4-3145-4155-8CBC-202EE78D99E8}" type="presParOf" srcId="{D0FAEE59-EF9F-4915-B6C6-0B3FF615F63D}" destId="{F3451C00-5706-4B8F-8232-E1FD9B9EDD41}" srcOrd="1" destOrd="0" presId="urn:microsoft.com/office/officeart/2005/8/layout/orgChart1"/>
+    <dgm:cxn modelId="{32618141-5D2B-44E1-AAF3-8205D23B4269}" type="presParOf" srcId="{F3451C00-5706-4B8F-8232-E1FD9B9EDD41}" destId="{2CA6695A-968A-4954-AE0D-3DFDD49BE831}" srcOrd="0" destOrd="0" presId="urn:microsoft.com/office/officeart/2005/8/layout/orgChart1"/>
+    <dgm:cxn modelId="{666BED43-6054-47A9-9515-0E1D1C00937C}" type="presParOf" srcId="{2CA6695A-968A-4954-AE0D-3DFDD49BE831}" destId="{D8CAD614-A52C-4A14-8BF2-D7A71D675144}" srcOrd="0" destOrd="0" presId="urn:microsoft.com/office/officeart/2005/8/layout/orgChart1"/>
+    <dgm:cxn modelId="{A6E98D4C-7586-4A22-BE49-A97AB36B5968}" type="presParOf" srcId="{2CA6695A-968A-4954-AE0D-3DFDD49BE831}" destId="{90105FE1-09F3-42F3-A585-FF7680767A56}" srcOrd="1" destOrd="0" presId="urn:microsoft.com/office/officeart/2005/8/layout/orgChart1"/>
+    <dgm:cxn modelId="{1369F3A6-6478-4C06-AA78-BEFDAA72DEF7}" type="presParOf" srcId="{F3451C00-5706-4B8F-8232-E1FD9B9EDD41}" destId="{3D2B38A2-F1E7-4734-B3B6-4A83ED5F7258}" srcOrd="1" destOrd="0" presId="urn:microsoft.com/office/officeart/2005/8/layout/orgChart1"/>
+    <dgm:cxn modelId="{D2A2F7E0-3D9F-4487-A4BE-48459D878FB2}" type="presParOf" srcId="{F3451C00-5706-4B8F-8232-E1FD9B9EDD41}" destId="{BDDC739C-2A62-4B26-B94E-9C8369EA1998}" srcOrd="2" destOrd="0" presId="urn:microsoft.com/office/officeart/2005/8/layout/orgChart1"/>
+    <dgm:cxn modelId="{8BC58736-E5CB-4211-A763-F159FCC86D44}" type="presParOf" srcId="{D0FAEE59-EF9F-4915-B6C6-0B3FF615F63D}" destId="{17029296-5C2A-423E-9D77-92A93973D18C}" srcOrd="2" destOrd="0" presId="urn:microsoft.com/office/officeart/2005/8/layout/orgChart1"/>
+    <dgm:cxn modelId="{C7B657C9-8C79-41CA-9C41-3273FC6A9327}" type="presParOf" srcId="{D0FAEE59-EF9F-4915-B6C6-0B3FF615F63D}" destId="{E52D46DD-3ED4-4667-AFA3-7C43734CB8B5}" srcOrd="3" destOrd="0" presId="urn:microsoft.com/office/officeart/2005/8/layout/orgChart1"/>
+    <dgm:cxn modelId="{AFAE2D09-3090-45B6-A7B9-88717F5CE982}" type="presParOf" srcId="{E52D46DD-3ED4-4667-AFA3-7C43734CB8B5}" destId="{B37FF254-3900-4098-AD1B-68AD148B9A7C}" srcOrd="0" destOrd="0" presId="urn:microsoft.com/office/officeart/2005/8/layout/orgChart1"/>
+    <dgm:cxn modelId="{521FB28E-5DF0-4F40-BF25-6DD3CB0A281A}" type="presParOf" srcId="{B37FF254-3900-4098-AD1B-68AD148B9A7C}" destId="{D422190A-186E-46FA-86B3-E9A331CC9E40}" srcOrd="0" destOrd="0" presId="urn:microsoft.com/office/officeart/2005/8/layout/orgChart1"/>
+    <dgm:cxn modelId="{A1830A26-9A2F-46A6-8A6D-6122B3D6BB84}" type="presParOf" srcId="{B37FF254-3900-4098-AD1B-68AD148B9A7C}" destId="{6E228F81-D8D9-4E53-8FC8-302705B4AB23}" srcOrd="1" destOrd="0" presId="urn:microsoft.com/office/officeart/2005/8/layout/orgChart1"/>
+    <dgm:cxn modelId="{4DC02EB9-03A1-4299-8866-BBBC46BA6EB9}" type="presParOf" srcId="{E52D46DD-3ED4-4667-AFA3-7C43734CB8B5}" destId="{D1583238-F0FA-4142-B75D-5138365757B0}" srcOrd="1" destOrd="0" presId="urn:microsoft.com/office/officeart/2005/8/layout/orgChart1"/>
+    <dgm:cxn modelId="{D5A2633E-19E7-4DE9-935A-71082DA283FF}" type="presParOf" srcId="{E52D46DD-3ED4-4667-AFA3-7C43734CB8B5}" destId="{93BE96C1-7BD0-4DB2-825B-B450C3601684}" srcOrd="2" destOrd="0" presId="urn:microsoft.com/office/officeart/2005/8/layout/orgChart1"/>
+    <dgm:cxn modelId="{4B66FA94-FD3B-46D2-982C-C066F5B756E5}" type="presParOf" srcId="{D0FAEE59-EF9F-4915-B6C6-0B3FF615F63D}" destId="{94D00011-2418-4EE8-AA9B-9E0E4E6C05D2}" srcOrd="4" destOrd="0" presId="urn:microsoft.com/office/officeart/2005/8/layout/orgChart1"/>
+    <dgm:cxn modelId="{9DA8BECD-ACBD-4C0F-AE05-DEF83B07B52A}" type="presParOf" srcId="{D0FAEE59-EF9F-4915-B6C6-0B3FF615F63D}" destId="{C8472684-65EF-44B3-A76C-AB00E49BA74D}" srcOrd="5" destOrd="0" presId="urn:microsoft.com/office/officeart/2005/8/layout/orgChart1"/>
+    <dgm:cxn modelId="{73174DAA-EAA2-4BD6-9249-80177C9927EC}" type="presParOf" srcId="{C8472684-65EF-44B3-A76C-AB00E49BA74D}" destId="{C43AB0FB-16DB-4722-9B90-D36D8F010AA8}" srcOrd="0" destOrd="0" presId="urn:microsoft.com/office/officeart/2005/8/layout/orgChart1"/>
+    <dgm:cxn modelId="{C175F272-FB56-4359-9DF4-BD0FD5AB694B}" type="presParOf" srcId="{C43AB0FB-16DB-4722-9B90-D36D8F010AA8}" destId="{12744B90-6E26-4685-B445-9602C7DA6F21}" srcOrd="0" destOrd="0" presId="urn:microsoft.com/office/officeart/2005/8/layout/orgChart1"/>
+    <dgm:cxn modelId="{E0B1243A-CB4E-4625-AB35-B53A05B2063C}" type="presParOf" srcId="{C43AB0FB-16DB-4722-9B90-D36D8F010AA8}" destId="{0F9DE019-F216-4A6C-B57F-448A2F88B6EA}" srcOrd="1" destOrd="0" presId="urn:microsoft.com/office/officeart/2005/8/layout/orgChart1"/>
+    <dgm:cxn modelId="{D046510D-0305-49E1-92F7-74771E6804EA}" type="presParOf" srcId="{C8472684-65EF-44B3-A76C-AB00E49BA74D}" destId="{8332DA7A-E4F2-4052-9942-D3AF3F42B008}" srcOrd="1" destOrd="0" presId="urn:microsoft.com/office/officeart/2005/8/layout/orgChart1"/>
+    <dgm:cxn modelId="{F335A97F-EE81-43F1-BB5A-D52A5B7A8CA4}" type="presParOf" srcId="{C8472684-65EF-44B3-A76C-AB00E49BA74D}" destId="{E341946E-D299-428E-80BA-EBDF332F07CC}" srcOrd="2" destOrd="0" presId="urn:microsoft.com/office/officeart/2005/8/layout/orgChart1"/>
+    <dgm:cxn modelId="{FE49A44D-B80B-4497-856A-98E04B099700}" type="presParOf" srcId="{D0FAEE59-EF9F-4915-B6C6-0B3FF615F63D}" destId="{E230D485-B111-4A88-A96C-DD0742BED87E}" srcOrd="6" destOrd="0" presId="urn:microsoft.com/office/officeart/2005/8/layout/orgChart1"/>
+    <dgm:cxn modelId="{BC4C15A1-19E3-4BFC-98FF-47DB644F4DB2}" type="presParOf" srcId="{D0FAEE59-EF9F-4915-B6C6-0B3FF615F63D}" destId="{C80FDE09-57B8-434B-A479-36B4FDB1017A}" srcOrd="7" destOrd="0" presId="urn:microsoft.com/office/officeart/2005/8/layout/orgChart1"/>
+    <dgm:cxn modelId="{0860DFEA-F9EC-45D0-92C4-2DDF64B413F5}" type="presParOf" srcId="{C80FDE09-57B8-434B-A479-36B4FDB1017A}" destId="{2AC8559E-3D8A-40EB-BF57-A242E790B695}" srcOrd="0" destOrd="0" presId="urn:microsoft.com/office/officeart/2005/8/layout/orgChart1"/>
+    <dgm:cxn modelId="{A4FA4E33-453B-47A3-9ED8-6BF03A162961}" type="presParOf" srcId="{2AC8559E-3D8A-40EB-BF57-A242E790B695}" destId="{4AA82A2E-4AB3-48FF-AB65-C37006C2F2F7}" srcOrd="0" destOrd="0" presId="urn:microsoft.com/office/officeart/2005/8/layout/orgChart1"/>
+    <dgm:cxn modelId="{594B3006-A6F9-4AEC-A723-9A060ED75B42}" type="presParOf" srcId="{2AC8559E-3D8A-40EB-BF57-A242E790B695}" destId="{C97941E5-882C-4F0A-991C-AE7130B81FD5}" srcOrd="1" destOrd="0" presId="urn:microsoft.com/office/officeart/2005/8/layout/orgChart1"/>
+    <dgm:cxn modelId="{05E7C449-B553-46FD-AA8C-44D08B109233}" type="presParOf" srcId="{C80FDE09-57B8-434B-A479-36B4FDB1017A}" destId="{2344B705-3232-4758-A9B9-AE044D6F9877}" srcOrd="1" destOrd="0" presId="urn:microsoft.com/office/officeart/2005/8/layout/orgChart1"/>
+    <dgm:cxn modelId="{A2A501E5-C95B-4081-B7E8-FF1D25C89BFA}" type="presParOf" srcId="{C80FDE09-57B8-434B-A479-36B4FDB1017A}" destId="{BDBE8402-59DD-445E-BB4E-3AE3110DC734}" srcOrd="2" destOrd="0" presId="urn:microsoft.com/office/officeart/2005/8/layout/orgChart1"/>
+    <dgm:cxn modelId="{1AD201AC-0C13-4D96-A7BB-B188829A6EF3}" type="presParOf" srcId="{D0FAEE59-EF9F-4915-B6C6-0B3FF615F63D}" destId="{D41787A0-F2E0-4CED-9130-427670ECE765}" srcOrd="8" destOrd="0" presId="urn:microsoft.com/office/officeart/2005/8/layout/orgChart1"/>
+    <dgm:cxn modelId="{D65C8354-309A-4763-906C-AF9938F605A4}" type="presParOf" srcId="{D0FAEE59-EF9F-4915-B6C6-0B3FF615F63D}" destId="{00FEF955-374E-495E-960D-B95C384B9246}" srcOrd="9" destOrd="0" presId="urn:microsoft.com/office/officeart/2005/8/layout/orgChart1"/>
+    <dgm:cxn modelId="{73137471-6545-4927-BA1E-5B3F0D204C74}" type="presParOf" srcId="{00FEF955-374E-495E-960D-B95C384B9246}" destId="{247F96A0-9190-4762-B16E-CE82A55F6E3A}" srcOrd="0" destOrd="0" presId="urn:microsoft.com/office/officeart/2005/8/layout/orgChart1"/>
+    <dgm:cxn modelId="{9E200900-6579-4B26-8E6F-EC0542367DAA}" type="presParOf" srcId="{247F96A0-9190-4762-B16E-CE82A55F6E3A}" destId="{F530A5B0-37B1-4F4D-8797-2AA1FCC5C920}" srcOrd="0" destOrd="0" presId="urn:microsoft.com/office/officeart/2005/8/layout/orgChart1"/>
+    <dgm:cxn modelId="{35E69721-A20C-4828-B6FB-B4B24C68C881}" type="presParOf" srcId="{247F96A0-9190-4762-B16E-CE82A55F6E3A}" destId="{EDB318A8-D946-4F37-B890-D5B258FDE471}" srcOrd="1" destOrd="0" presId="urn:microsoft.com/office/officeart/2005/8/layout/orgChart1"/>
+    <dgm:cxn modelId="{EE290794-45BC-45E2-BD34-3E665D930483}" type="presParOf" srcId="{00FEF955-374E-495E-960D-B95C384B9246}" destId="{C1D5CE69-C0D0-4C4E-B637-16DBBDC41D84}" srcOrd="1" destOrd="0" presId="urn:microsoft.com/office/officeart/2005/8/layout/orgChart1"/>
+    <dgm:cxn modelId="{DC9F52B2-FF62-4FB0-ACA0-7A27003A0A21}" type="presParOf" srcId="{00FEF955-374E-495E-960D-B95C384B9246}" destId="{998891EE-73CF-460F-B0B0-C5B29193B223}" srcOrd="2" destOrd="0" presId="urn:microsoft.com/office/officeart/2005/8/layout/orgChart1"/>
+    <dgm:cxn modelId="{8650CCC3-A27D-48D8-B5E4-8D0CEC5B2928}" type="presParOf" srcId="{94079DD1-50CF-4693-8CD0-54868F9B2FEC}" destId="{5C4CC7FA-852F-43E9-952F-0CD013B21C9D}" srcOrd="2" destOrd="0" presId="urn:microsoft.com/office/officeart/2005/8/layout/orgChart1"/>
+    <dgm:cxn modelId="{8FF7C1D0-49AC-475E-8FF0-4A6C8DC04831}" type="presParOf" srcId="{26EC8AEF-52B3-4980-81A8-EAAFCAEF0865}" destId="{5B4A557D-DD40-4BBE-9F9A-42B507EBEB1E}" srcOrd="4" destOrd="0" presId="urn:microsoft.com/office/officeart/2005/8/layout/orgChart1"/>
+    <dgm:cxn modelId="{E91537CC-2A2F-4B15-92CB-06011C8B8C11}" type="presParOf" srcId="{26EC8AEF-52B3-4980-81A8-EAAFCAEF0865}" destId="{7CC3DFE6-41C3-4C77-9713-4DC549792064}" srcOrd="5" destOrd="0" presId="urn:microsoft.com/office/officeart/2005/8/layout/orgChart1"/>
+    <dgm:cxn modelId="{F1A35BEB-B654-4DE4-B022-190583157C1B}" type="presParOf" srcId="{7CC3DFE6-41C3-4C77-9713-4DC549792064}" destId="{A5201426-47F9-4D79-863D-FD845B859025}" srcOrd="0" destOrd="0" presId="urn:microsoft.com/office/officeart/2005/8/layout/orgChart1"/>
+    <dgm:cxn modelId="{A7BD1FDA-2854-4DD5-AA2D-AD9511353D1D}" type="presParOf" srcId="{A5201426-47F9-4D79-863D-FD845B859025}" destId="{970485CB-6ACC-4C6D-8C6C-B1DAD014F8C6}" srcOrd="0" destOrd="0" presId="urn:microsoft.com/office/officeart/2005/8/layout/orgChart1"/>
+    <dgm:cxn modelId="{FC4B6D75-F1D3-4ACC-856D-FEB2C4BC6DDE}" type="presParOf" srcId="{A5201426-47F9-4D79-863D-FD845B859025}" destId="{2C2F8232-23E5-4430-9644-54188413EB0D}" srcOrd="1" destOrd="0" presId="urn:microsoft.com/office/officeart/2005/8/layout/orgChart1"/>
+    <dgm:cxn modelId="{30070462-FC3A-4FC6-9B7D-7E50EB240794}" type="presParOf" srcId="{7CC3DFE6-41C3-4C77-9713-4DC549792064}" destId="{E2BD4A40-9973-4A23-B31E-855B44C08988}" srcOrd="1" destOrd="0" presId="urn:microsoft.com/office/officeart/2005/8/layout/orgChart1"/>
+    <dgm:cxn modelId="{2D181BBB-799D-4C95-B2CB-ABD1E0888144}" type="presParOf" srcId="{E2BD4A40-9973-4A23-B31E-855B44C08988}" destId="{23FAAA54-0100-48C8-BFFD-6E4671CEB4C3}" srcOrd="0" destOrd="0" presId="urn:microsoft.com/office/officeart/2005/8/layout/orgChart1"/>
+    <dgm:cxn modelId="{72CDBBFD-2F13-4105-9A39-EAEE47017FEA}" type="presParOf" srcId="{E2BD4A40-9973-4A23-B31E-855B44C08988}" destId="{2AC31327-BAD7-40D3-8D49-9E1D2A9719D6}" srcOrd="1" destOrd="0" presId="urn:microsoft.com/office/officeart/2005/8/layout/orgChart1"/>
+    <dgm:cxn modelId="{280B0EF5-BF6B-4112-8AF3-CAE59A62E330}" type="presParOf" srcId="{2AC31327-BAD7-40D3-8D49-9E1D2A9719D6}" destId="{385F05D4-26D4-4C2F-9932-9D9F9764A8C6}" srcOrd="0" destOrd="0" presId="urn:microsoft.com/office/officeart/2005/8/layout/orgChart1"/>
+    <dgm:cxn modelId="{918D02CA-F52F-4EA1-863F-16ABCDEE9CEF}" type="presParOf" srcId="{385F05D4-26D4-4C2F-9932-9D9F9764A8C6}" destId="{B8CF9A0F-7BA0-4CD0-B393-ADDA59A36C76}" srcOrd="0" destOrd="0" presId="urn:microsoft.com/office/officeart/2005/8/layout/orgChart1"/>
+    <dgm:cxn modelId="{5DA0C804-A2D0-4384-BACC-E74316160718}" type="presParOf" srcId="{385F05D4-26D4-4C2F-9932-9D9F9764A8C6}" destId="{EFA0C1BE-D31B-46F7-AA95-A0A3E6CD83CE}" srcOrd="1" destOrd="0" presId="urn:microsoft.com/office/officeart/2005/8/layout/orgChart1"/>
+    <dgm:cxn modelId="{D0D9E174-8938-49DD-AB12-0CF59FEB11A4}" type="presParOf" srcId="{2AC31327-BAD7-40D3-8D49-9E1D2A9719D6}" destId="{0A1E143D-E9D3-426D-BAE4-E8C79A0822C6}" srcOrd="1" destOrd="0" presId="urn:microsoft.com/office/officeart/2005/8/layout/orgChart1"/>
+    <dgm:cxn modelId="{9FD71FBF-157B-4F36-A044-11DCDD6800A6}" type="presParOf" srcId="{2AC31327-BAD7-40D3-8D49-9E1D2A9719D6}" destId="{06A51A16-7D39-4C8E-BA42-D8309A086219}" srcOrd="2" destOrd="0" presId="urn:microsoft.com/office/officeart/2005/8/layout/orgChart1"/>
+    <dgm:cxn modelId="{A3438B0F-170B-4D59-A605-46A0C430B43F}" type="presParOf" srcId="{E2BD4A40-9973-4A23-B31E-855B44C08988}" destId="{7C274F9A-EC11-4B30-B246-B4ECFF4241DC}" srcOrd="2" destOrd="0" presId="urn:microsoft.com/office/officeart/2005/8/layout/orgChart1"/>
+    <dgm:cxn modelId="{54185AE9-5254-46E3-A49D-95693A70EAB5}" type="presParOf" srcId="{E2BD4A40-9973-4A23-B31E-855B44C08988}" destId="{43415332-0928-439A-966B-0F6EF9C92523}" srcOrd="3" destOrd="0" presId="urn:microsoft.com/office/officeart/2005/8/layout/orgChart1"/>
+    <dgm:cxn modelId="{8E636C59-363B-48CB-9C12-2F97A55509BD}" type="presParOf" srcId="{43415332-0928-439A-966B-0F6EF9C92523}" destId="{A726A6FB-3BEF-46A7-A04F-E077691FBE22}" srcOrd="0" destOrd="0" presId="urn:microsoft.com/office/officeart/2005/8/layout/orgChart1"/>
+    <dgm:cxn modelId="{791AC415-8E5C-4F82-85A5-050313C522E8}" type="presParOf" srcId="{A726A6FB-3BEF-46A7-A04F-E077691FBE22}" destId="{056F1143-BBF7-4A4B-812E-C3DD8D0DDA74}" srcOrd="0" destOrd="0" presId="urn:microsoft.com/office/officeart/2005/8/layout/orgChart1"/>
+    <dgm:cxn modelId="{56E5CF25-9C89-47F6-9BD3-D92442779568}" type="presParOf" srcId="{A726A6FB-3BEF-46A7-A04F-E077691FBE22}" destId="{FF133AFF-538B-4873-9015-D3AC04DFC09B}" srcOrd="1" destOrd="0" presId="urn:microsoft.com/office/officeart/2005/8/layout/orgChart1"/>
+    <dgm:cxn modelId="{0BB16D94-09B0-4DEA-AD43-DA25B62A6F70}" type="presParOf" srcId="{43415332-0928-439A-966B-0F6EF9C92523}" destId="{92B4F2E3-E4C5-4E27-BC86-9BD753D8E0E0}" srcOrd="1" destOrd="0" presId="urn:microsoft.com/office/officeart/2005/8/layout/orgChart1"/>
+    <dgm:cxn modelId="{553C6242-63CF-454E-8CB5-2B338BAC069F}" type="presParOf" srcId="{43415332-0928-439A-966B-0F6EF9C92523}" destId="{1A47D441-1F16-4080-BC44-580D2B5F44B0}" srcOrd="2" destOrd="0" presId="urn:microsoft.com/office/officeart/2005/8/layout/orgChart1"/>
+    <dgm:cxn modelId="{928F655D-9002-43B0-BCDA-36E5ABA1B5D4}" type="presParOf" srcId="{E2BD4A40-9973-4A23-B31E-855B44C08988}" destId="{E1D219B3-869F-43F9-A6AA-77F54BB208D0}" srcOrd="4" destOrd="0" presId="urn:microsoft.com/office/officeart/2005/8/layout/orgChart1"/>
+    <dgm:cxn modelId="{4384CEF0-0703-442A-AF16-D9AE71DD873D}" type="presParOf" srcId="{E2BD4A40-9973-4A23-B31E-855B44C08988}" destId="{AB3A3D0A-3F31-430C-9D94-3ACDAC6E8D13}" srcOrd="5" destOrd="0" presId="urn:microsoft.com/office/officeart/2005/8/layout/orgChart1"/>
+    <dgm:cxn modelId="{53D313D0-5F89-480A-AFD4-7ADBC73A22B3}" type="presParOf" srcId="{AB3A3D0A-3F31-430C-9D94-3ACDAC6E8D13}" destId="{204515EC-9947-4E18-A843-1F50D6122CF5}" srcOrd="0" destOrd="0" presId="urn:microsoft.com/office/officeart/2005/8/layout/orgChart1"/>
+    <dgm:cxn modelId="{29059F2C-F556-4160-AD03-BD58DB54683E}" type="presParOf" srcId="{204515EC-9947-4E18-A843-1F50D6122CF5}" destId="{E1027BA3-6DE8-418B-A515-5BD1C7ED37EA}" srcOrd="0" destOrd="0" presId="urn:microsoft.com/office/officeart/2005/8/layout/orgChart1"/>
+    <dgm:cxn modelId="{ED857475-A2F3-412F-A375-C43DD8207C3D}" type="presParOf" srcId="{204515EC-9947-4E18-A843-1F50D6122CF5}" destId="{B8ED9F53-9F35-4084-A956-6C96E18435C2}" srcOrd="1" destOrd="0" presId="urn:microsoft.com/office/officeart/2005/8/layout/orgChart1"/>
+    <dgm:cxn modelId="{D20C27F3-DC52-4393-A57E-11BD24EA0087}" type="presParOf" srcId="{AB3A3D0A-3F31-430C-9D94-3ACDAC6E8D13}" destId="{63FFC293-0970-496E-8403-E0ABA41AC63B}" srcOrd="1" destOrd="0" presId="urn:microsoft.com/office/officeart/2005/8/layout/orgChart1"/>
+    <dgm:cxn modelId="{8482220C-2181-4F03-B64C-9B0C5F164DCC}" type="presParOf" srcId="{AB3A3D0A-3F31-430C-9D94-3ACDAC6E8D13}" destId="{5A39A333-835B-445C-A538-CB55EE6AD37D}" srcOrd="2" destOrd="0" presId="urn:microsoft.com/office/officeart/2005/8/layout/orgChart1"/>
+    <dgm:cxn modelId="{428F1A67-DAAD-4E8C-ACC1-7F8096E8F5A1}" type="presParOf" srcId="{E2BD4A40-9973-4A23-B31E-855B44C08988}" destId="{46562903-2430-452E-932C-32DE2B8A3841}" srcOrd="6" destOrd="0" presId="urn:microsoft.com/office/officeart/2005/8/layout/orgChart1"/>
+    <dgm:cxn modelId="{A1F77362-25ED-48F4-8FBE-C808541A965A}" type="presParOf" srcId="{E2BD4A40-9973-4A23-B31E-855B44C08988}" destId="{5D8BC556-E541-4483-AA59-3C255C30514A}" srcOrd="7" destOrd="0" presId="urn:microsoft.com/office/officeart/2005/8/layout/orgChart1"/>
+    <dgm:cxn modelId="{DD5367E1-AD68-428F-8DDD-341A25E2673B}" type="presParOf" srcId="{5D8BC556-E541-4483-AA59-3C255C30514A}" destId="{72AECB15-4029-47D0-806C-941643A4AD8C}" srcOrd="0" destOrd="0" presId="urn:microsoft.com/office/officeart/2005/8/layout/orgChart1"/>
+    <dgm:cxn modelId="{A18A3008-52AC-4D9A-939E-93CA9D4808A0}" type="presParOf" srcId="{72AECB15-4029-47D0-806C-941643A4AD8C}" destId="{A95E4F7D-8E88-42E0-A055-8A253C7B7B25}" srcOrd="0" destOrd="0" presId="urn:microsoft.com/office/officeart/2005/8/layout/orgChart1"/>
+    <dgm:cxn modelId="{18014A76-95AE-4981-AF97-E9C63E415373}" type="presParOf" srcId="{72AECB15-4029-47D0-806C-941643A4AD8C}" destId="{180D74C6-A483-4249-9293-6A5DABF0AC13}" srcOrd="1" destOrd="0" presId="urn:microsoft.com/office/officeart/2005/8/layout/orgChart1"/>
+    <dgm:cxn modelId="{FD4E55F5-0742-4DCB-AE08-FB767317E664}" type="presParOf" srcId="{5D8BC556-E541-4483-AA59-3C255C30514A}" destId="{420600E4-9CF9-4A71-A131-2F36F0C72C68}" srcOrd="1" destOrd="0" presId="urn:microsoft.com/office/officeart/2005/8/layout/orgChart1"/>
+    <dgm:cxn modelId="{C4844277-0946-4629-871F-73278A8B5210}" type="presParOf" srcId="{5D8BC556-E541-4483-AA59-3C255C30514A}" destId="{3646BE53-F829-4AAC-8F81-3E558B1D6AAF}" srcOrd="2" destOrd="0" presId="urn:microsoft.com/office/officeart/2005/8/layout/orgChart1"/>
+    <dgm:cxn modelId="{AD5218A6-4D4D-428C-AD07-54463AC9E440}" type="presParOf" srcId="{7CC3DFE6-41C3-4C77-9713-4DC549792064}" destId="{1C50BA8C-831B-4749-A6D6-E1E7D6B3DE44}" srcOrd="2" destOrd="0" presId="urn:microsoft.com/office/officeart/2005/8/layout/orgChart1"/>
+    <dgm:cxn modelId="{BB55A045-CFCF-4183-B4B7-1437DB608D72}" type="presParOf" srcId="{26EC8AEF-52B3-4980-81A8-EAAFCAEF0865}" destId="{504E40EB-3896-45B8-93F9-5247EFAA6EFF}" srcOrd="6" destOrd="0" presId="urn:microsoft.com/office/officeart/2005/8/layout/orgChart1"/>
+    <dgm:cxn modelId="{47EE13FB-7C7E-4CB0-B78F-C89E41820003}" type="presParOf" srcId="{26EC8AEF-52B3-4980-81A8-EAAFCAEF0865}" destId="{53904112-2948-4575-878C-967327B6E8C3}" srcOrd="7" destOrd="0" presId="urn:microsoft.com/office/officeart/2005/8/layout/orgChart1"/>
+    <dgm:cxn modelId="{1F1B7DB2-86A1-454E-933F-B5A3DE0D3264}" type="presParOf" srcId="{53904112-2948-4575-878C-967327B6E8C3}" destId="{B8311A83-44B2-4AE7-9407-709820BA105C}" srcOrd="0" destOrd="0" presId="urn:microsoft.com/office/officeart/2005/8/layout/orgChart1"/>
+    <dgm:cxn modelId="{C3B42FF5-668C-4E7A-8C12-0E19CD1A927A}" type="presParOf" srcId="{B8311A83-44B2-4AE7-9407-709820BA105C}" destId="{EF927979-326D-4393-B654-0DFB28B9ADD4}" srcOrd="0" destOrd="0" presId="urn:microsoft.com/office/officeart/2005/8/layout/orgChart1"/>
+    <dgm:cxn modelId="{B996C5CA-2A1B-44F2-B013-35718AF45D1A}" type="presParOf" srcId="{B8311A83-44B2-4AE7-9407-709820BA105C}" destId="{99961120-84E3-4FC7-9791-A2FA3F6FA90C}" srcOrd="1" destOrd="0" presId="urn:microsoft.com/office/officeart/2005/8/layout/orgChart1"/>
+    <dgm:cxn modelId="{1421BA5D-2AD4-4718-902A-93AB64BB27BC}" type="presParOf" srcId="{53904112-2948-4575-878C-967327B6E8C3}" destId="{E130A7D6-87F7-4C1F-B0C1-F266D08007F9}" srcOrd="1" destOrd="0" presId="urn:microsoft.com/office/officeart/2005/8/layout/orgChart1"/>
+    <dgm:cxn modelId="{3AA4F747-81E9-4ACE-9D11-208226604BE1}" type="presParOf" srcId="{E130A7D6-87F7-4C1F-B0C1-F266D08007F9}" destId="{7081A0C3-F781-4023-B194-D31AD0BB6E42}" srcOrd="0" destOrd="0" presId="urn:microsoft.com/office/officeart/2005/8/layout/orgChart1"/>
+    <dgm:cxn modelId="{8731BACC-7ECC-4188-8F1B-FBD397C4FE34}" type="presParOf" srcId="{E130A7D6-87F7-4C1F-B0C1-F266D08007F9}" destId="{EAFB4B3E-A01C-45A0-A7FC-717589BE9123}" srcOrd="1" destOrd="0" presId="urn:microsoft.com/office/officeart/2005/8/layout/orgChart1"/>
+    <dgm:cxn modelId="{A0D1BAE4-5231-4CFC-9203-5E6C3AD4FDF3}" type="presParOf" srcId="{EAFB4B3E-A01C-45A0-A7FC-717589BE9123}" destId="{ED52D115-BCCD-4230-8243-32C8BD94C811}" srcOrd="0" destOrd="0" presId="urn:microsoft.com/office/officeart/2005/8/layout/orgChart1"/>
+    <dgm:cxn modelId="{CF5688AD-E9E7-4245-8786-B694850999D9}" type="presParOf" srcId="{ED52D115-BCCD-4230-8243-32C8BD94C811}" destId="{1A96198E-A00E-4944-A86D-5DCA1E3402C6}" srcOrd="0" destOrd="0" presId="urn:microsoft.com/office/officeart/2005/8/layout/orgChart1"/>
+    <dgm:cxn modelId="{10E24D91-C234-403D-91E8-9505272E2E9C}" type="presParOf" srcId="{ED52D115-BCCD-4230-8243-32C8BD94C811}" destId="{EB9D133D-845D-427A-A285-DAE0C55A6276}" srcOrd="1" destOrd="0" presId="urn:microsoft.com/office/officeart/2005/8/layout/orgChart1"/>
+    <dgm:cxn modelId="{8093EF63-44B5-427E-B97B-65E1B469E0ED}" type="presParOf" srcId="{EAFB4B3E-A01C-45A0-A7FC-717589BE9123}" destId="{F85D4F07-C87D-43E6-9801-E69D49C7D559}" srcOrd="1" destOrd="0" presId="urn:microsoft.com/office/officeart/2005/8/layout/orgChart1"/>
+    <dgm:cxn modelId="{8CE74289-5E6D-48C6-9B5F-25A5726FE4D1}" type="presParOf" srcId="{EAFB4B3E-A01C-45A0-A7FC-717589BE9123}" destId="{BA76711F-EC70-4F02-898B-EB8793FA3AAC}" srcOrd="2" destOrd="0" presId="urn:microsoft.com/office/officeart/2005/8/layout/orgChart1"/>
+    <dgm:cxn modelId="{843A68BE-8F17-4DAD-BE91-E7CFB1A78003}" type="presParOf" srcId="{E130A7D6-87F7-4C1F-B0C1-F266D08007F9}" destId="{895BFF7C-11FF-458B-AAF1-C352BE60F9EF}" srcOrd="2" destOrd="0" presId="urn:microsoft.com/office/officeart/2005/8/layout/orgChart1"/>
+    <dgm:cxn modelId="{4C193CEC-340F-44DF-9574-B95487730C1B}" type="presParOf" srcId="{E130A7D6-87F7-4C1F-B0C1-F266D08007F9}" destId="{78B258FC-7DA9-4819-9FC1-EA2556179ACA}" srcOrd="3" destOrd="0" presId="urn:microsoft.com/office/officeart/2005/8/layout/orgChart1"/>
+    <dgm:cxn modelId="{E9108C79-1A26-4C10-8D64-1D5BF2D16F09}" type="presParOf" srcId="{78B258FC-7DA9-4819-9FC1-EA2556179ACA}" destId="{0C36E805-20E7-4F5A-9A8C-3ACB6E98F6DB}" srcOrd="0" destOrd="0" presId="urn:microsoft.com/office/officeart/2005/8/layout/orgChart1"/>
+    <dgm:cxn modelId="{BB804746-A7DF-4F07-8209-0DD62248640F}" type="presParOf" srcId="{0C36E805-20E7-4F5A-9A8C-3ACB6E98F6DB}" destId="{46024B26-04FE-4C65-8797-4E756F44950F}" srcOrd="0" destOrd="0" presId="urn:microsoft.com/office/officeart/2005/8/layout/orgChart1"/>
+    <dgm:cxn modelId="{46B66B61-F218-4365-AD5C-9AE7FB8C83F2}" type="presParOf" srcId="{0C36E805-20E7-4F5A-9A8C-3ACB6E98F6DB}" destId="{75D0F555-AE18-4523-B90B-1DC91BF5B789}" srcOrd="1" destOrd="0" presId="urn:microsoft.com/office/officeart/2005/8/layout/orgChart1"/>
+    <dgm:cxn modelId="{70207ADE-1FBF-487B-A41C-56E40674A75C}" type="presParOf" srcId="{78B258FC-7DA9-4819-9FC1-EA2556179ACA}" destId="{B348C4B2-A121-49F3-8874-D0D16411BBFB}" srcOrd="1" destOrd="0" presId="urn:microsoft.com/office/officeart/2005/8/layout/orgChart1"/>
+    <dgm:cxn modelId="{A0041909-016C-4AEE-9F0A-932F9C14BBAD}" type="presParOf" srcId="{78B258FC-7DA9-4819-9FC1-EA2556179ACA}" destId="{76B66268-4E6B-4385-B0A5-6891B1916478}" srcOrd="2" destOrd="0" presId="urn:microsoft.com/office/officeart/2005/8/layout/orgChart1"/>
+    <dgm:cxn modelId="{D62A972E-69DC-4F5B-A048-343629B8FDCD}" type="presParOf" srcId="{E130A7D6-87F7-4C1F-B0C1-F266D08007F9}" destId="{1AE0EF21-06C2-4B27-B5BC-E22AF95EC4A9}" srcOrd="4" destOrd="0" presId="urn:microsoft.com/office/officeart/2005/8/layout/orgChart1"/>
+    <dgm:cxn modelId="{980540CC-50B3-4A74-B66C-5730B644C2D3}" type="presParOf" srcId="{E130A7D6-87F7-4C1F-B0C1-F266D08007F9}" destId="{DFDDF0EE-9572-4AC1-BB91-45DC9F8A0757}" srcOrd="5" destOrd="0" presId="urn:microsoft.com/office/officeart/2005/8/layout/orgChart1"/>
+    <dgm:cxn modelId="{7A897422-7554-4772-9142-5E93D2A8DC2A}" type="presParOf" srcId="{DFDDF0EE-9572-4AC1-BB91-45DC9F8A0757}" destId="{E6BC28F8-0EC6-4356-B22A-C02B701EBA14}" srcOrd="0" destOrd="0" presId="urn:microsoft.com/office/officeart/2005/8/layout/orgChart1"/>
+    <dgm:cxn modelId="{1FB575D1-14B8-4979-BEF2-90882DC42B97}" type="presParOf" srcId="{E6BC28F8-0EC6-4356-B22A-C02B701EBA14}" destId="{C7C20F54-4574-4A2B-9831-5DE68481AF4F}" srcOrd="0" destOrd="0" presId="urn:microsoft.com/office/officeart/2005/8/layout/orgChart1"/>
+    <dgm:cxn modelId="{C878E323-BE5D-447E-B9FF-E8112C6AE494}" type="presParOf" srcId="{E6BC28F8-0EC6-4356-B22A-C02B701EBA14}" destId="{D4328132-9542-4C0A-A308-AEB494E8EE03}" srcOrd="1" destOrd="0" presId="urn:microsoft.com/office/officeart/2005/8/layout/orgChart1"/>
+    <dgm:cxn modelId="{8AEA3FBC-AF51-49AA-B4EC-228527B7FF33}" type="presParOf" srcId="{DFDDF0EE-9572-4AC1-BB91-45DC9F8A0757}" destId="{B34B864B-2D3D-48F5-9E6B-599F93432EB3}" srcOrd="1" destOrd="0" presId="urn:microsoft.com/office/officeart/2005/8/layout/orgChart1"/>
+    <dgm:cxn modelId="{A943C94B-3667-4DDF-BB5B-42BCAEACE7FD}" type="presParOf" srcId="{DFDDF0EE-9572-4AC1-BB91-45DC9F8A0757}" destId="{BD60DCF5-3F76-44F0-B67F-AF26605755F1}" srcOrd="2" destOrd="0" presId="urn:microsoft.com/office/officeart/2005/8/layout/orgChart1"/>
+    <dgm:cxn modelId="{AA8EBE8B-FD26-465E-8C19-FEAFFA9C895C}" type="presParOf" srcId="{53904112-2948-4575-878C-967327B6E8C3}" destId="{E0312EF6-4FD3-4E81-97DD-9185412690C8}" srcOrd="2" destOrd="0" presId="urn:microsoft.com/office/officeart/2005/8/layout/orgChart1"/>
+    <dgm:cxn modelId="{43102359-3CCD-45D1-92A2-79F18DD67AB9}" type="presParOf" srcId="{26EC8AEF-52B3-4980-81A8-EAAFCAEF0865}" destId="{5886597F-B46E-40F0-8AE5-3FD4817AC1CF}" srcOrd="8" destOrd="0" presId="urn:microsoft.com/office/officeart/2005/8/layout/orgChart1"/>
+    <dgm:cxn modelId="{EB2F83FD-7C1A-4E8E-B807-F81A1545293F}" type="presParOf" srcId="{26EC8AEF-52B3-4980-81A8-EAAFCAEF0865}" destId="{9105932C-A0BD-4D5F-8EEE-815AD04CE786}" srcOrd="9" destOrd="0" presId="urn:microsoft.com/office/officeart/2005/8/layout/orgChart1"/>
+    <dgm:cxn modelId="{500724A3-F4D7-4F93-9C86-348BA86CD4DC}" type="presParOf" srcId="{9105932C-A0BD-4D5F-8EEE-815AD04CE786}" destId="{E814DAD5-48E5-4E8B-88EE-17E60DE5D4E4}" srcOrd="0" destOrd="0" presId="urn:microsoft.com/office/officeart/2005/8/layout/orgChart1"/>
+    <dgm:cxn modelId="{74037699-AF9A-46EF-AAB6-0F24EEE143EB}" type="presParOf" srcId="{E814DAD5-48E5-4E8B-88EE-17E60DE5D4E4}" destId="{B60853AC-28B6-4365-97E9-89DDBE56859C}" srcOrd="0" destOrd="0" presId="urn:microsoft.com/office/officeart/2005/8/layout/orgChart1"/>
+    <dgm:cxn modelId="{F63FB2E7-5024-4939-A8DF-755B894DF4EB}" type="presParOf" srcId="{E814DAD5-48E5-4E8B-88EE-17E60DE5D4E4}" destId="{5BA6B852-4FA0-4DD4-922B-D18E3C425A6B}" srcOrd="1" destOrd="0" presId="urn:microsoft.com/office/officeart/2005/8/layout/orgChart1"/>
+    <dgm:cxn modelId="{7286D35C-57D0-4221-A377-00B9E602D23E}" type="presParOf" srcId="{9105932C-A0BD-4D5F-8EEE-815AD04CE786}" destId="{EFD6426A-6CC6-4269-BFA2-D01BAA2C347F}" srcOrd="1" destOrd="0" presId="urn:microsoft.com/office/officeart/2005/8/layout/orgChart1"/>
+    <dgm:cxn modelId="{4A2CC346-A4A3-4B42-9C3D-A9043B706771}" type="presParOf" srcId="{EFD6426A-6CC6-4269-BFA2-D01BAA2C347F}" destId="{CC637AF8-F27A-417D-B9D2-F055BC172D9F}" srcOrd="0" destOrd="0" presId="urn:microsoft.com/office/officeart/2005/8/layout/orgChart1"/>
+    <dgm:cxn modelId="{59C55D31-8BCF-479F-AE65-5C61B6A619CA}" type="presParOf" srcId="{EFD6426A-6CC6-4269-BFA2-D01BAA2C347F}" destId="{F272B2E4-E696-4A7B-A557-DB0F3B33EB9A}" srcOrd="1" destOrd="0" presId="urn:microsoft.com/office/officeart/2005/8/layout/orgChart1"/>
+    <dgm:cxn modelId="{5CD126BF-CCA2-458B-B324-C4D1EA440543}" type="presParOf" srcId="{F272B2E4-E696-4A7B-A557-DB0F3B33EB9A}" destId="{3E38376F-0ED4-4692-8EBB-F74CB8A4BA63}" srcOrd="0" destOrd="0" presId="urn:microsoft.com/office/officeart/2005/8/layout/orgChart1"/>
+    <dgm:cxn modelId="{93477EA9-6B2C-40A3-9875-6FA8D2EEEEF7}" type="presParOf" srcId="{3E38376F-0ED4-4692-8EBB-F74CB8A4BA63}" destId="{AA4C006E-E1C0-4E2E-8487-F760CBE0755C}" srcOrd="0" destOrd="0" presId="urn:microsoft.com/office/officeart/2005/8/layout/orgChart1"/>
+    <dgm:cxn modelId="{CC01C511-9A41-4EE2-B7A9-1841075DC474}" type="presParOf" srcId="{3E38376F-0ED4-4692-8EBB-F74CB8A4BA63}" destId="{4E23FE0C-DB42-4982-BEB6-0D1FF126CD52}" srcOrd="1" destOrd="0" presId="urn:microsoft.com/office/officeart/2005/8/layout/orgChart1"/>
+    <dgm:cxn modelId="{9746C1AF-54CF-426B-A05B-6CB7F568268C}" type="presParOf" srcId="{F272B2E4-E696-4A7B-A557-DB0F3B33EB9A}" destId="{B7F6C065-969B-4FDC-9D3C-59B5E5480DBD}" srcOrd="1" destOrd="0" presId="urn:microsoft.com/office/officeart/2005/8/layout/orgChart1"/>
+    <dgm:cxn modelId="{6EC895B6-3B42-4881-AC10-C9F3F892A712}" type="presParOf" srcId="{F272B2E4-E696-4A7B-A557-DB0F3B33EB9A}" destId="{F82132FF-E715-468D-9CCC-B80574DCF42F}" srcOrd="2" destOrd="0" presId="urn:microsoft.com/office/officeart/2005/8/layout/orgChart1"/>
+    <dgm:cxn modelId="{B68DEF76-EB6F-4027-8695-A0AC5ECFC0A4}" type="presParOf" srcId="{EFD6426A-6CC6-4269-BFA2-D01BAA2C347F}" destId="{94AD4ABF-2DC4-4B30-95B1-706824D53CD7}" srcOrd="2" destOrd="0" presId="urn:microsoft.com/office/officeart/2005/8/layout/orgChart1"/>
+    <dgm:cxn modelId="{8F7C0F49-A523-404C-8F33-573BECF1BB73}" type="presParOf" srcId="{EFD6426A-6CC6-4269-BFA2-D01BAA2C347F}" destId="{69103E4D-BC1C-41E2-AAFC-BCF5CF793315}" srcOrd="3" destOrd="0" presId="urn:microsoft.com/office/officeart/2005/8/layout/orgChart1"/>
+    <dgm:cxn modelId="{53101244-CFC1-45BA-8114-466926C3511B}" type="presParOf" srcId="{69103E4D-BC1C-41E2-AAFC-BCF5CF793315}" destId="{BF4FC679-F83D-499A-BDCF-06E03B60B85B}" srcOrd="0" destOrd="0" presId="urn:microsoft.com/office/officeart/2005/8/layout/orgChart1"/>
+    <dgm:cxn modelId="{667BBD5C-E86C-4230-B981-E2315E9FE263}" type="presParOf" srcId="{BF4FC679-F83D-499A-BDCF-06E03B60B85B}" destId="{FCD98E51-7B73-4888-93C0-4FAB860964EB}" srcOrd="0" destOrd="0" presId="urn:microsoft.com/office/officeart/2005/8/layout/orgChart1"/>
+    <dgm:cxn modelId="{F2D7CBCA-C50D-4BE2-9C49-1633BF3CE9C1}" type="presParOf" srcId="{BF4FC679-F83D-499A-BDCF-06E03B60B85B}" destId="{5F1C8E07-5DF2-49AC-AC34-531B16AE5204}" srcOrd="1" destOrd="0" presId="urn:microsoft.com/office/officeart/2005/8/layout/orgChart1"/>
+    <dgm:cxn modelId="{0E85F77E-FBFF-45E4-B4D0-10ABFD5268BD}" type="presParOf" srcId="{69103E4D-BC1C-41E2-AAFC-BCF5CF793315}" destId="{AB4ECA02-09EE-4DD6-9855-6D51D25C8BC3}" srcOrd="1" destOrd="0" presId="urn:microsoft.com/office/officeart/2005/8/layout/orgChart1"/>
+    <dgm:cxn modelId="{76E92B69-A92F-481E-A47D-7BF149B4F0D8}" type="presParOf" srcId="{69103E4D-BC1C-41E2-AAFC-BCF5CF793315}" destId="{D1DACF25-BE9E-47A2-B554-368E5324422F}" srcOrd="2" destOrd="0" presId="urn:microsoft.com/office/officeart/2005/8/layout/orgChart1"/>
+    <dgm:cxn modelId="{F2AAA595-52F0-4193-A59F-002D8CED9A0E}" type="presParOf" srcId="{EFD6426A-6CC6-4269-BFA2-D01BAA2C347F}" destId="{A8F92E30-154D-4E03-A76A-CD4675B262AC}" srcOrd="4" destOrd="0" presId="urn:microsoft.com/office/officeart/2005/8/layout/orgChart1"/>
+    <dgm:cxn modelId="{E6996ECF-B079-40F1-A85A-3BEB98E1437C}" type="presParOf" srcId="{EFD6426A-6CC6-4269-BFA2-D01BAA2C347F}" destId="{76243080-3A60-4EA0-85F4-67C0BEE4180C}" srcOrd="5" destOrd="0" presId="urn:microsoft.com/office/officeart/2005/8/layout/orgChart1"/>
+    <dgm:cxn modelId="{2CDF0E0E-A4F4-4209-B791-CE57B0E8D64D}" type="presParOf" srcId="{76243080-3A60-4EA0-85F4-67C0BEE4180C}" destId="{F218517B-203A-4225-A0BC-D230E245A0DC}" srcOrd="0" destOrd="0" presId="urn:microsoft.com/office/officeart/2005/8/layout/orgChart1"/>
+    <dgm:cxn modelId="{D0CEA35E-B08F-47DD-B0D0-A2EB07D884F3}" type="presParOf" srcId="{F218517B-203A-4225-A0BC-D230E245A0DC}" destId="{FE378B94-6331-4C3A-94DD-E7F673FA68EB}" srcOrd="0" destOrd="0" presId="urn:microsoft.com/office/officeart/2005/8/layout/orgChart1"/>
+    <dgm:cxn modelId="{AB061E6F-C12B-400C-8FF9-3CD38628E5D2}" type="presParOf" srcId="{F218517B-203A-4225-A0BC-D230E245A0DC}" destId="{1196F333-92BD-43D2-8F49-DC8656CA9FCF}" srcOrd="1" destOrd="0" presId="urn:microsoft.com/office/officeart/2005/8/layout/orgChart1"/>
+    <dgm:cxn modelId="{4F8E386C-48D8-4E26-B3F8-0537D3C97E5E}" type="presParOf" srcId="{76243080-3A60-4EA0-85F4-67C0BEE4180C}" destId="{D279D81E-CA41-4546-98A1-2CA8EAC32B2F}" srcOrd="1" destOrd="0" presId="urn:microsoft.com/office/officeart/2005/8/layout/orgChart1"/>
+    <dgm:cxn modelId="{11ABE114-7260-441D-98F4-DA24B3FD6F71}" type="presParOf" srcId="{76243080-3A60-4EA0-85F4-67C0BEE4180C}" destId="{50C6D53B-5A34-4058-98A2-383C20DE253D}" srcOrd="2" destOrd="0" presId="urn:microsoft.com/office/officeart/2005/8/layout/orgChart1"/>
+    <dgm:cxn modelId="{D08AA804-EA01-4222-9450-A40DCA1E8787}" type="presParOf" srcId="{EFD6426A-6CC6-4269-BFA2-D01BAA2C347F}" destId="{3E38BFA6-7956-4F34-8EE2-0862AEF4F3BB}" srcOrd="6" destOrd="0" presId="urn:microsoft.com/office/officeart/2005/8/layout/orgChart1"/>
+    <dgm:cxn modelId="{238E67E2-5DDB-4EAB-A1C1-5A2908D7A819}" type="presParOf" srcId="{EFD6426A-6CC6-4269-BFA2-D01BAA2C347F}" destId="{FA79E973-73A6-4EDD-A8D0-F54C2D2DFA2D}" srcOrd="7" destOrd="0" presId="urn:microsoft.com/office/officeart/2005/8/layout/orgChart1"/>
+    <dgm:cxn modelId="{A9EF4DED-0EB0-4D1B-9B2E-DACDD2CD3BB2}" type="presParOf" srcId="{FA79E973-73A6-4EDD-A8D0-F54C2D2DFA2D}" destId="{720D85E0-AEAB-48B0-825C-9C4735E34A9A}" srcOrd="0" destOrd="0" presId="urn:microsoft.com/office/officeart/2005/8/layout/orgChart1"/>
+    <dgm:cxn modelId="{8A620601-17D4-49A3-A244-9B290EEFD6E3}" type="presParOf" srcId="{720D85E0-AEAB-48B0-825C-9C4735E34A9A}" destId="{B1747FAB-9757-4403-88D3-B628A2EA49C4}" srcOrd="0" destOrd="0" presId="urn:microsoft.com/office/officeart/2005/8/layout/orgChart1"/>
+    <dgm:cxn modelId="{F8E64E4A-075D-41ED-A0C0-D1CC72E3C489}" type="presParOf" srcId="{720D85E0-AEAB-48B0-825C-9C4735E34A9A}" destId="{F5C397A4-F490-4B8F-97BA-73E9DE1933A9}" srcOrd="1" destOrd="0" presId="urn:microsoft.com/office/officeart/2005/8/layout/orgChart1"/>
+    <dgm:cxn modelId="{005C9142-454F-4A5A-AA58-6910B062D22C}" type="presParOf" srcId="{FA79E973-73A6-4EDD-A8D0-F54C2D2DFA2D}" destId="{3A45910B-CF12-4FF2-AC04-D74E5D8BA387}" srcOrd="1" destOrd="0" presId="urn:microsoft.com/office/officeart/2005/8/layout/orgChart1"/>
+    <dgm:cxn modelId="{D5FEF665-724D-4C6D-A7C7-71BAC769DDB7}" type="presParOf" srcId="{FA79E973-73A6-4EDD-A8D0-F54C2D2DFA2D}" destId="{5531445C-8450-48F7-A38C-E1E8ED861A34}" srcOrd="2" destOrd="0" presId="urn:microsoft.com/office/officeart/2005/8/layout/orgChart1"/>
+    <dgm:cxn modelId="{87AA561B-CE39-4195-A35B-3CA74E404B61}" type="presParOf" srcId="{9105932C-A0BD-4D5F-8EEE-815AD04CE786}" destId="{4968F670-451E-4838-BA29-7E2D3E82B1D2}" srcOrd="2" destOrd="0" presId="urn:microsoft.com/office/officeart/2005/8/layout/orgChart1"/>
+    <dgm:cxn modelId="{02FDD835-4AC1-42A5-93B0-494295D3DABF}" type="presParOf" srcId="{26EC8AEF-52B3-4980-81A8-EAAFCAEF0865}" destId="{DF696DC8-7E95-4094-82B8-917C9C0B61E8}" srcOrd="10" destOrd="0" presId="urn:microsoft.com/office/officeart/2005/8/layout/orgChart1"/>
+    <dgm:cxn modelId="{8711A6AC-C483-45AE-B0C1-87154585F5E5}" type="presParOf" srcId="{26EC8AEF-52B3-4980-81A8-EAAFCAEF0865}" destId="{414736A5-4082-43CA-A723-5EC6AD60784B}" srcOrd="11" destOrd="0" presId="urn:microsoft.com/office/officeart/2005/8/layout/orgChart1"/>
+    <dgm:cxn modelId="{0A5E6D50-C00B-4131-BE97-30796366AE1C}" type="presParOf" srcId="{414736A5-4082-43CA-A723-5EC6AD60784B}" destId="{5415A0E7-1C05-4958-AC17-27DEEDA21738}" srcOrd="0" destOrd="0" presId="urn:microsoft.com/office/officeart/2005/8/layout/orgChart1"/>
+    <dgm:cxn modelId="{C23A0778-FFF9-4B04-B6A5-DE12865AFDDE}" type="presParOf" srcId="{5415A0E7-1C05-4958-AC17-27DEEDA21738}" destId="{438D1070-C0A6-4086-98E9-E16A6C5C0A6A}" srcOrd="0" destOrd="0" presId="urn:microsoft.com/office/officeart/2005/8/layout/orgChart1"/>
+    <dgm:cxn modelId="{2B0945BB-82D2-4331-8702-18FDBA28E18D}" type="presParOf" srcId="{5415A0E7-1C05-4958-AC17-27DEEDA21738}" destId="{568F313F-BFFD-4409-A0F7-C318A2E10922}" srcOrd="1" destOrd="0" presId="urn:microsoft.com/office/officeart/2005/8/layout/orgChart1"/>
+    <dgm:cxn modelId="{E0DE196D-90E0-47BD-AEAF-833CC8D7AC72}" type="presParOf" srcId="{414736A5-4082-43CA-A723-5EC6AD60784B}" destId="{A6BF6BFE-1B24-4818-8536-3BA3590299D7}" srcOrd="1" destOrd="0" presId="urn:microsoft.com/office/officeart/2005/8/layout/orgChart1"/>
+    <dgm:cxn modelId="{E28B03B3-1B8B-47C7-B308-8B7BE6FC032F}" type="presParOf" srcId="{A6BF6BFE-1B24-4818-8536-3BA3590299D7}" destId="{1EAC204C-1BE3-44A7-BA19-B48A9F8CDDF7}" srcOrd="0" destOrd="0" presId="urn:microsoft.com/office/officeart/2005/8/layout/orgChart1"/>
+    <dgm:cxn modelId="{9BA5CF58-BE6B-4E6C-8385-6698161DB01C}" type="presParOf" srcId="{A6BF6BFE-1B24-4818-8536-3BA3590299D7}" destId="{782A34B7-500B-4764-A9F4-B5C43ED4EB07}" srcOrd="1" destOrd="0" presId="urn:microsoft.com/office/officeart/2005/8/layout/orgChart1"/>
+    <dgm:cxn modelId="{013FAB2D-73D1-4C8B-AD92-6FCB4F75D04C}" type="presParOf" srcId="{782A34B7-500B-4764-A9F4-B5C43ED4EB07}" destId="{EED1CA04-75D7-41D9-A8A3-C7AC40A9FC6D}" srcOrd="0" destOrd="0" presId="urn:microsoft.com/office/officeart/2005/8/layout/orgChart1"/>
+    <dgm:cxn modelId="{AA5DC8F5-77BB-471B-89DB-A2AD99F768D6}" type="presParOf" srcId="{EED1CA04-75D7-41D9-A8A3-C7AC40A9FC6D}" destId="{5AAEF3F7-8FEB-477F-A38B-3B55816DB0A1}" srcOrd="0" destOrd="0" presId="urn:microsoft.com/office/officeart/2005/8/layout/orgChart1"/>
+    <dgm:cxn modelId="{3C5B3B83-B7AE-4824-BA96-279A73E07EB2}" type="presParOf" srcId="{EED1CA04-75D7-41D9-A8A3-C7AC40A9FC6D}" destId="{FA29ED0B-9C1E-4A6E-9575-26AC9A21EF20}" srcOrd="1" destOrd="0" presId="urn:microsoft.com/office/officeart/2005/8/layout/orgChart1"/>
+    <dgm:cxn modelId="{92B8F636-1551-49F3-AF4F-2696AA1BB369}" type="presParOf" srcId="{782A34B7-500B-4764-A9F4-B5C43ED4EB07}" destId="{80C6660A-7CFB-4B07-8D18-3BFAFCEED053}" srcOrd="1" destOrd="0" presId="urn:microsoft.com/office/officeart/2005/8/layout/orgChart1"/>
+    <dgm:cxn modelId="{8E27F16E-59EB-406C-82F1-DACE96B52834}" type="presParOf" srcId="{782A34B7-500B-4764-A9F4-B5C43ED4EB07}" destId="{1104CF48-4AF2-4685-8D17-25812A2F3A93}" srcOrd="2" destOrd="0" presId="urn:microsoft.com/office/officeart/2005/8/layout/orgChart1"/>
+    <dgm:cxn modelId="{446CF1E5-DE93-4B52-B531-07D32A257F59}" type="presParOf" srcId="{414736A5-4082-43CA-A723-5EC6AD60784B}" destId="{7C484BC4-FF43-4033-888A-92039B25E6EB}" srcOrd="2" destOrd="0" presId="urn:microsoft.com/office/officeart/2005/8/layout/orgChart1"/>
+    <dgm:cxn modelId="{6082CF5D-54CA-4D57-85F4-442EEE6BE2F6}" type="presParOf" srcId="{26EC8AEF-52B3-4980-81A8-EAAFCAEF0865}" destId="{2E10168B-A4D6-4631-B691-B8ABCB42FAB7}" srcOrd="12" destOrd="0" presId="urn:microsoft.com/office/officeart/2005/8/layout/orgChart1"/>
+    <dgm:cxn modelId="{BCE48A2B-E197-433A-88D4-D8C446FBBEB6}" type="presParOf" srcId="{26EC8AEF-52B3-4980-81A8-EAAFCAEF0865}" destId="{4EF7A2B1-8407-45F7-8F5B-C91EF6FEE9EE}" srcOrd="13" destOrd="0" presId="urn:microsoft.com/office/officeart/2005/8/layout/orgChart1"/>
+    <dgm:cxn modelId="{7AE5824B-618B-44BF-81BF-41DF15D7EFEF}" type="presParOf" srcId="{4EF7A2B1-8407-45F7-8F5B-C91EF6FEE9EE}" destId="{A816BFC2-B898-44F8-AEA5-5A0BF152C890}" srcOrd="0" destOrd="0" presId="urn:microsoft.com/office/officeart/2005/8/layout/orgChart1"/>
+    <dgm:cxn modelId="{924EFF8E-D839-4F65-A45A-0EBB87D02397}" type="presParOf" srcId="{A816BFC2-B898-44F8-AEA5-5A0BF152C890}" destId="{D29A2811-3445-4FD9-B94E-CD2C6AEC05B8}" srcOrd="0" destOrd="0" presId="urn:microsoft.com/office/officeart/2005/8/layout/orgChart1"/>
+    <dgm:cxn modelId="{BF2C125C-632A-401F-A844-F3C5C9538B13}" type="presParOf" srcId="{A816BFC2-B898-44F8-AEA5-5A0BF152C890}" destId="{00B679BF-EBB1-47D2-BB6F-3082F8026CF0}" srcOrd="1" destOrd="0" presId="urn:microsoft.com/office/officeart/2005/8/layout/orgChart1"/>
+    <dgm:cxn modelId="{98DE06A1-CB2E-47FA-BD4A-1796A1FB464D}" type="presParOf" srcId="{4EF7A2B1-8407-45F7-8F5B-C91EF6FEE9EE}" destId="{21890D7B-790C-423D-B9EF-BE2537CB97BE}" srcOrd="1" destOrd="0" presId="urn:microsoft.com/office/officeart/2005/8/layout/orgChart1"/>
+    <dgm:cxn modelId="{7ECC4269-022E-43E9-88CE-600EB6F2C99F}" type="presParOf" srcId="{21890D7B-790C-423D-B9EF-BE2537CB97BE}" destId="{B95F85D9-A2F0-49C9-A642-F8E7D4929844}" srcOrd="0" destOrd="0" presId="urn:microsoft.com/office/officeart/2005/8/layout/orgChart1"/>
+    <dgm:cxn modelId="{A1C6C5EE-4169-4F49-B7D8-1717A5EB4C9C}" type="presParOf" srcId="{21890D7B-790C-423D-B9EF-BE2537CB97BE}" destId="{32765C0A-36CE-448C-9BDA-F8AF39237AB2}" srcOrd="1" destOrd="0" presId="urn:microsoft.com/office/officeart/2005/8/layout/orgChart1"/>
+    <dgm:cxn modelId="{E628F27B-4237-445D-8B7A-3AE206654D5B}" type="presParOf" srcId="{32765C0A-36CE-448C-9BDA-F8AF39237AB2}" destId="{B5AE7CE6-7DD5-4736-83AB-9D3692CECE4B}" srcOrd="0" destOrd="0" presId="urn:microsoft.com/office/officeart/2005/8/layout/orgChart1"/>
+    <dgm:cxn modelId="{6D1030EF-BA74-4A21-8DB7-B3B1016910C7}" type="presParOf" srcId="{B5AE7CE6-7DD5-4736-83AB-9D3692CECE4B}" destId="{035DD26F-AFC0-4DAC-B14D-D93A152B5C88}" srcOrd="0" destOrd="0" presId="urn:microsoft.com/office/officeart/2005/8/layout/orgChart1"/>
+    <dgm:cxn modelId="{7D7BCFF9-A806-4B0B-B392-98B5EA617EF1}" type="presParOf" srcId="{B5AE7CE6-7DD5-4736-83AB-9D3692CECE4B}" destId="{30F2B008-B3FF-44E8-BCCA-DB1AA9B47524}" srcOrd="1" destOrd="0" presId="urn:microsoft.com/office/officeart/2005/8/layout/orgChart1"/>
+    <dgm:cxn modelId="{59446E90-10D0-4F26-93C9-25AFD108C00C}" type="presParOf" srcId="{32765C0A-36CE-448C-9BDA-F8AF39237AB2}" destId="{277044BC-63BE-4A98-BF91-362C0D5E3A24}" srcOrd="1" destOrd="0" presId="urn:microsoft.com/office/officeart/2005/8/layout/orgChart1"/>
+    <dgm:cxn modelId="{CCD31132-C2D0-4C64-8F79-4F44BDFAF789}" type="presParOf" srcId="{32765C0A-36CE-448C-9BDA-F8AF39237AB2}" destId="{742BAF24-C5AB-4DF0-BF8C-D305F18B055C}" srcOrd="2" destOrd="0" presId="urn:microsoft.com/office/officeart/2005/8/layout/orgChart1"/>
+    <dgm:cxn modelId="{C072B8BC-747A-442B-8057-D197DFB5350C}" type="presParOf" srcId="{21890D7B-790C-423D-B9EF-BE2537CB97BE}" destId="{D76DDAD2-839A-4655-9F03-B953223CED8A}" srcOrd="2" destOrd="0" presId="urn:microsoft.com/office/officeart/2005/8/layout/orgChart1"/>
+    <dgm:cxn modelId="{271B3EDB-73B8-4067-9FB0-1C2FCAF0EE82}" type="presParOf" srcId="{21890D7B-790C-423D-B9EF-BE2537CB97BE}" destId="{C9DC3292-ECCF-4E74-81F1-9C571C05B69D}" srcOrd="3" destOrd="0" presId="urn:microsoft.com/office/officeart/2005/8/layout/orgChart1"/>
+    <dgm:cxn modelId="{2543523E-EA06-4473-A323-E878FF34F0A4}" type="presParOf" srcId="{C9DC3292-ECCF-4E74-81F1-9C571C05B69D}" destId="{26FAB1E1-8EBF-42E7-8B0C-C72F626F4C77}" srcOrd="0" destOrd="0" presId="urn:microsoft.com/office/officeart/2005/8/layout/orgChart1"/>
+    <dgm:cxn modelId="{E7293062-FB36-490A-8B6D-34C9F2151DFB}" type="presParOf" srcId="{26FAB1E1-8EBF-42E7-8B0C-C72F626F4C77}" destId="{8C9A4ED2-5B8C-4D39-BB37-0DCDBF368A5C}" srcOrd="0" destOrd="0" presId="urn:microsoft.com/office/officeart/2005/8/layout/orgChart1"/>
+    <dgm:cxn modelId="{B4A36352-FD66-4BF0-B9BA-A6F54CFE779D}" type="presParOf" srcId="{26FAB1E1-8EBF-42E7-8B0C-C72F626F4C77}" destId="{7DC63A10-4951-4821-B724-7DA2A45E3D77}" srcOrd="1" destOrd="0" presId="urn:microsoft.com/office/officeart/2005/8/layout/orgChart1"/>
+    <dgm:cxn modelId="{ADC2DF1E-2352-4DDC-8945-0A7A07A8973E}" type="presParOf" srcId="{C9DC3292-ECCF-4E74-81F1-9C571C05B69D}" destId="{946ED2D1-FC92-4DF9-9175-7CB699B83001}" srcOrd="1" destOrd="0" presId="urn:microsoft.com/office/officeart/2005/8/layout/orgChart1"/>
+    <dgm:cxn modelId="{8940799C-DA25-4384-97EA-09440AA82FDD}" type="presParOf" srcId="{C9DC3292-ECCF-4E74-81F1-9C571C05B69D}" destId="{DBA0C00C-43C0-4F7D-BB56-2F10A050D5B9}" srcOrd="2" destOrd="0" presId="urn:microsoft.com/office/officeart/2005/8/layout/orgChart1"/>
+    <dgm:cxn modelId="{539514A7-F088-490D-976F-466B3F8F34DD}" type="presParOf" srcId="{21890D7B-790C-423D-B9EF-BE2537CB97BE}" destId="{239DC3CD-320F-4528-964B-A55C0FEA7F0F}" srcOrd="4" destOrd="0" presId="urn:microsoft.com/office/officeart/2005/8/layout/orgChart1"/>
+    <dgm:cxn modelId="{4DF36286-1781-482F-B056-09BB889EB387}" type="presParOf" srcId="{21890D7B-790C-423D-B9EF-BE2537CB97BE}" destId="{0B24F572-F5C9-4C06-B3EF-B0BA2A61E98E}" srcOrd="5" destOrd="0" presId="urn:microsoft.com/office/officeart/2005/8/layout/orgChart1"/>
+    <dgm:cxn modelId="{816D2E32-64A7-46AE-8747-BDF97B3C05E7}" type="presParOf" srcId="{0B24F572-F5C9-4C06-B3EF-B0BA2A61E98E}" destId="{B34AF406-707F-412E-9CC1-8C55E5DC2D8B}" srcOrd="0" destOrd="0" presId="urn:microsoft.com/office/officeart/2005/8/layout/orgChart1"/>
+    <dgm:cxn modelId="{7D31DBED-424C-4926-8952-A8F6EA9C226E}" type="presParOf" srcId="{B34AF406-707F-412E-9CC1-8C55E5DC2D8B}" destId="{1E42B8D4-E8B2-4294-B101-56747C791EB9}" srcOrd="0" destOrd="0" presId="urn:microsoft.com/office/officeart/2005/8/layout/orgChart1"/>
+    <dgm:cxn modelId="{483D3254-D109-4554-91E2-86DC5C8982D6}" type="presParOf" srcId="{B34AF406-707F-412E-9CC1-8C55E5DC2D8B}" destId="{4951E13E-9D35-4ADC-B42F-33A611431C42}" srcOrd="1" destOrd="0" presId="urn:microsoft.com/office/officeart/2005/8/layout/orgChart1"/>
+    <dgm:cxn modelId="{F598EFF8-5519-49C5-972E-4AA89A7A8F2A}" type="presParOf" srcId="{0B24F572-F5C9-4C06-B3EF-B0BA2A61E98E}" destId="{6046F9C2-22F8-42CB-A218-EDC0DAB0CBC4}" srcOrd="1" destOrd="0" presId="urn:microsoft.com/office/officeart/2005/8/layout/orgChart1"/>
+    <dgm:cxn modelId="{70315B22-6844-4DAC-9FD3-74DC6CDF4493}" type="presParOf" srcId="{0B24F572-F5C9-4C06-B3EF-B0BA2A61E98E}" destId="{3EF1043B-42D9-4DF9-BAFD-03C041930C79}" srcOrd="2" destOrd="0" presId="urn:microsoft.com/office/officeart/2005/8/layout/orgChart1"/>
+    <dgm:cxn modelId="{1CB52A3B-7E4E-4C5E-8C8D-A53ADD7AA6F7}" type="presParOf" srcId="{21890D7B-790C-423D-B9EF-BE2537CB97BE}" destId="{E5A92260-CF90-4248-90F6-5533758163B9}" srcOrd="6" destOrd="0" presId="urn:microsoft.com/office/officeart/2005/8/layout/orgChart1"/>
+    <dgm:cxn modelId="{CD8032AB-51C4-4E9B-A664-4F173445980B}" type="presParOf" srcId="{21890D7B-790C-423D-B9EF-BE2537CB97BE}" destId="{4EA452B2-ED18-4ACC-9749-D922E5F58F71}" srcOrd="7" destOrd="0" presId="urn:microsoft.com/office/officeart/2005/8/layout/orgChart1"/>
+    <dgm:cxn modelId="{3BF31BF7-1F6A-46E7-88B6-9FDDC432C98A}" type="presParOf" srcId="{4EA452B2-ED18-4ACC-9749-D922E5F58F71}" destId="{809365FF-AAED-48BC-B466-828DDB843986}" srcOrd="0" destOrd="0" presId="urn:microsoft.com/office/officeart/2005/8/layout/orgChart1"/>
+    <dgm:cxn modelId="{8AAD38F6-3B99-40D8-B288-A717181D5BA3}" type="presParOf" srcId="{809365FF-AAED-48BC-B466-828DDB843986}" destId="{BB258984-BEEA-4B40-98D4-CDF258E4FB03}" srcOrd="0" destOrd="0" presId="urn:microsoft.com/office/officeart/2005/8/layout/orgChart1"/>
+    <dgm:cxn modelId="{CDAAED78-A495-4EE5-AEF1-5A2A31CB5AFE}" type="presParOf" srcId="{809365FF-AAED-48BC-B466-828DDB843986}" destId="{1808DEEA-AAD8-43FD-84EC-ECB63076129A}" srcOrd="1" destOrd="0" presId="urn:microsoft.com/office/officeart/2005/8/layout/orgChart1"/>
+    <dgm:cxn modelId="{BB1BA4BC-A87F-4A8E-A1A8-8353AC9E1D4D}" type="presParOf" srcId="{4EA452B2-ED18-4ACC-9749-D922E5F58F71}" destId="{46376A91-C035-41CC-B289-DD7FABB5A96F}" srcOrd="1" destOrd="0" presId="urn:microsoft.com/office/officeart/2005/8/layout/orgChart1"/>
+    <dgm:cxn modelId="{38349CB9-DE31-4454-86D4-BF53BCB4588C}" type="presParOf" srcId="{4EA452B2-ED18-4ACC-9749-D922E5F58F71}" destId="{86B1667D-432F-4A54-962B-3A4EE99CD604}" srcOrd="2" destOrd="0" presId="urn:microsoft.com/office/officeart/2005/8/layout/orgChart1"/>
+    <dgm:cxn modelId="{F04C147A-1BF3-4A8C-AA3E-3811091277F7}" type="presParOf" srcId="{4EF7A2B1-8407-45F7-8F5B-C91EF6FEE9EE}" destId="{AAED2824-191D-48D2-A5A5-0A13E9DAD379}" srcOrd="2" destOrd="0" presId="urn:microsoft.com/office/officeart/2005/8/layout/orgChart1"/>
+    <dgm:cxn modelId="{8B633C3A-8916-417F-A6DE-7D98E6374C18}" type="presParOf" srcId="{A682415C-7DD9-49E6-BF04-72D535CFF0C0}" destId="{3DE7CEE9-37CB-40DE-8E1F-1607E656972A}" srcOrd="2" destOrd="0" presId="urn:microsoft.com/office/officeart/2005/8/layout/orgChart1"/>
   </dgm:cxnLst>
   <dgm:bg>
     <a:noFill/>
@@ -11114,14 +10702,14 @@
   </dgm:whole>
   <dgm:extLst>
     <a:ext uri="http://schemas.microsoft.com/office/drawing/2008/diagram">
-      <dsp:dataModelExt xmlns:dsp="http://schemas.microsoft.com/office/drawing/2008/diagram" relId="rId14" minVer="http://schemas.openxmlformats.org/drawingml/2006/diagram"/>
+      <dsp:dataModelExt xmlns:dsp="http://schemas.microsoft.com/office/drawing/2008/diagram" xmlns="" relId="rId14" minVer="http://schemas.openxmlformats.org/drawingml/2006/diagram"/>
     </a:ext>
   </dgm:extLst>
 </dgm:dataModel>
 </file>
 
 <file path=word/diagrams/drawing1.xml><?xml version="1.0" encoding="utf-8"?>
-<dsp:drawing xmlns:dgm="http://schemas.openxmlformats.org/drawingml/2006/diagram" xmlns:dsp="http://schemas.microsoft.com/office/drawing/2008/diagram" xmlns:a="http://schemas.openxmlformats.org/drawingml/2006/main">
+<dsp:drawing xmlns:dgm="http://schemas.openxmlformats.org/drawingml/2006/diagram" xmlns:a="http://schemas.openxmlformats.org/drawingml/2006/main" xmlns:dsp="http://schemas.microsoft.com/office/drawing/2008/diagram">
   <dsp:spTree>
     <dsp:nvGrpSpPr>
       <dsp:cNvPr id="0" name=""/>
@@ -12822,7 +12410,7 @@
                 <a:sysClr val="windowText" lastClr="000000"/>
               </a:solidFill>
             </a:rPr>
-            <a:t>AGENDA</a:t>
+            <a:t>HOME</a:t>
           </a:r>
         </a:p>
       </dsp:txBody>
@@ -17026,7 +16614,7 @@
     </a:clrScheme>
     <a:fontScheme name="Office">
       <a:majorFont>
-        <a:latin typeface="Calibri Light" panose="020F0302020204030204"/>
+        <a:latin typeface="Calibri Light"/>
         <a:ea typeface=""/>
         <a:cs typeface=""/>
         <a:font script="Jpan" typeface="游ゴシック Light"/>
@@ -17061,7 +16649,7 @@
         <a:font script="Geor" typeface="Sylfaen"/>
       </a:majorFont>
       <a:minorFont>
-        <a:latin typeface="Calibri" panose="020F0502020204030204"/>
+        <a:latin typeface="Calibri"/>
         <a:ea typeface=""/>
         <a:cs typeface=""/>
         <a:font script="Jpan" typeface="游明朝"/>
@@ -17238,7 +16826,7 @@
   <a:extraClrSchemeLst/>
   <a:extLst>
     <a:ext uri="{05A4C25C-085E-4340-85A3-A5531E510DB2}">
-      <thm15:themeFamily xmlns:thm15="http://schemas.microsoft.com/office/thememl/2012/main" name="Office Theme" id="{62F939B6-93AF-4DB8-9C6B-D6C7DFDC589F}" vid="{4A3C46E8-61CC-4603-A589-7422A47A8E4A}"/>
+      <thm15:themeFamily xmlns:thm15="http://schemas.microsoft.com/office/thememl/2012/main" xmlns="" name="Office Theme" id="{62F939B6-93AF-4DB8-9C6B-D6C7DFDC589F}" vid="{4A3C46E8-61CC-4603-A589-7422A47A8E4A}"/>
     </a:ext>
   </a:extLst>
 </a:theme>
